--- a/内容.docx
+++ b/内容.docx
@@ -882,7 +882,6 @@
         <w:ind w:firstLineChars="0"/>
         <w:jc w:val="left"/>
         <w:rPr>
-          <w:rFonts w:hint="eastAsia"/>
           <w:noProof/>
         </w:rPr>
       </w:pPr>
@@ -1092,7 +1091,7 @@
         <w:ind w:left="1110"/>
         <w:jc w:val="left"/>
         <w:rPr>
-          <w:rFonts w:ascii="Arial" w:hAnsi="Arial" w:cs="Arial" w:hint="eastAsia"/>
+          <w:rFonts w:ascii="Arial" w:hAnsi="Arial" w:cs="Arial"/>
           <w:color w:val="2E3033"/>
           <w:szCs w:val="21"/>
           <w:shd w:val="clear" w:color="auto" w:fill="FFFFFF"/>
@@ -1119,7 +1118,6 @@
         <w:ind w:left="1110"/>
         <w:jc w:val="left"/>
         <w:rPr>
-          <w:rFonts w:hint="eastAsia"/>
           <w:noProof/>
         </w:rPr>
       </w:pPr>
@@ -1187,7 +1185,6 @@
         <w:ind w:left="735"/>
         <w:jc w:val="left"/>
         <w:rPr>
-          <w:rFonts w:hint="eastAsia"/>
           <w:noProof/>
         </w:rPr>
       </w:pPr>
@@ -1292,62 +1289,1607 @@
       <w:pPr>
         <w:pStyle w:val="a3"/>
         <w:widowControl/>
-        <w:ind w:left="375" w:firstLineChars="0" w:firstLine="0"/>
-        <w:jc w:val="left"/>
-        <w:rPr>
-          <w:rFonts w:hint="eastAsia"/>
-          <w:noProof/>
-        </w:rPr>
-      </w:pPr>
-      <w:r>
-        <w:rPr>
-          <w:rFonts w:hint="eastAsia"/>
-          <w:noProof/>
+        <w:numPr>
+          <w:ilvl w:val="1"/>
+          <w:numId w:val="2"/>
+        </w:numPr>
+        <w:ind w:firstLineChars="0"/>
+        <w:jc w:val="left"/>
+        <w:rPr>
+          <w:noProof/>
+        </w:rPr>
+      </w:pPr>
+      <w:r>
+        <w:rPr>
+          <w:rFonts w:hint="eastAsia"/>
+          <w:noProof/>
+        </w:rPr>
+        <w:t>许多颜色</w:t>
+      </w:r>
+    </w:p>
+    <w:p>
+      <w:pPr>
+        <w:pStyle w:val="a3"/>
+        <w:widowControl/>
+        <w:ind w:left="735" w:firstLineChars="0" w:firstLine="0"/>
+        <w:jc w:val="left"/>
+        <w:rPr>
+          <w:noProof/>
+        </w:rPr>
+      </w:pPr>
+      <w:r>
+        <w:rPr>
+          <w:noProof/>
+        </w:rPr>
+        <w:t>Unity</w:t>
+      </w:r>
+      <w:r>
+        <w:rPr>
+          <w:rFonts w:hint="eastAsia"/>
+          <w:noProof/>
+        </w:rPr>
+        <w:t>简单得会把相同变体得S</w:t>
+      </w:r>
+      <w:r>
+        <w:rPr>
+          <w:noProof/>
+        </w:rPr>
+        <w:t>hader</w:t>
+      </w:r>
+      <w:r>
+        <w:rPr>
+          <w:rFonts w:hint="eastAsia"/>
+          <w:noProof/>
+        </w:rPr>
+        <w:t>进行合批</w:t>
+      </w:r>
+      <w:r>
+        <w:rPr>
+          <w:rFonts w:hint="eastAsia"/>
+          <w:noProof/>
+        </w:rPr>
+        <w:t>。</w:t>
+      </w:r>
+      <w:r>
+        <w:rPr>
+          <w:rFonts w:hint="eastAsia"/>
+          <w:noProof/>
+        </w:rPr>
+        <w:t>On</w:t>
+      </w:r>
+      <w:r>
+        <w:rPr>
+          <w:noProof/>
+        </w:rPr>
+        <w:t>Validate()</w:t>
+      </w:r>
+      <w:r>
+        <w:rPr>
+          <w:rFonts w:hint="eastAsia"/>
+          <w:noProof/>
+        </w:rPr>
+        <w:t>当组件被加载和改变得时候进行</w:t>
+      </w:r>
+      <w:r>
+        <w:rPr>
+          <w:rFonts w:hint="eastAsia"/>
+          <w:noProof/>
+        </w:rPr>
+        <w:t>触发</w:t>
+      </w:r>
+      <w:r>
+        <w:rPr>
+          <w:noProof/>
+        </w:rPr>
+        <w:t>,</w:t>
+      </w:r>
+      <w:r>
+        <w:rPr>
+          <w:rFonts w:hint="eastAsia"/>
+          <w:noProof/>
+        </w:rPr>
+        <w:t>SRP</w:t>
+      </w:r>
+      <w:r>
+        <w:rPr>
+          <w:noProof/>
+        </w:rPr>
+        <w:t xml:space="preserve"> </w:t>
+      </w:r>
+      <w:r>
+        <w:rPr>
+          <w:rFonts w:hint="eastAsia"/>
+          <w:noProof/>
+        </w:rPr>
+        <w:t>Batch并不能处理逐物体得材质属性</w:t>
+      </w:r>
+    </w:p>
+    <w:p>
+      <w:pPr>
+        <w:pStyle w:val="a3"/>
+        <w:widowControl/>
+        <w:numPr>
+          <w:ilvl w:val="1"/>
+          <w:numId w:val="2"/>
+        </w:numPr>
+        <w:ind w:firstLineChars="0"/>
+        <w:jc w:val="left"/>
+        <w:rPr>
+          <w:noProof/>
+        </w:rPr>
+      </w:pPr>
+      <w:r>
+        <w:rPr>
+          <w:rFonts w:hint="eastAsia"/>
+          <w:noProof/>
+        </w:rPr>
+        <w:t>GPU</w:t>
+      </w:r>
+      <w:r>
+        <w:rPr>
+          <w:noProof/>
+        </w:rPr>
+        <w:t xml:space="preserve"> </w:t>
+      </w:r>
+      <w:r>
+        <w:rPr>
+          <w:rFonts w:hint="eastAsia"/>
+          <w:noProof/>
+        </w:rPr>
+        <w:t>In</w:t>
+      </w:r>
+      <w:r>
+        <w:rPr>
+          <w:noProof/>
+        </w:rPr>
+        <w:t>stancing</w:t>
+      </w:r>
+    </w:p>
+    <w:p>
+      <w:pPr>
+        <w:pStyle w:val="a3"/>
+        <w:widowControl/>
+        <w:ind w:left="735" w:firstLineChars="0" w:firstLine="0"/>
+        <w:jc w:val="left"/>
+        <w:rPr>
+          <w:noProof/>
+        </w:rPr>
+      </w:pPr>
+      <w:r>
+        <w:rPr>
+          <w:rFonts w:ascii="新宋体" w:eastAsia="新宋体" w:cs="新宋体"/>
+          <w:color w:val="8B008B"/>
+          <w:kern w:val="0"/>
+          <w:sz w:val="19"/>
+          <w:szCs w:val="19"/>
+        </w:rPr>
+        <w:t>#inc</w:t>
+      </w:r>
+      <w:r>
+        <w:rPr>
+          <w:rFonts w:ascii="新宋体" w:eastAsia="新宋体" w:cs="新宋体"/>
+          <w:color w:val="8B008B"/>
+          <w:kern w:val="0"/>
+          <w:sz w:val="19"/>
+          <w:szCs w:val="19"/>
+        </w:rPr>
+        <w:t>lude "Packages/com.unity.render</w:t>
+      </w:r>
+      <w:r>
+        <w:rPr>
+          <w:rFonts w:ascii="新宋体" w:eastAsia="新宋体" w:cs="新宋体"/>
+          <w:color w:val="8B008B"/>
+          <w:kern w:val="0"/>
+          <w:sz w:val="19"/>
+          <w:szCs w:val="19"/>
+        </w:rPr>
+        <w:t>pipelines.core/ShaderLibrary/UnityInstancing.hlsl"</w:t>
+      </w:r>
+      <w:r>
+        <w:rPr>
+          <w:noProof/>
+        </w:rPr>
+        <w:t xml:space="preserve"> </w:t>
+      </w:r>
+    </w:p>
+    <w:p>
+      <w:pPr>
+        <w:pStyle w:val="a3"/>
+        <w:widowControl/>
+        <w:ind w:left="735" w:firstLineChars="0" w:firstLine="0"/>
+        <w:jc w:val="left"/>
+        <w:rPr>
+          <w:noProof/>
+        </w:rPr>
+      </w:pPr>
+      <w:r>
+        <w:rPr>
+          <w:noProof/>
+        </w:rPr>
+        <w:t>Instancing Buffer</w:t>
+      </w:r>
+    </w:p>
+    <w:p>
+      <w:pPr>
+        <w:pStyle w:val="a3"/>
+        <w:widowControl/>
+        <w:ind w:left="735" w:firstLineChars="0" w:firstLine="0"/>
+        <w:jc w:val="left"/>
+        <w:rPr>
+          <w:noProof/>
+        </w:rPr>
+      </w:pPr>
+      <w:r>
+        <w:rPr>
+          <w:noProof/>
+        </w:rPr>
+        <w:t xml:space="preserve">GPU Instancing </w:t>
+      </w:r>
+      <w:r>
+        <w:rPr>
+          <w:rFonts w:hint="eastAsia"/>
+          <w:noProof/>
+        </w:rPr>
+        <w:t>必须使用相同的材质</w:t>
+      </w:r>
+      <w:r>
+        <w:rPr>
+          <w:rFonts w:hint="eastAsia"/>
+          <w:noProof/>
+        </w:rPr>
+        <w:t xml:space="preserve"> </w:t>
+      </w:r>
+      <w:r>
+        <w:rPr>
+          <w:noProof/>
+        </w:rPr>
+        <w:t xml:space="preserve"> </w:t>
+      </w:r>
+      <w:r>
+        <w:rPr>
+          <w:rFonts w:hint="eastAsia"/>
+          <w:noProof/>
+        </w:rPr>
+        <w:t>SRP</w:t>
+      </w:r>
+      <w:r>
+        <w:rPr>
+          <w:noProof/>
+        </w:rPr>
+        <w:t xml:space="preserve"> Batch</w:t>
+      </w:r>
+      <w:r>
+        <w:rPr>
+          <w:rFonts w:hint="eastAsia"/>
+          <w:noProof/>
+        </w:rPr>
+        <w:t>是使用相同的S</w:t>
+      </w:r>
+      <w:r>
+        <w:rPr>
+          <w:noProof/>
+        </w:rPr>
+        <w:t>hader</w:t>
+      </w:r>
+      <w:r>
+        <w:rPr>
+          <w:rFonts w:hint="eastAsia"/>
+          <w:noProof/>
+        </w:rPr>
+        <w:t>变体</w:t>
+      </w:r>
+      <w:r>
+        <w:rPr>
+          <w:rFonts w:hint="eastAsia"/>
+          <w:noProof/>
+        </w:rPr>
+        <w:t xml:space="preserve"> </w:t>
+      </w:r>
+      <w:r>
+        <w:rPr>
+          <w:rFonts w:hint="eastAsia"/>
+          <w:noProof/>
+        </w:rPr>
+        <w:t>材质属性单独改变</w:t>
+      </w:r>
+      <w:r>
+        <w:rPr>
+          <w:rFonts w:hint="eastAsia"/>
+          <w:noProof/>
+        </w:rPr>
+        <w:t>,批处理大小是会有限制的。</w:t>
+      </w:r>
+    </w:p>
+    <w:p>
+      <w:pPr>
+        <w:pStyle w:val="a3"/>
+        <w:widowControl/>
+        <w:numPr>
+          <w:ilvl w:val="1"/>
+          <w:numId w:val="2"/>
+        </w:numPr>
+        <w:ind w:firstLineChars="0"/>
+        <w:jc w:val="left"/>
+        <w:rPr>
+          <w:noProof/>
+        </w:rPr>
+      </w:pPr>
+      <w:r>
+        <w:rPr>
+          <w:rFonts w:hint="eastAsia"/>
+          <w:noProof/>
+        </w:rPr>
+        <w:t>画许多实例化</w:t>
+      </w:r>
+      <w:r>
+        <w:rPr>
+          <w:rFonts w:hint="eastAsia"/>
+          <w:noProof/>
+        </w:rPr>
+        <w:t>网格</w:t>
+      </w:r>
+    </w:p>
+    <w:p>
+      <w:pPr>
+        <w:pStyle w:val="a3"/>
+        <w:widowControl/>
+        <w:ind w:left="735" w:firstLineChars="0" w:firstLine="0"/>
+        <w:jc w:val="left"/>
+        <w:rPr>
+          <w:noProof/>
+        </w:rPr>
+      </w:pPr>
+      <w:r>
+        <w:rPr>
+          <w:rFonts w:hint="eastAsia"/>
+          <w:noProof/>
+        </w:rPr>
+        <w:t>使用In</w:t>
+      </w:r>
+      <w:r>
+        <w:rPr>
+          <w:noProof/>
+        </w:rPr>
+        <w:t xml:space="preserve">stancing </w:t>
+      </w:r>
+      <w:r>
+        <w:rPr>
+          <w:rFonts w:hint="eastAsia"/>
+          <w:noProof/>
+        </w:rPr>
+        <w:t>API的时候 必须材质开启E</w:t>
+      </w:r>
+      <w:r>
+        <w:rPr>
+          <w:noProof/>
+        </w:rPr>
+        <w:t>nable GPU Instancing</w:t>
+      </w:r>
+      <w:r>
+        <w:rPr>
+          <w:noProof/>
+        </w:rPr>
+        <w:t xml:space="preserve"> </w:t>
+      </w:r>
+      <w:r>
+        <w:rPr>
+          <w:rFonts w:hint="eastAsia"/>
+          <w:noProof/>
+        </w:rPr>
+        <w:t>多少Dra</w:t>
+      </w:r>
+      <w:r>
+        <w:rPr>
+          <w:noProof/>
+        </w:rPr>
+        <w:t xml:space="preserve">w </w:t>
+      </w:r>
+      <w:r>
+        <w:rPr>
+          <w:rFonts w:hint="eastAsia"/>
+          <w:noProof/>
+        </w:rPr>
+        <w:t>Ca</w:t>
+      </w:r>
+      <w:r>
+        <w:rPr>
+          <w:noProof/>
+        </w:rPr>
+        <w:t>ll</w:t>
+      </w:r>
+      <w:r>
+        <w:rPr>
+          <w:rFonts w:hint="eastAsia"/>
+          <w:noProof/>
+        </w:rPr>
+        <w:t>是取决与平台的,每个Draw对应的最大Buf</w:t>
+      </w:r>
+      <w:r>
+        <w:rPr>
+          <w:noProof/>
+        </w:rPr>
+        <w:t>fer</w:t>
+      </w:r>
+      <w:r>
+        <w:rPr>
+          <w:rFonts w:hint="eastAsia"/>
+          <w:noProof/>
+        </w:rPr>
+        <w:t>是不同的。</w:t>
+      </w:r>
+    </w:p>
+    <w:p>
+      <w:pPr>
+        <w:pStyle w:val="a3"/>
+        <w:widowControl/>
+        <w:numPr>
+          <w:ilvl w:val="1"/>
+          <w:numId w:val="2"/>
+        </w:numPr>
+        <w:ind w:firstLineChars="0"/>
+        <w:jc w:val="left"/>
+        <w:rPr>
+          <w:noProof/>
+        </w:rPr>
+      </w:pPr>
+      <w:r>
+        <w:rPr>
+          <w:rFonts w:hint="eastAsia"/>
+          <w:noProof/>
+        </w:rPr>
+        <w:t>动态合批</w:t>
+      </w:r>
+    </w:p>
+    <w:p>
+      <w:pPr>
+        <w:pStyle w:val="a3"/>
+        <w:widowControl/>
+        <w:ind w:left="735" w:firstLineChars="0" w:firstLine="0"/>
+        <w:jc w:val="left"/>
+        <w:rPr>
+          <w:noProof/>
+        </w:rPr>
+      </w:pPr>
+      <w:r>
+        <w:rPr>
+          <w:rFonts w:hint="eastAsia"/>
+          <w:noProof/>
+        </w:rPr>
+        <w:t>会有顶点限制和物体尺寸限制 静态合批需要标记和</w:t>
+      </w:r>
+      <w:r>
+        <w:rPr>
+          <w:rFonts w:hint="eastAsia"/>
+          <w:noProof/>
+        </w:rPr>
+        <w:t>会增大内存</w:t>
+      </w:r>
+    </w:p>
+    <w:p>
+      <w:pPr>
+        <w:pStyle w:val="a3"/>
+        <w:widowControl/>
+        <w:numPr>
+          <w:ilvl w:val="1"/>
+          <w:numId w:val="2"/>
+        </w:numPr>
+        <w:ind w:firstLineChars="0"/>
+        <w:jc w:val="left"/>
+        <w:rPr>
+          <w:noProof/>
+        </w:rPr>
+      </w:pPr>
+      <w:r>
+        <w:rPr>
+          <w:rFonts w:hint="eastAsia"/>
+          <w:noProof/>
+        </w:rPr>
+        <w:t>配置合批</w:t>
+      </w:r>
+    </w:p>
+    <w:p>
+      <w:pPr>
+        <w:pStyle w:val="a3"/>
+        <w:widowControl/>
+        <w:numPr>
+          <w:ilvl w:val="0"/>
+          <w:numId w:val="2"/>
+        </w:numPr>
+        <w:ind w:firstLineChars="0"/>
+        <w:jc w:val="left"/>
+        <w:rPr>
+          <w:noProof/>
+        </w:rPr>
+      </w:pPr>
+      <w:r>
+        <w:rPr>
+          <w:rFonts w:hint="eastAsia"/>
+          <w:noProof/>
+        </w:rPr>
+        <w:t>半透明</w:t>
+      </w:r>
+    </w:p>
+    <w:p>
+      <w:pPr>
+        <w:pStyle w:val="a3"/>
+        <w:widowControl/>
+        <w:ind w:left="360" w:firstLineChars="0" w:firstLine="0"/>
+        <w:jc w:val="left"/>
+        <w:rPr>
+          <w:noProof/>
+        </w:rPr>
+      </w:pPr>
+      <w:r>
+        <w:rPr>
+          <w:rFonts w:hint="eastAsia"/>
+          <w:noProof/>
+        </w:rPr>
+        <w:t>3.1</w:t>
+      </w:r>
+      <w:r>
+        <w:rPr>
+          <w:rFonts w:hint="eastAsia"/>
+          <w:noProof/>
+        </w:rPr>
+        <w:t>混合方式</w:t>
+      </w:r>
+    </w:p>
+    <w:p>
+      <w:pPr>
+        <w:pStyle w:val="a3"/>
+        <w:widowControl/>
+        <w:ind w:left="360" w:firstLineChars="0" w:firstLine="0"/>
+        <w:jc w:val="left"/>
+        <w:rPr>
+          <w:noProof/>
+        </w:rPr>
+      </w:pPr>
+      <w:r>
+        <w:rPr>
+          <w:rFonts w:hint="eastAsia"/>
+          <w:noProof/>
+        </w:rPr>
+        <w:t xml:space="preserve"> </w:t>
+      </w:r>
+      <w:r>
+        <w:rPr>
+          <w:noProof/>
+        </w:rPr>
+        <w:t xml:space="preserve">  </w:t>
+      </w:r>
+      <w:r>
+        <w:rPr>
+          <w:rFonts w:hint="eastAsia"/>
+          <w:noProof/>
+        </w:rPr>
+        <w:t>S</w:t>
+      </w:r>
+      <w:r>
+        <w:rPr>
+          <w:noProof/>
+        </w:rPr>
+        <w:t xml:space="preserve">rc Alpha </w:t>
+      </w:r>
+      <w:r>
+        <w:rPr>
+          <w:rFonts w:hint="eastAsia"/>
+          <w:noProof/>
+        </w:rPr>
+        <w:t>是要画的图像</w:t>
+      </w:r>
+    </w:p>
+    <w:p>
+      <w:pPr>
+        <w:pStyle w:val="a3"/>
+        <w:widowControl/>
+        <w:numPr>
+          <w:ilvl w:val="1"/>
+          <w:numId w:val="2"/>
+        </w:numPr>
+        <w:ind w:firstLineChars="0"/>
+        <w:jc w:val="left"/>
+        <w:rPr>
+          <w:noProof/>
+        </w:rPr>
+      </w:pPr>
+      <w:r>
+        <w:rPr>
+          <w:rFonts w:hint="eastAsia"/>
+          <w:noProof/>
+        </w:rPr>
+        <w:t>不写入深度</w:t>
+      </w:r>
+    </w:p>
+    <w:p>
+      <w:pPr>
+        <w:pStyle w:val="a3"/>
+        <w:widowControl/>
+        <w:numPr>
+          <w:ilvl w:val="1"/>
+          <w:numId w:val="2"/>
+        </w:numPr>
+        <w:ind w:firstLineChars="0"/>
+        <w:jc w:val="left"/>
+        <w:rPr>
+          <w:noProof/>
+        </w:rPr>
+      </w:pPr>
+      <w:r>
+        <w:rPr>
+          <w:rFonts w:hint="eastAsia"/>
+          <w:noProof/>
+        </w:rPr>
+        <w:t>Alpha</w:t>
+      </w:r>
+      <w:r>
+        <w:rPr>
+          <w:rFonts w:hint="eastAsia"/>
+          <w:noProof/>
+        </w:rPr>
+        <w:t>纹理</w:t>
+      </w:r>
+    </w:p>
+    <w:p>
+      <w:pPr>
+        <w:pStyle w:val="a3"/>
+        <w:widowControl/>
+        <w:numPr>
+          <w:ilvl w:val="1"/>
+          <w:numId w:val="2"/>
+        </w:numPr>
+        <w:ind w:firstLineChars="0"/>
+        <w:jc w:val="left"/>
+        <w:rPr>
+          <w:noProof/>
+        </w:rPr>
+      </w:pPr>
+      <w:r>
+        <w:rPr>
+          <w:rFonts w:hint="eastAsia"/>
+          <w:noProof/>
+        </w:rPr>
+        <w:t>A</w:t>
+      </w:r>
+      <w:r>
+        <w:rPr>
+          <w:noProof/>
+        </w:rPr>
+        <w:t xml:space="preserve">lpha </w:t>
+      </w:r>
+      <w:r>
+        <w:rPr>
+          <w:rFonts w:hint="eastAsia"/>
+          <w:noProof/>
+        </w:rPr>
+        <w:t>裁剪</w:t>
+      </w:r>
+    </w:p>
+    <w:p>
+      <w:pPr>
+        <w:widowControl/>
+        <w:ind w:left="735"/>
+        <w:jc w:val="left"/>
+        <w:rPr>
+          <w:noProof/>
+        </w:rPr>
+      </w:pPr>
+      <w:r>
+        <w:rPr>
+          <w:rFonts w:hint="eastAsia"/>
+          <w:noProof/>
+        </w:rPr>
+        <w:t>0或者更小的值 片段会被裁剪掉</w:t>
+      </w:r>
+    </w:p>
+    <w:p>
+      <w:pPr>
+        <w:widowControl/>
+        <w:ind w:left="735"/>
+        <w:jc w:val="left"/>
+        <w:rPr>
+          <w:noProof/>
+        </w:rPr>
+      </w:pPr>
+      <w:r>
+        <w:rPr>
+          <w:rFonts w:hint="eastAsia"/>
+          <w:noProof/>
+        </w:rPr>
+        <w:t>Alpha</w:t>
+      </w:r>
+      <w:r>
+        <w:rPr>
+          <w:noProof/>
+        </w:rPr>
+        <w:t xml:space="preserve"> Test </w:t>
+      </w:r>
+      <w:r>
+        <w:rPr>
+          <w:rFonts w:hint="eastAsia"/>
+          <w:noProof/>
+        </w:rPr>
+        <w:t>2450</w:t>
+      </w:r>
+      <w:r>
+        <w:rPr>
+          <w:noProof/>
+        </w:rPr>
+        <w:t xml:space="preserve"> </w:t>
+      </w:r>
+      <w:r>
+        <w:rPr>
+          <w:rFonts w:hint="eastAsia"/>
+          <w:noProof/>
+        </w:rPr>
+        <w:t>在不透明渲染之后进行渲染,丢弃片段让GPU</w:t>
+      </w:r>
+      <w:r>
+        <w:rPr>
+          <w:noProof/>
+        </w:rPr>
+        <w:t xml:space="preserve"> </w:t>
+      </w:r>
+      <w:r>
+        <w:rPr>
+          <w:rFonts w:hint="eastAsia"/>
+          <w:noProof/>
+        </w:rPr>
+        <w:t>优化变得不可能,</w:t>
+      </w:r>
+    </w:p>
+    <w:p>
+      <w:pPr>
+        <w:widowControl/>
+        <w:jc w:val="left"/>
+        <w:rPr>
+          <w:noProof/>
+        </w:rPr>
+      </w:pPr>
+      <w:r>
+        <w:rPr>
+          <w:noProof/>
+        </w:rPr>
+        <w:t xml:space="preserve">   3.5 Shader </w:t>
+      </w:r>
+      <w:r>
+        <w:rPr>
+          <w:rFonts w:hint="eastAsia"/>
+          <w:noProof/>
+        </w:rPr>
+        <w:t>特征</w:t>
+      </w:r>
+    </w:p>
+    <w:p>
+      <w:pPr>
+        <w:rPr>
+          <w:rFonts w:ascii="Courier" w:hAnsi="Courier"/>
+          <w:b/>
+          <w:bCs/>
+          <w:color w:val="AA616A"/>
+          <w:sz w:val="20"/>
+          <w:szCs w:val="20"/>
+          <w:shd w:val="clear" w:color="auto" w:fill="FAFAFA"/>
+        </w:rPr>
+      </w:pPr>
+      <w:r>
+        <w:rPr>
+          <w:rFonts w:hint="eastAsia"/>
+        </w:rPr>
+        <w:t xml:space="preserve"> </w:t>
+      </w:r>
+      <w:r>
+        <w:t xml:space="preserve">     </w:t>
+      </w:r>
+      <w:proofErr w:type="spellStart"/>
+      <w:r>
+        <w:rPr>
+          <w:rFonts w:ascii="Courier" w:hAnsi="Courier"/>
+          <w:b/>
+          <w:bCs/>
+          <w:color w:val="AA616A"/>
+          <w:sz w:val="20"/>
+          <w:szCs w:val="20"/>
+          <w:shd w:val="clear" w:color="auto" w:fill="FAFAFA"/>
+        </w:rPr>
+        <w:t>shader_feature</w:t>
+      </w:r>
+      <w:proofErr w:type="spellEnd"/>
+      <w:r>
+        <w:rPr>
+          <w:rFonts w:ascii="Courier" w:hAnsi="Courier"/>
+          <w:b/>
+          <w:bCs/>
+          <w:color w:val="AA616A"/>
+          <w:sz w:val="20"/>
+          <w:szCs w:val="20"/>
+          <w:shd w:val="clear" w:color="auto" w:fill="FAFAFA"/>
+        </w:rPr>
+        <w:t xml:space="preserve"> </w:t>
+      </w:r>
+      <w:r>
+        <w:rPr>
+          <w:rFonts w:ascii="Courier" w:hAnsi="Courier" w:hint="eastAsia"/>
+          <w:b/>
+          <w:bCs/>
+          <w:color w:val="AA616A"/>
+          <w:sz w:val="20"/>
+          <w:szCs w:val="20"/>
+          <w:shd w:val="clear" w:color="auto" w:fill="FAFAFA"/>
+        </w:rPr>
+        <w:t>根据配置</w:t>
+      </w:r>
+      <w:r>
+        <w:rPr>
+          <w:rFonts w:ascii="Courier" w:hAnsi="Courier" w:hint="eastAsia"/>
+          <w:b/>
+          <w:bCs/>
+          <w:color w:val="AA616A"/>
+          <w:sz w:val="20"/>
+          <w:szCs w:val="20"/>
+          <w:shd w:val="clear" w:color="auto" w:fill="FAFAFA"/>
+        </w:rPr>
+        <w:t>勾选</w:t>
+      </w:r>
+      <w:r>
+        <w:rPr>
+          <w:rFonts w:ascii="Courier" w:hAnsi="Courier" w:hint="eastAsia"/>
+          <w:b/>
+          <w:bCs/>
+          <w:color w:val="AA616A"/>
+          <w:sz w:val="20"/>
+          <w:szCs w:val="20"/>
+          <w:shd w:val="clear" w:color="auto" w:fill="FAFAFA"/>
+        </w:rPr>
+        <w:t>材质生成变体</w:t>
+      </w:r>
+      <w:r>
+        <w:rPr>
+          <w:rFonts w:ascii="Courier" w:hAnsi="Courier" w:hint="eastAsia"/>
+          <w:b/>
+          <w:bCs/>
+          <w:color w:val="AA616A"/>
+          <w:sz w:val="20"/>
+          <w:szCs w:val="20"/>
+          <w:shd w:val="clear" w:color="auto" w:fill="FAFAFA"/>
+        </w:rPr>
+        <w:t xml:space="preserve"> </w:t>
+      </w:r>
+      <w:r>
+        <w:rPr>
+          <w:rFonts w:ascii="Courier" w:hAnsi="Courier" w:hint="eastAsia"/>
+          <w:b/>
+          <w:bCs/>
+          <w:color w:val="AA616A"/>
+          <w:sz w:val="20"/>
+          <w:szCs w:val="20"/>
+          <w:shd w:val="clear" w:color="auto" w:fill="FAFAFA"/>
+        </w:rPr>
+        <w:t>Mu</w:t>
+      </w:r>
+      <w:r>
+        <w:rPr>
+          <w:rFonts w:ascii="Courier" w:hAnsi="Courier"/>
+          <w:b/>
+          <w:bCs/>
+          <w:color w:val="AA616A"/>
+          <w:sz w:val="20"/>
+          <w:szCs w:val="20"/>
+          <w:shd w:val="clear" w:color="auto" w:fill="FAFAFA"/>
+        </w:rPr>
+        <w:t>lti</w:t>
+      </w:r>
+      <w:r>
+        <w:rPr>
+          <w:rFonts w:ascii="Courier" w:hAnsi="Courier" w:hint="eastAsia"/>
+          <w:b/>
+          <w:bCs/>
+          <w:color w:val="AA616A"/>
+          <w:sz w:val="20"/>
+          <w:szCs w:val="20"/>
+          <w:shd w:val="clear" w:color="auto" w:fill="FAFAFA"/>
+        </w:rPr>
+        <w:t>都生成</w:t>
+      </w:r>
+    </w:p>
+    <w:p>
+      <w:pPr>
+        <w:ind w:left="375"/>
+        <w:rPr>
+          <w:shd w:val="clear" w:color="auto" w:fill="FAFAFA"/>
+        </w:rPr>
+      </w:pPr>
+      <w:r>
+        <w:rPr>
+          <w:rFonts w:hint="eastAsia"/>
+          <w:highlight w:val="lightGray"/>
+        </w:rPr>
+        <w:t>3.6</w:t>
+      </w:r>
+      <w:r>
+        <w:rPr>
+          <w:rFonts w:hint="eastAsia"/>
+          <w:shd w:val="clear" w:color="auto" w:fill="FAFAFA"/>
+        </w:rPr>
+        <w:t>C</w:t>
+      </w:r>
+      <w:r>
+        <w:rPr>
+          <w:shd w:val="clear" w:color="auto" w:fill="FAFAFA"/>
+        </w:rPr>
+        <w:t xml:space="preserve">utoff </w:t>
+      </w:r>
+      <w:r>
+        <w:rPr>
+          <w:rFonts w:hint="eastAsia"/>
+          <w:shd w:val="clear" w:color="auto" w:fill="FAFAFA"/>
+        </w:rPr>
+        <w:t>每一个物体</w:t>
+      </w:r>
+    </w:p>
+    <w:p>
+      <w:pPr>
+        <w:pStyle w:val="a3"/>
+        <w:ind w:left="735" w:firstLineChars="0" w:firstLine="0"/>
+      </w:pPr>
+      <w:r>
+        <w:rPr>
+          <w:rFonts w:hint="eastAsia"/>
+        </w:rPr>
+        <w:lastRenderedPageBreak/>
+        <w:t>3.7生成更多的A</w:t>
+      </w:r>
+      <w:r>
+        <w:t>lpha Test</w:t>
+      </w:r>
+      <w:r>
+        <w:rPr>
+          <w:rFonts w:hint="eastAsia"/>
+        </w:rPr>
+        <w:t>物体</w:t>
+      </w:r>
+    </w:p>
+    <w:p>
+      <w:pPr>
+        <w:pStyle w:val="a3"/>
+        <w:ind w:left="735" w:firstLineChars="0" w:firstLine="0"/>
+      </w:pPr>
+      <w:r>
+        <w:rPr>
+          <w:rFonts w:hint="eastAsia"/>
+        </w:rPr>
+        <w:t>第三课时</w:t>
+      </w:r>
+      <w:r>
+        <w:rPr>
+          <w:rFonts w:hint="eastAsia"/>
+        </w:rPr>
+        <w:t xml:space="preserve"> 方向光</w:t>
+      </w:r>
+    </w:p>
+    <w:p>
+      <w:pPr>
+        <w:widowControl/>
+        <w:jc w:val="left"/>
+      </w:pPr>
+      <w:r>
+        <w:t xml:space="preserve">           </w:t>
+      </w:r>
+      <w:r>
+        <w:rPr>
+          <w:rFonts w:hint="eastAsia"/>
+        </w:rPr>
+        <w:t>用法向量计算光照</w:t>
+      </w:r>
+    </w:p>
+    <w:p>
+      <w:pPr>
+        <w:widowControl/>
+        <w:jc w:val="left"/>
+      </w:pPr>
+      <w:r>
+        <w:rPr>
+          <w:rFonts w:hint="eastAsia"/>
+        </w:rPr>
+        <w:t xml:space="preserve"> </w:t>
+      </w:r>
+      <w:r>
+        <w:t xml:space="preserve">          </w:t>
+      </w:r>
+      <w:r>
+        <w:rPr>
+          <w:rFonts w:hint="eastAsia"/>
+        </w:rPr>
+        <w:t>支持4盏方向光</w:t>
+      </w:r>
+    </w:p>
+    <w:p>
+      <w:pPr>
+        <w:widowControl/>
+        <w:jc w:val="left"/>
+      </w:pPr>
+      <w:r>
+        <w:rPr>
+          <w:rFonts w:hint="eastAsia"/>
+        </w:rPr>
+        <w:t xml:space="preserve"> </w:t>
+      </w:r>
+      <w:r>
+        <w:t xml:space="preserve">          </w:t>
+      </w:r>
+      <w:r>
+        <w:rPr>
+          <w:rFonts w:hint="eastAsia"/>
+        </w:rPr>
+        <w:t>应用BRDF</w:t>
+      </w:r>
+    </w:p>
+    <w:p>
+      <w:pPr>
+        <w:widowControl/>
+        <w:jc w:val="left"/>
+      </w:pPr>
+      <w:r>
+        <w:t xml:space="preserve">           </w:t>
+      </w:r>
+      <w:r>
+        <w:rPr>
+          <w:rFonts w:hint="eastAsia"/>
+        </w:rPr>
+        <w:t>制作点光源的半透明材质</w:t>
+      </w:r>
+    </w:p>
+    <w:p>
+      <w:pPr>
+        <w:widowControl/>
+        <w:jc w:val="left"/>
+      </w:pPr>
+      <w:r>
+        <w:rPr>
+          <w:rFonts w:hint="eastAsia"/>
+        </w:rPr>
+        <w:t>‘</w:t>
+      </w:r>
+      <w:r>
+        <w:t xml:space="preserve">          </w:t>
+      </w:r>
+      <w:r>
+        <w:rPr>
+          <w:rFonts w:hint="eastAsia"/>
+        </w:rPr>
+        <w:t>创建自定义GUI</w:t>
+      </w:r>
+      <w:r>
+        <w:t xml:space="preserve"> </w:t>
+      </w:r>
+      <w:r>
+        <w:rPr>
+          <w:rFonts w:hint="eastAsia"/>
+        </w:rPr>
+        <w:t>预先设置</w:t>
+      </w:r>
+    </w:p>
+    <w:p>
+      <w:pPr>
+        <w:widowControl/>
+        <w:jc w:val="left"/>
+      </w:pPr>
+      <w:r>
+        <w:t xml:space="preserve">       </w:t>
+      </w:r>
+      <w:r>
+        <w:rPr>
+          <w:rFonts w:hint="eastAsia"/>
+        </w:rPr>
+        <w:t>1</w:t>
+      </w:r>
+      <w:r>
+        <w:t xml:space="preserve"> </w:t>
+      </w:r>
+      <w:r>
+        <w:rPr>
+          <w:rFonts w:hint="eastAsia"/>
+        </w:rPr>
+        <w:t>灯光</w:t>
+      </w:r>
+    </w:p>
+    <w:p>
+      <w:pPr>
+        <w:widowControl/>
+        <w:jc w:val="left"/>
+      </w:pPr>
+      <w:r>
+        <w:rPr>
+          <w:rFonts w:hint="eastAsia"/>
+        </w:rPr>
+        <w:t xml:space="preserve"> </w:t>
+      </w:r>
+      <w:r>
+        <w:t xml:space="preserve">        </w:t>
+      </w:r>
+      <w:r>
+        <w:rPr>
+          <w:rFonts w:hint="eastAsia"/>
+        </w:rPr>
+        <w:t>模拟灯光和物体表面</w:t>
+      </w:r>
+      <w:r>
+        <w:rPr>
+          <w:rFonts w:hint="eastAsia"/>
+        </w:rPr>
+        <w:t>相交</w:t>
+      </w:r>
+    </w:p>
+    <w:p>
+      <w:pPr>
+        <w:pStyle w:val="a3"/>
+        <w:widowControl/>
+        <w:numPr>
+          <w:ilvl w:val="1"/>
+          <w:numId w:val="3"/>
+        </w:numPr>
+        <w:ind w:firstLineChars="0"/>
+        <w:jc w:val="left"/>
+      </w:pPr>
+      <w:r>
+        <w:rPr>
+          <w:rFonts w:hint="eastAsia"/>
+        </w:rPr>
+        <w:t>灯光</w:t>
+      </w:r>
+      <w:proofErr w:type="spellStart"/>
+      <w:r>
+        <w:rPr>
+          <w:rFonts w:hint="eastAsia"/>
+        </w:rPr>
+        <w:t>S</w:t>
+      </w:r>
+      <w:r>
+        <w:t>hader</w:t>
+      </w:r>
+      <w:proofErr w:type="spellEnd"/>
+    </w:p>
+    <w:p>
+      <w:pPr>
+        <w:pStyle w:val="a3"/>
+        <w:widowControl/>
+        <w:numPr>
+          <w:ilvl w:val="1"/>
+          <w:numId w:val="3"/>
+        </w:numPr>
+        <w:ind w:firstLineChars="0"/>
+        <w:jc w:val="left"/>
+      </w:pPr>
+      <w:r>
+        <w:rPr>
+          <w:rFonts w:hint="eastAsia"/>
+        </w:rPr>
+        <w:t>法线向量</w:t>
+      </w:r>
+    </w:p>
+    <w:p>
+      <w:pPr>
+        <w:pStyle w:val="a3"/>
+        <w:widowControl/>
+        <w:ind w:left="1110" w:firstLineChars="0" w:firstLine="0"/>
+        <w:jc w:val="left"/>
+      </w:pPr>
+      <w:r>
+        <w:rPr>
+          <w:rFonts w:hint="eastAsia"/>
+        </w:rPr>
+        <w:t>世界空间法线向量</w:t>
+      </w:r>
+      <w:r>
+        <w:rPr>
+          <w:rFonts w:hint="eastAsia"/>
+        </w:rPr>
+        <w:t>,取决与灯光和表面的角度</w:t>
+      </w:r>
+      <w:r>
+        <w:rPr>
+          <w:rFonts w:hint="eastAsia"/>
+        </w:rPr>
+        <w:t xml:space="preserve"> </w:t>
+      </w:r>
+      <w:r>
+        <w:t xml:space="preserve"> </w:t>
+      </w:r>
+      <w:r>
+        <w:rPr>
+          <w:rFonts w:hint="eastAsia"/>
+        </w:rPr>
+        <w:t>表面法线</w:t>
+      </w:r>
+    </w:p>
+    <w:p>
+      <w:r>
+        <w:rPr>
+          <w:noProof/>
+        </w:rPr>
+        <w:drawing>
+          <wp:inline distT="0" distB="0" distL="0" distR="0">
+            <wp:extent cx="2048510" cy="949960"/>
+            <wp:effectExtent l="0" t="0" r="8890" b="2540"/>
+            <wp:docPr id="6" name="图片 6" descr="https://img-blog.csdn.net/20170623112606103"/>
+            <wp:cNvGraphicFramePr>
+              <a:graphicFrameLocks xmlns:a="http://schemas.openxmlformats.org/drawingml/2006/main" noChangeAspect="1"/>
+            </wp:cNvGraphicFramePr>
+            <a:graphic xmlns:a="http://schemas.openxmlformats.org/drawingml/2006/main">
+              <a:graphicData uri="http://schemas.openxmlformats.org/drawingml/2006/picture">
+                <pic:pic xmlns:pic="http://schemas.openxmlformats.org/drawingml/2006/picture">
+                  <pic:nvPicPr>
+                    <pic:cNvPr id="0" name="Picture 1" descr="https://img-blog.csdn.net/20170623112606103"/>
+                    <pic:cNvPicPr>
+                      <a:picLocks noChangeAspect="1" noChangeArrowheads="1"/>
+                    </pic:cNvPicPr>
+                  </pic:nvPicPr>
+                  <pic:blipFill>
+                    <a:blip r:embed="rId9">
+                      <a:extLst>
+                        <a:ext uri="{28A0092B-C50C-407E-A947-70E740481C1C}">
+                          <a14:useLocalDpi xmlns:a14="http://schemas.microsoft.com/office/drawing/2010/main" val="0"/>
+                        </a:ext>
+                      </a:extLst>
+                    </a:blip>
+                    <a:srcRect/>
+                    <a:stretch>
+                      <a:fillRect/>
+                    </a:stretch>
+                  </pic:blipFill>
+                  <pic:spPr bwMode="auto">
+                    <a:xfrm>
+                      <a:off x="0" y="0"/>
+                      <a:ext cx="2048510" cy="949960"/>
+                    </a:xfrm>
+                    <a:prstGeom prst="rect">
+                      <a:avLst/>
+                    </a:prstGeom>
+                    <a:noFill/>
+                    <a:ln>
+                      <a:noFill/>
+                    </a:ln>
+                  </pic:spPr>
+                </pic:pic>
+              </a:graphicData>
+            </a:graphic>
+          </wp:inline>
+        </w:drawing>
+      </w:r>
+    </w:p>
+    <w:p>
+      <w:r>
+        <w:t>如果三个缩放系数k都相等，我们称为统一缩放，否则是非统一缩放，因为非统一缩放会拉伸或挤压模型，所以会改变与模型相关的角度和比例，这在法线变换时很重要，如果非统一变换，直接使用变换顶点的变换矩阵就会出错</w:t>
+      </w:r>
+    </w:p>
+    <w:p>
+      <w:r>
+        <w:rPr>
+          <w:rFonts w:hint="eastAsia"/>
+        </w:rPr>
+        <w:t xml:space="preserve"> </w:t>
+      </w:r>
+      <w:r>
+        <w:t xml:space="preserve"> </w:t>
+      </w:r>
+      <w:r>
+        <w:rPr>
+          <w:rFonts w:hint="eastAsia"/>
+        </w:rPr>
+        <w:t>1.3内插法线</w:t>
+      </w:r>
+    </w:p>
+    <w:p>
+      <w:r>
+        <w:rPr>
+          <w:rFonts w:hint="eastAsia"/>
+        </w:rPr>
+        <w:t xml:space="preserve"> </w:t>
+      </w:r>
+      <w:r>
+        <w:t xml:space="preserve"> </w:t>
+      </w:r>
+      <w:r>
+        <w:rPr>
+          <w:rFonts w:hint="eastAsia"/>
+        </w:rPr>
+        <w:t>1.4</w:t>
+      </w:r>
+      <w:r>
+        <w:t xml:space="preserve"> </w:t>
+      </w:r>
+      <w:r>
+        <w:rPr>
+          <w:rFonts w:hint="eastAsia"/>
+        </w:rPr>
+        <w:t>表面属性</w:t>
+      </w:r>
+    </w:p>
+    <w:p>
+      <w:r>
+        <w:rPr>
+          <w:rFonts w:hint="eastAsia"/>
+        </w:rPr>
+        <w:t xml:space="preserve"> </w:t>
+      </w:r>
+      <w:r>
+        <w:t xml:space="preserve"> </w:t>
+      </w:r>
+      <w:r>
+        <w:rPr>
+          <w:rFonts w:hint="eastAsia"/>
+        </w:rPr>
+        <w:t>1.5计算灯光</w:t>
+      </w:r>
+    </w:p>
+    <w:p>
+      <w:r>
+        <w:rPr>
+          <w:rFonts w:hint="eastAsia"/>
+        </w:rPr>
+        <w:t>2</w:t>
+      </w:r>
+      <w:r>
+        <w:t xml:space="preserve"> </w:t>
+      </w:r>
+      <w:r>
+        <w:rPr>
+          <w:rFonts w:hint="eastAsia"/>
+        </w:rPr>
+        <w:t>灯光</w:t>
+      </w:r>
+    </w:p>
+    <w:p>
+      <w:r>
+        <w:rPr>
+          <w:rFonts w:hint="eastAsia"/>
+        </w:rPr>
+        <w:t xml:space="preserve"> </w:t>
+      </w:r>
+      <w:r>
+        <w:t xml:space="preserve"> </w:t>
+      </w:r>
+      <w:r>
+        <w:rPr>
+          <w:rFonts w:hint="eastAsia"/>
+        </w:rPr>
+        <w:t>2.1灯光的结构</w:t>
+      </w:r>
+    </w:p>
+    <w:p>
+      <w:pPr>
+        <w:ind w:firstLine="420"/>
+      </w:pPr>
+      <w:r>
+        <w:rPr>
+          <w:rFonts w:hint="eastAsia"/>
+        </w:rPr>
+        <w:t>光的放行指明的是光是从哪个方向来</w:t>
+      </w:r>
+    </w:p>
+    <w:p>
+      <w:r>
+        <w:t xml:space="preserve">  </w:t>
+      </w:r>
+      <w:r>
+        <w:rPr>
+          <w:rFonts w:hint="eastAsia"/>
         </w:rPr>
         <w:t>2.2</w:t>
       </w:r>
       <w:r>
-        <w:rPr>
-          <w:noProof/>
-        </w:rPr>
-        <w:t xml:space="preserve"> </w:t>
-      </w:r>
-      <w:r>
-        <w:rPr>
-          <w:rFonts w:hint="eastAsia"/>
-          <w:noProof/>
-        </w:rPr>
-        <w:t>许多颜色</w:t>
+        <w:t xml:space="preserve"> </w:t>
+      </w:r>
+      <w:r>
+        <w:rPr>
+          <w:rFonts w:hint="eastAsia"/>
+        </w:rPr>
+        <w:t>灯光功能</w:t>
+      </w:r>
+    </w:p>
+    <w:p>
+      <w:r>
+        <w:rPr>
+          <w:rFonts w:hint="eastAsia"/>
+        </w:rPr>
+        <w:t xml:space="preserve"> </w:t>
+      </w:r>
+      <w:r>
+        <w:t xml:space="preserve"> </w:t>
+      </w:r>
+      <w:r>
+        <w:rPr>
+          <w:rFonts w:hint="eastAsia"/>
+        </w:rPr>
+        <w:t>2.3</w:t>
+      </w:r>
+      <w:r>
+        <w:t xml:space="preserve"> </w:t>
+      </w:r>
+      <w:r>
+        <w:rPr>
+          <w:rFonts w:hint="eastAsia"/>
+        </w:rPr>
+        <w:t>发送灯光数据到GPU</w:t>
+      </w:r>
+    </w:p>
+    <w:p>
+      <w:r>
+        <w:t xml:space="preserve">  </w:t>
+      </w:r>
+      <w:r>
+        <w:rPr>
+          <w:rFonts w:hint="eastAsia"/>
+        </w:rPr>
+        <w:t>2.4</w:t>
+      </w:r>
+      <w:r>
+        <w:t xml:space="preserve"> </w:t>
+      </w:r>
+      <w:r>
+        <w:rPr>
+          <w:rFonts w:hint="eastAsia"/>
+        </w:rPr>
+        <w:t>可见灯光</w:t>
+      </w:r>
+    </w:p>
+    <w:p>
+      <w:r>
+        <w:rPr>
+          <w:rFonts w:hint="eastAsia"/>
+        </w:rPr>
+        <w:t xml:space="preserve"> </w:t>
+      </w:r>
+      <w:r>
+        <w:t xml:space="preserve"> </w:t>
+      </w:r>
+      <w:r>
+        <w:rPr>
+          <w:rFonts w:hint="eastAsia"/>
+        </w:rPr>
+        <w:t>2.5</w:t>
+      </w:r>
+      <w:r>
+        <w:t xml:space="preserve"> </w:t>
+      </w:r>
+      <w:r>
+        <w:rPr>
+          <w:rFonts w:hint="eastAsia"/>
+        </w:rPr>
+        <w:t>多个方向光</w:t>
+      </w:r>
+    </w:p>
+    <w:p>
+      <w:r>
+        <w:rPr>
+          <w:rFonts w:hint="eastAsia"/>
+        </w:rPr>
+        <w:t xml:space="preserve"> </w:t>
+      </w:r>
+      <w:r>
+        <w:t xml:space="preserve"> 2.6 </w:t>
+      </w:r>
+      <w:proofErr w:type="spellStart"/>
+      <w:r>
+        <w:rPr>
+          <w:rFonts w:hint="eastAsia"/>
+        </w:rPr>
+        <w:t>S</w:t>
+      </w:r>
+      <w:r>
+        <w:t>hader</w:t>
+      </w:r>
+      <w:proofErr w:type="spellEnd"/>
+      <w:r>
+        <w:t xml:space="preserve"> </w:t>
+      </w:r>
+      <w:r>
+        <w:rPr>
+          <w:rFonts w:hint="eastAsia"/>
+        </w:rPr>
+        <w:t>循环</w:t>
+      </w:r>
+    </w:p>
+    <w:p>
+      <w:r>
+        <w:rPr>
+          <w:rFonts w:hint="eastAsia"/>
+        </w:rPr>
+        <w:t xml:space="preserve"> </w:t>
+      </w:r>
+      <w:r>
+        <w:t xml:space="preserve"> 2.7 </w:t>
+      </w:r>
+      <w:proofErr w:type="spellStart"/>
+      <w:r>
+        <w:rPr>
+          <w:rFonts w:hint="eastAsia"/>
+        </w:rPr>
+        <w:t>S</w:t>
+      </w:r>
+      <w:r>
+        <w:t>hader</w:t>
+      </w:r>
+      <w:proofErr w:type="spellEnd"/>
+      <w:r>
+        <w:t xml:space="preserve"> </w:t>
+      </w:r>
+      <w:r>
+        <w:rPr>
+          <w:rFonts w:hint="eastAsia"/>
+        </w:rPr>
+        <w:t>目标</w:t>
+      </w:r>
+    </w:p>
+    <w:p>
+      <w:r>
+        <w:rPr>
+          <w:rFonts w:hint="eastAsia"/>
+        </w:rPr>
+        <w:t>3</w:t>
+      </w:r>
+      <w:r>
+        <w:t xml:space="preserve"> </w:t>
+      </w:r>
+      <w:r>
+        <w:rPr>
+          <w:rFonts w:hint="eastAsia"/>
+        </w:rPr>
+        <w:t>BRDF</w:t>
+      </w:r>
+    </w:p>
+    <w:p>
+      <w:pPr>
+        <w:rPr>
+          <w:rFonts w:hint="eastAsia"/>
+        </w:rPr>
+      </w:pPr>
+      <w:r>
+        <w:t xml:space="preserve">  3.1 </w:t>
+      </w:r>
+      <w:r>
+        <w:rPr>
+          <w:rFonts w:hint="eastAsia"/>
+        </w:rPr>
+        <w:t>进来的灯光</w:t>
       </w:r>
       <w:bookmarkStart w:id="0" w:name="_GoBack"/>
       <w:bookmarkEnd w:id="0"/>
     </w:p>
     <w:p>
       <w:pPr>
+        <w:pStyle w:val="a4"/>
+        <w:shd w:val="clear" w:color="auto" w:fill="FFFFFF"/>
+        <w:spacing w:before="0" w:beforeAutospacing="0" w:after="240" w:afterAutospacing="0"/>
+        <w:rPr>
+          <w:rFonts w:ascii="Arial" w:hAnsi="Arial" w:cs="Arial"/>
+          <w:color w:val="4D4D4D"/>
+        </w:rPr>
+      </w:pPr>
+    </w:p>
+    <w:p>
+      <w:pPr>
         <w:pStyle w:val="a3"/>
         <w:widowControl/>
-        <w:numPr>
-          <w:ilvl w:val="1"/>
-          <w:numId w:val="1"/>
-        </w:numPr>
-        <w:ind w:firstLineChars="0"/>
-        <w:jc w:val="left"/>
-        <w:rPr>
-          <w:noProof/>
-        </w:rPr>
-      </w:pPr>
-      <w:r>
-        <w:rPr>
-          <w:noProof/>
-        </w:rPr>
-        <w:br w:type="page"/>
-      </w:r>
-    </w:p>
-    <w:p>
-      <w:pPr>
-        <w:rPr>
-          <w:rFonts w:hint="eastAsia"/>
-        </w:rPr>
+        <w:ind w:left="1110" w:firstLineChars="0" w:firstLine="0"/>
+        <w:jc w:val="left"/>
+      </w:pPr>
+    </w:p>
+    <w:p>
+      <w:pPr>
+        <w:widowControl/>
+        <w:jc w:val="left"/>
+      </w:pPr>
+    </w:p>
+    <w:p>
+      <w:pPr>
+        <w:pStyle w:val="a3"/>
+        <w:ind w:left="735" w:firstLineChars="0" w:firstLine="0"/>
+      </w:pPr>
+    </w:p>
+    <w:p>
+      <w:pPr>
+        <w:pStyle w:val="a3"/>
+        <w:ind w:left="735" w:firstLineChars="0" w:firstLine="0"/>
       </w:pPr>
     </w:p>
     <w:sectPr>
@@ -1475,8 +3017,240 @@
       </w:rPr>
     </w:lvl>
   </w:abstractNum>
+  <w:abstractNum w:abstractNumId="1" w15:restartNumberingAfterBreak="0">
+    <w:nsid w:val="56874885"/>
+    <w:multiLevelType w:val="multilevel"/>
+    <w:tmpl w:val="CB286AF8"/>
+    <w:lvl w:ilvl="0">
+      <w:start w:val="2"/>
+      <w:numFmt w:val="decimal"/>
+      <w:lvlText w:val="%1"/>
+      <w:lvlJc w:val="left"/>
+      <w:pPr>
+        <w:ind w:left="360" w:hanging="360"/>
+      </w:pPr>
+      <w:rPr>
+        <w:rFonts w:hint="default"/>
+      </w:rPr>
+    </w:lvl>
+    <w:lvl w:ilvl="1">
+      <w:start w:val="2"/>
+      <w:numFmt w:val="decimal"/>
+      <w:lvlText w:val="%1.%2"/>
+      <w:lvlJc w:val="left"/>
+      <w:pPr>
+        <w:ind w:left="735" w:hanging="360"/>
+      </w:pPr>
+      <w:rPr>
+        <w:rFonts w:hint="default"/>
+      </w:rPr>
+    </w:lvl>
+    <w:lvl w:ilvl="2">
+      <w:start w:val="1"/>
+      <w:numFmt w:val="decimal"/>
+      <w:lvlText w:val="%1.%2.%3"/>
+      <w:lvlJc w:val="left"/>
+      <w:pPr>
+        <w:ind w:left="1470" w:hanging="720"/>
+      </w:pPr>
+      <w:rPr>
+        <w:rFonts w:hint="default"/>
+      </w:rPr>
+    </w:lvl>
+    <w:lvl w:ilvl="3">
+      <w:start w:val="1"/>
+      <w:numFmt w:val="decimal"/>
+      <w:lvlText w:val="%1.%2.%3.%4"/>
+      <w:lvlJc w:val="left"/>
+      <w:pPr>
+        <w:ind w:left="1845" w:hanging="720"/>
+      </w:pPr>
+      <w:rPr>
+        <w:rFonts w:hint="default"/>
+      </w:rPr>
+    </w:lvl>
+    <w:lvl w:ilvl="4">
+      <w:start w:val="1"/>
+      <w:numFmt w:val="decimal"/>
+      <w:lvlText w:val="%1.%2.%3.%4.%5"/>
+      <w:lvlJc w:val="left"/>
+      <w:pPr>
+        <w:ind w:left="2580" w:hanging="1080"/>
+      </w:pPr>
+      <w:rPr>
+        <w:rFonts w:hint="default"/>
+      </w:rPr>
+    </w:lvl>
+    <w:lvl w:ilvl="5">
+      <w:start w:val="1"/>
+      <w:numFmt w:val="decimal"/>
+      <w:lvlText w:val="%1.%2.%3.%4.%5.%6"/>
+      <w:lvlJc w:val="left"/>
+      <w:pPr>
+        <w:ind w:left="2955" w:hanging="1080"/>
+      </w:pPr>
+      <w:rPr>
+        <w:rFonts w:hint="default"/>
+      </w:rPr>
+    </w:lvl>
+    <w:lvl w:ilvl="6">
+      <w:start w:val="1"/>
+      <w:numFmt w:val="decimal"/>
+      <w:lvlText w:val="%1.%2.%3.%4.%5.%6.%7"/>
+      <w:lvlJc w:val="left"/>
+      <w:pPr>
+        <w:ind w:left="3690" w:hanging="1440"/>
+      </w:pPr>
+      <w:rPr>
+        <w:rFonts w:hint="default"/>
+      </w:rPr>
+    </w:lvl>
+    <w:lvl w:ilvl="7">
+      <w:start w:val="1"/>
+      <w:numFmt w:val="decimal"/>
+      <w:lvlText w:val="%1.%2.%3.%4.%5.%6.%7.%8"/>
+      <w:lvlJc w:val="left"/>
+      <w:pPr>
+        <w:ind w:left="4065" w:hanging="1440"/>
+      </w:pPr>
+      <w:rPr>
+        <w:rFonts w:hint="default"/>
+      </w:rPr>
+    </w:lvl>
+    <w:lvl w:ilvl="8">
+      <w:start w:val="1"/>
+      <w:numFmt w:val="decimal"/>
+      <w:lvlText w:val="%1.%2.%3.%4.%5.%6.%7.%8.%9"/>
+      <w:lvlJc w:val="left"/>
+      <w:pPr>
+        <w:ind w:left="4800" w:hanging="1800"/>
+      </w:pPr>
+      <w:rPr>
+        <w:rFonts w:hint="default"/>
+      </w:rPr>
+    </w:lvl>
+  </w:abstractNum>
+  <w:abstractNum w:abstractNumId="2" w15:restartNumberingAfterBreak="0">
+    <w:nsid w:val="618741E9"/>
+    <w:multiLevelType w:val="multilevel"/>
+    <w:tmpl w:val="38325988"/>
+    <w:lvl w:ilvl="0">
+      <w:start w:val="1"/>
+      <w:numFmt w:val="decimal"/>
+      <w:lvlText w:val="%1"/>
+      <w:lvlJc w:val="left"/>
+      <w:pPr>
+        <w:ind w:left="375" w:hanging="375"/>
+      </w:pPr>
+      <w:rPr>
+        <w:rFonts w:hint="default"/>
+      </w:rPr>
+    </w:lvl>
+    <w:lvl w:ilvl="1">
+      <w:start w:val="1"/>
+      <w:numFmt w:val="decimal"/>
+      <w:lvlText w:val="%1.%2"/>
+      <w:lvlJc w:val="left"/>
+      <w:pPr>
+        <w:ind w:left="1110" w:hanging="375"/>
+      </w:pPr>
+      <w:rPr>
+        <w:rFonts w:hint="default"/>
+      </w:rPr>
+    </w:lvl>
+    <w:lvl w:ilvl="2">
+      <w:start w:val="1"/>
+      <w:numFmt w:val="decimal"/>
+      <w:lvlText w:val="%1.%2.%3"/>
+      <w:lvlJc w:val="left"/>
+      <w:pPr>
+        <w:ind w:left="2190" w:hanging="720"/>
+      </w:pPr>
+      <w:rPr>
+        <w:rFonts w:hint="default"/>
+      </w:rPr>
+    </w:lvl>
+    <w:lvl w:ilvl="3">
+      <w:start w:val="1"/>
+      <w:numFmt w:val="decimal"/>
+      <w:lvlText w:val="%1.%2.%3.%4"/>
+      <w:lvlJc w:val="left"/>
+      <w:pPr>
+        <w:ind w:left="2925" w:hanging="720"/>
+      </w:pPr>
+      <w:rPr>
+        <w:rFonts w:hint="default"/>
+      </w:rPr>
+    </w:lvl>
+    <w:lvl w:ilvl="4">
+      <w:start w:val="1"/>
+      <w:numFmt w:val="decimal"/>
+      <w:lvlText w:val="%1.%2.%3.%4.%5"/>
+      <w:lvlJc w:val="left"/>
+      <w:pPr>
+        <w:ind w:left="4020" w:hanging="1080"/>
+      </w:pPr>
+      <w:rPr>
+        <w:rFonts w:hint="default"/>
+      </w:rPr>
+    </w:lvl>
+    <w:lvl w:ilvl="5">
+      <w:start w:val="1"/>
+      <w:numFmt w:val="decimal"/>
+      <w:lvlText w:val="%1.%2.%3.%4.%5.%6"/>
+      <w:lvlJc w:val="left"/>
+      <w:pPr>
+        <w:ind w:left="4755" w:hanging="1080"/>
+      </w:pPr>
+      <w:rPr>
+        <w:rFonts w:hint="default"/>
+      </w:rPr>
+    </w:lvl>
+    <w:lvl w:ilvl="6">
+      <w:start w:val="1"/>
+      <w:numFmt w:val="decimal"/>
+      <w:lvlText w:val="%1.%2.%3.%4.%5.%6.%7"/>
+      <w:lvlJc w:val="left"/>
+      <w:pPr>
+        <w:ind w:left="5850" w:hanging="1440"/>
+      </w:pPr>
+      <w:rPr>
+        <w:rFonts w:hint="default"/>
+      </w:rPr>
+    </w:lvl>
+    <w:lvl w:ilvl="7">
+      <w:start w:val="1"/>
+      <w:numFmt w:val="decimal"/>
+      <w:lvlText w:val="%1.%2.%3.%4.%5.%6.%7.%8"/>
+      <w:lvlJc w:val="left"/>
+      <w:pPr>
+        <w:ind w:left="6585" w:hanging="1440"/>
+      </w:pPr>
+      <w:rPr>
+        <w:rFonts w:hint="default"/>
+      </w:rPr>
+    </w:lvl>
+    <w:lvl w:ilvl="8">
+      <w:start w:val="1"/>
+      <w:numFmt w:val="decimal"/>
+      <w:lvlText w:val="%1.%2.%3.%4.%5.%6.%7.%8.%9"/>
+      <w:lvlJc w:val="left"/>
+      <w:pPr>
+        <w:ind w:left="7680" w:hanging="1800"/>
+      </w:pPr>
+      <w:rPr>
+        <w:rFonts w:hint="default"/>
+      </w:rPr>
+    </w:lvl>
+  </w:abstractNum>
   <w:num w:numId="1">
     <w:abstractNumId w:val="0"/>
+  </w:num>
+  <w:num w:numId="2">
+    <w:abstractNumId w:val="1"/>
+  </w:num>
+  <w:num w:numId="3">
+    <w:abstractNumId w:val="2"/>
   </w:num>
 </w:numbering>
 </file>
@@ -1913,6 +3687,36 @@
       <w:ind w:firstLineChars="200" w:firstLine="420"/>
     </w:pPr>
   </w:style>
+  <w:style w:type="paragraph" w:styleId="a4">
+    <w:name w:val="Normal (Web)"/>
+    <w:basedOn w:val="a"/>
+    <w:uiPriority w:val="99"/>
+    <w:semiHidden/>
+    <w:unhideWhenUsed/>
+    <w:rsid w:val="00973ECA"/>
+    <w:pPr>
+      <w:widowControl/>
+      <w:spacing w:before="100" w:beforeAutospacing="1" w:after="100" w:afterAutospacing="1"/>
+      <w:jc w:val="left"/>
+    </w:pPr>
+    <w:rPr>
+      <w:rFonts w:ascii="宋体" w:eastAsia="宋体" w:hAnsi="宋体" w:cs="宋体"/>
+      <w:kern w:val="0"/>
+      <w:sz w:val="24"/>
+      <w:szCs w:val="24"/>
+    </w:rPr>
+  </w:style>
+  <w:style w:type="character" w:styleId="a5">
+    <w:name w:val="Strong"/>
+    <w:basedOn w:val="a0"/>
+    <w:uiPriority w:val="22"/>
+    <w:qFormat/>
+    <w:rsid w:val="00973ECA"/>
+    <w:rPr>
+      <w:b/>
+      <w:bCs/>
+    </w:rPr>
+  </w:style>
 </w:styles>
 </file>
 

--- a/内容.docx
+++ b/内容.docx
@@ -1,33 +1,22 @@
 
 <file path=word/document.xml><?xml version="1.0" encoding="utf-8"?>
-<w:document xmlns:wpc="http://schemas.microsoft.com/office/word/2010/wordprocessingCanvas" xmlns:cx="http://schemas.microsoft.com/office/drawing/2014/chartex" xmlns:cx1="http://schemas.microsoft.com/office/drawing/2015/9/8/chartex" xmlns:mc="http://schemas.openxmlformats.org/markup-compatibility/2006" xmlns:o="urn:schemas-microsoft-com:office:office" xmlns:r="http://schemas.openxmlformats.org/officeDocument/2006/relationships" xmlns:m="http://schemas.openxmlformats.org/officeDocument/2006/math" xmlns:v="urn:schemas-microsoft-com:vml" xmlns:wp14="http://schemas.microsoft.com/office/word/2010/wordprocessingDrawing" xmlns:wp="http://schemas.openxmlformats.org/drawingml/2006/wordprocessingDrawing" xmlns:w10="urn:schemas-microsoft-com:office:word" xmlns:w="http://schemas.openxmlformats.org/wordprocessingml/2006/main" xmlns:w14="http://schemas.microsoft.com/office/word/2010/wordml" xmlns:w15="http://schemas.microsoft.com/office/word/2012/wordml" xmlns:w16se="http://schemas.microsoft.com/office/word/2015/wordml/symex" xmlns:wpg="http://schemas.microsoft.com/office/word/2010/wordprocessingGroup" xmlns:wpi="http://schemas.microsoft.com/office/word/2010/wordprocessingInk" xmlns:wne="http://schemas.microsoft.com/office/word/2006/wordml" xmlns:wps="http://schemas.microsoft.com/office/word/2010/wordprocessingShape" mc:Ignorable="w14 w15 w16se wp14">
+<w:document xmlns:wpc="http://schemas.microsoft.com/office/word/2010/wordprocessingCanvas" xmlns:mc="http://schemas.openxmlformats.org/markup-compatibility/2006" xmlns:o="urn:schemas-microsoft-com:office:office" xmlns:r="http://schemas.openxmlformats.org/officeDocument/2006/relationships" xmlns:m="http://schemas.openxmlformats.org/officeDocument/2006/math" xmlns:v="urn:schemas-microsoft-com:vml" xmlns:wp14="http://schemas.microsoft.com/office/word/2010/wordprocessingDrawing" xmlns:wp="http://schemas.openxmlformats.org/drawingml/2006/wordprocessingDrawing" xmlns:w="http://schemas.openxmlformats.org/wordprocessingml/2006/main" xmlns:w14="http://schemas.microsoft.com/office/word/2010/wordml" xmlns:w10="urn:schemas-microsoft-com:office:word" xmlns:w15="http://schemas.microsoft.com/office/word/2012/wordml" xmlns:wpg="http://schemas.microsoft.com/office/word/2010/wordprocessingGroup" xmlns:wpi="http://schemas.microsoft.com/office/word/2010/wordprocessingInk" xmlns:wne="http://schemas.microsoft.com/office/word/2006/wordml" xmlns:wps="http://schemas.microsoft.com/office/word/2010/wordprocessingShape" xmlns:wpsCustomData="http://www.wps.cn/officeDocument/2013/wpsCustomData" mc:Ignorable="w14 w15 wp14">
   <w:body>
     <w:p>
       <w:r>
         <w:rPr>
           <w:rFonts w:hint="eastAsia"/>
         </w:rPr>
-        <w:t>3.4:画</w:t>
-      </w:r>
-      <w:proofErr w:type="spellStart"/>
-      <w:r>
-        <w:rPr>
-          <w:rFonts w:hint="eastAsia"/>
-        </w:rPr>
-        <w:t>G</w:t>
+        <w:t>3.4:画G</w:t>
       </w:r>
       <w:r>
         <w:t>imos</w:t>
       </w:r>
-      <w:proofErr w:type="spellEnd"/>
-    </w:p>
-    <w:p>
-      <w:r>
-        <w:rPr>
-          <w:noProof/>
-        </w:rPr>
+    </w:p>
+    <w:p>
+      <w:r>
         <w:drawing>
-          <wp:inline distT="0" distB="0" distL="0" distR="0" wp14:anchorId="0060EF23" wp14:editId="74841B74">
+          <wp:inline distT="0" distB="0" distL="0" distR="0">
             <wp:extent cx="5274310" cy="1849755"/>
             <wp:effectExtent l="0" t="0" r="2540" b="0"/>
             <wp:docPr id="1" name="图片 1"/>
@@ -38,11 +27,13 @@
               <a:graphicData uri="http://schemas.openxmlformats.org/drawingml/2006/picture">
                 <pic:pic xmlns:pic="http://schemas.openxmlformats.org/drawingml/2006/picture">
                   <pic:nvPicPr>
-                    <pic:cNvPr id="1" name=""/>
-                    <pic:cNvPicPr/>
+                    <pic:cNvPr id="1" name="图片 1"/>
+                    <pic:cNvPicPr>
+                      <a:picLocks noChangeAspect="1"/>
+                    </pic:cNvPicPr>
                   </pic:nvPicPr>
                   <pic:blipFill>
-                    <a:blip r:embed="rId5"/>
+                    <a:blip r:embed="rId4"/>
                     <a:stretch>
                       <a:fillRect/>
                     </a:stretch>
@@ -83,13 +74,7 @@
         <w:rPr>
           <w:rFonts w:hint="eastAsia"/>
         </w:rPr>
-        <w:t>游戏窗口有但是</w:t>
-      </w:r>
-      <w:r>
-        <w:rPr>
-          <w:rFonts w:hint="eastAsia"/>
-        </w:rPr>
-        <w:t>E</w:t>
+        <w:t>游戏窗口有但是E</w:t>
       </w:r>
       <w:r>
         <w:t>ditor</w:t>
@@ -98,13 +83,7 @@
         <w:rPr>
           <w:rFonts w:hint="eastAsia"/>
         </w:rPr>
-        <w:t>窗口没有</w:t>
-      </w:r>
-      <w:r>
-        <w:rPr>
-          <w:rFonts w:hint="eastAsia"/>
-        </w:rPr>
-        <w:t>UI</w:t>
+        <w:t>窗口没有UI</w:t>
       </w:r>
       <w:r>
         <w:t xml:space="preserve"> </w:t>
@@ -158,22 +137,13 @@
         <w:t xml:space="preserve"> </w:t>
       </w:r>
       <w:r>
-        <w:t xml:space="preserve">  </w:t>
-      </w:r>
-      <w:r>
-        <w:t xml:space="preserve">  </w:t>
-      </w:r>
-      <w:r>
-        <w:rPr>
-          <w:rFonts w:hint="eastAsia"/>
-        </w:rPr>
-        <w:t>两个摄像机同一个范围会合并到一起,要有不同的范围进行渲染</w:t>
-      </w:r>
-      <w:r>
-        <w:rPr>
-          <w:rFonts w:hint="eastAsia"/>
-        </w:rPr>
-        <w:t>。</w:t>
+        <w:t xml:space="preserve">    </w:t>
+      </w:r>
+      <w:r>
+        <w:rPr>
+          <w:rFonts w:hint="eastAsia"/>
+        </w:rPr>
+        <w:t>两个摄像机同一个范围会合并到一起,要有不同的范围进行渲染。</w:t>
       </w:r>
     </w:p>
     <w:p>
@@ -199,19 +169,11 @@
         <w:rPr>
           <w:rFonts w:hint="eastAsia"/>
         </w:rPr>
-        <w:t>处理改变的</w:t>
-      </w:r>
-      <w:proofErr w:type="spellStart"/>
-      <w:r>
-        <w:rPr>
-          <w:rFonts w:hint="eastAsia"/>
-        </w:rPr>
-        <w:t>Buffer</w:t>
+        <w:t>处理改变的Buffer</w:t>
       </w:r>
       <w:r>
         <w:t>Name</w:t>
       </w:r>
-      <w:proofErr w:type="spellEnd"/>
     </w:p>
     <w:p>
       <w:r>
@@ -247,19 +209,7 @@
         <w:rPr>
           <w:rFonts w:hint="eastAsia"/>
         </w:rPr>
-        <w:t>清除</w:t>
-      </w:r>
-      <w:r>
-        <w:rPr>
-          <w:rFonts w:hint="eastAsia"/>
-        </w:rPr>
-        <w:t>标志</w:t>
-      </w:r>
-      <w:r>
-        <w:rPr>
-          <w:rFonts w:hint="eastAsia"/>
-        </w:rPr>
-        <w:t xml:space="preserve"> </w:t>
+        <w:t xml:space="preserve">清除标志 </w:t>
       </w:r>
       <w:r>
         <w:t xml:space="preserve"> </w:t>
@@ -277,27 +227,13 @@
         <w:rPr>
           <w:rFonts w:hint="eastAsia"/>
         </w:rPr>
-        <w:t>的层和</w:t>
-      </w:r>
-      <w:r>
-        <w:rPr>
-          <w:rFonts w:hint="eastAsia"/>
-        </w:rPr>
-        <w:t>摄像机的清除标志</w:t>
-      </w:r>
-    </w:p>
-    <w:p>
-      <w:pPr>
-        <w:rPr>
-          <w:noProof/>
-        </w:rPr>
-      </w:pPr>
-      <w:r>
-        <w:rPr>
-          <w:noProof/>
-        </w:rPr>
+        <w:t>的层和摄像机的清除标志</w:t>
+      </w:r>
+    </w:p>
+    <w:p>
+      <w:r>
         <w:drawing>
-          <wp:inline distT="0" distB="0" distL="0" distR="0" wp14:anchorId="65BBA58E" wp14:editId="76BA40D5">
+          <wp:inline distT="0" distB="0" distL="0" distR="0">
             <wp:extent cx="5274310" cy="3339465"/>
             <wp:effectExtent l="0" t="0" r="2540" b="0"/>
             <wp:docPr id="2" name="图片 2"/>
@@ -308,11 +244,13 @@
               <a:graphicData uri="http://schemas.openxmlformats.org/drawingml/2006/picture">
                 <pic:pic xmlns:pic="http://schemas.openxmlformats.org/drawingml/2006/picture">
                   <pic:nvPicPr>
-                    <pic:cNvPr id="1" name=""/>
-                    <pic:cNvPicPr/>
+                    <pic:cNvPr id="2" name="图片 2"/>
+                    <pic:cNvPicPr>
+                      <a:picLocks noChangeAspect="1"/>
+                    </pic:cNvPicPr>
                   </pic:nvPicPr>
                   <pic:blipFill>
-                    <a:blip r:embed="rId6"/>
+                    <a:blip r:embed="rId5"/>
                     <a:stretch>
                       <a:fillRect/>
                     </a:stretch>
@@ -335,73 +273,38 @@
       <w:r>
         <w:rPr>
           <w:rFonts w:hint="eastAsia"/>
-          <w:noProof/>
         </w:rPr>
         <w:t>课程2</w:t>
       </w:r>
       <w:r>
-        <w:rPr>
-          <w:noProof/>
-        </w:rPr>
-        <w:t xml:space="preserve"> </w:t>
-      </w:r>
-      <w:r>
-        <w:rPr>
-          <w:rFonts w:hint="eastAsia"/>
-          <w:noProof/>
+        <w:t xml:space="preserve"> </w:t>
+      </w:r>
+      <w:r>
+        <w:rPr>
+          <w:rFonts w:hint="eastAsia"/>
         </w:rPr>
         <w:t>D</w:t>
       </w:r>
       <w:r>
-        <w:rPr>
-          <w:noProof/>
-        </w:rPr>
         <w:t>raw Call</w:t>
       </w:r>
     </w:p>
     <w:p>
-      <w:pPr>
-        <w:rPr>
-          <w:noProof/>
-        </w:rPr>
-      </w:pPr>
-      <w:r>
-        <w:rPr>
-          <w:noProof/>
-        </w:rPr>
+      <w:r>
         <w:t xml:space="preserve">   </w:t>
       </w:r>
       <w:r>
         <w:rPr>
           <w:rFonts w:hint="eastAsia"/>
-          <w:noProof/>
-        </w:rPr>
-        <w:t>目标</w:t>
-      </w:r>
-      <w:r>
-        <w:rPr>
-          <w:rFonts w:hint="eastAsia"/>
-          <w:noProof/>
-        </w:rPr>
-        <w:t>：</w:t>
-      </w:r>
-      <w:r>
-        <w:rPr>
-          <w:rFonts w:hint="eastAsia"/>
-          <w:noProof/>
-        </w:rPr>
-        <w:t>写一个HLSL</w:t>
-      </w:r>
-      <w:r>
-        <w:rPr>
-          <w:noProof/>
-        </w:rPr>
-        <w:t xml:space="preserve"> </w:t>
-      </w:r>
-      <w:r>
-        <w:rPr>
-          <w:rFonts w:hint="eastAsia"/>
-          <w:noProof/>
+        </w:rPr>
+        <w:t>目标：写一个HLSL</w:t>
+      </w:r>
+      <w:r>
+        <w:t xml:space="preserve"> </w:t>
+      </w:r>
+      <w:r>
+        <w:rPr>
+          <w:rFonts w:hint="eastAsia"/>
         </w:rPr>
         <w:t>着色器</w:t>
       </w:r>
@@ -410,59 +313,37 @@
       <w:pPr>
         <w:widowControl/>
         <w:jc w:val="left"/>
-        <w:rPr>
-          <w:noProof/>
-        </w:rPr>
-      </w:pPr>
-      <w:r>
-        <w:rPr>
-          <w:rFonts w:hint="eastAsia"/>
-          <w:noProof/>
-        </w:rPr>
-        <w:t xml:space="preserve"> </w:t>
-      </w:r>
-      <w:r>
-        <w:rPr>
-          <w:noProof/>
-        </w:rPr>
+      </w:pPr>
+      <w:r>
+        <w:rPr>
+          <w:rFonts w:hint="eastAsia"/>
+        </w:rPr>
+        <w:t xml:space="preserve"> </w:t>
+      </w:r>
+      <w:r>
         <w:t xml:space="preserve">        </w:t>
       </w:r>
       <w:r>
         <w:rPr>
           <w:rFonts w:hint="eastAsia"/>
-          <w:noProof/>
         </w:rPr>
         <w:t>支持SRP</w:t>
       </w:r>
       <w:r>
-        <w:rPr>
-          <w:noProof/>
-        </w:rPr>
-        <w:t xml:space="preserve"> </w:t>
-      </w:r>
-      <w:r>
-        <w:rPr>
-          <w:rFonts w:hint="eastAsia"/>
-          <w:noProof/>
+        <w:t xml:space="preserve"> </w:t>
+      </w:r>
+      <w:r>
+        <w:rPr>
+          <w:rFonts w:hint="eastAsia"/>
         </w:rPr>
         <w:t>Ba</w:t>
       </w:r>
       <w:r>
-        <w:rPr>
-          <w:noProof/>
-        </w:rPr>
-        <w:t>tch ,GPU Instancing</w:t>
-      </w:r>
-      <w:r>
-        <w:rPr>
-          <w:noProof/>
-        </w:rPr>
-        <w:t xml:space="preserve"> </w:t>
-      </w:r>
-      <w:r>
-        <w:rPr>
-          <w:rFonts w:hint="eastAsia"/>
-          <w:noProof/>
+        <w:t xml:space="preserve">tch ,GPU Instancing </w:t>
+      </w:r>
+      <w:r>
+        <w:rPr>
+          <w:rFonts w:hint="eastAsia"/>
         </w:rPr>
         <w:t>和动态合批</w:t>
       </w:r>
@@ -471,72 +352,42 @@
       <w:pPr>
         <w:widowControl/>
         <w:jc w:val="left"/>
-        <w:rPr>
-          <w:noProof/>
-        </w:rPr>
-      </w:pPr>
-      <w:r>
-        <w:rPr>
-          <w:rFonts w:hint="eastAsia"/>
-          <w:noProof/>
-        </w:rPr>
-        <w:t xml:space="preserve"> </w:t>
-      </w:r>
-      <w:r>
-        <w:rPr>
-          <w:noProof/>
-        </w:rPr>
+      </w:pPr>
+      <w:r>
+        <w:rPr>
+          <w:rFonts w:hint="eastAsia"/>
+        </w:rPr>
+        <w:t xml:space="preserve"> </w:t>
+      </w:r>
+      <w:r>
         <w:t xml:space="preserve">        </w:t>
       </w:r>
       <w:r>
         <w:rPr>
           <w:rFonts w:hint="eastAsia"/>
-          <w:noProof/>
-        </w:rPr>
-        <w:t>配置 材质属性对于每一个物体</w:t>
-      </w:r>
-      <w:r>
-        <w:rPr>
-          <w:rFonts w:hint="eastAsia"/>
-          <w:noProof/>
-        </w:rPr>
-        <w:t>和随意的画很多</w:t>
-      </w:r>
-    </w:p>
-    <w:p>
-      <w:pPr>
-        <w:widowControl/>
-        <w:jc w:val="left"/>
-        <w:rPr>
-          <w:noProof/>
-        </w:rPr>
-      </w:pPr>
-      <w:r>
-        <w:rPr>
-          <w:rFonts w:hint="eastAsia"/>
-          <w:noProof/>
-        </w:rPr>
-        <w:t xml:space="preserve"> </w:t>
-      </w:r>
-      <w:r>
-        <w:rPr>
-          <w:noProof/>
-        </w:rPr>
+        </w:rPr>
+        <w:t>配置 材质属性对于每一个物体和随意的画很多</w:t>
+      </w:r>
+    </w:p>
+    <w:p>
+      <w:pPr>
+        <w:widowControl/>
+        <w:jc w:val="left"/>
+      </w:pPr>
+      <w:r>
+        <w:rPr>
+          <w:rFonts w:hint="eastAsia"/>
+        </w:rPr>
+        <w:t xml:space="preserve"> </w:t>
+      </w:r>
+      <w:r>
         <w:t xml:space="preserve">        </w:t>
       </w:r>
       <w:r>
         <w:rPr>
           <w:rFonts w:hint="eastAsia"/>
-          <w:noProof/>
-        </w:rPr>
-        <w:t xml:space="preserve">创建半透明材质和 </w:t>
-      </w:r>
-      <w:r>
-        <w:rPr>
-          <w:rFonts w:hint="eastAsia"/>
-          <w:noProof/>
-        </w:rPr>
-        <w:t>镂空材质</w:t>
+        </w:rPr>
+        <w:t>创建半透明材质和 镂空材质</w:t>
       </w:r>
     </w:p>
     <w:p>
@@ -544,28 +395,17 @@
         <w:widowControl/>
         <w:ind w:firstLine="420"/>
         <w:jc w:val="left"/>
-        <w:rPr>
-          <w:noProof/>
-        </w:rPr>
-      </w:pPr>
-      <w:r>
-        <w:rPr>
-          <w:rFonts w:hint="eastAsia"/>
-          <w:noProof/>
-        </w:rPr>
-        <w:t>1：着色器</w:t>
-      </w:r>
-      <w:r>
-        <w:rPr>
-          <w:rFonts w:hint="eastAsia"/>
-          <w:noProof/>
-        </w:rPr>
-        <w:t xml:space="preserve"> </w:t>
-      </w:r>
-    </w:p>
-    <w:p>
-      <w:pPr>
-        <w:pStyle w:val="a3"/>
+      </w:pPr>
+      <w:r>
+        <w:rPr>
+          <w:rFonts w:hint="eastAsia"/>
+        </w:rPr>
+        <w:t xml:space="preserve">1：着色器 </w:t>
+      </w:r>
+    </w:p>
+    <w:p>
+      <w:pPr>
+        <w:pStyle w:val="6"/>
         <w:widowControl/>
         <w:numPr>
           <w:ilvl w:val="1"/>
@@ -573,21 +413,17 @@
         </w:numPr>
         <w:ind w:firstLineChars="0"/>
         <w:jc w:val="left"/>
-        <w:rPr>
-          <w:noProof/>
-        </w:rPr>
-      </w:pPr>
-      <w:r>
-        <w:rPr>
-          <w:rFonts w:hint="eastAsia"/>
-          <w:noProof/>
+      </w:pPr>
+      <w:r>
+        <w:rPr>
+          <w:rFonts w:hint="eastAsia"/>
         </w:rPr>
         <w:t>不发光的Shader</w:t>
       </w:r>
     </w:p>
     <w:p>
       <w:pPr>
-        <w:pStyle w:val="a3"/>
+        <w:pStyle w:val="6"/>
         <w:widowControl/>
         <w:numPr>
           <w:ilvl w:val="1"/>
@@ -595,27 +431,20 @@
         </w:numPr>
         <w:ind w:firstLineChars="0"/>
         <w:jc w:val="left"/>
-        <w:rPr>
-          <w:noProof/>
-        </w:rPr>
-      </w:pPr>
-      <w:r>
-        <w:rPr>
-          <w:noProof/>
-        </w:rPr>
+      </w:pPr>
+      <w:r>
         <w:t>HLS</w:t>
       </w:r>
       <w:r>
         <w:rPr>
           <w:rFonts w:hint="eastAsia"/>
-          <w:noProof/>
         </w:rPr>
         <w:t>L程序</w:t>
       </w:r>
     </w:p>
     <w:p>
       <w:pPr>
-        <w:pStyle w:val="a3"/>
+        <w:pStyle w:val="6"/>
         <w:widowControl/>
         <w:numPr>
           <w:ilvl w:val="1"/>
@@ -623,35 +452,26 @@
         </w:numPr>
         <w:ind w:firstLineChars="0"/>
         <w:jc w:val="left"/>
-        <w:rPr>
-          <w:noProof/>
-        </w:rPr>
-      </w:pPr>
-      <w:r>
-        <w:rPr>
-          <w:rFonts w:hint="eastAsia"/>
-          <w:noProof/>
-        </w:rPr>
-        <w:lastRenderedPageBreak/>
+      </w:pPr>
+      <w:r>
+        <w:rPr>
+          <w:rFonts w:hint="eastAsia"/>
+        </w:rPr>
         <w:t>Inc</w:t>
       </w:r>
       <w:r>
-        <w:rPr>
-          <w:noProof/>
-        </w:rPr>
         <w:t xml:space="preserve">lude </w:t>
       </w:r>
       <w:r>
         <w:rPr>
           <w:rFonts w:hint="eastAsia"/>
-          <w:noProof/>
         </w:rPr>
         <w:t>保护</w:t>
       </w:r>
     </w:p>
     <w:p>
       <w:pPr>
-        <w:pStyle w:val="a3"/>
+        <w:pStyle w:val="6"/>
         <w:widowControl/>
         <w:numPr>
           <w:ilvl w:val="1"/>
@@ -659,14 +479,10 @@
         </w:numPr>
         <w:ind w:firstLineChars="0"/>
         <w:jc w:val="left"/>
-        <w:rPr>
-          <w:noProof/>
-        </w:rPr>
-      </w:pPr>
-      <w:r>
-        <w:rPr>
-          <w:rFonts w:hint="eastAsia"/>
-          <w:noProof/>
+      </w:pPr>
+      <w:r>
+        <w:rPr>
+          <w:rFonts w:hint="eastAsia"/>
         </w:rPr>
         <w:t>着色器功能</w:t>
       </w:r>
@@ -676,40 +492,29 @@
         <w:widowControl/>
         <w:ind w:left="1110"/>
         <w:jc w:val="left"/>
-        <w:rPr>
-          <w:noProof/>
-        </w:rPr>
-      </w:pPr>
-      <w:r>
-        <w:rPr>
-          <w:rFonts w:hint="eastAsia"/>
-          <w:noProof/>
+      </w:pPr>
+      <w:r>
+        <w:rPr>
+          <w:rFonts w:hint="eastAsia"/>
         </w:rPr>
         <w:t>我们是应该使用f</w:t>
       </w:r>
       <w:r>
-        <w:rPr>
-          <w:noProof/>
-        </w:rPr>
         <w:t>loat</w:t>
       </w:r>
       <w:r>
         <w:rPr>
           <w:rFonts w:hint="eastAsia"/>
-          <w:noProof/>
         </w:rPr>
         <w:t>还是ha</w:t>
       </w:r>
       <w:r>
-        <w:rPr>
-          <w:noProof/>
-        </w:rPr>
         <w:t>lf</w:t>
       </w:r>
     </w:p>
     <w:p>
       <w:pPr>
-        <w:pStyle w:val="a3"/>
+        <w:pStyle w:val="6"/>
         <w:widowControl/>
         <w:numPr>
           <w:ilvl w:val="1"/>
@@ -717,28 +522,17 @@
         </w:numPr>
         <w:ind w:firstLineChars="0"/>
         <w:jc w:val="left"/>
-        <w:rPr>
-          <w:noProof/>
-        </w:rPr>
-      </w:pPr>
-      <w:r>
-        <w:rPr>
-          <w:rFonts w:hint="eastAsia"/>
-          <w:noProof/>
-        </w:rPr>
-        <w:t>空间</w:t>
-      </w:r>
-      <w:r>
-        <w:rPr>
-          <w:rFonts w:hint="eastAsia"/>
-          <w:noProof/>
-        </w:rPr>
-        <w:t>转换</w:t>
-      </w:r>
-    </w:p>
-    <w:p>
-      <w:pPr>
-        <w:pStyle w:val="a3"/>
+      </w:pPr>
+      <w:r>
+        <w:rPr>
+          <w:rFonts w:hint="eastAsia"/>
+        </w:rPr>
+        <w:t>空间转换</w:t>
+      </w:r>
+    </w:p>
+    <w:p>
+      <w:pPr>
+        <w:pStyle w:val="6"/>
         <w:widowControl/>
         <w:numPr>
           <w:ilvl w:val="1"/>
@@ -746,46 +540,20 @@
         </w:numPr>
         <w:ind w:firstLineChars="0"/>
         <w:jc w:val="left"/>
-        <w:rPr>
-          <w:noProof/>
-        </w:rPr>
-      </w:pPr>
-      <w:r>
-        <w:rPr>
-          <w:rFonts w:hint="eastAsia"/>
-          <w:noProof/>
-        </w:rPr>
-        <w:t>核心库</w:t>
-      </w:r>
-      <w:r>
-        <w:rPr>
-          <w:rFonts w:hint="eastAsia"/>
-          <w:noProof/>
-        </w:rPr>
-        <w:t xml:space="preserve"> C</w:t>
-      </w:r>
-      <w:r>
-        <w:rPr>
-          <w:noProof/>
-        </w:rPr>
-        <w:t xml:space="preserve">ommon.HLSL </w:t>
-      </w:r>
-      <w:r>
-        <w:rPr>
-          <w:noProof/>
-        </w:rPr>
-        <w:t>Space</w:t>
-      </w:r>
-      <w:r>
-        <w:rPr>
-          <w:noProof/>
-        </w:rPr>
-        <w:t>Transform.HLSL</w:t>
-      </w:r>
-    </w:p>
-    <w:p>
-      <w:pPr>
-        <w:pStyle w:val="a3"/>
+      </w:pPr>
+      <w:r>
+        <w:rPr>
+          <w:rFonts w:hint="eastAsia"/>
+        </w:rPr>
+        <w:t>核心库 C</w:t>
+      </w:r>
+      <w:r>
+        <w:t>ommon.HLSL SpaceTransform.HLSL</w:t>
+      </w:r>
+    </w:p>
+    <w:p>
+      <w:pPr>
+        <w:pStyle w:val="6"/>
         <w:widowControl/>
         <w:numPr>
           <w:ilvl w:val="1"/>
@@ -793,65 +561,37 @@
         </w:numPr>
         <w:ind w:firstLineChars="0"/>
         <w:jc w:val="left"/>
-        <w:rPr>
-          <w:noProof/>
-        </w:rPr>
-      </w:pPr>
-      <w:r>
-        <w:rPr>
-          <w:rFonts w:hint="eastAsia"/>
-          <w:noProof/>
-        </w:rPr>
-        <w:t>颜色</w:t>
-      </w:r>
-      <w:r>
-        <w:rPr>
-          <w:rFonts w:hint="eastAsia"/>
-          <w:noProof/>
-        </w:rPr>
-        <w:t xml:space="preserve"> </w:t>
-      </w:r>
-      <w:r>
-        <w:rPr>
-          <w:noProof/>
-        </w:rPr>
-        <w:t xml:space="preserve"> </w:t>
-      </w:r>
-    </w:p>
-    <w:p>
-      <w:pPr>
-        <w:pStyle w:val="a3"/>
-        <w:widowControl/>
-        <w:ind w:left="1110" w:firstLineChars="0" w:firstLine="0"/>
-        <w:jc w:val="left"/>
-        <w:rPr>
-          <w:noProof/>
-        </w:rPr>
-      </w:pPr>
-      <w:r>
-        <w:rPr>
-          <w:rFonts w:hint="eastAsia"/>
-          <w:noProof/>
-        </w:rPr>
-        <w:t>每一个材质球配置颜色</w:t>
-      </w:r>
-      <w:r>
-        <w:rPr>
-          <w:rFonts w:hint="eastAsia"/>
-          <w:noProof/>
-        </w:rPr>
-        <w:t>_</w:t>
-      </w:r>
-      <w:r>
-        <w:rPr>
-          <w:noProof/>
-        </w:rPr>
+      </w:pPr>
+      <w:r>
+        <w:rPr>
+          <w:rFonts w:hint="eastAsia"/>
+        </w:rPr>
+        <w:t xml:space="preserve">颜色 </w:t>
+      </w:r>
+      <w:r>
+        <w:t xml:space="preserve"> </w:t>
+      </w:r>
+    </w:p>
+    <w:p>
+      <w:pPr>
+        <w:pStyle w:val="6"/>
+        <w:widowControl/>
+        <w:ind w:left="1110" w:firstLine="0" w:firstLineChars="0"/>
+        <w:jc w:val="left"/>
+      </w:pPr>
+      <w:r>
+        <w:rPr>
+          <w:rFonts w:hint="eastAsia"/>
+        </w:rPr>
+        <w:t>每一个材质球配置颜色_</w:t>
+      </w:r>
+      <w:r>
         <w:t>BaseColor</w:t>
       </w:r>
     </w:p>
     <w:p>
       <w:pPr>
-        <w:pStyle w:val="a3"/>
+        <w:pStyle w:val="6"/>
         <w:widowControl/>
         <w:numPr>
           <w:ilvl w:val="0"/>
@@ -859,21 +599,17 @@
         </w:numPr>
         <w:ind w:firstLineChars="0"/>
         <w:jc w:val="left"/>
-        <w:rPr>
-          <w:noProof/>
-        </w:rPr>
-      </w:pPr>
-      <w:r>
-        <w:rPr>
-          <w:rFonts w:hint="eastAsia"/>
-          <w:noProof/>
+      </w:pPr>
+      <w:r>
+        <w:rPr>
+          <w:rFonts w:hint="eastAsia"/>
         </w:rPr>
         <w:t>合批</w:t>
       </w:r>
     </w:p>
     <w:p>
       <w:pPr>
-        <w:pStyle w:val="a3"/>
+        <w:pStyle w:val="6"/>
         <w:widowControl/>
         <w:numPr>
           <w:ilvl w:val="1"/>
@@ -881,21 +617,14 @@
         </w:numPr>
         <w:ind w:firstLineChars="0"/>
         <w:jc w:val="left"/>
-        <w:rPr>
-          <w:noProof/>
-        </w:rPr>
-      </w:pPr>
-      <w:r>
-        <w:rPr>
-          <w:rFonts w:hint="eastAsia"/>
-          <w:noProof/>
+      </w:pPr>
+      <w:r>
+        <w:rPr>
+          <w:rFonts w:hint="eastAsia"/>
         </w:rPr>
         <w:t>SRP</w:t>
       </w:r>
       <w:r>
-        <w:rPr>
-          <w:noProof/>
-        </w:rPr>
         <w:t xml:space="preserve"> Batch</w:t>
       </w:r>
     </w:p>
@@ -912,68 +641,42 @@
         </w:rPr>
       </w:pPr>
       <w:r>
-        <w:rPr>
-          <w:noProof/>
-        </w:rPr>
         <w:t>SRP Batch</w:t>
       </w:r>
       <w:r>
         <w:rPr>
           <w:rFonts w:hint="eastAsia"/>
-          <w:noProof/>
         </w:rPr>
         <w:t>并不会减少Dra</w:t>
       </w:r>
       <w:r>
-        <w:rPr>
-          <w:noProof/>
-        </w:rPr>
         <w:t>w Call</w:t>
       </w:r>
       <w:r>
         <w:rPr>
           <w:rFonts w:hint="eastAsia"/>
-          <w:noProof/>
         </w:rPr>
         <w:t>的数量而是S</w:t>
       </w:r>
       <w:r>
-        <w:rPr>
-          <w:noProof/>
-        </w:rPr>
         <w:t>hader</w:t>
       </w:r>
       <w:r>
         <w:rPr>
           <w:rFonts w:hint="eastAsia"/>
-          <w:noProof/>
-        </w:rPr>
-        <w:t>更精简</w:t>
-      </w:r>
-      <w:r>
-        <w:rPr>
-          <w:rFonts w:hint="eastAsia"/>
-          <w:noProof/>
-        </w:rPr>
-        <w:t>,缓存材质属性在GPU</w:t>
-      </w:r>
-      <w:r>
-        <w:rPr>
-          <w:noProof/>
-        </w:rPr>
-        <w:t xml:space="preserve"> </w:t>
-      </w:r>
-      <w:r>
-        <w:rPr>
-          <w:rFonts w:hint="eastAsia"/>
-          <w:noProof/>
+        </w:rPr>
+        <w:t>更精简,缓存材质属性在GPU</w:t>
+      </w:r>
+      <w:r>
+        <w:t xml:space="preserve"> </w:t>
+      </w:r>
+      <w:r>
+        <w:rPr>
+          <w:rFonts w:hint="eastAsia"/>
         </w:rPr>
         <w:t>并不必发送给每一个D</w:t>
       </w:r>
       <w:r>
-        <w:rPr>
-          <w:noProof/>
-        </w:rPr>
         <w:t>raw Call</w:t>
       </w:r>
       <w:r>
@@ -983,106 +686,26 @@
           <w:szCs w:val="21"/>
           <w:shd w:val="clear" w:color="auto" w:fill="FFFFFF"/>
         </w:rPr>
-        <w:t>SRP</w:t>
-      </w:r>
-      <w:r>
+        <w:t>SRP批不是减少draw调用的数量，而是使它们更精简。它在GPU上缓存材质属性，所以它们不必在每次draw调用时都被发送。这既减少了必须通信的数据量，也减少了CPU在每次draw调用中必须做的工作。但这只有在着色器遵循统一数据的严格结构时才有效。</w:t>
+      </w:r>
+    </w:p>
+    <w:p>
+      <w:pPr>
+        <w:widowControl/>
+        <w:ind w:left="1110"/>
+        <w:jc w:val="left"/>
         <w:rPr>
           <w:rFonts w:ascii="Arial" w:hAnsi="Arial" w:cs="Arial"/>
           <w:color w:val="2E3033"/>
           <w:szCs w:val="21"/>
           <w:shd w:val="clear" w:color="auto" w:fill="FFFFFF"/>
         </w:rPr>
-        <w:t>批不是减少</w:t>
-      </w:r>
-      <w:r>
-        <w:rPr>
-          <w:rFonts w:ascii="Arial" w:hAnsi="Arial" w:cs="Arial"/>
-          <w:color w:val="2E3033"/>
-          <w:szCs w:val="21"/>
-          <w:shd w:val="clear" w:color="auto" w:fill="FFFFFF"/>
-        </w:rPr>
-        <w:t>draw</w:t>
-      </w:r>
-      <w:r>
-        <w:rPr>
-          <w:rFonts w:ascii="Arial" w:hAnsi="Arial" w:cs="Arial"/>
-          <w:color w:val="2E3033"/>
-          <w:szCs w:val="21"/>
-          <w:shd w:val="clear" w:color="auto" w:fill="FFFFFF"/>
-        </w:rPr>
-        <w:t>调用的数量，而是使它们更精简。它在</w:t>
-      </w:r>
-      <w:r>
-        <w:rPr>
-          <w:rFonts w:ascii="Arial" w:hAnsi="Arial" w:cs="Arial"/>
-          <w:color w:val="2E3033"/>
-          <w:szCs w:val="21"/>
-          <w:shd w:val="clear" w:color="auto" w:fill="FFFFFF"/>
-        </w:rPr>
-        <w:t>GPU</w:t>
-      </w:r>
-      <w:r>
-        <w:rPr>
-          <w:rFonts w:ascii="Arial" w:hAnsi="Arial" w:cs="Arial"/>
-          <w:color w:val="2E3033"/>
-          <w:szCs w:val="21"/>
-          <w:shd w:val="clear" w:color="auto" w:fill="FFFFFF"/>
-        </w:rPr>
-        <w:t>上缓存材质属性，所以它们不必在每次</w:t>
-      </w:r>
-      <w:r>
-        <w:rPr>
-          <w:rFonts w:ascii="Arial" w:hAnsi="Arial" w:cs="Arial"/>
-          <w:color w:val="2E3033"/>
-          <w:szCs w:val="21"/>
-          <w:shd w:val="clear" w:color="auto" w:fill="FFFFFF"/>
-        </w:rPr>
-        <w:t>draw</w:t>
-      </w:r>
-      <w:r>
-        <w:rPr>
-          <w:rFonts w:ascii="Arial" w:hAnsi="Arial" w:cs="Arial"/>
-          <w:color w:val="2E3033"/>
-          <w:szCs w:val="21"/>
-          <w:shd w:val="clear" w:color="auto" w:fill="FFFFFF"/>
-        </w:rPr>
-        <w:t>调用时都被发送。这既减少了必须通信的数据量，也减少了</w:t>
-      </w:r>
-      <w:r>
-        <w:rPr>
-          <w:rFonts w:ascii="Arial" w:hAnsi="Arial" w:cs="Arial"/>
-          <w:color w:val="2E3033"/>
-          <w:szCs w:val="21"/>
-          <w:shd w:val="clear" w:color="auto" w:fill="FFFFFF"/>
-        </w:rPr>
-        <w:t>CPU</w:t>
-      </w:r>
-      <w:r>
-        <w:rPr>
-          <w:rFonts w:ascii="Arial" w:hAnsi="Arial" w:cs="Arial"/>
-          <w:color w:val="2E3033"/>
-          <w:szCs w:val="21"/>
-          <w:shd w:val="clear" w:color="auto" w:fill="FFFFFF"/>
-        </w:rPr>
-        <w:t>在每次</w:t>
-      </w:r>
-      <w:r>
-        <w:rPr>
-          <w:rFonts w:ascii="Arial" w:hAnsi="Arial" w:cs="Arial"/>
-          <w:color w:val="2E3033"/>
-          <w:szCs w:val="21"/>
-          <w:shd w:val="clear" w:color="auto" w:fill="FFFFFF"/>
-        </w:rPr>
-        <w:t>draw</w:t>
-      </w:r>
-      <w:r>
-        <w:rPr>
-          <w:rFonts w:ascii="Arial" w:hAnsi="Arial" w:cs="Arial"/>
-          <w:color w:val="2E3033"/>
-          <w:szCs w:val="21"/>
-          <w:shd w:val="clear" w:color="auto" w:fill="FFFFFF"/>
-        </w:rPr>
-        <w:t>调用中必须做的工作。但这只有在着色器遵循统一数据的严格结构时才有效。</w:t>
+      </w:pPr>
+      <w:r>
+        <w:rPr>
+          <w:rFonts w:hint="eastAsia"/>
+        </w:rPr>
+        <w:t>开启之前</w:t>
       </w:r>
     </w:p>
     <w:p>
@@ -1090,43 +713,10 @@
         <w:widowControl/>
         <w:ind w:left="1110"/>
         <w:jc w:val="left"/>
-        <w:rPr>
-          <w:rFonts w:ascii="Arial" w:hAnsi="Arial" w:cs="Arial"/>
-          <w:color w:val="2E3033"/>
-          <w:szCs w:val="21"/>
-          <w:shd w:val="clear" w:color="auto" w:fill="FFFFFF"/>
-        </w:rPr>
-      </w:pPr>
-      <w:r>
-        <w:rPr>
-          <w:rFonts w:hint="eastAsia"/>
-          <w:noProof/>
-        </w:rPr>
-        <w:t>开启</w:t>
-      </w:r>
-      <w:r>
-        <w:rPr>
-          <w:rFonts w:hint="eastAsia"/>
-          <w:noProof/>
-        </w:rPr>
-        <w:t>之前</w:t>
-      </w:r>
-    </w:p>
-    <w:p>
-      <w:pPr>
-        <w:widowControl/>
-        <w:ind w:left="1110"/>
-        <w:jc w:val="left"/>
-        <w:rPr>
-          <w:noProof/>
-        </w:rPr>
-      </w:pPr>
-      <w:r>
-        <w:rPr>
-          <w:noProof/>
-        </w:rPr>
+      </w:pPr>
+      <w:r>
         <w:drawing>
-          <wp:inline distT="0" distB="0" distL="0" distR="0" wp14:anchorId="7F43A41F" wp14:editId="7A6A5F12">
+          <wp:inline distT="0" distB="0" distL="0" distR="0">
             <wp:extent cx="5274310" cy="2940050"/>
             <wp:effectExtent l="0" t="0" r="2540" b="0"/>
             <wp:docPr id="3" name="图片 3"/>
@@ -1137,11 +727,13 @@
               <a:graphicData uri="http://schemas.openxmlformats.org/drawingml/2006/picture">
                 <pic:pic xmlns:pic="http://schemas.openxmlformats.org/drawingml/2006/picture">
                   <pic:nvPicPr>
-                    <pic:cNvPr id="1" name=""/>
-                    <pic:cNvPicPr/>
+                    <pic:cNvPr id="3" name="图片 3"/>
+                    <pic:cNvPicPr>
+                      <a:picLocks noChangeAspect="1"/>
+                    </pic:cNvPicPr>
                   </pic:nvPicPr>
                   <pic:blipFill>
-                    <a:blip r:embed="rId7"/>
+                    <a:blip r:embed="rId6"/>
                     <a:stretch>
                       <a:fillRect/>
                     </a:stretch>
@@ -1167,14 +759,10 @@
         <w:widowControl/>
         <w:ind w:left="735"/>
         <w:jc w:val="left"/>
-        <w:rPr>
-          <w:noProof/>
-        </w:rPr>
-      </w:pPr>
-      <w:r>
-        <w:rPr>
-          <w:rFonts w:hint="eastAsia"/>
-          <w:noProof/>
+      </w:pPr>
+      <w:r>
+        <w:rPr>
+          <w:rFonts w:hint="eastAsia"/>
         </w:rPr>
         <w:t>开启之后</w:t>
       </w:r>
@@ -1184,17 +772,10 @@
         <w:widowControl/>
         <w:ind w:left="735"/>
         <w:jc w:val="left"/>
-        <w:rPr>
-          <w:noProof/>
-        </w:rPr>
-      </w:pPr>
-      <w:r>
-        <w:rPr>
-          <w:noProof/>
-        </w:rPr>
-        <w:lastRenderedPageBreak/>
+      </w:pPr>
+      <w:r>
         <w:drawing>
-          <wp:inline distT="0" distB="0" distL="0" distR="0" wp14:anchorId="25D31B13" wp14:editId="605AB2B0">
+          <wp:inline distT="0" distB="0" distL="0" distR="0">
             <wp:extent cx="5274310" cy="3269615"/>
             <wp:effectExtent l="0" t="0" r="2540" b="6985"/>
             <wp:docPr id="4" name="图片 4"/>
@@ -1205,11 +786,13 @@
               <a:graphicData uri="http://schemas.openxmlformats.org/drawingml/2006/picture">
                 <pic:pic xmlns:pic="http://schemas.openxmlformats.org/drawingml/2006/picture">
                   <pic:nvPicPr>
-                    <pic:cNvPr id="1" name=""/>
-                    <pic:cNvPicPr/>
+                    <pic:cNvPr id="4" name="图片 4"/>
+                    <pic:cNvPicPr>
+                      <a:picLocks noChangeAspect="1"/>
+                    </pic:cNvPicPr>
                   </pic:nvPicPr>
                   <pic:blipFill>
-                    <a:blip r:embed="rId8"/>
+                    <a:blip r:embed="rId7"/>
                     <a:stretch>
                       <a:fillRect/>
                     </a:stretch>
@@ -1232,7 +815,7 @@
     </w:p>
     <w:p>
       <w:pPr>
-        <w:pStyle w:val="a3"/>
+        <w:pStyle w:val="6"/>
         <w:widowControl/>
         <w:numPr>
           <w:ilvl w:val="0"/>
@@ -1240,54 +823,35 @@
         </w:numPr>
         <w:ind w:firstLineChars="0"/>
         <w:jc w:val="left"/>
-        <w:rPr>
-          <w:noProof/>
-        </w:rPr>
-      </w:pPr>
-      <w:r>
-        <w:rPr>
-          <w:rFonts w:hint="eastAsia"/>
-          <w:noProof/>
+      </w:pPr>
+      <w:r>
+        <w:rPr>
+          <w:rFonts w:hint="eastAsia"/>
         </w:rPr>
         <w:t>S</w:t>
       </w:r>
       <w:r>
-        <w:rPr>
-          <w:noProof/>
-        </w:rPr>
         <w:t xml:space="preserve">ave by </w:t>
       </w:r>
       <w:r>
         <w:rPr>
           <w:rFonts w:hint="eastAsia"/>
-          <w:noProof/>
         </w:rPr>
         <w:t>ba</w:t>
       </w:r>
       <w:r>
-        <w:rPr>
-          <w:noProof/>
-        </w:rPr>
         <w:t>tching   Set Pass Call</w:t>
       </w:r>
       <w:r>
         <w:rPr>
           <w:rFonts w:hint="eastAsia"/>
-          <w:noProof/>
-        </w:rPr>
-        <w:t>减少到2</w:t>
-      </w:r>
-      <w:r>
-        <w:rPr>
-          <w:rFonts w:hint="eastAsia"/>
-          <w:noProof/>
-        </w:rPr>
-        <w:t>的数量</w:t>
-      </w:r>
-    </w:p>
-    <w:p>
-      <w:pPr>
-        <w:pStyle w:val="a3"/>
+        </w:rPr>
+        <w:t>减少到2的数量</w:t>
+      </w:r>
+    </w:p>
+    <w:p>
+      <w:pPr>
+        <w:pStyle w:val="6"/>
         <w:widowControl/>
         <w:numPr>
           <w:ilvl w:val="1"/>
@@ -1295,118 +859,70 @@
         </w:numPr>
         <w:ind w:firstLineChars="0"/>
         <w:jc w:val="left"/>
-        <w:rPr>
-          <w:noProof/>
-        </w:rPr>
-      </w:pPr>
-      <w:r>
-        <w:rPr>
-          <w:rFonts w:hint="eastAsia"/>
-          <w:noProof/>
+      </w:pPr>
+      <w:r>
+        <w:rPr>
+          <w:rFonts w:hint="eastAsia"/>
         </w:rPr>
         <w:t>许多颜色</w:t>
       </w:r>
     </w:p>
     <w:p>
       <w:pPr>
-        <w:pStyle w:val="a3"/>
-        <w:widowControl/>
-        <w:ind w:left="735" w:firstLineChars="0" w:firstLine="0"/>
-        <w:jc w:val="left"/>
-        <w:rPr>
-          <w:noProof/>
-        </w:rPr>
-      </w:pPr>
-      <w:r>
-        <w:rPr>
-          <w:noProof/>
-        </w:rPr>
+        <w:pStyle w:val="6"/>
+        <w:widowControl/>
+        <w:ind w:left="735" w:firstLine="0" w:firstLineChars="0"/>
+        <w:jc w:val="left"/>
+      </w:pPr>
+      <w:r>
         <w:t>Unity</w:t>
       </w:r>
       <w:r>
         <w:rPr>
           <w:rFonts w:hint="eastAsia"/>
-          <w:noProof/>
         </w:rPr>
         <w:t>简单得会把相同变体得S</w:t>
       </w:r>
       <w:r>
-        <w:rPr>
-          <w:noProof/>
-        </w:rPr>
         <w:t>hader</w:t>
       </w:r>
       <w:r>
         <w:rPr>
           <w:rFonts w:hint="eastAsia"/>
-          <w:noProof/>
-        </w:rPr>
-        <w:t>进行合批</w:t>
-      </w:r>
-      <w:r>
-        <w:rPr>
-          <w:rFonts w:hint="eastAsia"/>
-          <w:noProof/>
-        </w:rPr>
-        <w:t>。</w:t>
-      </w:r>
-      <w:r>
-        <w:rPr>
-          <w:rFonts w:hint="eastAsia"/>
-          <w:noProof/>
-        </w:rPr>
-        <w:t>On</w:t>
-      </w:r>
-      <w:r>
-        <w:rPr>
-          <w:noProof/>
-        </w:rPr>
+        </w:rPr>
+        <w:t>进行合批。On</w:t>
+      </w:r>
+      <w:r>
         <w:t>Validate()</w:t>
       </w:r>
       <w:r>
         <w:rPr>
           <w:rFonts w:hint="eastAsia"/>
-          <w:noProof/>
-        </w:rPr>
-        <w:t>当组件被加载和改变得时候进行</w:t>
-      </w:r>
-      <w:r>
-        <w:rPr>
-          <w:rFonts w:hint="eastAsia"/>
-          <w:noProof/>
-        </w:rPr>
-        <w:t>触发</w:t>
-      </w:r>
-      <w:r>
-        <w:rPr>
-          <w:noProof/>
-        </w:rPr>
+        </w:rPr>
+        <w:t>当组件被加载和改变得时候进行触发</w:t>
+      </w:r>
+      <w:r>
         <w:t>,</w:t>
       </w:r>
       <w:r>
         <w:rPr>
           <w:rFonts w:hint="eastAsia"/>
-          <w:noProof/>
         </w:rPr>
         <w:t>SRP</w:t>
       </w:r>
       <w:r>
-        <w:rPr>
-          <w:noProof/>
-        </w:rPr>
-        <w:t xml:space="preserve"> </w:t>
-      </w:r>
-      <w:r>
-        <w:rPr>
-          <w:rFonts w:hint="eastAsia"/>
-          <w:noProof/>
+        <w:t xml:space="preserve"> </w:t>
+      </w:r>
+      <w:r>
+        <w:rPr>
+          <w:rFonts w:hint="eastAsia"/>
         </w:rPr>
         <w:t>Batch并不能处理逐物体得材质属性</w:t>
       </w:r>
     </w:p>
     <w:p>
       <w:pPr>
-        <w:pStyle w:val="a3"/>
+        <w:pStyle w:val="6"/>
         <w:widowControl/>
         <w:numPr>
           <w:ilvl w:val="1"/>
@@ -1414,46 +930,32 @@
         </w:numPr>
         <w:ind w:firstLineChars="0"/>
         <w:jc w:val="left"/>
-        <w:rPr>
-          <w:noProof/>
-        </w:rPr>
-      </w:pPr>
-      <w:r>
-        <w:rPr>
-          <w:rFonts w:hint="eastAsia"/>
-          <w:noProof/>
+      </w:pPr>
+      <w:r>
+        <w:rPr>
+          <w:rFonts w:hint="eastAsia"/>
         </w:rPr>
         <w:t>GPU</w:t>
       </w:r>
       <w:r>
-        <w:rPr>
-          <w:noProof/>
-        </w:rPr>
-        <w:t xml:space="preserve"> </w:t>
-      </w:r>
-      <w:r>
-        <w:rPr>
-          <w:rFonts w:hint="eastAsia"/>
-          <w:noProof/>
+        <w:t xml:space="preserve"> </w:t>
+      </w:r>
+      <w:r>
+        <w:rPr>
+          <w:rFonts w:hint="eastAsia"/>
         </w:rPr>
         <w:t>In</w:t>
       </w:r>
       <w:r>
-        <w:rPr>
-          <w:noProof/>
-        </w:rPr>
         <w:t>stancing</w:t>
       </w:r>
     </w:p>
     <w:p>
       <w:pPr>
-        <w:pStyle w:val="a3"/>
-        <w:widowControl/>
-        <w:ind w:left="735" w:firstLineChars="0" w:firstLine="0"/>
-        <w:jc w:val="left"/>
-        <w:rPr>
-          <w:noProof/>
-        </w:rPr>
+        <w:pStyle w:val="6"/>
+        <w:widowControl/>
+        <w:ind w:left="735" w:firstLine="0" w:firstLineChars="0"/>
+        <w:jc w:val="left"/>
       </w:pPr>
       <w:r>
         <w:rPr>
@@ -1463,146 +965,70 @@
           <w:sz w:val="19"/>
           <w:szCs w:val="19"/>
         </w:rPr>
-        <w:t>#inc</w:t>
-      </w:r>
-      <w:r>
-        <w:rPr>
-          <w:rFonts w:ascii="新宋体" w:eastAsia="新宋体" w:cs="新宋体"/>
-          <w:color w:val="8B008B"/>
-          <w:kern w:val="0"/>
-          <w:sz w:val="19"/>
-          <w:szCs w:val="19"/>
-        </w:rPr>
-        <w:t>lude "Packages/com.unity.render</w:t>
-      </w:r>
-      <w:r>
-        <w:rPr>
-          <w:rFonts w:ascii="新宋体" w:eastAsia="新宋体" w:cs="新宋体"/>
-          <w:color w:val="8B008B"/>
-          <w:kern w:val="0"/>
-          <w:sz w:val="19"/>
-          <w:szCs w:val="19"/>
-        </w:rPr>
-        <w:t>pipelines.core/ShaderLibrary/UnityInstancing.hlsl"</w:t>
-      </w:r>
-      <w:r>
-        <w:rPr>
-          <w:noProof/>
-        </w:rPr>
-        <w:t xml:space="preserve"> </w:t>
-      </w:r>
-    </w:p>
-    <w:p>
-      <w:pPr>
-        <w:pStyle w:val="a3"/>
-        <w:widowControl/>
-        <w:ind w:left="735" w:firstLineChars="0" w:firstLine="0"/>
-        <w:jc w:val="left"/>
-        <w:rPr>
-          <w:noProof/>
-        </w:rPr>
-      </w:pPr>
-      <w:r>
-        <w:rPr>
-          <w:noProof/>
-        </w:rPr>
+        <w:t>#include "Packages/com.unity.renderpipelines.core/ShaderLibrary/UnityInstancing.hlsl"</w:t>
+      </w:r>
+      <w:r>
+        <w:t xml:space="preserve"> </w:t>
+      </w:r>
+    </w:p>
+    <w:p>
+      <w:pPr>
+        <w:pStyle w:val="6"/>
+        <w:widowControl/>
+        <w:ind w:left="735" w:firstLine="0" w:firstLineChars="0"/>
+        <w:jc w:val="left"/>
+      </w:pPr>
+      <w:r>
         <w:t>Instancing Buffer</w:t>
       </w:r>
     </w:p>
     <w:p>
       <w:pPr>
-        <w:pStyle w:val="a3"/>
-        <w:widowControl/>
-        <w:ind w:left="735" w:firstLineChars="0" w:firstLine="0"/>
-        <w:jc w:val="left"/>
-        <w:rPr>
-          <w:noProof/>
-        </w:rPr>
-      </w:pPr>
-      <w:r>
-        <w:rPr>
-          <w:noProof/>
-        </w:rPr>
+        <w:pStyle w:val="6"/>
+        <w:widowControl/>
+        <w:ind w:left="735" w:firstLine="0" w:firstLineChars="0"/>
+        <w:jc w:val="left"/>
+      </w:pPr>
+      <w:r>
         <w:t xml:space="preserve">GPU Instancing </w:t>
       </w:r>
       <w:r>
         <w:rPr>
           <w:rFonts w:hint="eastAsia"/>
-          <w:noProof/>
-        </w:rPr>
-        <w:t>必须使用相同的材质</w:t>
-      </w:r>
-      <w:r>
-        <w:rPr>
-          <w:rFonts w:hint="eastAsia"/>
-          <w:noProof/>
-        </w:rPr>
-        <w:t xml:space="preserve"> </w:t>
-      </w:r>
-      <w:r>
-        <w:rPr>
-          <w:noProof/>
-        </w:rPr>
-        <w:t xml:space="preserve"> </w:t>
-      </w:r>
-      <w:r>
-        <w:rPr>
-          <w:rFonts w:hint="eastAsia"/>
-          <w:noProof/>
+        </w:rPr>
+        <w:t xml:space="preserve">必须使用相同的材质 </w:t>
+      </w:r>
+      <w:r>
+        <w:t xml:space="preserve"> </w:t>
+      </w:r>
+      <w:r>
+        <w:rPr>
+          <w:rFonts w:hint="eastAsia"/>
         </w:rPr>
         <w:t>SRP</w:t>
       </w:r>
       <w:r>
-        <w:rPr>
-          <w:noProof/>
-        </w:rPr>
         <w:t xml:space="preserve"> Batch</w:t>
       </w:r>
       <w:r>
         <w:rPr>
           <w:rFonts w:hint="eastAsia"/>
-          <w:noProof/>
         </w:rPr>
         <w:t>是使用相同的S</w:t>
       </w:r>
       <w:r>
-        <w:rPr>
-          <w:noProof/>
-        </w:rPr>
         <w:t>hader</w:t>
       </w:r>
       <w:r>
         <w:rPr>
           <w:rFonts w:hint="eastAsia"/>
-          <w:noProof/>
-        </w:rPr>
-        <w:t>变体</w:t>
-      </w:r>
-      <w:r>
-        <w:rPr>
-          <w:rFonts w:hint="eastAsia"/>
-          <w:noProof/>
-        </w:rPr>
-        <w:t xml:space="preserve"> </w:t>
-      </w:r>
-      <w:r>
-        <w:rPr>
-          <w:rFonts w:hint="eastAsia"/>
-          <w:noProof/>
-        </w:rPr>
-        <w:t>材质属性单独改变</w:t>
-      </w:r>
-      <w:r>
-        <w:rPr>
-          <w:rFonts w:hint="eastAsia"/>
-          <w:noProof/>
-        </w:rPr>
-        <w:t>,批处理大小是会有限制的。</w:t>
-      </w:r>
-    </w:p>
-    <w:p>
-      <w:pPr>
-        <w:pStyle w:val="a3"/>
+        </w:rPr>
+        <w:t>变体 材质属性单独改变,批处理大小是会有限制的。</w:t>
+      </w:r>
+    </w:p>
+    <w:p>
+      <w:pPr>
+        <w:pStyle w:val="6"/>
         <w:widowControl/>
         <w:numPr>
           <w:ilvl w:val="1"/>
@@ -1610,117 +1036,76 @@
         </w:numPr>
         <w:ind w:firstLineChars="0"/>
         <w:jc w:val="left"/>
-        <w:rPr>
-          <w:noProof/>
-        </w:rPr>
-      </w:pPr>
-      <w:r>
-        <w:rPr>
-          <w:rFonts w:hint="eastAsia"/>
-          <w:noProof/>
-        </w:rPr>
-        <w:t>画许多实例化</w:t>
-      </w:r>
-      <w:r>
-        <w:rPr>
-          <w:rFonts w:hint="eastAsia"/>
-          <w:noProof/>
-        </w:rPr>
-        <w:t>网格</w:t>
-      </w:r>
-    </w:p>
-    <w:p>
-      <w:pPr>
-        <w:pStyle w:val="a3"/>
-        <w:widowControl/>
-        <w:ind w:left="735" w:firstLineChars="0" w:firstLine="0"/>
-        <w:jc w:val="left"/>
-        <w:rPr>
-          <w:noProof/>
-        </w:rPr>
-      </w:pPr>
-      <w:r>
-        <w:rPr>
-          <w:rFonts w:hint="eastAsia"/>
-          <w:noProof/>
+      </w:pPr>
+      <w:r>
+        <w:rPr>
+          <w:rFonts w:hint="eastAsia"/>
+        </w:rPr>
+        <w:t>画许多实例化网格</w:t>
+      </w:r>
+    </w:p>
+    <w:p>
+      <w:pPr>
+        <w:pStyle w:val="6"/>
+        <w:widowControl/>
+        <w:ind w:left="735" w:firstLine="0" w:firstLineChars="0"/>
+        <w:jc w:val="left"/>
+      </w:pPr>
+      <w:r>
+        <w:rPr>
+          <w:rFonts w:hint="eastAsia"/>
         </w:rPr>
         <w:t>使用In</w:t>
       </w:r>
       <w:r>
-        <w:rPr>
-          <w:noProof/>
-        </w:rPr>
         <w:t xml:space="preserve">stancing </w:t>
       </w:r>
       <w:r>
         <w:rPr>
           <w:rFonts w:hint="eastAsia"/>
-          <w:noProof/>
         </w:rPr>
         <w:t>API的时候 必须材质开启E</w:t>
       </w:r>
       <w:r>
-        <w:rPr>
-          <w:noProof/>
-        </w:rPr>
-        <w:t>nable GPU Instancing</w:t>
-      </w:r>
-      <w:r>
-        <w:rPr>
-          <w:noProof/>
-        </w:rPr>
-        <w:t xml:space="preserve"> </w:t>
-      </w:r>
-      <w:r>
-        <w:rPr>
-          <w:rFonts w:hint="eastAsia"/>
-          <w:noProof/>
+        <w:t xml:space="preserve">nable GPU Instancing </w:t>
+      </w:r>
+      <w:r>
+        <w:rPr>
+          <w:rFonts w:hint="eastAsia"/>
         </w:rPr>
         <w:t>多少Dra</w:t>
       </w:r>
       <w:r>
-        <w:rPr>
-          <w:noProof/>
-        </w:rPr>
         <w:t xml:space="preserve">w </w:t>
       </w:r>
       <w:r>
         <w:rPr>
           <w:rFonts w:hint="eastAsia"/>
-          <w:noProof/>
         </w:rPr>
         <w:t>Ca</w:t>
       </w:r>
       <w:r>
-        <w:rPr>
-          <w:noProof/>
-        </w:rPr>
         <w:t>ll</w:t>
       </w:r>
       <w:r>
         <w:rPr>
           <w:rFonts w:hint="eastAsia"/>
-          <w:noProof/>
         </w:rPr>
         <w:t>是取决与平台的,每个Draw对应的最大Buf</w:t>
       </w:r>
       <w:r>
-        <w:rPr>
-          <w:noProof/>
-        </w:rPr>
         <w:t>fer</w:t>
       </w:r>
       <w:r>
         <w:rPr>
           <w:rFonts w:hint="eastAsia"/>
-          <w:noProof/>
         </w:rPr>
         <w:t>是不同的。</w:t>
       </w:r>
     </w:p>
     <w:p>
       <w:pPr>
-        <w:pStyle w:val="a3"/>
+        <w:pStyle w:val="6"/>
         <w:widowControl/>
         <w:numPr>
           <w:ilvl w:val="1"/>
@@ -1728,46 +1113,31 @@
         </w:numPr>
         <w:ind w:firstLineChars="0"/>
         <w:jc w:val="left"/>
-        <w:rPr>
-          <w:noProof/>
-        </w:rPr>
-      </w:pPr>
-      <w:r>
-        <w:rPr>
-          <w:rFonts w:hint="eastAsia"/>
-          <w:noProof/>
+      </w:pPr>
+      <w:r>
+        <w:rPr>
+          <w:rFonts w:hint="eastAsia"/>
         </w:rPr>
         <w:t>动态合批</w:t>
       </w:r>
     </w:p>
     <w:p>
       <w:pPr>
-        <w:pStyle w:val="a3"/>
-        <w:widowControl/>
-        <w:ind w:left="735" w:firstLineChars="0" w:firstLine="0"/>
-        <w:jc w:val="left"/>
-        <w:rPr>
-          <w:noProof/>
-        </w:rPr>
-      </w:pPr>
-      <w:r>
-        <w:rPr>
-          <w:rFonts w:hint="eastAsia"/>
-          <w:noProof/>
-        </w:rPr>
-        <w:t>会有顶点限制和物体尺寸限制 静态合批需要标记和</w:t>
-      </w:r>
-      <w:r>
-        <w:rPr>
-          <w:rFonts w:hint="eastAsia"/>
-          <w:noProof/>
-        </w:rPr>
-        <w:t>会增大内存</w:t>
-      </w:r>
-    </w:p>
-    <w:p>
-      <w:pPr>
-        <w:pStyle w:val="a3"/>
+        <w:pStyle w:val="6"/>
+        <w:widowControl/>
+        <w:ind w:left="735" w:firstLine="0" w:firstLineChars="0"/>
+        <w:jc w:val="left"/>
+      </w:pPr>
+      <w:r>
+        <w:rPr>
+          <w:rFonts w:hint="eastAsia"/>
+        </w:rPr>
+        <w:t>会有顶点限制和物体尺寸限制 静态合批需要标记和会增大内存</w:t>
+      </w:r>
+    </w:p>
+    <w:p>
+      <w:pPr>
+        <w:pStyle w:val="6"/>
         <w:widowControl/>
         <w:numPr>
           <w:ilvl w:val="1"/>
@@ -1775,21 +1145,17 @@
         </w:numPr>
         <w:ind w:firstLineChars="0"/>
         <w:jc w:val="left"/>
-        <w:rPr>
-          <w:noProof/>
-        </w:rPr>
-      </w:pPr>
-      <w:r>
-        <w:rPr>
-          <w:rFonts w:hint="eastAsia"/>
-          <w:noProof/>
+      </w:pPr>
+      <w:r>
+        <w:rPr>
+          <w:rFonts w:hint="eastAsia"/>
         </w:rPr>
         <w:t>配置合批</w:t>
       </w:r>
     </w:p>
     <w:p>
       <w:pPr>
-        <w:pStyle w:val="a3"/>
+        <w:pStyle w:val="6"/>
         <w:widowControl/>
         <w:numPr>
           <w:ilvl w:val="0"/>
@@ -1797,90 +1163,63 @@
         </w:numPr>
         <w:ind w:firstLineChars="0"/>
         <w:jc w:val="left"/>
-        <w:rPr>
-          <w:noProof/>
-        </w:rPr>
-      </w:pPr>
-      <w:r>
-        <w:rPr>
-          <w:rFonts w:hint="eastAsia"/>
-          <w:noProof/>
+      </w:pPr>
+      <w:r>
+        <w:rPr>
+          <w:rFonts w:hint="eastAsia"/>
         </w:rPr>
         <w:t>半透明</w:t>
       </w:r>
     </w:p>
     <w:p>
       <w:pPr>
-        <w:pStyle w:val="a3"/>
-        <w:widowControl/>
-        <w:ind w:left="360" w:firstLineChars="0" w:firstLine="0"/>
-        <w:jc w:val="left"/>
-        <w:rPr>
-          <w:noProof/>
-        </w:rPr>
-      </w:pPr>
-      <w:r>
-        <w:rPr>
-          <w:rFonts w:hint="eastAsia"/>
-          <w:noProof/>
-        </w:rPr>
-        <w:t>3.1</w:t>
-      </w:r>
-      <w:r>
-        <w:rPr>
-          <w:rFonts w:hint="eastAsia"/>
-          <w:noProof/>
-        </w:rPr>
-        <w:t>混合方式</w:t>
-      </w:r>
-    </w:p>
-    <w:p>
-      <w:pPr>
-        <w:pStyle w:val="a3"/>
-        <w:widowControl/>
-        <w:ind w:left="360" w:firstLineChars="0" w:firstLine="0"/>
-        <w:jc w:val="left"/>
-        <w:rPr>
-          <w:noProof/>
-        </w:rPr>
-      </w:pPr>
-      <w:r>
-        <w:rPr>
-          <w:rFonts w:hint="eastAsia"/>
-          <w:noProof/>
-        </w:rPr>
-        <w:t xml:space="preserve"> </w:t>
-      </w:r>
-      <w:r>
-        <w:rPr>
-          <w:noProof/>
-        </w:rPr>
+        <w:pStyle w:val="6"/>
+        <w:widowControl/>
+        <w:ind w:left="360" w:firstLine="0" w:firstLineChars="0"/>
+        <w:jc w:val="left"/>
+      </w:pPr>
+      <w:r>
+        <w:rPr>
+          <w:rFonts w:hint="eastAsia"/>
+        </w:rPr>
+        <w:t>3.1混合方式</w:t>
+      </w:r>
+    </w:p>
+    <w:p>
+      <w:pPr>
+        <w:pStyle w:val="6"/>
+        <w:widowControl/>
+        <w:ind w:left="360" w:firstLine="0" w:firstLineChars="0"/>
+        <w:jc w:val="left"/>
+      </w:pPr>
+      <w:r>
+        <w:rPr>
+          <w:rFonts w:hint="eastAsia"/>
+        </w:rPr>
+        <w:t xml:space="preserve"> </w:t>
+      </w:r>
+      <w:r>
         <w:t xml:space="preserve">  </w:t>
       </w:r>
       <w:r>
         <w:rPr>
           <w:rFonts w:hint="eastAsia"/>
-          <w:noProof/>
         </w:rPr>
         <w:t>S</w:t>
       </w:r>
       <w:r>
-        <w:rPr>
-          <w:noProof/>
-        </w:rPr>
         <w:t xml:space="preserve">rc Alpha </w:t>
       </w:r>
       <w:r>
         <w:rPr>
           <w:rFonts w:hint="eastAsia"/>
-          <w:noProof/>
         </w:rPr>
         <w:t>是要画的图像</w:t>
       </w:r>
     </w:p>
     <w:p>
       <w:pPr>
-        <w:pStyle w:val="a3"/>
+        <w:pStyle w:val="6"/>
         <w:widowControl/>
         <w:numPr>
           <w:ilvl w:val="1"/>
@@ -1888,21 +1227,17 @@
         </w:numPr>
         <w:ind w:firstLineChars="0"/>
         <w:jc w:val="left"/>
-        <w:rPr>
-          <w:noProof/>
-        </w:rPr>
-      </w:pPr>
-      <w:r>
-        <w:rPr>
-          <w:rFonts w:hint="eastAsia"/>
-          <w:noProof/>
+      </w:pPr>
+      <w:r>
+        <w:rPr>
+          <w:rFonts w:hint="eastAsia"/>
         </w:rPr>
         <w:t>不写入深度</w:t>
       </w:r>
     </w:p>
     <w:p>
       <w:pPr>
-        <w:pStyle w:val="a3"/>
+        <w:pStyle w:val="6"/>
         <w:widowControl/>
         <w:numPr>
           <w:ilvl w:val="1"/>
@@ -1910,28 +1245,17 @@
         </w:numPr>
         <w:ind w:firstLineChars="0"/>
         <w:jc w:val="left"/>
-        <w:rPr>
-          <w:noProof/>
-        </w:rPr>
-      </w:pPr>
-      <w:r>
-        <w:rPr>
-          <w:rFonts w:hint="eastAsia"/>
-          <w:noProof/>
-        </w:rPr>
-        <w:t>Alpha</w:t>
-      </w:r>
-      <w:r>
-        <w:rPr>
-          <w:rFonts w:hint="eastAsia"/>
-          <w:noProof/>
-        </w:rPr>
-        <w:t>纹理</w:t>
-      </w:r>
-    </w:p>
-    <w:p>
-      <w:pPr>
-        <w:pStyle w:val="a3"/>
+      </w:pPr>
+      <w:r>
+        <w:rPr>
+          <w:rFonts w:hint="eastAsia"/>
+        </w:rPr>
+        <w:t>Alpha纹理</w:t>
+      </w:r>
+    </w:p>
+    <w:p>
+      <w:pPr>
+        <w:pStyle w:val="6"/>
         <w:widowControl/>
         <w:numPr>
           <w:ilvl w:val="1"/>
@@ -1939,27 +1263,19 @@
         </w:numPr>
         <w:ind w:firstLineChars="0"/>
         <w:jc w:val="left"/>
-        <w:rPr>
-          <w:noProof/>
-        </w:rPr>
-      </w:pPr>
-      <w:r>
-        <w:rPr>
-          <w:rFonts w:hint="eastAsia"/>
-          <w:noProof/>
+      </w:pPr>
+      <w:r>
+        <w:rPr>
+          <w:rFonts w:hint="eastAsia"/>
         </w:rPr>
         <w:t>A</w:t>
       </w:r>
       <w:r>
-        <w:rPr>
-          <w:noProof/>
-        </w:rPr>
         <w:t xml:space="preserve">lpha </w:t>
       </w:r>
       <w:r>
         <w:rPr>
           <w:rFonts w:hint="eastAsia"/>
-          <w:noProof/>
         </w:rPr>
         <w:t>裁剪</w:t>
       </w:r>
@@ -1969,14 +1285,10 @@
         <w:widowControl/>
         <w:ind w:left="735"/>
         <w:jc w:val="left"/>
-        <w:rPr>
-          <w:noProof/>
-        </w:rPr>
-      </w:pPr>
-      <w:r>
-        <w:rPr>
-          <w:rFonts w:hint="eastAsia"/>
-          <w:noProof/>
+      </w:pPr>
+      <w:r>
+        <w:rPr>
+          <w:rFonts w:hint="eastAsia"/>
         </w:rPr>
         <w:t>0或者更小的值 片段会被裁剪掉</w:t>
       </w:r>
@@ -1986,53 +1298,37 @@
         <w:widowControl/>
         <w:ind w:left="735"/>
         <w:jc w:val="left"/>
-        <w:rPr>
-          <w:noProof/>
-        </w:rPr>
-      </w:pPr>
-      <w:r>
-        <w:rPr>
-          <w:rFonts w:hint="eastAsia"/>
-          <w:noProof/>
+      </w:pPr>
+      <w:r>
+        <w:rPr>
+          <w:rFonts w:hint="eastAsia"/>
         </w:rPr>
         <w:t>Alpha</w:t>
       </w:r>
       <w:r>
-        <w:rPr>
-          <w:noProof/>
-        </w:rPr>
         <w:t xml:space="preserve"> Test </w:t>
       </w:r>
       <w:r>
         <w:rPr>
           <w:rFonts w:hint="eastAsia"/>
-          <w:noProof/>
         </w:rPr>
         <w:t>2450</w:t>
       </w:r>
       <w:r>
-        <w:rPr>
-          <w:noProof/>
-        </w:rPr>
-        <w:t xml:space="preserve"> </w:t>
-      </w:r>
-      <w:r>
-        <w:rPr>
-          <w:rFonts w:hint="eastAsia"/>
-          <w:noProof/>
+        <w:t xml:space="preserve"> </w:t>
+      </w:r>
+      <w:r>
+        <w:rPr>
+          <w:rFonts w:hint="eastAsia"/>
         </w:rPr>
         <w:t>在不透明渲染之后进行渲染,丢弃片段让GPU</w:t>
       </w:r>
       <w:r>
-        <w:rPr>
-          <w:noProof/>
-        </w:rPr>
-        <w:t xml:space="preserve"> </w:t>
-      </w:r>
-      <w:r>
-        <w:rPr>
-          <w:rFonts w:hint="eastAsia"/>
-          <w:noProof/>
+        <w:t xml:space="preserve"> </w:t>
+      </w:r>
+      <w:r>
+        <w:rPr>
+          <w:rFonts w:hint="eastAsia"/>
         </w:rPr>
         <w:t>优化变得不可能,</w:t>
       </w:r>
@@ -2041,20 +1337,13 @@
       <w:pPr>
         <w:widowControl/>
         <w:jc w:val="left"/>
-        <w:rPr>
-          <w:noProof/>
-        </w:rPr>
-      </w:pPr>
-      <w:r>
-        <w:rPr>
-          <w:noProof/>
-        </w:rPr>
+      </w:pPr>
+      <w:r>
         <w:t xml:space="preserve">   3.5 Shader </w:t>
       </w:r>
       <w:r>
         <w:rPr>
           <w:rFonts w:hint="eastAsia"/>
-          <w:noProof/>
         </w:rPr>
         <w:t>特征</w:t>
       </w:r>
@@ -2080,7 +1369,6 @@
       <w:r>
         <w:t xml:space="preserve">     </w:t>
       </w:r>
-      <w:proofErr w:type="spellStart"/>
       <w:r>
         <w:rPr>
           <w:rFonts w:ascii="Courier" w:hAnsi="Courier"/>
@@ -2091,9 +1379,20 @@
           <w:szCs w:val="20"/>
           <w:shd w:val="clear" w:color="auto" w:fill="FAFAFA"/>
         </w:rPr>
-        <w:t>shader_feature</w:t>
-      </w:r>
-      <w:proofErr w:type="spellEnd"/>
+        <w:t xml:space="preserve">shader_feature </w:t>
+      </w:r>
+      <w:r>
+        <w:rPr>
+          <w:rFonts w:hint="eastAsia" w:ascii="Courier" w:hAnsi="Courier"/>
+          <w:b/>
+          <w:bCs/>
+          <w:color w:val="AA616A"/>
+          <w:sz w:val="20"/>
+          <w:szCs w:val="20"/>
+          <w:shd w:val="clear" w:color="auto" w:fill="FAFAFA"/>
+        </w:rPr>
+        <w:t>根据配置勾选材质生成变体 Mu</w:t>
+      </w:r>
       <w:r>
         <w:rPr>
           <w:rFonts w:ascii="Courier" w:hAnsi="Courier"/>
@@ -2104,11 +1403,11 @@
           <w:szCs w:val="20"/>
           <w:shd w:val="clear" w:color="auto" w:fill="FAFAFA"/>
         </w:rPr>
-        <w:t xml:space="preserve"> </w:t>
-      </w:r>
-      <w:r>
-        <w:rPr>
-          <w:rFonts w:ascii="Courier" w:hAnsi="Courier" w:hint="eastAsia"/>
+        <w:t>lti</w:t>
+      </w:r>
+      <w:r>
+        <w:rPr>
+          <w:rFonts w:hint="eastAsia" w:ascii="Courier" w:hAnsi="Courier"/>
           <w:b/>
           <w:bCs/>
           <w:color w:val="AA616A"/>
@@ -2116,126 +1415,53 @@
           <w:szCs w:val="20"/>
           <w:shd w:val="clear" w:color="auto" w:fill="FAFAFA"/>
         </w:rPr>
-        <w:t>根据配置</w:t>
-      </w:r>
-      <w:r>
-        <w:rPr>
-          <w:rFonts w:ascii="Courier" w:hAnsi="Courier" w:hint="eastAsia"/>
-          <w:b/>
-          <w:bCs/>
-          <w:color w:val="AA616A"/>
-          <w:sz w:val="20"/>
-          <w:szCs w:val="20"/>
+        <w:t>都生成</w:t>
+      </w:r>
+    </w:p>
+    <w:p>
+      <w:pPr>
+        <w:ind w:left="375"/>
+        <w:rPr>
           <w:shd w:val="clear" w:color="auto" w:fill="FAFAFA"/>
         </w:rPr>
-        <w:t>勾选</w:t>
-      </w:r>
-      <w:r>
-        <w:rPr>
-          <w:rFonts w:ascii="Courier" w:hAnsi="Courier" w:hint="eastAsia"/>
-          <w:b/>
-          <w:bCs/>
-          <w:color w:val="AA616A"/>
-          <w:sz w:val="20"/>
-          <w:szCs w:val="20"/>
+      </w:pPr>
+      <w:r>
+        <w:rPr>
+          <w:rFonts w:hint="eastAsia"/>
+          <w:highlight w:val="lightGray"/>
+        </w:rPr>
+        <w:t>3.6</w:t>
+      </w:r>
+      <w:r>
+        <w:rPr>
+          <w:rFonts w:hint="eastAsia"/>
           <w:shd w:val="clear" w:color="auto" w:fill="FAFAFA"/>
         </w:rPr>
-        <w:t>材质生成变体</w:t>
-      </w:r>
-      <w:r>
-        <w:rPr>
-          <w:rFonts w:ascii="Courier" w:hAnsi="Courier" w:hint="eastAsia"/>
-          <w:b/>
-          <w:bCs/>
-          <w:color w:val="AA616A"/>
-          <w:sz w:val="20"/>
-          <w:szCs w:val="20"/>
+        <w:t>C</w:t>
+      </w:r>
+      <w:r>
+        <w:rPr>
           <w:shd w:val="clear" w:color="auto" w:fill="FAFAFA"/>
         </w:rPr>
-        <w:t xml:space="preserve"> </w:t>
-      </w:r>
-      <w:r>
-        <w:rPr>
-          <w:rFonts w:ascii="Courier" w:hAnsi="Courier" w:hint="eastAsia"/>
-          <w:b/>
-          <w:bCs/>
-          <w:color w:val="AA616A"/>
-          <w:sz w:val="20"/>
-          <w:szCs w:val="20"/>
+        <w:t xml:space="preserve">utoff </w:t>
+      </w:r>
+      <w:r>
+        <w:rPr>
+          <w:rFonts w:hint="eastAsia"/>
           <w:shd w:val="clear" w:color="auto" w:fill="FAFAFA"/>
         </w:rPr>
-        <w:t>Mu</w:t>
-      </w:r>
-      <w:r>
-        <w:rPr>
-          <w:rFonts w:ascii="Courier" w:hAnsi="Courier"/>
-          <w:b/>
-          <w:bCs/>
-          <w:color w:val="AA616A"/>
-          <w:sz w:val="20"/>
-          <w:szCs w:val="20"/>
-          <w:shd w:val="clear" w:color="auto" w:fill="FAFAFA"/>
-        </w:rPr>
-        <w:t>lti</w:t>
-      </w:r>
-      <w:r>
-        <w:rPr>
-          <w:rFonts w:ascii="Courier" w:hAnsi="Courier" w:hint="eastAsia"/>
-          <w:b/>
-          <w:bCs/>
-          <w:color w:val="AA616A"/>
-          <w:sz w:val="20"/>
-          <w:szCs w:val="20"/>
-          <w:shd w:val="clear" w:color="auto" w:fill="FAFAFA"/>
-        </w:rPr>
-        <w:t>都生成</w:t>
-      </w:r>
-    </w:p>
-    <w:p>
-      <w:pPr>
-        <w:ind w:left="375"/>
-        <w:rPr>
-          <w:shd w:val="clear" w:color="auto" w:fill="FAFAFA"/>
-        </w:rPr>
-      </w:pPr>
-      <w:r>
-        <w:rPr>
-          <w:rFonts w:hint="eastAsia"/>
-          <w:highlight w:val="lightGray"/>
-        </w:rPr>
-        <w:t>3.6</w:t>
-      </w:r>
-      <w:r>
-        <w:rPr>
-          <w:rFonts w:hint="eastAsia"/>
-          <w:shd w:val="clear" w:color="auto" w:fill="FAFAFA"/>
-        </w:rPr>
-        <w:t>C</w:t>
-      </w:r>
-      <w:r>
-        <w:rPr>
-          <w:shd w:val="clear" w:color="auto" w:fill="FAFAFA"/>
-        </w:rPr>
-        <w:t xml:space="preserve">utoff </w:t>
-      </w:r>
-      <w:r>
-        <w:rPr>
-          <w:rFonts w:hint="eastAsia"/>
-          <w:shd w:val="clear" w:color="auto" w:fill="FAFAFA"/>
-        </w:rPr>
         <w:t>每一个物体</w:t>
       </w:r>
     </w:p>
     <w:p>
       <w:pPr>
-        <w:pStyle w:val="a3"/>
-        <w:ind w:left="735" w:firstLineChars="0" w:firstLine="0"/>
-      </w:pPr>
-      <w:r>
-        <w:rPr>
-          <w:rFonts w:hint="eastAsia"/>
-        </w:rPr>
-        <w:lastRenderedPageBreak/>
+        <w:pStyle w:val="6"/>
+        <w:ind w:left="735" w:firstLine="0" w:firstLineChars="0"/>
+      </w:pPr>
+      <w:r>
+        <w:rPr>
+          <w:rFonts w:hint="eastAsia"/>
+        </w:rPr>
         <w:t>3.7生成更多的A</w:t>
       </w:r>
       <w:r>
@@ -2250,20 +1476,14 @@
     </w:p>
     <w:p>
       <w:pPr>
-        <w:pStyle w:val="a3"/>
-        <w:ind w:left="735" w:firstLineChars="0" w:firstLine="0"/>
-      </w:pPr>
-      <w:r>
-        <w:rPr>
-          <w:rFonts w:hint="eastAsia"/>
-        </w:rPr>
-        <w:t>第三课时</w:t>
-      </w:r>
-      <w:r>
-        <w:rPr>
-          <w:rFonts w:hint="eastAsia"/>
-        </w:rPr>
-        <w:t xml:space="preserve"> 方向光</w:t>
+        <w:pStyle w:val="6"/>
+        <w:ind w:left="735" w:firstLine="0" w:firstLineChars="0"/>
+      </w:pPr>
+      <w:r>
+        <w:rPr>
+          <w:rFonts w:hint="eastAsia"/>
+        </w:rPr>
+        <w:t>第三课时 方向光</w:t>
       </w:r>
     </w:p>
     <w:p>
@@ -2410,18 +1630,12 @@
         <w:rPr>
           <w:rFonts w:hint="eastAsia"/>
         </w:rPr>
-        <w:t>模拟灯光和物体表面</w:t>
-      </w:r>
-      <w:r>
-        <w:rPr>
-          <w:rFonts w:hint="eastAsia"/>
-        </w:rPr>
-        <w:t>相交</w:t>
-      </w:r>
-    </w:p>
-    <w:p>
-      <w:pPr>
-        <w:pStyle w:val="a3"/>
+        <w:t>模拟灯光和物体表面相交</w:t>
+      </w:r>
+    </w:p>
+    <w:p>
+      <w:pPr>
+        <w:pStyle w:val="6"/>
         <w:widowControl/>
         <w:numPr>
           <w:ilvl w:val="1"/>
@@ -2434,23 +1648,15 @@
         <w:rPr>
           <w:rFonts w:hint="eastAsia"/>
         </w:rPr>
-        <w:t>灯光</w:t>
-      </w:r>
-      <w:proofErr w:type="spellStart"/>
-      <w:r>
-        <w:rPr>
-          <w:rFonts w:hint="eastAsia"/>
-        </w:rPr>
-        <w:t>S</w:t>
+        <w:t>灯光S</w:t>
       </w:r>
       <w:r>
         <w:t>hader</w:t>
       </w:r>
-      <w:proofErr w:type="spellEnd"/>
-    </w:p>
-    <w:p>
-      <w:pPr>
-        <w:pStyle w:val="a3"/>
+    </w:p>
+    <w:p>
+      <w:pPr>
+        <w:pStyle w:val="6"/>
         <w:widowControl/>
         <w:numPr>
           <w:ilvl w:val="1"/>
@@ -2468,28 +1674,16 @@
     </w:p>
     <w:p>
       <w:pPr>
-        <w:pStyle w:val="a3"/>
-        <w:widowControl/>
-        <w:ind w:left="1110" w:firstLineChars="0" w:firstLine="0"/>
-        <w:jc w:val="left"/>
-      </w:pPr>
-      <w:r>
-        <w:rPr>
-          <w:rFonts w:hint="eastAsia"/>
-        </w:rPr>
-        <w:t>世界空间法线向量</w:t>
-      </w:r>
-      <w:r>
-        <w:rPr>
-          <w:rFonts w:hint="eastAsia"/>
-        </w:rPr>
-        <w:t>,取决与灯光和表面的角度</w:t>
-      </w:r>
-      <w:r>
-        <w:rPr>
-          <w:rFonts w:hint="eastAsia"/>
-        </w:rPr>
-        <w:t xml:space="preserve"> </w:t>
+        <w:pStyle w:val="6"/>
+        <w:widowControl/>
+        <w:ind w:left="1110" w:firstLine="0" w:firstLineChars="0"/>
+        <w:jc w:val="left"/>
+      </w:pPr>
+      <w:r>
+        <w:rPr>
+          <w:rFonts w:hint="eastAsia"/>
+        </w:rPr>
+        <w:t xml:space="preserve">世界空间法线向量,取决与灯光和表面的角度 </w:t>
       </w:r>
       <w:r>
         <w:t xml:space="preserve"> </w:t>
@@ -2503,9 +1697,6 @@
     </w:p>
     <w:p>
       <w:r>
-        <w:rPr>
-          <w:noProof/>
-        </w:rPr>
         <w:drawing>
           <wp:inline distT="0" distB="0" distL="0" distR="0">
             <wp:extent cx="2048510" cy="949960"/>
@@ -2518,13 +1709,13 @@
               <a:graphicData uri="http://schemas.openxmlformats.org/drawingml/2006/picture">
                 <pic:pic xmlns:pic="http://schemas.openxmlformats.org/drawingml/2006/picture">
                   <pic:nvPicPr>
-                    <pic:cNvPr id="0" name="Picture 1" descr="https://img-blog.csdn.net/20170623112606103"/>
+                    <pic:cNvPr id="6" name="图片 6" descr="https://img-blog.csdn.net/20170623112606103"/>
                     <pic:cNvPicPr>
                       <a:picLocks noChangeAspect="1" noChangeArrowheads="1"/>
                     </pic:cNvPicPr>
                   </pic:nvPicPr>
                   <pic:blipFill>
-                    <a:blip r:embed="rId9">
+                    <a:blip r:embed="rId8">
                       <a:extLst>
                         <a:ext uri="{28A0092B-C50C-407E-A947-70E740481C1C}">
                           <a14:useLocalDpi xmlns:a14="http://schemas.microsoft.com/office/drawing/2010/main" val="0"/>
@@ -2536,7 +1727,7 @@
                       <a:fillRect/>
                     </a:stretch>
                   </pic:blipFill>
-                  <pic:spPr bwMode="auto">
+                  <pic:spPr>
                     <a:xfrm>
                       <a:off x="0" y="0"/>
                       <a:ext cx="2048510" cy="949960"/>
@@ -2768,7 +1959,6 @@
       <w:r>
         <w:t xml:space="preserve"> 2.6 </w:t>
       </w:r>
-      <w:proofErr w:type="spellStart"/>
       <w:r>
         <w:rPr>
           <w:rFonts w:hint="eastAsia"/>
@@ -2776,11 +1966,7 @@
         <w:t>S</w:t>
       </w:r>
       <w:r>
-        <w:t>hader</w:t>
-      </w:r>
-      <w:proofErr w:type="spellEnd"/>
-      <w:r>
-        <w:t xml:space="preserve"> </w:t>
+        <w:t xml:space="preserve">hader </w:t>
       </w:r>
       <w:r>
         <w:rPr>
@@ -2799,7 +1985,6 @@
       <w:r>
         <w:t xml:space="preserve"> 2.7 </w:t>
       </w:r>
-      <w:proofErr w:type="spellStart"/>
       <w:r>
         <w:rPr>
           <w:rFonts w:hint="eastAsia"/>
@@ -2807,11 +1992,7 @@
         <w:t>S</w:t>
       </w:r>
       <w:r>
-        <w:t>hader</w:t>
-      </w:r>
-      <w:proofErr w:type="spellEnd"/>
-      <w:r>
-        <w:t xml:space="preserve"> </w:t>
+        <w:t xml:space="preserve">hader </w:t>
       </w:r>
       <w:r>
         <w:rPr>
@@ -2839,76 +2020,573 @@
     </w:p>
     <w:p>
       <w:pPr>
-        <w:rPr>
-          <w:rFonts w:hint="eastAsia"/>
-        </w:rPr>
-      </w:pPr>
-      <w:r>
-        <w:t xml:space="preserve">  3.1 </w:t>
-      </w:r>
+        <w:numPr>
+          <w:ilvl w:val="1"/>
+          <w:numId w:val="1"/>
+        </w:numPr>
+        <w:ind w:left="1110" w:leftChars="0" w:hanging="375" w:firstLineChars="0"/>
+        <w:rPr>
+          <w:rFonts w:hint="eastAsia"/>
+        </w:rPr>
+      </w:pPr>
       <w:r>
         <w:rPr>
           <w:rFonts w:hint="eastAsia"/>
         </w:rPr>
         <w:t>进来的灯光</w:t>
+      </w:r>
+    </w:p>
+    <w:p>
+      <w:pPr>
+        <w:numPr>
+          <w:ilvl w:val="1"/>
+          <w:numId w:val="1"/>
+        </w:numPr>
+        <w:ind w:left="1110" w:leftChars="0" w:hanging="375" w:firstLineChars="0"/>
+        <w:rPr>
+          <w:rFonts w:hint="eastAsia"/>
+        </w:rPr>
+      </w:pPr>
+      <w:r>
+        <w:rPr>
+          <w:rFonts w:hint="eastAsia"/>
+          <w:lang w:val="en-US" w:eastAsia="zh-CN"/>
+        </w:rPr>
+        <w:t>输出的光线  光线反射和光线的散射</w:t>
+      </w:r>
+    </w:p>
+    <w:p>
+      <w:pPr>
+        <w:numPr>
+          <w:ilvl w:val="0"/>
+          <w:numId w:val="0"/>
+        </w:numPr>
+        <w:ind w:left="735" w:leftChars="0"/>
+        <w:rPr>
+          <w:rFonts w:hint="eastAsia"/>
+          <w:lang w:val="en-US" w:eastAsia="zh-CN"/>
+        </w:rPr>
+      </w:pPr>
+      <w:r>
+        <w:rPr>
+          <w:rFonts w:hint="eastAsia"/>
+          <w:lang w:val="en-US" w:eastAsia="zh-CN"/>
+        </w:rPr>
+        <w:t xml:space="preserve">   分散的高光反射、</w:t>
+      </w:r>
+    </w:p>
+    <w:p>
+      <w:pPr>
+        <w:numPr>
+          <w:ilvl w:val="0"/>
+          <w:numId w:val="0"/>
+        </w:numPr>
+        <w:ind w:left="735" w:leftChars="0"/>
+        <w:rPr>
+          <w:rFonts w:hint="eastAsia"/>
+          <w:lang w:val="en-US" w:eastAsia="zh-CN"/>
+        </w:rPr>
+      </w:pPr>
+      <w:r>
+        <w:rPr>
+          <w:rFonts w:hint="eastAsia"/>
+          <w:lang w:val="en-US" w:eastAsia="zh-CN"/>
+        </w:rPr>
+        <w:t>3.3表面属性</w:t>
+      </w:r>
+    </w:p>
+    <w:p>
+      <w:pPr>
+        <w:numPr>
+          <w:ilvl w:val="0"/>
+          <w:numId w:val="0"/>
+        </w:numPr>
+        <w:ind w:left="735" w:leftChars="0"/>
+        <w:rPr>
+          <w:rFonts w:hint="eastAsia"/>
+          <w:lang w:val="en-US" w:eastAsia="zh-CN"/>
+        </w:rPr>
+      </w:pPr>
+      <w:r>
+        <w:rPr>
+          <w:rFonts w:hint="eastAsia"/>
+          <w:lang w:val="en-US" w:eastAsia="zh-CN"/>
+        </w:rPr>
+        <w:t xml:space="preserve">   金属度和光滑度</w:t>
+      </w:r>
+    </w:p>
+    <w:p>
+      <w:pPr>
+        <w:numPr>
+          <w:ilvl w:val="1"/>
+          <w:numId w:val="1"/>
+        </w:numPr>
+        <w:ind w:left="1110" w:leftChars="0" w:hanging="375" w:firstLineChars="0"/>
+        <w:rPr>
+          <w:rFonts w:hint="eastAsia"/>
+          <w:lang w:val="en-US" w:eastAsia="zh-CN"/>
+        </w:rPr>
+      </w:pPr>
+      <w:r>
+        <w:rPr>
+          <w:rFonts w:hint="eastAsia"/>
+          <w:lang w:val="en-US" w:eastAsia="zh-CN"/>
+        </w:rPr>
+        <w:t>BRDF属性</w:t>
+      </w:r>
+    </w:p>
+    <w:p>
+      <w:pPr>
+        <w:numPr>
+          <w:ilvl w:val="0"/>
+          <w:numId w:val="0"/>
+        </w:numPr>
+        <w:ind w:left="735" w:leftChars="0"/>
+        <w:rPr>
+          <w:rFonts w:hint="eastAsia"/>
+          <w:lang w:val="en-US" w:eastAsia="zh-CN"/>
+        </w:rPr>
+      </w:pPr>
+      <w:r>
+        <w:rPr>
+          <w:rFonts w:hint="eastAsia"/>
+          <w:lang w:val="en-US" w:eastAsia="zh-CN"/>
+        </w:rPr>
+        <w:t>3.5反射率</w:t>
+      </w:r>
+    </w:p>
+    <w:p>
+      <w:pPr>
+        <w:numPr>
+          <w:ilvl w:val="0"/>
+          <w:numId w:val="0"/>
+        </w:numPr>
+        <w:ind w:left="735" w:leftChars="0"/>
+        <w:rPr>
+          <w:rFonts w:hint="eastAsia"/>
+          <w:lang w:val="en-US" w:eastAsia="zh-CN"/>
+        </w:rPr>
+      </w:pPr>
+      <w:r>
+        <w:rPr>
+          <w:rFonts w:hint="eastAsia"/>
+          <w:lang w:val="en-US" w:eastAsia="zh-CN"/>
+        </w:rPr>
+        <w:t xml:space="preserve">   金属度越强 漫反射越弱 能量守恒</w:t>
+      </w:r>
+    </w:p>
+    <w:p>
+      <w:pPr>
+        <w:numPr>
+          <w:ilvl w:val="0"/>
+          <w:numId w:val="0"/>
+        </w:numPr>
+        <w:ind w:left="735" w:leftChars="0"/>
+        <w:rPr>
+          <w:rFonts w:hint="default"/>
+          <w:lang w:val="en-US" w:eastAsia="zh-CN"/>
+        </w:rPr>
+      </w:pPr>
+      <w:r>
+        <w:rPr>
+          <w:rFonts w:ascii="宋体" w:hAnsi="宋体" w:eastAsia="宋体" w:cs="宋体"/>
+          <w:sz w:val="24"/>
+          <w:szCs w:val="24"/>
+        </w:rPr>
+        <w:drawing>
+          <wp:inline distT="0" distB="0" distL="114300" distR="114300">
+            <wp:extent cx="1728470" cy="411480"/>
+            <wp:effectExtent l="0" t="0" r="8890" b="0"/>
+            <wp:docPr id="5" name="图片 1" descr="IMG_256"/>
+            <wp:cNvGraphicFramePr>
+              <a:graphicFrameLocks xmlns:a="http://schemas.openxmlformats.org/drawingml/2006/main" noChangeAspect="1"/>
+            </wp:cNvGraphicFramePr>
+            <a:graphic xmlns:a="http://schemas.openxmlformats.org/drawingml/2006/main">
+              <a:graphicData uri="http://schemas.openxmlformats.org/drawingml/2006/picture">
+                <pic:pic xmlns:pic="http://schemas.openxmlformats.org/drawingml/2006/picture">
+                  <pic:nvPicPr>
+                    <pic:cNvPr id="5" name="图片 1" descr="IMG_256"/>
+                    <pic:cNvPicPr>
+                      <a:picLocks noChangeAspect="1"/>
+                    </pic:cNvPicPr>
+                  </pic:nvPicPr>
+                  <pic:blipFill>
+                    <a:blip r:embed="rId9"/>
+                    <a:stretch>
+                      <a:fillRect/>
+                    </a:stretch>
+                  </pic:blipFill>
+                  <pic:spPr>
+                    <a:xfrm>
+                      <a:off x="0" y="0"/>
+                      <a:ext cx="1728470" cy="411480"/>
+                    </a:xfrm>
+                    <a:prstGeom prst="rect">
+                      <a:avLst/>
+                    </a:prstGeom>
+                    <a:noFill/>
+                    <a:ln w="9525">
+                      <a:noFill/>
+                    </a:ln>
+                  </pic:spPr>
+                </pic:pic>
+              </a:graphicData>
+            </a:graphic>
+          </wp:inline>
+        </w:drawing>
+      </w:r>
+    </w:p>
+    <w:p>
+      <w:pPr>
+        <w:pStyle w:val="2"/>
+        <w:numPr>
+          <w:ilvl w:val="1"/>
+          <w:numId w:val="2"/>
+        </w:numPr>
+        <w:shd w:val="clear" w:color="auto" w:fill="FFFFFF"/>
+        <w:spacing w:before="0" w:beforeAutospacing="0" w:after="240" w:afterAutospacing="0"/>
+        <w:ind w:left="735" w:leftChars="0" w:hanging="360" w:firstLineChars="0"/>
+        <w:rPr>
+          <w:rFonts w:hint="eastAsia" w:ascii="Arial" w:hAnsi="Arial" w:cs="Arial"/>
+          <w:color w:val="4D4D4D"/>
+          <w:lang w:val="en-US" w:eastAsia="zh-CN"/>
+        </w:rPr>
+      </w:pPr>
+      <w:r>
+        <w:rPr>
+          <w:rFonts w:hint="eastAsia" w:ascii="Arial" w:hAnsi="Arial" w:cs="Arial"/>
+          <w:color w:val="4D4D4D"/>
+          <w:lang w:val="en-US" w:eastAsia="zh-CN"/>
+        </w:rPr>
+        <w:t>高光</w:t>
+      </w:r>
+    </w:p>
+    <w:p>
+      <w:pPr>
+        <w:pStyle w:val="2"/>
+        <w:numPr>
+          <w:ilvl w:val="1"/>
+          <w:numId w:val="2"/>
+        </w:numPr>
+        <w:shd w:val="clear" w:color="auto" w:fill="FFFFFF"/>
+        <w:spacing w:before="0" w:beforeAutospacing="0" w:after="240" w:afterAutospacing="0"/>
+        <w:ind w:left="735" w:leftChars="0" w:hanging="360" w:firstLineChars="0"/>
+        <w:rPr>
+          <w:rFonts w:hint="default" w:ascii="Arial" w:hAnsi="Arial" w:cs="Arial"/>
+          <w:color w:val="4D4D4D"/>
+          <w:lang w:val="en-US" w:eastAsia="zh-CN"/>
+        </w:rPr>
+      </w:pPr>
+      <w:r>
+        <w:rPr>
+          <w:rFonts w:hint="eastAsia" w:ascii="Arial" w:hAnsi="Arial" w:cs="Arial"/>
+          <w:color w:val="4D4D4D"/>
+          <w:lang w:val="en-US" w:eastAsia="zh-CN"/>
+        </w:rPr>
+        <w:t>粗糙度</w:t>
+      </w:r>
+    </w:p>
+    <w:p>
+      <w:pPr>
+        <w:pStyle w:val="2"/>
+        <w:numPr>
+          <w:ilvl w:val="1"/>
+          <w:numId w:val="2"/>
+        </w:numPr>
+        <w:shd w:val="clear" w:color="auto" w:fill="FFFFFF"/>
+        <w:spacing w:before="0" w:beforeAutospacing="0" w:after="240" w:afterAutospacing="0"/>
+        <w:ind w:left="735" w:leftChars="0" w:hanging="360" w:firstLineChars="0"/>
+        <w:rPr>
+          <w:rFonts w:hint="default" w:ascii="Arial" w:hAnsi="Arial" w:cs="Arial"/>
+          <w:color w:val="4D4D4D"/>
+          <w:lang w:val="en-US" w:eastAsia="zh-CN"/>
+        </w:rPr>
+      </w:pPr>
+      <w:r>
+        <w:rPr>
+          <w:rFonts w:hint="eastAsia" w:ascii="Arial" w:hAnsi="Arial" w:cs="Arial"/>
+          <w:color w:val="4D4D4D"/>
+          <w:lang w:val="en-US" w:eastAsia="zh-CN"/>
+        </w:rPr>
+        <w:t>视野方向</w:t>
+      </w:r>
+    </w:p>
+    <w:p>
+      <w:pPr>
+        <w:pStyle w:val="2"/>
+        <w:numPr>
+          <w:ilvl w:val="1"/>
+          <w:numId w:val="2"/>
+        </w:numPr>
+        <w:shd w:val="clear" w:color="auto" w:fill="FFFFFF"/>
+        <w:spacing w:before="0" w:beforeAutospacing="0" w:after="240" w:afterAutospacing="0"/>
+        <w:ind w:left="735" w:leftChars="0" w:hanging="360" w:firstLineChars="0"/>
+        <w:rPr>
+          <w:rFonts w:hint="default" w:ascii="Arial" w:hAnsi="Arial" w:cs="Arial"/>
+          <w:color w:val="4D4D4D"/>
+          <w:lang w:val="en-US" w:eastAsia="zh-CN"/>
+        </w:rPr>
+      </w:pPr>
+      <w:r>
+        <w:rPr>
+          <w:rFonts w:hint="eastAsia" w:ascii="Arial" w:hAnsi="Arial" w:cs="Arial"/>
+          <w:color w:val="4D4D4D"/>
+          <w:lang w:val="en-US" w:eastAsia="zh-CN"/>
+        </w:rPr>
+        <w:t>高光强度  计算高光系数</w:t>
+      </w:r>
+    </w:p>
+    <w:p>
+      <w:pPr>
+        <w:pStyle w:val="2"/>
+        <w:numPr>
+          <w:ilvl w:val="1"/>
+          <w:numId w:val="2"/>
+        </w:numPr>
+        <w:shd w:val="clear" w:color="auto" w:fill="FFFFFF"/>
+        <w:spacing w:before="0" w:beforeAutospacing="0" w:after="240" w:afterAutospacing="0"/>
+        <w:ind w:left="735" w:leftChars="0" w:hanging="360" w:firstLineChars="0"/>
+        <w:rPr>
+          <w:rFonts w:hint="default" w:ascii="Arial" w:hAnsi="Arial" w:cs="Arial"/>
+          <w:color w:val="4D4D4D"/>
+          <w:lang w:val="en-US" w:eastAsia="zh-CN"/>
+        </w:rPr>
+      </w:pPr>
+      <w:r>
+        <w:drawing>
+          <wp:inline distT="0" distB="0" distL="114300" distR="114300">
+            <wp:extent cx="5270500" cy="1377315"/>
+            <wp:effectExtent l="0" t="0" r="2540" b="9525"/>
+            <wp:docPr id="7" name="图片 2"/>
+            <wp:cNvGraphicFramePr>
+              <a:graphicFrameLocks xmlns:a="http://schemas.openxmlformats.org/drawingml/2006/main" noChangeAspect="1"/>
+            </wp:cNvGraphicFramePr>
+            <a:graphic xmlns:a="http://schemas.openxmlformats.org/drawingml/2006/main">
+              <a:graphicData uri="http://schemas.openxmlformats.org/drawingml/2006/picture">
+                <pic:pic xmlns:pic="http://schemas.openxmlformats.org/drawingml/2006/picture">
+                  <pic:nvPicPr>
+                    <pic:cNvPr id="7" name="图片 2"/>
+                    <pic:cNvPicPr>
+                      <a:picLocks noChangeAspect="1"/>
+                    </pic:cNvPicPr>
+                  </pic:nvPicPr>
+                  <pic:blipFill>
+                    <a:blip r:embed="rId10"/>
+                    <a:stretch>
+                      <a:fillRect/>
+                    </a:stretch>
+                  </pic:blipFill>
+                  <pic:spPr>
+                    <a:xfrm>
+                      <a:off x="0" y="0"/>
+                      <a:ext cx="5270500" cy="1377315"/>
+                    </a:xfrm>
+                    <a:prstGeom prst="rect">
+                      <a:avLst/>
+                    </a:prstGeom>
+                    <a:noFill/>
+                    <a:ln>
+                      <a:noFill/>
+                    </a:ln>
+                  </pic:spPr>
+                </pic:pic>
+              </a:graphicData>
+            </a:graphic>
+          </wp:inline>
+        </w:drawing>
+      </w:r>
+    </w:p>
+    <w:p>
+      <w:pPr>
+        <w:pStyle w:val="6"/>
+        <w:widowControl/>
+        <w:ind w:left="1110" w:firstLine="0" w:firstLineChars="0"/>
+        <w:jc w:val="left"/>
+        <w:rPr>
+          <w:rFonts w:hint="eastAsia"/>
+          <w:lang w:val="en-US" w:eastAsia="zh-CN"/>
+        </w:rPr>
+      </w:pPr>
+      <w:r>
+        <w:rPr>
+          <w:rFonts w:hint="eastAsia"/>
+          <w:lang w:val="en-US" w:eastAsia="zh-CN"/>
+        </w:rPr>
+        <w:t>增加金属度 漫反射颜色逐渐变黑 高光反射金属的颜色</w:t>
+      </w:r>
+    </w:p>
+    <w:p>
+      <w:pPr>
+        <w:rPr>
+          <w:rFonts w:hint="eastAsia"/>
+          <w:lang w:val="en-US" w:eastAsia="zh-CN"/>
+        </w:rPr>
+      </w:pPr>
+      <w:r>
+        <w:rPr>
+          <w:rFonts w:hint="eastAsia"/>
+          <w:lang w:val="en-US" w:eastAsia="zh-CN"/>
+        </w:rPr>
+        <w:t>Mesh Instance</w:t>
+      </w:r>
+    </w:p>
+    <w:p>
+      <w:pPr>
+        <w:rPr>
+          <w:rFonts w:hint="eastAsia"/>
+          <w:lang w:val="en-US" w:eastAsia="zh-CN"/>
+        </w:rPr>
+      </w:pPr>
+      <w:r>
+        <w:rPr>
+          <w:rFonts w:hint="eastAsia"/>
+          <w:lang w:val="en-US" w:eastAsia="zh-CN"/>
+        </w:rPr>
+        <w:t>4半透明</w:t>
+      </w:r>
+    </w:p>
+    <w:p>
+      <w:pPr>
+        <w:rPr>
+          <w:rFonts w:hint="eastAsia"/>
+          <w:lang w:val="en-US" w:eastAsia="zh-CN"/>
+        </w:rPr>
+      </w:pPr>
+      <w:r>
+        <w:rPr>
+          <w:rFonts w:hint="eastAsia"/>
+          <w:lang w:val="en-US" w:eastAsia="zh-CN"/>
+        </w:rPr>
+        <w:t xml:space="preserve">  4.1预乘Alpha</w:t>
+      </w:r>
+    </w:p>
+    <w:p>
+      <w:pPr>
+        <w:ind w:firstLine="420"/>
+        <w:rPr>
+          <w:rFonts w:hint="eastAsia"/>
+        </w:rPr>
+      </w:pPr>
+      <w:r>
+        <w:rPr>
+          <w:rFonts w:hint="eastAsia"/>
+        </w:rPr>
+        <w:t>预乘alpha和漫射有效地将物体变成玻璃</w:t>
+      </w:r>
+    </w:p>
+    <w:p>
+      <w:pPr>
+        <w:ind w:firstLine="420"/>
+        <w:rPr>
+          <w:rFonts w:hint="default" w:eastAsiaTheme="minorEastAsia"/>
+          <w:lang w:val="en-US" w:eastAsia="zh-CN"/>
+        </w:rPr>
+      </w:pPr>
+      <w:r>
+        <w:rPr>
+          <w:rFonts w:hint="eastAsia"/>
+          <w:lang w:val="en-US" w:eastAsia="zh-CN"/>
+        </w:rPr>
+        <w:t>可以把漫反射影响也变成透明 的颜色完全模拟玻璃效果</w:t>
+      </w:r>
+    </w:p>
+    <w:p>
+      <w:pPr>
+        <w:rPr>
+          <w:rFonts w:hint="eastAsia"/>
+          <w:lang w:val="en-US" w:eastAsia="zh-CN"/>
+        </w:rPr>
+      </w:pPr>
+      <w:r>
+        <w:rPr>
+          <w:rFonts w:hint="eastAsia"/>
+          <w:lang w:val="en-US" w:eastAsia="zh-CN"/>
+        </w:rPr>
+        <w:t>5 Shader GUI</w:t>
+      </w:r>
+    </w:p>
+    <w:p>
+      <w:pPr>
+        <w:rPr>
+          <w:rFonts w:hint="eastAsia"/>
+          <w:lang w:val="en-US" w:eastAsia="zh-CN"/>
+        </w:rPr>
+      </w:pPr>
+      <w:r>
+        <w:rPr>
+          <w:rFonts w:hint="eastAsia"/>
+          <w:lang w:val="en-US" w:eastAsia="zh-CN"/>
+        </w:rPr>
+        <w:t>5.2设置属性和关键字</w:t>
+      </w:r>
+    </w:p>
+    <w:p>
+      <w:pPr>
+        <w:rPr>
+          <w:rFonts w:hint="eastAsia"/>
+          <w:lang w:val="en-US" w:eastAsia="zh-CN"/>
+        </w:rPr>
+      </w:pPr>
+      <w:r>
+        <w:rPr>
+          <w:rFonts w:hint="eastAsia"/>
+          <w:lang w:val="en-US" w:eastAsia="zh-CN"/>
+        </w:rPr>
+        <w:t>5.3 预设置按钮</w:t>
+      </w:r>
+    </w:p>
+    <w:p>
+      <w:pPr>
+        <w:rPr>
+          <w:rFonts w:hint="default"/>
+          <w:lang w:val="en-US" w:eastAsia="zh-CN"/>
+        </w:rPr>
+      </w:pPr>
+      <w:r>
+        <w:rPr>
+          <w:rFonts w:hint="eastAsia"/>
+          <w:lang w:val="en-US" w:eastAsia="zh-CN"/>
+        </w:rPr>
+        <w:t>第四章 方向光阴影</w:t>
       </w:r>
       <w:bookmarkStart w:id="0" w:name="_GoBack"/>
       <w:bookmarkEnd w:id="0"/>
     </w:p>
     <w:p>
       <w:pPr>
-        <w:pStyle w:val="a4"/>
-        <w:shd w:val="clear" w:color="auto" w:fill="FFFFFF"/>
-        <w:spacing w:before="0" w:beforeAutospacing="0" w:after="240" w:afterAutospacing="0"/>
-        <w:rPr>
-          <w:rFonts w:ascii="Arial" w:hAnsi="Arial" w:cs="Arial"/>
-          <w:color w:val="4D4D4D"/>
-        </w:rPr>
-      </w:pPr>
-    </w:p>
-    <w:p>
-      <w:pPr>
-        <w:pStyle w:val="a3"/>
-        <w:widowControl/>
-        <w:ind w:left="1110" w:firstLineChars="0" w:firstLine="0"/>
-        <w:jc w:val="left"/>
-      </w:pPr>
-    </w:p>
-    <w:p>
-      <w:pPr>
-        <w:widowControl/>
-        <w:jc w:val="left"/>
-      </w:pPr>
-    </w:p>
-    <w:p>
-      <w:pPr>
-        <w:pStyle w:val="a3"/>
-        <w:ind w:left="735" w:firstLineChars="0" w:firstLine="0"/>
-      </w:pPr>
-    </w:p>
-    <w:p>
-      <w:pPr>
-        <w:pStyle w:val="a3"/>
-        <w:ind w:left="735" w:firstLineChars="0" w:firstLine="0"/>
+        <w:widowControl/>
+        <w:jc w:val="left"/>
+      </w:pPr>
+    </w:p>
+    <w:p>
+      <w:pPr>
+        <w:pStyle w:val="6"/>
+        <w:ind w:left="735" w:firstLine="0" w:firstLineChars="0"/>
+      </w:pPr>
+    </w:p>
+    <w:p>
+      <w:pPr>
+        <w:pStyle w:val="6"/>
+        <w:ind w:left="735" w:firstLine="0" w:firstLineChars="0"/>
       </w:pPr>
     </w:p>
     <w:sectPr>
       <w:pgSz w:w="11906" w:h="16838"/>
       <w:pgMar w:top="1440" w:right="1800" w:bottom="1440" w:left="1800" w:header="851" w:footer="992" w:gutter="0"/>
-      <w:cols w:space="425"/>
-      <w:docGrid w:type="lines" w:linePitch="312"/>
+      <w:cols w:space="425" w:num="1"/>
+      <w:docGrid w:type="lines" w:linePitch="312" w:charSpace="0"/>
     </w:sectPr>
   </w:body>
 </w:document>
 </file>
 
 <file path=word/numbering.xml><?xml version="1.0" encoding="utf-8"?>
-<w:numbering xmlns:wpc="http://schemas.microsoft.com/office/word/2010/wordprocessingCanvas" xmlns:cx="http://schemas.microsoft.com/office/drawing/2014/chartex" xmlns:cx1="http://schemas.microsoft.com/office/drawing/2015/9/8/chartex" xmlns:mc="http://schemas.openxmlformats.org/markup-compatibility/2006" xmlns:o="urn:schemas-microsoft-com:office:office" xmlns:r="http://schemas.openxmlformats.org/officeDocument/2006/relationships" xmlns:m="http://schemas.openxmlformats.org/officeDocument/2006/math" xmlns:v="urn:schemas-microsoft-com:vml" xmlns:wp14="http://schemas.microsoft.com/office/word/2010/wordprocessingDrawing" xmlns:wp="http://schemas.openxmlformats.org/drawingml/2006/wordprocessingDrawing" xmlns:w10="urn:schemas-microsoft-com:office:word" xmlns:w="http://schemas.openxmlformats.org/wordprocessingml/2006/main" xmlns:w14="http://schemas.microsoft.com/office/word/2010/wordml" xmlns:w15="http://schemas.microsoft.com/office/word/2012/wordml" xmlns:w16se="http://schemas.microsoft.com/office/word/2015/wordml/symex" xmlns:wpg="http://schemas.microsoft.com/office/word/2010/wordprocessingGroup" xmlns:wpi="http://schemas.microsoft.com/office/word/2010/wordprocessingInk" xmlns:wne="http://schemas.microsoft.com/office/word/2006/wordml" xmlns:wps="http://schemas.microsoft.com/office/word/2010/wordprocessingShape" mc:Ignorable="w14 w15 w16se wp14">
-  <w:abstractNum w:abstractNumId="0" w15:restartNumberingAfterBreak="0">
+<w:numbering xmlns:wpc="http://schemas.microsoft.com/office/word/2010/wordprocessingCanvas" xmlns:mc="http://schemas.openxmlformats.org/markup-compatibility/2006" xmlns:o="urn:schemas-microsoft-com:office:office" xmlns:r="http://schemas.openxmlformats.org/officeDocument/2006/relationships" xmlns:m="http://schemas.openxmlformats.org/officeDocument/2006/math" xmlns:v="urn:schemas-microsoft-com:vml" xmlns:wp14="http://schemas.microsoft.com/office/word/2010/wordprocessingDrawing" xmlns:wp="http://schemas.openxmlformats.org/drawingml/2006/wordprocessingDrawing" xmlns:w10="urn:schemas-microsoft-com:office:word" xmlns:w="http://schemas.openxmlformats.org/wordprocessingml/2006/main" xmlns:w14="http://schemas.microsoft.com/office/word/2010/wordml" xmlns:wpg="http://schemas.microsoft.com/office/word/2010/wordprocessingGroup" xmlns:wpi="http://schemas.microsoft.com/office/word/2010/wordprocessingInk" xmlns:wne="http://schemas.microsoft.com/office/word/2006/wordml" xmlns:wps="http://schemas.microsoft.com/office/word/2010/wordprocessingShape" mc:Ignorable="w14 wp14">
+  <w:abstractNum w:abstractNumId="0">
     <w:nsid w:val="36B878CD"/>
     <w:multiLevelType w:val="multilevel"/>
-    <w:tmpl w:val="38325988"/>
-    <w:lvl w:ilvl="0">
+    <w:tmpl w:val="36B878CD"/>
+    <w:lvl w:ilvl="0" w:tentative="0">
       <w:start w:val="1"/>
       <w:numFmt w:val="decimal"/>
       <w:lvlText w:val="%1"/>
@@ -2920,7 +2598,7 @@
         <w:rFonts w:hint="default"/>
       </w:rPr>
     </w:lvl>
-    <w:lvl w:ilvl="1">
+    <w:lvl w:ilvl="1" w:tentative="0">
       <w:start w:val="1"/>
       <w:numFmt w:val="decimal"/>
       <w:lvlText w:val="%1.%2"/>
@@ -2932,7 +2610,7 @@
         <w:rFonts w:hint="default"/>
       </w:rPr>
     </w:lvl>
-    <w:lvl w:ilvl="2">
+    <w:lvl w:ilvl="2" w:tentative="0">
       <w:start w:val="1"/>
       <w:numFmt w:val="decimal"/>
       <w:lvlText w:val="%1.%2.%3"/>
@@ -2944,7 +2622,7 @@
         <w:rFonts w:hint="default"/>
       </w:rPr>
     </w:lvl>
-    <w:lvl w:ilvl="3">
+    <w:lvl w:ilvl="3" w:tentative="0">
       <w:start w:val="1"/>
       <w:numFmt w:val="decimal"/>
       <w:lvlText w:val="%1.%2.%3.%4"/>
@@ -2956,7 +2634,7 @@
         <w:rFonts w:hint="default"/>
       </w:rPr>
     </w:lvl>
-    <w:lvl w:ilvl="4">
+    <w:lvl w:ilvl="4" w:tentative="0">
       <w:start w:val="1"/>
       <w:numFmt w:val="decimal"/>
       <w:lvlText w:val="%1.%2.%3.%4.%5"/>
@@ -2968,7 +2646,7 @@
         <w:rFonts w:hint="default"/>
       </w:rPr>
     </w:lvl>
-    <w:lvl w:ilvl="5">
+    <w:lvl w:ilvl="5" w:tentative="0">
       <w:start w:val="1"/>
       <w:numFmt w:val="decimal"/>
       <w:lvlText w:val="%1.%2.%3.%4.%5.%6"/>
@@ -2980,7 +2658,7 @@
         <w:rFonts w:hint="default"/>
       </w:rPr>
     </w:lvl>
-    <w:lvl w:ilvl="6">
+    <w:lvl w:ilvl="6" w:tentative="0">
       <w:start w:val="1"/>
       <w:numFmt w:val="decimal"/>
       <w:lvlText w:val="%1.%2.%3.%4.%5.%6.%7"/>
@@ -2992,7 +2670,7 @@
         <w:rFonts w:hint="default"/>
       </w:rPr>
     </w:lvl>
-    <w:lvl w:ilvl="7">
+    <w:lvl w:ilvl="7" w:tentative="0">
       <w:start w:val="1"/>
       <w:numFmt w:val="decimal"/>
       <w:lvlText w:val="%1.%2.%3.%4.%5.%6.%7.%8"/>
@@ -3004,7 +2682,7 @@
         <w:rFonts w:hint="default"/>
       </w:rPr>
     </w:lvl>
-    <w:lvl w:ilvl="8">
+    <w:lvl w:ilvl="8" w:tentative="0">
       <w:start w:val="1"/>
       <w:numFmt w:val="decimal"/>
       <w:lvlText w:val="%1.%2.%3.%4.%5.%6.%7.%8.%9"/>
@@ -3017,11 +2695,11 @@
       </w:rPr>
     </w:lvl>
   </w:abstractNum>
-  <w:abstractNum w:abstractNumId="1" w15:restartNumberingAfterBreak="0">
+  <w:abstractNum w:abstractNumId="1">
     <w:nsid w:val="56874885"/>
     <w:multiLevelType w:val="multilevel"/>
-    <w:tmpl w:val="CB286AF8"/>
-    <w:lvl w:ilvl="0">
+    <w:tmpl w:val="56874885"/>
+    <w:lvl w:ilvl="0" w:tentative="0">
       <w:start w:val="2"/>
       <w:numFmt w:val="decimal"/>
       <w:lvlText w:val="%1"/>
@@ -3033,7 +2711,7 @@
         <w:rFonts w:hint="default"/>
       </w:rPr>
     </w:lvl>
-    <w:lvl w:ilvl="1">
+    <w:lvl w:ilvl="1" w:tentative="0">
       <w:start w:val="2"/>
       <w:numFmt w:val="decimal"/>
       <w:lvlText w:val="%1.%2"/>
@@ -3045,7 +2723,7 @@
         <w:rFonts w:hint="default"/>
       </w:rPr>
     </w:lvl>
-    <w:lvl w:ilvl="2">
+    <w:lvl w:ilvl="2" w:tentative="0">
       <w:start w:val="1"/>
       <w:numFmt w:val="decimal"/>
       <w:lvlText w:val="%1.%2.%3"/>
@@ -3057,7 +2735,7 @@
         <w:rFonts w:hint="default"/>
       </w:rPr>
     </w:lvl>
-    <w:lvl w:ilvl="3">
+    <w:lvl w:ilvl="3" w:tentative="0">
       <w:start w:val="1"/>
       <w:numFmt w:val="decimal"/>
       <w:lvlText w:val="%1.%2.%3.%4"/>
@@ -3069,7 +2747,7 @@
         <w:rFonts w:hint="default"/>
       </w:rPr>
     </w:lvl>
-    <w:lvl w:ilvl="4">
+    <w:lvl w:ilvl="4" w:tentative="0">
       <w:start w:val="1"/>
       <w:numFmt w:val="decimal"/>
       <w:lvlText w:val="%1.%2.%3.%4.%5"/>
@@ -3081,7 +2759,7 @@
         <w:rFonts w:hint="default"/>
       </w:rPr>
     </w:lvl>
-    <w:lvl w:ilvl="5">
+    <w:lvl w:ilvl="5" w:tentative="0">
       <w:start w:val="1"/>
       <w:numFmt w:val="decimal"/>
       <w:lvlText w:val="%1.%2.%3.%4.%5.%6"/>
@@ -3093,7 +2771,7 @@
         <w:rFonts w:hint="default"/>
       </w:rPr>
     </w:lvl>
-    <w:lvl w:ilvl="6">
+    <w:lvl w:ilvl="6" w:tentative="0">
       <w:start w:val="1"/>
       <w:numFmt w:val="decimal"/>
       <w:lvlText w:val="%1.%2.%3.%4.%5.%6.%7"/>
@@ -3105,7 +2783,7 @@
         <w:rFonts w:hint="default"/>
       </w:rPr>
     </w:lvl>
-    <w:lvl w:ilvl="7">
+    <w:lvl w:ilvl="7" w:tentative="0">
       <w:start w:val="1"/>
       <w:numFmt w:val="decimal"/>
       <w:lvlText w:val="%1.%2.%3.%4.%5.%6.%7.%8"/>
@@ -3117,7 +2795,7 @@
         <w:rFonts w:hint="default"/>
       </w:rPr>
     </w:lvl>
-    <w:lvl w:ilvl="8">
+    <w:lvl w:ilvl="8" w:tentative="0">
       <w:start w:val="1"/>
       <w:numFmt w:val="decimal"/>
       <w:lvlText w:val="%1.%2.%3.%4.%5.%6.%7.%8.%9"/>
@@ -3130,11 +2808,11 @@
       </w:rPr>
     </w:lvl>
   </w:abstractNum>
-  <w:abstractNum w:abstractNumId="2" w15:restartNumberingAfterBreak="0">
+  <w:abstractNum w:abstractNumId="2">
     <w:nsid w:val="618741E9"/>
     <w:multiLevelType w:val="multilevel"/>
-    <w:tmpl w:val="38325988"/>
-    <w:lvl w:ilvl="0">
+    <w:tmpl w:val="618741E9"/>
+    <w:lvl w:ilvl="0" w:tentative="0">
       <w:start w:val="1"/>
       <w:numFmt w:val="decimal"/>
       <w:lvlText w:val="%1"/>
@@ -3146,7 +2824,7 @@
         <w:rFonts w:hint="default"/>
       </w:rPr>
     </w:lvl>
-    <w:lvl w:ilvl="1">
+    <w:lvl w:ilvl="1" w:tentative="0">
       <w:start w:val="1"/>
       <w:numFmt w:val="decimal"/>
       <w:lvlText w:val="%1.%2"/>
@@ -3158,7 +2836,7 @@
         <w:rFonts w:hint="default"/>
       </w:rPr>
     </w:lvl>
-    <w:lvl w:ilvl="2">
+    <w:lvl w:ilvl="2" w:tentative="0">
       <w:start w:val="1"/>
       <w:numFmt w:val="decimal"/>
       <w:lvlText w:val="%1.%2.%3"/>
@@ -3170,7 +2848,7 @@
         <w:rFonts w:hint="default"/>
       </w:rPr>
     </w:lvl>
-    <w:lvl w:ilvl="3">
+    <w:lvl w:ilvl="3" w:tentative="0">
       <w:start w:val="1"/>
       <w:numFmt w:val="decimal"/>
       <w:lvlText w:val="%1.%2.%3.%4"/>
@@ -3182,7 +2860,7 @@
         <w:rFonts w:hint="default"/>
       </w:rPr>
     </w:lvl>
-    <w:lvl w:ilvl="4">
+    <w:lvl w:ilvl="4" w:tentative="0">
       <w:start w:val="1"/>
       <w:numFmt w:val="decimal"/>
       <w:lvlText w:val="%1.%2.%3.%4.%5"/>
@@ -3194,7 +2872,7 @@
         <w:rFonts w:hint="default"/>
       </w:rPr>
     </w:lvl>
-    <w:lvl w:ilvl="5">
+    <w:lvl w:ilvl="5" w:tentative="0">
       <w:start w:val="1"/>
       <w:numFmt w:val="decimal"/>
       <w:lvlText w:val="%1.%2.%3.%4.%5.%6"/>
@@ -3206,7 +2884,7 @@
         <w:rFonts w:hint="default"/>
       </w:rPr>
     </w:lvl>
-    <w:lvl w:ilvl="6">
+    <w:lvl w:ilvl="6" w:tentative="0">
       <w:start w:val="1"/>
       <w:numFmt w:val="decimal"/>
       <w:lvlText w:val="%1.%2.%3.%4.%5.%6.%7"/>
@@ -3218,7 +2896,7 @@
         <w:rFonts w:hint="default"/>
       </w:rPr>
     </w:lvl>
-    <w:lvl w:ilvl="7">
+    <w:lvl w:ilvl="7" w:tentative="0">
       <w:start w:val="1"/>
       <w:numFmt w:val="decimal"/>
       <w:lvlText w:val="%1.%2.%3.%4.%5.%6.%7.%8"/>
@@ -3230,7 +2908,7 @@
         <w:rFonts w:hint="default"/>
       </w:rPr>
     </w:lvl>
-    <w:lvl w:ilvl="8">
+    <w:lvl w:ilvl="8" w:tentative="0">
       <w:start w:val="1"/>
       <w:numFmt w:val="decimal"/>
       <w:lvlText w:val="%1.%2.%3.%4.%5.%6.%7.%8.%9"/>
@@ -3256,413 +2934,295 @@
 </file>
 
 <file path=word/styles.xml><?xml version="1.0" encoding="utf-8"?>
-<w:styles xmlns:mc="http://schemas.openxmlformats.org/markup-compatibility/2006" xmlns:r="http://schemas.openxmlformats.org/officeDocument/2006/relationships" xmlns:w="http://schemas.openxmlformats.org/wordprocessingml/2006/main" xmlns:w14="http://schemas.microsoft.com/office/word/2010/wordml" xmlns:w15="http://schemas.microsoft.com/office/word/2012/wordml" xmlns:w16se="http://schemas.microsoft.com/office/word/2015/wordml/symex" mc:Ignorable="w14 w15 w16se">
+<w:styles xmlns:mc="http://schemas.openxmlformats.org/markup-compatibility/2006" xmlns:o="urn:schemas-microsoft-com:office:office" xmlns:r="http://schemas.openxmlformats.org/officeDocument/2006/relationships" xmlns:m="http://schemas.openxmlformats.org/officeDocument/2006/math" xmlns:v="urn:schemas-microsoft-com:vml" xmlns:w="http://schemas.openxmlformats.org/wordprocessingml/2006/main" xmlns:w14="http://schemas.microsoft.com/office/word/2010/wordml" xmlns:w10="urn:schemas-microsoft-com:office:word" xmlns:sl="http://schemas.openxmlformats.org/schemaLibrary/2006/main" mc:Ignorable="w14">
   <w:docDefaults>
     <w:rPrDefault>
       <w:rPr>
-        <w:rFonts w:asciiTheme="minorHAnsi" w:eastAsiaTheme="minorEastAsia" w:hAnsiTheme="minorHAnsi" w:cstheme="minorBidi"/>
-        <w:kern w:val="2"/>
-        <w:sz w:val="21"/>
-        <w:szCs w:val="22"/>
-        <w:lang w:val="en-US" w:eastAsia="zh-CN" w:bidi="ar-SA"/>
+        <w:rFonts w:ascii="Times New Roman" w:hAnsi="Times New Roman" w:eastAsia="宋体" w:cs="Times New Roman"/>
       </w:rPr>
     </w:rPrDefault>
-    <w:pPrDefault/>
   </w:docDefaults>
-  <w:latentStyles w:defLockedState="0" w:defUIPriority="99" w:defSemiHidden="0" w:defUnhideWhenUsed="0" w:defQFormat="0" w:count="371">
-    <w:lsdException w:name="Normal" w:uiPriority="0" w:qFormat="1"/>
-    <w:lsdException w:name="heading 1" w:uiPriority="9" w:qFormat="1"/>
-    <w:lsdException w:name="heading 2" w:semiHidden="1" w:uiPriority="9" w:unhideWhenUsed="1" w:qFormat="1"/>
-    <w:lsdException w:name="heading 3" w:semiHidden="1" w:uiPriority="9" w:unhideWhenUsed="1" w:qFormat="1"/>
-    <w:lsdException w:name="heading 4" w:semiHidden="1" w:uiPriority="9" w:unhideWhenUsed="1" w:qFormat="1"/>
-    <w:lsdException w:name="heading 5" w:semiHidden="1" w:uiPriority="9" w:unhideWhenUsed="1" w:qFormat="1"/>
-    <w:lsdException w:name="heading 6" w:semiHidden="1" w:uiPriority="9" w:unhideWhenUsed="1" w:qFormat="1"/>
-    <w:lsdException w:name="heading 7" w:semiHidden="1" w:uiPriority="9" w:unhideWhenUsed="1" w:qFormat="1"/>
-    <w:lsdException w:name="heading 8" w:semiHidden="1" w:uiPriority="9" w:unhideWhenUsed="1" w:qFormat="1"/>
-    <w:lsdException w:name="heading 9" w:semiHidden="1" w:uiPriority="9" w:unhideWhenUsed="1" w:qFormat="1"/>
-    <w:lsdException w:name="index 1" w:semiHidden="1" w:unhideWhenUsed="1"/>
-    <w:lsdException w:name="index 2" w:semiHidden="1" w:unhideWhenUsed="1"/>
-    <w:lsdException w:name="index 3" w:semiHidden="1" w:unhideWhenUsed="1"/>
-    <w:lsdException w:name="index 4" w:semiHidden="1" w:unhideWhenUsed="1"/>
-    <w:lsdException w:name="index 5" w:semiHidden="1" w:unhideWhenUsed="1"/>
-    <w:lsdException w:name="index 6" w:semiHidden="1" w:unhideWhenUsed="1"/>
-    <w:lsdException w:name="index 7" w:semiHidden="1" w:unhideWhenUsed="1"/>
-    <w:lsdException w:name="index 8" w:semiHidden="1" w:unhideWhenUsed="1"/>
-    <w:lsdException w:name="index 9" w:semiHidden="1" w:unhideWhenUsed="1"/>
-    <w:lsdException w:name="toc 1" w:semiHidden="1" w:uiPriority="39" w:unhideWhenUsed="1"/>
-    <w:lsdException w:name="toc 2" w:semiHidden="1" w:uiPriority="39" w:unhideWhenUsed="1"/>
-    <w:lsdException w:name="toc 3" w:semiHidden="1" w:uiPriority="39" w:unhideWhenUsed="1"/>
-    <w:lsdException w:name="toc 4" w:semiHidden="1" w:uiPriority="39" w:unhideWhenUsed="1"/>
-    <w:lsdException w:name="toc 5" w:semiHidden="1" w:uiPriority="39" w:unhideWhenUsed="1"/>
-    <w:lsdException w:name="toc 6" w:semiHidden="1" w:uiPriority="39" w:unhideWhenUsed="1"/>
-    <w:lsdException w:name="toc 7" w:semiHidden="1" w:uiPriority="39" w:unhideWhenUsed="1"/>
-    <w:lsdException w:name="toc 8" w:semiHidden="1" w:uiPriority="39" w:unhideWhenUsed="1"/>
-    <w:lsdException w:name="toc 9" w:semiHidden="1" w:uiPriority="39" w:unhideWhenUsed="1"/>
-    <w:lsdException w:name="Normal Indent" w:semiHidden="1" w:unhideWhenUsed="1"/>
-    <w:lsdException w:name="footnote text" w:semiHidden="1" w:unhideWhenUsed="1"/>
-    <w:lsdException w:name="annotation text" w:semiHidden="1" w:unhideWhenUsed="1"/>
-    <w:lsdException w:name="header" w:semiHidden="1" w:unhideWhenUsed="1"/>
-    <w:lsdException w:name="footer" w:semiHidden="1" w:unhideWhenUsed="1"/>
-    <w:lsdException w:name="index heading" w:semiHidden="1" w:unhideWhenUsed="1"/>
-    <w:lsdException w:name="caption" w:semiHidden="1" w:uiPriority="35" w:unhideWhenUsed="1" w:qFormat="1"/>
-    <w:lsdException w:name="table of figures" w:semiHidden="1" w:unhideWhenUsed="1"/>
-    <w:lsdException w:name="envelope address" w:semiHidden="1" w:unhideWhenUsed="1"/>
-    <w:lsdException w:name="envelope return" w:semiHidden="1" w:unhideWhenUsed="1"/>
-    <w:lsdException w:name="footnote reference" w:semiHidden="1" w:unhideWhenUsed="1"/>
-    <w:lsdException w:name="annotation reference" w:semiHidden="1" w:unhideWhenUsed="1"/>
-    <w:lsdException w:name="line number" w:semiHidden="1" w:unhideWhenUsed="1"/>
-    <w:lsdException w:name="page number" w:semiHidden="1" w:unhideWhenUsed="1"/>
-    <w:lsdException w:name="endnote reference" w:semiHidden="1" w:unhideWhenUsed="1"/>
-    <w:lsdException w:name="endnote text" w:semiHidden="1" w:unhideWhenUsed="1"/>
-    <w:lsdException w:name="table of authorities" w:semiHidden="1" w:unhideWhenUsed="1"/>
-    <w:lsdException w:name="macro" w:semiHidden="1" w:unhideWhenUsed="1"/>
-    <w:lsdException w:name="toa heading" w:semiHidden="1" w:unhideWhenUsed="1"/>
-    <w:lsdException w:name="List" w:semiHidden="1" w:unhideWhenUsed="1"/>
-    <w:lsdException w:name="List Bullet" w:semiHidden="1" w:unhideWhenUsed="1"/>
-    <w:lsdException w:name="List Number" w:semiHidden="1" w:unhideWhenUsed="1"/>
-    <w:lsdException w:name="List 2" w:semiHidden="1" w:unhideWhenUsed="1"/>
-    <w:lsdException w:name="List 3" w:semiHidden="1" w:unhideWhenUsed="1"/>
-    <w:lsdException w:name="List 4" w:semiHidden="1" w:unhideWhenUsed="1"/>
-    <w:lsdException w:name="List 5" w:semiHidden="1" w:unhideWhenUsed="1"/>
-    <w:lsdException w:name="List Bullet 2" w:semiHidden="1" w:unhideWhenUsed="1"/>
-    <w:lsdException w:name="List Bullet 3" w:semiHidden="1" w:unhideWhenUsed="1"/>
-    <w:lsdException w:name="List Bullet 4" w:semiHidden="1" w:unhideWhenUsed="1"/>
-    <w:lsdException w:name="List Bullet 5" w:semiHidden="1" w:unhideWhenUsed="1"/>
-    <w:lsdException w:name="List Number 2" w:semiHidden="1" w:unhideWhenUsed="1"/>
-    <w:lsdException w:name="List Number 3" w:semiHidden="1" w:unhideWhenUsed="1"/>
-    <w:lsdException w:name="List Number 4" w:semiHidden="1" w:unhideWhenUsed="1"/>
-    <w:lsdException w:name="List Number 5" w:semiHidden="1" w:unhideWhenUsed="1"/>
-    <w:lsdException w:name="Title" w:uiPriority="10" w:qFormat="1"/>
-    <w:lsdException w:name="Closing" w:semiHidden="1" w:unhideWhenUsed="1"/>
-    <w:lsdException w:name="Signature" w:semiHidden="1" w:unhideWhenUsed="1"/>
-    <w:lsdException w:name="Default Paragraph Font" w:semiHidden="1" w:uiPriority="1" w:unhideWhenUsed="1"/>
-    <w:lsdException w:name="Body Text" w:semiHidden="1" w:unhideWhenUsed="1"/>
-    <w:lsdException w:name="Body Text Indent" w:semiHidden="1" w:unhideWhenUsed="1"/>
-    <w:lsdException w:name="List Continue" w:semiHidden="1" w:unhideWhenUsed="1"/>
-    <w:lsdException w:name="List Continue 2" w:semiHidden="1" w:unhideWhenUsed="1"/>
-    <w:lsdException w:name="List Continue 3" w:semiHidden="1" w:unhideWhenUsed="1"/>
-    <w:lsdException w:name="List Continue 4" w:semiHidden="1" w:unhideWhenUsed="1"/>
-    <w:lsdException w:name="List Continue 5" w:semiHidden="1" w:unhideWhenUsed="1"/>
-    <w:lsdException w:name="Message Header" w:semiHidden="1" w:unhideWhenUsed="1"/>
-    <w:lsdException w:name="Subtitle" w:uiPriority="11" w:qFormat="1"/>
-    <w:lsdException w:name="Salutation" w:semiHidden="1" w:unhideWhenUsed="1"/>
-    <w:lsdException w:name="Date" w:semiHidden="1" w:unhideWhenUsed="1"/>
-    <w:lsdException w:name="Body Text First Indent" w:semiHidden="1" w:unhideWhenUsed="1"/>
-    <w:lsdException w:name="Body Text First Indent 2" w:semiHidden="1" w:unhideWhenUsed="1"/>
-    <w:lsdException w:name="Note Heading" w:semiHidden="1" w:unhideWhenUsed="1"/>
-    <w:lsdException w:name="Body Text 2" w:semiHidden="1" w:unhideWhenUsed="1"/>
-    <w:lsdException w:name="Body Text 3" w:semiHidden="1" w:unhideWhenUsed="1"/>
-    <w:lsdException w:name="Body Text Indent 2" w:semiHidden="1" w:unhideWhenUsed="1"/>
-    <w:lsdException w:name="Body Text Indent 3" w:semiHidden="1" w:unhideWhenUsed="1"/>
-    <w:lsdException w:name="Block Text" w:semiHidden="1" w:unhideWhenUsed="1"/>
-    <w:lsdException w:name="Hyperlink" w:semiHidden="1" w:unhideWhenUsed="1"/>
-    <w:lsdException w:name="FollowedHyperlink" w:semiHidden="1" w:unhideWhenUsed="1"/>
-    <w:lsdException w:name="Strong" w:uiPriority="22" w:qFormat="1"/>
-    <w:lsdException w:name="Emphasis" w:uiPriority="20" w:qFormat="1"/>
-    <w:lsdException w:name="Document Map" w:semiHidden="1" w:unhideWhenUsed="1"/>
-    <w:lsdException w:name="Plain Text" w:semiHidden="1" w:unhideWhenUsed="1"/>
-    <w:lsdException w:name="E-mail Signature" w:semiHidden="1" w:unhideWhenUsed="1"/>
-    <w:lsdException w:name="HTML Top of Form" w:semiHidden="1" w:unhideWhenUsed="1"/>
-    <w:lsdException w:name="HTML Bottom of Form" w:semiHidden="1" w:unhideWhenUsed="1"/>
-    <w:lsdException w:name="Normal (Web)" w:semiHidden="1" w:unhideWhenUsed="1"/>
-    <w:lsdException w:name="HTML Acronym" w:semiHidden="1" w:unhideWhenUsed="1"/>
-    <w:lsdException w:name="HTML Address" w:semiHidden="1" w:unhideWhenUsed="1"/>
-    <w:lsdException w:name="HTML Cite" w:semiHidden="1" w:unhideWhenUsed="1"/>
-    <w:lsdException w:name="HTML Code" w:semiHidden="1" w:unhideWhenUsed="1"/>
-    <w:lsdException w:name="HTML Definition" w:semiHidden="1" w:unhideWhenUsed="1"/>
-    <w:lsdException w:name="HTML Keyboard" w:semiHidden="1" w:unhideWhenUsed="1"/>
-    <w:lsdException w:name="HTML Preformatted" w:semiHidden="1" w:unhideWhenUsed="1"/>
-    <w:lsdException w:name="HTML Sample" w:semiHidden="1" w:unhideWhenUsed="1"/>
-    <w:lsdException w:name="HTML Typewriter" w:semiHidden="1" w:unhideWhenUsed="1"/>
-    <w:lsdException w:name="HTML Variable" w:semiHidden="1" w:unhideWhenUsed="1"/>
-    <w:lsdException w:name="Normal Table" w:semiHidden="1" w:unhideWhenUsed="1"/>
-    <w:lsdException w:name="annotation subject" w:semiHidden="1" w:unhideWhenUsed="1"/>
-    <w:lsdException w:name="No List" w:semiHidden="1" w:unhideWhenUsed="1"/>
-    <w:lsdException w:name="Outline List 1" w:semiHidden="1" w:unhideWhenUsed="1"/>
-    <w:lsdException w:name="Outline List 2" w:semiHidden="1" w:unhideWhenUsed="1"/>
-    <w:lsdException w:name="Outline List 3" w:semiHidden="1" w:unhideWhenUsed="1"/>
-    <w:lsdException w:name="Table Simple 1" w:semiHidden="1" w:unhideWhenUsed="1"/>
-    <w:lsdException w:name="Table Simple 2" w:semiHidden="1" w:unhideWhenUsed="1"/>
-    <w:lsdException w:name="Table Simple 3" w:semiHidden="1" w:unhideWhenUsed="1"/>
-    <w:lsdException w:name="Table Classic 1" w:semiHidden="1" w:unhideWhenUsed="1"/>
-    <w:lsdException w:name="Table Classic 2" w:semiHidden="1" w:unhideWhenUsed="1"/>
-    <w:lsdException w:name="Table Classic 3" w:semiHidden="1" w:unhideWhenUsed="1"/>
-    <w:lsdException w:name="Table Classic 4" w:semiHidden="1" w:unhideWhenUsed="1"/>
-    <w:lsdException w:name="Table Colorful 1" w:semiHidden="1" w:unhideWhenUsed="1"/>
-    <w:lsdException w:name="Table Colorful 2" w:semiHidden="1" w:unhideWhenUsed="1"/>
-    <w:lsdException w:name="Table Colorful 3" w:semiHidden="1" w:unhideWhenUsed="1"/>
-    <w:lsdException w:name="Table Columns 1" w:semiHidden="1" w:unhideWhenUsed="1"/>
-    <w:lsdException w:name="Table Columns 2" w:semiHidden="1" w:unhideWhenUsed="1"/>
-    <w:lsdException w:name="Table Columns 3" w:semiHidden="1" w:unhideWhenUsed="1"/>
-    <w:lsdException w:name="Table Columns 4" w:semiHidden="1" w:unhideWhenUsed="1"/>
-    <w:lsdException w:name="Table Columns 5" w:semiHidden="1" w:unhideWhenUsed="1"/>
-    <w:lsdException w:name="Table Grid 1" w:semiHidden="1" w:unhideWhenUsed="1"/>
-    <w:lsdException w:name="Table Grid 2" w:semiHidden="1" w:unhideWhenUsed="1"/>
-    <w:lsdException w:name="Table Grid 3" w:semiHidden="1" w:unhideWhenUsed="1"/>
-    <w:lsdException w:name="Table Grid 4" w:semiHidden="1" w:unhideWhenUsed="1"/>
-    <w:lsdException w:name="Table Grid 5" w:semiHidden="1" w:unhideWhenUsed="1"/>
-    <w:lsdException w:name="Table Grid 6" w:semiHidden="1" w:unhideWhenUsed="1"/>
-    <w:lsdException w:name="Table Grid 7" w:semiHidden="1" w:unhideWhenUsed="1"/>
-    <w:lsdException w:name="Table Grid 8" w:semiHidden="1" w:unhideWhenUsed="1"/>
-    <w:lsdException w:name="Table List 1" w:semiHidden="1" w:unhideWhenUsed="1"/>
-    <w:lsdException w:name="Table List 2" w:semiHidden="1" w:unhideWhenUsed="1"/>
-    <w:lsdException w:name="Table List 3" w:semiHidden="1" w:unhideWhenUsed="1"/>
-    <w:lsdException w:name="Table List 4" w:semiHidden="1" w:unhideWhenUsed="1"/>
-    <w:lsdException w:name="Table List 5" w:semiHidden="1" w:unhideWhenUsed="1"/>
-    <w:lsdException w:name="Table List 6" w:semiHidden="1" w:unhideWhenUsed="1"/>
-    <w:lsdException w:name="Table List 7" w:semiHidden="1" w:unhideWhenUsed="1"/>
-    <w:lsdException w:name="Table List 8" w:semiHidden="1" w:unhideWhenUsed="1"/>
-    <w:lsdException w:name="Table 3D effects 1" w:semiHidden="1" w:unhideWhenUsed="1"/>
-    <w:lsdException w:name="Table 3D effects 2" w:semiHidden="1" w:unhideWhenUsed="1"/>
-    <w:lsdException w:name="Table 3D effects 3" w:semiHidden="1" w:unhideWhenUsed="1"/>
-    <w:lsdException w:name="Table Contemporary" w:semiHidden="1" w:unhideWhenUsed="1"/>
-    <w:lsdException w:name="Table Elegant" w:semiHidden="1" w:unhideWhenUsed="1"/>
-    <w:lsdException w:name="Table Professional" w:semiHidden="1" w:unhideWhenUsed="1"/>
-    <w:lsdException w:name="Table Subtle 1" w:semiHidden="1" w:unhideWhenUsed="1"/>
-    <w:lsdException w:name="Table Subtle 2" w:semiHidden="1" w:unhideWhenUsed="1"/>
-    <w:lsdException w:name="Table Web 1" w:semiHidden="1" w:unhideWhenUsed="1"/>
-    <w:lsdException w:name="Table Web 2" w:semiHidden="1" w:unhideWhenUsed="1"/>
-    <w:lsdException w:name="Table Web 3" w:semiHidden="1" w:unhideWhenUsed="1"/>
-    <w:lsdException w:name="Balloon Text" w:semiHidden="1" w:unhideWhenUsed="1"/>
-    <w:lsdException w:name="Table Grid" w:uiPriority="39"/>
-    <w:lsdException w:name="Table Theme" w:semiHidden="1" w:unhideWhenUsed="1"/>
-    <w:lsdException w:name="Placeholder Text" w:semiHidden="1"/>
-    <w:lsdException w:name="No Spacing" w:uiPriority="1" w:qFormat="1"/>
-    <w:lsdException w:name="Light Shading" w:uiPriority="60"/>
-    <w:lsdException w:name="Light List" w:uiPriority="61"/>
-    <w:lsdException w:name="Light Grid" w:uiPriority="62"/>
-    <w:lsdException w:name="Medium Shading 1" w:uiPriority="63"/>
-    <w:lsdException w:name="Medium Shading 2" w:uiPriority="64"/>
-    <w:lsdException w:name="Medium List 1" w:uiPriority="65"/>
-    <w:lsdException w:name="Medium List 2" w:uiPriority="66"/>
-    <w:lsdException w:name="Medium Grid 1" w:uiPriority="67"/>
-    <w:lsdException w:name="Medium Grid 2" w:uiPriority="68"/>
-    <w:lsdException w:name="Medium Grid 3" w:uiPriority="69"/>
-    <w:lsdException w:name="Dark List" w:uiPriority="70"/>
-    <w:lsdException w:name="Colorful Shading" w:uiPriority="71"/>
-    <w:lsdException w:name="Colorful List" w:uiPriority="72"/>
-    <w:lsdException w:name="Colorful Grid" w:uiPriority="73"/>
-    <w:lsdException w:name="Light Shading Accent 1" w:uiPriority="60"/>
-    <w:lsdException w:name="Light List Accent 1" w:uiPriority="61"/>
-    <w:lsdException w:name="Light Grid Accent 1" w:uiPriority="62"/>
-    <w:lsdException w:name="Medium Shading 1 Accent 1" w:uiPriority="63"/>
-    <w:lsdException w:name="Medium Shading 2 Accent 1" w:uiPriority="64"/>
-    <w:lsdException w:name="Medium List 1 Accent 1" w:uiPriority="65"/>
-    <w:lsdException w:name="Revision" w:semiHidden="1"/>
-    <w:lsdException w:name="List Paragraph" w:uiPriority="34" w:qFormat="1"/>
-    <w:lsdException w:name="Quote" w:uiPriority="29" w:qFormat="1"/>
-    <w:lsdException w:name="Intense Quote" w:uiPriority="30" w:qFormat="1"/>
-    <w:lsdException w:name="Medium List 2 Accent 1" w:uiPriority="66"/>
-    <w:lsdException w:name="Medium Grid 1 Accent 1" w:uiPriority="67"/>
-    <w:lsdException w:name="Medium Grid 2 Accent 1" w:uiPriority="68"/>
-    <w:lsdException w:name="Medium Grid 3 Accent 1" w:uiPriority="69"/>
-    <w:lsdException w:name="Dark List Accent 1" w:uiPriority="70"/>
-    <w:lsdException w:name="Colorful Shading Accent 1" w:uiPriority="71"/>
-    <w:lsdException w:name="Colorful List Accent 1" w:uiPriority="72"/>
-    <w:lsdException w:name="Colorful Grid Accent 1" w:uiPriority="73"/>
-    <w:lsdException w:name="Light Shading Accent 2" w:uiPriority="60"/>
-    <w:lsdException w:name="Light List Accent 2" w:uiPriority="61"/>
-    <w:lsdException w:name="Light Grid Accent 2" w:uiPriority="62"/>
-    <w:lsdException w:name="Medium Shading 1 Accent 2" w:uiPriority="63"/>
-    <w:lsdException w:name="Medium Shading 2 Accent 2" w:uiPriority="64"/>
-    <w:lsdException w:name="Medium List 1 Accent 2" w:uiPriority="65"/>
-    <w:lsdException w:name="Medium List 2 Accent 2" w:uiPriority="66"/>
-    <w:lsdException w:name="Medium Grid 1 Accent 2" w:uiPriority="67"/>
-    <w:lsdException w:name="Medium Grid 2 Accent 2" w:uiPriority="68"/>
-    <w:lsdException w:name="Medium Grid 3 Accent 2" w:uiPriority="69"/>
-    <w:lsdException w:name="Dark List Accent 2" w:uiPriority="70"/>
-    <w:lsdException w:name="Colorful Shading Accent 2" w:uiPriority="71"/>
-    <w:lsdException w:name="Colorful List Accent 2" w:uiPriority="72"/>
-    <w:lsdException w:name="Colorful Grid Accent 2" w:uiPriority="73"/>
-    <w:lsdException w:name="Light Shading Accent 3" w:uiPriority="60"/>
-    <w:lsdException w:name="Light List Accent 3" w:uiPriority="61"/>
-    <w:lsdException w:name="Light Grid Accent 3" w:uiPriority="62"/>
-    <w:lsdException w:name="Medium Shading 1 Accent 3" w:uiPriority="63"/>
-    <w:lsdException w:name="Medium Shading 2 Accent 3" w:uiPriority="64"/>
-    <w:lsdException w:name="Medium List 1 Accent 3" w:uiPriority="65"/>
-    <w:lsdException w:name="Medium List 2 Accent 3" w:uiPriority="66"/>
-    <w:lsdException w:name="Medium Grid 1 Accent 3" w:uiPriority="67"/>
-    <w:lsdException w:name="Medium Grid 2 Accent 3" w:uiPriority="68"/>
-    <w:lsdException w:name="Medium Grid 3 Accent 3" w:uiPriority="69"/>
-    <w:lsdException w:name="Dark List Accent 3" w:uiPriority="70"/>
-    <w:lsdException w:name="Colorful Shading Accent 3" w:uiPriority="71"/>
-    <w:lsdException w:name="Colorful List Accent 3" w:uiPriority="72"/>
-    <w:lsdException w:name="Colorful Grid Accent 3" w:uiPriority="73"/>
-    <w:lsdException w:name="Light Shading Accent 4" w:uiPriority="60"/>
-    <w:lsdException w:name="Light List Accent 4" w:uiPriority="61"/>
-    <w:lsdException w:name="Light Grid Accent 4" w:uiPriority="62"/>
-    <w:lsdException w:name="Medium Shading 1 Accent 4" w:uiPriority="63"/>
-    <w:lsdException w:name="Medium Shading 2 Accent 4" w:uiPriority="64"/>
-    <w:lsdException w:name="Medium List 1 Accent 4" w:uiPriority="65"/>
-    <w:lsdException w:name="Medium List 2 Accent 4" w:uiPriority="66"/>
-    <w:lsdException w:name="Medium Grid 1 Accent 4" w:uiPriority="67"/>
-    <w:lsdException w:name="Medium Grid 2 Accent 4" w:uiPriority="68"/>
-    <w:lsdException w:name="Medium Grid 3 Accent 4" w:uiPriority="69"/>
-    <w:lsdException w:name="Dark List Accent 4" w:uiPriority="70"/>
-    <w:lsdException w:name="Colorful Shading Accent 4" w:uiPriority="71"/>
-    <w:lsdException w:name="Colorful List Accent 4" w:uiPriority="72"/>
-    <w:lsdException w:name="Colorful Grid Accent 4" w:uiPriority="73"/>
-    <w:lsdException w:name="Light Shading Accent 5" w:uiPriority="60"/>
-    <w:lsdException w:name="Light List Accent 5" w:uiPriority="61"/>
-    <w:lsdException w:name="Light Grid Accent 5" w:uiPriority="62"/>
-    <w:lsdException w:name="Medium Shading 1 Accent 5" w:uiPriority="63"/>
-    <w:lsdException w:name="Medium Shading 2 Accent 5" w:uiPriority="64"/>
-    <w:lsdException w:name="Medium List 1 Accent 5" w:uiPriority="65"/>
-    <w:lsdException w:name="Medium List 2 Accent 5" w:uiPriority="66"/>
-    <w:lsdException w:name="Medium Grid 1 Accent 5" w:uiPriority="67"/>
-    <w:lsdException w:name="Medium Grid 2 Accent 5" w:uiPriority="68"/>
-    <w:lsdException w:name="Medium Grid 3 Accent 5" w:uiPriority="69"/>
-    <w:lsdException w:name="Dark List Accent 5" w:uiPriority="70"/>
-    <w:lsdException w:name="Colorful Shading Accent 5" w:uiPriority="71"/>
-    <w:lsdException w:name="Colorful List Accent 5" w:uiPriority="72"/>
-    <w:lsdException w:name="Colorful Grid Accent 5" w:uiPriority="73"/>
-    <w:lsdException w:name="Light Shading Accent 6" w:uiPriority="60"/>
-    <w:lsdException w:name="Light List Accent 6" w:uiPriority="61"/>
-    <w:lsdException w:name="Light Grid Accent 6" w:uiPriority="62"/>
-    <w:lsdException w:name="Medium Shading 1 Accent 6" w:uiPriority="63"/>
-    <w:lsdException w:name="Medium Shading 2 Accent 6" w:uiPriority="64"/>
-    <w:lsdException w:name="Medium List 1 Accent 6" w:uiPriority="65"/>
-    <w:lsdException w:name="Medium List 2 Accent 6" w:uiPriority="66"/>
-    <w:lsdException w:name="Medium Grid 1 Accent 6" w:uiPriority="67"/>
-    <w:lsdException w:name="Medium Grid 2 Accent 6" w:uiPriority="68"/>
-    <w:lsdException w:name="Medium Grid 3 Accent 6" w:uiPriority="69"/>
-    <w:lsdException w:name="Dark List Accent 6" w:uiPriority="70"/>
-    <w:lsdException w:name="Colorful Shading Accent 6" w:uiPriority="71"/>
-    <w:lsdException w:name="Colorful List Accent 6" w:uiPriority="72"/>
-    <w:lsdException w:name="Colorful Grid Accent 6" w:uiPriority="73"/>
-    <w:lsdException w:name="Subtle Emphasis" w:uiPriority="19" w:qFormat="1"/>
-    <w:lsdException w:name="Intense Emphasis" w:uiPriority="21" w:qFormat="1"/>
-    <w:lsdException w:name="Subtle Reference" w:uiPriority="31" w:qFormat="1"/>
-    <w:lsdException w:name="Intense Reference" w:uiPriority="32" w:qFormat="1"/>
-    <w:lsdException w:name="Book Title" w:uiPriority="33" w:qFormat="1"/>
-    <w:lsdException w:name="Bibliography" w:semiHidden="1" w:uiPriority="37" w:unhideWhenUsed="1"/>
-    <w:lsdException w:name="TOC Heading" w:semiHidden="1" w:uiPriority="39" w:unhideWhenUsed="1" w:qFormat="1"/>
-    <w:lsdException w:name="Plain Table 1" w:uiPriority="41"/>
-    <w:lsdException w:name="Plain Table 2" w:uiPriority="42"/>
-    <w:lsdException w:name="Plain Table 3" w:uiPriority="43"/>
-    <w:lsdException w:name="Plain Table 4" w:uiPriority="44"/>
-    <w:lsdException w:name="Plain Table 5" w:uiPriority="45"/>
-    <w:lsdException w:name="Grid Table Light" w:uiPriority="40"/>
-    <w:lsdException w:name="Grid Table 1 Light" w:uiPriority="46"/>
-    <w:lsdException w:name="Grid Table 2" w:uiPriority="47"/>
-    <w:lsdException w:name="Grid Table 3" w:uiPriority="48"/>
-    <w:lsdException w:name="Grid Table 4" w:uiPriority="49"/>
-    <w:lsdException w:name="Grid Table 5 Dark" w:uiPriority="50"/>
-    <w:lsdException w:name="Grid Table 6 Colorful" w:uiPriority="51"/>
-    <w:lsdException w:name="Grid Table 7 Colorful" w:uiPriority="52"/>
-    <w:lsdException w:name="Grid Table 1 Light Accent 1" w:uiPriority="46"/>
-    <w:lsdException w:name="Grid Table 2 Accent 1" w:uiPriority="47"/>
-    <w:lsdException w:name="Grid Table 3 Accent 1" w:uiPriority="48"/>
-    <w:lsdException w:name="Grid Table 4 Accent 1" w:uiPriority="49"/>
-    <w:lsdException w:name="Grid Table 5 Dark Accent 1" w:uiPriority="50"/>
-    <w:lsdException w:name="Grid Table 6 Colorful Accent 1" w:uiPriority="51"/>
-    <w:lsdException w:name="Grid Table 7 Colorful Accent 1" w:uiPriority="52"/>
-    <w:lsdException w:name="Grid Table 1 Light Accent 2" w:uiPriority="46"/>
-    <w:lsdException w:name="Grid Table 2 Accent 2" w:uiPriority="47"/>
-    <w:lsdException w:name="Grid Table 3 Accent 2" w:uiPriority="48"/>
-    <w:lsdException w:name="Grid Table 4 Accent 2" w:uiPriority="49"/>
-    <w:lsdException w:name="Grid Table 5 Dark Accent 2" w:uiPriority="50"/>
-    <w:lsdException w:name="Grid Table 6 Colorful Accent 2" w:uiPriority="51"/>
-    <w:lsdException w:name="Grid Table 7 Colorful Accent 2" w:uiPriority="52"/>
-    <w:lsdException w:name="Grid Table 1 Light Accent 3" w:uiPriority="46"/>
-    <w:lsdException w:name="Grid Table 2 Accent 3" w:uiPriority="47"/>
-    <w:lsdException w:name="Grid Table 3 Accent 3" w:uiPriority="48"/>
-    <w:lsdException w:name="Grid Table 4 Accent 3" w:uiPriority="49"/>
-    <w:lsdException w:name="Grid Table 5 Dark Accent 3" w:uiPriority="50"/>
-    <w:lsdException w:name="Grid Table 6 Colorful Accent 3" w:uiPriority="51"/>
-    <w:lsdException w:name="Grid Table 7 Colorful Accent 3" w:uiPriority="52"/>
-    <w:lsdException w:name="Grid Table 1 Light Accent 4" w:uiPriority="46"/>
-    <w:lsdException w:name="Grid Table 2 Accent 4" w:uiPriority="47"/>
-    <w:lsdException w:name="Grid Table 3 Accent 4" w:uiPriority="48"/>
-    <w:lsdException w:name="Grid Table 4 Accent 4" w:uiPriority="49"/>
-    <w:lsdException w:name="Grid Table 5 Dark Accent 4" w:uiPriority="50"/>
-    <w:lsdException w:name="Grid Table 6 Colorful Accent 4" w:uiPriority="51"/>
-    <w:lsdException w:name="Grid Table 7 Colorful Accent 4" w:uiPriority="52"/>
-    <w:lsdException w:name="Grid Table 1 Light Accent 5" w:uiPriority="46"/>
-    <w:lsdException w:name="Grid Table 2 Accent 5" w:uiPriority="47"/>
-    <w:lsdException w:name="Grid Table 3 Accent 5" w:uiPriority="48"/>
-    <w:lsdException w:name="Grid Table 4 Accent 5" w:uiPriority="49"/>
-    <w:lsdException w:name="Grid Table 5 Dark Accent 5" w:uiPriority="50"/>
-    <w:lsdException w:name="Grid Table 6 Colorful Accent 5" w:uiPriority="51"/>
-    <w:lsdException w:name="Grid Table 7 Colorful Accent 5" w:uiPriority="52"/>
-    <w:lsdException w:name="Grid Table 1 Light Accent 6" w:uiPriority="46"/>
-    <w:lsdException w:name="Grid Table 2 Accent 6" w:uiPriority="47"/>
-    <w:lsdException w:name="Grid Table 3 Accent 6" w:uiPriority="48"/>
-    <w:lsdException w:name="Grid Table 4 Accent 6" w:uiPriority="49"/>
-    <w:lsdException w:name="Grid Table 5 Dark Accent 6" w:uiPriority="50"/>
-    <w:lsdException w:name="Grid Table 6 Colorful Accent 6" w:uiPriority="51"/>
-    <w:lsdException w:name="Grid Table 7 Colorful Accent 6" w:uiPriority="52"/>
-    <w:lsdException w:name="List Table 1 Light" w:uiPriority="46"/>
-    <w:lsdException w:name="List Table 2" w:uiPriority="47"/>
-    <w:lsdException w:name="List Table 3" w:uiPriority="48"/>
-    <w:lsdException w:name="List Table 4" w:uiPriority="49"/>
-    <w:lsdException w:name="List Table 5 Dark" w:uiPriority="50"/>
-    <w:lsdException w:name="List Table 6 Colorful" w:uiPriority="51"/>
-    <w:lsdException w:name="List Table 7 Colorful" w:uiPriority="52"/>
-    <w:lsdException w:name="List Table 1 Light Accent 1" w:uiPriority="46"/>
-    <w:lsdException w:name="List Table 2 Accent 1" w:uiPriority="47"/>
-    <w:lsdException w:name="List Table 3 Accent 1" w:uiPriority="48"/>
-    <w:lsdException w:name="List Table 4 Accent 1" w:uiPriority="49"/>
-    <w:lsdException w:name="List Table 5 Dark Accent 1" w:uiPriority="50"/>
-    <w:lsdException w:name="List Table 6 Colorful Accent 1" w:uiPriority="51"/>
-    <w:lsdException w:name="List Table 7 Colorful Accent 1" w:uiPriority="52"/>
-    <w:lsdException w:name="List Table 1 Light Accent 2" w:uiPriority="46"/>
-    <w:lsdException w:name="List Table 2 Accent 2" w:uiPriority="47"/>
-    <w:lsdException w:name="List Table 3 Accent 2" w:uiPriority="48"/>
-    <w:lsdException w:name="List Table 4 Accent 2" w:uiPriority="49"/>
-    <w:lsdException w:name="List Table 5 Dark Accent 2" w:uiPriority="50"/>
-    <w:lsdException w:name="List Table 6 Colorful Accent 2" w:uiPriority="51"/>
-    <w:lsdException w:name="List Table 7 Colorful Accent 2" w:uiPriority="52"/>
-    <w:lsdException w:name="List Table 1 Light Accent 3" w:uiPriority="46"/>
-    <w:lsdException w:name="List Table 2 Accent 3" w:uiPriority="47"/>
-    <w:lsdException w:name="List Table 3 Accent 3" w:uiPriority="48"/>
-    <w:lsdException w:name="List Table 4 Accent 3" w:uiPriority="49"/>
-    <w:lsdException w:name="List Table 5 Dark Accent 3" w:uiPriority="50"/>
-    <w:lsdException w:name="List Table 6 Colorful Accent 3" w:uiPriority="51"/>
-    <w:lsdException w:name="List Table 7 Colorful Accent 3" w:uiPriority="52"/>
-    <w:lsdException w:name="List Table 1 Light Accent 4" w:uiPriority="46"/>
-    <w:lsdException w:name="List Table 2 Accent 4" w:uiPriority="47"/>
-    <w:lsdException w:name="List Table 3 Accent 4" w:uiPriority="48"/>
-    <w:lsdException w:name="List Table 4 Accent 4" w:uiPriority="49"/>
-    <w:lsdException w:name="List Table 5 Dark Accent 4" w:uiPriority="50"/>
-    <w:lsdException w:name="List Table 6 Colorful Accent 4" w:uiPriority="51"/>
-    <w:lsdException w:name="List Table 7 Colorful Accent 4" w:uiPriority="52"/>
-    <w:lsdException w:name="List Table 1 Light Accent 5" w:uiPriority="46"/>
-    <w:lsdException w:name="List Table 2 Accent 5" w:uiPriority="47"/>
-    <w:lsdException w:name="List Table 3 Accent 5" w:uiPriority="48"/>
-    <w:lsdException w:name="List Table 4 Accent 5" w:uiPriority="49"/>
-    <w:lsdException w:name="List Table 5 Dark Accent 5" w:uiPriority="50"/>
-    <w:lsdException w:name="List Table 6 Colorful Accent 5" w:uiPriority="51"/>
-    <w:lsdException w:name="List Table 7 Colorful Accent 5" w:uiPriority="52"/>
-    <w:lsdException w:name="List Table 1 Light Accent 6" w:uiPriority="46"/>
-    <w:lsdException w:name="List Table 2 Accent 6" w:uiPriority="47"/>
-    <w:lsdException w:name="List Table 3 Accent 6" w:uiPriority="48"/>
-    <w:lsdException w:name="List Table 4 Accent 6" w:uiPriority="49"/>
-    <w:lsdException w:name="List Table 5 Dark Accent 6" w:uiPriority="50"/>
-    <w:lsdException w:name="List Table 6 Colorful Accent 6" w:uiPriority="51"/>
-    <w:lsdException w:name="List Table 7 Colorful Accent 6" w:uiPriority="52"/>
+  <w:latentStyles w:count="260" w:defQFormat="0" w:defUnhideWhenUsed="1" w:defSemiHidden="1" w:defUIPriority="99" w:defLockedState="0">
+    <w:lsdException w:qFormat="1" w:unhideWhenUsed="0" w:uiPriority="0" w:semiHidden="0" w:name="Normal"/>
+    <w:lsdException w:qFormat="1" w:unhideWhenUsed="0" w:uiPriority="9" w:semiHidden="0" w:name="heading 1"/>
+    <w:lsdException w:qFormat="1" w:uiPriority="9" w:name="heading 2"/>
+    <w:lsdException w:qFormat="1" w:uiPriority="9" w:name="heading 3"/>
+    <w:lsdException w:qFormat="1" w:uiPriority="9" w:name="heading 4"/>
+    <w:lsdException w:qFormat="1" w:uiPriority="9" w:name="heading 5"/>
+    <w:lsdException w:qFormat="1" w:uiPriority="9" w:name="heading 6"/>
+    <w:lsdException w:qFormat="1" w:uiPriority="9" w:name="heading 7"/>
+    <w:lsdException w:qFormat="1" w:uiPriority="9" w:name="heading 8"/>
+    <w:lsdException w:qFormat="1" w:uiPriority="9" w:name="heading 9"/>
+    <w:lsdException w:uiPriority="99" w:name="index 1"/>
+    <w:lsdException w:uiPriority="99" w:name="index 2"/>
+    <w:lsdException w:uiPriority="99" w:name="index 3"/>
+    <w:lsdException w:uiPriority="99" w:name="index 4"/>
+    <w:lsdException w:uiPriority="99" w:name="index 5"/>
+    <w:lsdException w:uiPriority="99" w:name="index 6"/>
+    <w:lsdException w:uiPriority="99" w:name="index 7"/>
+    <w:lsdException w:uiPriority="99" w:name="index 8"/>
+    <w:lsdException w:uiPriority="99" w:name="index 9"/>
+    <w:lsdException w:uiPriority="39" w:name="toc 1"/>
+    <w:lsdException w:uiPriority="39" w:name="toc 2"/>
+    <w:lsdException w:uiPriority="39" w:name="toc 3"/>
+    <w:lsdException w:uiPriority="39" w:name="toc 4"/>
+    <w:lsdException w:uiPriority="39" w:name="toc 5"/>
+    <w:lsdException w:uiPriority="39" w:name="toc 6"/>
+    <w:lsdException w:uiPriority="39" w:name="toc 7"/>
+    <w:lsdException w:uiPriority="39" w:name="toc 8"/>
+    <w:lsdException w:uiPriority="39" w:name="toc 9"/>
+    <w:lsdException w:uiPriority="99" w:name="Normal Indent"/>
+    <w:lsdException w:uiPriority="99" w:name="footnote text"/>
+    <w:lsdException w:uiPriority="99" w:name="annotation text"/>
+    <w:lsdException w:uiPriority="99" w:name="header"/>
+    <w:lsdException w:uiPriority="99" w:name="footer"/>
+    <w:lsdException w:uiPriority="99" w:name="index heading"/>
+    <w:lsdException w:qFormat="1" w:uiPriority="35" w:name="caption"/>
+    <w:lsdException w:uiPriority="99" w:name="table of figures"/>
+    <w:lsdException w:uiPriority="99" w:name="envelope address"/>
+    <w:lsdException w:uiPriority="99" w:name="envelope return"/>
+    <w:lsdException w:uiPriority="99" w:name="footnote reference"/>
+    <w:lsdException w:uiPriority="99" w:name="annotation reference"/>
+    <w:lsdException w:uiPriority="99" w:name="line number"/>
+    <w:lsdException w:uiPriority="99" w:name="page number"/>
+    <w:lsdException w:uiPriority="99" w:name="endnote reference"/>
+    <w:lsdException w:uiPriority="99" w:name="endnote text"/>
+    <w:lsdException w:uiPriority="99" w:name="table of authorities"/>
+    <w:lsdException w:uiPriority="99" w:name="macro"/>
+    <w:lsdException w:uiPriority="99" w:name="toa heading"/>
+    <w:lsdException w:uiPriority="99" w:name="List"/>
+    <w:lsdException w:uiPriority="99" w:name="List Bullet"/>
+    <w:lsdException w:uiPriority="99" w:name="List Number"/>
+    <w:lsdException w:uiPriority="99" w:name="List 2"/>
+    <w:lsdException w:uiPriority="99" w:name="List 3"/>
+    <w:lsdException w:uiPriority="99" w:name="List 4"/>
+    <w:lsdException w:uiPriority="99" w:name="List 5"/>
+    <w:lsdException w:uiPriority="99" w:name="List Bullet 2"/>
+    <w:lsdException w:uiPriority="99" w:name="List Bullet 3"/>
+    <w:lsdException w:uiPriority="99" w:name="List Bullet 4"/>
+    <w:lsdException w:uiPriority="99" w:name="List Bullet 5"/>
+    <w:lsdException w:uiPriority="99" w:name="List Number 2"/>
+    <w:lsdException w:uiPriority="99" w:name="List Number 3"/>
+    <w:lsdException w:uiPriority="99" w:name="List Number 4"/>
+    <w:lsdException w:uiPriority="99" w:name="List Number 5"/>
+    <w:lsdException w:qFormat="1" w:unhideWhenUsed="0" w:uiPriority="10" w:semiHidden="0" w:name="Title"/>
+    <w:lsdException w:uiPriority="99" w:name="Closing"/>
+    <w:lsdException w:uiPriority="99" w:name="Signature"/>
+    <w:lsdException w:qFormat="1" w:uiPriority="1" w:name="Default Paragraph Font"/>
+    <w:lsdException w:uiPriority="99" w:name="Body Text"/>
+    <w:lsdException w:uiPriority="99" w:name="Body Text Indent"/>
+    <w:lsdException w:uiPriority="99" w:name="List Continue"/>
+    <w:lsdException w:uiPriority="99" w:name="List Continue 2"/>
+    <w:lsdException w:uiPriority="99" w:name="List Continue 3"/>
+    <w:lsdException w:uiPriority="99" w:name="List Continue 4"/>
+    <w:lsdException w:uiPriority="99" w:name="List Continue 5"/>
+    <w:lsdException w:uiPriority="99" w:name="Message Header"/>
+    <w:lsdException w:qFormat="1" w:unhideWhenUsed="0" w:uiPriority="11" w:semiHidden="0" w:name="Subtitle"/>
+    <w:lsdException w:uiPriority="99" w:name="Salutation"/>
+    <w:lsdException w:uiPriority="99" w:name="Date"/>
+    <w:lsdException w:uiPriority="99" w:name="Body Text First Indent"/>
+    <w:lsdException w:uiPriority="99" w:name="Body Text First Indent 2"/>
+    <w:lsdException w:uiPriority="99" w:name="Note Heading"/>
+    <w:lsdException w:uiPriority="99" w:name="Body Text 2"/>
+    <w:lsdException w:uiPriority="99" w:name="Body Text 3"/>
+    <w:lsdException w:uiPriority="99" w:name="Body Text Indent 2"/>
+    <w:lsdException w:uiPriority="99" w:name="Body Text Indent 3"/>
+    <w:lsdException w:uiPriority="99" w:name="Block Text"/>
+    <w:lsdException w:uiPriority="99" w:name="Hyperlink"/>
+    <w:lsdException w:uiPriority="99" w:name="FollowedHyperlink"/>
+    <w:lsdException w:qFormat="1" w:unhideWhenUsed="0" w:uiPriority="22" w:semiHidden="0" w:name="Strong"/>
+    <w:lsdException w:qFormat="1" w:unhideWhenUsed="0" w:uiPriority="20" w:semiHidden="0" w:name="Emphasis"/>
+    <w:lsdException w:uiPriority="99" w:name="Document Map"/>
+    <w:lsdException w:uiPriority="99" w:name="Plain Text"/>
+    <w:lsdException w:uiPriority="99" w:name="E-mail Signature"/>
+    <w:lsdException w:uiPriority="99" w:name="Normal (Web)"/>
+    <w:lsdException w:uiPriority="99" w:name="HTML Acronym"/>
+    <w:lsdException w:uiPriority="99" w:name="HTML Address"/>
+    <w:lsdException w:uiPriority="99" w:name="HTML Cite"/>
+    <w:lsdException w:uiPriority="99" w:name="HTML Code"/>
+    <w:lsdException w:uiPriority="99" w:name="HTML Definition"/>
+    <w:lsdException w:uiPriority="99" w:name="HTML Keyboard"/>
+    <w:lsdException w:uiPriority="99" w:name="HTML Preformatted"/>
+    <w:lsdException w:uiPriority="99" w:name="HTML Sample"/>
+    <w:lsdException w:uiPriority="99" w:name="HTML Typewriter"/>
+    <w:lsdException w:uiPriority="99" w:name="HTML Variable"/>
+    <w:lsdException w:qFormat="1" w:uiPriority="99" w:name="Normal Table"/>
+    <w:lsdException w:uiPriority="99" w:name="annotation subject"/>
+    <w:lsdException w:uiPriority="99" w:name="Table Simple 1"/>
+    <w:lsdException w:uiPriority="99" w:name="Table Simple 2"/>
+    <w:lsdException w:uiPriority="99" w:name="Table Simple 3"/>
+    <w:lsdException w:uiPriority="99" w:name="Table Classic 1"/>
+    <w:lsdException w:uiPriority="99" w:name="Table Classic 2"/>
+    <w:lsdException w:uiPriority="99" w:name="Table Classic 3"/>
+    <w:lsdException w:uiPriority="99" w:name="Table Classic 4"/>
+    <w:lsdException w:uiPriority="99" w:name="Table Colorful 1"/>
+    <w:lsdException w:uiPriority="99" w:name="Table Colorful 2"/>
+    <w:lsdException w:uiPriority="99" w:name="Table Colorful 3"/>
+    <w:lsdException w:uiPriority="99" w:name="Table Columns 1"/>
+    <w:lsdException w:uiPriority="99" w:name="Table Columns 2"/>
+    <w:lsdException w:uiPriority="99" w:name="Table Columns 3"/>
+    <w:lsdException w:uiPriority="99" w:name="Table Columns 4"/>
+    <w:lsdException w:uiPriority="99" w:name="Table Columns 5"/>
+    <w:lsdException w:uiPriority="99" w:name="Table Grid 1"/>
+    <w:lsdException w:uiPriority="99" w:name="Table Grid 2"/>
+    <w:lsdException w:uiPriority="99" w:name="Table Grid 3"/>
+    <w:lsdException w:uiPriority="99" w:name="Table Grid 4"/>
+    <w:lsdException w:uiPriority="99" w:name="Table Grid 5"/>
+    <w:lsdException w:uiPriority="99" w:name="Table Grid 6"/>
+    <w:lsdException w:uiPriority="99" w:name="Table Grid 7"/>
+    <w:lsdException w:uiPriority="99" w:name="Table Grid 8"/>
+    <w:lsdException w:uiPriority="99" w:name="Table List 1"/>
+    <w:lsdException w:uiPriority="99" w:name="Table List 2"/>
+    <w:lsdException w:uiPriority="99" w:name="Table List 3"/>
+    <w:lsdException w:uiPriority="99" w:name="Table List 4"/>
+    <w:lsdException w:uiPriority="99" w:name="Table List 5"/>
+    <w:lsdException w:uiPriority="99" w:name="Table List 6"/>
+    <w:lsdException w:uiPriority="99" w:name="Table List 7"/>
+    <w:lsdException w:uiPriority="99" w:name="Table List 8"/>
+    <w:lsdException w:uiPriority="99" w:name="Table 3D effects 1"/>
+    <w:lsdException w:uiPriority="99" w:name="Table 3D effects 2"/>
+    <w:lsdException w:uiPriority="99" w:name="Table 3D effects 3"/>
+    <w:lsdException w:uiPriority="99" w:name="Table Contemporary"/>
+    <w:lsdException w:uiPriority="99" w:name="Table Elegant"/>
+    <w:lsdException w:uiPriority="99" w:name="Table Professional"/>
+    <w:lsdException w:uiPriority="99" w:name="Table Subtle 1"/>
+    <w:lsdException w:uiPriority="99" w:name="Table Subtle 2"/>
+    <w:lsdException w:uiPriority="99" w:name="Table Web 1"/>
+    <w:lsdException w:uiPriority="99" w:name="Table Web 2"/>
+    <w:lsdException w:uiPriority="99" w:name="Table Web 3"/>
+    <w:lsdException w:uiPriority="99" w:name="Balloon Text"/>
+    <w:lsdException w:unhideWhenUsed="0" w:uiPriority="39" w:semiHidden="0" w:name="Table Grid"/>
+    <w:lsdException w:uiPriority="99" w:name="Table Theme"/>
+    <w:lsdException w:unhideWhenUsed="0" w:uiPriority="60" w:semiHidden="0" w:name="Light Shading"/>
+    <w:lsdException w:unhideWhenUsed="0" w:uiPriority="61" w:semiHidden="0" w:name="Light List"/>
+    <w:lsdException w:unhideWhenUsed="0" w:uiPriority="62" w:semiHidden="0" w:name="Light Grid"/>
+    <w:lsdException w:unhideWhenUsed="0" w:uiPriority="63" w:semiHidden="0" w:name="Medium Shading 1"/>
+    <w:lsdException w:unhideWhenUsed="0" w:uiPriority="64" w:semiHidden="0" w:name="Medium Shading 2"/>
+    <w:lsdException w:unhideWhenUsed="0" w:uiPriority="65" w:semiHidden="0" w:name="Medium List 1"/>
+    <w:lsdException w:unhideWhenUsed="0" w:uiPriority="66" w:semiHidden="0" w:name="Medium List 2"/>
+    <w:lsdException w:unhideWhenUsed="0" w:uiPriority="67" w:semiHidden="0" w:name="Medium Grid 1"/>
+    <w:lsdException w:unhideWhenUsed="0" w:uiPriority="68" w:semiHidden="0" w:name="Medium Grid 2"/>
+    <w:lsdException w:unhideWhenUsed="0" w:uiPriority="69" w:semiHidden="0" w:name="Medium Grid 3"/>
+    <w:lsdException w:unhideWhenUsed="0" w:uiPriority="70" w:semiHidden="0" w:name="Dark List"/>
+    <w:lsdException w:unhideWhenUsed="0" w:uiPriority="71" w:semiHidden="0" w:name="Colorful Shading"/>
+    <w:lsdException w:unhideWhenUsed="0" w:uiPriority="72" w:semiHidden="0" w:name="Colorful List"/>
+    <w:lsdException w:unhideWhenUsed="0" w:uiPriority="73" w:semiHidden="0" w:name="Colorful Grid"/>
+    <w:lsdException w:unhideWhenUsed="0" w:uiPriority="60" w:semiHidden="0" w:name="Light Shading Accent 1"/>
+    <w:lsdException w:unhideWhenUsed="0" w:uiPriority="61" w:semiHidden="0" w:name="Light List Accent 1"/>
+    <w:lsdException w:unhideWhenUsed="0" w:uiPriority="62" w:semiHidden="0" w:name="Light Grid Accent 1"/>
+    <w:lsdException w:unhideWhenUsed="0" w:uiPriority="63" w:semiHidden="0" w:name="Medium Shading 1 Accent 1"/>
+    <w:lsdException w:unhideWhenUsed="0" w:uiPriority="64" w:semiHidden="0" w:name="Medium Shading 2 Accent 1"/>
+    <w:lsdException w:unhideWhenUsed="0" w:uiPriority="65" w:semiHidden="0" w:name="Medium List 1 Accent 1"/>
+    <w:lsdException w:qFormat="1" w:unhideWhenUsed="0" w:uiPriority="34" w:semiHidden="0" w:name="List Paragraph"/>
+    <w:lsdException w:unhideWhenUsed="0" w:uiPriority="66" w:semiHidden="0" w:name="Medium List 2 Accent 1"/>
+    <w:lsdException w:unhideWhenUsed="0" w:uiPriority="67" w:semiHidden="0" w:name="Medium Grid 1 Accent 1"/>
+    <w:lsdException w:unhideWhenUsed="0" w:uiPriority="68" w:semiHidden="0" w:name="Medium Grid 2 Accent 1"/>
+    <w:lsdException w:unhideWhenUsed="0" w:uiPriority="69" w:semiHidden="0" w:name="Medium Grid 3 Accent 1"/>
+    <w:lsdException w:unhideWhenUsed="0" w:uiPriority="70" w:semiHidden="0" w:name="Dark List Accent 1"/>
+    <w:lsdException w:unhideWhenUsed="0" w:uiPriority="71" w:semiHidden="0" w:name="Colorful Shading Accent 1"/>
+    <w:lsdException w:unhideWhenUsed="0" w:uiPriority="72" w:semiHidden="0" w:name="Colorful List Accent 1"/>
+    <w:lsdException w:unhideWhenUsed="0" w:uiPriority="73" w:semiHidden="0" w:name="Colorful Grid Accent 1"/>
+    <w:lsdException w:unhideWhenUsed="0" w:uiPriority="60" w:semiHidden="0" w:name="Light Shading Accent 2"/>
+    <w:lsdException w:unhideWhenUsed="0" w:uiPriority="61" w:semiHidden="0" w:name="Light List Accent 2"/>
+    <w:lsdException w:unhideWhenUsed="0" w:uiPriority="62" w:semiHidden="0" w:name="Light Grid Accent 2"/>
+    <w:lsdException w:unhideWhenUsed="0" w:uiPriority="63" w:semiHidden="0" w:name="Medium Shading 1 Accent 2"/>
+    <w:lsdException w:unhideWhenUsed="0" w:uiPriority="64" w:semiHidden="0" w:name="Medium Shading 2 Accent 2"/>
+    <w:lsdException w:unhideWhenUsed="0" w:uiPriority="65" w:semiHidden="0" w:name="Medium List 1 Accent 2"/>
+    <w:lsdException w:unhideWhenUsed="0" w:uiPriority="66" w:semiHidden="0" w:name="Medium List 2 Accent 2"/>
+    <w:lsdException w:unhideWhenUsed="0" w:uiPriority="67" w:semiHidden="0" w:name="Medium Grid 1 Accent 2"/>
+    <w:lsdException w:unhideWhenUsed="0" w:uiPriority="68" w:semiHidden="0" w:name="Medium Grid 2 Accent 2"/>
+    <w:lsdException w:unhideWhenUsed="0" w:uiPriority="69" w:semiHidden="0" w:name="Medium Grid 3 Accent 2"/>
+    <w:lsdException w:unhideWhenUsed="0" w:uiPriority="70" w:semiHidden="0" w:name="Dark List Accent 2"/>
+    <w:lsdException w:unhideWhenUsed="0" w:uiPriority="71" w:semiHidden="0" w:name="Colorful Shading Accent 2"/>
+    <w:lsdException w:unhideWhenUsed="0" w:uiPriority="72" w:semiHidden="0" w:name="Colorful List Accent 2"/>
+    <w:lsdException w:unhideWhenUsed="0" w:uiPriority="73" w:semiHidden="0" w:name="Colorful Grid Accent 2"/>
+    <w:lsdException w:unhideWhenUsed="0" w:uiPriority="60" w:semiHidden="0" w:name="Light Shading Accent 3"/>
+    <w:lsdException w:unhideWhenUsed="0" w:uiPriority="61" w:semiHidden="0" w:name="Light List Accent 3"/>
+    <w:lsdException w:unhideWhenUsed="0" w:uiPriority="62" w:semiHidden="0" w:name="Light Grid Accent 3"/>
+    <w:lsdException w:unhideWhenUsed="0" w:uiPriority="63" w:semiHidden="0" w:name="Medium Shading 1 Accent 3"/>
+    <w:lsdException w:unhideWhenUsed="0" w:uiPriority="64" w:semiHidden="0" w:name="Medium Shading 2 Accent 3"/>
+    <w:lsdException w:unhideWhenUsed="0" w:uiPriority="65" w:semiHidden="0" w:name="Medium List 1 Accent 3"/>
+    <w:lsdException w:unhideWhenUsed="0" w:uiPriority="66" w:semiHidden="0" w:name="Medium List 2 Accent 3"/>
+    <w:lsdException w:unhideWhenUsed="0" w:uiPriority="67" w:semiHidden="0" w:name="Medium Grid 1 Accent 3"/>
+    <w:lsdException w:unhideWhenUsed="0" w:uiPriority="68" w:semiHidden="0" w:name="Medium Grid 2 Accent 3"/>
+    <w:lsdException w:unhideWhenUsed="0" w:uiPriority="69" w:semiHidden="0" w:name="Medium Grid 3 Accent 3"/>
+    <w:lsdException w:unhideWhenUsed="0" w:uiPriority="70" w:semiHidden="0" w:name="Dark List Accent 3"/>
+    <w:lsdException w:unhideWhenUsed="0" w:uiPriority="71" w:semiHidden="0" w:name="Colorful Shading Accent 3"/>
+    <w:lsdException w:unhideWhenUsed="0" w:uiPriority="72" w:semiHidden="0" w:name="Colorful List Accent 3"/>
+    <w:lsdException w:unhideWhenUsed="0" w:uiPriority="73" w:semiHidden="0" w:name="Colorful Grid Accent 3"/>
+    <w:lsdException w:unhideWhenUsed="0" w:uiPriority="60" w:semiHidden="0" w:name="Light Shading Accent 4"/>
+    <w:lsdException w:unhideWhenUsed="0" w:uiPriority="61" w:semiHidden="0" w:name="Light List Accent 4"/>
+    <w:lsdException w:unhideWhenUsed="0" w:uiPriority="62" w:semiHidden="0" w:name="Light Grid Accent 4"/>
+    <w:lsdException w:unhideWhenUsed="0" w:uiPriority="63" w:semiHidden="0" w:name="Medium Shading 1 Accent 4"/>
+    <w:lsdException w:unhideWhenUsed="0" w:uiPriority="64" w:semiHidden="0" w:name="Medium Shading 2 Accent 4"/>
+    <w:lsdException w:unhideWhenUsed="0" w:uiPriority="65" w:semiHidden="0" w:name="Medium List 1 Accent 4"/>
+    <w:lsdException w:unhideWhenUsed="0" w:uiPriority="66" w:semiHidden="0" w:name="Medium List 2 Accent 4"/>
+    <w:lsdException w:unhideWhenUsed="0" w:uiPriority="67" w:semiHidden="0" w:name="Medium Grid 1 Accent 4"/>
+    <w:lsdException w:unhideWhenUsed="0" w:uiPriority="68" w:semiHidden="0" w:name="Medium Grid 2 Accent 4"/>
+    <w:lsdException w:unhideWhenUsed="0" w:uiPriority="69" w:semiHidden="0" w:name="Medium Grid 3 Accent 4"/>
+    <w:lsdException w:unhideWhenUsed="0" w:uiPriority="70" w:semiHidden="0" w:name="Dark List Accent 4"/>
+    <w:lsdException w:unhideWhenUsed="0" w:uiPriority="71" w:semiHidden="0" w:name="Colorful Shading Accent 4"/>
+    <w:lsdException w:unhideWhenUsed="0" w:uiPriority="72" w:semiHidden="0" w:name="Colorful List Accent 4"/>
+    <w:lsdException w:unhideWhenUsed="0" w:uiPriority="73" w:semiHidden="0" w:name="Colorful Grid Accent 4"/>
+    <w:lsdException w:unhideWhenUsed="0" w:uiPriority="60" w:semiHidden="0" w:name="Light Shading Accent 5"/>
+    <w:lsdException w:unhideWhenUsed="0" w:uiPriority="61" w:semiHidden="0" w:name="Light List Accent 5"/>
+    <w:lsdException w:unhideWhenUsed="0" w:uiPriority="62" w:semiHidden="0" w:name="Light Grid Accent 5"/>
+    <w:lsdException w:unhideWhenUsed="0" w:uiPriority="63" w:semiHidden="0" w:name="Medium Shading 1 Accent 5"/>
+    <w:lsdException w:unhideWhenUsed="0" w:uiPriority="64" w:semiHidden="0" w:name="Medium Shading 2 Accent 5"/>
+    <w:lsdException w:unhideWhenUsed="0" w:uiPriority="65" w:semiHidden="0" w:name="Medium List 1 Accent 5"/>
+    <w:lsdException w:unhideWhenUsed="0" w:uiPriority="66" w:semiHidden="0" w:name="Medium List 2 Accent 5"/>
+    <w:lsdException w:unhideWhenUsed="0" w:uiPriority="67" w:semiHidden="0" w:name="Medium Grid 1 Accent 5"/>
+    <w:lsdException w:unhideWhenUsed="0" w:uiPriority="68" w:semiHidden="0" w:name="Medium Grid 2 Accent 5"/>
+    <w:lsdException w:unhideWhenUsed="0" w:uiPriority="69" w:semiHidden="0" w:name="Medium Grid 3 Accent 5"/>
+    <w:lsdException w:unhideWhenUsed="0" w:uiPriority="70" w:semiHidden="0" w:name="Dark List Accent 5"/>
+    <w:lsdException w:unhideWhenUsed="0" w:uiPriority="71" w:semiHidden="0" w:name="Colorful Shading Accent 5"/>
+    <w:lsdException w:unhideWhenUsed="0" w:uiPriority="72" w:semiHidden="0" w:name="Colorful List Accent 5"/>
+    <w:lsdException w:unhideWhenUsed="0" w:uiPriority="73" w:semiHidden="0" w:name="Colorful Grid Accent 5"/>
+    <w:lsdException w:unhideWhenUsed="0" w:uiPriority="60" w:semiHidden="0" w:name="Light Shading Accent 6"/>
+    <w:lsdException w:unhideWhenUsed="0" w:uiPriority="61" w:semiHidden="0" w:name="Light List Accent 6"/>
+    <w:lsdException w:unhideWhenUsed="0" w:uiPriority="62" w:semiHidden="0" w:name="Light Grid Accent 6"/>
+    <w:lsdException w:unhideWhenUsed="0" w:uiPriority="63" w:semiHidden="0" w:name="Medium Shading 1 Accent 6"/>
+    <w:lsdException w:unhideWhenUsed="0" w:uiPriority="64" w:semiHidden="0" w:name="Medium Shading 2 Accent 6"/>
+    <w:lsdException w:unhideWhenUsed="0" w:uiPriority="65" w:semiHidden="0" w:name="Medium List 1 Accent 6"/>
+    <w:lsdException w:unhideWhenUsed="0" w:uiPriority="66" w:semiHidden="0" w:name="Medium List 2 Accent 6"/>
+    <w:lsdException w:unhideWhenUsed="0" w:uiPriority="67" w:semiHidden="0" w:name="Medium Grid 1 Accent 6"/>
+    <w:lsdException w:unhideWhenUsed="0" w:uiPriority="68" w:semiHidden="0" w:name="Medium Grid 2 Accent 6"/>
+    <w:lsdException w:unhideWhenUsed="0" w:uiPriority="69" w:semiHidden="0" w:name="Medium Grid 3 Accent 6"/>
+    <w:lsdException w:unhideWhenUsed="0" w:uiPriority="70" w:semiHidden="0" w:name="Dark List Accent 6"/>
+    <w:lsdException w:unhideWhenUsed="0" w:uiPriority="71" w:semiHidden="0" w:name="Colorful Shading Accent 6"/>
+    <w:lsdException w:unhideWhenUsed="0" w:uiPriority="72" w:semiHidden="0" w:name="Colorful List Accent 6"/>
+    <w:lsdException w:unhideWhenUsed="0" w:uiPriority="73" w:semiHidden="0" w:name="Colorful Grid Accent 6"/>
   </w:latentStyles>
-  <w:style w:type="paragraph" w:default="1" w:styleId="a">
+  <w:style w:type="paragraph" w:default="1" w:styleId="1">
     <w:name w:val="Normal"/>
     <w:qFormat/>
+    <w:uiPriority w:val="0"/>
     <w:pPr>
       <w:widowControl w:val="0"/>
       <w:jc w:val="both"/>
     </w:pPr>
+    <w:rPr>
+      <w:rFonts w:asciiTheme="minorHAnsi" w:hAnsiTheme="minorHAnsi" w:eastAsiaTheme="minorEastAsia" w:cstheme="minorBidi"/>
+      <w:kern w:val="2"/>
+      <w:sz w:val="21"/>
+      <w:szCs w:val="22"/>
+      <w:lang w:val="en-US" w:eastAsia="zh-CN" w:bidi="ar-SA"/>
+    </w:rPr>
   </w:style>
-  <w:style w:type="character" w:default="1" w:styleId="a0">
+  <w:style w:type="character" w:default="1" w:styleId="4">
     <w:name w:val="Default Paragraph Font"/>
-    <w:uiPriority w:val="1"/>
     <w:semiHidden/>
     <w:unhideWhenUsed/>
+    <w:qFormat/>
+    <w:uiPriority w:val="1"/>
   </w:style>
-  <w:style w:type="table" w:default="1" w:styleId="a1">
+  <w:style w:type="table" w:default="1" w:styleId="3">
     <w:name w:val="Normal Table"/>
-    <w:uiPriority w:val="99"/>
     <w:semiHidden/>
     <w:unhideWhenUsed/>
+    <w:qFormat/>
+    <w:uiPriority w:val="99"/>
     <w:tblPr>
-      <w:tblInd w:w="0" w:type="dxa"/>
       <w:tblCellMar>
         <w:top w:w="0" w:type="dxa"/>
         <w:left w:w="108" w:type="dxa"/>
@@ -3671,51 +3231,42 @@
       </w:tblCellMar>
     </w:tblPr>
   </w:style>
-  <w:style w:type="numbering" w:default="1" w:styleId="a2">
-    <w:name w:val="No List"/>
-    <w:uiPriority w:val="99"/>
+  <w:style w:type="paragraph" w:styleId="2">
+    <w:name w:val="Normal (Web)"/>
+    <w:basedOn w:val="1"/>
     <w:semiHidden/>
     <w:unhideWhenUsed/>
-  </w:style>
-  <w:style w:type="paragraph" w:styleId="a3">
-    <w:name w:val="List Paragraph"/>
-    <w:basedOn w:val="a"/>
-    <w:uiPriority w:val="34"/>
-    <w:qFormat/>
-    <w:rsid w:val="00D63B14"/>
-    <w:pPr>
-      <w:ind w:firstLineChars="200" w:firstLine="420"/>
-    </w:pPr>
-  </w:style>
-  <w:style w:type="paragraph" w:styleId="a4">
-    <w:name w:val="Normal (Web)"/>
-    <w:basedOn w:val="a"/>
     <w:uiPriority w:val="99"/>
-    <w:semiHidden/>
-    <w:unhideWhenUsed/>
-    <w:rsid w:val="00973ECA"/>
     <w:pPr>
       <w:widowControl/>
       <w:spacing w:before="100" w:beforeAutospacing="1" w:after="100" w:afterAutospacing="1"/>
       <w:jc w:val="left"/>
     </w:pPr>
     <w:rPr>
-      <w:rFonts w:ascii="宋体" w:eastAsia="宋体" w:hAnsi="宋体" w:cs="宋体"/>
+      <w:rFonts w:ascii="宋体" w:hAnsi="宋体" w:eastAsia="宋体" w:cs="宋体"/>
       <w:kern w:val="0"/>
       <w:sz w:val="24"/>
       <w:szCs w:val="24"/>
     </w:rPr>
   </w:style>
-  <w:style w:type="character" w:styleId="a5">
+  <w:style w:type="character" w:styleId="5">
     <w:name w:val="Strong"/>
-    <w:basedOn w:val="a0"/>
+    <w:basedOn w:val="4"/>
+    <w:qFormat/>
     <w:uiPriority w:val="22"/>
-    <w:qFormat/>
-    <w:rsid w:val="00973ECA"/>
     <w:rPr>
       <w:b/>
       <w:bCs/>
     </w:rPr>
+  </w:style>
+  <w:style w:type="paragraph" w:styleId="6">
+    <w:name w:val="List Paragraph"/>
+    <w:basedOn w:val="1"/>
+    <w:qFormat/>
+    <w:uiPriority w:val="34"/>
+    <w:pPr>
+      <w:ind w:firstLine="420" w:firstLineChars="200"/>
+    </w:pPr>
   </w:style>
 </w:styles>
 </file>
@@ -3763,7 +3314,7 @@
     </a:clrScheme>
     <a:fontScheme name="Office">
       <a:majorFont>
-        <a:latin typeface="等线 Light" panose="020F0302020204030204"/>
+        <a:latin typeface="等线 Light"/>
         <a:ea typeface=""/>
         <a:cs typeface=""/>
         <a:font script="Jpan" typeface="游ゴシック Light"/>
@@ -3798,7 +3349,7 @@
         <a:font script="Geor" typeface="Sylfaen"/>
       </a:majorFont>
       <a:minorFont>
-        <a:latin typeface="等线" panose="020F0502020204030204"/>
+        <a:latin typeface="等线"/>
         <a:ea typeface=""/>
         <a:cs typeface=""/>
         <a:font script="Jpan" typeface="游明朝"/>
@@ -3972,11 +3523,21 @@
     </a:fmtScheme>
   </a:themeElements>
   <a:objectDefaults/>
-  <a:extraClrSchemeLst/>
-  <a:extLst>
-    <a:ext uri="{05A4C25C-085E-4340-85A3-A5531E510DB2}">
-      <thm15:themeFamily xmlns:thm15="http://schemas.microsoft.com/office/thememl/2012/main" name="Office Theme" id="{62F939B6-93AF-4DB8-9C6B-D6C7DFDC589F}" vid="{4A3C46E8-61CC-4603-A589-7422A47A8E4A}"/>
-    </a:ext>
-  </a:extLst>
 </a:theme>
+</file>
+
+<file path=customXml/item1.xml><?xml version="1.0" encoding="utf-8"?>
+<s:customData xmlns="http://www.wps.cn/officeDocument/2013/wpsCustomData" xmlns:s="http://www.wps.cn/officeDocument/2013/wpsCustomData">
+  <customSectProps>
+    <customSectPr/>
+  </customSectProps>
+</s:customData>
+</file>
+
+<file path=customXml/itemProps1.xml><?xml version="1.0" encoding="utf-8"?>
+<ds:datastoreItem xmlns:ds="http://schemas.openxmlformats.org/officeDocument/2006/customXml" ds:itemID="{B1977F7D-205B-4081-913C-38D41E755F92}">
+  <ds:schemaRefs>
+    <ds:schemaRef ds:uri="http://www.wps.cn/officeDocument/2013/wpsCustomData"/>
+  </ds:schemaRefs>
+</ds:datastoreItem>
 </file>
--- a/内容.docx
+++ b/内容.docx
@@ -1,20 +1,31 @@
 
 <file path=word/document.xml><?xml version="1.0" encoding="utf-8"?>
-<w:document xmlns:wpc="http://schemas.microsoft.com/office/word/2010/wordprocessingCanvas" xmlns:mc="http://schemas.openxmlformats.org/markup-compatibility/2006" xmlns:o="urn:schemas-microsoft-com:office:office" xmlns:r="http://schemas.openxmlformats.org/officeDocument/2006/relationships" xmlns:m="http://schemas.openxmlformats.org/officeDocument/2006/math" xmlns:v="urn:schemas-microsoft-com:vml" xmlns:wp14="http://schemas.microsoft.com/office/word/2010/wordprocessingDrawing" xmlns:wp="http://schemas.openxmlformats.org/drawingml/2006/wordprocessingDrawing" xmlns:w="http://schemas.openxmlformats.org/wordprocessingml/2006/main" xmlns:w14="http://schemas.microsoft.com/office/word/2010/wordml" xmlns:w10="urn:schemas-microsoft-com:office:word" xmlns:w15="http://schemas.microsoft.com/office/word/2012/wordml" xmlns:wpg="http://schemas.microsoft.com/office/word/2010/wordprocessingGroup" xmlns:wpi="http://schemas.microsoft.com/office/word/2010/wordprocessingInk" xmlns:wne="http://schemas.microsoft.com/office/word/2006/wordml" xmlns:wps="http://schemas.microsoft.com/office/word/2010/wordprocessingShape" xmlns:wpsCustomData="http://www.wps.cn/officeDocument/2013/wpsCustomData" mc:Ignorable="w14 w15 wp14">
+<w:document xmlns:wpc="http://schemas.microsoft.com/office/word/2010/wordprocessingCanvas" xmlns:cx="http://schemas.microsoft.com/office/drawing/2014/chartex" xmlns:cx1="http://schemas.microsoft.com/office/drawing/2015/9/8/chartex" xmlns:mc="http://schemas.openxmlformats.org/markup-compatibility/2006" xmlns:o="urn:schemas-microsoft-com:office:office" xmlns:r="http://schemas.openxmlformats.org/officeDocument/2006/relationships" xmlns:m="http://schemas.openxmlformats.org/officeDocument/2006/math" xmlns:v="urn:schemas-microsoft-com:vml" xmlns:wp14="http://schemas.microsoft.com/office/word/2010/wordprocessingDrawing" xmlns:wp="http://schemas.openxmlformats.org/drawingml/2006/wordprocessingDrawing" xmlns:w10="urn:schemas-microsoft-com:office:word" xmlns:w="http://schemas.openxmlformats.org/wordprocessingml/2006/main" xmlns:w14="http://schemas.microsoft.com/office/word/2010/wordml" xmlns:w15="http://schemas.microsoft.com/office/word/2012/wordml" xmlns:w16se="http://schemas.microsoft.com/office/word/2015/wordml/symex" xmlns:wpg="http://schemas.microsoft.com/office/word/2010/wordprocessingGroup" xmlns:wpi="http://schemas.microsoft.com/office/word/2010/wordprocessingInk" xmlns:wne="http://schemas.microsoft.com/office/word/2006/wordml" xmlns:wps="http://schemas.microsoft.com/office/word/2010/wordprocessingShape" mc:Ignorable="w14 w15 w16se wp14">
   <w:body>
     <w:p>
       <w:r>
         <w:rPr>
           <w:rFonts w:hint="eastAsia"/>
         </w:rPr>
-        <w:t>3.4:画G</w:t>
+        <w:t>3.4:画</w:t>
+      </w:r>
+      <w:proofErr w:type="spellStart"/>
+      <w:r>
+        <w:rPr>
+          <w:rFonts w:hint="eastAsia"/>
+        </w:rPr>
+        <w:t>G</w:t>
       </w:r>
       <w:r>
         <w:t>imos</w:t>
       </w:r>
-    </w:p>
-    <w:p>
-      <w:r>
+      <w:proofErr w:type="spellEnd"/>
+    </w:p>
+    <w:p>
+      <w:r>
+        <w:rPr>
+          <w:noProof/>
+        </w:rPr>
         <w:drawing>
           <wp:inline distT="0" distB="0" distL="0" distR="0">
             <wp:extent cx="5274310" cy="1849755"/>
@@ -33,7 +44,7 @@
                     </pic:cNvPicPr>
                   </pic:nvPicPr>
                   <pic:blipFill>
-                    <a:blip r:embed="rId4"/>
+                    <a:blip r:embed="rId6"/>
                     <a:stretch>
                       <a:fillRect/>
                     </a:stretch>
@@ -169,11 +180,19 @@
         <w:rPr>
           <w:rFonts w:hint="eastAsia"/>
         </w:rPr>
-        <w:t>处理改变的Buffer</w:t>
+        <w:t>处理改变的</w:t>
+      </w:r>
+      <w:proofErr w:type="spellStart"/>
+      <w:r>
+        <w:rPr>
+          <w:rFonts w:hint="eastAsia"/>
+        </w:rPr>
+        <w:t>Buffer</w:t>
       </w:r>
       <w:r>
         <w:t>Name</w:t>
       </w:r>
+      <w:proofErr w:type="spellEnd"/>
     </w:p>
     <w:p>
       <w:r>
@@ -232,6 +251,9 @@
     </w:p>
     <w:p>
       <w:r>
+        <w:rPr>
+          <w:noProof/>
+        </w:rPr>
         <w:drawing>
           <wp:inline distT="0" distB="0" distL="0" distR="0">
             <wp:extent cx="5274310" cy="3339465"/>
@@ -250,7 +272,7 @@
                     </pic:cNvPicPr>
                   </pic:nvPicPr>
                   <pic:blipFill>
-                    <a:blip r:embed="rId5"/>
+                    <a:blip r:embed="rId7"/>
                     <a:stretch>
                       <a:fillRect/>
                     </a:stretch>
@@ -405,7 +427,7 @@
     </w:p>
     <w:p>
       <w:pPr>
-        <w:pStyle w:val="6"/>
+        <w:pStyle w:val="a5"/>
         <w:widowControl/>
         <w:numPr>
           <w:ilvl w:val="1"/>
@@ -418,12 +440,20 @@
         <w:rPr>
           <w:rFonts w:hint="eastAsia"/>
         </w:rPr>
-        <w:t>不发光的Shader</w:t>
-      </w:r>
-    </w:p>
-    <w:p>
-      <w:pPr>
-        <w:pStyle w:val="6"/>
+        <w:t>不发光的</w:t>
+      </w:r>
+      <w:proofErr w:type="spellStart"/>
+      <w:r>
+        <w:rPr>
+          <w:rFonts w:hint="eastAsia"/>
+        </w:rPr>
+        <w:t>Shader</w:t>
+      </w:r>
+      <w:proofErr w:type="spellEnd"/>
+    </w:p>
+    <w:p>
+      <w:pPr>
+        <w:pStyle w:val="a5"/>
         <w:widowControl/>
         <w:numPr>
           <w:ilvl w:val="1"/>
@@ -444,7 +474,7 @@
     </w:p>
     <w:p>
       <w:pPr>
-        <w:pStyle w:val="6"/>
+        <w:pStyle w:val="a5"/>
         <w:widowControl/>
         <w:numPr>
           <w:ilvl w:val="1"/>
@@ -457,6 +487,7 @@
         <w:rPr>
           <w:rFonts w:hint="eastAsia"/>
         </w:rPr>
+        <w:lastRenderedPageBreak/>
         <w:t>Inc</w:t>
       </w:r>
       <w:r>
@@ -471,7 +502,7 @@
     </w:p>
     <w:p>
       <w:pPr>
-        <w:pStyle w:val="6"/>
+        <w:pStyle w:val="a5"/>
         <w:widowControl/>
         <w:numPr>
           <w:ilvl w:val="1"/>
@@ -514,7 +545,7 @@
     </w:p>
     <w:p>
       <w:pPr>
-        <w:pStyle w:val="6"/>
+        <w:pStyle w:val="a5"/>
         <w:widowControl/>
         <w:numPr>
           <w:ilvl w:val="1"/>
@@ -532,7 +563,7 @@
     </w:p>
     <w:p>
       <w:pPr>
-        <w:pStyle w:val="6"/>
+        <w:pStyle w:val="a5"/>
         <w:widowControl/>
         <w:numPr>
           <w:ilvl w:val="1"/>
@@ -545,15 +576,31 @@
         <w:rPr>
           <w:rFonts w:hint="eastAsia"/>
         </w:rPr>
-        <w:t>核心库 C</w:t>
-      </w:r>
-      <w:r>
-        <w:t>ommon.HLSL SpaceTransform.HLSL</w:t>
-      </w:r>
-    </w:p>
-    <w:p>
-      <w:pPr>
-        <w:pStyle w:val="6"/>
+        <w:t xml:space="preserve">核心库 </w:t>
+      </w:r>
+      <w:proofErr w:type="spellStart"/>
+      <w:r>
+        <w:rPr>
+          <w:rFonts w:hint="eastAsia"/>
+        </w:rPr>
+        <w:t>C</w:t>
+      </w:r>
+      <w:r>
+        <w:t>ommon.HLSL</w:t>
+      </w:r>
+      <w:proofErr w:type="spellEnd"/>
+      <w:r>
+        <w:t xml:space="preserve"> </w:t>
+      </w:r>
+      <w:proofErr w:type="spellStart"/>
+      <w:r>
+        <w:t>SpaceTransform.HLSL</w:t>
+      </w:r>
+      <w:proofErr w:type="spellEnd"/>
+    </w:p>
+    <w:p>
+      <w:pPr>
+        <w:pStyle w:val="a5"/>
         <w:widowControl/>
         <w:numPr>
           <w:ilvl w:val="1"/>
@@ -574,9 +621,9 @@
     </w:p>
     <w:p>
       <w:pPr>
-        <w:pStyle w:val="6"/>
-        <w:widowControl/>
-        <w:ind w:left="1110" w:firstLine="0" w:firstLineChars="0"/>
+        <w:pStyle w:val="a5"/>
+        <w:widowControl/>
+        <w:ind w:left="1110" w:firstLineChars="0" w:firstLine="0"/>
         <w:jc w:val="left"/>
       </w:pPr>
       <w:r>
@@ -585,13 +632,15 @@
         </w:rPr>
         <w:t>每一个材质球配置颜色_</w:t>
       </w:r>
+      <w:proofErr w:type="spellStart"/>
       <w:r>
         <w:t>BaseColor</w:t>
       </w:r>
-    </w:p>
-    <w:p>
-      <w:pPr>
-        <w:pStyle w:val="6"/>
+      <w:proofErr w:type="spellEnd"/>
+    </w:p>
+    <w:p>
+      <w:pPr>
+        <w:pStyle w:val="a5"/>
         <w:widowControl/>
         <w:numPr>
           <w:ilvl w:val="0"/>
@@ -609,7 +658,7 @@
     </w:p>
     <w:p>
       <w:pPr>
-        <w:pStyle w:val="6"/>
+        <w:pStyle w:val="a5"/>
         <w:widowControl/>
         <w:numPr>
           <w:ilvl w:val="1"/>
@@ -656,11 +705,19 @@
         <w:rPr>
           <w:rFonts w:hint="eastAsia"/>
         </w:rPr>
-        <w:t>的数量而是S</w:t>
+        <w:t>的数量而是</w:t>
+      </w:r>
+      <w:proofErr w:type="spellStart"/>
+      <w:r>
+        <w:rPr>
+          <w:rFonts w:hint="eastAsia"/>
+        </w:rPr>
+        <w:t>S</w:t>
       </w:r>
       <w:r>
         <w:t>hader</w:t>
       </w:r>
+      <w:proofErr w:type="spellEnd"/>
       <w:r>
         <w:rPr>
           <w:rFonts w:hint="eastAsia"/>
@@ -677,7 +734,11 @@
         <w:t>并不必发送给每一个D</w:t>
       </w:r>
       <w:r>
-        <w:t>raw Call</w:t>
+        <w:t xml:space="preserve">raw </w:t>
+      </w:r>
+      <w:proofErr w:type="spellStart"/>
+      <w:r>
+        <w:t>Call</w:t>
       </w:r>
       <w:r>
         <w:rPr>
@@ -686,20 +747,120 @@
           <w:szCs w:val="21"/>
           <w:shd w:val="clear" w:color="auto" w:fill="FFFFFF"/>
         </w:rPr>
-        <w:t>SRP批不是减少draw调用的数量，而是使它们更精简。它在GPU上缓存材质属性，所以它们不必在每次draw调用时都被发送。这既减少了必须通信的数据量，也减少了CPU在每次draw调用中必须做的工作。但这只有在着色器遵循统一数据的严格结构时才有效。</w:t>
-      </w:r>
-    </w:p>
-    <w:p>
-      <w:pPr>
-        <w:widowControl/>
-        <w:ind w:left="1110"/>
-        <w:jc w:val="left"/>
+        <w:t>SRP</w:t>
+      </w:r>
+      <w:proofErr w:type="spellEnd"/>
+      <w:r>
         <w:rPr>
           <w:rFonts w:ascii="Arial" w:hAnsi="Arial" w:cs="Arial"/>
           <w:color w:val="2E3033"/>
           <w:szCs w:val="21"/>
           <w:shd w:val="clear" w:color="auto" w:fill="FFFFFF"/>
         </w:rPr>
+        <w:t>批不是减少</w:t>
+      </w:r>
+      <w:r>
+        <w:rPr>
+          <w:rFonts w:ascii="Arial" w:hAnsi="Arial" w:cs="Arial"/>
+          <w:color w:val="2E3033"/>
+          <w:szCs w:val="21"/>
+          <w:shd w:val="clear" w:color="auto" w:fill="FFFFFF"/>
+        </w:rPr>
+        <w:t>draw</w:t>
+      </w:r>
+      <w:r>
+        <w:rPr>
+          <w:rFonts w:ascii="Arial" w:hAnsi="Arial" w:cs="Arial"/>
+          <w:color w:val="2E3033"/>
+          <w:szCs w:val="21"/>
+          <w:shd w:val="clear" w:color="auto" w:fill="FFFFFF"/>
+        </w:rPr>
+        <w:t>调用的数量，而是使它们更精简。它在</w:t>
+      </w:r>
+      <w:r>
+        <w:rPr>
+          <w:rFonts w:ascii="Arial" w:hAnsi="Arial" w:cs="Arial"/>
+          <w:color w:val="2E3033"/>
+          <w:szCs w:val="21"/>
+          <w:shd w:val="clear" w:color="auto" w:fill="FFFFFF"/>
+        </w:rPr>
+        <w:t>GPU</w:t>
+      </w:r>
+      <w:r>
+        <w:rPr>
+          <w:rFonts w:ascii="Arial" w:hAnsi="Arial" w:cs="Arial"/>
+          <w:color w:val="2E3033"/>
+          <w:szCs w:val="21"/>
+          <w:shd w:val="clear" w:color="auto" w:fill="FFFFFF"/>
+        </w:rPr>
+        <w:t>上缓存材质属性，所以它们不必在每次</w:t>
+      </w:r>
+      <w:r>
+        <w:rPr>
+          <w:rFonts w:ascii="Arial" w:hAnsi="Arial" w:cs="Arial"/>
+          <w:color w:val="2E3033"/>
+          <w:szCs w:val="21"/>
+          <w:shd w:val="clear" w:color="auto" w:fill="FFFFFF"/>
+        </w:rPr>
+        <w:t>draw</w:t>
+      </w:r>
+      <w:r>
+        <w:rPr>
+          <w:rFonts w:ascii="Arial" w:hAnsi="Arial" w:cs="Arial"/>
+          <w:color w:val="2E3033"/>
+          <w:szCs w:val="21"/>
+          <w:shd w:val="clear" w:color="auto" w:fill="FFFFFF"/>
+        </w:rPr>
+        <w:t>调用时都被发送。这既减少了必须通信的数据量，也减少了</w:t>
+      </w:r>
+      <w:r>
+        <w:rPr>
+          <w:rFonts w:ascii="Arial" w:hAnsi="Arial" w:cs="Arial"/>
+          <w:color w:val="2E3033"/>
+          <w:szCs w:val="21"/>
+          <w:shd w:val="clear" w:color="auto" w:fill="FFFFFF"/>
+        </w:rPr>
+        <w:t>CPU</w:t>
+      </w:r>
+      <w:r>
+        <w:rPr>
+          <w:rFonts w:ascii="Arial" w:hAnsi="Arial" w:cs="Arial"/>
+          <w:color w:val="2E3033"/>
+          <w:szCs w:val="21"/>
+          <w:shd w:val="clear" w:color="auto" w:fill="FFFFFF"/>
+        </w:rPr>
+        <w:t>在每次</w:t>
+      </w:r>
+      <w:r>
+        <w:rPr>
+          <w:rFonts w:ascii="Arial" w:hAnsi="Arial" w:cs="Arial"/>
+          <w:color w:val="2E3033"/>
+          <w:szCs w:val="21"/>
+          <w:shd w:val="clear" w:color="auto" w:fill="FFFFFF"/>
+        </w:rPr>
+        <w:t>draw</w:t>
+      </w:r>
+      <w:r>
+        <w:rPr>
+          <w:rFonts w:ascii="Arial" w:hAnsi="Arial" w:cs="Arial"/>
+          <w:color w:val="2E3033"/>
+          <w:szCs w:val="21"/>
+          <w:shd w:val="clear" w:color="auto" w:fill="FFFFFF"/>
+        </w:rPr>
+        <w:t>调用中必须做的工作。但这只有在着色器遵循统一数据的严格结构时才有效。</w:t>
+      </w:r>
+    </w:p>
+    <w:p>
+      <w:pPr>
+        <w:widowControl/>
+        <w:ind w:left="1110"/>
+        <w:jc w:val="left"/>
+        <w:rPr>
+          <w:rFonts w:ascii="Arial" w:hAnsi="Arial" w:cs="Arial"/>
+          <w:color w:val="2E3033"/>
+          <w:szCs w:val="21"/>
+          <w:shd w:val="clear" w:color="auto" w:fill="FFFFFF"/>
+        </w:rPr>
       </w:pPr>
       <w:r>
         <w:rPr>
@@ -715,6 +876,9 @@
         <w:jc w:val="left"/>
       </w:pPr>
       <w:r>
+        <w:rPr>
+          <w:noProof/>
+        </w:rPr>
         <w:drawing>
           <wp:inline distT="0" distB="0" distL="0" distR="0">
             <wp:extent cx="5274310" cy="2940050"/>
@@ -733,7 +897,7 @@
                     </pic:cNvPicPr>
                   </pic:nvPicPr>
                   <pic:blipFill>
-                    <a:blip r:embed="rId6"/>
+                    <a:blip r:embed="rId8"/>
                     <a:stretch>
                       <a:fillRect/>
                     </a:stretch>
@@ -774,6 +938,10 @@
         <w:jc w:val="left"/>
       </w:pPr>
       <w:r>
+        <w:rPr>
+          <w:noProof/>
+        </w:rPr>
+        <w:lastRenderedPageBreak/>
         <w:drawing>
           <wp:inline distT="0" distB="0" distL="0" distR="0">
             <wp:extent cx="5274310" cy="3269615"/>
@@ -792,7 +960,7 @@
                     </pic:cNvPicPr>
                   </pic:nvPicPr>
                   <pic:blipFill>
-                    <a:blip r:embed="rId7"/>
+                    <a:blip r:embed="rId9"/>
                     <a:stretch>
                       <a:fillRect/>
                     </a:stretch>
@@ -815,7 +983,7 @@
     </w:p>
     <w:p>
       <w:pPr>
-        <w:pStyle w:val="6"/>
+        <w:pStyle w:val="a5"/>
         <w:widowControl/>
         <w:numPr>
           <w:ilvl w:val="0"/>
@@ -851,7 +1019,7 @@
     </w:p>
     <w:p>
       <w:pPr>
-        <w:pStyle w:val="6"/>
+        <w:pStyle w:val="a5"/>
         <w:widowControl/>
         <w:numPr>
           <w:ilvl w:val="1"/>
@@ -869,9 +1037,9 @@
     </w:p>
     <w:p>
       <w:pPr>
-        <w:pStyle w:val="6"/>
-        <w:widowControl/>
-        <w:ind w:left="735" w:firstLine="0" w:firstLineChars="0"/>
+        <w:pStyle w:val="a5"/>
+        <w:widowControl/>
+        <w:ind w:left="735" w:firstLineChars="0" w:firstLine="0"/>
         <w:jc w:val="left"/>
       </w:pPr>
       <w:r>
@@ -881,19 +1049,38 @@
         <w:rPr>
           <w:rFonts w:hint="eastAsia"/>
         </w:rPr>
-        <w:t>简单得会把相同变体得S</w:t>
+        <w:t>简单得会把相同变体得</w:t>
+      </w:r>
+      <w:proofErr w:type="spellStart"/>
+      <w:r>
+        <w:rPr>
+          <w:rFonts w:hint="eastAsia"/>
+        </w:rPr>
+        <w:t>S</w:t>
       </w:r>
       <w:r>
         <w:t>hader</w:t>
       </w:r>
-      <w:r>
-        <w:rPr>
-          <w:rFonts w:hint="eastAsia"/>
-        </w:rPr>
-        <w:t>进行合批。On</w:t>
-      </w:r>
-      <w:r>
-        <w:t>Validate()</w:t>
+      <w:proofErr w:type="spellEnd"/>
+      <w:r>
+        <w:rPr>
+          <w:rFonts w:hint="eastAsia"/>
+        </w:rPr>
+        <w:t>进行合批。</w:t>
+      </w:r>
+      <w:proofErr w:type="spellStart"/>
+      <w:r>
+        <w:rPr>
+          <w:rFonts w:hint="eastAsia"/>
+        </w:rPr>
+        <w:t>On</w:t>
+      </w:r>
+      <w:r>
+        <w:t>Validate</w:t>
+      </w:r>
+      <w:proofErr w:type="spellEnd"/>
+      <w:r>
+        <w:t>()</w:t>
       </w:r>
       <w:r>
         <w:rPr>
@@ -922,7 +1109,7 @@
     </w:p>
     <w:p>
       <w:pPr>
-        <w:pStyle w:val="6"/>
+        <w:pStyle w:val="a5"/>
         <w:widowControl/>
         <w:numPr>
           <w:ilvl w:val="1"/>
@@ -952,9 +1139,9 @@
     </w:p>
     <w:p>
       <w:pPr>
-        <w:pStyle w:val="6"/>
-        <w:widowControl/>
-        <w:ind w:left="735" w:firstLine="0" w:firstLineChars="0"/>
+        <w:pStyle w:val="a5"/>
+        <w:widowControl/>
+        <w:ind w:left="735" w:firstLineChars="0" w:firstLine="0"/>
         <w:jc w:val="left"/>
       </w:pPr>
       <w:r>
@@ -973,9 +1160,9 @@
     </w:p>
     <w:p>
       <w:pPr>
-        <w:pStyle w:val="6"/>
-        <w:widowControl/>
-        <w:ind w:left="735" w:firstLine="0" w:firstLineChars="0"/>
+        <w:pStyle w:val="a5"/>
+        <w:widowControl/>
+        <w:ind w:left="735" w:firstLineChars="0" w:firstLine="0"/>
         <w:jc w:val="left"/>
       </w:pPr>
       <w:r>
@@ -984,9 +1171,9 @@
     </w:p>
     <w:p>
       <w:pPr>
-        <w:pStyle w:val="6"/>
-        <w:widowControl/>
-        <w:ind w:left="735" w:firstLine="0" w:firstLineChars="0"/>
+        <w:pStyle w:val="a5"/>
+        <w:widowControl/>
+        <w:ind w:left="735" w:firstLineChars="0" w:firstLine="0"/>
         <w:jc w:val="left"/>
       </w:pPr>
       <w:r>
@@ -1014,11 +1201,19 @@
         <w:rPr>
           <w:rFonts w:hint="eastAsia"/>
         </w:rPr>
-        <w:t>是使用相同的S</w:t>
+        <w:t>是使用相同的</w:t>
+      </w:r>
+      <w:proofErr w:type="spellStart"/>
+      <w:r>
+        <w:rPr>
+          <w:rFonts w:hint="eastAsia"/>
+        </w:rPr>
+        <w:t>S</w:t>
       </w:r>
       <w:r>
         <w:t>hader</w:t>
       </w:r>
+      <w:proofErr w:type="spellEnd"/>
       <w:r>
         <w:rPr>
           <w:rFonts w:hint="eastAsia"/>
@@ -1028,7 +1223,7 @@
     </w:p>
     <w:p>
       <w:pPr>
-        <w:pStyle w:val="6"/>
+        <w:pStyle w:val="a5"/>
         <w:widowControl/>
         <w:numPr>
           <w:ilvl w:val="1"/>
@@ -1046,9 +1241,9 @@
     </w:p>
     <w:p>
       <w:pPr>
-        <w:pStyle w:val="6"/>
-        <w:widowControl/>
-        <w:ind w:left="735" w:firstLine="0" w:firstLineChars="0"/>
+        <w:pStyle w:val="a5"/>
+        <w:widowControl/>
+        <w:ind w:left="735" w:firstLineChars="0" w:firstLine="0"/>
         <w:jc w:val="left"/>
       </w:pPr>
       <w:r>
@@ -1105,7 +1300,7 @@
     </w:p>
     <w:p>
       <w:pPr>
-        <w:pStyle w:val="6"/>
+        <w:pStyle w:val="a5"/>
         <w:widowControl/>
         <w:numPr>
           <w:ilvl w:val="1"/>
@@ -1123,9 +1318,9 @@
     </w:p>
     <w:p>
       <w:pPr>
-        <w:pStyle w:val="6"/>
-        <w:widowControl/>
-        <w:ind w:left="735" w:firstLine="0" w:firstLineChars="0"/>
+        <w:pStyle w:val="a5"/>
+        <w:widowControl/>
+        <w:ind w:left="735" w:firstLineChars="0" w:firstLine="0"/>
         <w:jc w:val="left"/>
       </w:pPr>
       <w:r>
@@ -1137,7 +1332,7 @@
     </w:p>
     <w:p>
       <w:pPr>
-        <w:pStyle w:val="6"/>
+        <w:pStyle w:val="a5"/>
         <w:widowControl/>
         <w:numPr>
           <w:ilvl w:val="1"/>
@@ -1155,7 +1350,7 @@
     </w:p>
     <w:p>
       <w:pPr>
-        <w:pStyle w:val="6"/>
+        <w:pStyle w:val="a5"/>
         <w:widowControl/>
         <w:numPr>
           <w:ilvl w:val="0"/>
@@ -1173,9 +1368,9 @@
     </w:p>
     <w:p>
       <w:pPr>
-        <w:pStyle w:val="6"/>
-        <w:widowControl/>
-        <w:ind w:left="360" w:firstLine="0" w:firstLineChars="0"/>
+        <w:pStyle w:val="a5"/>
+        <w:widowControl/>
+        <w:ind w:left="360" w:firstLineChars="0" w:firstLine="0"/>
         <w:jc w:val="left"/>
       </w:pPr>
       <w:r>
@@ -1187,9 +1382,9 @@
     </w:p>
     <w:p>
       <w:pPr>
-        <w:pStyle w:val="6"/>
-        <w:widowControl/>
-        <w:ind w:left="360" w:firstLine="0" w:firstLineChars="0"/>
+        <w:pStyle w:val="a5"/>
+        <w:widowControl/>
+        <w:ind w:left="360" w:firstLineChars="0" w:firstLine="0"/>
         <w:jc w:val="left"/>
       </w:pPr>
       <w:r>
@@ -1201,6 +1396,7 @@
       <w:r>
         <w:t xml:space="preserve">  </w:t>
       </w:r>
+      <w:proofErr w:type="spellStart"/>
       <w:r>
         <w:rPr>
           <w:rFonts w:hint="eastAsia"/>
@@ -1208,7 +1404,11 @@
         <w:t>S</w:t>
       </w:r>
       <w:r>
-        <w:t xml:space="preserve">rc Alpha </w:t>
+        <w:t>rc</w:t>
+      </w:r>
+      <w:proofErr w:type="spellEnd"/>
+      <w:r>
+        <w:t xml:space="preserve"> Alpha </w:t>
       </w:r>
       <w:r>
         <w:rPr>
@@ -1219,7 +1419,7 @@
     </w:p>
     <w:p>
       <w:pPr>
-        <w:pStyle w:val="6"/>
+        <w:pStyle w:val="a5"/>
         <w:widowControl/>
         <w:numPr>
           <w:ilvl w:val="1"/>
@@ -1237,7 +1437,7 @@
     </w:p>
     <w:p>
       <w:pPr>
-        <w:pStyle w:val="6"/>
+        <w:pStyle w:val="a5"/>
         <w:widowControl/>
         <w:numPr>
           <w:ilvl w:val="1"/>
@@ -1255,7 +1455,7 @@
     </w:p>
     <w:p>
       <w:pPr>
-        <w:pStyle w:val="6"/>
+        <w:pStyle w:val="a5"/>
         <w:widowControl/>
         <w:numPr>
           <w:ilvl w:val="1"/>
@@ -1339,7 +1539,15 @@
         <w:jc w:val="left"/>
       </w:pPr>
       <w:r>
-        <w:t xml:space="preserve">   3.5 Shader </w:t>
+        <w:t xml:space="preserve">   3.5 </w:t>
+      </w:r>
+      <w:proofErr w:type="spellStart"/>
+      <w:r>
+        <w:t>Shader</w:t>
+      </w:r>
+      <w:proofErr w:type="spellEnd"/>
+      <w:r>
+        <w:t xml:space="preserve"> </w:t>
       </w:r>
       <w:r>
         <w:rPr>
@@ -1369,6 +1577,7 @@
       <w:r>
         <w:t xml:space="preserve">     </w:t>
       </w:r>
+      <w:proofErr w:type="spellStart"/>
       <w:r>
         <w:rPr>
           <w:rFonts w:ascii="Courier" w:hAnsi="Courier"/>
@@ -1379,20 +1588,9 @@
           <w:szCs w:val="20"/>
           <w:shd w:val="clear" w:color="auto" w:fill="FAFAFA"/>
         </w:rPr>
-        <w:t xml:space="preserve">shader_feature </w:t>
-      </w:r>
-      <w:r>
-        <w:rPr>
-          <w:rFonts w:hint="eastAsia" w:ascii="Courier" w:hAnsi="Courier"/>
-          <w:b/>
-          <w:bCs/>
-          <w:color w:val="AA616A"/>
-          <w:sz w:val="20"/>
-          <w:szCs w:val="20"/>
-          <w:shd w:val="clear" w:color="auto" w:fill="FAFAFA"/>
-        </w:rPr>
-        <w:t>根据配置勾选材质生成变体 Mu</w:t>
-      </w:r>
+        <w:t>shader_feature</w:t>
+      </w:r>
+      <w:proofErr w:type="spellEnd"/>
       <w:r>
         <w:rPr>
           <w:rFonts w:ascii="Courier" w:hAnsi="Courier"/>
@@ -1403,11 +1601,11 @@
           <w:szCs w:val="20"/>
           <w:shd w:val="clear" w:color="auto" w:fill="FAFAFA"/>
         </w:rPr>
-        <w:t>lti</w:t>
-      </w:r>
-      <w:r>
-        <w:rPr>
-          <w:rFonts w:hint="eastAsia" w:ascii="Courier" w:hAnsi="Courier"/>
+        <w:t xml:space="preserve"> </w:t>
+      </w:r>
+      <w:r>
+        <w:rPr>
+          <w:rFonts w:ascii="Courier" w:hAnsi="Courier" w:hint="eastAsia"/>
           <w:b/>
           <w:bCs/>
           <w:color w:val="AA616A"/>
@@ -1415,6 +1613,42 @@
           <w:szCs w:val="20"/>
           <w:shd w:val="clear" w:color="auto" w:fill="FAFAFA"/>
         </w:rPr>
+        <w:t>根据配置勾选材质生成变体</w:t>
+      </w:r>
+      <w:r>
+        <w:rPr>
+          <w:rFonts w:ascii="Courier" w:hAnsi="Courier" w:hint="eastAsia"/>
+          <w:b/>
+          <w:bCs/>
+          <w:color w:val="AA616A"/>
+          <w:sz w:val="20"/>
+          <w:szCs w:val="20"/>
+          <w:shd w:val="clear" w:color="auto" w:fill="FAFAFA"/>
+        </w:rPr>
+        <w:t xml:space="preserve"> Mu</w:t>
+      </w:r>
+      <w:r>
+        <w:rPr>
+          <w:rFonts w:ascii="Courier" w:hAnsi="Courier"/>
+          <w:b/>
+          <w:bCs/>
+          <w:color w:val="AA616A"/>
+          <w:sz w:val="20"/>
+          <w:szCs w:val="20"/>
+          <w:shd w:val="clear" w:color="auto" w:fill="FAFAFA"/>
+        </w:rPr>
+        <w:t>lti</w:t>
+      </w:r>
+      <w:r>
+        <w:rPr>
+          <w:rFonts w:ascii="Courier" w:hAnsi="Courier" w:hint="eastAsia"/>
+          <w:b/>
+          <w:bCs/>
+          <w:color w:val="AA616A"/>
+          <w:sz w:val="20"/>
+          <w:szCs w:val="20"/>
+          <w:shd w:val="clear" w:color="auto" w:fill="FAFAFA"/>
+        </w:rPr>
         <w:t>都生成</w:t>
       </w:r>
     </w:p>
@@ -1455,13 +1689,14 @@
     </w:p>
     <w:p>
       <w:pPr>
-        <w:pStyle w:val="6"/>
-        <w:ind w:left="735" w:firstLine="0" w:firstLineChars="0"/>
-      </w:pPr>
-      <w:r>
-        <w:rPr>
-          <w:rFonts w:hint="eastAsia"/>
-        </w:rPr>
+        <w:pStyle w:val="a5"/>
+        <w:ind w:left="735" w:firstLineChars="0" w:firstLine="0"/>
+      </w:pPr>
+      <w:r>
+        <w:rPr>
+          <w:rFonts w:hint="eastAsia"/>
+        </w:rPr>
+        <w:lastRenderedPageBreak/>
         <w:t>3.7生成更多的A</w:t>
       </w:r>
       <w:r>
@@ -1476,8 +1711,8 @@
     </w:p>
     <w:p>
       <w:pPr>
-        <w:pStyle w:val="6"/>
-        <w:ind w:left="735" w:firstLine="0" w:firstLineChars="0"/>
+        <w:pStyle w:val="a5"/>
+        <w:ind w:left="735" w:firstLineChars="0" w:firstLine="0"/>
       </w:pPr>
       <w:r>
         <w:rPr>
@@ -1635,7 +1870,7 @@
     </w:p>
     <w:p>
       <w:pPr>
-        <w:pStyle w:val="6"/>
+        <w:pStyle w:val="a5"/>
         <w:widowControl/>
         <w:numPr>
           <w:ilvl w:val="1"/>
@@ -1648,15 +1883,23 @@
         <w:rPr>
           <w:rFonts w:hint="eastAsia"/>
         </w:rPr>
-        <w:t>灯光S</w:t>
+        <w:t>灯光</w:t>
+      </w:r>
+      <w:proofErr w:type="spellStart"/>
+      <w:r>
+        <w:rPr>
+          <w:rFonts w:hint="eastAsia"/>
+        </w:rPr>
+        <w:t>S</w:t>
       </w:r>
       <w:r>
         <w:t>hader</w:t>
       </w:r>
-    </w:p>
-    <w:p>
-      <w:pPr>
-        <w:pStyle w:val="6"/>
+      <w:proofErr w:type="spellEnd"/>
+    </w:p>
+    <w:p>
+      <w:pPr>
+        <w:pStyle w:val="a5"/>
         <w:widowControl/>
         <w:numPr>
           <w:ilvl w:val="1"/>
@@ -1674,9 +1917,9 @@
     </w:p>
     <w:p>
       <w:pPr>
-        <w:pStyle w:val="6"/>
-        <w:widowControl/>
-        <w:ind w:left="1110" w:firstLine="0" w:firstLineChars="0"/>
+        <w:pStyle w:val="a5"/>
+        <w:widowControl/>
+        <w:ind w:left="1110" w:firstLineChars="0" w:firstLine="0"/>
         <w:jc w:val="left"/>
       </w:pPr>
       <w:r>
@@ -1697,6 +1940,9 @@
     </w:p>
     <w:p>
       <w:r>
+        <w:rPr>
+          <w:noProof/>
+        </w:rPr>
         <w:drawing>
           <wp:inline distT="0" distB="0" distL="0" distR="0">
             <wp:extent cx="2048510" cy="949960"/>
@@ -1715,7 +1961,7 @@
                     </pic:cNvPicPr>
                   </pic:nvPicPr>
                   <pic:blipFill>
-                    <a:blip r:embed="rId8">
+                    <a:blip r:embed="rId10">
                       <a:extLst>
                         <a:ext uri="{28A0092B-C50C-407E-A947-70E740481C1C}">
                           <a14:useLocalDpi xmlns:a14="http://schemas.microsoft.com/office/drawing/2010/main" val="0"/>
@@ -1959,6 +2205,7 @@
       <w:r>
         <w:t xml:space="preserve"> 2.6 </w:t>
       </w:r>
+      <w:proofErr w:type="spellStart"/>
       <w:r>
         <w:rPr>
           <w:rFonts w:hint="eastAsia"/>
@@ -1966,7 +2213,11 @@
         <w:t>S</w:t>
       </w:r>
       <w:r>
-        <w:t xml:space="preserve">hader </w:t>
+        <w:t>hader</w:t>
+      </w:r>
+      <w:proofErr w:type="spellEnd"/>
+      <w:r>
+        <w:t xml:space="preserve"> </w:t>
       </w:r>
       <w:r>
         <w:rPr>
@@ -1985,6 +2236,7 @@
       <w:r>
         <w:t xml:space="preserve"> 2.7 </w:t>
       </w:r>
+      <w:proofErr w:type="spellStart"/>
       <w:r>
         <w:rPr>
           <w:rFonts w:hint="eastAsia"/>
@@ -1992,7 +2244,11 @@
         <w:t>S</w:t>
       </w:r>
       <w:r>
-        <w:t xml:space="preserve">hader </w:t>
+        <w:t>hader</w:t>
+      </w:r>
+      <w:proofErr w:type="spellEnd"/>
+      <w:r>
+        <w:t xml:space="preserve"> </w:t>
       </w:r>
       <w:r>
         <w:rPr>
@@ -2024,10 +2280,6 @@
           <w:ilvl w:val="1"/>
           <w:numId w:val="1"/>
         </w:numPr>
-        <w:ind w:left="1110" w:leftChars="0" w:hanging="375" w:firstLineChars="0"/>
-        <w:rPr>
-          <w:rFonts w:hint="eastAsia"/>
-        </w:rPr>
       </w:pPr>
       <w:r>
         <w:rPr>
@@ -2042,75 +2294,43 @@
           <w:ilvl w:val="1"/>
           <w:numId w:val="1"/>
         </w:numPr>
-        <w:ind w:left="1110" w:leftChars="0" w:hanging="375" w:firstLineChars="0"/>
-        <w:rPr>
-          <w:rFonts w:hint="eastAsia"/>
-        </w:rPr>
-      </w:pPr>
-      <w:r>
-        <w:rPr>
-          <w:rFonts w:hint="eastAsia"/>
-          <w:lang w:val="en-US" w:eastAsia="zh-CN"/>
+      </w:pPr>
+      <w:r>
+        <w:rPr>
+          <w:rFonts w:hint="eastAsia"/>
         </w:rPr>
         <w:t>输出的光线  光线反射和光线的散射</w:t>
       </w:r>
     </w:p>
     <w:p>
       <w:pPr>
-        <w:numPr>
-          <w:ilvl w:val="0"/>
-          <w:numId w:val="0"/>
-        </w:numPr>
-        <w:ind w:left="735" w:leftChars="0"/>
-        <w:rPr>
-          <w:rFonts w:hint="eastAsia"/>
-          <w:lang w:val="en-US" w:eastAsia="zh-CN"/>
-        </w:rPr>
-      </w:pPr>
-      <w:r>
-        <w:rPr>
-          <w:rFonts w:hint="eastAsia"/>
-          <w:lang w:val="en-US" w:eastAsia="zh-CN"/>
+        <w:ind w:left="735"/>
+      </w:pPr>
+      <w:r>
+        <w:rPr>
+          <w:rFonts w:hint="eastAsia"/>
         </w:rPr>
         <w:t xml:space="preserve">   分散的高光反射、</w:t>
       </w:r>
     </w:p>
     <w:p>
       <w:pPr>
-        <w:numPr>
-          <w:ilvl w:val="0"/>
-          <w:numId w:val="0"/>
-        </w:numPr>
-        <w:ind w:left="735" w:leftChars="0"/>
-        <w:rPr>
-          <w:rFonts w:hint="eastAsia"/>
-          <w:lang w:val="en-US" w:eastAsia="zh-CN"/>
-        </w:rPr>
-      </w:pPr>
-      <w:r>
-        <w:rPr>
-          <w:rFonts w:hint="eastAsia"/>
-          <w:lang w:val="en-US" w:eastAsia="zh-CN"/>
+        <w:ind w:left="735"/>
+      </w:pPr>
+      <w:r>
+        <w:rPr>
+          <w:rFonts w:hint="eastAsia"/>
         </w:rPr>
         <w:t>3.3表面属性</w:t>
       </w:r>
     </w:p>
     <w:p>
       <w:pPr>
-        <w:numPr>
-          <w:ilvl w:val="0"/>
-          <w:numId w:val="0"/>
-        </w:numPr>
-        <w:ind w:left="735" w:leftChars="0"/>
-        <w:rPr>
-          <w:rFonts w:hint="eastAsia"/>
-          <w:lang w:val="en-US" w:eastAsia="zh-CN"/>
-        </w:rPr>
-      </w:pPr>
-      <w:r>
-        <w:rPr>
-          <w:rFonts w:hint="eastAsia"/>
-          <w:lang w:val="en-US" w:eastAsia="zh-CN"/>
+        <w:ind w:left="735"/>
+      </w:pPr>
+      <w:r>
+        <w:rPr>
+          <w:rFonts w:hint="eastAsia"/>
         </w:rPr>
         <w:t xml:space="preserve">   金属度和光滑度</w:t>
       </w:r>
@@ -2121,75 +2341,44 @@
           <w:ilvl w:val="1"/>
           <w:numId w:val="1"/>
         </w:numPr>
-        <w:ind w:left="1110" w:leftChars="0" w:hanging="375" w:firstLineChars="0"/>
-        <w:rPr>
-          <w:rFonts w:hint="eastAsia"/>
-          <w:lang w:val="en-US" w:eastAsia="zh-CN"/>
-        </w:rPr>
-      </w:pPr>
-      <w:r>
-        <w:rPr>
-          <w:rFonts w:hint="eastAsia"/>
-          <w:lang w:val="en-US" w:eastAsia="zh-CN"/>
+      </w:pPr>
+      <w:r>
+        <w:rPr>
+          <w:rFonts w:hint="eastAsia"/>
         </w:rPr>
         <w:t>BRDF属性</w:t>
       </w:r>
     </w:p>
     <w:p>
       <w:pPr>
-        <w:numPr>
-          <w:ilvl w:val="0"/>
-          <w:numId w:val="0"/>
-        </w:numPr>
-        <w:ind w:left="735" w:leftChars="0"/>
-        <w:rPr>
-          <w:rFonts w:hint="eastAsia"/>
-          <w:lang w:val="en-US" w:eastAsia="zh-CN"/>
-        </w:rPr>
-      </w:pPr>
-      <w:r>
-        <w:rPr>
-          <w:rFonts w:hint="eastAsia"/>
-          <w:lang w:val="en-US" w:eastAsia="zh-CN"/>
+        <w:ind w:left="735"/>
+      </w:pPr>
+      <w:r>
+        <w:rPr>
+          <w:rFonts w:hint="eastAsia"/>
         </w:rPr>
         <w:t>3.5反射率</w:t>
       </w:r>
     </w:p>
     <w:p>
       <w:pPr>
-        <w:numPr>
-          <w:ilvl w:val="0"/>
-          <w:numId w:val="0"/>
-        </w:numPr>
-        <w:ind w:left="735" w:leftChars="0"/>
-        <w:rPr>
-          <w:rFonts w:hint="eastAsia"/>
-          <w:lang w:val="en-US" w:eastAsia="zh-CN"/>
-        </w:rPr>
-      </w:pPr>
-      <w:r>
-        <w:rPr>
-          <w:rFonts w:hint="eastAsia"/>
-          <w:lang w:val="en-US" w:eastAsia="zh-CN"/>
+        <w:ind w:left="735"/>
+      </w:pPr>
+      <w:r>
+        <w:rPr>
+          <w:rFonts w:hint="eastAsia"/>
         </w:rPr>
         <w:t xml:space="preserve">   金属度越强 漫反射越弱 能量守恒</w:t>
       </w:r>
     </w:p>
     <w:p>
       <w:pPr>
-        <w:numPr>
-          <w:ilvl w:val="0"/>
-          <w:numId w:val="0"/>
-        </w:numPr>
-        <w:ind w:left="735" w:leftChars="0"/>
-        <w:rPr>
-          <w:rFonts w:hint="default"/>
-          <w:lang w:val="en-US" w:eastAsia="zh-CN"/>
-        </w:rPr>
-      </w:pPr>
-      <w:r>
-        <w:rPr>
-          <w:rFonts w:ascii="宋体" w:hAnsi="宋体" w:eastAsia="宋体" w:cs="宋体"/>
+        <w:ind w:left="735"/>
+      </w:pPr>
+      <w:r>
+        <w:rPr>
+          <w:rFonts w:ascii="宋体" w:eastAsia="宋体" w:hAnsi="宋体" w:cs="宋体"/>
+          <w:noProof/>
           <w:sz w:val="24"/>
           <w:szCs w:val="24"/>
         </w:rPr>
@@ -2211,7 +2400,7 @@
                     </pic:cNvPicPr>
                   </pic:nvPicPr>
                   <pic:blipFill>
-                    <a:blip r:embed="rId9"/>
+                    <a:blip r:embed="rId11"/>
                     <a:stretch>
                       <a:fillRect/>
                     </a:stretch>
@@ -2238,121 +2427,125 @@
     </w:p>
     <w:p>
       <w:pPr>
-        <w:pStyle w:val="2"/>
+        <w:pStyle w:val="a3"/>
         <w:numPr>
           <w:ilvl w:val="1"/>
           <w:numId w:val="2"/>
         </w:numPr>
         <w:shd w:val="clear" w:color="auto" w:fill="FFFFFF"/>
         <w:spacing w:before="0" w:beforeAutospacing="0" w:after="240" w:afterAutospacing="0"/>
-        <w:ind w:left="735" w:leftChars="0" w:hanging="360" w:firstLineChars="0"/>
-        <w:rPr>
-          <w:rFonts w:hint="eastAsia" w:ascii="Arial" w:hAnsi="Arial" w:cs="Arial"/>
+        <w:rPr>
+          <w:rFonts w:ascii="Arial" w:hAnsi="Arial" w:cs="Arial"/>
           <w:color w:val="4D4D4D"/>
-          <w:lang w:val="en-US" w:eastAsia="zh-CN"/>
-        </w:rPr>
-      </w:pPr>
-      <w:r>
-        <w:rPr>
-          <w:rFonts w:hint="eastAsia" w:ascii="Arial" w:hAnsi="Arial" w:cs="Arial"/>
+        </w:rPr>
+      </w:pPr>
+      <w:r>
+        <w:rPr>
+          <w:rFonts w:ascii="Arial" w:hAnsi="Arial" w:cs="Arial" w:hint="eastAsia"/>
           <w:color w:val="4D4D4D"/>
-          <w:lang w:val="en-US" w:eastAsia="zh-CN"/>
-        </w:rPr>
+        </w:rPr>
+        <w:lastRenderedPageBreak/>
         <w:t>高光</w:t>
       </w:r>
     </w:p>
     <w:p>
       <w:pPr>
-        <w:pStyle w:val="2"/>
+        <w:pStyle w:val="a3"/>
         <w:numPr>
           <w:ilvl w:val="1"/>
           <w:numId w:val="2"/>
         </w:numPr>
         <w:shd w:val="clear" w:color="auto" w:fill="FFFFFF"/>
         <w:spacing w:before="0" w:beforeAutospacing="0" w:after="240" w:afterAutospacing="0"/>
-        <w:ind w:left="735" w:leftChars="0" w:hanging="360" w:firstLineChars="0"/>
-        <w:rPr>
-          <w:rFonts w:hint="default" w:ascii="Arial" w:hAnsi="Arial" w:cs="Arial"/>
+        <w:rPr>
+          <w:rFonts w:ascii="Arial" w:hAnsi="Arial" w:cs="Arial"/>
           <w:color w:val="4D4D4D"/>
-          <w:lang w:val="en-US" w:eastAsia="zh-CN"/>
-        </w:rPr>
-      </w:pPr>
-      <w:r>
-        <w:rPr>
-          <w:rFonts w:hint="eastAsia" w:ascii="Arial" w:hAnsi="Arial" w:cs="Arial"/>
+        </w:rPr>
+      </w:pPr>
+      <w:r>
+        <w:rPr>
+          <w:rFonts w:ascii="Arial" w:hAnsi="Arial" w:cs="Arial" w:hint="eastAsia"/>
           <w:color w:val="4D4D4D"/>
-          <w:lang w:val="en-US" w:eastAsia="zh-CN"/>
         </w:rPr>
         <w:t>粗糙度</w:t>
       </w:r>
     </w:p>
     <w:p>
       <w:pPr>
-        <w:pStyle w:val="2"/>
+        <w:pStyle w:val="a3"/>
         <w:numPr>
           <w:ilvl w:val="1"/>
           <w:numId w:val="2"/>
         </w:numPr>
         <w:shd w:val="clear" w:color="auto" w:fill="FFFFFF"/>
         <w:spacing w:before="0" w:beforeAutospacing="0" w:after="240" w:afterAutospacing="0"/>
-        <w:ind w:left="735" w:leftChars="0" w:hanging="360" w:firstLineChars="0"/>
-        <w:rPr>
-          <w:rFonts w:hint="default" w:ascii="Arial" w:hAnsi="Arial" w:cs="Arial"/>
+        <w:rPr>
+          <w:rFonts w:ascii="Arial" w:hAnsi="Arial" w:cs="Arial"/>
           <w:color w:val="4D4D4D"/>
-          <w:lang w:val="en-US" w:eastAsia="zh-CN"/>
-        </w:rPr>
-      </w:pPr>
-      <w:r>
-        <w:rPr>
-          <w:rFonts w:hint="eastAsia" w:ascii="Arial" w:hAnsi="Arial" w:cs="Arial"/>
+        </w:rPr>
+      </w:pPr>
+      <w:r>
+        <w:rPr>
+          <w:rFonts w:ascii="Arial" w:hAnsi="Arial" w:cs="Arial" w:hint="eastAsia"/>
           <w:color w:val="4D4D4D"/>
-          <w:lang w:val="en-US" w:eastAsia="zh-CN"/>
         </w:rPr>
         <w:t>视野方向</w:t>
       </w:r>
     </w:p>
     <w:p>
       <w:pPr>
-        <w:pStyle w:val="2"/>
+        <w:pStyle w:val="a3"/>
         <w:numPr>
           <w:ilvl w:val="1"/>
           <w:numId w:val="2"/>
         </w:numPr>
         <w:shd w:val="clear" w:color="auto" w:fill="FFFFFF"/>
         <w:spacing w:before="0" w:beforeAutospacing="0" w:after="240" w:afterAutospacing="0"/>
-        <w:ind w:left="735" w:leftChars="0" w:hanging="360" w:firstLineChars="0"/>
-        <w:rPr>
-          <w:rFonts w:hint="default" w:ascii="Arial" w:hAnsi="Arial" w:cs="Arial"/>
+        <w:rPr>
+          <w:rFonts w:ascii="Arial" w:hAnsi="Arial" w:cs="Arial"/>
           <w:color w:val="4D4D4D"/>
-          <w:lang w:val="en-US" w:eastAsia="zh-CN"/>
-        </w:rPr>
-      </w:pPr>
-      <w:r>
-        <w:rPr>
-          <w:rFonts w:hint="eastAsia" w:ascii="Arial" w:hAnsi="Arial" w:cs="Arial"/>
+        </w:rPr>
+      </w:pPr>
+      <w:r>
+        <w:rPr>
+          <w:rFonts w:ascii="Arial" w:hAnsi="Arial" w:cs="Arial" w:hint="eastAsia"/>
           <w:color w:val="4D4D4D"/>
-          <w:lang w:val="en-US" w:eastAsia="zh-CN"/>
-        </w:rPr>
-        <w:t>高光强度  计算高光系数</w:t>
-      </w:r>
-    </w:p>
-    <w:p>
-      <w:pPr>
-        <w:pStyle w:val="2"/>
+        </w:rPr>
+        <w:t>高光强度</w:t>
+      </w:r>
+      <w:r>
+        <w:rPr>
+          <w:rFonts w:ascii="Arial" w:hAnsi="Arial" w:cs="Arial" w:hint="eastAsia"/>
+          <w:color w:val="4D4D4D"/>
+        </w:rPr>
+        <w:t xml:space="preserve">  </w:t>
+      </w:r>
+      <w:r>
+        <w:rPr>
+          <w:rFonts w:ascii="Arial" w:hAnsi="Arial" w:cs="Arial" w:hint="eastAsia"/>
+          <w:color w:val="4D4D4D"/>
+        </w:rPr>
+        <w:t>计算高光系数</w:t>
+      </w:r>
+    </w:p>
+    <w:p>
+      <w:pPr>
+        <w:pStyle w:val="a3"/>
         <w:numPr>
           <w:ilvl w:val="1"/>
           <w:numId w:val="2"/>
         </w:numPr>
         <w:shd w:val="clear" w:color="auto" w:fill="FFFFFF"/>
         <w:spacing w:before="0" w:beforeAutospacing="0" w:after="240" w:afterAutospacing="0"/>
-        <w:ind w:left="735" w:leftChars="0" w:hanging="360" w:firstLineChars="0"/>
-        <w:rPr>
-          <w:rFonts w:hint="default" w:ascii="Arial" w:hAnsi="Arial" w:cs="Arial"/>
+        <w:rPr>
+          <w:rFonts w:ascii="Arial" w:hAnsi="Arial" w:cs="Arial"/>
           <w:color w:val="4D4D4D"/>
-          <w:lang w:val="en-US" w:eastAsia="zh-CN"/>
-        </w:rPr>
-      </w:pPr>
-      <w:r>
+        </w:rPr>
+      </w:pPr>
+      <w:r>
+        <w:rPr>
+          <w:noProof/>
+        </w:rPr>
         <w:drawing>
           <wp:inline distT="0" distB="0" distL="114300" distR="114300">
             <wp:extent cx="5270500" cy="1377315"/>
@@ -2371,7 +2564,7 @@
                     </pic:cNvPicPr>
                   </pic:nvPicPr>
                   <pic:blipFill>
-                    <a:blip r:embed="rId10"/>
+                    <a:blip r:embed="rId12"/>
                     <a:stretch>
                       <a:fillRect/>
                     </a:stretch>
@@ -2398,64 +2591,38 @@
     </w:p>
     <w:p>
       <w:pPr>
-        <w:pStyle w:val="6"/>
-        <w:widowControl/>
-        <w:ind w:left="1110" w:firstLine="0" w:firstLineChars="0"/>
-        <w:jc w:val="left"/>
-        <w:rPr>
-          <w:rFonts w:hint="eastAsia"/>
-          <w:lang w:val="en-US" w:eastAsia="zh-CN"/>
-        </w:rPr>
-      </w:pPr>
-      <w:r>
-        <w:rPr>
-          <w:rFonts w:hint="eastAsia"/>
-          <w:lang w:val="en-US" w:eastAsia="zh-CN"/>
+        <w:pStyle w:val="a5"/>
+        <w:widowControl/>
+        <w:ind w:left="1110" w:firstLineChars="0" w:firstLine="0"/>
+        <w:jc w:val="left"/>
+      </w:pPr>
+      <w:r>
+        <w:rPr>
+          <w:rFonts w:hint="eastAsia"/>
         </w:rPr>
         <w:t>增加金属度 漫反射颜色逐渐变黑 高光反射金属的颜色</w:t>
       </w:r>
     </w:p>
     <w:p>
-      <w:pPr>
-        <w:rPr>
-          <w:rFonts w:hint="eastAsia"/>
-          <w:lang w:val="en-US" w:eastAsia="zh-CN"/>
-        </w:rPr>
-      </w:pPr>
-      <w:r>
-        <w:rPr>
-          <w:rFonts w:hint="eastAsia"/>
-          <w:lang w:val="en-US" w:eastAsia="zh-CN"/>
+      <w:r>
+        <w:rPr>
+          <w:rFonts w:hint="eastAsia"/>
         </w:rPr>
         <w:t>Mesh Instance</w:t>
       </w:r>
     </w:p>
     <w:p>
-      <w:pPr>
-        <w:rPr>
-          <w:rFonts w:hint="eastAsia"/>
-          <w:lang w:val="en-US" w:eastAsia="zh-CN"/>
-        </w:rPr>
-      </w:pPr>
-      <w:r>
-        <w:rPr>
-          <w:rFonts w:hint="eastAsia"/>
-          <w:lang w:val="en-US" w:eastAsia="zh-CN"/>
+      <w:r>
+        <w:rPr>
+          <w:rFonts w:hint="eastAsia"/>
         </w:rPr>
         <w:t>4半透明</w:t>
       </w:r>
     </w:p>
     <w:p>
-      <w:pPr>
-        <w:rPr>
-          <w:rFonts w:hint="eastAsia"/>
-          <w:lang w:val="en-US" w:eastAsia="zh-CN"/>
-        </w:rPr>
-      </w:pPr>
-      <w:r>
-        <w:rPr>
-          <w:rFonts w:hint="eastAsia"/>
-          <w:lang w:val="en-US" w:eastAsia="zh-CN"/>
+      <w:r>
+        <w:rPr>
+          <w:rFonts w:hint="eastAsia"/>
         </w:rPr>
         <w:t xml:space="preserve">  4.1预乘Alpha</w:t>
       </w:r>
@@ -2463,9 +2630,6 @@
     <w:p>
       <w:pPr>
         <w:ind w:firstLine="420"/>
-        <w:rPr>
-          <w:rFonts w:hint="eastAsia"/>
-        </w:rPr>
       </w:pPr>
       <w:r>
         <w:rPr>
@@ -2477,116 +2641,2656 @@
     <w:p>
       <w:pPr>
         <w:ind w:firstLine="420"/>
-        <w:rPr>
-          <w:rFonts w:hint="default" w:eastAsiaTheme="minorEastAsia"/>
-          <w:lang w:val="en-US" w:eastAsia="zh-CN"/>
-        </w:rPr>
-      </w:pPr>
-      <w:r>
-        <w:rPr>
-          <w:rFonts w:hint="eastAsia"/>
-          <w:lang w:val="en-US" w:eastAsia="zh-CN"/>
+      </w:pPr>
+      <w:r>
+        <w:rPr>
+          <w:rFonts w:hint="eastAsia"/>
         </w:rPr>
         <w:t>可以把漫反射影响也变成透明 的颜色完全模拟玻璃效果</w:t>
       </w:r>
     </w:p>
     <w:p>
-      <w:pPr>
-        <w:rPr>
-          <w:rFonts w:hint="eastAsia"/>
-          <w:lang w:val="en-US" w:eastAsia="zh-CN"/>
-        </w:rPr>
-      </w:pPr>
-      <w:r>
-        <w:rPr>
-          <w:rFonts w:hint="eastAsia"/>
-          <w:lang w:val="en-US" w:eastAsia="zh-CN"/>
-        </w:rPr>
-        <w:t>5 Shader GUI</w:t>
-      </w:r>
-    </w:p>
-    <w:p>
-      <w:pPr>
-        <w:rPr>
-          <w:rFonts w:hint="eastAsia"/>
-          <w:lang w:val="en-US" w:eastAsia="zh-CN"/>
-        </w:rPr>
-      </w:pPr>
-      <w:r>
-        <w:rPr>
-          <w:rFonts w:hint="eastAsia"/>
-          <w:lang w:val="en-US" w:eastAsia="zh-CN"/>
+      <w:r>
+        <w:rPr>
+          <w:rFonts w:hint="eastAsia"/>
+        </w:rPr>
+        <w:t xml:space="preserve">5 </w:t>
+      </w:r>
+      <w:proofErr w:type="spellStart"/>
+      <w:r>
+        <w:rPr>
+          <w:rFonts w:hint="eastAsia"/>
+        </w:rPr>
+        <w:t>Shader</w:t>
+      </w:r>
+      <w:proofErr w:type="spellEnd"/>
+      <w:r>
+        <w:rPr>
+          <w:rFonts w:hint="eastAsia"/>
+        </w:rPr>
+        <w:t xml:space="preserve"> GUI</w:t>
+      </w:r>
+    </w:p>
+    <w:p>
+      <w:r>
+        <w:rPr>
+          <w:rFonts w:hint="eastAsia"/>
         </w:rPr>
         <w:t>5.2设置属性和关键字</w:t>
       </w:r>
     </w:p>
     <w:p>
-      <w:pPr>
-        <w:rPr>
-          <w:rFonts w:hint="eastAsia"/>
-          <w:lang w:val="en-US" w:eastAsia="zh-CN"/>
-        </w:rPr>
-      </w:pPr>
-      <w:r>
-        <w:rPr>
-          <w:rFonts w:hint="eastAsia"/>
-          <w:lang w:val="en-US" w:eastAsia="zh-CN"/>
+      <w:r>
+        <w:rPr>
+          <w:rFonts w:hint="eastAsia"/>
         </w:rPr>
         <w:t>5.3 预设置按钮</w:t>
       </w:r>
     </w:p>
     <w:p>
-      <w:pPr>
-        <w:rPr>
-          <w:rFonts w:hint="default"/>
-          <w:lang w:val="en-US" w:eastAsia="zh-CN"/>
-        </w:rPr>
-      </w:pPr>
-      <w:r>
-        <w:rPr>
-          <w:rFonts w:hint="eastAsia"/>
-          <w:lang w:val="en-US" w:eastAsia="zh-CN"/>
+      <w:r>
+        <w:rPr>
+          <w:rFonts w:hint="eastAsia"/>
         </w:rPr>
         <w:t>第四章 方向光阴影</w:t>
       </w:r>
+    </w:p>
+    <w:p>
+      <w:r>
+        <w:rPr>
+          <w:rFonts w:hint="eastAsia"/>
+        </w:rPr>
+        <w:t xml:space="preserve"> </w:t>
+      </w:r>
+      <w:r>
+        <w:t xml:space="preserve">    </w:t>
+      </w:r>
+      <w:r>
+        <w:rPr>
+          <w:rFonts w:hint="eastAsia"/>
+        </w:rPr>
+        <w:t>渲染和采样阴影RT</w:t>
+      </w:r>
+    </w:p>
+    <w:p>
+      <w:r>
+        <w:t xml:space="preserve">     </w:t>
+      </w:r>
+      <w:r>
+        <w:rPr>
+          <w:rFonts w:hint="eastAsia"/>
+        </w:rPr>
+        <w:t>支持多个方向光阴影</w:t>
+      </w:r>
+    </w:p>
+    <w:p>
+      <w:r>
+        <w:rPr>
+          <w:rFonts w:hint="eastAsia"/>
+        </w:rPr>
+        <w:t xml:space="preserve"> </w:t>
+      </w:r>
+      <w:r>
+        <w:t xml:space="preserve">    </w:t>
+      </w:r>
+      <w:r>
+        <w:rPr>
+          <w:rFonts w:hint="eastAsia"/>
+        </w:rPr>
+        <w:t>用 Cas</w:t>
+      </w:r>
+      <w:r>
+        <w:t xml:space="preserve">caded </w:t>
+      </w:r>
+      <w:r>
+        <w:rPr>
+          <w:rFonts w:hint="eastAsia"/>
+        </w:rPr>
+        <w:t>阴影图</w:t>
+      </w:r>
+      <w:r>
+        <w:rPr>
+          <w:rFonts w:hint="eastAsia"/>
+        </w:rPr>
+        <w:t xml:space="preserve"> </w:t>
+      </w:r>
+      <w:r>
+        <w:t>–</w:t>
+      </w:r>
+      <w:r>
+        <w:rPr>
+          <w:rFonts w:hint="eastAsia"/>
+        </w:rPr>
+        <w:t>&gt;会增加D</w:t>
+      </w:r>
+      <w:r>
+        <w:t xml:space="preserve">raw </w:t>
+      </w:r>
+      <w:r>
+        <w:rPr>
+          <w:rFonts w:hint="eastAsia"/>
+        </w:rPr>
+        <w:t>Ca</w:t>
+      </w:r>
+      <w:r>
+        <w:t>ll</w:t>
+      </w:r>
+      <w:r>
+        <w:t xml:space="preserve"> </w:t>
+      </w:r>
+      <w:r>
+        <w:rPr>
+          <w:rFonts w:hint="eastAsia"/>
+        </w:rPr>
+        <w:t>软阴影技术</w:t>
+      </w:r>
+    </w:p>
+    <w:p>
+      <w:r>
+        <w:rPr>
+          <w:rFonts w:hint="eastAsia"/>
+        </w:rPr>
+        <w:t xml:space="preserve"> </w:t>
+      </w:r>
+      <w:r>
+        <w:t xml:space="preserve">    </w:t>
+      </w:r>
+      <w:r>
+        <w:rPr>
+          <w:rFonts w:hint="eastAsia"/>
+        </w:rPr>
+        <w:t xml:space="preserve">混合 </w:t>
+      </w:r>
+      <w:r>
+        <w:rPr>
+          <w:rFonts w:hint="eastAsia"/>
+        </w:rPr>
+        <w:t>淡入淡出 和</w:t>
+      </w:r>
+      <w:r>
+        <w:rPr>
+          <w:rFonts w:hint="eastAsia"/>
+        </w:rPr>
+        <w:t xml:space="preserve"> 过滤阴影</w:t>
+      </w:r>
+    </w:p>
+    <w:p>
+      <w:r>
+        <w:rPr>
+          <w:rFonts w:hint="eastAsia"/>
+        </w:rPr>
+        <w:t>1渲染阴影</w:t>
+      </w:r>
+    </w:p>
+    <w:p>
+      <w:r>
+        <w:rPr>
+          <w:rFonts w:hint="eastAsia"/>
+        </w:rPr>
+        <w:t xml:space="preserve"> </w:t>
+      </w:r>
+      <w:r>
+        <w:t xml:space="preserve"> </w:t>
+      </w:r>
+      <w:r>
+        <w:rPr>
+          <w:rFonts w:hint="eastAsia"/>
+        </w:rPr>
+        <w:t>投射阴影物体和接收阴影物体</w:t>
+      </w:r>
+    </w:p>
+    <w:p>
+      <w:r>
+        <w:rPr>
+          <w:rFonts w:hint="eastAsia"/>
+        </w:rPr>
+        <w:t xml:space="preserve"> </w:t>
+      </w:r>
+      <w:r>
+        <w:t xml:space="preserve"> </w:t>
+      </w:r>
+      <w:r>
+        <w:t>1.1</w:t>
+      </w:r>
+      <w:r>
+        <w:rPr>
+          <w:rFonts w:hint="eastAsia"/>
+        </w:rPr>
+        <w:t>阴影设置</w:t>
+      </w:r>
+    </w:p>
+    <w:p>
+      <w:pPr>
+        <w:ind w:firstLine="420"/>
+      </w:pPr>
+      <w:r>
+        <w:rPr>
+          <w:rFonts w:hint="eastAsia"/>
+        </w:rPr>
+        <w:t>渲染阴影的距离和阴影图的大小</w:t>
+      </w:r>
+      <w:r>
+        <w:rPr>
+          <w:rFonts w:hint="eastAsia"/>
+        </w:rPr>
+        <w:t>,阴影生成的最大距离</w:t>
+      </w:r>
+    </w:p>
+    <w:p>
+      <w:r>
+        <w:t xml:space="preserve">  1.2 </w:t>
+      </w:r>
+      <w:r>
+        <w:rPr>
+          <w:rFonts w:hint="eastAsia"/>
+        </w:rPr>
+        <w:t>通过设置</w:t>
+      </w:r>
+    </w:p>
+    <w:p>
+      <w:r>
+        <w:rPr>
+          <w:rFonts w:hint="eastAsia"/>
+        </w:rPr>
+        <w:t xml:space="preserve"> </w:t>
+      </w:r>
+      <w:r>
+        <w:t xml:space="preserve"> 1.3</w:t>
+      </w:r>
+      <w:r>
+        <w:t xml:space="preserve"> </w:t>
+      </w:r>
+      <w:r>
+        <w:rPr>
+          <w:rFonts w:hint="eastAsia"/>
+        </w:rPr>
+        <w:t>S</w:t>
+      </w:r>
+      <w:r>
+        <w:t xml:space="preserve">hadow </w:t>
+      </w:r>
+      <w:r>
+        <w:rPr>
+          <w:rFonts w:hint="eastAsia"/>
+        </w:rPr>
+        <w:t>类</w:t>
+      </w:r>
+    </w:p>
+    <w:p>
+      <w:r>
+        <w:rPr>
+          <w:rFonts w:hint="eastAsia"/>
+        </w:rPr>
+        <w:t xml:space="preserve"> </w:t>
+      </w:r>
+      <w:r>
+        <w:t xml:space="preserve">   </w:t>
+      </w:r>
+      <w:r>
+        <w:t xml:space="preserve">  </w:t>
+      </w:r>
+      <w:r>
+        <w:t>虽然从逻辑上来说阴影是照明的一部分，但它们相当复杂</w:t>
+      </w:r>
+      <w:r>
+        <w:rPr>
+          <w:rFonts w:hint="eastAsia"/>
+        </w:rPr>
+        <w:t>。</w:t>
+      </w:r>
+    </w:p>
+    <w:p>
+      <w:r>
+        <w:rPr>
+          <w:rFonts w:hint="eastAsia"/>
+        </w:rPr>
+        <w:t xml:space="preserve"> </w:t>
+      </w:r>
+      <w:r>
+        <w:t xml:space="preserve"> 1.4 </w:t>
+      </w:r>
+      <w:r>
+        <w:rPr>
+          <w:rFonts w:hint="eastAsia"/>
+        </w:rPr>
+        <w:t>灯光和阴影</w:t>
+      </w:r>
+    </w:p>
+    <w:p>
+      <w:r>
+        <w:rPr>
+          <w:rFonts w:hint="eastAsia"/>
+        </w:rPr>
+        <w:t xml:space="preserve"> </w:t>
+      </w:r>
+      <w:r>
+        <w:t xml:space="preserve">  </w:t>
+      </w:r>
+      <w:r>
+        <w:t xml:space="preserve">  </w:t>
+      </w:r>
+      <w:proofErr w:type="spellStart"/>
+      <w:r>
+        <w:t>GetShadowCasterBounds</w:t>
+      </w:r>
+      <w:proofErr w:type="spellEnd"/>
+      <w:r>
+        <w:t xml:space="preserve"> </w:t>
+      </w:r>
+      <w:r>
+        <w:t>当前灯光没有照射任何物体，但是依然进行</w:t>
+      </w:r>
+      <w:proofErr w:type="spellStart"/>
+      <w:r>
+        <w:t>shadowmap</w:t>
+      </w:r>
+      <w:proofErr w:type="spellEnd"/>
+      <w:r>
+        <w:t>的绘制</w:t>
+      </w:r>
+      <w:r>
+        <w:rPr>
+          <w:rFonts w:hint="eastAsia"/>
+        </w:rPr>
+        <w:t xml:space="preserve"> 看是否绘制</w:t>
+      </w:r>
+      <w:proofErr w:type="spellStart"/>
+      <w:r>
+        <w:rPr>
+          <w:rFonts w:hint="eastAsia"/>
+        </w:rPr>
+        <w:t>S</w:t>
+      </w:r>
+      <w:r>
+        <w:t>hadowMap</w:t>
+      </w:r>
+      <w:proofErr w:type="spellEnd"/>
+    </w:p>
+    <w:p>
+      <w:r>
+        <w:t xml:space="preserve">  1.5 </w:t>
+      </w:r>
+      <w:r>
+        <w:rPr>
+          <w:rFonts w:hint="eastAsia"/>
+        </w:rPr>
+        <w:t>创建阴影图集</w:t>
+      </w:r>
+    </w:p>
+    <w:p>
+      <w:r>
+        <w:rPr>
+          <w:rFonts w:hint="eastAsia"/>
+        </w:rPr>
+        <w:t xml:space="preserve"> </w:t>
+      </w:r>
+      <w:r>
+        <w:t xml:space="preserve">     </w:t>
+      </w:r>
+      <w:r>
+        <w:t>创建阴影贴图是通过在纹理上绘制阴影投射对象来完成的</w:t>
+      </w:r>
+      <w:r>
+        <w:rPr>
+          <w:rFonts w:hint="eastAsia"/>
+        </w:rPr>
+        <w:t>，</w:t>
+      </w:r>
+      <w:r>
+        <w:rPr>
+          <w:rFonts w:hint="eastAsia"/>
+        </w:rPr>
+        <w:t>格式为</w:t>
+      </w:r>
+      <w:proofErr w:type="spellStart"/>
+      <w:r>
+        <w:rPr>
+          <w:rFonts w:hint="eastAsia"/>
+          <w:color w:val="FF0000"/>
+        </w:rPr>
+        <w:t>s</w:t>
+      </w:r>
+      <w:r>
+        <w:rPr>
+          <w:color w:val="FF0000"/>
+        </w:rPr>
+        <w:t>hadowMap</w:t>
+      </w:r>
+      <w:proofErr w:type="spellEnd"/>
+      <w:r>
+        <w:rPr>
+          <w:rFonts w:hint="eastAsia"/>
+        </w:rPr>
+        <w:t>格式</w:t>
+      </w:r>
+    </w:p>
+    <w:p>
+      <w:pPr>
+        <w:rPr>
+          <w:color w:val="FF0000"/>
+        </w:rPr>
+      </w:pPr>
+      <w:r>
+        <w:t>我们只能在首次声明一个纹理时才释放它，目前我们只在有方向阴影要渲染时才这么做。最明显的解决方案是只有当我们有阴影时才释放纹理。但是，不声明纹理会给</w:t>
+      </w:r>
+      <w:proofErr w:type="spellStart"/>
+      <w:r>
+        <w:t>WebGL</w:t>
+      </w:r>
+      <w:proofErr w:type="spellEnd"/>
+      <w:r>
+        <w:t xml:space="preserve"> 2.0带</w:t>
+      </w:r>
+      <w:r>
+        <w:lastRenderedPageBreak/>
+        <w:t>来问题，因为它将纹理和采样器绑定在一起。当一个材质和我们的着色器加载而纹理缺失时，它将失败，因为它将得到一个默认的纹理，这将与阴影采样器不兼容。我们可以通过引入一个着色器关键字来生成省略阴影采样的着色器变体来避免这一点</w:t>
+      </w:r>
+      <w:r>
+        <w:rPr>
+          <w:rFonts w:hint="eastAsia"/>
+        </w:rPr>
+        <w:t>,</w:t>
+      </w:r>
+      <w:r>
+        <w:rPr>
+          <w:rFonts w:hint="eastAsia"/>
+          <w:color w:val="FF0000"/>
+        </w:rPr>
+        <w:t>少引入</w:t>
+      </w:r>
+      <w:proofErr w:type="spellStart"/>
+      <w:r>
+        <w:rPr>
+          <w:rFonts w:hint="eastAsia"/>
+          <w:color w:val="FF0000"/>
+        </w:rPr>
+        <w:t>shader</w:t>
+      </w:r>
+      <w:proofErr w:type="spellEnd"/>
+      <w:r>
+        <w:rPr>
+          <w:rFonts w:hint="eastAsia"/>
+          <w:color w:val="FF0000"/>
+        </w:rPr>
+        <w:t>变体</w:t>
+      </w:r>
+    </w:p>
+    <w:p>
+      <w:r>
+        <w:rPr>
+          <w:rFonts w:hint="eastAsia"/>
+        </w:rPr>
+        <w:t>1</w:t>
+      </w:r>
+      <w:r>
+        <w:t>.6</w:t>
+      </w:r>
+      <w:r>
+        <w:t xml:space="preserve"> </w:t>
+      </w:r>
+      <w:r>
+        <w:rPr>
+          <w:rFonts w:hint="eastAsia"/>
+        </w:rPr>
+        <w:t>影子</w:t>
+      </w:r>
+      <w:r>
+        <w:rPr>
+          <w:rFonts w:hint="eastAsia"/>
+        </w:rPr>
+        <w:t>第一步</w:t>
+      </w:r>
+    </w:p>
+    <w:p>
+      <w:r>
+        <w:t xml:space="preserve">1.7 </w:t>
+      </w:r>
+      <w:r>
+        <w:rPr>
+          <w:rFonts w:hint="eastAsia"/>
+        </w:rPr>
+        <w:t>渲染</w:t>
+      </w:r>
+    </w:p>
+    <w:p>
+      <w:r>
+        <w:rPr>
+          <w:rFonts w:hint="eastAsia"/>
+        </w:rPr>
+        <w:t xml:space="preserve"> </w:t>
+      </w:r>
+      <w:r>
+        <w:t xml:space="preserve">  </w:t>
+      </w:r>
+      <w:r>
+        <w:rPr>
+          <w:rFonts w:hint="eastAsia"/>
+        </w:rPr>
+        <w:t>渲染多少盏平行光阴影是分T</w:t>
+      </w:r>
+      <w:r>
+        <w:t>ile</w:t>
+      </w:r>
+      <w:r>
+        <w:rPr>
+          <w:rFonts w:hint="eastAsia"/>
+        </w:rPr>
+        <w:t>的</w:t>
+      </w:r>
+      <w:r>
+        <w:rPr>
+          <w:rFonts w:hint="eastAsia"/>
+        </w:rPr>
+        <w:t>,</w:t>
+      </w:r>
+      <w:r>
+        <w:t xml:space="preserve"> 阴影贴图的想法是我们从光的角度渲染场景，只存储深度信息</w:t>
+      </w:r>
+      <w:r>
+        <w:rPr>
+          <w:rFonts w:hint="eastAsia"/>
+        </w:rPr>
+        <w:t>，</w:t>
+      </w:r>
+      <w:r>
+        <w:t>这个结果告诉我们光在击中物体之前传播了多远</w:t>
+      </w:r>
+      <w:r>
+        <w:rPr>
+          <w:rFonts w:hint="eastAsia"/>
+        </w:rPr>
+        <w:t>。</w:t>
+      </w:r>
+    </w:p>
+    <w:p>
+      <w:r>
+        <w:rPr>
+          <w:rFonts w:hint="eastAsia"/>
+        </w:rPr>
+        <w:t xml:space="preserve"> </w:t>
+      </w:r>
+      <w:r>
+        <w:t xml:space="preserve">  </w:t>
+      </w:r>
+      <w:r>
+        <w:rPr>
+          <w:rFonts w:hint="eastAsia"/>
+        </w:rPr>
+        <w:t>每增加</w:t>
+      </w:r>
+      <w:r>
+        <w:rPr>
+          <w:rFonts w:hint="eastAsia"/>
+        </w:rPr>
+        <w:t>一盏方向光</w:t>
+      </w:r>
+      <w:r>
+        <w:rPr>
+          <w:rFonts w:hint="eastAsia"/>
+        </w:rPr>
+        <w:t>,物体画阴影多一倍的</w:t>
+      </w:r>
+      <w:proofErr w:type="spellStart"/>
+      <w:r>
+        <w:rPr>
+          <w:rFonts w:hint="eastAsia"/>
+        </w:rPr>
+        <w:t>Dr</w:t>
+      </w:r>
+      <w:r>
+        <w:t>awCall</w:t>
+      </w:r>
+      <w:proofErr w:type="spellEnd"/>
+      <w:r>
+        <w:t xml:space="preserve"> </w:t>
+      </w:r>
+      <w:r>
+        <w:rPr>
+          <w:rFonts w:hint="eastAsia"/>
+        </w:rPr>
+        <w:t>在灯光位置画多次物体 全部叠加到一张</w:t>
+      </w:r>
+      <w:proofErr w:type="spellStart"/>
+      <w:r>
+        <w:rPr>
+          <w:rFonts w:hint="eastAsia"/>
+        </w:rPr>
+        <w:t>S</w:t>
+      </w:r>
+      <w:r>
+        <w:t>hadowMap</w:t>
+      </w:r>
+      <w:proofErr w:type="spellEnd"/>
+      <w:r>
+        <w:t xml:space="preserve"> </w:t>
+      </w:r>
+      <w:r>
+        <w:rPr>
+          <w:rFonts w:hint="eastAsia"/>
+        </w:rPr>
+        <w:t>分T</w:t>
+      </w:r>
+      <w:r>
+        <w:t>ile</w:t>
+      </w:r>
+    </w:p>
+    <w:p>
+      <w:r>
+        <w:t xml:space="preserve">1.8 </w:t>
+      </w:r>
+      <w:r>
+        <w:rPr>
+          <w:rFonts w:hint="eastAsia"/>
+        </w:rPr>
+        <w:t>阴影投射 Pass</w:t>
+      </w:r>
+    </w:p>
+    <w:p>
+      <w:r>
+        <w:t xml:space="preserve">1.9 </w:t>
+      </w:r>
+      <w:r>
+        <w:rPr>
+          <w:rFonts w:hint="eastAsia"/>
+        </w:rPr>
+        <w:t>多个灯光</w:t>
+      </w:r>
+    </w:p>
+    <w:p>
+      <w:r>
+        <w:t xml:space="preserve">2 </w:t>
+      </w:r>
+      <w:r>
+        <w:rPr>
+          <w:rFonts w:hint="eastAsia"/>
+        </w:rPr>
+        <w:t>采样阴影</w:t>
+      </w:r>
+    </w:p>
+    <w:p>
+      <w:r>
+        <w:rPr>
+          <w:rFonts w:hint="eastAsia"/>
+        </w:rPr>
+        <w:t xml:space="preserve"> </w:t>
+      </w:r>
+      <w:r>
+        <w:t xml:space="preserve">  2.1</w:t>
+      </w:r>
+      <w:r>
+        <w:rPr>
+          <w:rFonts w:hint="eastAsia"/>
+        </w:rPr>
+        <w:t>阴影矩阵</w:t>
+      </w:r>
+    </w:p>
+    <w:p>
+      <w:pPr>
+        <w:ind w:firstLine="420"/>
+      </w:pPr>
+      <w:r>
+        <w:rPr>
+          <w:rFonts w:hint="eastAsia"/>
+        </w:rPr>
+        <w:t>构建阴影矩阵,具体从哪一个Ti</w:t>
+      </w:r>
+      <w:r>
+        <w:t>le</w:t>
+      </w:r>
+      <w:r>
+        <w:rPr>
+          <w:rFonts w:hint="eastAsia"/>
+        </w:rPr>
+        <w:t>里面采样阴影图</w:t>
+      </w:r>
+    </w:p>
+    <w:p>
+      <w:pPr>
+        <w:ind w:firstLine="420"/>
+      </w:pPr>
+      <w:r>
+        <w:rPr>
+          <w:rFonts w:hint="eastAsia"/>
+        </w:rPr>
+        <w:t>近裁剪平面和远裁剪平面 决定摄像机看到的深度范围</w:t>
+      </w:r>
+    </w:p>
+    <w:p>
+      <w:r>
+        <w:rPr>
+          <w:rFonts w:hint="eastAsia"/>
+        </w:rPr>
+        <w:t xml:space="preserve"> </w:t>
+      </w:r>
+      <w:r>
+        <w:t xml:space="preserve">  </w:t>
+      </w:r>
+      <w:r>
+        <w:t xml:space="preserve">2.2 </w:t>
+      </w:r>
+      <w:r>
+        <w:rPr>
+          <w:rFonts w:hint="eastAsia"/>
+        </w:rPr>
+        <w:t>储存阴影数据每一盏光</w:t>
+      </w:r>
+    </w:p>
+    <w:p>
+      <w:r>
+        <w:rPr>
+          <w:rFonts w:hint="eastAsia"/>
+        </w:rPr>
+        <w:t xml:space="preserve"> </w:t>
+      </w:r>
+      <w:r>
+        <w:t xml:space="preserve">  2.3 </w:t>
+      </w:r>
+      <w:r>
+        <w:rPr>
+          <w:rFonts w:hint="eastAsia"/>
+        </w:rPr>
+        <w:t>S</w:t>
+      </w:r>
+      <w:r>
+        <w:t>hadow HLSL</w:t>
+      </w:r>
+    </w:p>
+    <w:p>
+      <w:r>
+        <w:t xml:space="preserve">       </w:t>
+      </w:r>
+      <w:r>
+        <w:rPr>
+          <w:rFonts w:hint="eastAsia"/>
+        </w:rPr>
+        <w:t>双线性对常规的</w:t>
+      </w:r>
+      <w:proofErr w:type="spellStart"/>
+      <w:r>
+        <w:rPr>
+          <w:rFonts w:hint="eastAsia"/>
+        </w:rPr>
+        <w:t>S</w:t>
+      </w:r>
+      <w:r>
+        <w:t>hadowMap</w:t>
+      </w:r>
+      <w:proofErr w:type="spellEnd"/>
+      <w:r>
+        <w:rPr>
+          <w:rFonts w:hint="eastAsia"/>
+        </w:rPr>
+        <w:t>是没有意义的</w:t>
+      </w:r>
+      <w:r>
+        <w:rPr>
+          <w:rFonts w:hint="eastAsia"/>
+        </w:rPr>
+        <w:t>。</w:t>
+      </w:r>
+    </w:p>
+    <w:p>
+      <w:r>
+        <w:rPr>
+          <w:rFonts w:hint="eastAsia"/>
+        </w:rPr>
+        <w:t xml:space="preserve"> </w:t>
+      </w:r>
+      <w:r>
+        <w:t xml:space="preserve">  2.4 </w:t>
+      </w:r>
+      <w:r>
+        <w:rPr>
+          <w:rFonts w:hint="eastAsia"/>
+        </w:rPr>
+        <w:t>采样</w:t>
+      </w:r>
+      <w:proofErr w:type="spellStart"/>
+      <w:r>
+        <w:rPr>
+          <w:rFonts w:hint="eastAsia"/>
+        </w:rPr>
+        <w:t>S</w:t>
+      </w:r>
+      <w:r>
+        <w:t>hadowMap</w:t>
+      </w:r>
+      <w:proofErr w:type="spellEnd"/>
+      <w:r>
+        <w:t xml:space="preserve"> -&gt;</w:t>
+      </w:r>
+      <w:r>
+        <w:rPr>
+          <w:rFonts w:hint="eastAsia"/>
+        </w:rPr>
+        <w:t>转换到</w:t>
+      </w:r>
+      <w:r>
+        <w:rPr>
+          <w:rFonts w:hint="eastAsia"/>
+        </w:rPr>
+        <w:t>阴影空间的矩阵直接是Unity进行提供的</w:t>
+      </w:r>
+      <w:r>
+        <w:rPr>
+          <w:rFonts w:hint="eastAsia"/>
+        </w:rPr>
+        <w:t>。</w:t>
+      </w:r>
+    </w:p>
+    <w:p>
+      <w:r>
+        <w:t xml:space="preserve">       </w:t>
+      </w:r>
+      <w:r>
+        <w:rPr>
+          <w:rFonts w:hint="eastAsia"/>
+        </w:rPr>
+        <w:t>计算阴影的衰减</w:t>
+      </w:r>
+      <w:r>
+        <w:rPr>
+          <w:rFonts w:hint="eastAsia"/>
+        </w:rPr>
+        <w:t>,</w:t>
+      </w:r>
+      <w:r>
+        <w:rPr>
+          <w:rFonts w:ascii="Arial" w:hAnsi="Arial" w:cs="Arial"/>
+          <w:color w:val="2E3033"/>
+          <w:szCs w:val="21"/>
+          <w:shd w:val="clear" w:color="auto" w:fill="FFFFFF"/>
+        </w:rPr>
+        <w:t xml:space="preserve"> </w:t>
+      </w:r>
+      <w:r>
+        <w:t>然后添加一个</w:t>
+      </w:r>
+      <w:proofErr w:type="spellStart"/>
+      <w:r>
+        <w:t>GetDirectionalShadowAttenuation</w:t>
+      </w:r>
+      <w:proofErr w:type="spellEnd"/>
+      <w:r>
+        <w:t>函数，返回shadow attenuation，给定的方向阴影数据和一个surface，这个surface应该是在世界空间定义的。它使用平铺偏移量来检索正确的矩阵，将表面位置转换为阴影平铺空间，然后对图集进行采样。</w:t>
+      </w:r>
+      <w:r>
+        <w:rPr>
+          <w:rFonts w:hint="eastAsia"/>
+        </w:rPr>
+        <w:t>块的片段是并行进行着色的</w:t>
+      </w:r>
+    </w:p>
+    <w:p>
+      <w:r>
+        <w:rPr>
+          <w:rFonts w:hint="eastAsia"/>
+        </w:rPr>
+        <w:t xml:space="preserve"> </w:t>
+      </w:r>
+      <w:r>
+        <w:t xml:space="preserve"> 2.5 </w:t>
+      </w:r>
+      <w:r>
+        <w:rPr>
+          <w:rFonts w:hint="eastAsia"/>
+        </w:rPr>
+        <w:t>灯光衰减</w:t>
+      </w:r>
+      <w:r>
+        <w:rPr>
+          <w:rFonts w:hint="eastAsia"/>
+        </w:rPr>
+        <w:t xml:space="preserve"> </w:t>
+      </w:r>
+      <w:r>
+        <w:t xml:space="preserve"> </w:t>
+      </w:r>
+      <w:r>
+        <w:rPr>
+          <w:rFonts w:hint="eastAsia"/>
+        </w:rPr>
+        <w:t>动态分支和静态分支</w:t>
+      </w:r>
+    </w:p>
+    <w:p>
+      <w:r>
+        <w:rPr>
+          <w:rFonts w:hint="eastAsia"/>
+        </w:rPr>
+        <w:t xml:space="preserve"> </w:t>
+      </w:r>
+      <w:r>
+        <w:t xml:space="preserve">   </w:t>
+      </w:r>
+      <w:r>
+        <w:t xml:space="preserve"> </w:t>
+      </w:r>
+      <w:r>
+        <w:rPr>
+          <w:rFonts w:hint="eastAsia"/>
+          <w:color w:val="FF0000"/>
+        </w:rPr>
+        <w:t>问题</w:t>
+      </w:r>
+      <w:r>
+        <w:rPr>
+          <w:rFonts w:hint="eastAsia"/>
+        </w:rPr>
+        <w:t>出现摩尔纹和黑方块</w:t>
+      </w:r>
+      <w:r>
+        <w:rPr>
+          <w:rFonts w:hint="eastAsia"/>
+        </w:rPr>
+        <w:t>, 摩尔纹是自阴影导致的,就是阴影</w:t>
+      </w:r>
+      <w:proofErr w:type="spellStart"/>
+      <w:r>
+        <w:rPr>
+          <w:rFonts w:hint="eastAsia"/>
+        </w:rPr>
+        <w:t>Sh</w:t>
+      </w:r>
+      <w:r>
+        <w:t>adowMap</w:t>
+      </w:r>
+      <w:proofErr w:type="spellEnd"/>
+      <w:r>
+        <w:rPr>
+          <w:rFonts w:hint="eastAsia"/>
+        </w:rPr>
+        <w:t>的分辨率有限</w:t>
+      </w:r>
+      <w:r>
+        <w:rPr>
+          <w:rFonts w:ascii="Arial" w:hAnsi="Arial" w:cs="Arial"/>
+          <w:color w:val="222222"/>
+          <w:shd w:val="clear" w:color="auto" w:fill="FAFAFA"/>
+        </w:rPr>
+        <w:t>patterns </w:t>
+      </w:r>
+      <w:r>
+        <w:rPr>
+          <w:rFonts w:ascii="Arial" w:hAnsi="Arial" w:cs="Arial" w:hint="eastAsia"/>
+          <w:color w:val="222222"/>
+          <w:shd w:val="clear" w:color="auto" w:fill="FAFAFA"/>
+        </w:rPr>
+        <w:t>提高分辨率并不能消除</w:t>
+      </w:r>
+      <w:r>
+        <w:rPr>
+          <w:rFonts w:ascii="Arial" w:hAnsi="Arial" w:cs="Arial" w:hint="eastAsia"/>
+          <w:color w:val="222222"/>
+          <w:shd w:val="clear" w:color="auto" w:fill="FAFAFA"/>
+        </w:rPr>
+        <w:t xml:space="preserve"> </w:t>
+      </w:r>
+      <w:proofErr w:type="spellStart"/>
+      <w:r>
+        <w:rPr>
+          <w:rFonts w:ascii="Arial" w:hAnsi="Arial" w:cs="Arial" w:hint="eastAsia"/>
+          <w:color w:val="222222"/>
+          <w:shd w:val="clear" w:color="auto" w:fill="FAFAFA"/>
+        </w:rPr>
+        <w:t>S</w:t>
+      </w:r>
+      <w:r>
+        <w:rPr>
+          <w:rFonts w:ascii="Arial" w:hAnsi="Arial" w:cs="Arial"/>
+          <w:color w:val="222222"/>
+          <w:shd w:val="clear" w:color="auto" w:fill="FAFAFA"/>
+        </w:rPr>
+        <w:t>hadowMap</w:t>
+      </w:r>
+      <w:proofErr w:type="spellEnd"/>
+      <w:r>
+        <w:rPr>
+          <w:rFonts w:ascii="Arial" w:hAnsi="Arial" w:cs="Arial" w:hint="eastAsia"/>
+          <w:color w:val="222222"/>
+          <w:shd w:val="clear" w:color="auto" w:fill="FAFAFA"/>
+        </w:rPr>
+        <w:t>对齐的方向是灯光的方向而不是摄像机的方向</w:t>
+      </w:r>
+      <w:r>
+        <w:rPr>
+          <w:rFonts w:ascii="Arial" w:hAnsi="Arial" w:cs="Arial" w:hint="eastAsia"/>
+          <w:color w:val="222222"/>
+          <w:shd w:val="clear" w:color="auto" w:fill="FAFAFA"/>
+        </w:rPr>
+        <w:t>,</w:t>
+      </w:r>
+      <w:r>
+        <w:rPr>
+          <w:rFonts w:ascii="Arial" w:hAnsi="Arial" w:cs="Arial" w:hint="eastAsia"/>
+          <w:color w:val="222222"/>
+          <w:shd w:val="clear" w:color="auto" w:fill="FAFAFA"/>
+        </w:rPr>
+        <w:t>一个光使用另外一个光的阴影</w:t>
+      </w:r>
+      <w:r>
+        <w:rPr>
+          <w:rFonts w:ascii="Arial" w:hAnsi="Arial" w:cs="Arial" w:hint="eastAsia"/>
+          <w:color w:val="222222"/>
+          <w:shd w:val="clear" w:color="auto" w:fill="FAFAFA"/>
+        </w:rPr>
+        <w:t>。</w:t>
+      </w:r>
+      <w:r>
+        <w:rPr>
+          <w:rFonts w:ascii="Arial" w:hAnsi="Arial" w:cs="Arial" w:hint="eastAsia"/>
+          <w:color w:val="222222"/>
+          <w:shd w:val="clear" w:color="auto" w:fill="FAFAFA"/>
+        </w:rPr>
+        <w:t>现在这些无效的阴影保持可见</w:t>
+      </w:r>
+      <w:r>
+        <w:rPr>
+          <w:rFonts w:ascii="Arial" w:hAnsi="Arial" w:cs="Arial"/>
+          <w:color w:val="222222"/>
+          <w:shd w:val="clear" w:color="auto" w:fill="FAFAFA"/>
+        </w:rPr>
+        <w:t>.</w:t>
+      </w:r>
+      <w:r>
+        <w:rPr>
+          <w:rFonts w:ascii="Arial" w:hAnsi="Arial" w:cs="Arial" w:hint="eastAsia"/>
+          <w:color w:val="222222"/>
+          <w:shd w:val="clear" w:color="auto" w:fill="FAFAFA"/>
+        </w:rPr>
+        <w:t>黑方块跟阴影距离有关系</w:t>
+      </w:r>
+      <w:r>
+        <w:rPr>
+          <w:rFonts w:ascii="Arial" w:hAnsi="Arial" w:cs="Arial" w:hint="eastAsia"/>
+          <w:color w:val="222222"/>
+          <w:shd w:val="clear" w:color="auto" w:fill="FAFAFA"/>
+        </w:rPr>
+        <w:t>。</w:t>
+      </w:r>
+    </w:p>
+    <w:p>
+      <w:r>
+        <w:rPr>
+          <w:rFonts w:hint="eastAsia"/>
+        </w:rPr>
+        <w:t>3</w:t>
+      </w:r>
+      <w:r>
+        <w:t xml:space="preserve"> </w:t>
+      </w:r>
+      <w:r>
+        <w:t xml:space="preserve"> </w:t>
+      </w:r>
+      <w:r>
+        <w:rPr>
+          <w:rFonts w:hint="eastAsia"/>
+        </w:rPr>
+        <w:t>Cas</w:t>
+      </w:r>
+      <w:r>
+        <w:t xml:space="preserve">caded </w:t>
+      </w:r>
+      <w:r>
+        <w:rPr>
+          <w:rFonts w:hint="eastAsia"/>
+        </w:rPr>
+        <w:t>级联的阴影图</w:t>
+      </w:r>
+    </w:p>
+    <w:p>
+      <w:pPr>
+        <w:pStyle w:val="a5"/>
+        <w:ind w:left="360" w:firstLineChars="0" w:firstLine="0"/>
+      </w:pPr>
+      <w:r>
+        <w:rPr>
+          <w:rFonts w:hint="eastAsia"/>
+        </w:rPr>
+        <w:t>比率</w:t>
+      </w:r>
+      <w:r>
+        <w:rPr>
+          <w:rFonts w:hint="eastAsia"/>
+        </w:rPr>
+        <w:t>增大</w:t>
+      </w:r>
+      <w:proofErr w:type="spellStart"/>
+      <w:r>
+        <w:rPr>
+          <w:rFonts w:hint="eastAsia"/>
+        </w:rPr>
+        <w:t>S</w:t>
+      </w:r>
+      <w:r>
+        <w:t>hadowMap</w:t>
+      </w:r>
+      <w:proofErr w:type="spellEnd"/>
+      <w:r>
+        <w:rPr>
+          <w:rFonts w:hint="eastAsia"/>
+        </w:rPr>
+        <w:t>分辨率</w:t>
+      </w:r>
+      <w:r>
+        <w:rPr>
+          <w:rFonts w:hint="eastAsia"/>
+        </w:rPr>
+        <w:t xml:space="preserve"> 更近的地方用更高的分辨率,需要一个可变的</w:t>
+      </w:r>
+      <w:proofErr w:type="spellStart"/>
+      <w:r>
+        <w:rPr>
+          <w:rFonts w:hint="eastAsia"/>
+        </w:rPr>
+        <w:t>S</w:t>
+      </w:r>
+      <w:r>
+        <w:t>hadowMap</w:t>
+      </w:r>
+      <w:proofErr w:type="spellEnd"/>
+      <w:r>
+        <w:rPr>
+          <w:rFonts w:hint="eastAsia"/>
+        </w:rPr>
+        <w:t>分辨率</w:t>
+      </w:r>
+      <w:r>
+        <w:rPr>
+          <w:rFonts w:hint="eastAsia"/>
+        </w:rPr>
+        <w:t>,基于阴影接收器的视野距离</w:t>
+      </w:r>
+      <w:r>
+        <w:rPr>
+          <w:rFonts w:hint="eastAsia"/>
+        </w:rPr>
+        <w:t>。</w:t>
+      </w:r>
+      <w:r>
+        <w:t>级联阴影映射是这个问题的解决方案。这个想法是阴影施法器被多次渲染，所以每个光在图集中得到多个瓷砖，称为瀑布。第一个级联只覆盖靠近相机的一个小区域，连续的级联缩小，以</w:t>
+      </w:r>
+      <w:r>
+        <w:rPr>
+          <w:color w:val="FF0000"/>
+        </w:rPr>
+        <w:t>相同数量的</w:t>
+      </w:r>
+      <w:proofErr w:type="spellStart"/>
+      <w:r>
+        <w:rPr>
+          <w:color w:val="FF0000"/>
+        </w:rPr>
+        <w:t>texel</w:t>
+      </w:r>
+      <w:proofErr w:type="spellEnd"/>
+      <w:r>
+        <w:rPr>
+          <w:color w:val="FF0000"/>
+        </w:rPr>
+        <w:t>覆盖一个越来越大的区域。</w:t>
+      </w:r>
+      <w:r>
+        <w:t>着色器然后为每个片段采样最好的级联</w:t>
+      </w:r>
+      <w:r>
+        <w:rPr>
+          <w:rFonts w:hint="eastAsia"/>
+        </w:rPr>
+        <w:t>。</w:t>
+      </w:r>
+    </w:p>
+    <w:p>
+      <w:r>
+        <w:rPr>
+          <w:rFonts w:hint="eastAsia"/>
+        </w:rPr>
+        <w:t>3.1设置</w:t>
+      </w:r>
+    </w:p>
+    <w:p>
+      <w:r>
+        <w:rPr>
+          <w:rFonts w:hint="eastAsia"/>
+        </w:rPr>
+        <w:t>3.2</w:t>
+      </w:r>
+      <w:r>
+        <w:t xml:space="preserve"> </w:t>
+      </w:r>
+      <w:r>
+        <w:rPr>
+          <w:rFonts w:hint="eastAsia"/>
+        </w:rPr>
+        <w:t>渲染Cas</w:t>
+      </w:r>
+      <w:r>
+        <w:t>cades</w:t>
+      </w:r>
+    </w:p>
+    <w:p>
+      <w:r>
+        <w:t xml:space="preserve">   </w:t>
+      </w:r>
+      <w:r>
+        <w:rPr>
+          <w:rFonts w:hint="eastAsia"/>
+        </w:rPr>
+        <w:t>每多一个Cas</w:t>
+      </w:r>
+      <w:r>
+        <w:t xml:space="preserve">cade </w:t>
+      </w:r>
+      <w:r>
+        <w:rPr>
+          <w:rFonts w:hint="eastAsia"/>
+        </w:rPr>
+        <w:t>就会多</w:t>
+      </w:r>
+      <w:r>
+        <w:rPr>
+          <w:rFonts w:hint="eastAsia"/>
+        </w:rPr>
+        <w:t>一倍的</w:t>
+      </w:r>
+      <w:proofErr w:type="spellStart"/>
+      <w:r>
+        <w:rPr>
+          <w:rFonts w:hint="eastAsia"/>
+        </w:rPr>
+        <w:t>Draw</w:t>
+      </w:r>
+      <w:r>
+        <w:t>Call</w:t>
+      </w:r>
+      <w:proofErr w:type="spellEnd"/>
+      <w:r>
+        <w:t xml:space="preserve"> </w:t>
+      </w:r>
+      <w:r>
+        <w:rPr>
+          <w:rFonts w:hint="eastAsia"/>
+        </w:rPr>
+        <w:t>会在画一遍,多一盏光也会多一倍的Dr</w:t>
+      </w:r>
+      <w:r>
+        <w:t>aw Call</w:t>
+      </w:r>
+      <w:r>
+        <w:rPr>
+          <w:rFonts w:hint="eastAsia"/>
+        </w:rPr>
+        <w:t>。</w:t>
+      </w:r>
+      <w:r>
+        <w:rPr>
+          <w:rFonts w:hint="eastAsia"/>
+        </w:rPr>
+        <w:t>开四倍</w:t>
+      </w:r>
+      <w:r>
+        <w:rPr>
+          <w:rFonts w:hint="eastAsia"/>
+        </w:rPr>
+        <w:t xml:space="preserve"> 地板P</w:t>
+      </w:r>
+      <w:r>
+        <w:t>lane</w:t>
+      </w:r>
+      <w:r>
+        <w:rPr>
+          <w:rFonts w:hint="eastAsia"/>
+        </w:rPr>
+        <w:t>画了四次</w:t>
+      </w:r>
+      <w:r>
+        <w:rPr>
+          <w:rFonts w:hint="eastAsia"/>
+        </w:rPr>
+        <w:t>。</w:t>
+      </w:r>
+    </w:p>
+    <w:p>
+      <w:r>
+        <w:rPr>
+          <w:rFonts w:hint="eastAsia"/>
+        </w:rPr>
+        <w:t>3.3</w:t>
+      </w:r>
+      <w:r>
+        <w:t xml:space="preserve"> </w:t>
+      </w:r>
+      <w:r>
+        <w:rPr>
+          <w:rFonts w:hint="eastAsia"/>
+        </w:rPr>
+        <w:t>剔除球</w:t>
+      </w:r>
+      <w:r>
+        <w:rPr>
+          <w:rFonts w:hint="eastAsia"/>
+        </w:rPr>
+        <w:t xml:space="preserve"> </w:t>
+      </w:r>
+      <w:r>
+        <w:t xml:space="preserve"> </w:t>
+      </w:r>
+      <w:r>
+        <w:rPr>
+          <w:rFonts w:hint="eastAsia"/>
+        </w:rPr>
+        <w:t>优化</w:t>
+      </w:r>
+    </w:p>
+    <w:p>
+      <w:r>
+        <w:rPr>
+          <w:rFonts w:hint="eastAsia"/>
+        </w:rPr>
+        <w:t xml:space="preserve"> </w:t>
+      </w:r>
+      <w:r>
+        <w:t xml:space="preserve">  </w:t>
+      </w:r>
+      <w:r>
+        <w:rPr>
+          <w:rFonts w:hint="eastAsia"/>
+        </w:rPr>
+        <w:t>检查片段是否在这个球</w:t>
+      </w:r>
+      <w:r>
+        <w:rPr>
+          <w:rFonts w:hint="eastAsia"/>
+        </w:rPr>
+        <w:t>里面,球是确定片段是否在哪一级的Ca</w:t>
+      </w:r>
+      <w:r>
+        <w:t>scade</w:t>
+      </w:r>
+      <w:r>
+        <w:rPr>
+          <w:rFonts w:hint="eastAsia"/>
+        </w:rPr>
+        <w:t>里面</w:t>
+      </w:r>
+    </w:p>
+    <w:p>
+      <w:r>
+        <w:rPr>
+          <w:rFonts w:hint="eastAsia"/>
+        </w:rPr>
+        <w:t>3.4</w:t>
+      </w:r>
+      <w:r>
+        <w:t xml:space="preserve"> </w:t>
+      </w:r>
+      <w:r>
+        <w:rPr>
+          <w:rFonts w:hint="eastAsia"/>
+        </w:rPr>
+        <w:t>采样Ca</w:t>
+      </w:r>
+      <w:r>
+        <w:t>scade</w:t>
+      </w:r>
+    </w:p>
+    <w:p>
+      <w:pPr>
+        <w:ind w:firstLine="420"/>
+      </w:pPr>
+      <w:r>
+        <w:rPr>
+          <w:rFonts w:hint="eastAsia"/>
+        </w:rPr>
+        <w:t>世界空间</w:t>
+      </w:r>
+      <w:r>
+        <w:rPr>
+          <w:rFonts w:hint="eastAsia"/>
+        </w:rPr>
+        <w:t>表面位置</w:t>
+      </w:r>
+      <w:r>
+        <w:rPr>
+          <w:rFonts w:hint="eastAsia"/>
+        </w:rPr>
+        <w:t xml:space="preserve"> 剔除球决定片段在哪一级的Ca</w:t>
+      </w:r>
+      <w:r>
+        <w:t>scade</w:t>
+      </w:r>
+      <w:r>
+        <w:rPr>
+          <w:rFonts w:hint="eastAsia"/>
+        </w:rPr>
+        <w:t>里面</w:t>
+      </w:r>
+      <w:r>
+        <w:rPr>
+          <w:rFonts w:hint="eastAsia"/>
+        </w:rPr>
+        <w:t>。</w:t>
+      </w:r>
+      <w:r>
+        <w:rPr>
+          <w:rFonts w:hint="eastAsia"/>
+        </w:rPr>
+        <w:t>根据片段世界位置到球体中心的距离和球体半径进行比较。</w:t>
+      </w:r>
+      <w:r>
+        <w:rPr>
+          <w:rFonts w:hint="eastAsia"/>
+        </w:rPr>
+        <w:t>可视化阴影Ca</w:t>
+      </w:r>
+      <w:r>
+        <w:t>ca</w:t>
+      </w:r>
+    </w:p>
+    <w:p>
+      <w:pPr>
+        <w:ind w:firstLine="420"/>
+      </w:pPr>
+      <w:r>
+        <w:rPr>
+          <w:noProof/>
+        </w:rPr>
+        <w:lastRenderedPageBreak/>
+        <w:drawing>
+          <wp:inline distT="0" distB="0" distL="0" distR="0" wp14:anchorId="5F8AB4D2" wp14:editId="6D01F853">
+            <wp:extent cx="5274310" cy="3307715"/>
+            <wp:effectExtent l="0" t="0" r="2540" b="6985"/>
+            <wp:docPr id="8" name="图片 8"/>
+            <wp:cNvGraphicFramePr>
+              <a:graphicFrameLocks xmlns:a="http://schemas.openxmlformats.org/drawingml/2006/main" noChangeAspect="1"/>
+            </wp:cNvGraphicFramePr>
+            <a:graphic xmlns:a="http://schemas.openxmlformats.org/drawingml/2006/main">
+              <a:graphicData uri="http://schemas.openxmlformats.org/drawingml/2006/picture">
+                <pic:pic xmlns:pic="http://schemas.openxmlformats.org/drawingml/2006/picture">
+                  <pic:nvPicPr>
+                    <pic:cNvPr id="1" name=""/>
+                    <pic:cNvPicPr/>
+                  </pic:nvPicPr>
+                  <pic:blipFill>
+                    <a:blip r:embed="rId13"/>
+                    <a:stretch>
+                      <a:fillRect/>
+                    </a:stretch>
+                  </pic:blipFill>
+                  <pic:spPr>
+                    <a:xfrm>
+                      <a:off x="0" y="0"/>
+                      <a:ext cx="5274310" cy="3307715"/>
+                    </a:xfrm>
+                    <a:prstGeom prst="rect">
+                      <a:avLst/>
+                    </a:prstGeom>
+                  </pic:spPr>
+                </pic:pic>
+              </a:graphicData>
+            </a:graphic>
+          </wp:inline>
+        </w:drawing>
+      </w:r>
+    </w:p>
+    <w:p>
+      <w:r>
+        <w:rPr>
+          <w:noProof/>
+        </w:rPr>
+        <w:drawing>
+          <wp:inline distT="0" distB="0" distL="0" distR="0" wp14:anchorId="30AF7B98" wp14:editId="4A85C30B">
+            <wp:extent cx="5274310" cy="3284855"/>
+            <wp:effectExtent l="0" t="0" r="2540" b="0"/>
+            <wp:docPr id="9" name="图片 9"/>
+            <wp:cNvGraphicFramePr>
+              <a:graphicFrameLocks xmlns:a="http://schemas.openxmlformats.org/drawingml/2006/main" noChangeAspect="1"/>
+            </wp:cNvGraphicFramePr>
+            <a:graphic xmlns:a="http://schemas.openxmlformats.org/drawingml/2006/main">
+              <a:graphicData uri="http://schemas.openxmlformats.org/drawingml/2006/picture">
+                <pic:pic xmlns:pic="http://schemas.openxmlformats.org/drawingml/2006/picture">
+                  <pic:nvPicPr>
+                    <pic:cNvPr id="1" name=""/>
+                    <pic:cNvPicPr/>
+                  </pic:nvPicPr>
+                  <pic:blipFill>
+                    <a:blip r:embed="rId14"/>
+                    <a:stretch>
+                      <a:fillRect/>
+                    </a:stretch>
+                  </pic:blipFill>
+                  <pic:spPr>
+                    <a:xfrm>
+                      <a:off x="0" y="0"/>
+                      <a:ext cx="5274310" cy="3284855"/>
+                    </a:xfrm>
+                    <a:prstGeom prst="rect">
+                      <a:avLst/>
+                    </a:prstGeom>
+                  </pic:spPr>
+                </pic:pic>
+              </a:graphicData>
+            </a:graphic>
+          </wp:inline>
+        </w:drawing>
+      </w:r>
+    </w:p>
+    <w:p>
+      <w:pPr>
+        <w:pStyle w:val="a5"/>
+        <w:numPr>
+          <w:ilvl w:val="1"/>
+          <w:numId w:val="1"/>
+        </w:numPr>
+        <w:ind w:firstLineChars="0"/>
+      </w:pPr>
+      <w:r>
+        <w:rPr>
+          <w:rFonts w:hint="eastAsia"/>
+        </w:rPr>
+        <w:t>剔除阴影采样</w:t>
+      </w:r>
+    </w:p>
+    <w:p>
+      <w:pPr>
+        <w:ind w:left="735"/>
+      </w:pPr>
+      <w:r>
+        <w:rPr>
+          <w:rFonts w:hint="eastAsia"/>
+        </w:rPr>
+        <w:t>3.6最大距离</w:t>
+      </w:r>
+    </w:p>
+    <w:p>
+      <w:pPr>
+        <w:ind w:left="735"/>
+      </w:pPr>
+      <w:r>
+        <w:rPr>
+          <w:rFonts w:hint="eastAsia"/>
+        </w:rPr>
+        <w:t xml:space="preserve"> </w:t>
+      </w:r>
+      <w:r>
+        <w:t xml:space="preserve">  </w:t>
+      </w:r>
+      <w:r>
+        <w:rPr>
+          <w:rFonts w:hint="eastAsia"/>
+        </w:rPr>
+        <w:t>最大距离是基于视野空间深度,</w:t>
+      </w:r>
+      <w:r>
+        <w:rPr>
+          <w:rFonts w:hint="eastAsia"/>
+        </w:rPr>
+        <w:t>而不是相机的位置距离,</w:t>
+      </w:r>
+    </w:p>
+    <w:p>
+      <w:pPr>
+        <w:ind w:left="735"/>
+      </w:pPr>
+      <w:r>
+        <w:rPr>
+          <w:rFonts w:hint="eastAsia"/>
+        </w:rPr>
+        <w:t>3.7阴影衰减</w:t>
+      </w:r>
+    </w:p>
+    <w:p>
+      <w:pPr>
+        <w:widowControl/>
+        <w:jc w:val="left"/>
+      </w:pPr>
+      <w:r>
+        <w:rPr>
+          <w:rFonts w:hint="eastAsia"/>
+        </w:rPr>
+        <w:t xml:space="preserve"> </w:t>
+      </w:r>
+      <w:r>
+        <w:t xml:space="preserve">   </w:t>
+      </w:r>
+      <w:r>
+        <w:t xml:space="preserve">     </w:t>
+      </w:r>
+      <w:r>
+        <w:rPr>
+          <w:rFonts w:hint="eastAsia"/>
+        </w:rPr>
+        <w:t>增加一个衰减</w:t>
+      </w:r>
+      <w:r>
+        <w:rPr>
+          <w:rFonts w:hint="eastAsia"/>
+        </w:rPr>
+        <w:t>项产生一个过渡</w:t>
+      </w:r>
+      <w:r>
+        <w:rPr>
+          <w:rFonts w:hint="eastAsia"/>
+        </w:rPr>
+        <w:t>,</w:t>
+      </w:r>
+      <w:r>
+        <w:rPr>
+          <w:rFonts w:hint="eastAsia"/>
+        </w:rPr>
+        <w:t>边界处在阴影消失的边界的地方</w:t>
+      </w:r>
+      <w:r>
+        <w:rPr>
+          <w:rFonts w:hint="eastAsia"/>
+        </w:rPr>
+        <w:t>~</w:t>
+      </w:r>
+      <w:r>
+        <w:t>~</w:t>
+      </w:r>
+    </w:p>
+    <w:p>
+      <w:pPr>
+        <w:widowControl/>
+        <w:jc w:val="left"/>
+      </w:pPr>
+      <w:r>
+        <w:rPr>
+          <w:noProof/>
+        </w:rPr>
+        <w:lastRenderedPageBreak/>
+        <w:drawing>
+          <wp:inline distT="0" distB="0" distL="0" distR="0" wp14:anchorId="50CB373F" wp14:editId="57E8AAAA">
+            <wp:extent cx="5274310" cy="2668270"/>
+            <wp:effectExtent l="0" t="0" r="2540" b="0"/>
+            <wp:docPr id="10" name="图片 10"/>
+            <wp:cNvGraphicFramePr>
+              <a:graphicFrameLocks xmlns:a="http://schemas.openxmlformats.org/drawingml/2006/main" noChangeAspect="1"/>
+            </wp:cNvGraphicFramePr>
+            <a:graphic xmlns:a="http://schemas.openxmlformats.org/drawingml/2006/main">
+              <a:graphicData uri="http://schemas.openxmlformats.org/drawingml/2006/picture">
+                <pic:pic xmlns:pic="http://schemas.openxmlformats.org/drawingml/2006/picture">
+                  <pic:nvPicPr>
+                    <pic:cNvPr id="1" name=""/>
+                    <pic:cNvPicPr/>
+                  </pic:nvPicPr>
+                  <pic:blipFill>
+                    <a:blip r:embed="rId15"/>
+                    <a:stretch>
+                      <a:fillRect/>
+                    </a:stretch>
+                  </pic:blipFill>
+                  <pic:spPr>
+                    <a:xfrm>
+                      <a:off x="0" y="0"/>
+                      <a:ext cx="5274310" cy="2668270"/>
+                    </a:xfrm>
+                    <a:prstGeom prst="rect">
+                      <a:avLst/>
+                    </a:prstGeom>
+                  </pic:spPr>
+                </pic:pic>
+              </a:graphicData>
+            </a:graphic>
+          </wp:inline>
+        </w:drawing>
+      </w:r>
+    </w:p>
+    <w:p>
+      <w:pPr>
+        <w:widowControl/>
+        <w:jc w:val="left"/>
+      </w:pPr>
+      <w:r>
+        <w:rPr>
+          <w:rFonts w:hint="eastAsia"/>
+        </w:rPr>
+        <w:t>3.8</w:t>
+      </w:r>
+      <w:r>
+        <w:t xml:space="preserve"> </w:t>
+      </w:r>
+      <w:r>
+        <w:rPr>
+          <w:rFonts w:hint="eastAsia"/>
+        </w:rPr>
+        <w:t>衰减 Cas</w:t>
+      </w:r>
+      <w:r>
+        <w:t>cades</w:t>
+      </w:r>
+      <w:r>
+        <w:t xml:space="preserve"> </w:t>
+      </w:r>
+      <w:r>
+        <w:rPr>
+          <w:rFonts w:hint="eastAsia"/>
+        </w:rPr>
+        <w:t>级联</w:t>
+      </w:r>
+      <w:r>
+        <w:rPr>
+          <w:rFonts w:hint="eastAsia"/>
+        </w:rPr>
+        <w:t>贴图</w:t>
+      </w:r>
+    </w:p>
+    <w:p>
+      <w:pPr>
+        <w:widowControl/>
+        <w:jc w:val="left"/>
+      </w:pPr>
+      <w:r>
+        <w:rPr>
+          <w:rFonts w:hint="eastAsia"/>
+        </w:rPr>
+        <w:t xml:space="preserve"> </w:t>
+      </w:r>
+      <w:r>
+        <w:t xml:space="preserve">  </w:t>
+      </w:r>
+      <w:r>
+        <w:rPr>
+          <w:rFonts w:hint="eastAsia"/>
+        </w:rPr>
+        <w:t>两个Ca</w:t>
+      </w:r>
+      <w:r>
+        <w:t>scades</w:t>
+      </w:r>
+      <w:r>
+        <w:rPr>
+          <w:rFonts w:hint="eastAsia"/>
+        </w:rPr>
+        <w:t>之间做一个过渡</w:t>
+      </w:r>
+      <w:r>
+        <w:rPr>
+          <w:rFonts w:hint="eastAsia"/>
+        </w:rPr>
+        <w:t>。</w:t>
+      </w:r>
+      <w:r>
+        <w:rPr>
+          <w:rFonts w:hint="eastAsia"/>
+        </w:rPr>
+        <w:t>利用一个非线性的</w:t>
+      </w:r>
+      <w:r>
+        <w:rPr>
+          <w:rFonts w:hint="eastAsia"/>
+        </w:rPr>
+        <w:t>衰减</w:t>
+      </w:r>
+    </w:p>
+    <w:p>
+      <w:pPr>
+        <w:widowControl/>
+        <w:jc w:val="left"/>
+      </w:pPr>
+      <w:r>
+        <w:rPr>
+          <w:noProof/>
+        </w:rPr>
+        <w:drawing>
+          <wp:inline distT="0" distB="0" distL="0" distR="0" wp14:anchorId="623FA8F2" wp14:editId="30EB703E">
+            <wp:extent cx="5274310" cy="1026160"/>
+            <wp:effectExtent l="0" t="0" r="2540" b="2540"/>
+            <wp:docPr id="11" name="图片 11"/>
+            <wp:cNvGraphicFramePr>
+              <a:graphicFrameLocks xmlns:a="http://schemas.openxmlformats.org/drawingml/2006/main" noChangeAspect="1"/>
+            </wp:cNvGraphicFramePr>
+            <a:graphic xmlns:a="http://schemas.openxmlformats.org/drawingml/2006/main">
+              <a:graphicData uri="http://schemas.openxmlformats.org/drawingml/2006/picture">
+                <pic:pic xmlns:pic="http://schemas.openxmlformats.org/drawingml/2006/picture">
+                  <pic:nvPicPr>
+                    <pic:cNvPr id="1" name=""/>
+                    <pic:cNvPicPr/>
+                  </pic:nvPicPr>
+                  <pic:blipFill>
+                    <a:blip r:embed="rId16"/>
+                    <a:stretch>
+                      <a:fillRect/>
+                    </a:stretch>
+                  </pic:blipFill>
+                  <pic:spPr>
+                    <a:xfrm>
+                      <a:off x="0" y="0"/>
+                      <a:ext cx="5274310" cy="1026160"/>
+                    </a:xfrm>
+                    <a:prstGeom prst="rect">
+                      <a:avLst/>
+                    </a:prstGeom>
+                  </pic:spPr>
+                </pic:pic>
+              </a:graphicData>
+            </a:graphic>
+          </wp:inline>
+        </w:drawing>
+      </w:r>
+    </w:p>
+    <w:p>
+      <w:pPr>
+        <w:widowControl/>
+        <w:jc w:val="left"/>
+      </w:pPr>
+      <w:r>
+        <w:rPr>
+          <w:rFonts w:hint="eastAsia"/>
+        </w:rPr>
+        <w:t>4</w:t>
+      </w:r>
+      <w:r>
+        <w:t>:</w:t>
+      </w:r>
+      <w:r>
+        <w:rPr>
+          <w:rFonts w:hint="eastAsia"/>
+        </w:rPr>
+        <w:t>阴影质量</w:t>
+      </w:r>
+    </w:p>
+    <w:p>
+      <w:pPr>
+        <w:widowControl/>
+        <w:jc w:val="left"/>
+      </w:pPr>
+      <w:r>
+        <w:rPr>
+          <w:rFonts w:hint="eastAsia"/>
+        </w:rPr>
+        <w:t xml:space="preserve"> </w:t>
+      </w:r>
+      <w:r>
+        <w:t xml:space="preserve">  </w:t>
+      </w:r>
+      <w:r>
+        <w:rPr>
+          <w:rFonts w:hint="eastAsia"/>
+        </w:rPr>
+        <w:t>问题:</w:t>
+      </w:r>
+      <w:r>
+        <w:rPr>
+          <w:rFonts w:ascii="Arial" w:hAnsi="Arial" w:cs="Arial"/>
+          <w:color w:val="222222"/>
+          <w:shd w:val="clear" w:color="auto" w:fill="FAFAFA"/>
+        </w:rPr>
+        <w:t>acne</w:t>
+      </w:r>
+      <w:r>
+        <w:t>这是由表面的不正确的自阴影造成的，没有与光的方向完全对齐</w:t>
+      </w:r>
+      <w:r>
+        <w:rPr>
+          <w:rFonts w:hint="eastAsia"/>
+        </w:rPr>
+        <w:t xml:space="preserve"> 简单的增加分辨率是不能解决</w:t>
+      </w:r>
+      <w:r>
+        <w:rPr>
+          <w:rFonts w:hint="eastAsia"/>
+        </w:rPr>
+        <w:t>ac</w:t>
+      </w:r>
+      <w:r>
+        <w:t>ne</w:t>
+      </w:r>
+    </w:p>
+    <w:p>
+      <w:pPr>
+        <w:widowControl/>
+        <w:jc w:val="left"/>
+      </w:pPr>
+      <w:r>
+        <w:t>4.1</w:t>
+      </w:r>
+      <w:r>
+        <w:rPr>
+          <w:rFonts w:hint="eastAsia"/>
+        </w:rPr>
+        <w:t>：深度B</w:t>
+      </w:r>
+      <w:r>
+        <w:t>ias</w:t>
+      </w:r>
+    </w:p>
+    <w:p>
+      <w:pPr>
+        <w:widowControl/>
+        <w:jc w:val="left"/>
+        <w:rPr>
+          <w:rFonts w:ascii="Arial" w:hAnsi="Arial" w:cs="Arial"/>
+          <w:color w:val="222222"/>
+          <w:shd w:val="clear" w:color="auto" w:fill="FAFAFA"/>
+        </w:rPr>
+      </w:pPr>
+      <w:r>
+        <w:t xml:space="preserve">  </w:t>
+      </w:r>
+      <w:r>
+        <w:rPr>
+          <w:rFonts w:hint="eastAsia"/>
+        </w:rPr>
+        <w:t>增加恒定的偏移</w:t>
+      </w:r>
+      <w:r>
+        <w:rPr>
+          <w:rFonts w:hint="eastAsia"/>
+        </w:rPr>
+        <w:t>,问题</w:t>
+      </w:r>
+      <w:r>
+        <w:rPr>
+          <w:rFonts w:ascii="Arial" w:hAnsi="Arial" w:cs="Arial"/>
+          <w:color w:val="222222"/>
+          <w:shd w:val="clear" w:color="auto" w:fill="FAFAFA"/>
+        </w:rPr>
+        <w:t>Peter</w:t>
+      </w:r>
+      <w:r>
+        <w:rPr>
+          <w:rFonts w:ascii="Arial" w:hAnsi="Arial" w:cs="Arial" w:hint="eastAsia"/>
+          <w:color w:val="222222"/>
+          <w:shd w:val="clear" w:color="auto" w:fill="FAFAFA"/>
+        </w:rPr>
+        <w:t>平移</w:t>
+      </w:r>
+      <w:r>
+        <w:rPr>
+          <w:rFonts w:ascii="Arial" w:hAnsi="Arial" w:cs="Arial" w:hint="eastAsia"/>
+          <w:color w:val="222222"/>
+          <w:shd w:val="clear" w:color="auto" w:fill="FAFAFA"/>
+        </w:rPr>
+        <w:t>。</w:t>
+      </w:r>
+    </w:p>
+    <w:p>
+      <w:pPr>
+        <w:widowControl/>
+        <w:jc w:val="left"/>
+        <w:rPr>
+          <w:rFonts w:ascii="Arial" w:hAnsi="Arial" w:cs="Arial"/>
+          <w:color w:val="222222"/>
+          <w:shd w:val="clear" w:color="auto" w:fill="FAFAFA"/>
+        </w:rPr>
+      </w:pPr>
+      <w:r>
+        <w:rPr>
+          <w:rFonts w:ascii="Arial" w:hAnsi="Arial" w:cs="Arial" w:hint="eastAsia"/>
+          <w:color w:val="222222"/>
+          <w:shd w:val="clear" w:color="auto" w:fill="FAFAFA"/>
+        </w:rPr>
+        <w:t>4.2</w:t>
+      </w:r>
+      <w:r>
+        <w:rPr>
+          <w:rFonts w:ascii="Arial" w:hAnsi="Arial" w:cs="Arial"/>
+          <w:color w:val="222222"/>
+          <w:shd w:val="clear" w:color="auto" w:fill="FAFAFA"/>
+        </w:rPr>
+        <w:t xml:space="preserve"> </w:t>
+      </w:r>
+      <w:r>
+        <w:rPr>
+          <w:rFonts w:ascii="Arial" w:hAnsi="Arial" w:cs="Arial" w:hint="eastAsia"/>
+          <w:color w:val="222222"/>
+          <w:shd w:val="clear" w:color="auto" w:fill="FAFAFA"/>
+        </w:rPr>
+        <w:t>Cas</w:t>
+      </w:r>
+      <w:r>
+        <w:rPr>
+          <w:rFonts w:ascii="Arial" w:hAnsi="Arial" w:cs="Arial"/>
+          <w:color w:val="222222"/>
+          <w:shd w:val="clear" w:color="auto" w:fill="FAFAFA"/>
+        </w:rPr>
+        <w:t xml:space="preserve">cade </w:t>
+      </w:r>
+      <w:r>
+        <w:rPr>
+          <w:rFonts w:ascii="Arial" w:hAnsi="Arial" w:cs="Arial" w:hint="eastAsia"/>
+          <w:color w:val="222222"/>
+          <w:shd w:val="clear" w:color="auto" w:fill="FAFAFA"/>
+        </w:rPr>
+        <w:t>数据</w:t>
+      </w:r>
+    </w:p>
+    <w:p>
+      <w:pPr>
+        <w:widowControl/>
+        <w:jc w:val="left"/>
+        <w:rPr>
+          <w:rFonts w:ascii="Arial" w:hAnsi="Arial" w:cs="Arial"/>
+          <w:color w:val="222222"/>
+          <w:shd w:val="clear" w:color="auto" w:fill="FAFAFA"/>
+        </w:rPr>
+      </w:pPr>
+      <w:r>
+        <w:rPr>
+          <w:rFonts w:ascii="Arial" w:hAnsi="Arial" w:cs="Arial" w:hint="eastAsia"/>
+          <w:color w:val="222222"/>
+          <w:shd w:val="clear" w:color="auto" w:fill="FAFAFA"/>
+        </w:rPr>
+        <w:t xml:space="preserve"> </w:t>
+      </w:r>
+      <w:r>
+        <w:rPr>
+          <w:rFonts w:ascii="Arial" w:hAnsi="Arial" w:cs="Arial"/>
+          <w:color w:val="222222"/>
+          <w:shd w:val="clear" w:color="auto" w:fill="FAFAFA"/>
+        </w:rPr>
+        <w:t xml:space="preserve">  acne </w:t>
+      </w:r>
+      <w:r>
+        <w:rPr>
+          <w:rFonts w:ascii="Arial" w:hAnsi="Arial" w:cs="Arial" w:hint="eastAsia"/>
+          <w:color w:val="222222"/>
+          <w:shd w:val="clear" w:color="auto" w:fill="FAFAFA"/>
+        </w:rPr>
+        <w:t>取决于世界空间纹素的</w:t>
+      </w:r>
+      <w:r>
+        <w:rPr>
+          <w:rFonts w:ascii="Arial" w:hAnsi="Arial" w:cs="Arial" w:hint="eastAsia"/>
+          <w:color w:val="222222"/>
+          <w:shd w:val="clear" w:color="auto" w:fill="FAFAFA"/>
+        </w:rPr>
+        <w:t>大小</w:t>
+      </w:r>
+    </w:p>
+    <w:p>
+      <w:pPr>
+        <w:widowControl/>
+        <w:jc w:val="left"/>
+        <w:rPr>
+          <w:rFonts w:ascii="Arial" w:hAnsi="Arial" w:cs="Arial"/>
+          <w:color w:val="222222"/>
+          <w:shd w:val="clear" w:color="auto" w:fill="FAFAFA"/>
+        </w:rPr>
+      </w:pPr>
+      <w:r>
+        <w:rPr>
+          <w:rFonts w:ascii="Arial" w:hAnsi="Arial" w:cs="Arial" w:hint="eastAsia"/>
+          <w:color w:val="222222"/>
+          <w:shd w:val="clear" w:color="auto" w:fill="FAFAFA"/>
+        </w:rPr>
+        <w:t>4.3</w:t>
+      </w:r>
+      <w:r>
+        <w:rPr>
+          <w:rFonts w:ascii="Arial" w:hAnsi="Arial" w:cs="Arial"/>
+          <w:color w:val="222222"/>
+          <w:shd w:val="clear" w:color="auto" w:fill="FAFAFA"/>
+        </w:rPr>
+        <w:t xml:space="preserve"> </w:t>
+      </w:r>
+      <w:r>
+        <w:rPr>
+          <w:rFonts w:ascii="Arial" w:hAnsi="Arial" w:cs="Arial" w:hint="eastAsia"/>
+          <w:color w:val="222222"/>
+          <w:shd w:val="clear" w:color="auto" w:fill="FAFAFA"/>
+        </w:rPr>
+        <w:t>Nor</w:t>
+      </w:r>
+      <w:r>
+        <w:rPr>
+          <w:rFonts w:ascii="Arial" w:hAnsi="Arial" w:cs="Arial"/>
+          <w:color w:val="222222"/>
+          <w:shd w:val="clear" w:color="auto" w:fill="FAFAFA"/>
+        </w:rPr>
+        <w:t xml:space="preserve">mal </w:t>
+      </w:r>
+      <w:r>
+        <w:rPr>
+          <w:rFonts w:ascii="Arial" w:hAnsi="Arial" w:cs="Arial" w:hint="eastAsia"/>
+          <w:color w:val="222222"/>
+          <w:shd w:val="clear" w:color="auto" w:fill="FAFAFA"/>
+        </w:rPr>
+        <w:t>偏移</w:t>
+      </w:r>
+    </w:p>
+    <w:p>
+      <w:r>
+        <w:rPr>
+          <w:rFonts w:hint="eastAsia"/>
+          <w:color w:val="222222"/>
+          <w:shd w:val="clear" w:color="auto" w:fill="FAFAFA"/>
+        </w:rPr>
+        <w:t xml:space="preserve"> </w:t>
+      </w:r>
+      <w:r>
+        <w:rPr>
+          <w:color w:val="222222"/>
+          <w:shd w:val="clear" w:color="auto" w:fill="FAFAFA"/>
+        </w:rPr>
+        <w:t xml:space="preserve">  </w:t>
+      </w:r>
+      <w:r>
+        <w:t>不正确的自阴影发生是因为投射阴影者的深度</w:t>
+      </w:r>
+      <w:proofErr w:type="spellStart"/>
+      <w:r>
+        <w:t>texel</w:t>
+      </w:r>
+      <w:proofErr w:type="spellEnd"/>
+      <w:r>
+        <w:t>覆盖了多个碎片</w:t>
+      </w:r>
+      <w:r>
+        <w:rPr>
+          <w:rFonts w:hint="eastAsia"/>
+        </w:rPr>
+        <w:t>,</w:t>
+      </w:r>
+    </w:p>
+    <w:p>
+      <w:r>
+        <w:rPr>
+          <w:rFonts w:hint="eastAsia"/>
+        </w:rPr>
+        <w:t>4.4配置Bias</w:t>
+      </w:r>
+    </w:p>
+    <w:p>
+      <w:r>
+        <w:t xml:space="preserve">4.5 </w:t>
+      </w:r>
+      <w:r>
+        <w:rPr>
+          <w:rFonts w:hint="eastAsia"/>
+        </w:rPr>
+        <w:t>阴影平坠</w:t>
+      </w:r>
+      <w:r>
+        <w:rPr>
+          <w:rFonts w:hint="eastAsia"/>
+        </w:rPr>
+        <w:t xml:space="preserve"> ？</w:t>
+      </w:r>
+    </w:p>
+    <w:p>
+      <w:pPr>
+        <w:widowControl/>
+        <w:numPr>
+          <w:ilvl w:val="0"/>
+          <w:numId w:val="4"/>
+        </w:numPr>
+        <w:shd w:val="clear" w:color="auto" w:fill="FFFFFF"/>
+        <w:spacing w:line="210" w:lineRule="atLeast"/>
+        <w:ind w:left="0"/>
+        <w:jc w:val="left"/>
+      </w:pPr>
+      <w:r>
+        <w:rPr>
+          <w:rFonts w:hint="eastAsia"/>
+        </w:rPr>
+        <w:t>4.6</w:t>
+      </w:r>
+      <w:r>
+        <w:t xml:space="preserve"> </w:t>
+      </w:r>
+      <w:r>
+        <w:rPr>
+          <w:rFonts w:hint="eastAsia"/>
+        </w:rPr>
+        <w:t>软阴影PCF过滤</w:t>
+      </w:r>
+      <w:r>
+        <w:rPr>
+          <w:rFonts w:hint="eastAsia"/>
+        </w:rPr>
+        <w:t xml:space="preserve"> </w:t>
+      </w:r>
+      <w:r>
+        <w:t>百分比渐进过滤</w:t>
+      </w:r>
+    </w:p>
+    <w:p>
+      <w:pPr>
+        <w:widowControl/>
+        <w:numPr>
+          <w:ilvl w:val="0"/>
+          <w:numId w:val="4"/>
+        </w:numPr>
+        <w:shd w:val="clear" w:color="auto" w:fill="FFFFFF"/>
+        <w:spacing w:line="210" w:lineRule="atLeast"/>
+        <w:ind w:left="0"/>
+        <w:jc w:val="left"/>
+      </w:pPr>
+      <w:r>
+        <w:rPr>
+          <w:rFonts w:hint="eastAsia"/>
+        </w:rPr>
+        <w:t>4.7</w:t>
+      </w:r>
+      <w:r>
+        <w:t xml:space="preserve"> </w:t>
+      </w:r>
+      <w:r>
+        <w:rPr>
+          <w:rFonts w:hint="eastAsia"/>
+        </w:rPr>
+        <w:t>混合Ca</w:t>
+      </w:r>
+      <w:r>
+        <w:t>scade</w:t>
+      </w:r>
+    </w:p>
+    <w:p>
+      <w:pPr>
+        <w:widowControl/>
+        <w:numPr>
+          <w:ilvl w:val="0"/>
+          <w:numId w:val="4"/>
+        </w:numPr>
+        <w:shd w:val="clear" w:color="auto" w:fill="FFFFFF"/>
+        <w:spacing w:line="210" w:lineRule="atLeast"/>
+        <w:ind w:left="0"/>
+        <w:jc w:val="left"/>
+      </w:pPr>
+      <w:r>
+        <w:rPr>
+          <w:noProof/>
+        </w:rPr>
+        <w:lastRenderedPageBreak/>
+        <w:drawing>
+          <wp:inline distT="0" distB="0" distL="0" distR="0" wp14:anchorId="0050ED06" wp14:editId="45B064EB">
+            <wp:extent cx="5274310" cy="3422015"/>
+            <wp:effectExtent l="0" t="0" r="2540" b="6985"/>
+            <wp:docPr id="12" name="图片 12"/>
+            <wp:cNvGraphicFramePr>
+              <a:graphicFrameLocks xmlns:a="http://schemas.openxmlformats.org/drawingml/2006/main" noChangeAspect="1"/>
+            </wp:cNvGraphicFramePr>
+            <a:graphic xmlns:a="http://schemas.openxmlformats.org/drawingml/2006/main">
+              <a:graphicData uri="http://schemas.openxmlformats.org/drawingml/2006/picture">
+                <pic:pic xmlns:pic="http://schemas.openxmlformats.org/drawingml/2006/picture">
+                  <pic:nvPicPr>
+                    <pic:cNvPr id="1" name=""/>
+                    <pic:cNvPicPr/>
+                  </pic:nvPicPr>
+                  <pic:blipFill>
+                    <a:blip r:embed="rId17"/>
+                    <a:stretch>
+                      <a:fillRect/>
+                    </a:stretch>
+                  </pic:blipFill>
+                  <pic:spPr>
+                    <a:xfrm>
+                      <a:off x="0" y="0"/>
+                      <a:ext cx="5274310" cy="3422015"/>
+                    </a:xfrm>
+                    <a:prstGeom prst="rect">
+                      <a:avLst/>
+                    </a:prstGeom>
+                  </pic:spPr>
+                </pic:pic>
+              </a:graphicData>
+            </a:graphic>
+          </wp:inline>
+        </w:drawing>
+      </w:r>
+    </w:p>
+    <w:p>
+      <w:r>
+        <w:rPr>
+          <w:rFonts w:hint="eastAsia"/>
+        </w:rPr>
+        <w:t>4</w:t>
+      </w:r>
+      <w:r>
+        <w:t xml:space="preserve">.8 </w:t>
+      </w:r>
+      <w:r>
+        <w:rPr>
+          <w:rFonts w:hint="eastAsia"/>
+        </w:rPr>
+        <w:t>抖动过渡</w:t>
+      </w:r>
+    </w:p>
+    <w:p>
+      <w:r>
+        <w:rPr>
+          <w:rFonts w:hint="eastAsia"/>
+        </w:rPr>
+        <w:t xml:space="preserve"> </w:t>
+      </w:r>
+      <w:r>
+        <w:t xml:space="preserve">  </w:t>
+      </w:r>
+      <w:r>
+        <w:rPr>
+          <w:rFonts w:hint="eastAsia"/>
+        </w:rPr>
+        <w:t>抖动</w:t>
+      </w:r>
+      <w:r>
+        <w:t xml:space="preserve"> </w:t>
+      </w:r>
+      <w:r>
+        <w:rPr>
+          <w:rFonts w:hint="eastAsia"/>
+        </w:rPr>
+        <w:t>更省性能模式</w:t>
+      </w:r>
+    </w:p>
+    <w:p>
+      <w:r>
+        <w:rPr>
+          <w:rFonts w:hint="eastAsia"/>
+        </w:rPr>
+        <w:t>4.9</w:t>
+      </w:r>
+      <w:r>
+        <w:t xml:space="preserve"> </w:t>
+      </w:r>
+      <w:r>
+        <w:rPr>
+          <w:rFonts w:hint="eastAsia"/>
+        </w:rPr>
+        <w:t>剔除偏差</w:t>
+      </w:r>
+      <w:r>
+        <w:rPr>
+          <w:rFonts w:hint="eastAsia"/>
+        </w:rPr>
+        <w:t xml:space="preserve"> </w:t>
+      </w:r>
+      <w:r>
+        <w:t xml:space="preserve"> </w:t>
+      </w:r>
+      <w:r>
+        <w:rPr>
+          <w:rFonts w:hint="eastAsia"/>
+        </w:rPr>
+        <w:t>网易P8相当腾讯3-3</w:t>
+      </w:r>
+      <w:r>
+        <w:t xml:space="preserve"> </w:t>
+      </w:r>
+    </w:p>
+    <w:p>
+      <w:r>
+        <w:rPr>
+          <w:rFonts w:hint="eastAsia"/>
+        </w:rPr>
+        <w:t>5半透明</w:t>
+      </w:r>
+    </w:p>
+    <w:p>
+      <w:pPr>
+        <w:rPr>
+          <w:rFonts w:hint="eastAsia"/>
+        </w:rPr>
+      </w:pPr>
+      <w:r>
+        <w:rPr>
+          <w:rFonts w:hint="eastAsia"/>
+        </w:rPr>
+        <w:t xml:space="preserve"> </w:t>
+      </w:r>
+      <w:r>
+        <w:t xml:space="preserve"> </w:t>
+      </w:r>
+      <w:r>
+        <w:rPr>
+          <w:rFonts w:hint="eastAsia"/>
+        </w:rPr>
+        <w:t>5.1</w:t>
+      </w:r>
+      <w:r>
+        <w:t xml:space="preserve"> </w:t>
+      </w:r>
+      <w:r>
+        <w:rPr>
+          <w:rFonts w:hint="eastAsia"/>
+        </w:rPr>
+        <w:t>阴影模式</w:t>
+      </w:r>
+    </w:p>
+    <w:p>
+      <w:pPr>
+        <w:rPr>
+          <w:rFonts w:hint="eastAsia"/>
+        </w:rPr>
+      </w:pPr>
+      <w:r>
+        <w:rPr>
+          <w:rFonts w:hint="eastAsia"/>
+        </w:rPr>
+        <w:t xml:space="preserve"> </w:t>
+      </w:r>
+      <w:r>
+        <w:t xml:space="preserve"> </w:t>
+      </w:r>
+      <w:r>
+        <w:rPr>
+          <w:rFonts w:hint="eastAsia"/>
+        </w:rPr>
+        <w:t>5.2裁剪阴影</w:t>
+      </w:r>
+    </w:p>
+    <w:p>
+      <w:r>
+        <w:rPr>
+          <w:rFonts w:hint="eastAsia"/>
+        </w:rPr>
+        <w:t xml:space="preserve"> </w:t>
+      </w:r>
+      <w:r>
+        <w:t xml:space="preserve">  </w:t>
+      </w:r>
+      <w:r>
+        <w:t xml:space="preserve">  </w:t>
+      </w:r>
+      <w:r>
+        <w:rPr>
+          <w:rFonts w:hint="eastAsia"/>
+        </w:rPr>
+        <w:t>半透明 需要</w:t>
+      </w:r>
+      <w:proofErr w:type="spellStart"/>
+      <w:r>
+        <w:rPr>
+          <w:rFonts w:hint="eastAsia"/>
+        </w:rPr>
+        <w:t>S</w:t>
+      </w:r>
+      <w:r>
+        <w:t>hadowCaster</w:t>
+      </w:r>
+      <w:proofErr w:type="spellEnd"/>
+      <w:r>
+        <w:t xml:space="preserve"> Pass</w:t>
+      </w:r>
+      <w:r>
+        <w:rPr>
+          <w:rFonts w:hint="eastAsia"/>
+        </w:rPr>
+        <w:t>里面用</w:t>
+      </w:r>
+      <w:r>
+        <w:t>c</w:t>
+      </w:r>
+      <w:r>
+        <w:rPr>
+          <w:rFonts w:hint="eastAsia"/>
+        </w:rPr>
+        <w:t>lip</w:t>
+      </w:r>
+      <w:r>
+        <w:t xml:space="preserve"> </w:t>
+      </w:r>
+      <w:r>
+        <w:rPr>
+          <w:rFonts w:hint="eastAsia"/>
+        </w:rPr>
+        <w:t>裁剪掉投射的图形</w:t>
+      </w:r>
+      <w:r>
+        <w:rPr>
+          <w:rFonts w:hint="eastAsia"/>
+        </w:rPr>
+        <w:t>。</w:t>
+      </w:r>
+    </w:p>
+    <w:p>
+      <w:r>
+        <w:rPr>
+          <w:rFonts w:hint="eastAsia"/>
+        </w:rPr>
+        <w:t xml:space="preserve"> </w:t>
+      </w:r>
+      <w:r>
+        <w:t xml:space="preserve"> </w:t>
+      </w:r>
+      <w:r>
+        <w:rPr>
+          <w:rFonts w:hint="eastAsia"/>
+        </w:rPr>
+        <w:t>5.3</w:t>
+      </w:r>
+      <w:r>
+        <w:t xml:space="preserve"> </w:t>
+      </w:r>
+      <w:r>
+        <w:rPr>
+          <w:rFonts w:hint="eastAsia"/>
+        </w:rPr>
+        <w:t>抖动阴影</w:t>
+      </w:r>
+    </w:p>
+    <w:p>
+      <w:r>
+        <w:rPr>
+          <w:rFonts w:hint="eastAsia"/>
+        </w:rPr>
+        <w:t xml:space="preserve"> </w:t>
+      </w:r>
+      <w:r>
+        <w:t xml:space="preserve"> </w:t>
+      </w:r>
+      <w:r>
+        <w:rPr>
+          <w:rFonts w:hint="eastAsia"/>
+        </w:rPr>
+        <w:t>5.4</w:t>
+      </w:r>
+      <w:r>
+        <w:t xml:space="preserve"> </w:t>
+      </w:r>
+      <w:r>
+        <w:rPr>
+          <w:rFonts w:hint="eastAsia"/>
+        </w:rPr>
+        <w:t>没有阴影</w:t>
+      </w:r>
+    </w:p>
+    <w:p>
+      <w:r>
+        <w:rPr>
+          <w:rFonts w:hint="eastAsia"/>
+        </w:rPr>
+        <w:t xml:space="preserve"> </w:t>
+      </w:r>
+      <w:r>
+        <w:t xml:space="preserve"> </w:t>
+      </w:r>
+      <w:r>
+        <w:rPr>
+          <w:rFonts w:hint="eastAsia"/>
+        </w:rPr>
+        <w:t>5.5</w:t>
+      </w:r>
+      <w:r>
+        <w:t xml:space="preserve"> </w:t>
+      </w:r>
+      <w:r>
+        <w:rPr>
+          <w:rFonts w:hint="eastAsia"/>
+        </w:rPr>
+        <w:t>Un</w:t>
+      </w:r>
+      <w:r>
+        <w:t xml:space="preserve">lit </w:t>
+      </w:r>
+      <w:r>
+        <w:rPr>
+          <w:rFonts w:hint="eastAsia"/>
+        </w:rPr>
+        <w:t>阴影投射</w:t>
+      </w:r>
+    </w:p>
+    <w:p>
+      <w:r>
+        <w:rPr>
+          <w:rFonts w:hint="eastAsia"/>
+        </w:rPr>
+        <w:t>第五课时 烘培灯光</w:t>
+      </w:r>
+    </w:p>
+    <w:p>
+      <w:pPr>
+        <w:rPr>
+          <w:rFonts w:hint="eastAsia"/>
+        </w:rPr>
+      </w:pPr>
       <w:bookmarkStart w:id="0" w:name="_GoBack"/>
       <w:bookmarkEnd w:id="0"/>
     </w:p>
     <w:p>
       <w:pPr>
-        <w:widowControl/>
-        <w:jc w:val="left"/>
-      </w:pPr>
-    </w:p>
-    <w:p>
-      <w:pPr>
-        <w:pStyle w:val="6"/>
-        <w:ind w:left="735" w:firstLine="0" w:firstLineChars="0"/>
-      </w:pPr>
-    </w:p>
-    <w:p>
-      <w:pPr>
-        <w:pStyle w:val="6"/>
-        <w:ind w:left="735" w:firstLine="0" w:firstLineChars="0"/>
+        <w:rPr>
+          <w:rFonts w:hint="eastAsia"/>
+        </w:rPr>
+      </w:pPr>
+      <w:r>
+        <w:rPr>
+          <w:rFonts w:hint="eastAsia"/>
+        </w:rPr>
+        <w:t xml:space="preserve"> </w:t>
+      </w:r>
+      <w:r>
+        <w:t xml:space="preserve">     </w:t>
+      </w:r>
+    </w:p>
+    <w:p>
+      <w:r>
+        <w:rPr>
+          <w:rFonts w:hint="eastAsia"/>
+        </w:rPr>
+        <w:t xml:space="preserve"> </w:t>
+      </w:r>
+      <w:r>
+        <w:t xml:space="preserve">  </w:t>
+      </w:r>
+      <w:r>
+        <w:br w:type="page"/>
+      </w:r>
+    </w:p>
+    <w:p>
+      <w:pPr>
+        <w:ind w:left="735"/>
       </w:pPr>
     </w:p>
     <w:sectPr>
       <w:pgSz w:w="11906" w:h="16838"/>
       <w:pgMar w:top="1440" w:right="1800" w:bottom="1440" w:left="1800" w:header="851" w:footer="992" w:gutter="0"/>
-      <w:cols w:space="425" w:num="1"/>
-      <w:docGrid w:type="lines" w:linePitch="312" w:charSpace="0"/>
+      <w:cols w:space="425"/>
+      <w:docGrid w:type="lines" w:linePitch="312"/>
     </w:sectPr>
   </w:body>
 </w:document>
 </file>
 
 <file path=word/numbering.xml><?xml version="1.0" encoding="utf-8"?>
-<w:numbering xmlns:wpc="http://schemas.microsoft.com/office/word/2010/wordprocessingCanvas" xmlns:mc="http://schemas.openxmlformats.org/markup-compatibility/2006" xmlns:o="urn:schemas-microsoft-com:office:office" xmlns:r="http://schemas.openxmlformats.org/officeDocument/2006/relationships" xmlns:m="http://schemas.openxmlformats.org/officeDocument/2006/math" xmlns:v="urn:schemas-microsoft-com:vml" xmlns:wp14="http://schemas.microsoft.com/office/word/2010/wordprocessingDrawing" xmlns:wp="http://schemas.openxmlformats.org/drawingml/2006/wordprocessingDrawing" xmlns:w10="urn:schemas-microsoft-com:office:word" xmlns:w="http://schemas.openxmlformats.org/wordprocessingml/2006/main" xmlns:w14="http://schemas.microsoft.com/office/word/2010/wordml" xmlns:wpg="http://schemas.microsoft.com/office/word/2010/wordprocessingGroup" xmlns:wpi="http://schemas.microsoft.com/office/word/2010/wordprocessingInk" xmlns:wne="http://schemas.microsoft.com/office/word/2006/wordml" xmlns:wps="http://schemas.microsoft.com/office/word/2010/wordprocessingShape" mc:Ignorable="w14 wp14">
-  <w:abstractNum w:abstractNumId="0">
+<w:numbering xmlns:wpc="http://schemas.microsoft.com/office/word/2010/wordprocessingCanvas" xmlns:cx="http://schemas.microsoft.com/office/drawing/2014/chartex" xmlns:cx1="http://schemas.microsoft.com/office/drawing/2015/9/8/chartex" xmlns:mc="http://schemas.openxmlformats.org/markup-compatibility/2006" xmlns:o="urn:schemas-microsoft-com:office:office" xmlns:r="http://schemas.openxmlformats.org/officeDocument/2006/relationships" xmlns:m="http://schemas.openxmlformats.org/officeDocument/2006/math" xmlns:v="urn:schemas-microsoft-com:vml" xmlns:wp14="http://schemas.microsoft.com/office/word/2010/wordprocessingDrawing" xmlns:wp="http://schemas.openxmlformats.org/drawingml/2006/wordprocessingDrawing" xmlns:w10="urn:schemas-microsoft-com:office:word" xmlns:w="http://schemas.openxmlformats.org/wordprocessingml/2006/main" xmlns:w14="http://schemas.microsoft.com/office/word/2010/wordml" xmlns:w15="http://schemas.microsoft.com/office/word/2012/wordml" xmlns:w16se="http://schemas.microsoft.com/office/word/2015/wordml/symex" xmlns:wpg="http://schemas.microsoft.com/office/word/2010/wordprocessingGroup" xmlns:wpi="http://schemas.microsoft.com/office/word/2010/wordprocessingInk" xmlns:wne="http://schemas.microsoft.com/office/word/2006/wordml" xmlns:wps="http://schemas.microsoft.com/office/word/2010/wordprocessingShape" mc:Ignorable="w14 w15 w16se wp14">
+  <w:abstractNum w:abstractNumId="0" w15:restartNumberingAfterBreak="0">
     <w:nsid w:val="36B878CD"/>
     <w:multiLevelType w:val="multilevel"/>
     <w:tmpl w:val="36B878CD"/>
-    <w:lvl w:ilvl="0" w:tentative="0">
+    <w:lvl w:ilvl="0">
       <w:start w:val="1"/>
       <w:numFmt w:val="decimal"/>
       <w:lvlText w:val="%1"/>
@@ -2598,7 +5302,7 @@
         <w:rFonts w:hint="default"/>
       </w:rPr>
     </w:lvl>
-    <w:lvl w:ilvl="1" w:tentative="0">
+    <w:lvl w:ilvl="1">
       <w:start w:val="1"/>
       <w:numFmt w:val="decimal"/>
       <w:lvlText w:val="%1.%2"/>
@@ -2610,7 +5314,7 @@
         <w:rFonts w:hint="default"/>
       </w:rPr>
     </w:lvl>
-    <w:lvl w:ilvl="2" w:tentative="0">
+    <w:lvl w:ilvl="2">
       <w:start w:val="1"/>
       <w:numFmt w:val="decimal"/>
       <w:lvlText w:val="%1.%2.%3"/>
@@ -2622,7 +5326,7 @@
         <w:rFonts w:hint="default"/>
       </w:rPr>
     </w:lvl>
-    <w:lvl w:ilvl="3" w:tentative="0">
+    <w:lvl w:ilvl="3">
       <w:start w:val="1"/>
       <w:numFmt w:val="decimal"/>
       <w:lvlText w:val="%1.%2.%3.%4"/>
@@ -2634,7 +5338,7 @@
         <w:rFonts w:hint="default"/>
       </w:rPr>
     </w:lvl>
-    <w:lvl w:ilvl="4" w:tentative="0">
+    <w:lvl w:ilvl="4">
       <w:start w:val="1"/>
       <w:numFmt w:val="decimal"/>
       <w:lvlText w:val="%1.%2.%3.%4.%5"/>
@@ -2646,7 +5350,7 @@
         <w:rFonts w:hint="default"/>
       </w:rPr>
     </w:lvl>
-    <w:lvl w:ilvl="5" w:tentative="0">
+    <w:lvl w:ilvl="5">
       <w:start w:val="1"/>
       <w:numFmt w:val="decimal"/>
       <w:lvlText w:val="%1.%2.%3.%4.%5.%6"/>
@@ -2658,7 +5362,7 @@
         <w:rFonts w:hint="default"/>
       </w:rPr>
     </w:lvl>
-    <w:lvl w:ilvl="6" w:tentative="0">
+    <w:lvl w:ilvl="6">
       <w:start w:val="1"/>
       <w:numFmt w:val="decimal"/>
       <w:lvlText w:val="%1.%2.%3.%4.%5.%6.%7"/>
@@ -2670,7 +5374,7 @@
         <w:rFonts w:hint="default"/>
       </w:rPr>
     </w:lvl>
-    <w:lvl w:ilvl="7" w:tentative="0">
+    <w:lvl w:ilvl="7">
       <w:start w:val="1"/>
       <w:numFmt w:val="decimal"/>
       <w:lvlText w:val="%1.%2.%3.%4.%5.%6.%7.%8"/>
@@ -2682,7 +5386,7 @@
         <w:rFonts w:hint="default"/>
       </w:rPr>
     </w:lvl>
-    <w:lvl w:ilvl="8" w:tentative="0">
+    <w:lvl w:ilvl="8">
       <w:start w:val="1"/>
       <w:numFmt w:val="decimal"/>
       <w:lvlText w:val="%1.%2.%3.%4.%5.%6.%7.%8.%9"/>
@@ -2695,11 +5399,160 @@
       </w:rPr>
     </w:lvl>
   </w:abstractNum>
-  <w:abstractNum w:abstractNumId="1">
+  <w:abstractNum w:abstractNumId="1" w15:restartNumberingAfterBreak="0">
+    <w:nsid w:val="3A2D20E0"/>
+    <w:multiLevelType w:val="multilevel"/>
+    <w:tmpl w:val="B1F23422"/>
+    <w:lvl w:ilvl="0">
+      <w:start w:val="1"/>
+      <w:numFmt w:val="bullet"/>
+      <w:lvlText w:val=""/>
+      <w:lvlJc w:val="left"/>
+      <w:pPr>
+        <w:tabs>
+          <w:tab w:val="num" w:pos="720"/>
+        </w:tabs>
+        <w:ind w:left="720" w:hanging="360"/>
+      </w:pPr>
+      <w:rPr>
+        <w:rFonts w:ascii="Symbol" w:hAnsi="Symbol" w:hint="default"/>
+        <w:sz w:val="20"/>
+      </w:rPr>
+    </w:lvl>
+    <w:lvl w:ilvl="1" w:tentative="1">
+      <w:start w:val="1"/>
+      <w:numFmt w:val="bullet"/>
+      <w:lvlText w:val="o"/>
+      <w:lvlJc w:val="left"/>
+      <w:pPr>
+        <w:tabs>
+          <w:tab w:val="num" w:pos="1440"/>
+        </w:tabs>
+        <w:ind w:left="1440" w:hanging="360"/>
+      </w:pPr>
+      <w:rPr>
+        <w:rFonts w:ascii="Courier New" w:hAnsi="Courier New" w:hint="default"/>
+        <w:sz w:val="20"/>
+      </w:rPr>
+    </w:lvl>
+    <w:lvl w:ilvl="2" w:tentative="1">
+      <w:start w:val="1"/>
+      <w:numFmt w:val="bullet"/>
+      <w:lvlText w:val=""/>
+      <w:lvlJc w:val="left"/>
+      <w:pPr>
+        <w:tabs>
+          <w:tab w:val="num" w:pos="2160"/>
+        </w:tabs>
+        <w:ind w:left="2160" w:hanging="360"/>
+      </w:pPr>
+      <w:rPr>
+        <w:rFonts w:ascii="Wingdings" w:hAnsi="Wingdings" w:hint="default"/>
+        <w:sz w:val="20"/>
+      </w:rPr>
+    </w:lvl>
+    <w:lvl w:ilvl="3" w:tentative="1">
+      <w:start w:val="1"/>
+      <w:numFmt w:val="bullet"/>
+      <w:lvlText w:val=""/>
+      <w:lvlJc w:val="left"/>
+      <w:pPr>
+        <w:tabs>
+          <w:tab w:val="num" w:pos="2880"/>
+        </w:tabs>
+        <w:ind w:left="2880" w:hanging="360"/>
+      </w:pPr>
+      <w:rPr>
+        <w:rFonts w:ascii="Wingdings" w:hAnsi="Wingdings" w:hint="default"/>
+        <w:sz w:val="20"/>
+      </w:rPr>
+    </w:lvl>
+    <w:lvl w:ilvl="4" w:tentative="1">
+      <w:start w:val="1"/>
+      <w:numFmt w:val="bullet"/>
+      <w:lvlText w:val=""/>
+      <w:lvlJc w:val="left"/>
+      <w:pPr>
+        <w:tabs>
+          <w:tab w:val="num" w:pos="3600"/>
+        </w:tabs>
+        <w:ind w:left="3600" w:hanging="360"/>
+      </w:pPr>
+      <w:rPr>
+        <w:rFonts w:ascii="Wingdings" w:hAnsi="Wingdings" w:hint="default"/>
+        <w:sz w:val="20"/>
+      </w:rPr>
+    </w:lvl>
+    <w:lvl w:ilvl="5" w:tentative="1">
+      <w:start w:val="1"/>
+      <w:numFmt w:val="bullet"/>
+      <w:lvlText w:val=""/>
+      <w:lvlJc w:val="left"/>
+      <w:pPr>
+        <w:tabs>
+          <w:tab w:val="num" w:pos="4320"/>
+        </w:tabs>
+        <w:ind w:left="4320" w:hanging="360"/>
+      </w:pPr>
+      <w:rPr>
+        <w:rFonts w:ascii="Wingdings" w:hAnsi="Wingdings" w:hint="default"/>
+        <w:sz w:val="20"/>
+      </w:rPr>
+    </w:lvl>
+    <w:lvl w:ilvl="6" w:tentative="1">
+      <w:start w:val="1"/>
+      <w:numFmt w:val="bullet"/>
+      <w:lvlText w:val=""/>
+      <w:lvlJc w:val="left"/>
+      <w:pPr>
+        <w:tabs>
+          <w:tab w:val="num" w:pos="5040"/>
+        </w:tabs>
+        <w:ind w:left="5040" w:hanging="360"/>
+      </w:pPr>
+      <w:rPr>
+        <w:rFonts w:ascii="Wingdings" w:hAnsi="Wingdings" w:hint="default"/>
+        <w:sz w:val="20"/>
+      </w:rPr>
+    </w:lvl>
+    <w:lvl w:ilvl="7" w:tentative="1">
+      <w:start w:val="1"/>
+      <w:numFmt w:val="bullet"/>
+      <w:lvlText w:val=""/>
+      <w:lvlJc w:val="left"/>
+      <w:pPr>
+        <w:tabs>
+          <w:tab w:val="num" w:pos="5760"/>
+        </w:tabs>
+        <w:ind w:left="5760" w:hanging="360"/>
+      </w:pPr>
+      <w:rPr>
+        <w:rFonts w:ascii="Wingdings" w:hAnsi="Wingdings" w:hint="default"/>
+        <w:sz w:val="20"/>
+      </w:rPr>
+    </w:lvl>
+    <w:lvl w:ilvl="8" w:tentative="1">
+      <w:start w:val="1"/>
+      <w:numFmt w:val="bullet"/>
+      <w:lvlText w:val=""/>
+      <w:lvlJc w:val="left"/>
+      <w:pPr>
+        <w:tabs>
+          <w:tab w:val="num" w:pos="6480"/>
+        </w:tabs>
+        <w:ind w:left="6480" w:hanging="360"/>
+      </w:pPr>
+      <w:rPr>
+        <w:rFonts w:ascii="Wingdings" w:hAnsi="Wingdings" w:hint="default"/>
+        <w:sz w:val="20"/>
+      </w:rPr>
+    </w:lvl>
+  </w:abstractNum>
+  <w:abstractNum w:abstractNumId="2" w15:restartNumberingAfterBreak="0">
     <w:nsid w:val="56874885"/>
     <w:multiLevelType w:val="multilevel"/>
     <w:tmpl w:val="56874885"/>
-    <w:lvl w:ilvl="0" w:tentative="0">
+    <w:lvl w:ilvl="0">
       <w:start w:val="2"/>
       <w:numFmt w:val="decimal"/>
       <w:lvlText w:val="%1"/>
@@ -2711,7 +5564,7 @@
         <w:rFonts w:hint="default"/>
       </w:rPr>
     </w:lvl>
-    <w:lvl w:ilvl="1" w:tentative="0">
+    <w:lvl w:ilvl="1">
       <w:start w:val="2"/>
       <w:numFmt w:val="decimal"/>
       <w:lvlText w:val="%1.%2"/>
@@ -2723,7 +5576,7 @@
         <w:rFonts w:hint="default"/>
       </w:rPr>
     </w:lvl>
-    <w:lvl w:ilvl="2" w:tentative="0">
+    <w:lvl w:ilvl="2">
       <w:start w:val="1"/>
       <w:numFmt w:val="decimal"/>
       <w:lvlText w:val="%1.%2.%3"/>
@@ -2735,7 +5588,7 @@
         <w:rFonts w:hint="default"/>
       </w:rPr>
     </w:lvl>
-    <w:lvl w:ilvl="3" w:tentative="0">
+    <w:lvl w:ilvl="3">
       <w:start w:val="1"/>
       <w:numFmt w:val="decimal"/>
       <w:lvlText w:val="%1.%2.%3.%4"/>
@@ -2747,7 +5600,7 @@
         <w:rFonts w:hint="default"/>
       </w:rPr>
     </w:lvl>
-    <w:lvl w:ilvl="4" w:tentative="0">
+    <w:lvl w:ilvl="4">
       <w:start w:val="1"/>
       <w:numFmt w:val="decimal"/>
       <w:lvlText w:val="%1.%2.%3.%4.%5"/>
@@ -2759,7 +5612,7 @@
         <w:rFonts w:hint="default"/>
       </w:rPr>
     </w:lvl>
-    <w:lvl w:ilvl="5" w:tentative="0">
+    <w:lvl w:ilvl="5">
       <w:start w:val="1"/>
       <w:numFmt w:val="decimal"/>
       <w:lvlText w:val="%1.%2.%3.%4.%5.%6"/>
@@ -2771,7 +5624,7 @@
         <w:rFonts w:hint="default"/>
       </w:rPr>
     </w:lvl>
-    <w:lvl w:ilvl="6" w:tentative="0">
+    <w:lvl w:ilvl="6">
       <w:start w:val="1"/>
       <w:numFmt w:val="decimal"/>
       <w:lvlText w:val="%1.%2.%3.%4.%5.%6.%7"/>
@@ -2783,7 +5636,7 @@
         <w:rFonts w:hint="default"/>
       </w:rPr>
     </w:lvl>
-    <w:lvl w:ilvl="7" w:tentative="0">
+    <w:lvl w:ilvl="7">
       <w:start w:val="1"/>
       <w:numFmt w:val="decimal"/>
       <w:lvlText w:val="%1.%2.%3.%4.%5.%6.%7.%8"/>
@@ -2795,7 +5648,7 @@
         <w:rFonts w:hint="default"/>
       </w:rPr>
     </w:lvl>
-    <w:lvl w:ilvl="8" w:tentative="0">
+    <w:lvl w:ilvl="8">
       <w:start w:val="1"/>
       <w:numFmt w:val="decimal"/>
       <w:lvlText w:val="%1.%2.%3.%4.%5.%6.%7.%8.%9"/>
@@ -2808,11 +5661,11 @@
       </w:rPr>
     </w:lvl>
   </w:abstractNum>
-  <w:abstractNum w:abstractNumId="2">
+  <w:abstractNum w:abstractNumId="3" w15:restartNumberingAfterBreak="0">
     <w:nsid w:val="618741E9"/>
     <w:multiLevelType w:val="multilevel"/>
     <w:tmpl w:val="618741E9"/>
-    <w:lvl w:ilvl="0" w:tentative="0">
+    <w:lvl w:ilvl="0">
       <w:start w:val="1"/>
       <w:numFmt w:val="decimal"/>
       <w:lvlText w:val="%1"/>
@@ -2824,7 +5677,7 @@
         <w:rFonts w:hint="default"/>
       </w:rPr>
     </w:lvl>
-    <w:lvl w:ilvl="1" w:tentative="0">
+    <w:lvl w:ilvl="1">
       <w:start w:val="1"/>
       <w:numFmt w:val="decimal"/>
       <w:lvlText w:val="%1.%2"/>
@@ -2836,7 +5689,7 @@
         <w:rFonts w:hint="default"/>
       </w:rPr>
     </w:lvl>
-    <w:lvl w:ilvl="2" w:tentative="0">
+    <w:lvl w:ilvl="2">
       <w:start w:val="1"/>
       <w:numFmt w:val="decimal"/>
       <w:lvlText w:val="%1.%2.%3"/>
@@ -2848,7 +5701,7 @@
         <w:rFonts w:hint="default"/>
       </w:rPr>
     </w:lvl>
-    <w:lvl w:ilvl="3" w:tentative="0">
+    <w:lvl w:ilvl="3">
       <w:start w:val="1"/>
       <w:numFmt w:val="decimal"/>
       <w:lvlText w:val="%1.%2.%3.%4"/>
@@ -2860,7 +5713,7 @@
         <w:rFonts w:hint="default"/>
       </w:rPr>
     </w:lvl>
-    <w:lvl w:ilvl="4" w:tentative="0">
+    <w:lvl w:ilvl="4">
       <w:start w:val="1"/>
       <w:numFmt w:val="decimal"/>
       <w:lvlText w:val="%1.%2.%3.%4.%5"/>
@@ -2872,7 +5725,7 @@
         <w:rFonts w:hint="default"/>
       </w:rPr>
     </w:lvl>
-    <w:lvl w:ilvl="5" w:tentative="0">
+    <w:lvl w:ilvl="5">
       <w:start w:val="1"/>
       <w:numFmt w:val="decimal"/>
       <w:lvlText w:val="%1.%2.%3.%4.%5.%6"/>
@@ -2884,7 +5737,7 @@
         <w:rFonts w:hint="default"/>
       </w:rPr>
     </w:lvl>
-    <w:lvl w:ilvl="6" w:tentative="0">
+    <w:lvl w:ilvl="6">
       <w:start w:val="1"/>
       <w:numFmt w:val="decimal"/>
       <w:lvlText w:val="%1.%2.%3.%4.%5.%6.%7"/>
@@ -2896,7 +5749,7 @@
         <w:rFonts w:hint="default"/>
       </w:rPr>
     </w:lvl>
-    <w:lvl w:ilvl="7" w:tentative="0">
+    <w:lvl w:ilvl="7">
       <w:start w:val="1"/>
       <w:numFmt w:val="decimal"/>
       <w:lvlText w:val="%1.%2.%3.%4.%5.%6.%7.%8"/>
@@ -2908,7 +5761,7 @@
         <w:rFonts w:hint="default"/>
       </w:rPr>
     </w:lvl>
-    <w:lvl w:ilvl="8" w:tentative="0">
+    <w:lvl w:ilvl="8">
       <w:start w:val="1"/>
       <w:numFmt w:val="decimal"/>
       <w:lvlText w:val="%1.%2.%3.%4.%5.%6.%7.%8.%9"/>
@@ -2925,304 +5778,425 @@
     <w:abstractNumId w:val="0"/>
   </w:num>
   <w:num w:numId="2">
-    <w:abstractNumId w:val="1"/>
+    <w:abstractNumId w:val="2"/>
   </w:num>
   <w:num w:numId="3">
-    <w:abstractNumId w:val="2"/>
+    <w:abstractNumId w:val="3"/>
+  </w:num>
+  <w:num w:numId="4">
+    <w:abstractNumId w:val="1"/>
   </w:num>
 </w:numbering>
 </file>
 
 <file path=word/styles.xml><?xml version="1.0" encoding="utf-8"?>
-<w:styles xmlns:mc="http://schemas.openxmlformats.org/markup-compatibility/2006" xmlns:o="urn:schemas-microsoft-com:office:office" xmlns:r="http://schemas.openxmlformats.org/officeDocument/2006/relationships" xmlns:m="http://schemas.openxmlformats.org/officeDocument/2006/math" xmlns:v="urn:schemas-microsoft-com:vml" xmlns:w="http://schemas.openxmlformats.org/wordprocessingml/2006/main" xmlns:w14="http://schemas.microsoft.com/office/word/2010/wordml" xmlns:w10="urn:schemas-microsoft-com:office:word" xmlns:sl="http://schemas.openxmlformats.org/schemaLibrary/2006/main" mc:Ignorable="w14">
+<w:styles xmlns:mc="http://schemas.openxmlformats.org/markup-compatibility/2006" xmlns:r="http://schemas.openxmlformats.org/officeDocument/2006/relationships" xmlns:w="http://schemas.openxmlformats.org/wordprocessingml/2006/main" xmlns:w14="http://schemas.microsoft.com/office/word/2010/wordml" xmlns:w15="http://schemas.microsoft.com/office/word/2012/wordml" xmlns:w16se="http://schemas.microsoft.com/office/word/2015/wordml/symex" mc:Ignorable="w14 w15 w16se">
   <w:docDefaults>
     <w:rPrDefault>
       <w:rPr>
-        <w:rFonts w:ascii="Times New Roman" w:hAnsi="Times New Roman" w:eastAsia="宋体" w:cs="Times New Roman"/>
+        <w:rFonts w:ascii="Times New Roman" w:eastAsia="宋体" w:hAnsi="Times New Roman" w:cs="Times New Roman"/>
+        <w:lang w:val="en-US" w:eastAsia="zh-CN" w:bidi="ar-SA"/>
       </w:rPr>
     </w:rPrDefault>
+    <w:pPrDefault/>
   </w:docDefaults>
-  <w:latentStyles w:count="260" w:defQFormat="0" w:defUnhideWhenUsed="1" w:defSemiHidden="1" w:defUIPriority="99" w:defLockedState="0">
-    <w:lsdException w:qFormat="1" w:unhideWhenUsed="0" w:uiPriority="0" w:semiHidden="0" w:name="Normal"/>
-    <w:lsdException w:qFormat="1" w:unhideWhenUsed="0" w:uiPriority="9" w:semiHidden="0" w:name="heading 1"/>
-    <w:lsdException w:qFormat="1" w:uiPriority="9" w:name="heading 2"/>
-    <w:lsdException w:qFormat="1" w:uiPriority="9" w:name="heading 3"/>
-    <w:lsdException w:qFormat="1" w:uiPriority="9" w:name="heading 4"/>
-    <w:lsdException w:qFormat="1" w:uiPriority="9" w:name="heading 5"/>
-    <w:lsdException w:qFormat="1" w:uiPriority="9" w:name="heading 6"/>
-    <w:lsdException w:qFormat="1" w:uiPriority="9" w:name="heading 7"/>
-    <w:lsdException w:qFormat="1" w:uiPriority="9" w:name="heading 8"/>
-    <w:lsdException w:qFormat="1" w:uiPriority="9" w:name="heading 9"/>
-    <w:lsdException w:uiPriority="99" w:name="index 1"/>
-    <w:lsdException w:uiPriority="99" w:name="index 2"/>
-    <w:lsdException w:uiPriority="99" w:name="index 3"/>
-    <w:lsdException w:uiPriority="99" w:name="index 4"/>
-    <w:lsdException w:uiPriority="99" w:name="index 5"/>
-    <w:lsdException w:uiPriority="99" w:name="index 6"/>
-    <w:lsdException w:uiPriority="99" w:name="index 7"/>
-    <w:lsdException w:uiPriority="99" w:name="index 8"/>
-    <w:lsdException w:uiPriority="99" w:name="index 9"/>
-    <w:lsdException w:uiPriority="39" w:name="toc 1"/>
-    <w:lsdException w:uiPriority="39" w:name="toc 2"/>
-    <w:lsdException w:uiPriority="39" w:name="toc 3"/>
-    <w:lsdException w:uiPriority="39" w:name="toc 4"/>
-    <w:lsdException w:uiPriority="39" w:name="toc 5"/>
-    <w:lsdException w:uiPriority="39" w:name="toc 6"/>
-    <w:lsdException w:uiPriority="39" w:name="toc 7"/>
-    <w:lsdException w:uiPriority="39" w:name="toc 8"/>
-    <w:lsdException w:uiPriority="39" w:name="toc 9"/>
-    <w:lsdException w:uiPriority="99" w:name="Normal Indent"/>
-    <w:lsdException w:uiPriority="99" w:name="footnote text"/>
-    <w:lsdException w:uiPriority="99" w:name="annotation text"/>
-    <w:lsdException w:uiPriority="99" w:name="header"/>
-    <w:lsdException w:uiPriority="99" w:name="footer"/>
-    <w:lsdException w:uiPriority="99" w:name="index heading"/>
-    <w:lsdException w:qFormat="1" w:uiPriority="35" w:name="caption"/>
-    <w:lsdException w:uiPriority="99" w:name="table of figures"/>
-    <w:lsdException w:uiPriority="99" w:name="envelope address"/>
-    <w:lsdException w:uiPriority="99" w:name="envelope return"/>
-    <w:lsdException w:uiPriority="99" w:name="footnote reference"/>
-    <w:lsdException w:uiPriority="99" w:name="annotation reference"/>
-    <w:lsdException w:uiPriority="99" w:name="line number"/>
-    <w:lsdException w:uiPriority="99" w:name="page number"/>
-    <w:lsdException w:uiPriority="99" w:name="endnote reference"/>
-    <w:lsdException w:uiPriority="99" w:name="endnote text"/>
-    <w:lsdException w:uiPriority="99" w:name="table of authorities"/>
-    <w:lsdException w:uiPriority="99" w:name="macro"/>
-    <w:lsdException w:uiPriority="99" w:name="toa heading"/>
-    <w:lsdException w:uiPriority="99" w:name="List"/>
-    <w:lsdException w:uiPriority="99" w:name="List Bullet"/>
-    <w:lsdException w:uiPriority="99" w:name="List Number"/>
-    <w:lsdException w:uiPriority="99" w:name="List 2"/>
-    <w:lsdException w:uiPriority="99" w:name="List 3"/>
-    <w:lsdException w:uiPriority="99" w:name="List 4"/>
-    <w:lsdException w:uiPriority="99" w:name="List 5"/>
-    <w:lsdException w:uiPriority="99" w:name="List Bullet 2"/>
-    <w:lsdException w:uiPriority="99" w:name="List Bullet 3"/>
-    <w:lsdException w:uiPriority="99" w:name="List Bullet 4"/>
-    <w:lsdException w:uiPriority="99" w:name="List Bullet 5"/>
-    <w:lsdException w:uiPriority="99" w:name="List Number 2"/>
-    <w:lsdException w:uiPriority="99" w:name="List Number 3"/>
-    <w:lsdException w:uiPriority="99" w:name="List Number 4"/>
-    <w:lsdException w:uiPriority="99" w:name="List Number 5"/>
-    <w:lsdException w:qFormat="1" w:unhideWhenUsed="0" w:uiPriority="10" w:semiHidden="0" w:name="Title"/>
-    <w:lsdException w:uiPriority="99" w:name="Closing"/>
-    <w:lsdException w:uiPriority="99" w:name="Signature"/>
-    <w:lsdException w:qFormat="1" w:uiPriority="1" w:name="Default Paragraph Font"/>
-    <w:lsdException w:uiPriority="99" w:name="Body Text"/>
-    <w:lsdException w:uiPriority="99" w:name="Body Text Indent"/>
-    <w:lsdException w:uiPriority="99" w:name="List Continue"/>
-    <w:lsdException w:uiPriority="99" w:name="List Continue 2"/>
-    <w:lsdException w:uiPriority="99" w:name="List Continue 3"/>
-    <w:lsdException w:uiPriority="99" w:name="List Continue 4"/>
-    <w:lsdException w:uiPriority="99" w:name="List Continue 5"/>
-    <w:lsdException w:uiPriority="99" w:name="Message Header"/>
-    <w:lsdException w:qFormat="1" w:unhideWhenUsed="0" w:uiPriority="11" w:semiHidden="0" w:name="Subtitle"/>
-    <w:lsdException w:uiPriority="99" w:name="Salutation"/>
-    <w:lsdException w:uiPriority="99" w:name="Date"/>
-    <w:lsdException w:uiPriority="99" w:name="Body Text First Indent"/>
-    <w:lsdException w:uiPriority="99" w:name="Body Text First Indent 2"/>
-    <w:lsdException w:uiPriority="99" w:name="Note Heading"/>
-    <w:lsdException w:uiPriority="99" w:name="Body Text 2"/>
-    <w:lsdException w:uiPriority="99" w:name="Body Text 3"/>
-    <w:lsdException w:uiPriority="99" w:name="Body Text Indent 2"/>
-    <w:lsdException w:uiPriority="99" w:name="Body Text Indent 3"/>
-    <w:lsdException w:uiPriority="99" w:name="Block Text"/>
-    <w:lsdException w:uiPriority="99" w:name="Hyperlink"/>
-    <w:lsdException w:uiPriority="99" w:name="FollowedHyperlink"/>
-    <w:lsdException w:qFormat="1" w:unhideWhenUsed="0" w:uiPriority="22" w:semiHidden="0" w:name="Strong"/>
-    <w:lsdException w:qFormat="1" w:unhideWhenUsed="0" w:uiPriority="20" w:semiHidden="0" w:name="Emphasis"/>
-    <w:lsdException w:uiPriority="99" w:name="Document Map"/>
-    <w:lsdException w:uiPriority="99" w:name="Plain Text"/>
-    <w:lsdException w:uiPriority="99" w:name="E-mail Signature"/>
-    <w:lsdException w:uiPriority="99" w:name="Normal (Web)"/>
-    <w:lsdException w:uiPriority="99" w:name="HTML Acronym"/>
-    <w:lsdException w:uiPriority="99" w:name="HTML Address"/>
-    <w:lsdException w:uiPriority="99" w:name="HTML Cite"/>
-    <w:lsdException w:uiPriority="99" w:name="HTML Code"/>
-    <w:lsdException w:uiPriority="99" w:name="HTML Definition"/>
-    <w:lsdException w:uiPriority="99" w:name="HTML Keyboard"/>
-    <w:lsdException w:uiPriority="99" w:name="HTML Preformatted"/>
-    <w:lsdException w:uiPriority="99" w:name="HTML Sample"/>
-    <w:lsdException w:uiPriority="99" w:name="HTML Typewriter"/>
-    <w:lsdException w:uiPriority="99" w:name="HTML Variable"/>
-    <w:lsdException w:qFormat="1" w:uiPriority="99" w:name="Normal Table"/>
-    <w:lsdException w:uiPriority="99" w:name="annotation subject"/>
-    <w:lsdException w:uiPriority="99" w:name="Table Simple 1"/>
-    <w:lsdException w:uiPriority="99" w:name="Table Simple 2"/>
-    <w:lsdException w:uiPriority="99" w:name="Table Simple 3"/>
-    <w:lsdException w:uiPriority="99" w:name="Table Classic 1"/>
-    <w:lsdException w:uiPriority="99" w:name="Table Classic 2"/>
-    <w:lsdException w:uiPriority="99" w:name="Table Classic 3"/>
-    <w:lsdException w:uiPriority="99" w:name="Table Classic 4"/>
-    <w:lsdException w:uiPriority="99" w:name="Table Colorful 1"/>
-    <w:lsdException w:uiPriority="99" w:name="Table Colorful 2"/>
-    <w:lsdException w:uiPriority="99" w:name="Table Colorful 3"/>
-    <w:lsdException w:uiPriority="99" w:name="Table Columns 1"/>
-    <w:lsdException w:uiPriority="99" w:name="Table Columns 2"/>
-    <w:lsdException w:uiPriority="99" w:name="Table Columns 3"/>
-    <w:lsdException w:uiPriority="99" w:name="Table Columns 4"/>
-    <w:lsdException w:uiPriority="99" w:name="Table Columns 5"/>
-    <w:lsdException w:uiPriority="99" w:name="Table Grid 1"/>
-    <w:lsdException w:uiPriority="99" w:name="Table Grid 2"/>
-    <w:lsdException w:uiPriority="99" w:name="Table Grid 3"/>
-    <w:lsdException w:uiPriority="99" w:name="Table Grid 4"/>
-    <w:lsdException w:uiPriority="99" w:name="Table Grid 5"/>
-    <w:lsdException w:uiPriority="99" w:name="Table Grid 6"/>
-    <w:lsdException w:uiPriority="99" w:name="Table Grid 7"/>
-    <w:lsdException w:uiPriority="99" w:name="Table Grid 8"/>
-    <w:lsdException w:uiPriority="99" w:name="Table List 1"/>
-    <w:lsdException w:uiPriority="99" w:name="Table List 2"/>
-    <w:lsdException w:uiPriority="99" w:name="Table List 3"/>
-    <w:lsdException w:uiPriority="99" w:name="Table List 4"/>
-    <w:lsdException w:uiPriority="99" w:name="Table List 5"/>
-    <w:lsdException w:uiPriority="99" w:name="Table List 6"/>
-    <w:lsdException w:uiPriority="99" w:name="Table List 7"/>
-    <w:lsdException w:uiPriority="99" w:name="Table List 8"/>
-    <w:lsdException w:uiPriority="99" w:name="Table 3D effects 1"/>
-    <w:lsdException w:uiPriority="99" w:name="Table 3D effects 2"/>
-    <w:lsdException w:uiPriority="99" w:name="Table 3D effects 3"/>
-    <w:lsdException w:uiPriority="99" w:name="Table Contemporary"/>
-    <w:lsdException w:uiPriority="99" w:name="Table Elegant"/>
-    <w:lsdException w:uiPriority="99" w:name="Table Professional"/>
-    <w:lsdException w:uiPriority="99" w:name="Table Subtle 1"/>
-    <w:lsdException w:uiPriority="99" w:name="Table Subtle 2"/>
-    <w:lsdException w:uiPriority="99" w:name="Table Web 1"/>
-    <w:lsdException w:uiPriority="99" w:name="Table Web 2"/>
-    <w:lsdException w:uiPriority="99" w:name="Table Web 3"/>
-    <w:lsdException w:uiPriority="99" w:name="Balloon Text"/>
-    <w:lsdException w:unhideWhenUsed="0" w:uiPriority="39" w:semiHidden="0" w:name="Table Grid"/>
-    <w:lsdException w:uiPriority="99" w:name="Table Theme"/>
-    <w:lsdException w:unhideWhenUsed="0" w:uiPriority="60" w:semiHidden="0" w:name="Light Shading"/>
-    <w:lsdException w:unhideWhenUsed="0" w:uiPriority="61" w:semiHidden="0" w:name="Light List"/>
-    <w:lsdException w:unhideWhenUsed="0" w:uiPriority="62" w:semiHidden="0" w:name="Light Grid"/>
-    <w:lsdException w:unhideWhenUsed="0" w:uiPriority="63" w:semiHidden="0" w:name="Medium Shading 1"/>
-    <w:lsdException w:unhideWhenUsed="0" w:uiPriority="64" w:semiHidden="0" w:name="Medium Shading 2"/>
-    <w:lsdException w:unhideWhenUsed="0" w:uiPriority="65" w:semiHidden="0" w:name="Medium List 1"/>
-    <w:lsdException w:unhideWhenUsed="0" w:uiPriority="66" w:semiHidden="0" w:name="Medium List 2"/>
-    <w:lsdException w:unhideWhenUsed="0" w:uiPriority="67" w:semiHidden="0" w:name="Medium Grid 1"/>
-    <w:lsdException w:unhideWhenUsed="0" w:uiPriority="68" w:semiHidden="0" w:name="Medium Grid 2"/>
-    <w:lsdException w:unhideWhenUsed="0" w:uiPriority="69" w:semiHidden="0" w:name="Medium Grid 3"/>
-    <w:lsdException w:unhideWhenUsed="0" w:uiPriority="70" w:semiHidden="0" w:name="Dark List"/>
-    <w:lsdException w:unhideWhenUsed="0" w:uiPriority="71" w:semiHidden="0" w:name="Colorful Shading"/>
-    <w:lsdException w:unhideWhenUsed="0" w:uiPriority="72" w:semiHidden="0" w:name="Colorful List"/>
-    <w:lsdException w:unhideWhenUsed="0" w:uiPriority="73" w:semiHidden="0" w:name="Colorful Grid"/>
-    <w:lsdException w:unhideWhenUsed="0" w:uiPriority="60" w:semiHidden="0" w:name="Light Shading Accent 1"/>
-    <w:lsdException w:unhideWhenUsed="0" w:uiPriority="61" w:semiHidden="0" w:name="Light List Accent 1"/>
-    <w:lsdException w:unhideWhenUsed="0" w:uiPriority="62" w:semiHidden="0" w:name="Light Grid Accent 1"/>
-    <w:lsdException w:unhideWhenUsed="0" w:uiPriority="63" w:semiHidden="0" w:name="Medium Shading 1 Accent 1"/>
-    <w:lsdException w:unhideWhenUsed="0" w:uiPriority="64" w:semiHidden="0" w:name="Medium Shading 2 Accent 1"/>
-    <w:lsdException w:unhideWhenUsed="0" w:uiPriority="65" w:semiHidden="0" w:name="Medium List 1 Accent 1"/>
-    <w:lsdException w:qFormat="1" w:unhideWhenUsed="0" w:uiPriority="34" w:semiHidden="0" w:name="List Paragraph"/>
-    <w:lsdException w:unhideWhenUsed="0" w:uiPriority="66" w:semiHidden="0" w:name="Medium List 2 Accent 1"/>
-    <w:lsdException w:unhideWhenUsed="0" w:uiPriority="67" w:semiHidden="0" w:name="Medium Grid 1 Accent 1"/>
-    <w:lsdException w:unhideWhenUsed="0" w:uiPriority="68" w:semiHidden="0" w:name="Medium Grid 2 Accent 1"/>
-    <w:lsdException w:unhideWhenUsed="0" w:uiPriority="69" w:semiHidden="0" w:name="Medium Grid 3 Accent 1"/>
-    <w:lsdException w:unhideWhenUsed="0" w:uiPriority="70" w:semiHidden="0" w:name="Dark List Accent 1"/>
-    <w:lsdException w:unhideWhenUsed="0" w:uiPriority="71" w:semiHidden="0" w:name="Colorful Shading Accent 1"/>
-    <w:lsdException w:unhideWhenUsed="0" w:uiPriority="72" w:semiHidden="0" w:name="Colorful List Accent 1"/>
-    <w:lsdException w:unhideWhenUsed="0" w:uiPriority="73" w:semiHidden="0" w:name="Colorful Grid Accent 1"/>
-    <w:lsdException w:unhideWhenUsed="0" w:uiPriority="60" w:semiHidden="0" w:name="Light Shading Accent 2"/>
-    <w:lsdException w:unhideWhenUsed="0" w:uiPriority="61" w:semiHidden="0" w:name="Light List Accent 2"/>
-    <w:lsdException w:unhideWhenUsed="0" w:uiPriority="62" w:semiHidden="0" w:name="Light Grid Accent 2"/>
-    <w:lsdException w:unhideWhenUsed="0" w:uiPriority="63" w:semiHidden="0" w:name="Medium Shading 1 Accent 2"/>
-    <w:lsdException w:unhideWhenUsed="0" w:uiPriority="64" w:semiHidden="0" w:name="Medium Shading 2 Accent 2"/>
-    <w:lsdException w:unhideWhenUsed="0" w:uiPriority="65" w:semiHidden="0" w:name="Medium List 1 Accent 2"/>
-    <w:lsdException w:unhideWhenUsed="0" w:uiPriority="66" w:semiHidden="0" w:name="Medium List 2 Accent 2"/>
-    <w:lsdException w:unhideWhenUsed="0" w:uiPriority="67" w:semiHidden="0" w:name="Medium Grid 1 Accent 2"/>
-    <w:lsdException w:unhideWhenUsed="0" w:uiPriority="68" w:semiHidden="0" w:name="Medium Grid 2 Accent 2"/>
-    <w:lsdException w:unhideWhenUsed="0" w:uiPriority="69" w:semiHidden="0" w:name="Medium Grid 3 Accent 2"/>
-    <w:lsdException w:unhideWhenUsed="0" w:uiPriority="70" w:semiHidden="0" w:name="Dark List Accent 2"/>
-    <w:lsdException w:unhideWhenUsed="0" w:uiPriority="71" w:semiHidden="0" w:name="Colorful Shading Accent 2"/>
-    <w:lsdException w:unhideWhenUsed="0" w:uiPriority="72" w:semiHidden="0" w:name="Colorful List Accent 2"/>
-    <w:lsdException w:unhideWhenUsed="0" w:uiPriority="73" w:semiHidden="0" w:name="Colorful Grid Accent 2"/>
-    <w:lsdException w:unhideWhenUsed="0" w:uiPriority="60" w:semiHidden="0" w:name="Light Shading Accent 3"/>
-    <w:lsdException w:unhideWhenUsed="0" w:uiPriority="61" w:semiHidden="0" w:name="Light List Accent 3"/>
-    <w:lsdException w:unhideWhenUsed="0" w:uiPriority="62" w:semiHidden="0" w:name="Light Grid Accent 3"/>
-    <w:lsdException w:unhideWhenUsed="0" w:uiPriority="63" w:semiHidden="0" w:name="Medium Shading 1 Accent 3"/>
-    <w:lsdException w:unhideWhenUsed="0" w:uiPriority="64" w:semiHidden="0" w:name="Medium Shading 2 Accent 3"/>
-    <w:lsdException w:unhideWhenUsed="0" w:uiPriority="65" w:semiHidden="0" w:name="Medium List 1 Accent 3"/>
-    <w:lsdException w:unhideWhenUsed="0" w:uiPriority="66" w:semiHidden="0" w:name="Medium List 2 Accent 3"/>
-    <w:lsdException w:unhideWhenUsed="0" w:uiPriority="67" w:semiHidden="0" w:name="Medium Grid 1 Accent 3"/>
-    <w:lsdException w:unhideWhenUsed="0" w:uiPriority="68" w:semiHidden="0" w:name="Medium Grid 2 Accent 3"/>
-    <w:lsdException w:unhideWhenUsed="0" w:uiPriority="69" w:semiHidden="0" w:name="Medium Grid 3 Accent 3"/>
-    <w:lsdException w:unhideWhenUsed="0" w:uiPriority="70" w:semiHidden="0" w:name="Dark List Accent 3"/>
-    <w:lsdException w:unhideWhenUsed="0" w:uiPriority="71" w:semiHidden="0" w:name="Colorful Shading Accent 3"/>
-    <w:lsdException w:unhideWhenUsed="0" w:uiPriority="72" w:semiHidden="0" w:name="Colorful List Accent 3"/>
-    <w:lsdException w:unhideWhenUsed="0" w:uiPriority="73" w:semiHidden="0" w:name="Colorful Grid Accent 3"/>
-    <w:lsdException w:unhideWhenUsed="0" w:uiPriority="60" w:semiHidden="0" w:name="Light Shading Accent 4"/>
-    <w:lsdException w:unhideWhenUsed="0" w:uiPriority="61" w:semiHidden="0" w:name="Light List Accent 4"/>
-    <w:lsdException w:unhideWhenUsed="0" w:uiPriority="62" w:semiHidden="0" w:name="Light Grid Accent 4"/>
-    <w:lsdException w:unhideWhenUsed="0" w:uiPriority="63" w:semiHidden="0" w:name="Medium Shading 1 Accent 4"/>
-    <w:lsdException w:unhideWhenUsed="0" w:uiPriority="64" w:semiHidden="0" w:name="Medium Shading 2 Accent 4"/>
-    <w:lsdException w:unhideWhenUsed="0" w:uiPriority="65" w:semiHidden="0" w:name="Medium List 1 Accent 4"/>
-    <w:lsdException w:unhideWhenUsed="0" w:uiPriority="66" w:semiHidden="0" w:name="Medium List 2 Accent 4"/>
-    <w:lsdException w:unhideWhenUsed="0" w:uiPriority="67" w:semiHidden="0" w:name="Medium Grid 1 Accent 4"/>
-    <w:lsdException w:unhideWhenUsed="0" w:uiPriority="68" w:semiHidden="0" w:name="Medium Grid 2 Accent 4"/>
-    <w:lsdException w:unhideWhenUsed="0" w:uiPriority="69" w:semiHidden="0" w:name="Medium Grid 3 Accent 4"/>
-    <w:lsdException w:unhideWhenUsed="0" w:uiPriority="70" w:semiHidden="0" w:name="Dark List Accent 4"/>
-    <w:lsdException w:unhideWhenUsed="0" w:uiPriority="71" w:semiHidden="0" w:name="Colorful Shading Accent 4"/>
-    <w:lsdException w:unhideWhenUsed="0" w:uiPriority="72" w:semiHidden="0" w:name="Colorful List Accent 4"/>
-    <w:lsdException w:unhideWhenUsed="0" w:uiPriority="73" w:semiHidden="0" w:name="Colorful Grid Accent 4"/>
-    <w:lsdException w:unhideWhenUsed="0" w:uiPriority="60" w:semiHidden="0" w:name="Light Shading Accent 5"/>
-    <w:lsdException w:unhideWhenUsed="0" w:uiPriority="61" w:semiHidden="0" w:name="Light List Accent 5"/>
-    <w:lsdException w:unhideWhenUsed="0" w:uiPriority="62" w:semiHidden="0" w:name="Light Grid Accent 5"/>
-    <w:lsdException w:unhideWhenUsed="0" w:uiPriority="63" w:semiHidden="0" w:name="Medium Shading 1 Accent 5"/>
-    <w:lsdException w:unhideWhenUsed="0" w:uiPriority="64" w:semiHidden="0" w:name="Medium Shading 2 Accent 5"/>
-    <w:lsdException w:unhideWhenUsed="0" w:uiPriority="65" w:semiHidden="0" w:name="Medium List 1 Accent 5"/>
-    <w:lsdException w:unhideWhenUsed="0" w:uiPriority="66" w:semiHidden="0" w:name="Medium List 2 Accent 5"/>
-    <w:lsdException w:unhideWhenUsed="0" w:uiPriority="67" w:semiHidden="0" w:name="Medium Grid 1 Accent 5"/>
-    <w:lsdException w:unhideWhenUsed="0" w:uiPriority="68" w:semiHidden="0" w:name="Medium Grid 2 Accent 5"/>
-    <w:lsdException w:unhideWhenUsed="0" w:uiPriority="69" w:semiHidden="0" w:name="Medium Grid 3 Accent 5"/>
-    <w:lsdException w:unhideWhenUsed="0" w:uiPriority="70" w:semiHidden="0" w:name="Dark List Accent 5"/>
-    <w:lsdException w:unhideWhenUsed="0" w:uiPriority="71" w:semiHidden="0" w:name="Colorful Shading Accent 5"/>
-    <w:lsdException w:unhideWhenUsed="0" w:uiPriority="72" w:semiHidden="0" w:name="Colorful List Accent 5"/>
-    <w:lsdException w:unhideWhenUsed="0" w:uiPriority="73" w:semiHidden="0" w:name="Colorful Grid Accent 5"/>
-    <w:lsdException w:unhideWhenUsed="0" w:uiPriority="60" w:semiHidden="0" w:name="Light Shading Accent 6"/>
-    <w:lsdException w:unhideWhenUsed="0" w:uiPriority="61" w:semiHidden="0" w:name="Light List Accent 6"/>
-    <w:lsdException w:unhideWhenUsed="0" w:uiPriority="62" w:semiHidden="0" w:name="Light Grid Accent 6"/>
-    <w:lsdException w:unhideWhenUsed="0" w:uiPriority="63" w:semiHidden="0" w:name="Medium Shading 1 Accent 6"/>
-    <w:lsdException w:unhideWhenUsed="0" w:uiPriority="64" w:semiHidden="0" w:name="Medium Shading 2 Accent 6"/>
-    <w:lsdException w:unhideWhenUsed="0" w:uiPriority="65" w:semiHidden="0" w:name="Medium List 1 Accent 6"/>
-    <w:lsdException w:unhideWhenUsed="0" w:uiPriority="66" w:semiHidden="0" w:name="Medium List 2 Accent 6"/>
-    <w:lsdException w:unhideWhenUsed="0" w:uiPriority="67" w:semiHidden="0" w:name="Medium Grid 1 Accent 6"/>
-    <w:lsdException w:unhideWhenUsed="0" w:uiPriority="68" w:semiHidden="0" w:name="Medium Grid 2 Accent 6"/>
-    <w:lsdException w:unhideWhenUsed="0" w:uiPriority="69" w:semiHidden="0" w:name="Medium Grid 3 Accent 6"/>
-    <w:lsdException w:unhideWhenUsed="0" w:uiPriority="70" w:semiHidden="0" w:name="Dark List Accent 6"/>
-    <w:lsdException w:unhideWhenUsed="0" w:uiPriority="71" w:semiHidden="0" w:name="Colorful Shading Accent 6"/>
-    <w:lsdException w:unhideWhenUsed="0" w:uiPriority="72" w:semiHidden="0" w:name="Colorful List Accent 6"/>
-    <w:lsdException w:unhideWhenUsed="0" w:uiPriority="73" w:semiHidden="0" w:name="Colorful Grid Accent 6"/>
+  <w:latentStyles w:defLockedState="0" w:defUIPriority="99" w:defSemiHidden="0" w:defUnhideWhenUsed="0" w:defQFormat="0" w:count="371">
+    <w:lsdException w:name="Normal" w:uiPriority="0" w:qFormat="1"/>
+    <w:lsdException w:name="heading 1" w:uiPriority="9" w:qFormat="1"/>
+    <w:lsdException w:name="heading 2" w:semiHidden="1" w:uiPriority="9" w:unhideWhenUsed="1" w:qFormat="1"/>
+    <w:lsdException w:name="heading 3" w:semiHidden="1" w:uiPriority="9" w:unhideWhenUsed="1" w:qFormat="1"/>
+    <w:lsdException w:name="heading 4" w:semiHidden="1" w:uiPriority="9" w:unhideWhenUsed="1" w:qFormat="1"/>
+    <w:lsdException w:name="heading 5" w:semiHidden="1" w:uiPriority="9" w:unhideWhenUsed="1" w:qFormat="1"/>
+    <w:lsdException w:name="heading 6" w:semiHidden="1" w:uiPriority="9" w:unhideWhenUsed="1" w:qFormat="1"/>
+    <w:lsdException w:name="heading 7" w:semiHidden="1" w:uiPriority="9" w:unhideWhenUsed="1" w:qFormat="1"/>
+    <w:lsdException w:name="heading 8" w:semiHidden="1" w:uiPriority="9" w:unhideWhenUsed="1" w:qFormat="1"/>
+    <w:lsdException w:name="heading 9" w:semiHidden="1" w:uiPriority="9" w:unhideWhenUsed="1" w:qFormat="1"/>
+    <w:lsdException w:name="index 1" w:semiHidden="1" w:unhideWhenUsed="1"/>
+    <w:lsdException w:name="index 2" w:semiHidden="1" w:unhideWhenUsed="1"/>
+    <w:lsdException w:name="index 3" w:semiHidden="1" w:unhideWhenUsed="1"/>
+    <w:lsdException w:name="index 4" w:semiHidden="1" w:unhideWhenUsed="1"/>
+    <w:lsdException w:name="index 5" w:semiHidden="1" w:unhideWhenUsed="1"/>
+    <w:lsdException w:name="index 6" w:semiHidden="1" w:unhideWhenUsed="1"/>
+    <w:lsdException w:name="index 7" w:semiHidden="1" w:unhideWhenUsed="1"/>
+    <w:lsdException w:name="index 8" w:semiHidden="1" w:unhideWhenUsed="1"/>
+    <w:lsdException w:name="index 9" w:semiHidden="1" w:unhideWhenUsed="1"/>
+    <w:lsdException w:name="toc 1" w:semiHidden="1" w:uiPriority="39" w:unhideWhenUsed="1"/>
+    <w:lsdException w:name="toc 2" w:semiHidden="1" w:uiPriority="39" w:unhideWhenUsed="1"/>
+    <w:lsdException w:name="toc 3" w:semiHidden="1" w:uiPriority="39" w:unhideWhenUsed="1"/>
+    <w:lsdException w:name="toc 4" w:semiHidden="1" w:uiPriority="39" w:unhideWhenUsed="1"/>
+    <w:lsdException w:name="toc 5" w:semiHidden="1" w:uiPriority="39" w:unhideWhenUsed="1"/>
+    <w:lsdException w:name="toc 6" w:semiHidden="1" w:uiPriority="39" w:unhideWhenUsed="1"/>
+    <w:lsdException w:name="toc 7" w:semiHidden="1" w:uiPriority="39" w:unhideWhenUsed="1"/>
+    <w:lsdException w:name="toc 8" w:semiHidden="1" w:uiPriority="39" w:unhideWhenUsed="1"/>
+    <w:lsdException w:name="toc 9" w:semiHidden="1" w:uiPriority="39" w:unhideWhenUsed="1"/>
+    <w:lsdException w:name="Normal Indent" w:semiHidden="1" w:unhideWhenUsed="1"/>
+    <w:lsdException w:name="footnote text" w:semiHidden="1" w:unhideWhenUsed="1"/>
+    <w:lsdException w:name="annotation text" w:semiHidden="1" w:unhideWhenUsed="1"/>
+    <w:lsdException w:name="header" w:semiHidden="1" w:unhideWhenUsed="1"/>
+    <w:lsdException w:name="footer" w:semiHidden="1" w:unhideWhenUsed="1"/>
+    <w:lsdException w:name="index heading" w:semiHidden="1" w:unhideWhenUsed="1"/>
+    <w:lsdException w:name="caption" w:semiHidden="1" w:uiPriority="35" w:unhideWhenUsed="1" w:qFormat="1"/>
+    <w:lsdException w:name="table of figures" w:semiHidden="1" w:unhideWhenUsed="1"/>
+    <w:lsdException w:name="envelope address" w:semiHidden="1" w:unhideWhenUsed="1"/>
+    <w:lsdException w:name="envelope return" w:semiHidden="1" w:unhideWhenUsed="1"/>
+    <w:lsdException w:name="footnote reference" w:semiHidden="1" w:unhideWhenUsed="1"/>
+    <w:lsdException w:name="annotation reference" w:semiHidden="1" w:unhideWhenUsed="1"/>
+    <w:lsdException w:name="line number" w:semiHidden="1" w:unhideWhenUsed="1"/>
+    <w:lsdException w:name="page number" w:semiHidden="1" w:unhideWhenUsed="1"/>
+    <w:lsdException w:name="endnote reference" w:semiHidden="1" w:unhideWhenUsed="1"/>
+    <w:lsdException w:name="endnote text" w:semiHidden="1" w:unhideWhenUsed="1"/>
+    <w:lsdException w:name="table of authorities" w:semiHidden="1" w:unhideWhenUsed="1"/>
+    <w:lsdException w:name="macro" w:semiHidden="1" w:unhideWhenUsed="1"/>
+    <w:lsdException w:name="toa heading" w:semiHidden="1" w:unhideWhenUsed="1"/>
+    <w:lsdException w:name="List" w:semiHidden="1" w:unhideWhenUsed="1"/>
+    <w:lsdException w:name="List Bullet" w:semiHidden="1" w:unhideWhenUsed="1"/>
+    <w:lsdException w:name="List Number" w:semiHidden="1" w:unhideWhenUsed="1"/>
+    <w:lsdException w:name="List 2" w:semiHidden="1" w:unhideWhenUsed="1"/>
+    <w:lsdException w:name="List 3" w:semiHidden="1" w:unhideWhenUsed="1"/>
+    <w:lsdException w:name="List 4" w:semiHidden="1" w:unhideWhenUsed="1"/>
+    <w:lsdException w:name="List 5" w:semiHidden="1" w:unhideWhenUsed="1"/>
+    <w:lsdException w:name="List Bullet 2" w:semiHidden="1" w:unhideWhenUsed="1"/>
+    <w:lsdException w:name="List Bullet 3" w:semiHidden="1" w:unhideWhenUsed="1"/>
+    <w:lsdException w:name="List Bullet 4" w:semiHidden="1" w:unhideWhenUsed="1"/>
+    <w:lsdException w:name="List Bullet 5" w:semiHidden="1" w:unhideWhenUsed="1"/>
+    <w:lsdException w:name="List Number 2" w:semiHidden="1" w:unhideWhenUsed="1"/>
+    <w:lsdException w:name="List Number 3" w:semiHidden="1" w:unhideWhenUsed="1"/>
+    <w:lsdException w:name="List Number 4" w:semiHidden="1" w:unhideWhenUsed="1"/>
+    <w:lsdException w:name="List Number 5" w:semiHidden="1" w:unhideWhenUsed="1"/>
+    <w:lsdException w:name="Title" w:uiPriority="10" w:qFormat="1"/>
+    <w:lsdException w:name="Closing" w:semiHidden="1" w:unhideWhenUsed="1"/>
+    <w:lsdException w:name="Signature" w:semiHidden="1" w:unhideWhenUsed="1"/>
+    <w:lsdException w:name="Default Paragraph Font" w:semiHidden="1" w:uiPriority="1" w:unhideWhenUsed="1" w:qFormat="1"/>
+    <w:lsdException w:name="Body Text" w:semiHidden="1" w:unhideWhenUsed="1"/>
+    <w:lsdException w:name="Body Text Indent" w:semiHidden="1" w:unhideWhenUsed="1"/>
+    <w:lsdException w:name="List Continue" w:semiHidden="1" w:unhideWhenUsed="1"/>
+    <w:lsdException w:name="List Continue 2" w:semiHidden="1" w:unhideWhenUsed="1"/>
+    <w:lsdException w:name="List Continue 3" w:semiHidden="1" w:unhideWhenUsed="1"/>
+    <w:lsdException w:name="List Continue 4" w:semiHidden="1" w:unhideWhenUsed="1"/>
+    <w:lsdException w:name="List Continue 5" w:semiHidden="1" w:unhideWhenUsed="1"/>
+    <w:lsdException w:name="Message Header" w:semiHidden="1" w:unhideWhenUsed="1"/>
+    <w:lsdException w:name="Subtitle" w:uiPriority="11" w:qFormat="1"/>
+    <w:lsdException w:name="Salutation" w:semiHidden="1" w:unhideWhenUsed="1"/>
+    <w:lsdException w:name="Date" w:semiHidden="1" w:unhideWhenUsed="1"/>
+    <w:lsdException w:name="Body Text First Indent" w:semiHidden="1" w:unhideWhenUsed="1"/>
+    <w:lsdException w:name="Body Text First Indent 2" w:semiHidden="1" w:unhideWhenUsed="1"/>
+    <w:lsdException w:name="Note Heading" w:semiHidden="1" w:unhideWhenUsed="1"/>
+    <w:lsdException w:name="Body Text 2" w:semiHidden="1" w:unhideWhenUsed="1"/>
+    <w:lsdException w:name="Body Text 3" w:semiHidden="1" w:unhideWhenUsed="1"/>
+    <w:lsdException w:name="Body Text Indent 2" w:semiHidden="1" w:unhideWhenUsed="1"/>
+    <w:lsdException w:name="Body Text Indent 3" w:semiHidden="1" w:unhideWhenUsed="1"/>
+    <w:lsdException w:name="Block Text" w:semiHidden="1" w:unhideWhenUsed="1"/>
+    <w:lsdException w:name="Hyperlink" w:semiHidden="1" w:unhideWhenUsed="1"/>
+    <w:lsdException w:name="FollowedHyperlink" w:semiHidden="1" w:unhideWhenUsed="1"/>
+    <w:lsdException w:name="Strong" w:uiPriority="22" w:qFormat="1"/>
+    <w:lsdException w:name="Emphasis" w:uiPriority="20" w:qFormat="1"/>
+    <w:lsdException w:name="Document Map" w:semiHidden="1" w:unhideWhenUsed="1"/>
+    <w:lsdException w:name="Plain Text" w:semiHidden="1" w:unhideWhenUsed="1"/>
+    <w:lsdException w:name="E-mail Signature" w:semiHidden="1" w:unhideWhenUsed="1"/>
+    <w:lsdException w:name="HTML Top of Form" w:semiHidden="1" w:unhideWhenUsed="1"/>
+    <w:lsdException w:name="HTML Bottom of Form" w:semiHidden="1" w:unhideWhenUsed="1"/>
+    <w:lsdException w:name="Normal (Web)" w:semiHidden="1" w:unhideWhenUsed="1"/>
+    <w:lsdException w:name="HTML Acronym" w:semiHidden="1" w:unhideWhenUsed="1"/>
+    <w:lsdException w:name="HTML Address" w:semiHidden="1" w:unhideWhenUsed="1"/>
+    <w:lsdException w:name="HTML Cite" w:semiHidden="1" w:unhideWhenUsed="1"/>
+    <w:lsdException w:name="HTML Code" w:semiHidden="1" w:unhideWhenUsed="1"/>
+    <w:lsdException w:name="HTML Definition" w:semiHidden="1" w:unhideWhenUsed="1"/>
+    <w:lsdException w:name="HTML Keyboard" w:semiHidden="1" w:unhideWhenUsed="1"/>
+    <w:lsdException w:name="HTML Preformatted" w:semiHidden="1" w:unhideWhenUsed="1"/>
+    <w:lsdException w:name="HTML Sample" w:semiHidden="1" w:unhideWhenUsed="1"/>
+    <w:lsdException w:name="HTML Typewriter" w:semiHidden="1" w:unhideWhenUsed="1"/>
+    <w:lsdException w:name="HTML Variable" w:semiHidden="1" w:unhideWhenUsed="1"/>
+    <w:lsdException w:name="Normal Table" w:semiHidden="1" w:unhideWhenUsed="1" w:qFormat="1"/>
+    <w:lsdException w:name="annotation subject" w:semiHidden="1" w:unhideWhenUsed="1"/>
+    <w:lsdException w:name="No List" w:semiHidden="1" w:unhideWhenUsed="1"/>
+    <w:lsdException w:name="Outline List 1" w:semiHidden="1" w:unhideWhenUsed="1"/>
+    <w:lsdException w:name="Outline List 2" w:semiHidden="1" w:unhideWhenUsed="1"/>
+    <w:lsdException w:name="Outline List 3" w:semiHidden="1" w:unhideWhenUsed="1"/>
+    <w:lsdException w:name="Table Simple 1" w:semiHidden="1" w:unhideWhenUsed="1"/>
+    <w:lsdException w:name="Table Simple 2" w:semiHidden="1" w:unhideWhenUsed="1"/>
+    <w:lsdException w:name="Table Simple 3" w:semiHidden="1" w:unhideWhenUsed="1"/>
+    <w:lsdException w:name="Table Classic 1" w:semiHidden="1" w:unhideWhenUsed="1"/>
+    <w:lsdException w:name="Table Classic 2" w:semiHidden="1" w:unhideWhenUsed="1"/>
+    <w:lsdException w:name="Table Classic 3" w:semiHidden="1" w:unhideWhenUsed="1"/>
+    <w:lsdException w:name="Table Classic 4" w:semiHidden="1" w:unhideWhenUsed="1"/>
+    <w:lsdException w:name="Table Colorful 1" w:semiHidden="1" w:unhideWhenUsed="1"/>
+    <w:lsdException w:name="Table Colorful 2" w:semiHidden="1" w:unhideWhenUsed="1"/>
+    <w:lsdException w:name="Table Colorful 3" w:semiHidden="1" w:unhideWhenUsed="1"/>
+    <w:lsdException w:name="Table Columns 1" w:semiHidden="1" w:unhideWhenUsed="1"/>
+    <w:lsdException w:name="Table Columns 2" w:semiHidden="1" w:unhideWhenUsed="1"/>
+    <w:lsdException w:name="Table Columns 3" w:semiHidden="1" w:unhideWhenUsed="1"/>
+    <w:lsdException w:name="Table Columns 4" w:semiHidden="1" w:unhideWhenUsed="1"/>
+    <w:lsdException w:name="Table Columns 5" w:semiHidden="1" w:unhideWhenUsed="1"/>
+    <w:lsdException w:name="Table Grid 1" w:semiHidden="1" w:unhideWhenUsed="1"/>
+    <w:lsdException w:name="Table Grid 2" w:semiHidden="1" w:unhideWhenUsed="1"/>
+    <w:lsdException w:name="Table Grid 3" w:semiHidden="1" w:unhideWhenUsed="1"/>
+    <w:lsdException w:name="Table Grid 4" w:semiHidden="1" w:unhideWhenUsed="1"/>
+    <w:lsdException w:name="Table Grid 5" w:semiHidden="1" w:unhideWhenUsed="1"/>
+    <w:lsdException w:name="Table Grid 6" w:semiHidden="1" w:unhideWhenUsed="1"/>
+    <w:lsdException w:name="Table Grid 7" w:semiHidden="1" w:unhideWhenUsed="1"/>
+    <w:lsdException w:name="Table Grid 8" w:semiHidden="1" w:unhideWhenUsed="1"/>
+    <w:lsdException w:name="Table List 1" w:semiHidden="1" w:unhideWhenUsed="1"/>
+    <w:lsdException w:name="Table List 2" w:semiHidden="1" w:unhideWhenUsed="1"/>
+    <w:lsdException w:name="Table List 3" w:semiHidden="1" w:unhideWhenUsed="1"/>
+    <w:lsdException w:name="Table List 4" w:semiHidden="1" w:unhideWhenUsed="1"/>
+    <w:lsdException w:name="Table List 5" w:semiHidden="1" w:unhideWhenUsed="1"/>
+    <w:lsdException w:name="Table List 6" w:semiHidden="1" w:unhideWhenUsed="1"/>
+    <w:lsdException w:name="Table List 7" w:semiHidden="1" w:unhideWhenUsed="1"/>
+    <w:lsdException w:name="Table List 8" w:semiHidden="1" w:unhideWhenUsed="1"/>
+    <w:lsdException w:name="Table 3D effects 1" w:semiHidden="1" w:unhideWhenUsed="1"/>
+    <w:lsdException w:name="Table 3D effects 2" w:semiHidden="1" w:unhideWhenUsed="1"/>
+    <w:lsdException w:name="Table 3D effects 3" w:semiHidden="1" w:unhideWhenUsed="1"/>
+    <w:lsdException w:name="Table Contemporary" w:semiHidden="1" w:unhideWhenUsed="1"/>
+    <w:lsdException w:name="Table Elegant" w:semiHidden="1" w:unhideWhenUsed="1"/>
+    <w:lsdException w:name="Table Professional" w:semiHidden="1" w:unhideWhenUsed="1"/>
+    <w:lsdException w:name="Table Subtle 1" w:semiHidden="1" w:unhideWhenUsed="1"/>
+    <w:lsdException w:name="Table Subtle 2" w:semiHidden="1" w:unhideWhenUsed="1"/>
+    <w:lsdException w:name="Table Web 1" w:semiHidden="1" w:unhideWhenUsed="1"/>
+    <w:lsdException w:name="Table Web 2" w:semiHidden="1" w:unhideWhenUsed="1"/>
+    <w:lsdException w:name="Table Web 3" w:semiHidden="1" w:unhideWhenUsed="1"/>
+    <w:lsdException w:name="Balloon Text" w:semiHidden="1" w:unhideWhenUsed="1"/>
+    <w:lsdException w:name="Table Grid" w:uiPriority="39"/>
+    <w:lsdException w:name="Table Theme" w:semiHidden="1" w:unhideWhenUsed="1"/>
+    <w:lsdException w:name="Placeholder Text" w:semiHidden="1"/>
+    <w:lsdException w:name="Light Shading" w:uiPriority="60"/>
+    <w:lsdException w:name="Light List" w:uiPriority="61"/>
+    <w:lsdException w:name="Light Grid" w:uiPriority="62"/>
+    <w:lsdException w:name="Medium Shading 1" w:uiPriority="63"/>
+    <w:lsdException w:name="Medium Shading 2" w:uiPriority="64"/>
+    <w:lsdException w:name="Medium List 1" w:uiPriority="65"/>
+    <w:lsdException w:name="Medium List 2" w:uiPriority="66"/>
+    <w:lsdException w:name="Medium Grid 1" w:uiPriority="67"/>
+    <w:lsdException w:name="Medium Grid 2" w:uiPriority="68"/>
+    <w:lsdException w:name="Medium Grid 3" w:uiPriority="69"/>
+    <w:lsdException w:name="Dark List" w:uiPriority="70"/>
+    <w:lsdException w:name="Colorful Shading" w:uiPriority="71"/>
+    <w:lsdException w:name="Colorful List" w:uiPriority="72"/>
+    <w:lsdException w:name="Colorful Grid" w:uiPriority="73"/>
+    <w:lsdException w:name="Light Shading Accent 1" w:uiPriority="60"/>
+    <w:lsdException w:name="Light List Accent 1" w:uiPriority="61"/>
+    <w:lsdException w:name="Light Grid Accent 1" w:uiPriority="62"/>
+    <w:lsdException w:name="Medium Shading 1 Accent 1" w:uiPriority="63"/>
+    <w:lsdException w:name="Medium Shading 2 Accent 1" w:uiPriority="64"/>
+    <w:lsdException w:name="Medium List 1 Accent 1" w:uiPriority="65"/>
+    <w:lsdException w:name="Revision" w:semiHidden="1"/>
+    <w:lsdException w:name="List Paragraph" w:uiPriority="34" w:qFormat="1"/>
+    <w:lsdException w:name="Medium List 2 Accent 1" w:uiPriority="66"/>
+    <w:lsdException w:name="Medium Grid 1 Accent 1" w:uiPriority="67"/>
+    <w:lsdException w:name="Medium Grid 2 Accent 1" w:uiPriority="68"/>
+    <w:lsdException w:name="Medium Grid 3 Accent 1" w:uiPriority="69"/>
+    <w:lsdException w:name="Dark List Accent 1" w:uiPriority="70"/>
+    <w:lsdException w:name="Colorful Shading Accent 1" w:uiPriority="71"/>
+    <w:lsdException w:name="Colorful List Accent 1" w:uiPriority="72"/>
+    <w:lsdException w:name="Colorful Grid Accent 1" w:uiPriority="73"/>
+    <w:lsdException w:name="Light Shading Accent 2" w:uiPriority="60"/>
+    <w:lsdException w:name="Light List Accent 2" w:uiPriority="61"/>
+    <w:lsdException w:name="Light Grid Accent 2" w:uiPriority="62"/>
+    <w:lsdException w:name="Medium Shading 1 Accent 2" w:uiPriority="63"/>
+    <w:lsdException w:name="Medium Shading 2 Accent 2" w:uiPriority="64"/>
+    <w:lsdException w:name="Medium List 1 Accent 2" w:uiPriority="65"/>
+    <w:lsdException w:name="Medium List 2 Accent 2" w:uiPriority="66"/>
+    <w:lsdException w:name="Medium Grid 1 Accent 2" w:uiPriority="67"/>
+    <w:lsdException w:name="Medium Grid 2 Accent 2" w:uiPriority="68"/>
+    <w:lsdException w:name="Medium Grid 3 Accent 2" w:uiPriority="69"/>
+    <w:lsdException w:name="Dark List Accent 2" w:uiPriority="70"/>
+    <w:lsdException w:name="Colorful Shading Accent 2" w:uiPriority="71"/>
+    <w:lsdException w:name="Colorful List Accent 2" w:uiPriority="72"/>
+    <w:lsdException w:name="Colorful Grid Accent 2" w:uiPriority="73"/>
+    <w:lsdException w:name="Light Shading Accent 3" w:uiPriority="60"/>
+    <w:lsdException w:name="Light List Accent 3" w:uiPriority="61"/>
+    <w:lsdException w:name="Light Grid Accent 3" w:uiPriority="62"/>
+    <w:lsdException w:name="Medium Shading 1 Accent 3" w:uiPriority="63"/>
+    <w:lsdException w:name="Medium Shading 2 Accent 3" w:uiPriority="64"/>
+    <w:lsdException w:name="Medium List 1 Accent 3" w:uiPriority="65"/>
+    <w:lsdException w:name="Medium List 2 Accent 3" w:uiPriority="66"/>
+    <w:lsdException w:name="Medium Grid 1 Accent 3" w:uiPriority="67"/>
+    <w:lsdException w:name="Medium Grid 2 Accent 3" w:uiPriority="68"/>
+    <w:lsdException w:name="Medium Grid 3 Accent 3" w:uiPriority="69"/>
+    <w:lsdException w:name="Dark List Accent 3" w:uiPriority="70"/>
+    <w:lsdException w:name="Colorful Shading Accent 3" w:uiPriority="71"/>
+    <w:lsdException w:name="Colorful List Accent 3" w:uiPriority="72"/>
+    <w:lsdException w:name="Colorful Grid Accent 3" w:uiPriority="73"/>
+    <w:lsdException w:name="Light Shading Accent 4" w:uiPriority="60"/>
+    <w:lsdException w:name="Light List Accent 4" w:uiPriority="61"/>
+    <w:lsdException w:name="Light Grid Accent 4" w:uiPriority="62"/>
+    <w:lsdException w:name="Medium Shading 1 Accent 4" w:uiPriority="63"/>
+    <w:lsdException w:name="Medium Shading 2 Accent 4" w:uiPriority="64"/>
+    <w:lsdException w:name="Medium List 1 Accent 4" w:uiPriority="65"/>
+    <w:lsdException w:name="Medium List 2 Accent 4" w:uiPriority="66"/>
+    <w:lsdException w:name="Medium Grid 1 Accent 4" w:uiPriority="67"/>
+    <w:lsdException w:name="Medium Grid 2 Accent 4" w:uiPriority="68"/>
+    <w:lsdException w:name="Medium Grid 3 Accent 4" w:uiPriority="69"/>
+    <w:lsdException w:name="Dark List Accent 4" w:uiPriority="70"/>
+    <w:lsdException w:name="Colorful Shading Accent 4" w:uiPriority="71"/>
+    <w:lsdException w:name="Colorful List Accent 4" w:uiPriority="72"/>
+    <w:lsdException w:name="Colorful Grid Accent 4" w:uiPriority="73"/>
+    <w:lsdException w:name="Light Shading Accent 5" w:uiPriority="60"/>
+    <w:lsdException w:name="Light List Accent 5" w:uiPriority="61"/>
+    <w:lsdException w:name="Light Grid Accent 5" w:uiPriority="62"/>
+    <w:lsdException w:name="Medium Shading 1 Accent 5" w:uiPriority="63"/>
+    <w:lsdException w:name="Medium Shading 2 Accent 5" w:uiPriority="64"/>
+    <w:lsdException w:name="Medium List 1 Accent 5" w:uiPriority="65"/>
+    <w:lsdException w:name="Medium List 2 Accent 5" w:uiPriority="66"/>
+    <w:lsdException w:name="Medium Grid 1 Accent 5" w:uiPriority="67"/>
+    <w:lsdException w:name="Medium Grid 2 Accent 5" w:uiPriority="68"/>
+    <w:lsdException w:name="Medium Grid 3 Accent 5" w:uiPriority="69"/>
+    <w:lsdException w:name="Dark List Accent 5" w:uiPriority="70"/>
+    <w:lsdException w:name="Colorful Shading Accent 5" w:uiPriority="71"/>
+    <w:lsdException w:name="Colorful List Accent 5" w:uiPriority="72"/>
+    <w:lsdException w:name="Colorful Grid Accent 5" w:uiPriority="73"/>
+    <w:lsdException w:name="Light Shading Accent 6" w:uiPriority="60"/>
+    <w:lsdException w:name="Light List Accent 6" w:uiPriority="61"/>
+    <w:lsdException w:name="Light Grid Accent 6" w:uiPriority="62"/>
+    <w:lsdException w:name="Medium Shading 1 Accent 6" w:uiPriority="63"/>
+    <w:lsdException w:name="Medium Shading 2 Accent 6" w:uiPriority="64"/>
+    <w:lsdException w:name="Medium List 1 Accent 6" w:uiPriority="65"/>
+    <w:lsdException w:name="Medium List 2 Accent 6" w:uiPriority="66"/>
+    <w:lsdException w:name="Medium Grid 1 Accent 6" w:uiPriority="67"/>
+    <w:lsdException w:name="Medium Grid 2 Accent 6" w:uiPriority="68"/>
+    <w:lsdException w:name="Medium Grid 3 Accent 6" w:uiPriority="69"/>
+    <w:lsdException w:name="Dark List Accent 6" w:uiPriority="70"/>
+    <w:lsdException w:name="Colorful Shading Accent 6" w:uiPriority="71"/>
+    <w:lsdException w:name="Colorful List Accent 6" w:uiPriority="72"/>
+    <w:lsdException w:name="Colorful Grid Accent 6" w:uiPriority="73"/>
+    <w:lsdException w:name="Subtle Emphasis" w:uiPriority="19" w:qFormat="1"/>
+    <w:lsdException w:name="Intense Emphasis" w:uiPriority="21" w:qFormat="1"/>
+    <w:lsdException w:name="Subtle Reference" w:uiPriority="31" w:qFormat="1"/>
+    <w:lsdException w:name="Intense Reference" w:uiPriority="32" w:qFormat="1"/>
+    <w:lsdException w:name="Book Title" w:uiPriority="33" w:qFormat="1"/>
+    <w:lsdException w:name="Bibliography" w:semiHidden="1" w:uiPriority="37" w:unhideWhenUsed="1"/>
+    <w:lsdException w:name="TOC Heading" w:semiHidden="1" w:uiPriority="39" w:unhideWhenUsed="1" w:qFormat="1"/>
+    <w:lsdException w:name="Plain Table 1" w:uiPriority="41"/>
+    <w:lsdException w:name="Plain Table 2" w:uiPriority="42"/>
+    <w:lsdException w:name="Plain Table 3" w:uiPriority="43"/>
+    <w:lsdException w:name="Plain Table 4" w:uiPriority="44"/>
+    <w:lsdException w:name="Plain Table 5" w:uiPriority="45"/>
+    <w:lsdException w:name="Grid Table Light" w:uiPriority="40"/>
+    <w:lsdException w:name="Grid Table 1 Light" w:uiPriority="46"/>
+    <w:lsdException w:name="Grid Table 2" w:uiPriority="47"/>
+    <w:lsdException w:name="Grid Table 3" w:uiPriority="48"/>
+    <w:lsdException w:name="Grid Table 4" w:uiPriority="49"/>
+    <w:lsdException w:name="Grid Table 5 Dark" w:uiPriority="50"/>
+    <w:lsdException w:name="Grid Table 6 Colorful" w:uiPriority="51"/>
+    <w:lsdException w:name="Grid Table 7 Colorful" w:uiPriority="52"/>
+    <w:lsdException w:name="Grid Table 1 Light Accent 1" w:uiPriority="46"/>
+    <w:lsdException w:name="Grid Table 2 Accent 1" w:uiPriority="47"/>
+    <w:lsdException w:name="Grid Table 3 Accent 1" w:uiPriority="48"/>
+    <w:lsdException w:name="Grid Table 4 Accent 1" w:uiPriority="49"/>
+    <w:lsdException w:name="Grid Table 5 Dark Accent 1" w:uiPriority="50"/>
+    <w:lsdException w:name="Grid Table 6 Colorful Accent 1" w:uiPriority="51"/>
+    <w:lsdException w:name="Grid Table 7 Colorful Accent 1" w:uiPriority="52"/>
+    <w:lsdException w:name="Grid Table 1 Light Accent 2" w:uiPriority="46"/>
+    <w:lsdException w:name="Grid Table 2 Accent 2" w:uiPriority="47"/>
+    <w:lsdException w:name="Grid Table 3 Accent 2" w:uiPriority="48"/>
+    <w:lsdException w:name="Grid Table 4 Accent 2" w:uiPriority="49"/>
+    <w:lsdException w:name="Grid Table 5 Dark Accent 2" w:uiPriority="50"/>
+    <w:lsdException w:name="Grid Table 6 Colorful Accent 2" w:uiPriority="51"/>
+    <w:lsdException w:name="Grid Table 7 Colorful Accent 2" w:uiPriority="52"/>
+    <w:lsdException w:name="Grid Table 1 Light Accent 3" w:uiPriority="46"/>
+    <w:lsdException w:name="Grid Table 2 Accent 3" w:uiPriority="47"/>
+    <w:lsdException w:name="Grid Table 3 Accent 3" w:uiPriority="48"/>
+    <w:lsdException w:name="Grid Table 4 Accent 3" w:uiPriority="49"/>
+    <w:lsdException w:name="Grid Table 5 Dark Accent 3" w:uiPriority="50"/>
+    <w:lsdException w:name="Grid Table 6 Colorful Accent 3" w:uiPriority="51"/>
+    <w:lsdException w:name="Grid Table 7 Colorful Accent 3" w:uiPriority="52"/>
+    <w:lsdException w:name="Grid Table 1 Light Accent 4" w:uiPriority="46"/>
+    <w:lsdException w:name="Grid Table 2 Accent 4" w:uiPriority="47"/>
+    <w:lsdException w:name="Grid Table 3 Accent 4" w:uiPriority="48"/>
+    <w:lsdException w:name="Grid Table 4 Accent 4" w:uiPriority="49"/>
+    <w:lsdException w:name="Grid Table 5 Dark Accent 4" w:uiPriority="50"/>
+    <w:lsdException w:name="Grid Table 6 Colorful Accent 4" w:uiPriority="51"/>
+    <w:lsdException w:name="Grid Table 7 Colorful Accent 4" w:uiPriority="52"/>
+    <w:lsdException w:name="Grid Table 1 Light Accent 5" w:uiPriority="46"/>
+    <w:lsdException w:name="Grid Table 2 Accent 5" w:uiPriority="47"/>
+    <w:lsdException w:name="Grid Table 3 Accent 5" w:uiPriority="48"/>
+    <w:lsdException w:name="Grid Table 4 Accent 5" w:uiPriority="49"/>
+    <w:lsdException w:name="Grid Table 5 Dark Accent 5" w:uiPriority="50"/>
+    <w:lsdException w:name="Grid Table 6 Colorful Accent 5" w:uiPriority="51"/>
+    <w:lsdException w:name="Grid Table 7 Colorful Accent 5" w:uiPriority="52"/>
+    <w:lsdException w:name="Grid Table 1 Light Accent 6" w:uiPriority="46"/>
+    <w:lsdException w:name="Grid Table 2 Accent 6" w:uiPriority="47"/>
+    <w:lsdException w:name="Grid Table 3 Accent 6" w:uiPriority="48"/>
+    <w:lsdException w:name="Grid Table 4 Accent 6" w:uiPriority="49"/>
+    <w:lsdException w:name="Grid Table 5 Dark Accent 6" w:uiPriority="50"/>
+    <w:lsdException w:name="Grid Table 6 Colorful Accent 6" w:uiPriority="51"/>
+    <w:lsdException w:name="Grid Table 7 Colorful Accent 6" w:uiPriority="52"/>
+    <w:lsdException w:name="List Table 1 Light" w:uiPriority="46"/>
+    <w:lsdException w:name="List Table 2" w:uiPriority="47"/>
+    <w:lsdException w:name="List Table 3" w:uiPriority="48"/>
+    <w:lsdException w:name="List Table 4" w:uiPriority="49"/>
+    <w:lsdException w:name="List Table 5 Dark" w:uiPriority="50"/>
+    <w:lsdException w:name="List Table 6 Colorful" w:uiPriority="51"/>
+    <w:lsdException w:name="List Table 7 Colorful" w:uiPriority="52"/>
+    <w:lsdException w:name="List Table 1 Light Accent 1" w:uiPriority="46"/>
+    <w:lsdException w:name="List Table 2 Accent 1" w:uiPriority="47"/>
+    <w:lsdException w:name="List Table 3 Accent 1" w:uiPriority="48"/>
+    <w:lsdException w:name="List Table 4 Accent 1" w:uiPriority="49"/>
+    <w:lsdException w:name="List Table 5 Dark Accent 1" w:uiPriority="50"/>
+    <w:lsdException w:name="List Table 6 Colorful Accent 1" w:uiPriority="51"/>
+    <w:lsdException w:name="List Table 7 Colorful Accent 1" w:uiPriority="52"/>
+    <w:lsdException w:name="List Table 1 Light Accent 2" w:uiPriority="46"/>
+    <w:lsdException w:name="List Table 2 Accent 2" w:uiPriority="47"/>
+    <w:lsdException w:name="List Table 3 Accent 2" w:uiPriority="48"/>
+    <w:lsdException w:name="List Table 4 Accent 2" w:uiPriority="49"/>
+    <w:lsdException w:name="List Table 5 Dark Accent 2" w:uiPriority="50"/>
+    <w:lsdException w:name="List Table 6 Colorful Accent 2" w:uiPriority="51"/>
+    <w:lsdException w:name="List Table 7 Colorful Accent 2" w:uiPriority="52"/>
+    <w:lsdException w:name="List Table 1 Light Accent 3" w:uiPriority="46"/>
+    <w:lsdException w:name="List Table 2 Accent 3" w:uiPriority="47"/>
+    <w:lsdException w:name="List Table 3 Accent 3" w:uiPriority="48"/>
+    <w:lsdException w:name="List Table 4 Accent 3" w:uiPriority="49"/>
+    <w:lsdException w:name="List Table 5 Dark Accent 3" w:uiPriority="50"/>
+    <w:lsdException w:name="List Table 6 Colorful Accent 3" w:uiPriority="51"/>
+    <w:lsdException w:name="List Table 7 Colorful Accent 3" w:uiPriority="52"/>
+    <w:lsdException w:name="List Table 1 Light Accent 4" w:uiPriority="46"/>
+    <w:lsdException w:name="List Table 2 Accent 4" w:uiPriority="47"/>
+    <w:lsdException w:name="List Table 3 Accent 4" w:uiPriority="48"/>
+    <w:lsdException w:name="List Table 4 Accent 4" w:uiPriority="49"/>
+    <w:lsdException w:name="List Table 5 Dark Accent 4" w:uiPriority="50"/>
+    <w:lsdException w:name="List Table 6 Colorful Accent 4" w:uiPriority="51"/>
+    <w:lsdException w:name="List Table 7 Colorful Accent 4" w:uiPriority="52"/>
+    <w:lsdException w:name="List Table 1 Light Accent 5" w:uiPriority="46"/>
+    <w:lsdException w:name="List Table 2 Accent 5" w:uiPriority="47"/>
+    <w:lsdException w:name="List Table 3 Accent 5" w:uiPriority="48"/>
+    <w:lsdException w:name="List Table 4 Accent 5" w:uiPriority="49"/>
+    <w:lsdException w:name="List Table 5 Dark Accent 5" w:uiPriority="50"/>
+    <w:lsdException w:name="List Table 6 Colorful Accent 5" w:uiPriority="51"/>
+    <w:lsdException w:name="List Table 7 Colorful Accent 5" w:uiPriority="52"/>
+    <w:lsdException w:name="List Table 1 Light Accent 6" w:uiPriority="46"/>
+    <w:lsdException w:name="List Table 2 Accent 6" w:uiPriority="47"/>
+    <w:lsdException w:name="List Table 3 Accent 6" w:uiPriority="48"/>
+    <w:lsdException w:name="List Table 4 Accent 6" w:uiPriority="49"/>
+    <w:lsdException w:name="List Table 5 Dark Accent 6" w:uiPriority="50"/>
+    <w:lsdException w:name="List Table 6 Colorful Accent 6" w:uiPriority="51"/>
+    <w:lsdException w:name="List Table 7 Colorful Accent 6" w:uiPriority="52"/>
   </w:latentStyles>
-  <w:style w:type="paragraph" w:default="1" w:styleId="1">
+  <w:style w:type="paragraph" w:default="1" w:styleId="a">
     <w:name w:val="Normal"/>
     <w:qFormat/>
-    <w:uiPriority w:val="0"/>
     <w:pPr>
       <w:widowControl w:val="0"/>
       <w:jc w:val="both"/>
     </w:pPr>
     <w:rPr>
-      <w:rFonts w:asciiTheme="minorHAnsi" w:hAnsiTheme="minorHAnsi" w:eastAsiaTheme="minorEastAsia" w:cstheme="minorBidi"/>
+      <w:rFonts w:asciiTheme="minorHAnsi" w:eastAsiaTheme="minorEastAsia" w:hAnsiTheme="minorHAnsi" w:cstheme="minorBidi"/>
       <w:kern w:val="2"/>
       <w:sz w:val="21"/>
       <w:szCs w:val="22"/>
-      <w:lang w:val="en-US" w:eastAsia="zh-CN" w:bidi="ar-SA"/>
     </w:rPr>
   </w:style>
-  <w:style w:type="character" w:default="1" w:styleId="4">
+  <w:style w:type="character" w:default="1" w:styleId="a0">
     <w:name w:val="Default Paragraph Font"/>
+    <w:uiPriority w:val="1"/>
     <w:semiHidden/>
     <w:unhideWhenUsed/>
-    <w:qFormat/>
-    <w:uiPriority w:val="1"/>
   </w:style>
-  <w:style w:type="table" w:default="1" w:styleId="3">
+  <w:style w:type="table" w:default="1" w:styleId="a1">
     <w:name w:val="Normal Table"/>
+    <w:uiPriority w:val="99"/>
     <w:semiHidden/>
     <w:unhideWhenUsed/>
-    <w:qFormat/>
-    <w:uiPriority w:val="99"/>
     <w:tblPr>
+      <w:tblInd w:w="0" w:type="dxa"/>
       <w:tblCellMar>
         <w:top w:w="0" w:type="dxa"/>
         <w:left w:w="108" w:type="dxa"/>
@@ -3231,41 +6205,47 @@
       </w:tblCellMar>
     </w:tblPr>
   </w:style>
-  <w:style w:type="paragraph" w:styleId="2">
-    <w:name w:val="Normal (Web)"/>
-    <w:basedOn w:val="1"/>
+  <w:style w:type="numbering" w:default="1" w:styleId="a2">
+    <w:name w:val="No List"/>
+    <w:uiPriority w:val="99"/>
     <w:semiHidden/>
     <w:unhideWhenUsed/>
+  </w:style>
+  <w:style w:type="paragraph" w:styleId="a3">
+    <w:name w:val="Normal (Web)"/>
+    <w:basedOn w:val="a"/>
     <w:uiPriority w:val="99"/>
+    <w:semiHidden/>
+    <w:unhideWhenUsed/>
     <w:pPr>
       <w:widowControl/>
       <w:spacing w:before="100" w:beforeAutospacing="1" w:after="100" w:afterAutospacing="1"/>
       <w:jc w:val="left"/>
     </w:pPr>
     <w:rPr>
-      <w:rFonts w:ascii="宋体" w:hAnsi="宋体" w:eastAsia="宋体" w:cs="宋体"/>
+      <w:rFonts w:ascii="宋体" w:eastAsia="宋体" w:hAnsi="宋体" w:cs="宋体"/>
       <w:kern w:val="0"/>
       <w:sz w:val="24"/>
       <w:szCs w:val="24"/>
     </w:rPr>
   </w:style>
-  <w:style w:type="character" w:styleId="5">
+  <w:style w:type="character" w:styleId="a4">
     <w:name w:val="Strong"/>
-    <w:basedOn w:val="4"/>
+    <w:basedOn w:val="a0"/>
+    <w:uiPriority w:val="22"/>
     <w:qFormat/>
-    <w:uiPriority w:val="22"/>
     <w:rPr>
       <w:b/>
       <w:bCs/>
     </w:rPr>
   </w:style>
-  <w:style w:type="paragraph" w:styleId="6">
+  <w:style w:type="paragraph" w:styleId="a5">
     <w:name w:val="List Paragraph"/>
-    <w:basedOn w:val="1"/>
+    <w:basedOn w:val="a"/>
+    <w:uiPriority w:val="34"/>
     <w:qFormat/>
-    <w:uiPriority w:val="34"/>
     <w:pPr>
-      <w:ind w:firstLine="420" w:firstLineChars="200"/>
+      <w:ind w:firstLineChars="200" w:firstLine="420"/>
     </w:pPr>
   </w:style>
 </w:styles>
@@ -3523,6 +6503,7 @@
     </a:fmtScheme>
   </a:themeElements>
   <a:objectDefaults/>
+  <a:extraClrSchemeLst/>
 </a:theme>
 </file>
 

--- a/内容.docx
+++ b/内容.docx
@@ -5009,6 +5009,15 @@
       <w:r>
         <w:t xml:space="preserve"> </w:t>
       </w:r>
+      <w:r>
+        <w:t xml:space="preserve"> </w:t>
+      </w:r>
+      <w:r>
+        <w:rPr>
+          <w:rFonts w:hint="eastAsia"/>
+        </w:rPr>
+        <w:t>腾讯3-2</w:t>
+      </w:r>
     </w:p>
     <w:p>
       <w:r>
@@ -5019,11 +5028,6 @@
       </w:r>
     </w:p>
     <w:p>
-      <w:pPr>
-        <w:rPr>
-          <w:rFonts w:hint="eastAsia"/>
-        </w:rPr>
-      </w:pPr>
       <w:r>
         <w:rPr>
           <w:rFonts w:hint="eastAsia"/>
@@ -5050,11 +5054,6 @@
       </w:r>
     </w:p>
     <w:p>
-      <w:pPr>
-        <w:rPr>
-          <w:rFonts w:hint="eastAsia"/>
-        </w:rPr>
-      </w:pPr>
       <w:r>
         <w:rPr>
           <w:rFonts w:hint="eastAsia"/>
@@ -5231,47 +5230,1171 @@
       </w:r>
     </w:p>
     <w:p>
-      <w:pPr>
-        <w:rPr>
-          <w:rFonts w:hint="eastAsia"/>
-        </w:rPr>
-      </w:pPr>
+      <w:r>
+        <w:rPr>
+          <w:rFonts w:hint="eastAsia"/>
+        </w:rPr>
+        <w:t xml:space="preserve"> </w:t>
+      </w:r>
+      <w:r>
+        <w:t xml:space="preserve">  </w:t>
+      </w:r>
+      <w:r>
+        <w:rPr>
+          <w:rFonts w:hint="eastAsia"/>
+        </w:rPr>
+        <w:t>灯光图和</w:t>
+      </w:r>
+      <w:r>
+        <w:rPr>
+          <w:rFonts w:hint="eastAsia"/>
+        </w:rPr>
+        <w:t>反射球</w:t>
+      </w:r>
+    </w:p>
+    <w:p>
+      <w:r>
+        <w:rPr>
+          <w:rFonts w:hint="eastAsia"/>
+        </w:rPr>
+        <w:t xml:space="preserve"> </w:t>
+      </w:r>
+      <w:r>
+        <w:t xml:space="preserve">  </w:t>
+      </w:r>
+      <w:r>
+        <w:rPr>
+          <w:rFonts w:hint="eastAsia"/>
+        </w:rPr>
+        <w:t>烘培静态全局光,采样Lig</w:t>
+      </w:r>
+      <w:r>
+        <w:t>ht Maps</w:t>
+      </w:r>
+      <w:r>
+        <w:rPr>
+          <w:rFonts w:hint="eastAsia"/>
+        </w:rPr>
+        <w:t>和反射球 和L</w:t>
+      </w:r>
+      <w:r>
+        <w:t>PPVs</w:t>
+      </w:r>
+    </w:p>
+    <w:p>
+      <w:r>
+        <w:t xml:space="preserve">   </w:t>
+      </w:r>
+      <w:r>
+        <w:rPr>
+          <w:rFonts w:hint="eastAsia"/>
+        </w:rPr>
+        <w:t>支持自发光表面</w:t>
+      </w:r>
+    </w:p>
+    <w:p>
+      <w:r>
+        <w:rPr>
+          <w:rFonts w:hint="eastAsia"/>
+        </w:rPr>
+        <w:t>1</w:t>
+      </w:r>
+      <w:r>
+        <w:t xml:space="preserve"> </w:t>
+      </w:r>
+      <w:r>
+        <w:rPr>
+          <w:rFonts w:hint="eastAsia"/>
+        </w:rPr>
+        <w:t>烘培静态光</w:t>
+      </w:r>
+    </w:p>
+    <w:p>
+      <w:r>
+        <w:rPr>
+          <w:rFonts w:hint="eastAsia"/>
+        </w:rPr>
+        <w:t xml:space="preserve"> </w:t>
+      </w:r>
+      <w:r>
+        <w:t xml:space="preserve"> </w:t>
+      </w:r>
+      <w:r>
+        <w:rPr>
+          <w:rFonts w:hint="eastAsia"/>
+        </w:rPr>
+        <w:t>提前存在</w:t>
+      </w:r>
+      <w:proofErr w:type="spellStart"/>
+      <w:r>
+        <w:rPr>
+          <w:rFonts w:hint="eastAsia"/>
+        </w:rPr>
+        <w:t>Lig</w:t>
+      </w:r>
+      <w:r>
+        <w:t>htMap</w:t>
+      </w:r>
+      <w:proofErr w:type="spellEnd"/>
+      <w:r>
+        <w:rPr>
+          <w:rFonts w:hint="eastAsia"/>
+        </w:rPr>
+        <w:t>里面和Pr</w:t>
+      </w:r>
+      <w:r>
+        <w:t>obe</w:t>
+      </w:r>
+      <w:r>
+        <w:rPr>
+          <w:rFonts w:hint="eastAsia"/>
+        </w:rPr>
+        <w:t>，后者是全局光照的一部分</w:t>
+      </w:r>
+      <w:r>
+        <w:rPr>
+          <w:rFonts w:hint="eastAsia"/>
+        </w:rPr>
+        <w:t>,静态的不能在运行时进行改变</w:t>
+      </w:r>
+      <w:r>
+        <w:rPr>
+          <w:rFonts w:hint="eastAsia"/>
+        </w:rPr>
+        <w:t>,增加构建的时间的内存。</w:t>
+      </w:r>
+    </w:p>
+    <w:p>
+      <w:r>
+        <w:rPr>
+          <w:rFonts w:hint="eastAsia"/>
+        </w:rPr>
+        <w:t>1.1场景灯光的设置</w:t>
+      </w:r>
+    </w:p>
+    <w:p>
+      <w:r>
+        <w:t xml:space="preserve">   </w:t>
+      </w:r>
+      <w:r>
+        <w:rPr>
+          <w:rFonts w:hint="eastAsia"/>
+        </w:rPr>
+        <w:t>方向光模式跟</w:t>
+      </w:r>
+      <w:proofErr w:type="spellStart"/>
+      <w:r>
+        <w:rPr>
+          <w:rFonts w:hint="eastAsia"/>
+        </w:rPr>
+        <w:t>N</w:t>
+      </w:r>
+      <w:r>
+        <w:t>ormalMap</w:t>
+      </w:r>
+      <w:proofErr w:type="spellEnd"/>
+      <w:r>
+        <w:rPr>
+          <w:rFonts w:hint="eastAsia"/>
+        </w:rPr>
+        <w:t>有关系？</w:t>
+      </w:r>
+      <w:r>
+        <w:rPr>
+          <w:rFonts w:hint="eastAsia"/>
+        </w:rPr>
+        <w:t xml:space="preserve"> 现在选择N</w:t>
+      </w:r>
+      <w:r>
+        <w:t>o-Directional</w:t>
+      </w:r>
+    </w:p>
+    <w:p>
+      <w:r>
+        <w:t>1.2</w:t>
+      </w:r>
+      <w:r>
+        <w:t xml:space="preserve"> </w:t>
+      </w:r>
+      <w:r>
+        <w:rPr>
+          <w:rFonts w:hint="eastAsia"/>
+        </w:rPr>
+        <w:t>静态物体</w:t>
+      </w:r>
+    </w:p>
+    <w:p>
+      <w:pPr>
+        <w:rPr>
+          <w:color w:val="FF0000"/>
+        </w:rPr>
+      </w:pPr>
+      <w:r>
+        <w:rPr>
+          <w:rFonts w:hint="eastAsia"/>
+        </w:rPr>
+        <w:t xml:space="preserve"> </w:t>
+      </w:r>
+      <w:r>
+        <w:t xml:space="preserve">  </w:t>
+      </w:r>
+      <w:r>
+        <w:rPr>
+          <w:rFonts w:hint="eastAsia"/>
+        </w:rPr>
+        <w:t>灯光模式Mi</w:t>
+      </w:r>
+      <w:r>
+        <w:t>x</w:t>
+      </w:r>
+      <w:r>
+        <w:rPr>
+          <w:rFonts w:hint="eastAsia"/>
+        </w:rPr>
+        <w:t>，告诉Unity要对这盏光烘培间接光,除此之外这盏光还是一盏实时光</w:t>
+      </w:r>
+      <w:r>
+        <w:rPr>
+          <w:rFonts w:hint="eastAsia"/>
+        </w:rPr>
+        <w:t>。灯光设置勾选</w:t>
+      </w:r>
+      <w:r>
+        <w:rPr>
+          <w:rFonts w:hint="eastAsia"/>
+          <w:color w:val="FF0000"/>
+        </w:rPr>
+        <w:t>自动生成</w:t>
+      </w:r>
+      <w:proofErr w:type="spellStart"/>
+      <w:r>
+        <w:rPr>
+          <w:rFonts w:hint="eastAsia"/>
+          <w:color w:val="FF0000"/>
+        </w:rPr>
+        <w:t>Li</w:t>
+      </w:r>
+      <w:r>
+        <w:rPr>
+          <w:color w:val="FF0000"/>
+        </w:rPr>
+        <w:t>ghtMap</w:t>
+      </w:r>
+      <w:proofErr w:type="spellEnd"/>
+    </w:p>
+    <w:p>
+      <w:pPr>
+        <w:rPr>
+          <w:rFonts w:hint="eastAsia"/>
+        </w:rPr>
+      </w:pPr>
+      <w:r>
+        <w:t xml:space="preserve">   </w:t>
+      </w:r>
+      <w:r>
+        <w:rPr>
+          <w:rFonts w:hint="eastAsia"/>
+        </w:rPr>
+        <w:t>勾选</w:t>
+      </w:r>
+      <w:proofErr w:type="spellStart"/>
+      <w:r>
+        <w:rPr>
+          <w:rFonts w:hint="eastAsia"/>
+        </w:rPr>
+        <w:t>Lig</w:t>
+      </w:r>
+      <w:r>
+        <w:t>htMap</w:t>
+      </w:r>
+      <w:proofErr w:type="spellEnd"/>
+      <w:r>
+        <w:t xml:space="preserve"> </w:t>
+      </w:r>
+      <w:r>
+        <w:rPr>
+          <w:rFonts w:hint="eastAsia"/>
+        </w:rPr>
+        <w:t>使用物体会变成静态</w:t>
+      </w:r>
+    </w:p>
+    <w:p>
+      <w:r>
+        <w:rPr>
+          <w:rFonts w:hint="eastAsia"/>
+        </w:rPr>
+        <w:lastRenderedPageBreak/>
+        <w:t xml:space="preserve"> </w:t>
+      </w:r>
+      <w:r>
+        <w:t xml:space="preserve">  </w:t>
+      </w:r>
+      <w:r>
+        <w:rPr>
+          <w:noProof/>
+        </w:rPr>
+        <w:drawing>
+          <wp:inline distT="0" distB="0" distL="0" distR="0" wp14:anchorId="585386EC" wp14:editId="6304D2B2">
+            <wp:extent cx="2695698" cy="2540240"/>
+            <wp:effectExtent l="0" t="0" r="0" b="0"/>
+            <wp:docPr id="13" name="图片 13"/>
+            <wp:cNvGraphicFramePr>
+              <a:graphicFrameLocks xmlns:a="http://schemas.openxmlformats.org/drawingml/2006/main" noChangeAspect="1"/>
+            </wp:cNvGraphicFramePr>
+            <a:graphic xmlns:a="http://schemas.openxmlformats.org/drawingml/2006/main">
+              <a:graphicData uri="http://schemas.openxmlformats.org/drawingml/2006/picture">
+                <pic:pic xmlns:pic="http://schemas.openxmlformats.org/drawingml/2006/picture">
+                  <pic:nvPicPr>
+                    <pic:cNvPr id="1" name=""/>
+                    <pic:cNvPicPr/>
+                  </pic:nvPicPr>
+                  <pic:blipFill>
+                    <a:blip r:embed="rId18"/>
+                    <a:stretch>
+                      <a:fillRect/>
+                    </a:stretch>
+                  </pic:blipFill>
+                  <pic:spPr>
+                    <a:xfrm>
+                      <a:off x="0" y="0"/>
+                      <a:ext cx="2710810" cy="2554480"/>
+                    </a:xfrm>
+                    <a:prstGeom prst="rect">
+                      <a:avLst/>
+                    </a:prstGeom>
+                  </pic:spPr>
+                </pic:pic>
+              </a:graphicData>
+            </a:graphic>
+          </wp:inline>
+        </w:drawing>
+      </w:r>
+    </w:p>
+    <w:p>
+      <w:pPr>
+        <w:pStyle w:val="a5"/>
+        <w:numPr>
+          <w:ilvl w:val="1"/>
+          <w:numId w:val="3"/>
+        </w:numPr>
+        <w:ind w:firstLineChars="0"/>
+      </w:pPr>
+      <w:r>
+        <w:rPr>
+          <w:rFonts w:hint="eastAsia"/>
+        </w:rPr>
+        <w:t>完全的Bake灯光</w:t>
+      </w:r>
+    </w:p>
+    <w:p>
+      <w:pPr>
+        <w:pStyle w:val="a5"/>
+        <w:ind w:left="1110" w:firstLineChars="0" w:firstLine="0"/>
+      </w:pPr>
+      <w:r>
+        <w:rPr>
+          <w:rFonts w:hint="eastAsia"/>
+        </w:rPr>
+        <w:t>B</w:t>
+      </w:r>
+      <w:r>
+        <w:t xml:space="preserve">ake </w:t>
+      </w:r>
+      <w:r>
+        <w:rPr>
+          <w:rFonts w:hint="eastAsia"/>
+        </w:rPr>
+        <w:t>场景完全黑掉</w:t>
+      </w:r>
+    </w:p>
+    <w:p>
+      <w:pPr>
+        <w:pStyle w:val="a5"/>
+        <w:numPr>
+          <w:ilvl w:val="0"/>
+          <w:numId w:val="3"/>
+        </w:numPr>
+        <w:ind w:firstLineChars="0"/>
+      </w:pPr>
+      <w:r>
+        <w:rPr>
+          <w:rFonts w:hint="eastAsia"/>
+        </w:rPr>
+        <w:t>采样 烘培灯光</w:t>
+      </w:r>
+    </w:p>
+    <w:p>
+      <w:pPr>
+        <w:pStyle w:val="a5"/>
+        <w:ind w:left="375" w:firstLineChars="0" w:firstLine="0"/>
+      </w:pPr>
+      <w:r>
+        <w:rPr>
+          <w:rFonts w:hint="eastAsia"/>
+        </w:rPr>
+        <w:t>2.1全局照明</w:t>
+      </w:r>
+    </w:p>
+    <w:p>
+      <w:pPr>
+        <w:pStyle w:val="a5"/>
+        <w:ind w:left="375" w:firstLineChars="0" w:firstLine="0"/>
+      </w:pPr>
+      <w:r>
+        <w:rPr>
+          <w:rFonts w:hint="eastAsia"/>
+        </w:rPr>
+        <w:t xml:space="preserve"> </w:t>
+      </w:r>
+      <w:r>
+        <w:t xml:space="preserve">  </w:t>
+      </w:r>
+      <w:r>
+        <w:rPr>
+          <w:rFonts w:hint="eastAsia"/>
+        </w:rPr>
+        <w:t>全局灯光的高光是反射球是SSR</w:t>
+      </w:r>
+      <w:r>
+        <w:t xml:space="preserve">  </w:t>
+      </w:r>
+      <w:r>
+        <w:rPr>
+          <w:rFonts w:hint="eastAsia"/>
+        </w:rPr>
+        <w:t>Sc</w:t>
+      </w:r>
+      <w:r>
+        <w:t>reen-space reflections</w:t>
+      </w:r>
+      <w:r>
+        <w:t xml:space="preserve"> </w:t>
+      </w:r>
+      <w:r>
+        <w:rPr>
+          <w:rFonts w:hint="eastAsia"/>
+        </w:rPr>
+        <w:t>屏幕空间反射</w:t>
+      </w:r>
+    </w:p>
+    <w:p>
+      <w:pPr>
+        <w:pStyle w:val="a5"/>
+        <w:ind w:left="375" w:firstLineChars="0" w:firstLine="0"/>
+      </w:pPr>
+      <w:r>
+        <w:rPr>
+          <w:rFonts w:hint="eastAsia"/>
+        </w:rPr>
+        <w:t>2.2</w:t>
+      </w:r>
+      <w:r>
+        <w:t xml:space="preserve"> </w:t>
+      </w:r>
+      <w:proofErr w:type="spellStart"/>
+      <w:r>
+        <w:rPr>
+          <w:rFonts w:hint="eastAsia"/>
+        </w:rPr>
+        <w:t>Li</w:t>
+      </w:r>
+      <w:r>
+        <w:t>ghtMap</w:t>
+      </w:r>
+      <w:proofErr w:type="spellEnd"/>
+      <w:r>
+        <w:t xml:space="preserve"> </w:t>
+      </w:r>
+      <w:r>
+        <w:rPr>
+          <w:rFonts w:hint="eastAsia"/>
+        </w:rPr>
+        <w:t>坐标</w:t>
+      </w:r>
+    </w:p>
+    <w:p>
+      <w:pPr>
+        <w:pStyle w:val="a5"/>
+        <w:ind w:left="375" w:firstLineChars="0" w:firstLine="0"/>
+      </w:pPr>
+      <w:r>
+        <w:rPr>
+          <w:rFonts w:hint="eastAsia"/>
+        </w:rPr>
+        <w:t xml:space="preserve"> </w:t>
+      </w:r>
+      <w:r>
+        <w:t xml:space="preserve">  </w:t>
+      </w:r>
+      <w:r>
+        <w:rPr>
+          <w:rFonts w:hint="eastAsia"/>
+        </w:rPr>
+        <w:t>设置每个物体逐物体数据</w:t>
+      </w:r>
+      <w:proofErr w:type="spellStart"/>
+      <w:r>
+        <w:rPr>
+          <w:rFonts w:hint="eastAsia"/>
+        </w:rPr>
+        <w:t>Lig</w:t>
+      </w:r>
+      <w:r>
+        <w:t>htMaps</w:t>
+      </w:r>
+      <w:proofErr w:type="spellEnd"/>
+      <w:r>
+        <w:rPr>
+          <w:rFonts w:hint="eastAsia"/>
+        </w:rPr>
+        <w:t>灯光贴图</w:t>
+      </w:r>
+      <w:proofErr w:type="spellStart"/>
+      <w:r>
+        <w:t>DrawingSettings</w:t>
+      </w:r>
+      <w:proofErr w:type="spellEnd"/>
+      <w:r>
+        <w:t xml:space="preserve"> </w:t>
+      </w:r>
+      <w:r>
+        <w:rPr>
+          <w:rFonts w:hint="eastAsia"/>
+        </w:rPr>
+        <w:t>里面进行设置</w:t>
+      </w:r>
+    </w:p>
+    <w:p>
+      <w:pPr>
+        <w:pStyle w:val="a5"/>
+        <w:ind w:left="375" w:firstLineChars="0" w:firstLine="0"/>
+        <w:rPr>
+          <w:rFonts w:hint="eastAsia"/>
+        </w:rPr>
+      </w:pPr>
+      <w:r>
+        <w:rPr>
+          <w:noProof/>
+        </w:rPr>
+        <w:drawing>
+          <wp:inline distT="0" distB="0" distL="0" distR="0" wp14:anchorId="0A6DA8E4" wp14:editId="3C55BF58">
+            <wp:extent cx="5274310" cy="2988945"/>
+            <wp:effectExtent l="0" t="0" r="2540" b="1905"/>
+            <wp:docPr id="14" name="图片 14"/>
+            <wp:cNvGraphicFramePr>
+              <a:graphicFrameLocks xmlns:a="http://schemas.openxmlformats.org/drawingml/2006/main" noChangeAspect="1"/>
+            </wp:cNvGraphicFramePr>
+            <a:graphic xmlns:a="http://schemas.openxmlformats.org/drawingml/2006/main">
+              <a:graphicData uri="http://schemas.openxmlformats.org/drawingml/2006/picture">
+                <pic:pic xmlns:pic="http://schemas.openxmlformats.org/drawingml/2006/picture">
+                  <pic:nvPicPr>
+                    <pic:cNvPr id="1" name=""/>
+                    <pic:cNvPicPr/>
+                  </pic:nvPicPr>
+                  <pic:blipFill>
+                    <a:blip r:embed="rId19"/>
+                    <a:stretch>
+                      <a:fillRect/>
+                    </a:stretch>
+                  </pic:blipFill>
+                  <pic:spPr>
+                    <a:xfrm>
+                      <a:off x="0" y="0"/>
+                      <a:ext cx="5274310" cy="2988945"/>
+                    </a:xfrm>
+                    <a:prstGeom prst="rect">
+                      <a:avLst/>
+                    </a:prstGeom>
+                  </pic:spPr>
+                </pic:pic>
+              </a:graphicData>
+            </a:graphic>
+          </wp:inline>
+        </w:drawing>
+      </w:r>
+    </w:p>
+    <w:p>
+      <w:r>
+        <w:rPr>
+          <w:rFonts w:hint="eastAsia"/>
+        </w:rPr>
+        <w:t xml:space="preserve"> </w:t>
+      </w:r>
+      <w:r>
+        <w:t xml:space="preserve">  </w:t>
+      </w:r>
+      <w:r>
+        <w:rPr>
+          <w:rFonts w:hint="eastAsia"/>
+        </w:rPr>
+        <w:t>静态的物体会显示出UV</w:t>
+      </w:r>
+      <w:r>
+        <w:t xml:space="preserve"> </w:t>
+      </w:r>
+      <w:r>
+        <w:rPr>
+          <w:rFonts w:hint="eastAsia"/>
+        </w:rPr>
+        <w:t>动态的物体 是黑色的</w:t>
+      </w:r>
+      <w:r>
+        <w:rPr>
+          <w:rFonts w:hint="eastAsia"/>
+        </w:rPr>
+        <w:t>没有UV信息</w:t>
+      </w:r>
+    </w:p>
+    <w:p>
+      <w:r>
+        <w:rPr>
+          <w:rFonts w:hint="eastAsia"/>
+        </w:rPr>
+        <w:t xml:space="preserve"> </w:t>
+      </w:r>
+      <w:r>
+        <w:t xml:space="preserve">  </w:t>
+      </w:r>
+      <w:r>
+        <w:rPr>
+          <w:rFonts w:hint="eastAsia"/>
+        </w:rPr>
+        <w:t>2.3</w:t>
+      </w:r>
+      <w:r>
+        <w:t xml:space="preserve"> </w:t>
+      </w:r>
+      <w:r>
+        <w:rPr>
+          <w:rFonts w:hint="eastAsia"/>
+        </w:rPr>
+        <w:t>转换Lig</w:t>
+      </w:r>
+      <w:r>
+        <w:t xml:space="preserve">ht Map </w:t>
+      </w:r>
+      <w:r>
+        <w:rPr>
+          <w:rFonts w:hint="eastAsia"/>
+        </w:rPr>
+        <w:t>坐标</w:t>
+      </w:r>
+    </w:p>
+    <w:p>
+      <w:r>
+        <w:rPr>
+          <w:rFonts w:hint="eastAsia"/>
+        </w:rPr>
+        <w:t xml:space="preserve"> </w:t>
+      </w:r>
+      <w:r>
+        <w:t xml:space="preserve">     </w:t>
+      </w:r>
+      <w:r>
+        <w:rPr>
+          <w:rFonts w:hint="eastAsia"/>
+        </w:rPr>
+        <w:t>Lig</w:t>
+      </w:r>
+      <w:r>
+        <w:t>ht Map UV</w:t>
+      </w:r>
+      <w:r>
+        <w:rPr>
+          <w:rFonts w:hint="eastAsia"/>
+        </w:rPr>
+        <w:t>坐标是每一个Mesh自动生成的</w:t>
+      </w:r>
+      <w:r>
+        <w:rPr>
+          <w:rFonts w:hint="eastAsia"/>
+        </w:rPr>
+        <w:t>或者导入网格数据的一部分</w:t>
+      </w:r>
+      <w:r>
+        <w:rPr>
+          <w:rFonts w:hint="eastAsia"/>
+        </w:rPr>
+        <w:t>。</w:t>
+      </w:r>
+      <w:r>
+        <w:rPr>
+          <w:rFonts w:hint="eastAsia"/>
+        </w:rPr>
+        <w:t>增加</w:t>
+      </w:r>
+      <w:proofErr w:type="spellStart"/>
+      <w:r>
+        <w:t>unityDynamicLightmapST</w:t>
+      </w:r>
+      <w:proofErr w:type="spellEnd"/>
+      <w:r>
+        <w:t xml:space="preserve"> </w:t>
+      </w:r>
+      <w:r>
+        <w:rPr>
+          <w:rFonts w:hint="eastAsia"/>
+        </w:rPr>
+        <w:t>否则SRP</w:t>
+      </w:r>
+      <w:r>
+        <w:t xml:space="preserve"> </w:t>
+      </w:r>
+      <w:r>
+        <w:rPr>
+          <w:rFonts w:hint="eastAsia"/>
+        </w:rPr>
+        <w:t>Batch兼容性是会打断的。</w:t>
+      </w:r>
+      <w:proofErr w:type="spellStart"/>
+      <w:r>
+        <w:rPr>
+          <w:rFonts w:hint="eastAsia"/>
+        </w:rPr>
+        <w:t>Unity</w:t>
+      </w:r>
+      <w:r>
+        <w:t>PerDraw</w:t>
+      </w:r>
+      <w:proofErr w:type="spellEnd"/>
+      <w:r>
+        <w:rPr>
+          <w:rFonts w:hint="eastAsia"/>
+        </w:rPr>
+        <w:t>是在被需要的时候进行实例化</w:t>
+      </w:r>
+      <w:r>
+        <w:rPr>
+          <w:rFonts w:hint="eastAsia"/>
+        </w:rPr>
+        <w:t>。</w:t>
+      </w:r>
+    </w:p>
+    <w:p>
+      <w:r>
+        <w:rPr>
+          <w:rFonts w:hint="eastAsia"/>
+        </w:rPr>
+        <w:t xml:space="preserve"> </w:t>
+      </w:r>
+      <w:r>
+        <w:t xml:space="preserve">  </w:t>
+      </w:r>
+      <w:r>
+        <w:rPr>
+          <w:rFonts w:hint="eastAsia"/>
+        </w:rPr>
+        <w:t>2.4</w:t>
+      </w:r>
+      <w:r>
+        <w:t xml:space="preserve"> </w:t>
+      </w:r>
+      <w:r>
+        <w:rPr>
+          <w:rFonts w:hint="eastAsia"/>
+        </w:rPr>
+        <w:t>采样</w:t>
+      </w:r>
+      <w:proofErr w:type="spellStart"/>
+      <w:r>
+        <w:rPr>
+          <w:rFonts w:hint="eastAsia"/>
+        </w:rPr>
+        <w:t>Light</w:t>
+      </w:r>
+      <w:r>
+        <w:t>Map</w:t>
+      </w:r>
+      <w:proofErr w:type="spellEnd"/>
+    </w:p>
+    <w:p>
+      <w:r>
+        <w:t xml:space="preserve">      </w:t>
+      </w:r>
+      <w:r>
+        <w:rPr>
+          <w:rFonts w:hint="eastAsia"/>
+        </w:rPr>
+        <w:t>采样成功</w:t>
+      </w:r>
+      <w:proofErr w:type="spellStart"/>
+      <w:r>
+        <w:rPr>
+          <w:rFonts w:hint="eastAsia"/>
+        </w:rPr>
+        <w:t>Lig</w:t>
+      </w:r>
+      <w:r>
+        <w:t>htMap</w:t>
+      </w:r>
+      <w:proofErr w:type="spellEnd"/>
+    </w:p>
+    <w:p>
+      <w:pPr>
+        <w:rPr>
+          <w:noProof/>
+          <w:color w:val="FF0000"/>
+        </w:rPr>
+      </w:pPr>
+      <w:r>
+        <w:rPr>
+          <w:noProof/>
+        </w:rPr>
+        <w:lastRenderedPageBreak/>
+        <w:drawing>
+          <wp:inline distT="0" distB="0" distL="0" distR="0" wp14:anchorId="0AAD6D1F" wp14:editId="0482DC47">
+            <wp:extent cx="5274310" cy="2900045"/>
+            <wp:effectExtent l="0" t="0" r="2540" b="0"/>
+            <wp:docPr id="15" name="图片 15"/>
+            <wp:cNvGraphicFramePr>
+              <a:graphicFrameLocks xmlns:a="http://schemas.openxmlformats.org/drawingml/2006/main" noChangeAspect="1"/>
+            </wp:cNvGraphicFramePr>
+            <a:graphic xmlns:a="http://schemas.openxmlformats.org/drawingml/2006/main">
+              <a:graphicData uri="http://schemas.openxmlformats.org/drawingml/2006/picture">
+                <pic:pic xmlns:pic="http://schemas.openxmlformats.org/drawingml/2006/picture">
+                  <pic:nvPicPr>
+                    <pic:cNvPr id="1" name=""/>
+                    <pic:cNvPicPr/>
+                  </pic:nvPicPr>
+                  <pic:blipFill>
+                    <a:blip r:embed="rId20"/>
+                    <a:stretch>
+                      <a:fillRect/>
+                    </a:stretch>
+                  </pic:blipFill>
+                  <pic:spPr>
+                    <a:xfrm>
+                      <a:off x="0" y="0"/>
+                      <a:ext cx="5274310" cy="2900045"/>
+                    </a:xfrm>
+                    <a:prstGeom prst="rect">
+                      <a:avLst/>
+                    </a:prstGeom>
+                  </pic:spPr>
+                </pic:pic>
+              </a:graphicData>
+            </a:graphic>
+          </wp:inline>
+        </w:drawing>
+      </w:r>
+      <w:r>
+        <w:rPr>
+          <w:rFonts w:hint="eastAsia"/>
+          <w:noProof/>
+        </w:rPr>
+        <w:t>HDR不压缩</w:t>
+      </w:r>
+      <w:r>
+        <w:rPr>
+          <w:rFonts w:hint="eastAsia"/>
+          <w:noProof/>
+          <w:color w:val="FF0000"/>
+        </w:rPr>
+        <w:t xml:space="preserve"> 每次改变静态非静态重新Bake</w:t>
+      </w:r>
+    </w:p>
+    <w:p>
+      <w:r>
+        <w:t>2.5</w:t>
+      </w:r>
+      <w:r>
+        <w:t xml:space="preserve"> </w:t>
+      </w:r>
+      <w:r>
+        <w:rPr>
+          <w:rFonts w:hint="eastAsia"/>
+        </w:rPr>
+        <w:t>禁用掉环境光</w:t>
+      </w:r>
+    </w:p>
+    <w:p>
+      <w:pPr>
+        <w:rPr>
+          <w:rFonts w:hint="eastAsia"/>
+        </w:rPr>
+      </w:pPr>
+      <w:r>
+        <w:rPr>
+          <w:rFonts w:hint="eastAsia"/>
+        </w:rPr>
+        <w:t xml:space="preserve"> </w:t>
+      </w:r>
+      <w:r>
+        <w:t xml:space="preserve">  </w:t>
+      </w:r>
+      <w:r>
+        <w:rPr>
+          <w:rFonts w:hint="eastAsia"/>
+        </w:rPr>
+        <w:t>环境光强度设置为零</w:t>
+      </w:r>
+      <w:r>
+        <w:rPr>
+          <w:rFonts w:hint="eastAsia"/>
+        </w:rPr>
+        <w:t xml:space="preserve"> </w:t>
+      </w:r>
+      <w:r>
+        <w:t xml:space="preserve"> </w:t>
+      </w:r>
+      <w:r>
+        <w:rPr>
+          <w:rFonts w:hint="eastAsia"/>
+        </w:rPr>
+        <w:t>Bake出来就不包含</w:t>
+      </w:r>
+      <w:r>
+        <w:rPr>
+          <w:rFonts w:hint="eastAsia"/>
+        </w:rPr>
+        <w:t>天空球的</w:t>
+      </w:r>
+      <w:r>
+        <w:rPr>
+          <w:rFonts w:hint="eastAsia"/>
+        </w:rPr>
+        <w:t>间接光部分</w:t>
+      </w:r>
+    </w:p>
+    <w:p>
+      <w:r>
+        <w:rPr>
+          <w:noProof/>
+        </w:rPr>
+        <w:drawing>
+          <wp:inline distT="0" distB="0" distL="0" distR="0" wp14:anchorId="613DCF5D" wp14:editId="74E3A032">
+            <wp:extent cx="5274310" cy="3347085"/>
+            <wp:effectExtent l="0" t="0" r="2540" b="5715"/>
+            <wp:docPr id="16" name="图片 16"/>
+            <wp:cNvGraphicFramePr>
+              <a:graphicFrameLocks xmlns:a="http://schemas.openxmlformats.org/drawingml/2006/main" noChangeAspect="1"/>
+            </wp:cNvGraphicFramePr>
+            <a:graphic xmlns:a="http://schemas.openxmlformats.org/drawingml/2006/main">
+              <a:graphicData uri="http://schemas.openxmlformats.org/drawingml/2006/picture">
+                <pic:pic xmlns:pic="http://schemas.openxmlformats.org/drawingml/2006/picture">
+                  <pic:nvPicPr>
+                    <pic:cNvPr id="1" name=""/>
+                    <pic:cNvPicPr/>
+                  </pic:nvPicPr>
+                  <pic:blipFill>
+                    <a:blip r:embed="rId21"/>
+                    <a:stretch>
+                      <a:fillRect/>
+                    </a:stretch>
+                  </pic:blipFill>
+                  <pic:spPr>
+                    <a:xfrm>
+                      <a:off x="0" y="0"/>
+                      <a:ext cx="5274310" cy="3347085"/>
+                    </a:xfrm>
+                    <a:prstGeom prst="rect">
+                      <a:avLst/>
+                    </a:prstGeom>
+                  </pic:spPr>
+                </pic:pic>
+              </a:graphicData>
+            </a:graphic>
+          </wp:inline>
+        </w:drawing>
+      </w:r>
+    </w:p>
+    <w:p>
+      <w:pPr>
+        <w:pStyle w:val="a5"/>
+        <w:numPr>
+          <w:ilvl w:val="0"/>
+          <w:numId w:val="3"/>
+        </w:numPr>
+        <w:ind w:firstLineChars="0"/>
+      </w:pPr>
+      <w:r>
+        <w:rPr>
+          <w:rFonts w:hint="eastAsia"/>
+        </w:rPr>
+        <w:t>光探针</w:t>
+      </w:r>
+    </w:p>
+    <w:p>
+      <w:pPr>
+        <w:pStyle w:val="a5"/>
+        <w:ind w:left="375" w:firstLineChars="0" w:firstLine="0"/>
+      </w:pPr>
+      <w:r>
+        <w:rPr>
+          <w:rFonts w:hint="eastAsia"/>
+        </w:rPr>
+        <w:t>球谐光,L2球面谐波</w:t>
+      </w:r>
+    </w:p>
+    <w:p>
+      <w:pPr>
+        <w:pStyle w:val="a5"/>
+        <w:numPr>
+          <w:ilvl w:val="1"/>
+          <w:numId w:val="3"/>
+        </w:numPr>
+        <w:ind w:firstLineChars="0"/>
+      </w:pPr>
+      <w:r>
+        <w:rPr>
+          <w:rFonts w:hint="eastAsia"/>
+        </w:rPr>
+        <w:t>Lig</w:t>
+      </w:r>
+      <w:r>
+        <w:t xml:space="preserve">ht </w:t>
+      </w:r>
+      <w:r>
+        <w:rPr>
+          <w:rFonts w:hint="eastAsia"/>
+        </w:rPr>
+        <w:t>探针组</w:t>
+      </w:r>
+    </w:p>
+    <w:p>
+      <w:pPr>
+        <w:pStyle w:val="a5"/>
+        <w:ind w:left="1110" w:firstLineChars="0" w:firstLine="0"/>
+      </w:pPr>
+      <w:r>
+        <w:t>B</w:t>
+      </w:r>
+      <w:r>
+        <w:rPr>
+          <w:rFonts w:hint="eastAsia"/>
+        </w:rPr>
+        <w:t>ake之后才能看到</w:t>
+      </w:r>
+      <w:r>
+        <w:rPr>
+          <w:rFonts w:hint="eastAsia"/>
+        </w:rPr>
+        <w:t>动态物体受哪些</w:t>
+      </w:r>
+      <w:r>
+        <w:rPr>
+          <w:rFonts w:hint="eastAsia"/>
+        </w:rPr>
+        <w:t>光探针影响</w:t>
+      </w:r>
+      <w:r>
+        <w:rPr>
+          <w:rFonts w:hint="eastAsia"/>
+        </w:rPr>
+        <w:t>选中就可以</w:t>
+      </w:r>
+      <w:r>
+        <w:rPr>
+          <w:rFonts w:hint="eastAsia"/>
+        </w:rPr>
+        <w:t>,自动合并</w:t>
+      </w:r>
+      <w:r>
+        <w:rPr>
+          <w:rFonts w:hint="eastAsia"/>
+        </w:rPr>
+        <w:t>两个</w:t>
+      </w:r>
+      <w:proofErr w:type="spellStart"/>
+      <w:r>
+        <w:rPr>
+          <w:rFonts w:hint="eastAsia"/>
+        </w:rPr>
+        <w:t>Li</w:t>
+      </w:r>
+      <w:r>
+        <w:t>ghtProbe</w:t>
+      </w:r>
+      <w:proofErr w:type="spellEnd"/>
+      <w:r>
+        <w:rPr>
+          <w:rFonts w:hint="eastAsia"/>
+        </w:rPr>
+        <w:t>区域</w:t>
+      </w:r>
+      <w:r>
+        <w:rPr>
+          <w:rFonts w:hint="eastAsia"/>
+        </w:rPr>
+        <w:t>。</w:t>
+      </w:r>
+    </w:p>
+    <w:p>
+      <w:pPr>
+        <w:pStyle w:val="a5"/>
+        <w:numPr>
+          <w:ilvl w:val="1"/>
+          <w:numId w:val="3"/>
+        </w:numPr>
+        <w:ind w:firstLineChars="0"/>
+      </w:pPr>
+      <w:r>
+        <w:rPr>
+          <w:rFonts w:hint="eastAsia"/>
+        </w:rPr>
+        <w:t>采样Pr</w:t>
+      </w:r>
+      <w:r>
+        <w:t>obes</w:t>
+      </w:r>
+    </w:p>
+    <w:p>
+      <w:pPr>
+        <w:pStyle w:val="a5"/>
+        <w:ind w:left="1110" w:firstLineChars="0" w:firstLine="0"/>
+      </w:pPr>
+      <w:r>
+        <w:rPr>
+          <w:rFonts w:hint="eastAsia"/>
+        </w:rPr>
+        <w:t>需要一个方向</w:t>
+      </w:r>
+    </w:p>
+    <w:p>
+      <w:pPr>
+        <w:rPr>
+          <w:rFonts w:hint="eastAsia"/>
+        </w:rPr>
+      </w:pPr>
+      <w:r>
+        <w:rPr>
+          <w:rFonts w:hint="eastAsia"/>
+        </w:rPr>
+        <w:t>3.3</w:t>
+      </w:r>
+      <w:r>
+        <w:t xml:space="preserve"> </w:t>
+      </w:r>
+      <w:proofErr w:type="spellStart"/>
+      <w:r>
+        <w:rPr>
+          <w:rFonts w:hint="eastAsia"/>
+        </w:rPr>
+        <w:t>Light</w:t>
+      </w:r>
+      <w:r>
+        <w:t>Probe</w:t>
+      </w:r>
+      <w:proofErr w:type="spellEnd"/>
+      <w:r>
+        <w:t xml:space="preserve"> </w:t>
+      </w:r>
+      <w:r>
+        <w:rPr>
+          <w:rFonts w:hint="eastAsia"/>
+        </w:rPr>
+        <w:t>体积</w:t>
+      </w:r>
       <w:bookmarkStart w:id="0" w:name="_GoBack"/>
       <w:bookmarkEnd w:id="0"/>
     </w:p>
     <w:p>
       <w:pPr>
-        <w:rPr>
-          <w:rFonts w:hint="eastAsia"/>
-        </w:rPr>
-      </w:pPr>
-      <w:r>
-        <w:rPr>
-          <w:rFonts w:hint="eastAsia"/>
-        </w:rPr>
-        <w:t xml:space="preserve"> </w:t>
-      </w:r>
-      <w:r>
-        <w:t xml:space="preserve">     </w:t>
-      </w:r>
-    </w:p>
-    <w:p>
-      <w:r>
-        <w:rPr>
-          <w:rFonts w:hint="eastAsia"/>
-        </w:rPr>
-        <w:t xml:space="preserve"> </w:t>
-      </w:r>
-      <w:r>
-        <w:t xml:space="preserve">  </w:t>
-      </w:r>
-      <w:r>
-        <w:br w:type="page"/>
-      </w:r>
-    </w:p>
-    <w:p>
-      <w:pPr>
-        <w:ind w:left="735"/>
+        <w:pStyle w:val="a5"/>
+        <w:ind w:left="1110" w:firstLineChars="0" w:firstLine="0"/>
+        <w:rPr>
+          <w:rFonts w:hint="eastAsia"/>
+        </w:rPr>
       </w:pPr>
     </w:p>
     <w:sectPr>

--- a/内容.docx
+++ b/内容.docx
@@ -6352,19 +6352,13 @@
     </w:p>
     <w:p>
       <w:pPr>
-        <w:rPr>
-          <w:rFonts w:hint="eastAsia"/>
-        </w:rPr>
-      </w:pPr>
-      <w:r>
-        <w:rPr>
-          <w:rFonts w:hint="eastAsia"/>
-        </w:rPr>
-        <w:t>3.3</w:t>
-      </w:r>
-      <w:r>
-        <w:t xml:space="preserve"> </w:t>
-      </w:r>
+        <w:pStyle w:val="a5"/>
+        <w:numPr>
+          <w:ilvl w:val="1"/>
+          <w:numId w:val="3"/>
+        </w:numPr>
+        <w:ind w:firstLineChars="0"/>
+      </w:pPr>
       <w:proofErr w:type="spellStart"/>
       <w:r>
         <w:rPr>
@@ -6385,13 +6379,273 @@
         </w:rPr>
         <w:t>体积</w:t>
       </w:r>
-      <w:bookmarkStart w:id="0" w:name="_GoBack"/>
-      <w:bookmarkEnd w:id="0"/>
     </w:p>
     <w:p>
       <w:pPr>
         <w:pStyle w:val="a5"/>
         <w:ind w:left="1110" w:firstLineChars="0" w:firstLine="0"/>
+      </w:pPr>
+      <w:r>
+        <w:rPr>
+          <w:rFonts w:hint="eastAsia"/>
+        </w:rPr>
+        <w:t>对大物体的支持</w:t>
+      </w:r>
+      <w:r>
+        <w:rPr>
+          <w:rFonts w:hint="eastAsia"/>
+        </w:rPr>
+        <w:t>，均匀黑暗是不正确的？</w:t>
+      </w:r>
+      <w:r>
+        <w:rPr>
+          <w:rFonts w:hint="eastAsia"/>
+        </w:rPr>
+        <w:t>在阴影的地方黑在外面应该间接光更</w:t>
+      </w:r>
+      <w:r>
+        <w:rPr>
+          <w:rFonts w:hint="eastAsia"/>
+        </w:rPr>
+        <w:lastRenderedPageBreak/>
+        <w:t>亮一点才对</w:t>
+      </w:r>
+      <w:r>
+        <w:rPr>
+          <w:rFonts w:hint="eastAsia"/>
+        </w:rPr>
+        <w:t>。</w:t>
+      </w:r>
+    </w:p>
+    <w:p>
+      <w:pPr>
+        <w:pStyle w:val="a5"/>
+        <w:numPr>
+          <w:ilvl w:val="1"/>
+          <w:numId w:val="3"/>
+        </w:numPr>
+        <w:ind w:firstLineChars="0"/>
+      </w:pPr>
+      <w:r>
+        <w:rPr>
+          <w:rFonts w:hint="eastAsia"/>
+        </w:rPr>
+        <w:t>采样L</w:t>
+      </w:r>
+      <w:r>
+        <w:t>PPVs</w:t>
+      </w:r>
+    </w:p>
+    <w:p>
+      <w:proofErr w:type="spellStart"/>
+      <w:ins w:id="0" w:author="Unknown">
+        <w:r>
+          <w:t>unity_ProbeVolumeParams.x</w:t>
+        </w:r>
+      </w:ins>
+      <w:proofErr w:type="spellEnd"/>
+      <w:r>
+        <w:t xml:space="preserve"> </w:t>
+      </w:r>
+      <w:r>
+        <w:rPr>
+          <w:rFonts w:hint="eastAsia"/>
+        </w:rPr>
+        <w:t>进行判断的</w:t>
+      </w:r>
+      <w:r>
+        <w:rPr>
+          <w:rFonts w:hint="eastAsia"/>
+        </w:rPr>
+        <w:t xml:space="preserve"> </w:t>
+      </w:r>
+      <w:r>
+        <w:t xml:space="preserve"> </w:t>
+      </w:r>
+      <w:r>
+        <w:rPr>
+          <w:rFonts w:hint="eastAsia"/>
+        </w:rPr>
+        <w:t>世界坐标和法线信息</w:t>
+      </w:r>
+      <w:r>
+        <w:rPr>
+          <w:rFonts w:hint="eastAsia"/>
+        </w:rPr>
+        <w:t>进行采样</w:t>
+      </w:r>
+    </w:p>
+    <w:p>
+      <w:pPr>
+        <w:pStyle w:val="a5"/>
+        <w:ind w:left="1110" w:firstLineChars="0" w:firstLine="0"/>
+        <w:rPr>
+          <w:rFonts w:hint="eastAsia"/>
+        </w:rPr>
+      </w:pPr>
+    </w:p>
+    <w:p>
+      <w:pPr>
+        <w:pStyle w:val="a5"/>
+        <w:ind w:left="1110" w:firstLineChars="0" w:firstLine="0"/>
+      </w:pPr>
+      <w:r>
+        <w:rPr>
+          <w:noProof/>
+        </w:rPr>
+        <w:drawing>
+          <wp:inline distT="0" distB="0" distL="0" distR="0" wp14:anchorId="05F4D5E5" wp14:editId="43F65590">
+            <wp:extent cx="5274310" cy="3054350"/>
+            <wp:effectExtent l="0" t="0" r="2540" b="0"/>
+            <wp:docPr id="18" name="图片 18"/>
+            <wp:cNvGraphicFramePr>
+              <a:graphicFrameLocks xmlns:a="http://schemas.openxmlformats.org/drawingml/2006/main" noChangeAspect="1"/>
+            </wp:cNvGraphicFramePr>
+            <a:graphic xmlns:a="http://schemas.openxmlformats.org/drawingml/2006/main">
+              <a:graphicData uri="http://schemas.openxmlformats.org/drawingml/2006/picture">
+                <pic:pic xmlns:pic="http://schemas.openxmlformats.org/drawingml/2006/picture">
+                  <pic:nvPicPr>
+                    <pic:cNvPr id="1" name=""/>
+                    <pic:cNvPicPr/>
+                  </pic:nvPicPr>
+                  <pic:blipFill>
+                    <a:blip r:embed="rId22"/>
+                    <a:stretch>
+                      <a:fillRect/>
+                    </a:stretch>
+                  </pic:blipFill>
+                  <pic:spPr>
+                    <a:xfrm>
+                      <a:off x="0" y="0"/>
+                      <a:ext cx="5274310" cy="3054350"/>
+                    </a:xfrm>
+                    <a:prstGeom prst="rect">
+                      <a:avLst/>
+                    </a:prstGeom>
+                  </pic:spPr>
+                </pic:pic>
+              </a:graphicData>
+            </a:graphic>
+          </wp:inline>
+        </w:drawing>
+      </w:r>
+      <w:r>
+        <w:rPr>
+          <w:noProof/>
+        </w:rPr>
+        <w:drawing>
+          <wp:inline distT="0" distB="0" distL="0" distR="0" wp14:anchorId="693F8670" wp14:editId="501E11A6">
+            <wp:extent cx="5274310" cy="2982595"/>
+            <wp:effectExtent l="0" t="0" r="2540" b="8255"/>
+            <wp:docPr id="17" name="图片 17"/>
+            <wp:cNvGraphicFramePr>
+              <a:graphicFrameLocks xmlns:a="http://schemas.openxmlformats.org/drawingml/2006/main" noChangeAspect="1"/>
+            </wp:cNvGraphicFramePr>
+            <a:graphic xmlns:a="http://schemas.openxmlformats.org/drawingml/2006/main">
+              <a:graphicData uri="http://schemas.openxmlformats.org/drawingml/2006/picture">
+                <pic:pic xmlns:pic="http://schemas.openxmlformats.org/drawingml/2006/picture">
+                  <pic:nvPicPr>
+                    <pic:cNvPr id="1" name=""/>
+                    <pic:cNvPicPr/>
+                  </pic:nvPicPr>
+                  <pic:blipFill>
+                    <a:blip r:embed="rId23"/>
+                    <a:stretch>
+                      <a:fillRect/>
+                    </a:stretch>
+                  </pic:blipFill>
+                  <pic:spPr>
+                    <a:xfrm>
+                      <a:off x="0" y="0"/>
+                      <a:ext cx="5274310" cy="2982595"/>
+                    </a:xfrm>
+                    <a:prstGeom prst="rect">
+                      <a:avLst/>
+                    </a:prstGeom>
+                  </pic:spPr>
+                </pic:pic>
+              </a:graphicData>
+            </a:graphic>
+          </wp:inline>
+        </w:drawing>
+      </w:r>
+    </w:p>
+    <w:p>
+      <w:pPr>
+        <w:pStyle w:val="a5"/>
+        <w:numPr>
+          <w:ilvl w:val="0"/>
+          <w:numId w:val="3"/>
+        </w:numPr>
+        <w:ind w:firstLineChars="0"/>
+      </w:pPr>
+      <w:r>
+        <w:rPr>
+          <w:rFonts w:hint="eastAsia"/>
+        </w:rPr>
+        <w:t>Me</w:t>
+      </w:r>
+      <w:r>
+        <w:t>ta Pass 干</w:t>
+      </w:r>
+      <w:r>
+        <w:rPr>
+          <w:rFonts w:hint="eastAsia"/>
+        </w:rPr>
+        <w:t>什么用的？</w:t>
+      </w:r>
+    </w:p>
+    <w:p>
+      <w:pPr>
+        <w:pStyle w:val="a5"/>
+        <w:ind w:left="375" w:firstLineChars="0" w:firstLine="0"/>
+      </w:pPr>
+      <w:r>
+        <w:rPr>
+          <w:rFonts w:hint="eastAsia"/>
+        </w:rPr>
+        <w:t>Unity</w:t>
+      </w:r>
+      <w:r>
+        <w:t xml:space="preserve"> </w:t>
+      </w:r>
+      <w:r>
+        <w:rPr>
+          <w:rFonts w:hint="eastAsia"/>
+        </w:rPr>
+        <w:t>烘培光的</w:t>
+      </w:r>
+      <w:r>
+        <w:rPr>
+          <w:rFonts w:hint="eastAsia"/>
+        </w:rPr>
+        <w:t>间接反射部分</w:t>
+      </w:r>
+    </w:p>
+    <w:p>
+      <w:pPr>
+        <w:pStyle w:val="a5"/>
+        <w:ind w:left="375" w:firstLineChars="0" w:firstLine="0"/>
+      </w:pPr>
+      <w:r>
+        <w:rPr>
+          <w:rFonts w:hint="eastAsia"/>
+        </w:rPr>
+        <w:t>4.1</w:t>
+      </w:r>
+      <w:bookmarkStart w:id="1" w:name="_GoBack"/>
+      <w:bookmarkEnd w:id="1"/>
+      <w:r>
+        <w:rPr>
+          <w:rFonts w:hint="eastAsia"/>
+        </w:rPr>
+        <w:t>统一的输入</w:t>
+      </w:r>
+    </w:p>
+    <w:p>
+      <w:pPr>
+        <w:pStyle w:val="a5"/>
+        <w:ind w:left="375" w:firstLineChars="0" w:firstLine="0"/>
         <w:rPr>
           <w:rFonts w:hint="eastAsia"/>
         </w:rPr>
@@ -7371,6 +7625,56 @@
       <w:ind w:firstLineChars="200" w:firstLine="420"/>
     </w:pPr>
   </w:style>
+  <w:style w:type="paragraph" w:styleId="HTML">
+    <w:name w:val="HTML Preformatted"/>
+    <w:basedOn w:val="a"/>
+    <w:link w:val="HTML0"/>
+    <w:uiPriority w:val="99"/>
+    <w:semiHidden/>
+    <w:unhideWhenUsed/>
+    <w:rsid w:val="00354865"/>
+    <w:pPr>
+      <w:widowControl/>
+      <w:tabs>
+        <w:tab w:val="left" w:pos="916"/>
+        <w:tab w:val="left" w:pos="1832"/>
+        <w:tab w:val="left" w:pos="2748"/>
+        <w:tab w:val="left" w:pos="3664"/>
+        <w:tab w:val="left" w:pos="4580"/>
+        <w:tab w:val="left" w:pos="5496"/>
+        <w:tab w:val="left" w:pos="6412"/>
+        <w:tab w:val="left" w:pos="7328"/>
+        <w:tab w:val="left" w:pos="8244"/>
+        <w:tab w:val="left" w:pos="9160"/>
+        <w:tab w:val="left" w:pos="10076"/>
+        <w:tab w:val="left" w:pos="10992"/>
+        <w:tab w:val="left" w:pos="11908"/>
+        <w:tab w:val="left" w:pos="12824"/>
+        <w:tab w:val="left" w:pos="13740"/>
+        <w:tab w:val="left" w:pos="14656"/>
+      </w:tabs>
+      <w:jc w:val="left"/>
+    </w:pPr>
+    <w:rPr>
+      <w:rFonts w:ascii="宋体" w:eastAsia="宋体" w:hAnsi="宋体" w:cs="宋体"/>
+      <w:kern w:val="0"/>
+      <w:sz w:val="24"/>
+      <w:szCs w:val="24"/>
+    </w:rPr>
+  </w:style>
+  <w:style w:type="character" w:customStyle="1" w:styleId="HTML0">
+    <w:name w:val="HTML 预设格式 字符"/>
+    <w:basedOn w:val="a0"/>
+    <w:link w:val="HTML"/>
+    <w:uiPriority w:val="99"/>
+    <w:semiHidden/>
+    <w:rsid w:val="00354865"/>
+    <w:rPr>
+      <w:rFonts w:ascii="宋体" w:hAnsi="宋体" w:cs="宋体"/>
+      <w:sz w:val="24"/>
+      <w:szCs w:val="24"/>
+    </w:rPr>
+  </w:style>
 </w:styles>
 </file>
 

--- a/内容.docx
+++ b/内容.docx
@@ -1,31 +1,20 @@
 
 <file path=word/document.xml><?xml version="1.0" encoding="utf-8"?>
-<w:document xmlns:wpc="http://schemas.microsoft.com/office/word/2010/wordprocessingCanvas" xmlns:cx="http://schemas.microsoft.com/office/drawing/2014/chartex" xmlns:cx1="http://schemas.microsoft.com/office/drawing/2015/9/8/chartex" xmlns:mc="http://schemas.openxmlformats.org/markup-compatibility/2006" xmlns:o="urn:schemas-microsoft-com:office:office" xmlns:r="http://schemas.openxmlformats.org/officeDocument/2006/relationships" xmlns:m="http://schemas.openxmlformats.org/officeDocument/2006/math" xmlns:v="urn:schemas-microsoft-com:vml" xmlns:wp14="http://schemas.microsoft.com/office/word/2010/wordprocessingDrawing" xmlns:wp="http://schemas.openxmlformats.org/drawingml/2006/wordprocessingDrawing" xmlns:w10="urn:schemas-microsoft-com:office:word" xmlns:w="http://schemas.openxmlformats.org/wordprocessingml/2006/main" xmlns:w14="http://schemas.microsoft.com/office/word/2010/wordml" xmlns:w15="http://schemas.microsoft.com/office/word/2012/wordml" xmlns:w16se="http://schemas.microsoft.com/office/word/2015/wordml/symex" xmlns:wpg="http://schemas.microsoft.com/office/word/2010/wordprocessingGroup" xmlns:wpi="http://schemas.microsoft.com/office/word/2010/wordprocessingInk" xmlns:wne="http://schemas.microsoft.com/office/word/2006/wordml" xmlns:wps="http://schemas.microsoft.com/office/word/2010/wordprocessingShape" mc:Ignorable="w14 w15 w16se wp14">
+<w:document xmlns:wpc="http://schemas.microsoft.com/office/word/2010/wordprocessingCanvas" xmlns:mc="http://schemas.openxmlformats.org/markup-compatibility/2006" xmlns:o="urn:schemas-microsoft-com:office:office" xmlns:r="http://schemas.openxmlformats.org/officeDocument/2006/relationships" xmlns:m="http://schemas.openxmlformats.org/officeDocument/2006/math" xmlns:v="urn:schemas-microsoft-com:vml" xmlns:wp14="http://schemas.microsoft.com/office/word/2010/wordprocessingDrawing" xmlns:wp="http://schemas.openxmlformats.org/drawingml/2006/wordprocessingDrawing" xmlns:w="http://schemas.openxmlformats.org/wordprocessingml/2006/main" xmlns:w14="http://schemas.microsoft.com/office/word/2010/wordml" xmlns:w10="urn:schemas-microsoft-com:office:word" xmlns:w15="http://schemas.microsoft.com/office/word/2012/wordml" xmlns:wpg="http://schemas.microsoft.com/office/word/2010/wordprocessingGroup" xmlns:wpi="http://schemas.microsoft.com/office/word/2010/wordprocessingInk" xmlns:wne="http://schemas.microsoft.com/office/word/2006/wordml" xmlns:wps="http://schemas.microsoft.com/office/word/2010/wordprocessingShape" xmlns:wpsCustomData="http://www.wps.cn/officeDocument/2013/wpsCustomData" mc:Ignorable="w14 w15 wp14">
   <w:body>
     <w:p>
       <w:r>
         <w:rPr>
           <w:rFonts w:hint="eastAsia"/>
         </w:rPr>
-        <w:t>3.4:画</w:t>
-      </w:r>
-      <w:proofErr w:type="spellStart"/>
-      <w:r>
-        <w:rPr>
-          <w:rFonts w:hint="eastAsia"/>
-        </w:rPr>
-        <w:t>G</w:t>
+        <w:t>3.4:画G</w:t>
       </w:r>
       <w:r>
         <w:t>imos</w:t>
       </w:r>
-      <w:proofErr w:type="spellEnd"/>
-    </w:p>
-    <w:p>
-      <w:r>
-        <w:rPr>
-          <w:noProof/>
-        </w:rPr>
+    </w:p>
+    <w:p>
+      <w:r>
         <w:drawing>
           <wp:inline distT="0" distB="0" distL="0" distR="0">
             <wp:extent cx="5274310" cy="1849755"/>
@@ -44,7 +33,7 @@
                     </pic:cNvPicPr>
                   </pic:nvPicPr>
                   <pic:blipFill>
-                    <a:blip r:embed="rId6"/>
+                    <a:blip r:embed="rId4"/>
                     <a:stretch>
                       <a:fillRect/>
                     </a:stretch>
@@ -180,19 +169,11 @@
         <w:rPr>
           <w:rFonts w:hint="eastAsia"/>
         </w:rPr>
-        <w:t>处理改变的</w:t>
-      </w:r>
-      <w:proofErr w:type="spellStart"/>
-      <w:r>
-        <w:rPr>
-          <w:rFonts w:hint="eastAsia"/>
-        </w:rPr>
-        <w:t>Buffer</w:t>
+        <w:t>处理改变的Buffer</w:t>
       </w:r>
       <w:r>
         <w:t>Name</w:t>
       </w:r>
-      <w:proofErr w:type="spellEnd"/>
     </w:p>
     <w:p>
       <w:r>
@@ -251,9 +232,6 @@
     </w:p>
     <w:p>
       <w:r>
-        <w:rPr>
-          <w:noProof/>
-        </w:rPr>
         <w:drawing>
           <wp:inline distT="0" distB="0" distL="0" distR="0">
             <wp:extent cx="5274310" cy="3339465"/>
@@ -272,7 +250,7 @@
                     </pic:cNvPicPr>
                   </pic:nvPicPr>
                   <pic:blipFill>
-                    <a:blip r:embed="rId7"/>
+                    <a:blip r:embed="rId5"/>
                     <a:stretch>
                       <a:fillRect/>
                     </a:stretch>
@@ -427,7 +405,7 @@
     </w:p>
     <w:p>
       <w:pPr>
-        <w:pStyle w:val="a5"/>
+        <w:pStyle w:val="7"/>
         <w:widowControl/>
         <w:numPr>
           <w:ilvl w:val="1"/>
@@ -440,20 +418,12 @@
         <w:rPr>
           <w:rFonts w:hint="eastAsia"/>
         </w:rPr>
-        <w:t>不发光的</w:t>
-      </w:r>
-      <w:proofErr w:type="spellStart"/>
-      <w:r>
-        <w:rPr>
-          <w:rFonts w:hint="eastAsia"/>
-        </w:rPr>
-        <w:t>Shader</w:t>
-      </w:r>
-      <w:proofErr w:type="spellEnd"/>
-    </w:p>
-    <w:p>
-      <w:pPr>
-        <w:pStyle w:val="a5"/>
+        <w:t>不发光的Shader</w:t>
+      </w:r>
+    </w:p>
+    <w:p>
+      <w:pPr>
+        <w:pStyle w:val="7"/>
         <w:widowControl/>
         <w:numPr>
           <w:ilvl w:val="1"/>
@@ -474,7 +444,7 @@
     </w:p>
     <w:p>
       <w:pPr>
-        <w:pStyle w:val="a5"/>
+        <w:pStyle w:val="7"/>
         <w:widowControl/>
         <w:numPr>
           <w:ilvl w:val="1"/>
@@ -487,7 +457,6 @@
         <w:rPr>
           <w:rFonts w:hint="eastAsia"/>
         </w:rPr>
-        <w:lastRenderedPageBreak/>
         <w:t>Inc</w:t>
       </w:r>
       <w:r>
@@ -502,7 +471,7 @@
     </w:p>
     <w:p>
       <w:pPr>
-        <w:pStyle w:val="a5"/>
+        <w:pStyle w:val="7"/>
         <w:widowControl/>
         <w:numPr>
           <w:ilvl w:val="1"/>
@@ -545,7 +514,7 @@
     </w:p>
     <w:p>
       <w:pPr>
-        <w:pStyle w:val="a5"/>
+        <w:pStyle w:val="7"/>
         <w:widowControl/>
         <w:numPr>
           <w:ilvl w:val="1"/>
@@ -563,7 +532,7 @@
     </w:p>
     <w:p>
       <w:pPr>
-        <w:pStyle w:val="a5"/>
+        <w:pStyle w:val="7"/>
         <w:widowControl/>
         <w:numPr>
           <w:ilvl w:val="1"/>
@@ -576,31 +545,15 @@
         <w:rPr>
           <w:rFonts w:hint="eastAsia"/>
         </w:rPr>
-        <w:t xml:space="preserve">核心库 </w:t>
-      </w:r>
-      <w:proofErr w:type="spellStart"/>
-      <w:r>
-        <w:rPr>
-          <w:rFonts w:hint="eastAsia"/>
-        </w:rPr>
-        <w:t>C</w:t>
-      </w:r>
-      <w:r>
-        <w:t>ommon.HLSL</w:t>
-      </w:r>
-      <w:proofErr w:type="spellEnd"/>
-      <w:r>
-        <w:t xml:space="preserve"> </w:t>
-      </w:r>
-      <w:proofErr w:type="spellStart"/>
-      <w:r>
-        <w:t>SpaceTransform.HLSL</w:t>
-      </w:r>
-      <w:proofErr w:type="spellEnd"/>
-    </w:p>
-    <w:p>
-      <w:pPr>
-        <w:pStyle w:val="a5"/>
+        <w:t>核心库 C</w:t>
+      </w:r>
+      <w:r>
+        <w:t>ommon.HLSL SpaceTransform.HLSL</w:t>
+      </w:r>
+    </w:p>
+    <w:p>
+      <w:pPr>
+        <w:pStyle w:val="7"/>
         <w:widowControl/>
         <w:numPr>
           <w:ilvl w:val="1"/>
@@ -621,9 +574,9 @@
     </w:p>
     <w:p>
       <w:pPr>
-        <w:pStyle w:val="a5"/>
+        <w:pStyle w:val="7"/>
         <w:widowControl/>
-        <w:ind w:left="1110" w:firstLineChars="0" w:firstLine="0"/>
+        <w:ind w:left="1110" w:firstLine="0" w:firstLineChars="0"/>
         <w:jc w:val="left"/>
       </w:pPr>
       <w:r>
@@ -632,15 +585,13 @@
         </w:rPr>
         <w:t>每一个材质球配置颜色_</w:t>
       </w:r>
-      <w:proofErr w:type="spellStart"/>
       <w:r>
         <w:t>BaseColor</w:t>
       </w:r>
-      <w:proofErr w:type="spellEnd"/>
-    </w:p>
-    <w:p>
-      <w:pPr>
-        <w:pStyle w:val="a5"/>
+    </w:p>
+    <w:p>
+      <w:pPr>
+        <w:pStyle w:val="7"/>
         <w:widowControl/>
         <w:numPr>
           <w:ilvl w:val="0"/>
@@ -658,7 +609,7 @@
     </w:p>
     <w:p>
       <w:pPr>
-        <w:pStyle w:val="a5"/>
+        <w:pStyle w:val="7"/>
         <w:widowControl/>
         <w:numPr>
           <w:ilvl w:val="1"/>
@@ -705,19 +656,11 @@
         <w:rPr>
           <w:rFonts w:hint="eastAsia"/>
         </w:rPr>
-        <w:t>的数量而是</w:t>
-      </w:r>
-      <w:proofErr w:type="spellStart"/>
-      <w:r>
-        <w:rPr>
-          <w:rFonts w:hint="eastAsia"/>
-        </w:rPr>
-        <w:t>S</w:t>
+        <w:t>的数量而是S</w:t>
       </w:r>
       <w:r>
         <w:t>hader</w:t>
       </w:r>
-      <w:proofErr w:type="spellEnd"/>
       <w:r>
         <w:rPr>
           <w:rFonts w:hint="eastAsia"/>
@@ -734,11 +677,7 @@
         <w:t>并不必发送给每一个D</w:t>
       </w:r>
       <w:r>
-        <w:t xml:space="preserve">raw </w:t>
-      </w:r>
-      <w:proofErr w:type="spellStart"/>
-      <w:r>
-        <w:t>Call</w:t>
+        <w:t>raw Call</w:t>
       </w:r>
       <w:r>
         <w:rPr>
@@ -747,107 +686,26 @@
           <w:szCs w:val="21"/>
           <w:shd w:val="clear" w:color="auto" w:fill="FFFFFF"/>
         </w:rPr>
-        <w:t>SRP</w:t>
-      </w:r>
-      <w:proofErr w:type="spellEnd"/>
-      <w:r>
+        <w:t>SRP批不是减少draw调用的数量，而是使它们更精简。它在GPU上缓存材质属性，所以它们不必在每次draw调用时都被发送。这既减少了必须通信的数据量，也减少了CPU在每次draw调用中必须做的工作。但这只有在着色器遵循统一数据的严格结构时才有效。</w:t>
+      </w:r>
+    </w:p>
+    <w:p>
+      <w:pPr>
+        <w:widowControl/>
+        <w:ind w:left="1110"/>
+        <w:jc w:val="left"/>
         <w:rPr>
           <w:rFonts w:ascii="Arial" w:hAnsi="Arial" w:cs="Arial"/>
           <w:color w:val="2E3033"/>
           <w:szCs w:val="21"/>
           <w:shd w:val="clear" w:color="auto" w:fill="FFFFFF"/>
         </w:rPr>
-        <w:t>批不是减少</w:t>
-      </w:r>
-      <w:r>
-        <w:rPr>
-          <w:rFonts w:ascii="Arial" w:hAnsi="Arial" w:cs="Arial"/>
-          <w:color w:val="2E3033"/>
-          <w:szCs w:val="21"/>
-          <w:shd w:val="clear" w:color="auto" w:fill="FFFFFF"/>
-        </w:rPr>
-        <w:t>draw</w:t>
-      </w:r>
-      <w:r>
-        <w:rPr>
-          <w:rFonts w:ascii="Arial" w:hAnsi="Arial" w:cs="Arial"/>
-          <w:color w:val="2E3033"/>
-          <w:szCs w:val="21"/>
-          <w:shd w:val="clear" w:color="auto" w:fill="FFFFFF"/>
-        </w:rPr>
-        <w:t>调用的数量，而是使它们更精简。它在</w:t>
-      </w:r>
-      <w:r>
-        <w:rPr>
-          <w:rFonts w:ascii="Arial" w:hAnsi="Arial" w:cs="Arial"/>
-          <w:color w:val="2E3033"/>
-          <w:szCs w:val="21"/>
-          <w:shd w:val="clear" w:color="auto" w:fill="FFFFFF"/>
-        </w:rPr>
-        <w:t>GPU</w:t>
-      </w:r>
-      <w:r>
-        <w:rPr>
-          <w:rFonts w:ascii="Arial" w:hAnsi="Arial" w:cs="Arial"/>
-          <w:color w:val="2E3033"/>
-          <w:szCs w:val="21"/>
-          <w:shd w:val="clear" w:color="auto" w:fill="FFFFFF"/>
-        </w:rPr>
-        <w:t>上缓存材质属性，所以它们不必在每次</w:t>
-      </w:r>
-      <w:r>
-        <w:rPr>
-          <w:rFonts w:ascii="Arial" w:hAnsi="Arial" w:cs="Arial"/>
-          <w:color w:val="2E3033"/>
-          <w:szCs w:val="21"/>
-          <w:shd w:val="clear" w:color="auto" w:fill="FFFFFF"/>
-        </w:rPr>
-        <w:t>draw</w:t>
-      </w:r>
-      <w:r>
-        <w:rPr>
-          <w:rFonts w:ascii="Arial" w:hAnsi="Arial" w:cs="Arial"/>
-          <w:color w:val="2E3033"/>
-          <w:szCs w:val="21"/>
-          <w:shd w:val="clear" w:color="auto" w:fill="FFFFFF"/>
-        </w:rPr>
-        <w:t>调用时都被发送。这既减少了必须通信的数据量，也减少了</w:t>
-      </w:r>
-      <w:r>
-        <w:rPr>
-          <w:rFonts w:ascii="Arial" w:hAnsi="Arial" w:cs="Arial"/>
-          <w:color w:val="2E3033"/>
-          <w:szCs w:val="21"/>
-          <w:shd w:val="clear" w:color="auto" w:fill="FFFFFF"/>
-        </w:rPr>
-        <w:t>CPU</w:t>
-      </w:r>
-      <w:r>
-        <w:rPr>
-          <w:rFonts w:ascii="Arial" w:hAnsi="Arial" w:cs="Arial"/>
-          <w:color w:val="2E3033"/>
-          <w:szCs w:val="21"/>
-          <w:shd w:val="clear" w:color="auto" w:fill="FFFFFF"/>
-        </w:rPr>
-        <w:t>在每次</w:t>
-      </w:r>
-      <w:r>
-        <w:rPr>
-          <w:rFonts w:ascii="Arial" w:hAnsi="Arial" w:cs="Arial"/>
-          <w:color w:val="2E3033"/>
-          <w:szCs w:val="21"/>
-          <w:shd w:val="clear" w:color="auto" w:fill="FFFFFF"/>
-        </w:rPr>
-        <w:t>draw</w:t>
-      </w:r>
-      <w:r>
-        <w:rPr>
-          <w:rFonts w:ascii="Arial" w:hAnsi="Arial" w:cs="Arial"/>
-          <w:color w:val="2E3033"/>
-          <w:szCs w:val="21"/>
-          <w:shd w:val="clear" w:color="auto" w:fill="FFFFFF"/>
-        </w:rPr>
-        <w:t>调用中必须做的工作。但这只有在着色器遵循统一数据的严格结构时才有效。</w:t>
+      </w:pPr>
+      <w:r>
+        <w:rPr>
+          <w:rFonts w:hint="eastAsia"/>
+        </w:rPr>
+        <w:t>开启之前</w:t>
       </w:r>
     </w:p>
     <w:p>
@@ -855,30 +713,8 @@
         <w:widowControl/>
         <w:ind w:left="1110"/>
         <w:jc w:val="left"/>
-        <w:rPr>
-          <w:rFonts w:ascii="Arial" w:hAnsi="Arial" w:cs="Arial"/>
-          <w:color w:val="2E3033"/>
-          <w:szCs w:val="21"/>
-          <w:shd w:val="clear" w:color="auto" w:fill="FFFFFF"/>
-        </w:rPr>
-      </w:pPr>
-      <w:r>
-        <w:rPr>
-          <w:rFonts w:hint="eastAsia"/>
-        </w:rPr>
-        <w:t>开启之前</w:t>
-      </w:r>
-    </w:p>
-    <w:p>
-      <w:pPr>
-        <w:widowControl/>
-        <w:ind w:left="1110"/>
-        <w:jc w:val="left"/>
-      </w:pPr>
-      <w:r>
-        <w:rPr>
-          <w:noProof/>
-        </w:rPr>
+      </w:pPr>
+      <w:r>
         <w:drawing>
           <wp:inline distT="0" distB="0" distL="0" distR="0">
             <wp:extent cx="5274310" cy="2940050"/>
@@ -897,7 +733,7 @@
                     </pic:cNvPicPr>
                   </pic:nvPicPr>
                   <pic:blipFill>
-                    <a:blip r:embed="rId8"/>
+                    <a:blip r:embed="rId6"/>
                     <a:stretch>
                       <a:fillRect/>
                     </a:stretch>
@@ -938,10 +774,6 @@
         <w:jc w:val="left"/>
       </w:pPr>
       <w:r>
-        <w:rPr>
-          <w:noProof/>
-        </w:rPr>
-        <w:lastRenderedPageBreak/>
         <w:drawing>
           <wp:inline distT="0" distB="0" distL="0" distR="0">
             <wp:extent cx="5274310" cy="3269615"/>
@@ -960,7 +792,7 @@
                     </pic:cNvPicPr>
                   </pic:nvPicPr>
                   <pic:blipFill>
-                    <a:blip r:embed="rId9"/>
+                    <a:blip r:embed="rId7"/>
                     <a:stretch>
                       <a:fillRect/>
                     </a:stretch>
@@ -983,7 +815,7 @@
     </w:p>
     <w:p>
       <w:pPr>
-        <w:pStyle w:val="a5"/>
+        <w:pStyle w:val="7"/>
         <w:widowControl/>
         <w:numPr>
           <w:ilvl w:val="0"/>
@@ -1019,7 +851,7 @@
     </w:p>
     <w:p>
       <w:pPr>
-        <w:pStyle w:val="a5"/>
+        <w:pStyle w:val="7"/>
         <w:widowControl/>
         <w:numPr>
           <w:ilvl w:val="1"/>
@@ -1037,9 +869,9 @@
     </w:p>
     <w:p>
       <w:pPr>
-        <w:pStyle w:val="a5"/>
+        <w:pStyle w:val="7"/>
         <w:widowControl/>
-        <w:ind w:left="735" w:firstLineChars="0" w:firstLine="0"/>
+        <w:ind w:left="735" w:firstLine="0" w:firstLineChars="0"/>
         <w:jc w:val="left"/>
       </w:pPr>
       <w:r>
@@ -1049,38 +881,19 @@
         <w:rPr>
           <w:rFonts w:hint="eastAsia"/>
         </w:rPr>
-        <w:t>简单得会把相同变体得</w:t>
-      </w:r>
-      <w:proofErr w:type="spellStart"/>
-      <w:r>
-        <w:rPr>
-          <w:rFonts w:hint="eastAsia"/>
-        </w:rPr>
-        <w:t>S</w:t>
+        <w:t>简单得会把相同变体得S</w:t>
       </w:r>
       <w:r>
         <w:t>hader</w:t>
       </w:r>
-      <w:proofErr w:type="spellEnd"/>
-      <w:r>
-        <w:rPr>
-          <w:rFonts w:hint="eastAsia"/>
-        </w:rPr>
-        <w:t>进行合批。</w:t>
-      </w:r>
-      <w:proofErr w:type="spellStart"/>
-      <w:r>
-        <w:rPr>
-          <w:rFonts w:hint="eastAsia"/>
-        </w:rPr>
-        <w:t>On</w:t>
-      </w:r>
-      <w:r>
-        <w:t>Validate</w:t>
-      </w:r>
-      <w:proofErr w:type="spellEnd"/>
-      <w:r>
-        <w:t>()</w:t>
+      <w:r>
+        <w:rPr>
+          <w:rFonts w:hint="eastAsia"/>
+        </w:rPr>
+        <w:t>进行合批。On</w:t>
+      </w:r>
+      <w:r>
+        <w:t>Validate()</w:t>
       </w:r>
       <w:r>
         <w:rPr>
@@ -1109,7 +922,7 @@
     </w:p>
     <w:p>
       <w:pPr>
-        <w:pStyle w:val="a5"/>
+        <w:pStyle w:val="7"/>
         <w:widowControl/>
         <w:numPr>
           <w:ilvl w:val="1"/>
@@ -1139,9 +952,9 @@
     </w:p>
     <w:p>
       <w:pPr>
-        <w:pStyle w:val="a5"/>
+        <w:pStyle w:val="7"/>
         <w:widowControl/>
-        <w:ind w:left="735" w:firstLineChars="0" w:firstLine="0"/>
+        <w:ind w:left="735" w:firstLine="0" w:firstLineChars="0"/>
         <w:jc w:val="left"/>
       </w:pPr>
       <w:r>
@@ -1160,9 +973,9 @@
     </w:p>
     <w:p>
       <w:pPr>
-        <w:pStyle w:val="a5"/>
+        <w:pStyle w:val="7"/>
         <w:widowControl/>
-        <w:ind w:left="735" w:firstLineChars="0" w:firstLine="0"/>
+        <w:ind w:left="735" w:firstLine="0" w:firstLineChars="0"/>
         <w:jc w:val="left"/>
       </w:pPr>
       <w:r>
@@ -1171,9 +984,9 @@
     </w:p>
     <w:p>
       <w:pPr>
-        <w:pStyle w:val="a5"/>
+        <w:pStyle w:val="7"/>
         <w:widowControl/>
-        <w:ind w:left="735" w:firstLineChars="0" w:firstLine="0"/>
+        <w:ind w:left="735" w:firstLine="0" w:firstLineChars="0"/>
         <w:jc w:val="left"/>
       </w:pPr>
       <w:r>
@@ -1201,19 +1014,11 @@
         <w:rPr>
           <w:rFonts w:hint="eastAsia"/>
         </w:rPr>
-        <w:t>是使用相同的</w:t>
-      </w:r>
-      <w:proofErr w:type="spellStart"/>
-      <w:r>
-        <w:rPr>
-          <w:rFonts w:hint="eastAsia"/>
-        </w:rPr>
-        <w:t>S</w:t>
+        <w:t>是使用相同的S</w:t>
       </w:r>
       <w:r>
         <w:t>hader</w:t>
       </w:r>
-      <w:proofErr w:type="spellEnd"/>
       <w:r>
         <w:rPr>
           <w:rFonts w:hint="eastAsia"/>
@@ -1223,7 +1028,7 @@
     </w:p>
     <w:p>
       <w:pPr>
-        <w:pStyle w:val="a5"/>
+        <w:pStyle w:val="7"/>
         <w:widowControl/>
         <w:numPr>
           <w:ilvl w:val="1"/>
@@ -1241,9 +1046,9 @@
     </w:p>
     <w:p>
       <w:pPr>
-        <w:pStyle w:val="a5"/>
+        <w:pStyle w:val="7"/>
         <w:widowControl/>
-        <w:ind w:left="735" w:firstLineChars="0" w:firstLine="0"/>
+        <w:ind w:left="735" w:firstLine="0" w:firstLineChars="0"/>
         <w:jc w:val="left"/>
       </w:pPr>
       <w:r>
@@ -1300,7 +1105,7 @@
     </w:p>
     <w:p>
       <w:pPr>
-        <w:pStyle w:val="a5"/>
+        <w:pStyle w:val="7"/>
         <w:widowControl/>
         <w:numPr>
           <w:ilvl w:val="1"/>
@@ -1318,9 +1123,9 @@
     </w:p>
     <w:p>
       <w:pPr>
-        <w:pStyle w:val="a5"/>
+        <w:pStyle w:val="7"/>
         <w:widowControl/>
-        <w:ind w:left="735" w:firstLineChars="0" w:firstLine="0"/>
+        <w:ind w:left="735" w:firstLine="0" w:firstLineChars="0"/>
         <w:jc w:val="left"/>
       </w:pPr>
       <w:r>
@@ -1332,7 +1137,7 @@
     </w:p>
     <w:p>
       <w:pPr>
-        <w:pStyle w:val="a5"/>
+        <w:pStyle w:val="7"/>
         <w:widowControl/>
         <w:numPr>
           <w:ilvl w:val="1"/>
@@ -1350,7 +1155,7 @@
     </w:p>
     <w:p>
       <w:pPr>
-        <w:pStyle w:val="a5"/>
+        <w:pStyle w:val="7"/>
         <w:widowControl/>
         <w:numPr>
           <w:ilvl w:val="0"/>
@@ -1368,9 +1173,9 @@
     </w:p>
     <w:p>
       <w:pPr>
-        <w:pStyle w:val="a5"/>
+        <w:pStyle w:val="7"/>
         <w:widowControl/>
-        <w:ind w:left="360" w:firstLineChars="0" w:firstLine="0"/>
+        <w:ind w:left="360" w:firstLine="0" w:firstLineChars="0"/>
         <w:jc w:val="left"/>
       </w:pPr>
       <w:r>
@@ -1382,9 +1187,9 @@
     </w:p>
     <w:p>
       <w:pPr>
-        <w:pStyle w:val="a5"/>
+        <w:pStyle w:val="7"/>
         <w:widowControl/>
-        <w:ind w:left="360" w:firstLineChars="0" w:firstLine="0"/>
+        <w:ind w:left="360" w:firstLine="0" w:firstLineChars="0"/>
         <w:jc w:val="left"/>
       </w:pPr>
       <w:r>
@@ -1396,7 +1201,6 @@
       <w:r>
         <w:t xml:space="preserve">  </w:t>
       </w:r>
-      <w:proofErr w:type="spellStart"/>
       <w:r>
         <w:rPr>
           <w:rFonts w:hint="eastAsia"/>
@@ -1404,11 +1208,7 @@
         <w:t>S</w:t>
       </w:r>
       <w:r>
-        <w:t>rc</w:t>
-      </w:r>
-      <w:proofErr w:type="spellEnd"/>
-      <w:r>
-        <w:t xml:space="preserve"> Alpha </w:t>
+        <w:t xml:space="preserve">rc Alpha </w:t>
       </w:r>
       <w:r>
         <w:rPr>
@@ -1419,7 +1219,7 @@
     </w:p>
     <w:p>
       <w:pPr>
-        <w:pStyle w:val="a5"/>
+        <w:pStyle w:val="7"/>
         <w:widowControl/>
         <w:numPr>
           <w:ilvl w:val="1"/>
@@ -1437,7 +1237,7 @@
     </w:p>
     <w:p>
       <w:pPr>
-        <w:pStyle w:val="a5"/>
+        <w:pStyle w:val="7"/>
         <w:widowControl/>
         <w:numPr>
           <w:ilvl w:val="1"/>
@@ -1455,7 +1255,7 @@
     </w:p>
     <w:p>
       <w:pPr>
-        <w:pStyle w:val="a5"/>
+        <w:pStyle w:val="7"/>
         <w:widowControl/>
         <w:numPr>
           <w:ilvl w:val="1"/>
@@ -1539,15 +1339,7 @@
         <w:jc w:val="left"/>
       </w:pPr>
       <w:r>
-        <w:t xml:space="preserve">   3.5 </w:t>
-      </w:r>
-      <w:proofErr w:type="spellStart"/>
-      <w:r>
-        <w:t>Shader</w:t>
-      </w:r>
-      <w:proofErr w:type="spellEnd"/>
-      <w:r>
-        <w:t xml:space="preserve"> </w:t>
+        <w:t xml:space="preserve">   3.5 Shader </w:t>
       </w:r>
       <w:r>
         <w:rPr>
@@ -1577,7 +1369,6 @@
       <w:r>
         <w:t xml:space="preserve">     </w:t>
       </w:r>
-      <w:proofErr w:type="spellStart"/>
       <w:r>
         <w:rPr>
           <w:rFonts w:ascii="Courier" w:hAnsi="Courier"/>
@@ -1588,9 +1379,20 @@
           <w:szCs w:val="20"/>
           <w:shd w:val="clear" w:color="auto" w:fill="FAFAFA"/>
         </w:rPr>
-        <w:t>shader_feature</w:t>
-      </w:r>
-      <w:proofErr w:type="spellEnd"/>
+        <w:t xml:space="preserve">shader_feature </w:t>
+      </w:r>
+      <w:r>
+        <w:rPr>
+          <w:rFonts w:hint="eastAsia" w:ascii="Courier" w:hAnsi="Courier"/>
+          <w:b/>
+          <w:bCs/>
+          <w:color w:val="AA616A"/>
+          <w:sz w:val="20"/>
+          <w:szCs w:val="20"/>
+          <w:shd w:val="clear" w:color="auto" w:fill="FAFAFA"/>
+        </w:rPr>
+        <w:t>根据配置勾选材质生成变体 Mu</w:t>
+      </w:r>
       <w:r>
         <w:rPr>
           <w:rFonts w:ascii="Courier" w:hAnsi="Courier"/>
@@ -1601,11 +1403,11 @@
           <w:szCs w:val="20"/>
           <w:shd w:val="clear" w:color="auto" w:fill="FAFAFA"/>
         </w:rPr>
-        <w:t xml:space="preserve"> </w:t>
-      </w:r>
-      <w:r>
-        <w:rPr>
-          <w:rFonts w:ascii="Courier" w:hAnsi="Courier" w:hint="eastAsia"/>
+        <w:t>lti</w:t>
+      </w:r>
+      <w:r>
+        <w:rPr>
+          <w:rFonts w:hint="eastAsia" w:ascii="Courier" w:hAnsi="Courier"/>
           <w:b/>
           <w:bCs/>
           <w:color w:val="AA616A"/>
@@ -1613,90 +1415,53 @@
           <w:szCs w:val="20"/>
           <w:shd w:val="clear" w:color="auto" w:fill="FAFAFA"/>
         </w:rPr>
-        <w:t>根据配置勾选材质生成变体</w:t>
-      </w:r>
-      <w:r>
-        <w:rPr>
-          <w:rFonts w:ascii="Courier" w:hAnsi="Courier" w:hint="eastAsia"/>
-          <w:b/>
-          <w:bCs/>
-          <w:color w:val="AA616A"/>
-          <w:sz w:val="20"/>
-          <w:szCs w:val="20"/>
+        <w:t>都生成</w:t>
+      </w:r>
+    </w:p>
+    <w:p>
+      <w:pPr>
+        <w:ind w:left="375"/>
+        <w:rPr>
           <w:shd w:val="clear" w:color="auto" w:fill="FAFAFA"/>
         </w:rPr>
-        <w:t xml:space="preserve"> Mu</w:t>
-      </w:r>
-      <w:r>
-        <w:rPr>
-          <w:rFonts w:ascii="Courier" w:hAnsi="Courier"/>
-          <w:b/>
-          <w:bCs/>
-          <w:color w:val="AA616A"/>
-          <w:sz w:val="20"/>
-          <w:szCs w:val="20"/>
+      </w:pPr>
+      <w:r>
+        <w:rPr>
+          <w:rFonts w:hint="eastAsia"/>
+          <w:highlight w:val="lightGray"/>
+        </w:rPr>
+        <w:t>3.6</w:t>
+      </w:r>
+      <w:r>
+        <w:rPr>
+          <w:rFonts w:hint="eastAsia"/>
           <w:shd w:val="clear" w:color="auto" w:fill="FAFAFA"/>
         </w:rPr>
-        <w:t>lti</w:t>
-      </w:r>
-      <w:r>
-        <w:rPr>
-          <w:rFonts w:ascii="Courier" w:hAnsi="Courier" w:hint="eastAsia"/>
-          <w:b/>
-          <w:bCs/>
-          <w:color w:val="AA616A"/>
-          <w:sz w:val="20"/>
-          <w:szCs w:val="20"/>
+        <w:t>C</w:t>
+      </w:r>
+      <w:r>
+        <w:rPr>
           <w:shd w:val="clear" w:color="auto" w:fill="FAFAFA"/>
         </w:rPr>
-        <w:t>都生成</w:t>
-      </w:r>
-    </w:p>
-    <w:p>
-      <w:pPr>
-        <w:ind w:left="375"/>
-        <w:rPr>
+        <w:t xml:space="preserve">utoff </w:t>
+      </w:r>
+      <w:r>
+        <w:rPr>
+          <w:rFonts w:hint="eastAsia"/>
           <w:shd w:val="clear" w:color="auto" w:fill="FAFAFA"/>
         </w:rPr>
-      </w:pPr>
-      <w:r>
-        <w:rPr>
-          <w:rFonts w:hint="eastAsia"/>
-          <w:highlight w:val="lightGray"/>
-        </w:rPr>
-        <w:t>3.6</w:t>
-      </w:r>
-      <w:r>
-        <w:rPr>
-          <w:rFonts w:hint="eastAsia"/>
-          <w:shd w:val="clear" w:color="auto" w:fill="FAFAFA"/>
-        </w:rPr>
-        <w:t>C</w:t>
-      </w:r>
-      <w:r>
-        <w:rPr>
-          <w:shd w:val="clear" w:color="auto" w:fill="FAFAFA"/>
-        </w:rPr>
-        <w:t xml:space="preserve">utoff </w:t>
-      </w:r>
-      <w:r>
-        <w:rPr>
-          <w:rFonts w:hint="eastAsia"/>
-          <w:shd w:val="clear" w:color="auto" w:fill="FAFAFA"/>
-        </w:rPr>
         <w:t>每一个物体</w:t>
       </w:r>
     </w:p>
     <w:p>
       <w:pPr>
-        <w:pStyle w:val="a5"/>
-        <w:ind w:left="735" w:firstLineChars="0" w:firstLine="0"/>
-      </w:pPr>
-      <w:r>
-        <w:rPr>
-          <w:rFonts w:hint="eastAsia"/>
-        </w:rPr>
-        <w:lastRenderedPageBreak/>
+        <w:pStyle w:val="7"/>
+        <w:ind w:left="735" w:firstLine="0" w:firstLineChars="0"/>
+      </w:pPr>
+      <w:r>
+        <w:rPr>
+          <w:rFonts w:hint="eastAsia"/>
+        </w:rPr>
         <w:t>3.7生成更多的A</w:t>
       </w:r>
       <w:r>
@@ -1711,8 +1476,8 @@
     </w:p>
     <w:p>
       <w:pPr>
-        <w:pStyle w:val="a5"/>
-        <w:ind w:left="735" w:firstLineChars="0" w:firstLine="0"/>
+        <w:pStyle w:val="7"/>
+        <w:ind w:left="735" w:firstLine="0" w:firstLineChars="0"/>
       </w:pPr>
       <w:r>
         <w:rPr>
@@ -1870,7 +1635,7 @@
     </w:p>
     <w:p>
       <w:pPr>
-        <w:pStyle w:val="a5"/>
+        <w:pStyle w:val="7"/>
         <w:widowControl/>
         <w:numPr>
           <w:ilvl w:val="1"/>
@@ -1883,23 +1648,15 @@
         <w:rPr>
           <w:rFonts w:hint="eastAsia"/>
         </w:rPr>
-        <w:t>灯光</w:t>
-      </w:r>
-      <w:proofErr w:type="spellStart"/>
-      <w:r>
-        <w:rPr>
-          <w:rFonts w:hint="eastAsia"/>
-        </w:rPr>
-        <w:t>S</w:t>
+        <w:t>灯光S</w:t>
       </w:r>
       <w:r>
         <w:t>hader</w:t>
       </w:r>
-      <w:proofErr w:type="spellEnd"/>
-    </w:p>
-    <w:p>
-      <w:pPr>
-        <w:pStyle w:val="a5"/>
+    </w:p>
+    <w:p>
+      <w:pPr>
+        <w:pStyle w:val="7"/>
         <w:widowControl/>
         <w:numPr>
           <w:ilvl w:val="1"/>
@@ -1917,9 +1674,9 @@
     </w:p>
     <w:p>
       <w:pPr>
-        <w:pStyle w:val="a5"/>
+        <w:pStyle w:val="7"/>
         <w:widowControl/>
-        <w:ind w:left="1110" w:firstLineChars="0" w:firstLine="0"/>
+        <w:ind w:left="1110" w:firstLine="0" w:firstLineChars="0"/>
         <w:jc w:val="left"/>
       </w:pPr>
       <w:r>
@@ -1940,9 +1697,6 @@
     </w:p>
     <w:p>
       <w:r>
-        <w:rPr>
-          <w:noProof/>
-        </w:rPr>
         <w:drawing>
           <wp:inline distT="0" distB="0" distL="0" distR="0">
             <wp:extent cx="2048510" cy="949960"/>
@@ -1961,7 +1715,7 @@
                     </pic:cNvPicPr>
                   </pic:nvPicPr>
                   <pic:blipFill>
-                    <a:blip r:embed="rId10">
+                    <a:blip r:embed="rId8">
                       <a:extLst>
                         <a:ext uri="{28A0092B-C50C-407E-A947-70E740481C1C}">
                           <a14:useLocalDpi xmlns:a14="http://schemas.microsoft.com/office/drawing/2010/main" val="0"/>
@@ -2205,7 +1959,6 @@
       <w:r>
         <w:t xml:space="preserve"> 2.6 </w:t>
       </w:r>
-      <w:proofErr w:type="spellStart"/>
       <w:r>
         <w:rPr>
           <w:rFonts w:hint="eastAsia"/>
@@ -2213,11 +1966,7 @@
         <w:t>S</w:t>
       </w:r>
       <w:r>
-        <w:t>hader</w:t>
-      </w:r>
-      <w:proofErr w:type="spellEnd"/>
-      <w:r>
-        <w:t xml:space="preserve"> </w:t>
+        <w:t xml:space="preserve">hader </w:t>
       </w:r>
       <w:r>
         <w:rPr>
@@ -2236,7 +1985,6 @@
       <w:r>
         <w:t xml:space="preserve"> 2.7 </w:t>
       </w:r>
-      <w:proofErr w:type="spellStart"/>
       <w:r>
         <w:rPr>
           <w:rFonts w:hint="eastAsia"/>
@@ -2244,11 +1992,7 @@
         <w:t>S</w:t>
       </w:r>
       <w:r>
-        <w:t>hader</w:t>
-      </w:r>
-      <w:proofErr w:type="spellEnd"/>
-      <w:r>
-        <w:t xml:space="preserve"> </w:t>
+        <w:t xml:space="preserve">hader </w:t>
       </w:r>
       <w:r>
         <w:rPr>
@@ -2377,8 +2121,7 @@
       </w:pPr>
       <w:r>
         <w:rPr>
-          <w:rFonts w:ascii="宋体" w:eastAsia="宋体" w:hAnsi="宋体" w:cs="宋体"/>
-          <w:noProof/>
+          <w:rFonts w:ascii="宋体" w:hAnsi="宋体" w:eastAsia="宋体" w:cs="宋体"/>
           <w:sz w:val="24"/>
           <w:szCs w:val="24"/>
         </w:rPr>
@@ -2400,7 +2143,7 @@
                     </pic:cNvPicPr>
                   </pic:nvPicPr>
                   <pic:blipFill>
-                    <a:blip r:embed="rId11"/>
+                    <a:blip r:embed="rId9"/>
                     <a:stretch>
                       <a:fillRect/>
                     </a:stretch>
@@ -2427,7 +2170,7 @@
     </w:p>
     <w:p>
       <w:pPr>
-        <w:pStyle w:val="a3"/>
+        <w:pStyle w:val="3"/>
         <w:numPr>
           <w:ilvl w:val="1"/>
           <w:numId w:val="2"/>
@@ -2441,16 +2184,15 @@
       </w:pPr>
       <w:r>
         <w:rPr>
-          <w:rFonts w:ascii="Arial" w:hAnsi="Arial" w:cs="Arial" w:hint="eastAsia"/>
+          <w:rFonts w:hint="eastAsia" w:ascii="Arial" w:hAnsi="Arial" w:cs="Arial"/>
           <w:color w:val="4D4D4D"/>
         </w:rPr>
-        <w:lastRenderedPageBreak/>
         <w:t>高光</w:t>
       </w:r>
     </w:p>
     <w:p>
       <w:pPr>
-        <w:pStyle w:val="a3"/>
+        <w:pStyle w:val="3"/>
         <w:numPr>
           <w:ilvl w:val="1"/>
           <w:numId w:val="2"/>
@@ -2464,7 +2206,7 @@
       </w:pPr>
       <w:r>
         <w:rPr>
-          <w:rFonts w:ascii="Arial" w:hAnsi="Arial" w:cs="Arial" w:hint="eastAsia"/>
+          <w:rFonts w:hint="eastAsia" w:ascii="Arial" w:hAnsi="Arial" w:cs="Arial"/>
           <w:color w:val="4D4D4D"/>
         </w:rPr>
         <w:t>粗糙度</w:t>
@@ -2472,7 +2214,7 @@
     </w:p>
     <w:p>
       <w:pPr>
-        <w:pStyle w:val="a3"/>
+        <w:pStyle w:val="3"/>
         <w:numPr>
           <w:ilvl w:val="1"/>
           <w:numId w:val="2"/>
@@ -2486,7 +2228,7 @@
       </w:pPr>
       <w:r>
         <w:rPr>
-          <w:rFonts w:ascii="Arial" w:hAnsi="Arial" w:cs="Arial" w:hint="eastAsia"/>
+          <w:rFonts w:hint="eastAsia" w:ascii="Arial" w:hAnsi="Arial" w:cs="Arial"/>
           <w:color w:val="4D4D4D"/>
         </w:rPr>
         <w:t>视野方向</w:t>
@@ -2494,7 +2236,7 @@
     </w:p>
     <w:p>
       <w:pPr>
-        <w:pStyle w:val="a3"/>
+        <w:pStyle w:val="3"/>
         <w:numPr>
           <w:ilvl w:val="1"/>
           <w:numId w:val="2"/>
@@ -2508,29 +2250,15 @@
       </w:pPr>
       <w:r>
         <w:rPr>
-          <w:rFonts w:ascii="Arial" w:hAnsi="Arial" w:cs="Arial" w:hint="eastAsia"/>
+          <w:rFonts w:hint="eastAsia" w:ascii="Arial" w:hAnsi="Arial" w:cs="Arial"/>
           <w:color w:val="4D4D4D"/>
         </w:rPr>
-        <w:t>高光强度</w:t>
-      </w:r>
-      <w:r>
-        <w:rPr>
-          <w:rFonts w:ascii="Arial" w:hAnsi="Arial" w:cs="Arial" w:hint="eastAsia"/>
-          <w:color w:val="4D4D4D"/>
-        </w:rPr>
-        <w:t xml:space="preserve">  </w:t>
-      </w:r>
-      <w:r>
-        <w:rPr>
-          <w:rFonts w:ascii="Arial" w:hAnsi="Arial" w:cs="Arial" w:hint="eastAsia"/>
-          <w:color w:val="4D4D4D"/>
-        </w:rPr>
-        <w:t>计算高光系数</w:t>
-      </w:r>
-    </w:p>
-    <w:p>
-      <w:pPr>
-        <w:pStyle w:val="a3"/>
+        <w:t>高光强度  计算高光系数</w:t>
+      </w:r>
+    </w:p>
+    <w:p>
+      <w:pPr>
+        <w:pStyle w:val="3"/>
         <w:numPr>
           <w:ilvl w:val="1"/>
           <w:numId w:val="2"/>
@@ -2543,9 +2271,6 @@
         </w:rPr>
       </w:pPr>
       <w:r>
-        <w:rPr>
-          <w:noProof/>
-        </w:rPr>
         <w:drawing>
           <wp:inline distT="0" distB="0" distL="114300" distR="114300">
             <wp:extent cx="5270500" cy="1377315"/>
@@ -2564,7 +2289,7 @@
                     </pic:cNvPicPr>
                   </pic:nvPicPr>
                   <pic:blipFill>
-                    <a:blip r:embed="rId12"/>
+                    <a:blip r:embed="rId10"/>
                     <a:stretch>
                       <a:fillRect/>
                     </a:stretch>
@@ -2591,9 +2316,9 @@
     </w:p>
     <w:p>
       <w:pPr>
-        <w:pStyle w:val="a5"/>
+        <w:pStyle w:val="7"/>
         <w:widowControl/>
-        <w:ind w:left="1110" w:firstLineChars="0" w:firstLine="0"/>
+        <w:ind w:left="1110" w:firstLine="0" w:firstLineChars="0"/>
         <w:jc w:val="left"/>
       </w:pPr>
       <w:r>
@@ -2654,21 +2379,7 @@
         <w:rPr>
           <w:rFonts w:hint="eastAsia"/>
         </w:rPr>
-        <w:t xml:space="preserve">5 </w:t>
-      </w:r>
-      <w:proofErr w:type="spellStart"/>
-      <w:r>
-        <w:rPr>
-          <w:rFonts w:hint="eastAsia"/>
-        </w:rPr>
-        <w:t>Shader</w:t>
-      </w:r>
-      <w:proofErr w:type="spellEnd"/>
-      <w:r>
-        <w:rPr>
-          <w:rFonts w:hint="eastAsia"/>
-        </w:rPr>
-        <w:t xml:space="preserve"> GUI</w:t>
+        <w:t>5 Shader GUI</w:t>
       </w:r>
     </w:p>
     <w:p>
@@ -2746,13 +2457,7 @@
         <w:rPr>
           <w:rFonts w:hint="eastAsia"/>
         </w:rPr>
-        <w:t>阴影图</w:t>
-      </w:r>
-      <w:r>
-        <w:rPr>
-          <w:rFonts w:hint="eastAsia"/>
-        </w:rPr>
-        <w:t xml:space="preserve"> </w:t>
+        <w:t xml:space="preserve">阴影图 </w:t>
       </w:r>
       <w:r>
         <w:t>–</w:t>
@@ -2773,10 +2478,7 @@
         <w:t>Ca</w:t>
       </w:r>
       <w:r>
-        <w:t>ll</w:t>
-      </w:r>
-      <w:r>
-        <w:t xml:space="preserve"> </w:t>
+        <w:t xml:space="preserve">ll </w:t>
       </w:r>
       <w:r>
         <w:rPr>
@@ -2799,19 +2501,7 @@
         <w:rPr>
           <w:rFonts w:hint="eastAsia"/>
         </w:rPr>
-        <w:t xml:space="preserve">混合 </w:t>
-      </w:r>
-      <w:r>
-        <w:rPr>
-          <w:rFonts w:hint="eastAsia"/>
-        </w:rPr>
-        <w:t>淡入淡出 和</w:t>
-      </w:r>
-      <w:r>
-        <w:rPr>
-          <w:rFonts w:hint="eastAsia"/>
-        </w:rPr>
-        <w:t xml:space="preserve"> 过滤阴影</w:t>
+        <w:t>混合 淡入淡出 和 过滤阴影</w:t>
       </w:r>
     </w:p>
     <w:p>
@@ -2847,10 +2537,7 @@
         <w:t xml:space="preserve"> </w:t>
       </w:r>
       <w:r>
-        <w:t xml:space="preserve"> </w:t>
-      </w:r>
-      <w:r>
-        <w:t>1.1</w:t>
+        <w:t xml:space="preserve"> 1.1</w:t>
       </w:r>
       <w:r>
         <w:rPr>
@@ -2867,13 +2554,7 @@
         <w:rPr>
           <w:rFonts w:hint="eastAsia"/>
         </w:rPr>
-        <w:t>渲染阴影的距离和阴影图的大小</w:t>
-      </w:r>
-      <w:r>
-        <w:rPr>
-          <w:rFonts w:hint="eastAsia"/>
-        </w:rPr>
-        <w:t>,阴影生成的最大距离</w:t>
+        <w:t>渲染阴影的距离和阴影图的大小,阴影生成的最大距离</w:t>
       </w:r>
     </w:p>
     <w:p>
@@ -2895,10 +2576,7 @@
         <w:t xml:space="preserve"> </w:t>
       </w:r>
       <w:r>
-        <w:t xml:space="preserve"> 1.3</w:t>
-      </w:r>
-      <w:r>
-        <w:t xml:space="preserve"> </w:t>
+        <w:t xml:space="preserve"> 1.3 </w:t>
       </w:r>
       <w:r>
         <w:rPr>
@@ -2924,13 +2602,186 @@
         <w:t xml:space="preserve"> </w:t>
       </w:r>
       <w:r>
-        <w:t xml:space="preserve">   </w:t>
+        <w:t xml:space="preserve">     虽然从逻辑上来说阴影是照明的一部分，但它们相当复杂</w:t>
+      </w:r>
+      <w:r>
+        <w:rPr>
+          <w:rFonts w:hint="eastAsia"/>
+        </w:rPr>
+        <w:t>。</w:t>
+      </w:r>
+    </w:p>
+    <w:p>
+      <w:r>
+        <w:rPr>
+          <w:rFonts w:hint="eastAsia"/>
+        </w:rPr>
+        <w:t xml:space="preserve"> </w:t>
+      </w:r>
+      <w:r>
+        <w:t xml:space="preserve"> 1.4 </w:t>
+      </w:r>
+      <w:r>
+        <w:rPr>
+          <w:rFonts w:hint="eastAsia"/>
+        </w:rPr>
+        <w:t>灯光和阴影</w:t>
+      </w:r>
+    </w:p>
+    <w:p>
+      <w:r>
+        <w:rPr>
+          <w:rFonts w:hint="eastAsia"/>
+        </w:rPr>
+        <w:t xml:space="preserve"> </w:t>
+      </w:r>
+      <w:r>
+        <w:t xml:space="preserve">    GetShadowCasterBounds 当前灯光没有照射任何物体，但是依然进行shadowmap的绘制</w:t>
+      </w:r>
+      <w:r>
+        <w:rPr>
+          <w:rFonts w:hint="eastAsia"/>
+        </w:rPr>
+        <w:t xml:space="preserve"> 看是否绘制S</w:t>
+      </w:r>
+      <w:r>
+        <w:t>hadowMap</w:t>
+      </w:r>
+    </w:p>
+    <w:p>
+      <w:r>
+        <w:t xml:space="preserve">  1.5 </w:t>
+      </w:r>
+      <w:r>
+        <w:rPr>
+          <w:rFonts w:hint="eastAsia"/>
+        </w:rPr>
+        <w:t>创建阴影图集</w:t>
+      </w:r>
+    </w:p>
+    <w:p>
+      <w:r>
+        <w:rPr>
+          <w:rFonts w:hint="eastAsia"/>
+        </w:rPr>
+        <w:t xml:space="preserve"> </w:t>
+      </w:r>
+      <w:r>
+        <w:t xml:space="preserve">     创建阴影贴图是通过在纹理上绘制阴影投射对象来完成的</w:t>
+      </w:r>
+      <w:r>
+        <w:rPr>
+          <w:rFonts w:hint="eastAsia"/>
+        </w:rPr>
+        <w:t>，格式为</w:t>
+      </w:r>
+      <w:r>
+        <w:rPr>
+          <w:rFonts w:hint="eastAsia"/>
+          <w:color w:val="FF0000"/>
+        </w:rPr>
+        <w:t>s</w:t>
+      </w:r>
+      <w:r>
+        <w:rPr>
+          <w:color w:val="FF0000"/>
+        </w:rPr>
+        <w:t>hadowMap</w:t>
+      </w:r>
+      <w:r>
+        <w:rPr>
+          <w:rFonts w:hint="eastAsia"/>
+        </w:rPr>
+        <w:t>格式</w:t>
+      </w:r>
+    </w:p>
+    <w:p>
+      <w:pPr>
+        <w:rPr>
+          <w:color w:val="FF0000"/>
+        </w:rPr>
+      </w:pPr>
+      <w:r>
+        <w:t>我们只能在首次声明一个纹理时才释放它，目前我们只在有方向阴影要渲染时才这么做。最明显的解决方案是只有当我们有阴影时才释放纹理。但是，不声明纹理会给WebGL 2.0带来问题，因为它将纹理和采样器绑定在一起。当一个材质和我们的着色器加载而纹理缺失时，它将失败，因为它将得到一个默认的纹理，这将与阴影采样器不兼容。我们可以通过引入一个着色器关键字来生成省略阴影采样的着色器变体来避免这一点</w:t>
+      </w:r>
+      <w:r>
+        <w:rPr>
+          <w:rFonts w:hint="eastAsia"/>
+        </w:rPr>
+        <w:t>,</w:t>
+      </w:r>
+      <w:r>
+        <w:rPr>
+          <w:rFonts w:hint="eastAsia"/>
+          <w:color w:val="FF0000"/>
+        </w:rPr>
+        <w:t>少引入shader变体</w:t>
+      </w:r>
+    </w:p>
+    <w:p>
+      <w:r>
+        <w:rPr>
+          <w:rFonts w:hint="eastAsia"/>
+        </w:rPr>
+        <w:t>1</w:t>
+      </w:r>
+      <w:r>
+        <w:t xml:space="preserve">.6 </w:t>
+      </w:r>
+      <w:r>
+        <w:rPr>
+          <w:rFonts w:hint="eastAsia"/>
+        </w:rPr>
+        <w:t>影子第一步</w:t>
+      </w:r>
+    </w:p>
+    <w:p>
+      <w:r>
+        <w:t xml:space="preserve">1.7 </w:t>
+      </w:r>
+      <w:r>
+        <w:rPr>
+          <w:rFonts w:hint="eastAsia"/>
+        </w:rPr>
+        <w:t>渲染</w:t>
+      </w:r>
+    </w:p>
+    <w:p>
+      <w:r>
+        <w:rPr>
+          <w:rFonts w:hint="eastAsia"/>
+        </w:rPr>
+        <w:t xml:space="preserve"> </w:t>
       </w:r>
       <w:r>
         <w:t xml:space="preserve">  </w:t>
       </w:r>
       <w:r>
-        <w:t>虽然从逻辑上来说阴影是照明的一部分，但它们相当复杂</w:t>
+        <w:rPr>
+          <w:rFonts w:hint="eastAsia"/>
+        </w:rPr>
+        <w:t>渲染多少盏平行光阴影是分T</w:t>
+      </w:r>
+      <w:r>
+        <w:t>ile</w:t>
+      </w:r>
+      <w:r>
+        <w:rPr>
+          <w:rFonts w:hint="eastAsia"/>
+        </w:rPr>
+        <w:t>的,</w:t>
+      </w:r>
+      <w:r>
+        <w:t xml:space="preserve"> 阴影贴图的想法是我们从光的角度渲染场景，只存储深度信息</w:t>
+      </w:r>
+      <w:r>
+        <w:rPr>
+          <w:rFonts w:hint="eastAsia"/>
+        </w:rPr>
+        <w:t>，</w:t>
+      </w:r>
+      <w:r>
+        <w:t>这个结果告诉我们光在击中物体之前传播了多远</w:t>
       </w:r>
       <w:r>
         <w:rPr>
@@ -2947,54 +2798,144 @@
         <w:t xml:space="preserve"> </w:t>
       </w:r>
       <w:r>
-        <w:t xml:space="preserve"> 1.4 </w:t>
-      </w:r>
-      <w:r>
-        <w:rPr>
-          <w:rFonts w:hint="eastAsia"/>
-        </w:rPr>
-        <w:t>灯光和阴影</w:t>
-      </w:r>
-    </w:p>
-    <w:p>
-      <w:r>
-        <w:rPr>
-          <w:rFonts w:hint="eastAsia"/>
-        </w:rPr>
-        <w:t xml:space="preserve"> </w:t>
-      </w:r>
-      <w:r>
         <w:t xml:space="preserve">  </w:t>
       </w:r>
       <w:r>
-        <w:t xml:space="preserve">  </w:t>
-      </w:r>
-      <w:proofErr w:type="spellStart"/>
-      <w:r>
-        <w:t>GetShadowCasterBounds</w:t>
-      </w:r>
-      <w:proofErr w:type="spellEnd"/>
-      <w:r>
-        <w:t xml:space="preserve"> </w:t>
-      </w:r>
-      <w:r>
-        <w:t>当前灯光没有照射任何物体，但是依然进行</w:t>
-      </w:r>
-      <w:proofErr w:type="spellStart"/>
-      <w:r>
-        <w:t>shadowmap</w:t>
-      </w:r>
-      <w:proofErr w:type="spellEnd"/>
-      <w:r>
-        <w:t>的绘制</w:t>
-      </w:r>
-      <w:r>
-        <w:rPr>
-          <w:rFonts w:hint="eastAsia"/>
-        </w:rPr>
-        <w:t xml:space="preserve"> 看是否绘制</w:t>
-      </w:r>
-      <w:proofErr w:type="spellStart"/>
+        <w:rPr>
+          <w:rFonts w:hint="eastAsia"/>
+        </w:rPr>
+        <w:t>每增加一盏方向光,物体画阴影多一倍的Dr</w:t>
+      </w:r>
+      <w:r>
+        <w:t xml:space="preserve">awCall </w:t>
+      </w:r>
+      <w:r>
+        <w:rPr>
+          <w:rFonts w:hint="eastAsia"/>
+        </w:rPr>
+        <w:t>在灯光位置画多次物体 全部叠加到一张S</w:t>
+      </w:r>
+      <w:r>
+        <w:t xml:space="preserve">hadowMap </w:t>
+      </w:r>
+      <w:r>
+        <w:rPr>
+          <w:rFonts w:hint="eastAsia"/>
+        </w:rPr>
+        <w:t>分T</w:t>
+      </w:r>
+      <w:r>
+        <w:t>ile</w:t>
+      </w:r>
+    </w:p>
+    <w:p>
+      <w:r>
+        <w:t xml:space="preserve">1.8 </w:t>
+      </w:r>
+      <w:r>
+        <w:rPr>
+          <w:rFonts w:hint="eastAsia"/>
+        </w:rPr>
+        <w:t>阴影投射 Pass</w:t>
+      </w:r>
+    </w:p>
+    <w:p>
+      <w:r>
+        <w:t xml:space="preserve">1.9 </w:t>
+      </w:r>
+      <w:r>
+        <w:rPr>
+          <w:rFonts w:hint="eastAsia"/>
+        </w:rPr>
+        <w:t>多个灯光</w:t>
+      </w:r>
+    </w:p>
+    <w:p>
+      <w:r>
+        <w:t xml:space="preserve">2 </w:t>
+      </w:r>
+      <w:r>
+        <w:rPr>
+          <w:rFonts w:hint="eastAsia"/>
+        </w:rPr>
+        <w:t>采样阴影</w:t>
+      </w:r>
+    </w:p>
+    <w:p>
+      <w:r>
+        <w:rPr>
+          <w:rFonts w:hint="eastAsia"/>
+        </w:rPr>
+        <w:t xml:space="preserve"> </w:t>
+      </w:r>
+      <w:r>
+        <w:t xml:space="preserve">  2.1</w:t>
+      </w:r>
+      <w:r>
+        <w:rPr>
+          <w:rFonts w:hint="eastAsia"/>
+        </w:rPr>
+        <w:t>阴影矩阵</w:t>
+      </w:r>
+    </w:p>
+    <w:p>
+      <w:pPr>
+        <w:ind w:firstLine="420"/>
+      </w:pPr>
+      <w:r>
+        <w:rPr>
+          <w:rFonts w:hint="eastAsia"/>
+        </w:rPr>
+        <w:t>构建阴影矩阵,具体从哪一个Ti</w:t>
+      </w:r>
+      <w:r>
+        <w:t>le</w:t>
+      </w:r>
+      <w:r>
+        <w:rPr>
+          <w:rFonts w:hint="eastAsia"/>
+        </w:rPr>
+        <w:t>里面采样阴影图</w:t>
+      </w:r>
+    </w:p>
+    <w:p>
+      <w:pPr>
+        <w:ind w:firstLine="420"/>
+      </w:pPr>
+      <w:r>
+        <w:rPr>
+          <w:rFonts w:hint="eastAsia"/>
+        </w:rPr>
+        <w:t>近裁剪平面和远裁剪平面 决定摄像机看到的深度范围</w:t>
+      </w:r>
+    </w:p>
+    <w:p>
+      <w:r>
+        <w:rPr>
+          <w:rFonts w:hint="eastAsia"/>
+        </w:rPr>
+        <w:t xml:space="preserve"> </w:t>
+      </w:r>
+      <w:r>
+        <w:t xml:space="preserve">  2.2 </w:t>
+      </w:r>
+      <w:r>
+        <w:rPr>
+          <w:rFonts w:hint="eastAsia"/>
+        </w:rPr>
+        <w:t>储存阴影数据每一盏光</w:t>
+      </w:r>
+    </w:p>
+    <w:p>
+      <w:r>
+        <w:rPr>
+          <w:rFonts w:hint="eastAsia"/>
+        </w:rPr>
+        <w:t xml:space="preserve"> </w:t>
+      </w:r>
+      <w:r>
+        <w:t xml:space="preserve">  2.3 </w:t>
+      </w:r>
       <w:r>
         <w:rPr>
           <w:rFonts w:hint="eastAsia"/>
@@ -3002,397 +2943,53 @@
         <w:t>S</w:t>
       </w:r>
       <w:r>
+        <w:t>hadow HLSL</w:t>
+      </w:r>
+    </w:p>
+    <w:p>
+      <w:r>
+        <w:t xml:space="preserve">       </w:t>
+      </w:r>
+      <w:r>
+        <w:rPr>
+          <w:rFonts w:hint="eastAsia"/>
+        </w:rPr>
+        <w:t>双线性对常规的S</w:t>
+      </w:r>
+      <w:r>
         <w:t>hadowMap</w:t>
       </w:r>
-      <w:proofErr w:type="spellEnd"/>
-    </w:p>
-    <w:p>
-      <w:r>
-        <w:t xml:space="preserve">  1.5 </w:t>
-      </w:r>
-      <w:r>
-        <w:rPr>
-          <w:rFonts w:hint="eastAsia"/>
-        </w:rPr>
-        <w:t>创建阴影图集</w:t>
-      </w:r>
-    </w:p>
-    <w:p>
-      <w:r>
-        <w:rPr>
-          <w:rFonts w:hint="eastAsia"/>
-        </w:rPr>
-        <w:t xml:space="preserve"> </w:t>
-      </w:r>
-      <w:r>
-        <w:t xml:space="preserve">     </w:t>
-      </w:r>
-      <w:r>
-        <w:t>创建阴影贴图是通过在纹理上绘制阴影投射对象来完成的</w:t>
-      </w:r>
-      <w:r>
-        <w:rPr>
-          <w:rFonts w:hint="eastAsia"/>
-        </w:rPr>
-        <w:t>，</w:t>
-      </w:r>
-      <w:r>
-        <w:rPr>
-          <w:rFonts w:hint="eastAsia"/>
-        </w:rPr>
-        <w:t>格式为</w:t>
-      </w:r>
-      <w:proofErr w:type="spellStart"/>
-      <w:r>
-        <w:rPr>
-          <w:rFonts w:hint="eastAsia"/>
-          <w:color w:val="FF0000"/>
-        </w:rPr>
-        <w:t>s</w:t>
-      </w:r>
-      <w:r>
-        <w:rPr>
-          <w:color w:val="FF0000"/>
-        </w:rPr>
-        <w:t>hadowMap</w:t>
-      </w:r>
-      <w:proofErr w:type="spellEnd"/>
-      <w:r>
-        <w:rPr>
-          <w:rFonts w:hint="eastAsia"/>
-        </w:rPr>
-        <w:t>格式</w:t>
-      </w:r>
-    </w:p>
-    <w:p>
-      <w:pPr>
-        <w:rPr>
-          <w:color w:val="FF0000"/>
-        </w:rPr>
-      </w:pPr>
-      <w:r>
-        <w:t>我们只能在首次声明一个纹理时才释放它，目前我们只在有方向阴影要渲染时才这么做。最明显的解决方案是只有当我们有阴影时才释放纹理。但是，不声明纹理会给</w:t>
-      </w:r>
-      <w:proofErr w:type="spellStart"/>
-      <w:r>
-        <w:t>WebGL</w:t>
-      </w:r>
-      <w:proofErr w:type="spellEnd"/>
-      <w:r>
-        <w:t xml:space="preserve"> 2.0带</w:t>
-      </w:r>
-      <w:r>
-        <w:lastRenderedPageBreak/>
-        <w:t>来问题，因为它将纹理和采样器绑定在一起。当一个材质和我们的着色器加载而纹理缺失时，它将失败，因为它将得到一个默认的纹理，这将与阴影采样器不兼容。我们可以通过引入一个着色器关键字来生成省略阴影采样的着色器变体来避免这一点</w:t>
-      </w:r>
-      <w:r>
-        <w:rPr>
-          <w:rFonts w:hint="eastAsia"/>
-        </w:rPr>
-        <w:t>,</w:t>
-      </w:r>
-      <w:r>
-        <w:rPr>
-          <w:rFonts w:hint="eastAsia"/>
-          <w:color w:val="FF0000"/>
-        </w:rPr>
-        <w:t>少引入</w:t>
-      </w:r>
-      <w:proofErr w:type="spellStart"/>
-      <w:r>
-        <w:rPr>
-          <w:rFonts w:hint="eastAsia"/>
-          <w:color w:val="FF0000"/>
-        </w:rPr>
-        <w:t>shader</w:t>
-      </w:r>
-      <w:proofErr w:type="spellEnd"/>
-      <w:r>
-        <w:rPr>
-          <w:rFonts w:hint="eastAsia"/>
-          <w:color w:val="FF0000"/>
-        </w:rPr>
-        <w:t>变体</w:t>
-      </w:r>
-    </w:p>
-    <w:p>
-      <w:r>
-        <w:rPr>
-          <w:rFonts w:hint="eastAsia"/>
-        </w:rPr>
-        <w:t>1</w:t>
-      </w:r>
-      <w:r>
-        <w:t>.6</w:t>
-      </w:r>
-      <w:r>
-        <w:t xml:space="preserve"> </w:t>
-      </w:r>
-      <w:r>
-        <w:rPr>
-          <w:rFonts w:hint="eastAsia"/>
-        </w:rPr>
-        <w:t>影子</w:t>
-      </w:r>
-      <w:r>
-        <w:rPr>
-          <w:rFonts w:hint="eastAsia"/>
-        </w:rPr>
-        <w:t>第一步</w:t>
-      </w:r>
-    </w:p>
-    <w:p>
-      <w:r>
-        <w:t xml:space="preserve">1.7 </w:t>
-      </w:r>
-      <w:r>
-        <w:rPr>
-          <w:rFonts w:hint="eastAsia"/>
-        </w:rPr>
-        <w:t>渲染</w:t>
-      </w:r>
-    </w:p>
-    <w:p>
-      <w:r>
-        <w:rPr>
-          <w:rFonts w:hint="eastAsia"/>
-        </w:rPr>
-        <w:t xml:space="preserve"> </w:t>
-      </w:r>
-      <w:r>
-        <w:t xml:space="preserve">  </w:t>
-      </w:r>
-      <w:r>
-        <w:rPr>
-          <w:rFonts w:hint="eastAsia"/>
-        </w:rPr>
-        <w:t>渲染多少盏平行光阴影是分T</w:t>
-      </w:r>
-      <w:r>
-        <w:t>ile</w:t>
-      </w:r>
-      <w:r>
-        <w:rPr>
-          <w:rFonts w:hint="eastAsia"/>
-        </w:rPr>
-        <w:t>的</w:t>
-      </w:r>
-      <w:r>
-        <w:rPr>
-          <w:rFonts w:hint="eastAsia"/>
-        </w:rPr>
-        <w:t>,</w:t>
-      </w:r>
-      <w:r>
-        <w:t xml:space="preserve"> 阴影贴图的想法是我们从光的角度渲染场景，只存储深度信息</w:t>
-      </w:r>
-      <w:r>
-        <w:rPr>
-          <w:rFonts w:hint="eastAsia"/>
-        </w:rPr>
-        <w:t>，</w:t>
-      </w:r>
-      <w:r>
-        <w:t>这个结果告诉我们光在击中物体之前传播了多远</w:t>
-      </w:r>
-      <w:r>
-        <w:rPr>
-          <w:rFonts w:hint="eastAsia"/>
-        </w:rPr>
-        <w:t>。</w:t>
-      </w:r>
-    </w:p>
-    <w:p>
-      <w:r>
-        <w:rPr>
-          <w:rFonts w:hint="eastAsia"/>
-        </w:rPr>
-        <w:t xml:space="preserve"> </w:t>
-      </w:r>
-      <w:r>
-        <w:t xml:space="preserve">  </w:t>
-      </w:r>
-      <w:r>
-        <w:rPr>
-          <w:rFonts w:hint="eastAsia"/>
-        </w:rPr>
-        <w:t>每增加</w:t>
-      </w:r>
-      <w:r>
-        <w:rPr>
-          <w:rFonts w:hint="eastAsia"/>
-        </w:rPr>
-        <w:t>一盏方向光</w:t>
-      </w:r>
-      <w:r>
-        <w:rPr>
-          <w:rFonts w:hint="eastAsia"/>
-        </w:rPr>
-        <w:t>,物体画阴影多一倍的</w:t>
-      </w:r>
-      <w:proofErr w:type="spellStart"/>
-      <w:r>
-        <w:rPr>
-          <w:rFonts w:hint="eastAsia"/>
-        </w:rPr>
-        <w:t>Dr</w:t>
-      </w:r>
-      <w:r>
-        <w:t>awCall</w:t>
-      </w:r>
-      <w:proofErr w:type="spellEnd"/>
-      <w:r>
-        <w:t xml:space="preserve"> </w:t>
-      </w:r>
-      <w:r>
-        <w:rPr>
-          <w:rFonts w:hint="eastAsia"/>
-        </w:rPr>
-        <w:t>在灯光位置画多次物体 全部叠加到一张</w:t>
-      </w:r>
-      <w:proofErr w:type="spellStart"/>
-      <w:r>
-        <w:rPr>
-          <w:rFonts w:hint="eastAsia"/>
-        </w:rPr>
-        <w:t>S</w:t>
-      </w:r>
-      <w:r>
-        <w:t>hadowMap</w:t>
-      </w:r>
-      <w:proofErr w:type="spellEnd"/>
-      <w:r>
-        <w:t xml:space="preserve"> </w:t>
-      </w:r>
-      <w:r>
-        <w:rPr>
-          <w:rFonts w:hint="eastAsia"/>
-        </w:rPr>
-        <w:t>分T</w:t>
-      </w:r>
-      <w:r>
-        <w:t>ile</w:t>
-      </w:r>
-    </w:p>
-    <w:p>
-      <w:r>
-        <w:t xml:space="preserve">1.8 </w:t>
-      </w:r>
-      <w:r>
-        <w:rPr>
-          <w:rFonts w:hint="eastAsia"/>
-        </w:rPr>
-        <w:t>阴影投射 Pass</w:t>
-      </w:r>
-    </w:p>
-    <w:p>
-      <w:r>
-        <w:t xml:space="preserve">1.9 </w:t>
-      </w:r>
-      <w:r>
-        <w:rPr>
-          <w:rFonts w:hint="eastAsia"/>
-        </w:rPr>
-        <w:t>多个灯光</w:t>
-      </w:r>
-    </w:p>
-    <w:p>
-      <w:r>
-        <w:t xml:space="preserve">2 </w:t>
-      </w:r>
-      <w:r>
-        <w:rPr>
-          <w:rFonts w:hint="eastAsia"/>
-        </w:rPr>
-        <w:t>采样阴影</w:t>
-      </w:r>
-    </w:p>
-    <w:p>
-      <w:r>
-        <w:rPr>
-          <w:rFonts w:hint="eastAsia"/>
-        </w:rPr>
-        <w:t xml:space="preserve"> </w:t>
-      </w:r>
-      <w:r>
-        <w:t xml:space="preserve">  2.1</w:t>
-      </w:r>
-      <w:r>
-        <w:rPr>
-          <w:rFonts w:hint="eastAsia"/>
-        </w:rPr>
-        <w:t>阴影矩阵</w:t>
-      </w:r>
-    </w:p>
-    <w:p>
-      <w:pPr>
-        <w:ind w:firstLine="420"/>
-      </w:pPr>
-      <w:r>
-        <w:rPr>
-          <w:rFonts w:hint="eastAsia"/>
-        </w:rPr>
-        <w:t>构建阴影矩阵,具体从哪一个Ti</w:t>
-      </w:r>
-      <w:r>
-        <w:t>le</w:t>
-      </w:r>
-      <w:r>
-        <w:rPr>
-          <w:rFonts w:hint="eastAsia"/>
-        </w:rPr>
-        <w:t>里面采样阴影图</w:t>
-      </w:r>
-    </w:p>
-    <w:p>
-      <w:pPr>
-        <w:ind w:firstLine="420"/>
-      </w:pPr>
-      <w:r>
-        <w:rPr>
-          <w:rFonts w:hint="eastAsia"/>
-        </w:rPr>
-        <w:t>近裁剪平面和远裁剪平面 决定摄像机看到的深度范围</w:t>
-      </w:r>
-    </w:p>
-    <w:p>
-      <w:r>
-        <w:rPr>
-          <w:rFonts w:hint="eastAsia"/>
-        </w:rPr>
-        <w:t xml:space="preserve"> </w:t>
-      </w:r>
-      <w:r>
-        <w:t xml:space="preserve">  </w:t>
-      </w:r>
-      <w:r>
-        <w:t xml:space="preserve">2.2 </w:t>
-      </w:r>
-      <w:r>
-        <w:rPr>
-          <w:rFonts w:hint="eastAsia"/>
-        </w:rPr>
-        <w:t>储存阴影数据每一盏光</w:t>
-      </w:r>
-    </w:p>
-    <w:p>
-      <w:r>
-        <w:rPr>
-          <w:rFonts w:hint="eastAsia"/>
-        </w:rPr>
-        <w:t xml:space="preserve"> </w:t>
-      </w:r>
-      <w:r>
-        <w:t xml:space="preserve">  2.3 </w:t>
-      </w:r>
-      <w:r>
-        <w:rPr>
-          <w:rFonts w:hint="eastAsia"/>
-        </w:rPr>
-        <w:t>S</w:t>
-      </w:r>
-      <w:r>
-        <w:t>hadow HLSL</w:t>
+      <w:r>
+        <w:rPr>
+          <w:rFonts w:hint="eastAsia"/>
+        </w:rPr>
+        <w:t>是没有意义的。</w:t>
+      </w:r>
+    </w:p>
+    <w:p>
+      <w:r>
+        <w:rPr>
+          <w:rFonts w:hint="eastAsia"/>
+        </w:rPr>
+        <w:t xml:space="preserve"> </w:t>
+      </w:r>
+      <w:r>
+        <w:t xml:space="preserve">  2.4 </w:t>
+      </w:r>
+      <w:r>
+        <w:rPr>
+          <w:rFonts w:hint="eastAsia"/>
+        </w:rPr>
+        <w:t>采样S</w:t>
+      </w:r>
+      <w:r>
+        <w:t>hadowMap -&gt;</w:t>
+      </w:r>
+      <w:r>
+        <w:rPr>
+          <w:rFonts w:hint="eastAsia"/>
+        </w:rPr>
+        <w:t>转换到阴影空间的矩阵直接是Unity进行提供的。</w:t>
       </w:r>
     </w:p>
     <w:p>
@@ -3403,96 +3000,7 @@
         <w:rPr>
           <w:rFonts w:hint="eastAsia"/>
         </w:rPr>
-        <w:t>双线性对常规的</w:t>
-      </w:r>
-      <w:proofErr w:type="spellStart"/>
-      <w:r>
-        <w:rPr>
-          <w:rFonts w:hint="eastAsia"/>
-        </w:rPr>
-        <w:t>S</w:t>
-      </w:r>
-      <w:r>
-        <w:t>hadowMap</w:t>
-      </w:r>
-      <w:proofErr w:type="spellEnd"/>
-      <w:r>
-        <w:rPr>
-          <w:rFonts w:hint="eastAsia"/>
-        </w:rPr>
-        <w:t>是没有意义的</w:t>
-      </w:r>
-      <w:r>
-        <w:rPr>
-          <w:rFonts w:hint="eastAsia"/>
-        </w:rPr>
-        <w:t>。</w:t>
-      </w:r>
-    </w:p>
-    <w:p>
-      <w:r>
-        <w:rPr>
-          <w:rFonts w:hint="eastAsia"/>
-        </w:rPr>
-        <w:t xml:space="preserve"> </w:t>
-      </w:r>
-      <w:r>
-        <w:t xml:space="preserve">  2.4 </w:t>
-      </w:r>
-      <w:r>
-        <w:rPr>
-          <w:rFonts w:hint="eastAsia"/>
-        </w:rPr>
-        <w:t>采样</w:t>
-      </w:r>
-      <w:proofErr w:type="spellStart"/>
-      <w:r>
-        <w:rPr>
-          <w:rFonts w:hint="eastAsia"/>
-        </w:rPr>
-        <w:t>S</w:t>
-      </w:r>
-      <w:r>
-        <w:t>hadowMap</w:t>
-      </w:r>
-      <w:proofErr w:type="spellEnd"/>
-      <w:r>
-        <w:t xml:space="preserve"> -&gt;</w:t>
-      </w:r>
-      <w:r>
-        <w:rPr>
-          <w:rFonts w:hint="eastAsia"/>
-        </w:rPr>
-        <w:t>转换到</w:t>
-      </w:r>
-      <w:r>
-        <w:rPr>
-          <w:rFonts w:hint="eastAsia"/>
-        </w:rPr>
-        <w:t>阴影空间的矩阵直接是Unity进行提供的</w:t>
-      </w:r>
-      <w:r>
-        <w:rPr>
-          <w:rFonts w:hint="eastAsia"/>
-        </w:rPr>
-        <w:t>。</w:t>
-      </w:r>
-    </w:p>
-    <w:p>
-      <w:r>
-        <w:t xml:space="preserve">       </w:t>
-      </w:r>
-      <w:r>
-        <w:rPr>
-          <w:rFonts w:hint="eastAsia"/>
-        </w:rPr>
-        <w:t>计算阴影的衰减</w:t>
-      </w:r>
-      <w:r>
-        <w:rPr>
-          <w:rFonts w:hint="eastAsia"/>
-        </w:rPr>
-        <w:t>,</w:t>
+        <w:t>计算阴影的衰减,</w:t>
       </w:r>
       <w:r>
         <w:rPr>
@@ -3504,15 +3012,7 @@
         <w:t xml:space="preserve"> </w:t>
       </w:r>
       <w:r>
-        <w:t>然后添加一个</w:t>
-      </w:r>
-      <w:proofErr w:type="spellStart"/>
-      <w:r>
-        <w:t>GetDirectionalShadowAttenuation</w:t>
-      </w:r>
-      <w:proofErr w:type="spellEnd"/>
-      <w:r>
-        <w:t>函数，返回shadow attenuation，给定的方向阴影数据和一个surface，这个surface应该是在世界空间定义的。它使用平铺偏移量来检索正确的矩阵，将表面位置转换为阴影平铺空间，然后对图集进行采样。</w:t>
+        <w:t>然后添加一个GetDirectionalShadowAttenuation函数，返回shadow attenuation，给定的方向阴影数据和一个surface，这个surface应该是在世界空间定义的。它使用平铺偏移量来检索正确的矩阵，将表面位置转换为阴影平铺空间，然后对图集进行采样。</w:t>
       </w:r>
       <w:r>
         <w:rPr>
@@ -3535,13 +3035,7 @@
         <w:rPr>
           <w:rFonts w:hint="eastAsia"/>
         </w:rPr>
-        <w:t>灯光衰减</w:t>
-      </w:r>
-      <w:r>
-        <w:rPr>
-          <w:rFonts w:hint="eastAsia"/>
-        </w:rPr>
-        <w:t xml:space="preserve"> </w:t>
+        <w:t xml:space="preserve">灯光衰减 </w:t>
       </w:r>
       <w:r>
         <w:t xml:space="preserve"> </w:t>
@@ -3561,10 +3055,7 @@
         <w:t xml:space="preserve"> </w:t>
       </w:r>
       <w:r>
-        <w:t xml:space="preserve">   </w:t>
-      </w:r>
-      <w:r>
-        <w:t xml:space="preserve"> </w:t>
+        <w:t xml:space="preserve">    </w:t>
       </w:r>
       <w:r>
         <w:rPr>
@@ -3577,25 +3068,11 @@
         <w:rPr>
           <w:rFonts w:hint="eastAsia"/>
         </w:rPr>
-        <w:t>出现摩尔纹和黑方块</w:t>
-      </w:r>
-      <w:r>
-        <w:rPr>
-          <w:rFonts w:hint="eastAsia"/>
-        </w:rPr>
-        <w:t>, 摩尔纹是自阴影导致的,就是阴影</w:t>
-      </w:r>
-      <w:proofErr w:type="spellStart"/>
-      <w:r>
-        <w:rPr>
-          <w:rFonts w:hint="eastAsia"/>
-        </w:rPr>
-        <w:t>Sh</w:t>
+        <w:t>出现摩尔纹和黑方块, 摩尔纹是自阴影导致的,就是阴影Sh</w:t>
       </w:r>
       <w:r>
         <w:t>adowMap</w:t>
       </w:r>
-      <w:proofErr w:type="spellEnd"/>
       <w:r>
         <w:rPr>
           <w:rFonts w:hint="eastAsia"/>
@@ -3612,28 +3089,11 @@
       </w:r>
       <w:r>
         <w:rPr>
-          <w:rFonts w:ascii="Arial" w:hAnsi="Arial" w:cs="Arial" w:hint="eastAsia"/>
+          <w:rFonts w:hint="eastAsia" w:ascii="Arial" w:hAnsi="Arial" w:cs="Arial"/>
           <w:color w:val="222222"/>
           <w:shd w:val="clear" w:color="auto" w:fill="FAFAFA"/>
         </w:rPr>
-        <w:t>提高分辨率并不能消除</w:t>
-      </w:r>
-      <w:r>
-        <w:rPr>
-          <w:rFonts w:ascii="Arial" w:hAnsi="Arial" w:cs="Arial" w:hint="eastAsia"/>
-          <w:color w:val="222222"/>
-          <w:shd w:val="clear" w:color="auto" w:fill="FAFAFA"/>
-        </w:rPr>
-        <w:t xml:space="preserve"> </w:t>
-      </w:r>
-      <w:proofErr w:type="spellStart"/>
-      <w:r>
-        <w:rPr>
-          <w:rFonts w:ascii="Arial" w:hAnsi="Arial" w:cs="Arial" w:hint="eastAsia"/>
-          <w:color w:val="222222"/>
-          <w:shd w:val="clear" w:color="auto" w:fill="FAFAFA"/>
-        </w:rPr>
-        <w:t>S</w:t>
+        <w:t>提高分辨率并不能消除 S</w:t>
       </w:r>
       <w:r>
         <w:rPr>
@@ -3643,46 +3103,13 @@
         </w:rPr>
         <w:t>hadowMap</w:t>
       </w:r>
-      <w:proofErr w:type="spellEnd"/>
-      <w:r>
-        <w:rPr>
-          <w:rFonts w:ascii="Arial" w:hAnsi="Arial" w:cs="Arial" w:hint="eastAsia"/>
+      <w:r>
+        <w:rPr>
+          <w:rFonts w:hint="eastAsia" w:ascii="Arial" w:hAnsi="Arial" w:cs="Arial"/>
           <w:color w:val="222222"/>
           <w:shd w:val="clear" w:color="auto" w:fill="FAFAFA"/>
         </w:rPr>
-        <w:t>对齐的方向是灯光的方向而不是摄像机的方向</w:t>
-      </w:r>
-      <w:r>
-        <w:rPr>
-          <w:rFonts w:ascii="Arial" w:hAnsi="Arial" w:cs="Arial" w:hint="eastAsia"/>
-          <w:color w:val="222222"/>
-          <w:shd w:val="clear" w:color="auto" w:fill="FAFAFA"/>
-        </w:rPr>
-        <w:t>,</w:t>
-      </w:r>
-      <w:r>
-        <w:rPr>
-          <w:rFonts w:ascii="Arial" w:hAnsi="Arial" w:cs="Arial" w:hint="eastAsia"/>
-          <w:color w:val="222222"/>
-          <w:shd w:val="clear" w:color="auto" w:fill="FAFAFA"/>
-        </w:rPr>
-        <w:t>一个光使用另外一个光的阴影</w:t>
-      </w:r>
-      <w:r>
-        <w:rPr>
-          <w:rFonts w:ascii="Arial" w:hAnsi="Arial" w:cs="Arial" w:hint="eastAsia"/>
-          <w:color w:val="222222"/>
-          <w:shd w:val="clear" w:color="auto" w:fill="FAFAFA"/>
-        </w:rPr>
-        <w:t>。</w:t>
-      </w:r>
-      <w:r>
-        <w:rPr>
-          <w:rFonts w:ascii="Arial" w:hAnsi="Arial" w:cs="Arial" w:hint="eastAsia"/>
-          <w:color w:val="222222"/>
-          <w:shd w:val="clear" w:color="auto" w:fill="FAFAFA"/>
-        </w:rPr>
-        <w:t>现在这些无效的阴影保持可见</w:t>
+        <w:t>对齐的方向是灯光的方向而不是摄像机的方向,一个光使用另外一个光的阴影。现在这些无效的阴影保持可见</w:t>
       </w:r>
       <w:r>
         <w:rPr>
@@ -3694,17 +3121,83 @@
       </w:r>
       <w:r>
         <w:rPr>
-          <w:rFonts w:ascii="Arial" w:hAnsi="Arial" w:cs="Arial" w:hint="eastAsia"/>
+          <w:rFonts w:hint="eastAsia" w:ascii="Arial" w:hAnsi="Arial" w:cs="Arial"/>
           <w:color w:val="222222"/>
           <w:shd w:val="clear" w:color="auto" w:fill="FAFAFA"/>
         </w:rPr>
-        <w:t>黑方块跟阴影距离有关系</w:t>
-      </w:r>
-      <w:r>
-        <w:rPr>
-          <w:rFonts w:ascii="Arial" w:hAnsi="Arial" w:cs="Arial" w:hint="eastAsia"/>
-          <w:color w:val="222222"/>
-          <w:shd w:val="clear" w:color="auto" w:fill="FAFAFA"/>
+        <w:t>黑方块跟阴影距离有关系。</w:t>
+      </w:r>
+    </w:p>
+    <w:p>
+      <w:r>
+        <w:rPr>
+          <w:rFonts w:hint="eastAsia"/>
+        </w:rPr>
+        <w:t>3</w:t>
+      </w:r>
+      <w:r>
+        <w:t xml:space="preserve">  </w:t>
+      </w:r>
+      <w:r>
+        <w:rPr>
+          <w:rFonts w:hint="eastAsia"/>
+        </w:rPr>
+        <w:t>Cas</w:t>
+      </w:r>
+      <w:r>
+        <w:t xml:space="preserve">caded </w:t>
+      </w:r>
+      <w:r>
+        <w:rPr>
+          <w:rFonts w:hint="eastAsia"/>
+        </w:rPr>
+        <w:t>级联的阴影图</w:t>
+      </w:r>
+    </w:p>
+    <w:p>
+      <w:pPr>
+        <w:pStyle w:val="7"/>
+        <w:ind w:left="360" w:firstLine="0" w:firstLineChars="0"/>
+      </w:pPr>
+      <w:r>
+        <w:rPr>
+          <w:rFonts w:hint="eastAsia"/>
+        </w:rPr>
+        <w:t>比率增大S</w:t>
+      </w:r>
+      <w:r>
+        <w:t>hadowMap</w:t>
+      </w:r>
+      <w:r>
+        <w:rPr>
+          <w:rFonts w:hint="eastAsia"/>
+        </w:rPr>
+        <w:t>分辨率 更近的地方用更高的分辨率,需要一个可变的S</w:t>
+      </w:r>
+      <w:r>
+        <w:t>hadowMap</w:t>
+      </w:r>
+      <w:r>
+        <w:rPr>
+          <w:rFonts w:hint="eastAsia"/>
+        </w:rPr>
+        <w:t>分辨率,基于阴影接收器的视野距离。</w:t>
+      </w:r>
+      <w:r>
+        <w:t>级联阴影映射是这个问题的解决方案。这个想法是阴影施法器被多次渲染，所以每个光在图集中得到多个瓷砖，称为瀑布。第一个级联只覆盖靠近相机的一个小区域，连续的级联缩小，以</w:t>
+      </w:r>
+      <w:r>
+        <w:rPr>
+          <w:color w:val="FF0000"/>
+        </w:rPr>
+        <w:t>相同数量的texel覆盖一个越来越大的区域。</w:t>
+      </w:r>
+      <w:r>
+        <w:t>着色器然后为每个片段采样最好的级联</w:t>
+      </w:r>
+      <w:r>
+        <w:rPr>
+          <w:rFonts w:hint="eastAsia"/>
         </w:rPr>
         <w:t>。</w:t>
       </w:r>
@@ -3714,137 +3207,6 @@
         <w:rPr>
           <w:rFonts w:hint="eastAsia"/>
         </w:rPr>
-        <w:t>3</w:t>
-      </w:r>
-      <w:r>
-        <w:t xml:space="preserve"> </w:t>
-      </w:r>
-      <w:r>
-        <w:t xml:space="preserve"> </w:t>
-      </w:r>
-      <w:r>
-        <w:rPr>
-          <w:rFonts w:hint="eastAsia"/>
-        </w:rPr>
-        <w:t>Cas</w:t>
-      </w:r>
-      <w:r>
-        <w:t xml:space="preserve">caded </w:t>
-      </w:r>
-      <w:r>
-        <w:rPr>
-          <w:rFonts w:hint="eastAsia"/>
-        </w:rPr>
-        <w:t>级联的阴影图</w:t>
-      </w:r>
-    </w:p>
-    <w:p>
-      <w:pPr>
-        <w:pStyle w:val="a5"/>
-        <w:ind w:left="360" w:firstLineChars="0" w:firstLine="0"/>
-      </w:pPr>
-      <w:r>
-        <w:rPr>
-          <w:rFonts w:hint="eastAsia"/>
-        </w:rPr>
-        <w:t>比率</w:t>
-      </w:r>
-      <w:r>
-        <w:rPr>
-          <w:rFonts w:hint="eastAsia"/>
-        </w:rPr>
-        <w:t>增大</w:t>
-      </w:r>
-      <w:proofErr w:type="spellStart"/>
-      <w:r>
-        <w:rPr>
-          <w:rFonts w:hint="eastAsia"/>
-        </w:rPr>
-        <w:t>S</w:t>
-      </w:r>
-      <w:r>
-        <w:t>hadowMap</w:t>
-      </w:r>
-      <w:proofErr w:type="spellEnd"/>
-      <w:r>
-        <w:rPr>
-          <w:rFonts w:hint="eastAsia"/>
-        </w:rPr>
-        <w:t>分辨率</w:t>
-      </w:r>
-      <w:r>
-        <w:rPr>
-          <w:rFonts w:hint="eastAsia"/>
-        </w:rPr>
-        <w:t xml:space="preserve"> 更近的地方用更高的分辨率,需要一个可变的</w:t>
-      </w:r>
-      <w:proofErr w:type="spellStart"/>
-      <w:r>
-        <w:rPr>
-          <w:rFonts w:hint="eastAsia"/>
-        </w:rPr>
-        <w:t>S</w:t>
-      </w:r>
-      <w:r>
-        <w:t>hadowMap</w:t>
-      </w:r>
-      <w:proofErr w:type="spellEnd"/>
-      <w:r>
-        <w:rPr>
-          <w:rFonts w:hint="eastAsia"/>
-        </w:rPr>
-        <w:t>分辨率</w:t>
-      </w:r>
-      <w:r>
-        <w:rPr>
-          <w:rFonts w:hint="eastAsia"/>
-        </w:rPr>
-        <w:t>,基于阴影接收器的视野距离</w:t>
-      </w:r>
-      <w:r>
-        <w:rPr>
-          <w:rFonts w:hint="eastAsia"/>
-        </w:rPr>
-        <w:t>。</w:t>
-      </w:r>
-      <w:r>
-        <w:t>级联阴影映射是这个问题的解决方案。这个想法是阴影施法器被多次渲染，所以每个光在图集中得到多个瓷砖，称为瀑布。第一个级联只覆盖靠近相机的一个小区域，连续的级联缩小，以</w:t>
-      </w:r>
-      <w:r>
-        <w:rPr>
-          <w:color w:val="FF0000"/>
-        </w:rPr>
-        <w:t>相同数量的</w:t>
-      </w:r>
-      <w:proofErr w:type="spellStart"/>
-      <w:r>
-        <w:rPr>
-          <w:color w:val="FF0000"/>
-        </w:rPr>
-        <w:t>texel</w:t>
-      </w:r>
-      <w:proofErr w:type="spellEnd"/>
-      <w:r>
-        <w:rPr>
-          <w:color w:val="FF0000"/>
-        </w:rPr>
-        <w:t>覆盖一个越来越大的区域。</w:t>
-      </w:r>
-      <w:r>
-        <w:t>着色器然后为每个片段采样最好的级联</w:t>
-      </w:r>
-      <w:r>
-        <w:rPr>
-          <w:rFonts w:hint="eastAsia"/>
-        </w:rPr>
-        <w:t>。</w:t>
-      </w:r>
-    </w:p>
-    <w:p>
-      <w:r>
-        <w:rPr>
-          <w:rFonts w:hint="eastAsia"/>
-        </w:rPr>
         <w:t>3.1设置</w:t>
       </w:r>
     </w:p>
@@ -3885,27 +3247,10 @@
         <w:rPr>
           <w:rFonts w:hint="eastAsia"/>
         </w:rPr>
-        <w:t>就会多</w:t>
-      </w:r>
-      <w:r>
-        <w:rPr>
-          <w:rFonts w:hint="eastAsia"/>
-        </w:rPr>
-        <w:t>一倍的</w:t>
-      </w:r>
-      <w:proofErr w:type="spellStart"/>
-      <w:r>
-        <w:rPr>
-          <w:rFonts w:hint="eastAsia"/>
-        </w:rPr>
-        <w:t>Draw</w:t>
-      </w:r>
-      <w:r>
-        <w:t>Call</w:t>
-      </w:r>
-      <w:proofErr w:type="spellEnd"/>
-      <w:r>
-        <w:t xml:space="preserve"> </w:t>
+        <w:t>就会多一倍的Draw</w:t>
+      </w:r>
+      <w:r>
+        <w:t xml:space="preserve">Call </w:t>
       </w:r>
       <w:r>
         <w:rPr>
@@ -3920,19 +3265,7 @@
         <w:rPr>
           <w:rFonts w:hint="eastAsia"/>
         </w:rPr>
-        <w:t>。</w:t>
-      </w:r>
-      <w:r>
-        <w:rPr>
-          <w:rFonts w:hint="eastAsia"/>
-        </w:rPr>
-        <w:t>开四倍</w:t>
-      </w:r>
-      <w:r>
-        <w:rPr>
-          <w:rFonts w:hint="eastAsia"/>
-        </w:rPr>
-        <w:t xml:space="preserve"> 地板P</w:t>
+        <w:t>。开四倍 地板P</w:t>
       </w:r>
       <w:r>
         <w:t>lane</w:t>
@@ -3941,13 +3274,7 @@
         <w:rPr>
           <w:rFonts w:hint="eastAsia"/>
         </w:rPr>
-        <w:t>画了四次</w:t>
-      </w:r>
-      <w:r>
-        <w:rPr>
-          <w:rFonts w:hint="eastAsia"/>
-        </w:rPr>
-        <w:t>。</w:t>
+        <w:t>画了四次。</w:t>
       </w:r>
     </w:p>
     <w:p>
@@ -3964,13 +3291,7 @@
         <w:rPr>
           <w:rFonts w:hint="eastAsia"/>
         </w:rPr>
-        <w:t>剔除球</w:t>
-      </w:r>
-      <w:r>
-        <w:rPr>
-          <w:rFonts w:hint="eastAsia"/>
-        </w:rPr>
-        <w:t xml:space="preserve"> </w:t>
+        <w:t xml:space="preserve">剔除球 </w:t>
       </w:r>
       <w:r>
         <w:t xml:space="preserve"> </w:t>
@@ -3996,13 +3317,7 @@
         <w:rPr>
           <w:rFonts w:hint="eastAsia"/>
         </w:rPr>
-        <w:t>检查片段是否在这个球</w:t>
-      </w:r>
-      <w:r>
-        <w:rPr>
-          <w:rFonts w:hint="eastAsia"/>
-        </w:rPr>
-        <w:t>里面,球是确定片段是否在哪一级的Ca</w:t>
+        <w:t>检查片段是否在这个球里面,球是确定片段是否在哪一级的Ca</w:t>
       </w:r>
       <w:r>
         <w:t>scade</w:t>
@@ -4042,19 +3357,7 @@
         <w:rPr>
           <w:rFonts w:hint="eastAsia"/>
         </w:rPr>
-        <w:t>世界空间</w:t>
-      </w:r>
-      <w:r>
-        <w:rPr>
-          <w:rFonts w:hint="eastAsia"/>
-        </w:rPr>
-        <w:t>表面位置</w:t>
-      </w:r>
-      <w:r>
-        <w:rPr>
-          <w:rFonts w:hint="eastAsia"/>
-        </w:rPr>
-        <w:t xml:space="preserve"> 剔除球决定片段在哪一级的Ca</w:t>
+        <w:t>世界空间表面位置 剔除球决定片段在哪一级的Ca</w:t>
       </w:r>
       <w:r>
         <w:t>scade</w:t>
@@ -4063,25 +3366,7 @@
         <w:rPr>
           <w:rFonts w:hint="eastAsia"/>
         </w:rPr>
-        <w:t>里面</w:t>
-      </w:r>
-      <w:r>
-        <w:rPr>
-          <w:rFonts w:hint="eastAsia"/>
-        </w:rPr>
-        <w:t>。</w:t>
-      </w:r>
-      <w:r>
-        <w:rPr>
-          <w:rFonts w:hint="eastAsia"/>
-        </w:rPr>
-        <w:t>根据片段世界位置到球体中心的距离和球体半径进行比较。</w:t>
-      </w:r>
-      <w:r>
-        <w:rPr>
-          <w:rFonts w:hint="eastAsia"/>
-        </w:rPr>
-        <w:t>可视化阴影Ca</w:t>
+        <w:t>里面。根据片段世界位置到球体中心的距离和球体半径进行比较。可视化阴影Ca</w:t>
       </w:r>
       <w:r>
         <w:t>ca</w:t>
@@ -4092,12 +3377,8 @@
         <w:ind w:firstLine="420"/>
       </w:pPr>
       <w:r>
-        <w:rPr>
-          <w:noProof/>
-        </w:rPr>
-        <w:lastRenderedPageBreak/>
         <w:drawing>
-          <wp:inline distT="0" distB="0" distL="0" distR="0" wp14:anchorId="5F8AB4D2" wp14:editId="6D01F853">
+          <wp:inline distT="0" distB="0" distL="0" distR="0">
             <wp:extent cx="5274310" cy="3307715"/>
             <wp:effectExtent l="0" t="0" r="2540" b="6985"/>
             <wp:docPr id="8" name="图片 8"/>
@@ -4108,11 +3389,13 @@
               <a:graphicData uri="http://schemas.openxmlformats.org/drawingml/2006/picture">
                 <pic:pic xmlns:pic="http://schemas.openxmlformats.org/drawingml/2006/picture">
                   <pic:nvPicPr>
-                    <pic:cNvPr id="1" name=""/>
-                    <pic:cNvPicPr/>
+                    <pic:cNvPr id="8" name="图片 8"/>
+                    <pic:cNvPicPr>
+                      <a:picLocks noChangeAspect="1"/>
+                    </pic:cNvPicPr>
                   </pic:nvPicPr>
                   <pic:blipFill>
-                    <a:blip r:embed="rId13"/>
+                    <a:blip r:embed="rId11"/>
                     <a:stretch>
                       <a:fillRect/>
                     </a:stretch>
@@ -4135,11 +3418,8 @@
     </w:p>
     <w:p>
       <w:r>
-        <w:rPr>
-          <w:noProof/>
-        </w:rPr>
         <w:drawing>
-          <wp:inline distT="0" distB="0" distL="0" distR="0" wp14:anchorId="30AF7B98" wp14:editId="4A85C30B">
+          <wp:inline distT="0" distB="0" distL="0" distR="0">
             <wp:extent cx="5274310" cy="3284855"/>
             <wp:effectExtent l="0" t="0" r="2540" b="0"/>
             <wp:docPr id="9" name="图片 9"/>
@@ -4150,11 +3430,13 @@
               <a:graphicData uri="http://schemas.openxmlformats.org/drawingml/2006/picture">
                 <pic:pic xmlns:pic="http://schemas.openxmlformats.org/drawingml/2006/picture">
                   <pic:nvPicPr>
-                    <pic:cNvPr id="1" name=""/>
-                    <pic:cNvPicPr/>
+                    <pic:cNvPr id="9" name="图片 9"/>
+                    <pic:cNvPicPr>
+                      <a:picLocks noChangeAspect="1"/>
+                    </pic:cNvPicPr>
                   </pic:nvPicPr>
                   <pic:blipFill>
-                    <a:blip r:embed="rId14"/>
+                    <a:blip r:embed="rId12"/>
                     <a:stretch>
                       <a:fillRect/>
                     </a:stretch>
@@ -4177,7 +3459,7 @@
     </w:p>
     <w:p>
       <w:pPr>
-        <w:pStyle w:val="a5"/>
+        <w:pStyle w:val="7"/>
         <w:numPr>
           <w:ilvl w:val="1"/>
           <w:numId w:val="1"/>
@@ -4219,13 +3501,7 @@
         <w:rPr>
           <w:rFonts w:hint="eastAsia"/>
         </w:rPr>
-        <w:t>最大距离是基于视野空间深度,</w:t>
-      </w:r>
-      <w:r>
-        <w:rPr>
-          <w:rFonts w:hint="eastAsia"/>
-        </w:rPr>
-        <w:t>而不是相机的位置距离,</w:t>
+        <w:t>最大距离是基于视野空间深度,而不是相机的位置距离,</w:t>
       </w:r>
     </w:p>
     <w:p>
@@ -4251,40 +3527,13 @@
         <w:t xml:space="preserve"> </w:t>
       </w:r>
       <w:r>
-        <w:t xml:space="preserve">   </w:t>
-      </w:r>
-      <w:r>
-        <w:t xml:space="preserve">     </w:t>
-      </w:r>
-      <w:r>
-        <w:rPr>
-          <w:rFonts w:hint="eastAsia"/>
-        </w:rPr>
-        <w:t>增加一个衰减</w:t>
-      </w:r>
-      <w:r>
-        <w:rPr>
-          <w:rFonts w:hint="eastAsia"/>
-        </w:rPr>
-        <w:t>项产生一个过渡</w:t>
-      </w:r>
-      <w:r>
-        <w:rPr>
-          <w:rFonts w:hint="eastAsia"/>
-        </w:rPr>
-        <w:t>,</w:t>
-      </w:r>
-      <w:r>
-        <w:rPr>
-          <w:rFonts w:hint="eastAsia"/>
-        </w:rPr>
-        <w:t>边界处在阴影消失的边界的地方</w:t>
-      </w:r>
-      <w:r>
-        <w:rPr>
-          <w:rFonts w:hint="eastAsia"/>
-        </w:rPr>
-        <w:t>~</w:t>
+        <w:t xml:space="preserve">        </w:t>
+      </w:r>
+      <w:r>
+        <w:rPr>
+          <w:rFonts w:hint="eastAsia"/>
+        </w:rPr>
+        <w:t>增加一个衰减项产生一个过渡,边界处在阴影消失的边界的地方~</w:t>
       </w:r>
       <w:r>
         <w:t>~</w:t>
@@ -4296,12 +3545,8 @@
         <w:jc w:val="left"/>
       </w:pPr>
       <w:r>
-        <w:rPr>
-          <w:noProof/>
-        </w:rPr>
-        <w:lastRenderedPageBreak/>
         <w:drawing>
-          <wp:inline distT="0" distB="0" distL="0" distR="0" wp14:anchorId="50CB373F" wp14:editId="57E8AAAA">
+          <wp:inline distT="0" distB="0" distL="0" distR="0">
             <wp:extent cx="5274310" cy="2668270"/>
             <wp:effectExtent l="0" t="0" r="2540" b="0"/>
             <wp:docPr id="10" name="图片 10"/>
@@ -4312,11 +3557,13 @@
               <a:graphicData uri="http://schemas.openxmlformats.org/drawingml/2006/picture">
                 <pic:pic xmlns:pic="http://schemas.openxmlformats.org/drawingml/2006/picture">
                   <pic:nvPicPr>
-                    <pic:cNvPr id="1" name=""/>
-                    <pic:cNvPicPr/>
+                    <pic:cNvPr id="10" name="图片 10"/>
+                    <pic:cNvPicPr>
+                      <a:picLocks noChangeAspect="1"/>
+                    </pic:cNvPicPr>
                   </pic:nvPicPr>
                   <pic:blipFill>
-                    <a:blip r:embed="rId15"/>
+                    <a:blip r:embed="rId13"/>
                     <a:stretch>
                       <a:fillRect/>
                     </a:stretch>
@@ -4358,22 +3605,13 @@
         <w:t>衰减 Cas</w:t>
       </w:r>
       <w:r>
-        <w:t>cades</w:t>
-      </w:r>
-      <w:r>
-        <w:t xml:space="preserve"> </w:t>
-      </w:r>
-      <w:r>
-        <w:rPr>
-          <w:rFonts w:hint="eastAsia"/>
-        </w:rPr>
-        <w:t>级联</w:t>
-      </w:r>
-      <w:r>
-        <w:rPr>
-          <w:rFonts w:hint="eastAsia"/>
-        </w:rPr>
-        <w:t>贴图</w:t>
+        <w:t xml:space="preserve">cades </w:t>
+      </w:r>
+      <w:r>
+        <w:rPr>
+          <w:rFonts w:hint="eastAsia"/>
+        </w:rPr>
+        <w:t>级联贴图</w:t>
       </w:r>
     </w:p>
     <w:p>
@@ -4403,25 +3641,7 @@
         <w:rPr>
           <w:rFonts w:hint="eastAsia"/>
         </w:rPr>
-        <w:t>之间做一个过渡</w:t>
-      </w:r>
-      <w:r>
-        <w:rPr>
-          <w:rFonts w:hint="eastAsia"/>
-        </w:rPr>
-        <w:t>。</w:t>
-      </w:r>
-      <w:r>
-        <w:rPr>
-          <w:rFonts w:hint="eastAsia"/>
-        </w:rPr>
-        <w:t>利用一个非线性的</w:t>
-      </w:r>
-      <w:r>
-        <w:rPr>
-          <w:rFonts w:hint="eastAsia"/>
-        </w:rPr>
-        <w:t>衰减</w:t>
+        <w:t>之间做一个过渡。利用一个非线性的衰减</w:t>
       </w:r>
     </w:p>
     <w:p>
@@ -4430,11 +3650,8 @@
         <w:jc w:val="left"/>
       </w:pPr>
       <w:r>
-        <w:rPr>
-          <w:noProof/>
-        </w:rPr>
         <w:drawing>
-          <wp:inline distT="0" distB="0" distL="0" distR="0" wp14:anchorId="623FA8F2" wp14:editId="30EB703E">
+          <wp:inline distT="0" distB="0" distL="0" distR="0">
             <wp:extent cx="5274310" cy="1026160"/>
             <wp:effectExtent l="0" t="0" r="2540" b="2540"/>
             <wp:docPr id="11" name="图片 11"/>
@@ -4445,11 +3662,13 @@
               <a:graphicData uri="http://schemas.openxmlformats.org/drawingml/2006/picture">
                 <pic:pic xmlns:pic="http://schemas.openxmlformats.org/drawingml/2006/picture">
                   <pic:nvPicPr>
-                    <pic:cNvPr id="1" name=""/>
-                    <pic:cNvPicPr/>
+                    <pic:cNvPr id="11" name="图片 11"/>
+                    <pic:cNvPicPr>
+                      <a:picLocks noChangeAspect="1"/>
+                    </pic:cNvPicPr>
                   </pic:nvPicPr>
                   <pic:blipFill>
-                    <a:blip r:embed="rId16"/>
+                    <a:blip r:embed="rId14"/>
                     <a:stretch>
                       <a:fillRect/>
                     </a:stretch>
@@ -4526,13 +3745,7 @@
         <w:rPr>
           <w:rFonts w:hint="eastAsia"/>
         </w:rPr>
-        <w:t xml:space="preserve"> 简单的增加分辨率是不能解决</w:t>
-      </w:r>
-      <w:r>
-        <w:rPr>
-          <w:rFonts w:hint="eastAsia"/>
-        </w:rPr>
-        <w:t>ac</w:t>
+        <w:t xml:space="preserve"> 简单的增加分辨率是不能解决ac</w:t>
       </w:r>
       <w:r>
         <w:t>ne</w:t>
@@ -4573,13 +3786,7 @@
         <w:rPr>
           <w:rFonts w:hint="eastAsia"/>
         </w:rPr>
-        <w:t>增加恒定的偏移</w:t>
-      </w:r>
-      <w:r>
-        <w:rPr>
-          <w:rFonts w:hint="eastAsia"/>
-        </w:rPr>
-        <w:t>,问题</w:t>
+        <w:t>增加恒定的偏移,问题</w:t>
       </w:r>
       <w:r>
         <w:rPr>
@@ -4591,19 +3798,11 @@
       </w:r>
       <w:r>
         <w:rPr>
-          <w:rFonts w:ascii="Arial" w:hAnsi="Arial" w:cs="Arial" w:hint="eastAsia"/>
+          <w:rFonts w:hint="eastAsia" w:ascii="Arial" w:hAnsi="Arial" w:cs="Arial"/>
           <w:color w:val="222222"/>
           <w:shd w:val="clear" w:color="auto" w:fill="FAFAFA"/>
         </w:rPr>
-        <w:t>平移</w:t>
-      </w:r>
-      <w:r>
-        <w:rPr>
-          <w:rFonts w:ascii="Arial" w:hAnsi="Arial" w:cs="Arial" w:hint="eastAsia"/>
-          <w:color w:val="222222"/>
-          <w:shd w:val="clear" w:color="auto" w:fill="FAFAFA"/>
-        </w:rPr>
-        <w:t>。</w:t>
+        <w:t>平移。</w:t>
       </w:r>
     </w:p>
     <w:p>
@@ -4618,7 +3817,7 @@
       </w:pPr>
       <w:r>
         <w:rPr>
-          <w:rFonts w:ascii="Arial" w:hAnsi="Arial" w:cs="Arial" w:hint="eastAsia"/>
+          <w:rFonts w:hint="eastAsia" w:ascii="Arial" w:hAnsi="Arial" w:cs="Arial"/>
           <w:color w:val="222222"/>
           <w:shd w:val="clear" w:color="auto" w:fill="FAFAFA"/>
         </w:rPr>
@@ -4634,7 +3833,7 @@
       </w:r>
       <w:r>
         <w:rPr>
-          <w:rFonts w:ascii="Arial" w:hAnsi="Arial" w:cs="Arial" w:hint="eastAsia"/>
+          <w:rFonts w:hint="eastAsia" w:ascii="Arial" w:hAnsi="Arial" w:cs="Arial"/>
           <w:color w:val="222222"/>
           <w:shd w:val="clear" w:color="auto" w:fill="FAFAFA"/>
         </w:rPr>
@@ -4650,7 +3849,7 @@
       </w:r>
       <w:r>
         <w:rPr>
-          <w:rFonts w:ascii="Arial" w:hAnsi="Arial" w:cs="Arial" w:hint="eastAsia"/>
+          <w:rFonts w:hint="eastAsia" w:ascii="Arial" w:hAnsi="Arial" w:cs="Arial"/>
           <w:color w:val="222222"/>
           <w:shd w:val="clear" w:color="auto" w:fill="FAFAFA"/>
         </w:rPr>
@@ -4669,7 +3868,7 @@
       </w:pPr>
       <w:r>
         <w:rPr>
-          <w:rFonts w:ascii="Arial" w:hAnsi="Arial" w:cs="Arial" w:hint="eastAsia"/>
+          <w:rFonts w:hint="eastAsia" w:ascii="Arial" w:hAnsi="Arial" w:cs="Arial"/>
           <w:color w:val="222222"/>
           <w:shd w:val="clear" w:color="auto" w:fill="FAFAFA"/>
         </w:rPr>
@@ -4685,19 +3884,11 @@
       </w:r>
       <w:r>
         <w:rPr>
-          <w:rFonts w:ascii="Arial" w:hAnsi="Arial" w:cs="Arial" w:hint="eastAsia"/>
+          <w:rFonts w:hint="eastAsia" w:ascii="Arial" w:hAnsi="Arial" w:cs="Arial"/>
           <w:color w:val="222222"/>
           <w:shd w:val="clear" w:color="auto" w:fill="FAFAFA"/>
         </w:rPr>
-        <w:t>取决于世界空间纹素的</w:t>
-      </w:r>
-      <w:r>
-        <w:rPr>
-          <w:rFonts w:ascii="Arial" w:hAnsi="Arial" w:cs="Arial" w:hint="eastAsia"/>
-          <w:color w:val="222222"/>
-          <w:shd w:val="clear" w:color="auto" w:fill="FAFAFA"/>
-        </w:rPr>
-        <w:t>大小</w:t>
+        <w:t>取决于世界空间纹素的大小</w:t>
       </w:r>
     </w:p>
     <w:p>
@@ -4712,7 +3903,7 @@
       </w:pPr>
       <w:r>
         <w:rPr>
-          <w:rFonts w:ascii="Arial" w:hAnsi="Arial" w:cs="Arial" w:hint="eastAsia"/>
+          <w:rFonts w:hint="eastAsia" w:ascii="Arial" w:hAnsi="Arial" w:cs="Arial"/>
           <w:color w:val="222222"/>
           <w:shd w:val="clear" w:color="auto" w:fill="FAFAFA"/>
         </w:rPr>
@@ -4728,7 +3919,7 @@
       </w:r>
       <w:r>
         <w:rPr>
-          <w:rFonts w:ascii="Arial" w:hAnsi="Arial" w:cs="Arial" w:hint="eastAsia"/>
+          <w:rFonts w:hint="eastAsia" w:ascii="Arial" w:hAnsi="Arial" w:cs="Arial"/>
           <w:color w:val="222222"/>
           <w:shd w:val="clear" w:color="auto" w:fill="FAFAFA"/>
         </w:rPr>
@@ -4744,7 +3935,7 @@
       </w:r>
       <w:r>
         <w:rPr>
-          <w:rFonts w:ascii="Arial" w:hAnsi="Arial" w:cs="Arial" w:hint="eastAsia"/>
+          <w:rFonts w:hint="eastAsia" w:ascii="Arial" w:hAnsi="Arial" w:cs="Arial"/>
           <w:color w:val="222222"/>
           <w:shd w:val="clear" w:color="auto" w:fill="FAFAFA"/>
         </w:rPr>
@@ -4768,15 +3959,7 @@
         <w:t xml:space="preserve">  </w:t>
       </w:r>
       <w:r>
-        <w:t>不正确的自阴影发生是因为投射阴影者的深度</w:t>
-      </w:r>
-      <w:proofErr w:type="spellStart"/>
-      <w:r>
-        <w:t>texel</w:t>
-      </w:r>
-      <w:proofErr w:type="spellEnd"/>
-      <w:r>
-        <w:t>覆盖了多个碎片</w:t>
+        <w:t>不正确的自阴影发生是因为投射阴影者的深度texel覆盖了多个碎片</w:t>
       </w:r>
       <w:r>
         <w:rPr>
@@ -4801,13 +3984,7 @@
         <w:rPr>
           <w:rFonts w:hint="eastAsia"/>
         </w:rPr>
-        <w:t>阴影平坠</w:t>
-      </w:r>
-      <w:r>
-        <w:rPr>
-          <w:rFonts w:hint="eastAsia"/>
-        </w:rPr>
-        <w:t xml:space="preserve"> ？</w:t>
+        <w:t>阴影平坠 ？</w:t>
       </w:r>
     </w:p>
     <w:p>
@@ -4835,13 +4012,7 @@
         <w:rPr>
           <w:rFonts w:hint="eastAsia"/>
         </w:rPr>
-        <w:t>软阴影PCF过滤</w:t>
-      </w:r>
-      <w:r>
-        <w:rPr>
-          <w:rFonts w:hint="eastAsia"/>
-        </w:rPr>
-        <w:t xml:space="preserve"> </w:t>
+        <w:t xml:space="preserve">软阴影PCF过滤 </w:t>
       </w:r>
       <w:r>
         <w:t>百分比渐进过滤</w:t>
@@ -4891,12 +4062,8 @@
         <w:jc w:val="left"/>
       </w:pPr>
       <w:r>
-        <w:rPr>
-          <w:noProof/>
-        </w:rPr>
-        <w:lastRenderedPageBreak/>
         <w:drawing>
-          <wp:inline distT="0" distB="0" distL="0" distR="0" wp14:anchorId="0050ED06" wp14:editId="45B064EB">
+          <wp:inline distT="0" distB="0" distL="0" distR="0">
             <wp:extent cx="5274310" cy="3422015"/>
             <wp:effectExtent l="0" t="0" r="2540" b="6985"/>
             <wp:docPr id="12" name="图片 12"/>
@@ -4907,11 +4074,13 @@
               <a:graphicData uri="http://schemas.openxmlformats.org/drawingml/2006/picture">
                 <pic:pic xmlns:pic="http://schemas.openxmlformats.org/drawingml/2006/picture">
                   <pic:nvPicPr>
-                    <pic:cNvPr id="1" name=""/>
-                    <pic:cNvPicPr/>
+                    <pic:cNvPr id="12" name="图片 12"/>
+                    <pic:cNvPicPr>
+                      <a:picLocks noChangeAspect="1"/>
+                    </pic:cNvPicPr>
                   </pic:nvPicPr>
                   <pic:blipFill>
-                    <a:blip r:embed="rId17"/>
+                    <a:blip r:embed="rId15"/>
                     <a:stretch>
                       <a:fillRect/>
                     </a:stretch>
@@ -4989,13 +4158,7 @@
         <w:rPr>
           <w:rFonts w:hint="eastAsia"/>
         </w:rPr>
-        <w:t>剔除偏差</w:t>
-      </w:r>
-      <w:r>
-        <w:rPr>
-          <w:rFonts w:hint="eastAsia"/>
-        </w:rPr>
-        <w:t xml:space="preserve"> </w:t>
+        <w:t xml:space="preserve">剔除偏差 </w:t>
       </w:r>
       <w:r>
         <w:t xml:space="preserve"> </w:t>
@@ -5007,10 +4170,7 @@
         <w:t>网易P8相当腾讯3-3</w:t>
       </w:r>
       <w:r>
-        <w:t xml:space="preserve"> </w:t>
-      </w:r>
-      <w:r>
-        <w:t xml:space="preserve"> </w:t>
+        <w:t xml:space="preserve">  </w:t>
       </w:r>
       <w:r>
         <w:rPr>
@@ -5078,158 +4238,294 @@
         <w:t xml:space="preserve"> </w:t>
       </w:r>
       <w:r>
+        <w:t xml:space="preserve">    </w:t>
+      </w:r>
+      <w:r>
+        <w:rPr>
+          <w:rFonts w:hint="eastAsia"/>
+        </w:rPr>
+        <w:t>半透明 需要S</w:t>
+      </w:r>
+      <w:r>
+        <w:t>hadowCaster Pass</w:t>
+      </w:r>
+      <w:r>
+        <w:rPr>
+          <w:rFonts w:hint="eastAsia"/>
+        </w:rPr>
+        <w:t>里面用</w:t>
+      </w:r>
+      <w:r>
+        <w:t>c</w:t>
+      </w:r>
+      <w:r>
+        <w:rPr>
+          <w:rFonts w:hint="eastAsia"/>
+        </w:rPr>
+        <w:t>lip</w:t>
+      </w:r>
+      <w:r>
+        <w:t xml:space="preserve"> </w:t>
+      </w:r>
+      <w:r>
+        <w:rPr>
+          <w:rFonts w:hint="eastAsia"/>
+        </w:rPr>
+        <w:t>裁剪掉投射的图形。</w:t>
+      </w:r>
+    </w:p>
+    <w:p>
+      <w:r>
+        <w:rPr>
+          <w:rFonts w:hint="eastAsia"/>
+        </w:rPr>
+        <w:t xml:space="preserve"> </w:t>
+      </w:r>
+      <w:r>
+        <w:t xml:space="preserve"> </w:t>
+      </w:r>
+      <w:r>
+        <w:rPr>
+          <w:rFonts w:hint="eastAsia"/>
+        </w:rPr>
+        <w:t>5.3</w:t>
+      </w:r>
+      <w:r>
+        <w:t xml:space="preserve"> </w:t>
+      </w:r>
+      <w:r>
+        <w:rPr>
+          <w:rFonts w:hint="eastAsia"/>
+        </w:rPr>
+        <w:t>抖动阴影</w:t>
+      </w:r>
+    </w:p>
+    <w:p>
+      <w:r>
+        <w:rPr>
+          <w:rFonts w:hint="eastAsia"/>
+        </w:rPr>
+        <w:t xml:space="preserve"> </w:t>
+      </w:r>
+      <w:r>
+        <w:t xml:space="preserve"> </w:t>
+      </w:r>
+      <w:r>
+        <w:rPr>
+          <w:rFonts w:hint="eastAsia"/>
+        </w:rPr>
+        <w:t>5.4</w:t>
+      </w:r>
+      <w:r>
+        <w:t xml:space="preserve"> </w:t>
+      </w:r>
+      <w:r>
+        <w:rPr>
+          <w:rFonts w:hint="eastAsia"/>
+        </w:rPr>
+        <w:t>没有阴影</w:t>
+      </w:r>
+    </w:p>
+    <w:p>
+      <w:r>
+        <w:rPr>
+          <w:rFonts w:hint="eastAsia"/>
+        </w:rPr>
+        <w:t xml:space="preserve"> </w:t>
+      </w:r>
+      <w:r>
+        <w:t xml:space="preserve"> </w:t>
+      </w:r>
+      <w:r>
+        <w:rPr>
+          <w:rFonts w:hint="eastAsia"/>
+        </w:rPr>
+        <w:t>5.5</w:t>
+      </w:r>
+      <w:r>
+        <w:t xml:space="preserve"> </w:t>
+      </w:r>
+      <w:r>
+        <w:rPr>
+          <w:rFonts w:hint="eastAsia"/>
+        </w:rPr>
+        <w:t>Un</w:t>
+      </w:r>
+      <w:r>
+        <w:t xml:space="preserve">lit </w:t>
+      </w:r>
+      <w:r>
+        <w:rPr>
+          <w:rFonts w:hint="eastAsia"/>
+        </w:rPr>
+        <w:t>阴影投射</w:t>
+      </w:r>
+    </w:p>
+    <w:p>
+      <w:r>
+        <w:rPr>
+          <w:rFonts w:hint="eastAsia"/>
+        </w:rPr>
+        <w:t>第五课时 烘培灯光</w:t>
+      </w:r>
+    </w:p>
+    <w:p>
+      <w:r>
+        <w:rPr>
+          <w:rFonts w:hint="eastAsia"/>
+        </w:rPr>
+        <w:t xml:space="preserve"> </w:t>
+      </w:r>
+      <w:r>
         <w:t xml:space="preserve">  </w:t>
       </w:r>
       <w:r>
+        <w:rPr>
+          <w:rFonts w:hint="eastAsia"/>
+        </w:rPr>
+        <w:t>灯光图和反射球</w:t>
+      </w:r>
+    </w:p>
+    <w:p>
+      <w:r>
+        <w:rPr>
+          <w:rFonts w:hint="eastAsia"/>
+        </w:rPr>
+        <w:t xml:space="preserve"> </w:t>
+      </w:r>
+      <w:r>
         <w:t xml:space="preserve">  </w:t>
       </w:r>
       <w:r>
         <w:rPr>
           <w:rFonts w:hint="eastAsia"/>
         </w:rPr>
-        <w:t>半透明 需要</w:t>
-      </w:r>
-      <w:proofErr w:type="spellStart"/>
-      <w:r>
-        <w:rPr>
-          <w:rFonts w:hint="eastAsia"/>
-        </w:rPr>
-        <w:t>S</w:t>
-      </w:r>
-      <w:r>
-        <w:t>hadowCaster</w:t>
-      </w:r>
-      <w:proofErr w:type="spellEnd"/>
-      <w:r>
-        <w:t xml:space="preserve"> Pass</w:t>
-      </w:r>
-      <w:r>
-        <w:rPr>
-          <w:rFonts w:hint="eastAsia"/>
-        </w:rPr>
-        <w:t>里面用</w:t>
-      </w:r>
-      <w:r>
-        <w:t>c</w:t>
-      </w:r>
-      <w:r>
-        <w:rPr>
-          <w:rFonts w:hint="eastAsia"/>
-        </w:rPr>
-        <w:t>lip</w:t>
-      </w:r>
-      <w:r>
-        <w:t xml:space="preserve"> </w:t>
-      </w:r>
-      <w:r>
-        <w:rPr>
-          <w:rFonts w:hint="eastAsia"/>
-        </w:rPr>
-        <w:t>裁剪掉投射的图形</w:t>
-      </w:r>
-      <w:r>
-        <w:rPr>
-          <w:rFonts w:hint="eastAsia"/>
-        </w:rPr>
-        <w:t>。</w:t>
-      </w:r>
-    </w:p>
-    <w:p>
-      <w:r>
-        <w:rPr>
-          <w:rFonts w:hint="eastAsia"/>
-        </w:rPr>
-        <w:t xml:space="preserve"> </w:t>
-      </w:r>
-      <w:r>
-        <w:t xml:space="preserve"> </w:t>
-      </w:r>
-      <w:r>
-        <w:rPr>
-          <w:rFonts w:hint="eastAsia"/>
-        </w:rPr>
-        <w:t>5.3</w:t>
-      </w:r>
-      <w:r>
-        <w:t xml:space="preserve"> </w:t>
-      </w:r>
-      <w:r>
-        <w:rPr>
-          <w:rFonts w:hint="eastAsia"/>
-        </w:rPr>
-        <w:t>抖动阴影</w:t>
-      </w:r>
-    </w:p>
-    <w:p>
-      <w:r>
-        <w:rPr>
-          <w:rFonts w:hint="eastAsia"/>
-        </w:rPr>
-        <w:t xml:space="preserve"> </w:t>
-      </w:r>
-      <w:r>
-        <w:t xml:space="preserve"> </w:t>
-      </w:r>
-      <w:r>
-        <w:rPr>
-          <w:rFonts w:hint="eastAsia"/>
-        </w:rPr>
-        <w:t>5.4</w:t>
-      </w:r>
-      <w:r>
-        <w:t xml:space="preserve"> </w:t>
-      </w:r>
-      <w:r>
-        <w:rPr>
-          <w:rFonts w:hint="eastAsia"/>
-        </w:rPr>
-        <w:t>没有阴影</w:t>
-      </w:r>
-    </w:p>
-    <w:p>
-      <w:r>
-        <w:rPr>
-          <w:rFonts w:hint="eastAsia"/>
-        </w:rPr>
-        <w:t xml:space="preserve"> </w:t>
-      </w:r>
-      <w:r>
-        <w:t xml:space="preserve"> </w:t>
-      </w:r>
-      <w:r>
-        <w:rPr>
-          <w:rFonts w:hint="eastAsia"/>
-        </w:rPr>
-        <w:t>5.5</w:t>
-      </w:r>
-      <w:r>
-        <w:t xml:space="preserve"> </w:t>
-      </w:r>
-      <w:r>
-        <w:rPr>
-          <w:rFonts w:hint="eastAsia"/>
-        </w:rPr>
-        <w:t>Un</w:t>
-      </w:r>
-      <w:r>
-        <w:t xml:space="preserve">lit </w:t>
-      </w:r>
-      <w:r>
-        <w:rPr>
-          <w:rFonts w:hint="eastAsia"/>
-        </w:rPr>
-        <w:t>阴影投射</w:t>
-      </w:r>
-    </w:p>
-    <w:p>
-      <w:r>
-        <w:rPr>
-          <w:rFonts w:hint="eastAsia"/>
-        </w:rPr>
-        <w:t>第五课时 烘培灯光</w:t>
-      </w:r>
-    </w:p>
-    <w:p>
+        <w:t>烘培静态全局光,采样Lig</w:t>
+      </w:r>
+      <w:r>
+        <w:t>ht Maps</w:t>
+      </w:r>
+      <w:r>
+        <w:rPr>
+          <w:rFonts w:hint="eastAsia"/>
+        </w:rPr>
+        <w:t>和反射球 和L</w:t>
+      </w:r>
+      <w:r>
+        <w:t>PPVs</w:t>
+      </w:r>
+    </w:p>
+    <w:p>
+      <w:r>
+        <w:t xml:space="preserve">   </w:t>
+      </w:r>
+      <w:r>
+        <w:rPr>
+          <w:rFonts w:hint="eastAsia"/>
+        </w:rPr>
+        <w:t>支持自发光表面</w:t>
+      </w:r>
+    </w:p>
+    <w:p>
+      <w:r>
+        <w:rPr>
+          <w:rFonts w:hint="eastAsia"/>
+        </w:rPr>
+        <w:t>1</w:t>
+      </w:r>
+      <w:r>
+        <w:t xml:space="preserve"> </w:t>
+      </w:r>
+      <w:r>
+        <w:rPr>
+          <w:rFonts w:hint="eastAsia"/>
+        </w:rPr>
+        <w:t>烘培静态光</w:t>
+      </w:r>
+    </w:p>
+    <w:p>
+      <w:r>
+        <w:rPr>
+          <w:rFonts w:hint="eastAsia"/>
+        </w:rPr>
+        <w:t xml:space="preserve"> </w:t>
+      </w:r>
+      <w:r>
+        <w:t xml:space="preserve"> </w:t>
+      </w:r>
+      <w:r>
+        <w:rPr>
+          <w:rFonts w:hint="eastAsia"/>
+        </w:rPr>
+        <w:t>提前存在Lig</w:t>
+      </w:r>
+      <w:r>
+        <w:t>htMap</w:t>
+      </w:r>
+      <w:r>
+        <w:rPr>
+          <w:rFonts w:hint="eastAsia"/>
+        </w:rPr>
+        <w:t>里面和Pr</w:t>
+      </w:r>
+      <w:r>
+        <w:t>obe</w:t>
+      </w:r>
+      <w:r>
+        <w:rPr>
+          <w:rFonts w:hint="eastAsia"/>
+        </w:rPr>
+        <w:t>，后者是全局光照的一部分,静态的不能在运行时进行改变,增加构建的时间的内存。</w:t>
+      </w:r>
+    </w:p>
+    <w:p>
+      <w:r>
+        <w:rPr>
+          <w:rFonts w:hint="eastAsia"/>
+        </w:rPr>
+        <w:t>1.1场景灯光的设置</w:t>
+      </w:r>
+    </w:p>
+    <w:p>
+      <w:r>
+        <w:t xml:space="preserve">   </w:t>
+      </w:r>
+      <w:r>
+        <w:rPr>
+          <w:rFonts w:hint="eastAsia"/>
+        </w:rPr>
+        <w:t>方向光模式跟N</w:t>
+      </w:r>
+      <w:r>
+        <w:t>ormalMap</w:t>
+      </w:r>
+      <w:r>
+        <w:rPr>
+          <w:rFonts w:hint="eastAsia"/>
+        </w:rPr>
+        <w:t>有关系？ 现在选择N</w:t>
+      </w:r>
+      <w:r>
+        <w:t>o-Directional</w:t>
+      </w:r>
+    </w:p>
+    <w:p>
+      <w:r>
+        <w:t xml:space="preserve">1.2 </w:t>
+      </w:r>
+      <w:r>
+        <w:rPr>
+          <w:rFonts w:hint="eastAsia"/>
+        </w:rPr>
+        <w:t>静态物体</w:t>
+      </w:r>
+    </w:p>
+    <w:p>
+      <w:pPr>
+        <w:rPr>
+          <w:color w:val="FF0000"/>
+        </w:rPr>
+      </w:pPr>
       <w:r>
         <w:rPr>
           <w:rFonts w:hint="eastAsia"/>
@@ -5243,13 +4539,54 @@
         <w:rPr>
           <w:rFonts w:hint="eastAsia"/>
         </w:rPr>
-        <w:t>灯光图和</w:t>
-      </w:r>
-      <w:r>
-        <w:rPr>
-          <w:rFonts w:hint="eastAsia"/>
-        </w:rPr>
-        <w:t>反射球</w:t>
+        <w:t>灯光模式Mi</w:t>
+      </w:r>
+      <w:r>
+        <w:t>x</w:t>
+      </w:r>
+      <w:r>
+        <w:rPr>
+          <w:rFonts w:hint="eastAsia"/>
+        </w:rPr>
+        <w:t>，告诉Unity要对这盏光烘培间接光,除此之外这盏光还是一盏实时光。灯光设置勾选</w:t>
+      </w:r>
+      <w:r>
+        <w:rPr>
+          <w:rFonts w:hint="eastAsia"/>
+          <w:color w:val="FF0000"/>
+        </w:rPr>
+        <w:t>自动生成Li</w:t>
+      </w:r>
+      <w:r>
+        <w:rPr>
+          <w:color w:val="FF0000"/>
+        </w:rPr>
+        <w:t>ghtMap</w:t>
+      </w:r>
+    </w:p>
+    <w:p>
+      <w:pPr>
+        <w:rPr>
+          <w:rFonts w:hint="eastAsia"/>
+        </w:rPr>
+      </w:pPr>
+      <w:r>
+        <w:t xml:space="preserve">   </w:t>
+      </w:r>
+      <w:r>
+        <w:rPr>
+          <w:rFonts w:hint="eastAsia"/>
+        </w:rPr>
+        <w:t>勾选Lig</w:t>
+      </w:r>
+      <w:r>
+        <w:t xml:space="preserve">htMap </w:t>
+      </w:r>
+      <w:r>
+        <w:rPr>
+          <w:rFonts w:hint="eastAsia"/>
+        </w:rPr>
+        <w:t>使用物体会变成静态</w:t>
       </w:r>
     </w:p>
     <w:p>
@@ -5263,279 +4600,9 @@
         <w:t xml:space="preserve">  </w:t>
       </w:r>
       <w:r>
-        <w:rPr>
-          <w:rFonts w:hint="eastAsia"/>
-        </w:rPr>
-        <w:t>烘培静态全局光,采样Lig</w:t>
-      </w:r>
-      <w:r>
-        <w:t>ht Maps</w:t>
-      </w:r>
-      <w:r>
-        <w:rPr>
-          <w:rFonts w:hint="eastAsia"/>
-        </w:rPr>
-        <w:t>和反射球 和L</w:t>
-      </w:r>
-      <w:r>
-        <w:t>PPVs</w:t>
-      </w:r>
-    </w:p>
-    <w:p>
-      <w:r>
-        <w:t xml:space="preserve">   </w:t>
-      </w:r>
-      <w:r>
-        <w:rPr>
-          <w:rFonts w:hint="eastAsia"/>
-        </w:rPr>
-        <w:t>支持自发光表面</w:t>
-      </w:r>
-    </w:p>
-    <w:p>
-      <w:r>
-        <w:rPr>
-          <w:rFonts w:hint="eastAsia"/>
-        </w:rPr>
-        <w:t>1</w:t>
-      </w:r>
-      <w:r>
-        <w:t xml:space="preserve"> </w:t>
-      </w:r>
-      <w:r>
-        <w:rPr>
-          <w:rFonts w:hint="eastAsia"/>
-        </w:rPr>
-        <w:t>烘培静态光</w:t>
-      </w:r>
-    </w:p>
-    <w:p>
-      <w:r>
-        <w:rPr>
-          <w:rFonts w:hint="eastAsia"/>
-        </w:rPr>
-        <w:t xml:space="preserve"> </w:t>
-      </w:r>
-      <w:r>
-        <w:t xml:space="preserve"> </w:t>
-      </w:r>
-      <w:r>
-        <w:rPr>
-          <w:rFonts w:hint="eastAsia"/>
-        </w:rPr>
-        <w:t>提前存在</w:t>
-      </w:r>
-      <w:proofErr w:type="spellStart"/>
-      <w:r>
-        <w:rPr>
-          <w:rFonts w:hint="eastAsia"/>
-        </w:rPr>
-        <w:t>Lig</w:t>
-      </w:r>
-      <w:r>
-        <w:t>htMap</w:t>
-      </w:r>
-      <w:proofErr w:type="spellEnd"/>
-      <w:r>
-        <w:rPr>
-          <w:rFonts w:hint="eastAsia"/>
-        </w:rPr>
-        <w:t>里面和Pr</w:t>
-      </w:r>
-      <w:r>
-        <w:t>obe</w:t>
-      </w:r>
-      <w:r>
-        <w:rPr>
-          <w:rFonts w:hint="eastAsia"/>
-        </w:rPr>
-        <w:t>，后者是全局光照的一部分</w:t>
-      </w:r>
-      <w:r>
-        <w:rPr>
-          <w:rFonts w:hint="eastAsia"/>
-        </w:rPr>
-        <w:t>,静态的不能在运行时进行改变</w:t>
-      </w:r>
-      <w:r>
-        <w:rPr>
-          <w:rFonts w:hint="eastAsia"/>
-        </w:rPr>
-        <w:t>,增加构建的时间的内存。</w:t>
-      </w:r>
-    </w:p>
-    <w:p>
-      <w:r>
-        <w:rPr>
-          <w:rFonts w:hint="eastAsia"/>
-        </w:rPr>
-        <w:t>1.1场景灯光的设置</w:t>
-      </w:r>
-    </w:p>
-    <w:p>
-      <w:r>
-        <w:t xml:space="preserve">   </w:t>
-      </w:r>
-      <w:r>
-        <w:rPr>
-          <w:rFonts w:hint="eastAsia"/>
-        </w:rPr>
-        <w:t>方向光模式跟</w:t>
-      </w:r>
-      <w:proofErr w:type="spellStart"/>
-      <w:r>
-        <w:rPr>
-          <w:rFonts w:hint="eastAsia"/>
-        </w:rPr>
-        <w:t>N</w:t>
-      </w:r>
-      <w:r>
-        <w:t>ormalMap</w:t>
-      </w:r>
-      <w:proofErr w:type="spellEnd"/>
-      <w:r>
-        <w:rPr>
-          <w:rFonts w:hint="eastAsia"/>
-        </w:rPr>
-        <w:t>有关系？</w:t>
-      </w:r>
-      <w:r>
-        <w:rPr>
-          <w:rFonts w:hint="eastAsia"/>
-        </w:rPr>
-        <w:t xml:space="preserve"> 现在选择N</w:t>
-      </w:r>
-      <w:r>
-        <w:t>o-Directional</w:t>
-      </w:r>
-    </w:p>
-    <w:p>
-      <w:r>
-        <w:t>1.2</w:t>
-      </w:r>
-      <w:r>
-        <w:t xml:space="preserve"> </w:t>
-      </w:r>
-      <w:r>
-        <w:rPr>
-          <w:rFonts w:hint="eastAsia"/>
-        </w:rPr>
-        <w:t>静态物体</w:t>
-      </w:r>
-    </w:p>
-    <w:p>
-      <w:pPr>
-        <w:rPr>
-          <w:color w:val="FF0000"/>
-        </w:rPr>
-      </w:pPr>
-      <w:r>
-        <w:rPr>
-          <w:rFonts w:hint="eastAsia"/>
-        </w:rPr>
-        <w:t xml:space="preserve"> </w:t>
-      </w:r>
-      <w:r>
-        <w:t xml:space="preserve">  </w:t>
-      </w:r>
-      <w:r>
-        <w:rPr>
-          <w:rFonts w:hint="eastAsia"/>
-        </w:rPr>
-        <w:t>灯光模式Mi</w:t>
-      </w:r>
-      <w:r>
-        <w:t>x</w:t>
-      </w:r>
-      <w:r>
-        <w:rPr>
-          <w:rFonts w:hint="eastAsia"/>
-        </w:rPr>
-        <w:t>，告诉Unity要对这盏光烘培间接光,除此之外这盏光还是一盏实时光</w:t>
-      </w:r>
-      <w:r>
-        <w:rPr>
-          <w:rFonts w:hint="eastAsia"/>
-        </w:rPr>
-        <w:t>。灯光设置勾选</w:t>
-      </w:r>
-      <w:r>
-        <w:rPr>
-          <w:rFonts w:hint="eastAsia"/>
-          <w:color w:val="FF0000"/>
-        </w:rPr>
-        <w:t>自动生成</w:t>
-      </w:r>
-      <w:proofErr w:type="spellStart"/>
-      <w:r>
-        <w:rPr>
-          <w:rFonts w:hint="eastAsia"/>
-          <w:color w:val="FF0000"/>
-        </w:rPr>
-        <w:t>Li</w:t>
-      </w:r>
-      <w:r>
-        <w:rPr>
-          <w:color w:val="FF0000"/>
-        </w:rPr>
-        <w:t>ghtMap</w:t>
-      </w:r>
-      <w:proofErr w:type="spellEnd"/>
-    </w:p>
-    <w:p>
-      <w:pPr>
-        <w:rPr>
-          <w:rFonts w:hint="eastAsia"/>
-        </w:rPr>
-      </w:pPr>
-      <w:r>
-        <w:t xml:space="preserve">   </w:t>
-      </w:r>
-      <w:r>
-        <w:rPr>
-          <w:rFonts w:hint="eastAsia"/>
-        </w:rPr>
-        <w:t>勾选</w:t>
-      </w:r>
-      <w:proofErr w:type="spellStart"/>
-      <w:r>
-        <w:rPr>
-          <w:rFonts w:hint="eastAsia"/>
-        </w:rPr>
-        <w:t>Lig</w:t>
-      </w:r>
-      <w:r>
-        <w:t>htMap</w:t>
-      </w:r>
-      <w:proofErr w:type="spellEnd"/>
-      <w:r>
-        <w:t xml:space="preserve"> </w:t>
-      </w:r>
-      <w:r>
-        <w:rPr>
-          <w:rFonts w:hint="eastAsia"/>
-        </w:rPr>
-        <w:t>使用物体会变成静态</w:t>
-      </w:r>
-    </w:p>
-    <w:p>
-      <w:r>
-        <w:rPr>
-          <w:rFonts w:hint="eastAsia"/>
-        </w:rPr>
-        <w:lastRenderedPageBreak/>
-        <w:t xml:space="preserve"> </w:t>
-      </w:r>
-      <w:r>
-        <w:t xml:space="preserve">  </w:t>
-      </w:r>
-      <w:r>
-        <w:rPr>
-          <w:noProof/>
-        </w:rPr>
         <w:drawing>
-          <wp:inline distT="0" distB="0" distL="0" distR="0" wp14:anchorId="585386EC" wp14:editId="6304D2B2">
-            <wp:extent cx="2695698" cy="2540240"/>
+          <wp:inline distT="0" distB="0" distL="0" distR="0">
+            <wp:extent cx="2695575" cy="2540000"/>
             <wp:effectExtent l="0" t="0" r="0" b="0"/>
             <wp:docPr id="13" name="图片 13"/>
             <wp:cNvGraphicFramePr>
@@ -5545,11 +4612,13 @@
               <a:graphicData uri="http://schemas.openxmlformats.org/drawingml/2006/picture">
                 <pic:pic xmlns:pic="http://schemas.openxmlformats.org/drawingml/2006/picture">
                   <pic:nvPicPr>
-                    <pic:cNvPr id="1" name=""/>
-                    <pic:cNvPicPr/>
+                    <pic:cNvPr id="13" name="图片 13"/>
+                    <pic:cNvPicPr>
+                      <a:picLocks noChangeAspect="1"/>
+                    </pic:cNvPicPr>
                   </pic:nvPicPr>
                   <pic:blipFill>
-                    <a:blip r:embed="rId18"/>
+                    <a:blip r:embed="rId16"/>
                     <a:stretch>
                       <a:fillRect/>
                     </a:stretch>
@@ -5572,7 +4641,7 @@
     </w:p>
     <w:p>
       <w:pPr>
-        <w:pStyle w:val="a5"/>
+        <w:pStyle w:val="7"/>
         <w:numPr>
           <w:ilvl w:val="1"/>
           <w:numId w:val="3"/>
@@ -5588,8 +4657,8 @@
     </w:p>
     <w:p>
       <w:pPr>
-        <w:pStyle w:val="a5"/>
-        <w:ind w:left="1110" w:firstLineChars="0" w:firstLine="0"/>
+        <w:pStyle w:val="7"/>
+        <w:ind w:left="1110" w:firstLine="0" w:firstLineChars="0"/>
       </w:pPr>
       <w:r>
         <w:rPr>
@@ -5609,7 +4678,7 @@
     </w:p>
     <w:p>
       <w:pPr>
-        <w:pStyle w:val="a5"/>
+        <w:pStyle w:val="7"/>
         <w:numPr>
           <w:ilvl w:val="0"/>
           <w:numId w:val="3"/>
@@ -5625,8 +4694,8 @@
     </w:p>
     <w:p>
       <w:pPr>
-        <w:pStyle w:val="a5"/>
-        <w:ind w:left="375" w:firstLineChars="0" w:firstLine="0"/>
+        <w:pStyle w:val="7"/>
+        <w:ind w:left="375" w:firstLine="0" w:firstLineChars="0"/>
       </w:pPr>
       <w:r>
         <w:rPr>
@@ -5637,8 +4706,8 @@
     </w:p>
     <w:p>
       <w:pPr>
-        <w:pStyle w:val="a5"/>
-        <w:ind w:left="375" w:firstLineChars="0" w:firstLine="0"/>
+        <w:pStyle w:val="7"/>
+        <w:ind w:left="375" w:firstLine="0" w:firstLineChars="0"/>
       </w:pPr>
       <w:r>
         <w:rPr>
@@ -5665,10 +4734,7 @@
         <w:t>Sc</w:t>
       </w:r>
       <w:r>
-        <w:t>reen-space reflections</w:t>
-      </w:r>
-      <w:r>
-        <w:t xml:space="preserve"> </w:t>
+        <w:t xml:space="preserve">reen-space reflections </w:t>
       </w:r>
       <w:r>
         <w:rPr>
@@ -5679,8 +4745,8 @@
     </w:p>
     <w:p>
       <w:pPr>
-        <w:pStyle w:val="a5"/>
-        <w:ind w:left="375" w:firstLineChars="0" w:firstLine="0"/>
+        <w:pStyle w:val="7"/>
+        <w:ind w:left="375" w:firstLine="0" w:firstLineChars="0"/>
       </w:pPr>
       <w:r>
         <w:rPr>
@@ -5691,7 +4757,6 @@
       <w:r>
         <w:t xml:space="preserve"> </w:t>
       </w:r>
-      <w:proofErr w:type="spellStart"/>
       <w:r>
         <w:rPr>
           <w:rFonts w:hint="eastAsia"/>
@@ -5699,11 +4764,7 @@
         <w:t>Li</w:t>
       </w:r>
       <w:r>
-        <w:t>ghtMap</w:t>
-      </w:r>
-      <w:proofErr w:type="spellEnd"/>
-      <w:r>
-        <w:t xml:space="preserve"> </w:t>
+        <w:t xml:space="preserve">ghtMap </w:t>
       </w:r>
       <w:r>
         <w:rPr>
@@ -5714,8 +4775,8 @@
     </w:p>
     <w:p>
       <w:pPr>
-        <w:pStyle w:val="a5"/>
-        <w:ind w:left="375" w:firstLineChars="0" w:firstLine="0"/>
+        <w:pStyle w:val="7"/>
+        <w:ind w:left="375" w:firstLine="0" w:firstLineChars="0"/>
       </w:pPr>
       <w:r>
         <w:rPr>
@@ -5730,32 +4791,19 @@
         <w:rPr>
           <w:rFonts w:hint="eastAsia"/>
         </w:rPr>
-        <w:t>设置每个物体逐物体数据</w:t>
-      </w:r>
-      <w:proofErr w:type="spellStart"/>
-      <w:r>
-        <w:rPr>
-          <w:rFonts w:hint="eastAsia"/>
-        </w:rPr>
-        <w:t>Lig</w:t>
+        <w:t>设置每个物体逐物体数据Lig</w:t>
       </w:r>
       <w:r>
         <w:t>htMaps</w:t>
       </w:r>
-      <w:proofErr w:type="spellEnd"/>
       <w:r>
         <w:rPr>
           <w:rFonts w:hint="eastAsia"/>
         </w:rPr>
         <w:t>灯光贴图</w:t>
       </w:r>
-      <w:proofErr w:type="spellStart"/>
-      <w:r>
-        <w:t>DrawingSettings</w:t>
-      </w:r>
-      <w:proofErr w:type="spellEnd"/>
-      <w:r>
-        <w:t xml:space="preserve"> </w:t>
+      <w:r>
+        <w:t xml:space="preserve">DrawingSettings </w:t>
       </w:r>
       <w:r>
         <w:rPr>
@@ -5766,18 +4814,15 @@
     </w:p>
     <w:p>
       <w:pPr>
-        <w:pStyle w:val="a5"/>
-        <w:ind w:left="375" w:firstLineChars="0" w:firstLine="0"/>
-        <w:rPr>
-          <w:rFonts w:hint="eastAsia"/>
-        </w:rPr>
-      </w:pPr>
-      <w:r>
-        <w:rPr>
-          <w:noProof/>
-        </w:rPr>
+        <w:pStyle w:val="7"/>
+        <w:ind w:left="375" w:firstLine="0" w:firstLineChars="0"/>
+        <w:rPr>
+          <w:rFonts w:hint="eastAsia"/>
+        </w:rPr>
+      </w:pPr>
+      <w:r>
         <w:drawing>
-          <wp:inline distT="0" distB="0" distL="0" distR="0" wp14:anchorId="0A6DA8E4" wp14:editId="3C55BF58">
+          <wp:inline distT="0" distB="0" distL="0" distR="0">
             <wp:extent cx="5274310" cy="2988945"/>
             <wp:effectExtent l="0" t="0" r="2540" b="1905"/>
             <wp:docPr id="14" name="图片 14"/>
@@ -5788,11 +4833,13 @@
               <a:graphicData uri="http://schemas.openxmlformats.org/drawingml/2006/picture">
                 <pic:pic xmlns:pic="http://schemas.openxmlformats.org/drawingml/2006/picture">
                   <pic:nvPicPr>
-                    <pic:cNvPr id="1" name=""/>
-                    <pic:cNvPicPr/>
+                    <pic:cNvPr id="14" name="图片 14"/>
+                    <pic:cNvPicPr>
+                      <a:picLocks noChangeAspect="1"/>
+                    </pic:cNvPicPr>
                   </pic:nvPicPr>
                   <pic:blipFill>
-                    <a:blip r:embed="rId19"/>
+                    <a:blip r:embed="rId17"/>
                     <a:stretch>
                       <a:fillRect/>
                     </a:stretch>
@@ -5836,13 +4883,7 @@
         <w:rPr>
           <w:rFonts w:hint="eastAsia"/>
         </w:rPr>
-        <w:t>动态的物体 是黑色的</w:t>
-      </w:r>
-      <w:r>
-        <w:rPr>
-          <w:rFonts w:hint="eastAsia"/>
-        </w:rPr>
-        <w:t>没有UV信息</w:t>
+        <w:t>动态的物体 是黑色的没有UV信息</w:t>
       </w:r>
     </w:p>
     <w:p>
@@ -5903,33 +4944,10 @@
         <w:rPr>
           <w:rFonts w:hint="eastAsia"/>
         </w:rPr>
-        <w:t>坐标是每一个Mesh自动生成的</w:t>
-      </w:r>
-      <w:r>
-        <w:rPr>
-          <w:rFonts w:hint="eastAsia"/>
-        </w:rPr>
-        <w:t>或者导入网格数据的一部分</w:t>
-      </w:r>
-      <w:r>
-        <w:rPr>
-          <w:rFonts w:hint="eastAsia"/>
-        </w:rPr>
-        <w:t>。</w:t>
-      </w:r>
-      <w:r>
-        <w:rPr>
-          <w:rFonts w:hint="eastAsia"/>
-        </w:rPr>
-        <w:t>增加</w:t>
-      </w:r>
-      <w:proofErr w:type="spellStart"/>
-      <w:r>
-        <w:t>unityDynamicLightmapST</w:t>
-      </w:r>
-      <w:proofErr w:type="spellEnd"/>
-      <w:r>
-        <w:t xml:space="preserve"> </w:t>
+        <w:t>坐标是每一个Mesh自动生成的或者导入网格数据的一部分。增加</w:t>
+      </w:r>
+      <w:r>
+        <w:t xml:space="preserve">unityDynamicLightmapST </w:t>
       </w:r>
       <w:r>
         <w:rPr>
@@ -5944,30 +4962,16 @@
         <w:rPr>
           <w:rFonts w:hint="eastAsia"/>
         </w:rPr>
-        <w:t>Batch兼容性是会打断的。</w:t>
-      </w:r>
-      <w:proofErr w:type="spellStart"/>
-      <w:r>
-        <w:rPr>
-          <w:rFonts w:hint="eastAsia"/>
-        </w:rPr>
-        <w:t>Unity</w:t>
+        <w:t>Batch兼容性是会打断的。Unity</w:t>
       </w:r>
       <w:r>
         <w:t>PerDraw</w:t>
       </w:r>
-      <w:proofErr w:type="spellEnd"/>
-      <w:r>
-        <w:rPr>
-          <w:rFonts w:hint="eastAsia"/>
-        </w:rPr>
-        <w:t>是在被需要的时候进行实例化</w:t>
-      </w:r>
-      <w:r>
-        <w:rPr>
-          <w:rFonts w:hint="eastAsia"/>
-        </w:rPr>
-        <w:t>。</w:t>
+      <w:r>
+        <w:rPr>
+          <w:rFonts w:hint="eastAsia"/>
+        </w:rPr>
+        <w:t>是在被需要的时候进行实例化。</w:t>
       </w:r>
     </w:p>
     <w:p>
@@ -5993,19 +4997,11 @@
         <w:rPr>
           <w:rFonts w:hint="eastAsia"/>
         </w:rPr>
-        <w:t>采样</w:t>
-      </w:r>
-      <w:proofErr w:type="spellStart"/>
-      <w:r>
-        <w:rPr>
-          <w:rFonts w:hint="eastAsia"/>
-        </w:rPr>
-        <w:t>Light</w:t>
+        <w:t>采样Light</w:t>
       </w:r>
       <w:r>
         <w:t>Map</w:t>
       </w:r>
-      <w:proofErr w:type="spellEnd"/>
     </w:p>
     <w:p>
       <w:r>
@@ -6015,34 +5011,21 @@
         <w:rPr>
           <w:rFonts w:hint="eastAsia"/>
         </w:rPr>
-        <w:t>采样成功</w:t>
-      </w:r>
-      <w:proofErr w:type="spellStart"/>
-      <w:r>
-        <w:rPr>
-          <w:rFonts w:hint="eastAsia"/>
-        </w:rPr>
-        <w:t>Lig</w:t>
+        <w:t>采样成功Lig</w:t>
       </w:r>
       <w:r>
         <w:t>htMap</w:t>
       </w:r>
-      <w:proofErr w:type="spellEnd"/>
-    </w:p>
-    <w:p>
-      <w:pPr>
-        <w:rPr>
-          <w:noProof/>
+    </w:p>
+    <w:p>
+      <w:pPr>
+        <w:rPr>
           <w:color w:val="FF0000"/>
         </w:rPr>
       </w:pPr>
       <w:r>
-        <w:rPr>
-          <w:noProof/>
-        </w:rPr>
-        <w:lastRenderedPageBreak/>
         <w:drawing>
-          <wp:inline distT="0" distB="0" distL="0" distR="0" wp14:anchorId="0AAD6D1F" wp14:editId="0482DC47">
+          <wp:inline distT="0" distB="0" distL="0" distR="0">
             <wp:extent cx="5274310" cy="2900045"/>
             <wp:effectExtent l="0" t="0" r="2540" b="0"/>
             <wp:docPr id="15" name="图片 15"/>
@@ -6053,11 +5036,13 @@
               <a:graphicData uri="http://schemas.openxmlformats.org/drawingml/2006/picture">
                 <pic:pic xmlns:pic="http://schemas.openxmlformats.org/drawingml/2006/picture">
                   <pic:nvPicPr>
-                    <pic:cNvPr id="1" name=""/>
-                    <pic:cNvPicPr/>
+                    <pic:cNvPr id="15" name="图片 15"/>
+                    <pic:cNvPicPr>
+                      <a:picLocks noChangeAspect="1"/>
+                    </pic:cNvPicPr>
                   </pic:nvPicPr>
                   <pic:blipFill>
-                    <a:blip r:embed="rId20"/>
+                    <a:blip r:embed="rId18"/>
                     <a:stretch>
                       <a:fillRect/>
                     </a:stretch>
@@ -6080,14 +5065,12 @@
       <w:r>
         <w:rPr>
           <w:rFonts w:hint="eastAsia"/>
-          <w:noProof/>
         </w:rPr>
         <w:t>HDR不压缩</w:t>
       </w:r>
       <w:r>
         <w:rPr>
           <w:rFonts w:hint="eastAsia"/>
-          <w:noProof/>
           <w:color w:val="FF0000"/>
         </w:rPr>
         <w:t xml:space="preserve"> 每次改变静态非静态重新Bake</w:t>
@@ -6095,10 +5078,7 @@
     </w:p>
     <w:p>
       <w:r>
-        <w:t>2.5</w:t>
-      </w:r>
-      <w:r>
-        <w:t xml:space="preserve"> </w:t>
+        <w:t xml:space="preserve">2.5 </w:t>
       </w:r>
       <w:r>
         <w:rPr>
@@ -6126,43 +5106,22 @@
         <w:rPr>
           <w:rFonts w:hint="eastAsia"/>
         </w:rPr>
-        <w:t>环境光强度设置为零</w:t>
-      </w:r>
-      <w:r>
-        <w:rPr>
-          <w:rFonts w:hint="eastAsia"/>
-        </w:rPr>
-        <w:t xml:space="preserve"> </w:t>
-      </w:r>
-      <w:r>
-        <w:t xml:space="preserve"> </w:t>
-      </w:r>
-      <w:r>
-        <w:rPr>
-          <w:rFonts w:hint="eastAsia"/>
-        </w:rPr>
-        <w:t>Bake出来就不包含</w:t>
-      </w:r>
-      <w:r>
-        <w:rPr>
-          <w:rFonts w:hint="eastAsia"/>
-        </w:rPr>
-        <w:t>天空球的</w:t>
-      </w:r>
-      <w:r>
-        <w:rPr>
-          <w:rFonts w:hint="eastAsia"/>
-        </w:rPr>
-        <w:t>间接光部分</w:t>
-      </w:r>
-    </w:p>
-    <w:p>
-      <w:r>
-        <w:rPr>
-          <w:noProof/>
-        </w:rPr>
+        <w:t xml:space="preserve">环境光强度设置为零 </w:t>
+      </w:r>
+      <w:r>
+        <w:t xml:space="preserve"> </w:t>
+      </w:r>
+      <w:r>
+        <w:rPr>
+          <w:rFonts w:hint="eastAsia"/>
+        </w:rPr>
+        <w:t>Bake出来就不包含天空球的间接光部分</w:t>
+      </w:r>
+    </w:p>
+    <w:p>
+      <w:r>
         <w:drawing>
-          <wp:inline distT="0" distB="0" distL="0" distR="0" wp14:anchorId="613DCF5D" wp14:editId="74E3A032">
+          <wp:inline distT="0" distB="0" distL="0" distR="0">
             <wp:extent cx="5274310" cy="3347085"/>
             <wp:effectExtent l="0" t="0" r="2540" b="5715"/>
             <wp:docPr id="16" name="图片 16"/>
@@ -6173,11 +5132,13 @@
               <a:graphicData uri="http://schemas.openxmlformats.org/drawingml/2006/picture">
                 <pic:pic xmlns:pic="http://schemas.openxmlformats.org/drawingml/2006/picture">
                   <pic:nvPicPr>
-                    <pic:cNvPr id="1" name=""/>
-                    <pic:cNvPicPr/>
+                    <pic:cNvPr id="16" name="图片 16"/>
+                    <pic:cNvPicPr>
+                      <a:picLocks noChangeAspect="1"/>
+                    </pic:cNvPicPr>
                   </pic:nvPicPr>
                   <pic:blipFill>
-                    <a:blip r:embed="rId21"/>
+                    <a:blip r:embed="rId19"/>
                     <a:stretch>
                       <a:fillRect/>
                     </a:stretch>
@@ -6200,7 +5161,7 @@
     </w:p>
     <w:p>
       <w:pPr>
-        <w:pStyle w:val="a5"/>
+        <w:pStyle w:val="7"/>
         <w:numPr>
           <w:ilvl w:val="0"/>
           <w:numId w:val="3"/>
@@ -6216,8 +5177,8 @@
     </w:p>
     <w:p>
       <w:pPr>
-        <w:pStyle w:val="a5"/>
-        <w:ind w:left="375" w:firstLineChars="0" w:firstLine="0"/>
+        <w:pStyle w:val="7"/>
+        <w:ind w:left="375" w:firstLine="0" w:firstLineChars="0"/>
       </w:pPr>
       <w:r>
         <w:rPr>
@@ -6228,7 +5189,7 @@
     </w:p>
     <w:p>
       <w:pPr>
-        <w:pStyle w:val="a5"/>
+        <w:pStyle w:val="7"/>
         <w:numPr>
           <w:ilvl w:val="1"/>
           <w:numId w:val="3"/>
@@ -6253,8 +5214,8 @@
     </w:p>
     <w:p>
       <w:pPr>
-        <w:pStyle w:val="a5"/>
-        <w:ind w:left="1110" w:firstLineChars="0" w:firstLine="0"/>
+        <w:pStyle w:val="7"/>
+        <w:ind w:left="1110" w:firstLine="0" w:firstLineChars="0"/>
       </w:pPr>
       <w:r>
         <w:t>B</w:t>
@@ -6263,65 +5224,21 @@
         <w:rPr>
           <w:rFonts w:hint="eastAsia"/>
         </w:rPr>
-        <w:t>ake之后才能看到</w:t>
-      </w:r>
-      <w:r>
-        <w:rPr>
-          <w:rFonts w:hint="eastAsia"/>
-        </w:rPr>
-        <w:t>动态物体受哪些</w:t>
-      </w:r>
-      <w:r>
-        <w:rPr>
-          <w:rFonts w:hint="eastAsia"/>
-        </w:rPr>
-        <w:t>光探针影响</w:t>
-      </w:r>
-      <w:r>
-        <w:rPr>
-          <w:rFonts w:hint="eastAsia"/>
-        </w:rPr>
-        <w:t>选中就可以</w:t>
-      </w:r>
-      <w:r>
-        <w:rPr>
-          <w:rFonts w:hint="eastAsia"/>
-        </w:rPr>
-        <w:t>,自动合并</w:t>
-      </w:r>
-      <w:r>
-        <w:rPr>
-          <w:rFonts w:hint="eastAsia"/>
-        </w:rPr>
-        <w:t>两个</w:t>
-      </w:r>
-      <w:proofErr w:type="spellStart"/>
-      <w:r>
-        <w:rPr>
-          <w:rFonts w:hint="eastAsia"/>
-        </w:rPr>
-        <w:t>Li</w:t>
+        <w:t>ake之后才能看到动态物体受哪些光探针影响选中就可以,自动合并两个Li</w:t>
       </w:r>
       <w:r>
         <w:t>ghtProbe</w:t>
       </w:r>
-      <w:proofErr w:type="spellEnd"/>
-      <w:r>
-        <w:rPr>
-          <w:rFonts w:hint="eastAsia"/>
-        </w:rPr>
-        <w:t>区域</w:t>
-      </w:r>
-      <w:r>
-        <w:rPr>
-          <w:rFonts w:hint="eastAsia"/>
-        </w:rPr>
-        <w:t>。</w:t>
-      </w:r>
-    </w:p>
-    <w:p>
-      <w:pPr>
-        <w:pStyle w:val="a5"/>
+      <w:r>
+        <w:rPr>
+          <w:rFonts w:hint="eastAsia"/>
+        </w:rPr>
+        <w:t>区域。</w:t>
+      </w:r>
+    </w:p>
+    <w:p>
+      <w:pPr>
+        <w:pStyle w:val="7"/>
         <w:numPr>
           <w:ilvl w:val="1"/>
           <w:numId w:val="3"/>
@@ -6340,8 +5257,8 @@
     </w:p>
     <w:p>
       <w:pPr>
-        <w:pStyle w:val="a5"/>
-        <w:ind w:left="1110" w:firstLineChars="0" w:firstLine="0"/>
+        <w:pStyle w:val="7"/>
+        <w:ind w:left="1110" w:firstLine="0" w:firstLineChars="0"/>
       </w:pPr>
       <w:r>
         <w:rPr>
@@ -6352,14 +5269,13 @@
     </w:p>
     <w:p>
       <w:pPr>
-        <w:pStyle w:val="a5"/>
+        <w:pStyle w:val="7"/>
         <w:numPr>
           <w:ilvl w:val="1"/>
           <w:numId w:val="3"/>
         </w:numPr>
         <w:ind w:firstLineChars="0"/>
       </w:pPr>
-      <w:proofErr w:type="spellStart"/>
       <w:r>
         <w:rPr>
           <w:rFonts w:hint="eastAsia"/>
@@ -6367,11 +5283,7 @@
         <w:t>Light</w:t>
       </w:r>
       <w:r>
-        <w:t>Probe</w:t>
-      </w:r>
-      <w:proofErr w:type="spellEnd"/>
-      <w:r>
-        <w:t xml:space="preserve"> </w:t>
+        <w:t xml:space="preserve">Probe </w:t>
       </w:r>
       <w:r>
         <w:rPr>
@@ -6382,44 +5294,19 @@
     </w:p>
     <w:p>
       <w:pPr>
-        <w:pStyle w:val="a5"/>
-        <w:ind w:left="1110" w:firstLineChars="0" w:firstLine="0"/>
-      </w:pPr>
-      <w:r>
-        <w:rPr>
-          <w:rFonts w:hint="eastAsia"/>
-        </w:rPr>
-        <w:t>对大物体的支持</w:t>
-      </w:r>
-      <w:r>
-        <w:rPr>
-          <w:rFonts w:hint="eastAsia"/>
-        </w:rPr>
-        <w:t>，均匀黑暗是不正确的？</w:t>
-      </w:r>
-      <w:r>
-        <w:rPr>
-          <w:rFonts w:hint="eastAsia"/>
-        </w:rPr>
-        <w:t>在阴影的地方黑在外面应该间接光更</w:t>
-      </w:r>
-      <w:r>
-        <w:rPr>
-          <w:rFonts w:hint="eastAsia"/>
-        </w:rPr>
-        <w:lastRenderedPageBreak/>
-        <w:t>亮一点才对</w:t>
-      </w:r>
-      <w:r>
-        <w:rPr>
-          <w:rFonts w:hint="eastAsia"/>
-        </w:rPr>
-        <w:t>。</w:t>
-      </w:r>
-    </w:p>
-    <w:p>
-      <w:pPr>
-        <w:pStyle w:val="a5"/>
+        <w:pStyle w:val="7"/>
+        <w:ind w:left="1110" w:firstLine="0" w:firstLineChars="0"/>
+      </w:pPr>
+      <w:r>
+        <w:rPr>
+          <w:rFonts w:hint="eastAsia"/>
+        </w:rPr>
+        <w:t>对大物体的支持，均匀黑暗是不正确的？在阴影的地方黑在外面应该间接光更亮一点才对。</w:t>
+      </w:r>
+    </w:p>
+    <w:p>
+      <w:pPr>
+        <w:pStyle w:val="7"/>
         <w:numPr>
           <w:ilvl w:val="1"/>
           <w:numId w:val="3"/>
@@ -6437,64 +5324,48 @@
       </w:r>
     </w:p>
     <w:p>
-      <w:proofErr w:type="spellStart"/>
       <w:ins w:id="0" w:author="Unknown">
         <w:r>
+          <w:rPr/>
           <w:t>unity_ProbeVolumeParams.x</w:t>
         </w:r>
       </w:ins>
-      <w:proofErr w:type="spellEnd"/>
-      <w:r>
-        <w:t xml:space="preserve"> </w:t>
-      </w:r>
-      <w:r>
-        <w:rPr>
-          <w:rFonts w:hint="eastAsia"/>
-        </w:rPr>
-        <w:t>进行判断的</w:t>
-      </w:r>
-      <w:r>
-        <w:rPr>
-          <w:rFonts w:hint="eastAsia"/>
-        </w:rPr>
-        <w:t xml:space="preserve"> </w:t>
-      </w:r>
-      <w:r>
-        <w:t xml:space="preserve"> </w:t>
-      </w:r>
-      <w:r>
-        <w:rPr>
-          <w:rFonts w:hint="eastAsia"/>
-        </w:rPr>
-        <w:t>世界坐标和法线信息</w:t>
-      </w:r>
-      <w:r>
-        <w:rPr>
-          <w:rFonts w:hint="eastAsia"/>
-        </w:rPr>
-        <w:t>进行采样</w:t>
-      </w:r>
-    </w:p>
-    <w:p>
-      <w:pPr>
-        <w:pStyle w:val="a5"/>
-        <w:ind w:left="1110" w:firstLineChars="0" w:firstLine="0"/>
-        <w:rPr>
-          <w:rFonts w:hint="eastAsia"/>
-        </w:rPr>
-      </w:pPr>
-    </w:p>
-    <w:p>
-      <w:pPr>
-        <w:pStyle w:val="a5"/>
-        <w:ind w:left="1110" w:firstLineChars="0" w:firstLine="0"/>
-      </w:pPr>
-      <w:r>
-        <w:rPr>
-          <w:noProof/>
-        </w:rPr>
+      <w:r>
+        <w:t xml:space="preserve"> </w:t>
+      </w:r>
+      <w:r>
+        <w:rPr>
+          <w:rFonts w:hint="eastAsia"/>
+        </w:rPr>
+        <w:t xml:space="preserve">进行判断的 </w:t>
+      </w:r>
+      <w:r>
+        <w:t xml:space="preserve"> </w:t>
+      </w:r>
+      <w:r>
+        <w:rPr>
+          <w:rFonts w:hint="eastAsia"/>
+        </w:rPr>
+        <w:t>世界坐标和法线信息进行采样</w:t>
+      </w:r>
+    </w:p>
+    <w:p>
+      <w:pPr>
+        <w:pStyle w:val="7"/>
+        <w:ind w:left="1110" w:firstLine="0" w:firstLineChars="0"/>
+        <w:rPr>
+          <w:rFonts w:hint="eastAsia"/>
+        </w:rPr>
+      </w:pPr>
+    </w:p>
+    <w:p>
+      <w:pPr>
+        <w:pStyle w:val="7"/>
+        <w:ind w:left="1110" w:firstLine="0" w:firstLineChars="0"/>
+      </w:pPr>
+      <w:r>
         <w:drawing>
-          <wp:inline distT="0" distB="0" distL="0" distR="0" wp14:anchorId="05F4D5E5" wp14:editId="43F65590">
+          <wp:inline distT="0" distB="0" distL="0" distR="0">
             <wp:extent cx="5274310" cy="3054350"/>
             <wp:effectExtent l="0" t="0" r="2540" b="0"/>
             <wp:docPr id="18" name="图片 18"/>
@@ -6505,11 +5376,13 @@
               <a:graphicData uri="http://schemas.openxmlformats.org/drawingml/2006/picture">
                 <pic:pic xmlns:pic="http://schemas.openxmlformats.org/drawingml/2006/picture">
                   <pic:nvPicPr>
-                    <pic:cNvPr id="1" name=""/>
-                    <pic:cNvPicPr/>
+                    <pic:cNvPr id="18" name="图片 18"/>
+                    <pic:cNvPicPr>
+                      <a:picLocks noChangeAspect="1"/>
+                    </pic:cNvPicPr>
                   </pic:nvPicPr>
                   <pic:blipFill>
-                    <a:blip r:embed="rId22"/>
+                    <a:blip r:embed="rId20"/>
                     <a:stretch>
                       <a:fillRect/>
                     </a:stretch>
@@ -6530,11 +5403,8 @@
         </w:drawing>
       </w:r>
       <w:r>
-        <w:rPr>
-          <w:noProof/>
-        </w:rPr>
         <w:drawing>
-          <wp:inline distT="0" distB="0" distL="0" distR="0" wp14:anchorId="693F8670" wp14:editId="501E11A6">
+          <wp:inline distT="0" distB="0" distL="0" distR="0">
             <wp:extent cx="5274310" cy="2982595"/>
             <wp:effectExtent l="0" t="0" r="2540" b="8255"/>
             <wp:docPr id="17" name="图片 17"/>
@@ -6545,11 +5415,13 @@
               <a:graphicData uri="http://schemas.openxmlformats.org/drawingml/2006/picture">
                 <pic:pic xmlns:pic="http://schemas.openxmlformats.org/drawingml/2006/picture">
                   <pic:nvPicPr>
-                    <pic:cNvPr id="1" name=""/>
-                    <pic:cNvPicPr/>
+                    <pic:cNvPr id="17" name="图片 17"/>
+                    <pic:cNvPicPr>
+                      <a:picLocks noChangeAspect="1"/>
+                    </pic:cNvPicPr>
                   </pic:nvPicPr>
                   <pic:blipFill>
-                    <a:blip r:embed="rId23"/>
+                    <a:blip r:embed="rId21"/>
                     <a:stretch>
                       <a:fillRect/>
                     </a:stretch>
@@ -6572,7 +5444,7 @@
     </w:p>
     <w:p>
       <w:pPr>
-        <w:pStyle w:val="a5"/>
+        <w:pStyle w:val="7"/>
         <w:numPr>
           <w:ilvl w:val="0"/>
           <w:numId w:val="3"/>
@@ -6594,11 +5466,18 @@
         </w:rPr>
         <w:t>什么用的？</w:t>
       </w:r>
-    </w:p>
-    <w:p>
-      <w:pPr>
-        <w:pStyle w:val="a5"/>
-        <w:ind w:left="375" w:firstLineChars="0" w:firstLine="0"/>
+      <w:r>
+        <w:rPr>
+          <w:rFonts w:hint="eastAsia"/>
+          <w:lang w:val="en-US" w:eastAsia="zh-CN"/>
+        </w:rPr>
+        <w:t xml:space="preserve"> 是根据物体反射率反射到周围的颜色是怎么样的</w:t>
+      </w:r>
+    </w:p>
+    <w:p>
+      <w:pPr>
+        <w:pStyle w:val="7"/>
+        <w:ind w:left="375" w:firstLine="0" w:firstLineChars="0"/>
       </w:pPr>
       <w:r>
         <w:rPr>
@@ -6613,39 +5492,407 @@
         <w:rPr>
           <w:rFonts w:hint="eastAsia"/>
         </w:rPr>
-        <w:t>烘培光的</w:t>
-      </w:r>
-      <w:r>
-        <w:rPr>
-          <w:rFonts w:hint="eastAsia"/>
-        </w:rPr>
-        <w:t>间接反射部分</w:t>
-      </w:r>
-    </w:p>
-    <w:p>
-      <w:pPr>
-        <w:pStyle w:val="a5"/>
-        <w:ind w:left="375" w:firstLineChars="0" w:firstLine="0"/>
-      </w:pPr>
-      <w:r>
-        <w:rPr>
-          <w:rFonts w:hint="eastAsia"/>
-        </w:rPr>
-        <w:t>4.1</w:t>
-      </w:r>
-      <w:bookmarkStart w:id="1" w:name="_GoBack"/>
-      <w:bookmarkEnd w:id="1"/>
-      <w:r>
-        <w:rPr>
-          <w:rFonts w:hint="eastAsia"/>
-        </w:rPr>
-        <w:t>统一的输入</w:t>
-      </w:r>
-    </w:p>
-    <w:p>
-      <w:pPr>
-        <w:pStyle w:val="a5"/>
-        <w:ind w:left="375" w:firstLineChars="0" w:firstLine="0"/>
+        <w:t>烘培光的间接反射部分</w:t>
+      </w:r>
+    </w:p>
+    <w:p>
+      <w:pPr>
+        <w:pStyle w:val="7"/>
+        <w:ind w:left="375" w:firstLine="0" w:firstLineChars="0"/>
+        <w:rPr>
+          <w:rFonts w:hint="eastAsia"/>
+        </w:rPr>
+      </w:pPr>
+      <w:r>
+        <w:rPr>
+          <w:rFonts w:hint="eastAsia"/>
+        </w:rPr>
+        <w:t>4.1统一的输入</w:t>
+      </w:r>
+    </w:p>
+    <w:p>
+      <w:pPr>
+        <w:pStyle w:val="7"/>
+        <w:ind w:left="375" w:firstLine="0" w:firstLineChars="0"/>
+        <w:rPr>
+          <w:rFonts w:hint="eastAsia"/>
+          <w:lang w:val="en-US" w:eastAsia="zh-CN"/>
+        </w:rPr>
+      </w:pPr>
+      <w:r>
+        <w:rPr>
+          <w:rFonts w:hint="eastAsia"/>
+          <w:lang w:val="en-US" w:eastAsia="zh-CN"/>
+        </w:rPr>
+        <w:t xml:space="preserve">   HLSLINCLUDE</w:t>
+      </w:r>
+    </w:p>
+    <w:p>
+      <w:pPr>
+        <w:pStyle w:val="7"/>
+        <w:ind w:left="375" w:firstLine="0" w:firstLineChars="0"/>
+        <w:rPr>
+          <w:rFonts w:hint="eastAsia"/>
+          <w:lang w:val="en-US" w:eastAsia="zh-CN"/>
+        </w:rPr>
+      </w:pPr>
+      <w:r>
+        <w:rPr>
+          <w:rFonts w:hint="eastAsia"/>
+          <w:lang w:val="en-US" w:eastAsia="zh-CN"/>
+        </w:rPr>
+        <w:t xml:space="preserve">4.2 Unlit </w:t>
+      </w:r>
+    </w:p>
+    <w:p>
+      <w:pPr>
+        <w:pStyle w:val="7"/>
+        <w:ind w:left="375" w:firstLine="0" w:firstLineChars="0"/>
+        <w:rPr>
+          <w:rFonts w:hint="eastAsia"/>
+          <w:lang w:val="en-US" w:eastAsia="zh-CN"/>
+        </w:rPr>
+      </w:pPr>
+      <w:r>
+        <w:rPr>
+          <w:rFonts w:hint="eastAsia"/>
+          <w:lang w:val="en-US" w:eastAsia="zh-CN"/>
+        </w:rPr>
+        <w:t>4.3 Meta 灯光模式 ？？？</w:t>
+      </w:r>
+    </w:p>
+    <w:p>
+      <w:pPr>
+        <w:pStyle w:val="7"/>
+        <w:ind w:left="375" w:firstLine="0" w:firstLineChars="0"/>
+        <w:rPr>
+          <w:rFonts w:hint="eastAsia"/>
+          <w:lang w:val="en-US" w:eastAsia="zh-CN"/>
+        </w:rPr>
+      </w:pPr>
+      <w:r>
+        <w:rPr>
+          <w:rFonts w:hint="eastAsia"/>
+          <w:lang w:val="en-US" w:eastAsia="zh-CN"/>
+        </w:rPr>
+        <w:t>4.4 lightMap 坐标</w:t>
+      </w:r>
+    </w:p>
+    <w:p>
+      <w:pPr>
+        <w:pStyle w:val="7"/>
+        <w:ind w:left="375" w:firstLine="0" w:firstLineChars="0"/>
+        <w:rPr>
+          <w:rFonts w:hint="eastAsia"/>
+          <w:lang w:val="en-US" w:eastAsia="zh-CN"/>
+        </w:rPr>
+      </w:pPr>
+      <w:r>
+        <w:rPr>
+          <w:rFonts w:hint="eastAsia"/>
+          <w:lang w:val="en-US" w:eastAsia="zh-CN"/>
+        </w:rPr>
+        <w:t>4.5 漫反射反射率</w:t>
+      </w:r>
+    </w:p>
+    <w:p>
+      <w:pPr>
+        <w:pStyle w:val="7"/>
+        <w:ind w:left="375" w:firstLine="0" w:firstLineChars="0"/>
+        <w:rPr>
+          <w:rFonts w:hint="eastAsia"/>
+          <w:lang w:val="en-US" w:eastAsia="zh-CN"/>
+        </w:rPr>
+      </w:pPr>
+      <w:r>
+        <w:rPr>
+          <w:rFonts w:hint="eastAsia"/>
+          <w:lang w:val="en-US" w:eastAsia="zh-CN"/>
+        </w:rPr>
+        <w:t>Mix灯光 实时光+间接光部分 细节更好</w:t>
+      </w:r>
+    </w:p>
+    <w:p>
+      <w:pPr>
+        <w:pStyle w:val="7"/>
+        <w:ind w:left="375" w:firstLine="0" w:firstLineChars="0"/>
+        <w:rPr>
+          <w:rFonts w:hint="eastAsia"/>
+          <w:lang w:val="en-US" w:eastAsia="zh-CN"/>
+        </w:rPr>
+      </w:pPr>
+      <w:r>
+        <w:rPr>
+          <w:rFonts w:hint="eastAsia"/>
+          <w:lang w:val="en-US" w:eastAsia="zh-CN"/>
+        </w:rPr>
+        <w:t>成功</w:t>
+      </w:r>
+    </w:p>
+    <w:p>
+      <w:pPr>
+        <w:pStyle w:val="7"/>
+        <w:ind w:left="375" w:firstLine="0" w:firstLineChars="0"/>
+        <w:rPr>
+          <w:rFonts w:hint="eastAsia"/>
+          <w:lang w:val="en-US" w:eastAsia="zh-CN"/>
+        </w:rPr>
+      </w:pPr>
+      <w:r>
+        <w:rPr>
+          <w:rFonts w:hint="eastAsia"/>
+          <w:lang w:val="en-US" w:eastAsia="zh-CN"/>
+        </w:rPr>
+        <w:t>5 自发光表面</w:t>
+      </w:r>
+    </w:p>
+    <w:p>
+      <w:pPr>
+        <w:pStyle w:val="7"/>
+        <w:ind w:left="375" w:firstLine="0" w:firstLineChars="0"/>
+        <w:rPr>
+          <w:rFonts w:hint="eastAsia"/>
+          <w:lang w:val="en-US" w:eastAsia="zh-CN"/>
+        </w:rPr>
+      </w:pPr>
+      <w:r>
+        <w:rPr>
+          <w:rFonts w:hint="eastAsia"/>
+          <w:lang w:val="en-US" w:eastAsia="zh-CN"/>
+        </w:rPr>
+        <w:t xml:space="preserve">  一些表面他们自己会发光,然而这个影响会对Bake 灯光有贡献。</w:t>
+      </w:r>
+    </w:p>
+    <w:p>
+      <w:pPr>
+        <w:pStyle w:val="7"/>
+        <w:ind w:left="375" w:firstLine="0" w:firstLineChars="0"/>
+        <w:rPr>
+          <w:rFonts w:hint="eastAsia"/>
+          <w:lang w:val="en-US" w:eastAsia="zh-CN"/>
+        </w:rPr>
+      </w:pPr>
+      <w:r>
+        <w:rPr>
+          <w:rFonts w:hint="eastAsia"/>
+          <w:lang w:val="en-US" w:eastAsia="zh-CN"/>
+        </w:rPr>
+        <w:t xml:space="preserve">  5.1 发光的光源</w:t>
+      </w:r>
+    </w:p>
+    <w:p>
+      <w:pPr>
+        <w:pStyle w:val="7"/>
+        <w:ind w:left="375" w:firstLine="0" w:firstLineChars="0"/>
+        <w:rPr>
+          <w:rFonts w:hint="eastAsia"/>
+          <w:lang w:val="en-US" w:eastAsia="zh-CN"/>
+        </w:rPr>
+      </w:pPr>
+      <w:r>
+        <w:rPr>
+          <w:rFonts w:hint="eastAsia"/>
+          <w:lang w:val="en-US" w:eastAsia="zh-CN"/>
+        </w:rPr>
+        <w:t xml:space="preserve">      HDR配置</w:t>
+      </w:r>
+    </w:p>
+    <w:p>
+      <w:pPr>
+        <w:pStyle w:val="7"/>
+        <w:ind w:left="375" w:firstLine="0" w:firstLineChars="0"/>
+        <w:rPr>
+          <w:rFonts w:hint="eastAsia"/>
+          <w:lang w:val="en-US" w:eastAsia="zh-CN"/>
+        </w:rPr>
+      </w:pPr>
+      <w:r>
+        <w:rPr>
+          <w:rFonts w:hint="eastAsia"/>
+          <w:lang w:val="en-US" w:eastAsia="zh-CN"/>
+        </w:rPr>
+        <w:t xml:space="preserve">  5.2烘焙自发光</w:t>
+      </w:r>
+    </w:p>
+    <w:p>
+      <w:pPr>
+        <w:pStyle w:val="7"/>
+        <w:ind w:left="375" w:firstLine="0" w:firstLineChars="0"/>
+        <w:rPr>
+          <w:rFonts w:hint="eastAsia"/>
+          <w:lang w:val="en-US" w:eastAsia="zh-CN"/>
+        </w:rPr>
+      </w:pPr>
+      <w:r>
+        <w:rPr>
+          <w:rFonts w:hint="eastAsia"/>
+          <w:lang w:val="en-US" w:eastAsia="zh-CN"/>
+        </w:rPr>
+        <w:t xml:space="preserve">     自发光影响周围环境而且是静态的。</w:t>
+      </w:r>
+    </w:p>
+    <w:p>
+      <w:pPr>
+        <w:pStyle w:val="7"/>
+        <w:ind w:left="375" w:firstLine="0" w:firstLineChars="0"/>
+        <w:rPr>
+          <w:rFonts w:hint="eastAsia"/>
+          <w:lang w:val="en-US" w:eastAsia="zh-CN"/>
+        </w:rPr>
+      </w:pPr>
+      <w:r>
+        <w:rPr>
+          <w:rFonts w:hint="eastAsia"/>
+          <w:lang w:val="en-US" w:eastAsia="zh-CN"/>
+        </w:rPr>
+        <w:t xml:space="preserve">  6 Bake 半透明</w:t>
+      </w:r>
+    </w:p>
+    <w:p>
+      <w:pPr>
+        <w:pStyle w:val="7"/>
+        <w:ind w:left="375" w:firstLine="0" w:firstLineChars="0"/>
+        <w:rPr>
+          <w:rFonts w:hint="eastAsia"/>
+          <w:lang w:val="en-US" w:eastAsia="zh-CN"/>
+        </w:rPr>
+      </w:pPr>
+      <w:r>
+        <w:rPr>
+          <w:rFonts w:hint="eastAsia"/>
+          <w:lang w:val="en-US" w:eastAsia="zh-CN"/>
+        </w:rPr>
+        <w:t>6.1 硬编码属性</w:t>
+      </w:r>
+    </w:p>
+    <w:p>
+      <w:pPr>
+        <w:pStyle w:val="7"/>
+        <w:ind w:left="375" w:firstLine="0" w:firstLineChars="0"/>
+        <w:rPr>
+          <w:rFonts w:hint="eastAsia"/>
+          <w:lang w:val="en-US" w:eastAsia="zh-CN"/>
+        </w:rPr>
+      </w:pPr>
+      <w:r>
+        <w:rPr>
+          <w:rFonts w:hint="eastAsia"/>
+          <w:lang w:val="en-US" w:eastAsia="zh-CN"/>
+        </w:rPr>
+        <w:t>6.2 复制属性</w:t>
+      </w:r>
+    </w:p>
+    <w:p>
+      <w:pPr>
+        <w:pStyle w:val="7"/>
+        <w:ind w:left="375" w:firstLine="0" w:firstLineChars="0"/>
+        <w:rPr>
+          <w:rFonts w:hint="eastAsia"/>
+          <w:lang w:val="en-US" w:eastAsia="zh-CN"/>
+        </w:rPr>
+      </w:pPr>
+      <w:r>
+        <w:rPr>
+          <w:rFonts w:hint="eastAsia"/>
+          <w:lang w:val="en-US" w:eastAsia="zh-CN"/>
+        </w:rPr>
+        <w:t>7 Mesh Ball</w:t>
+      </w:r>
+    </w:p>
+    <w:p>
+      <w:pPr>
+        <w:pStyle w:val="7"/>
+        <w:ind w:left="375" w:firstLine="0" w:firstLineChars="0"/>
+        <w:rPr>
+          <w:rFonts w:hint="eastAsia"/>
+          <w:lang w:val="en-US" w:eastAsia="zh-CN"/>
+        </w:rPr>
+      </w:pPr>
+      <w:r>
+        <w:rPr>
+          <w:rFonts w:hint="eastAsia"/>
+          <w:lang w:val="en-US" w:eastAsia="zh-CN"/>
+        </w:rPr>
+        <w:t xml:space="preserve"> 7.1 光探针</w:t>
+      </w:r>
+    </w:p>
+    <w:p>
+      <w:pPr>
+        <w:pStyle w:val="7"/>
+        <w:ind w:left="375" w:firstLine="0" w:firstLineChars="0"/>
+        <w:rPr>
+          <w:rFonts w:hint="eastAsia"/>
+          <w:lang w:val="en-US" w:eastAsia="zh-CN"/>
+        </w:rPr>
+      </w:pPr>
+      <w:r>
+        <w:rPr>
+          <w:rFonts w:hint="eastAsia"/>
+          <w:lang w:val="en-US" w:eastAsia="zh-CN"/>
+        </w:rPr>
+        <w:t xml:space="preserve"> 7.2 LPPV</w:t>
+      </w:r>
+    </w:p>
+    <w:p>
+      <w:pPr>
+        <w:pStyle w:val="7"/>
+        <w:ind w:left="375" w:firstLine="0" w:firstLineChars="0"/>
+        <w:rPr>
+          <w:rFonts w:hint="eastAsia"/>
+          <w:lang w:val="en-US" w:eastAsia="zh-CN"/>
+        </w:rPr>
+      </w:pPr>
+      <w:r>
+        <w:rPr>
+          <w:rFonts w:hint="eastAsia"/>
+          <w:lang w:val="en-US" w:eastAsia="zh-CN"/>
+        </w:rPr>
+        <w:t xml:space="preserve">   动态物体的间接光部分  静态是LightMap 自发光也会成为一部分间接光部分</w:t>
+      </w:r>
+    </w:p>
+    <w:p>
+      <w:pPr>
+        <w:pStyle w:val="7"/>
+        <w:ind w:left="375" w:firstLine="0" w:firstLineChars="0"/>
+        <w:rPr>
+          <w:rFonts w:hint="default"/>
+          <w:lang w:val="en-US" w:eastAsia="zh-CN"/>
+        </w:rPr>
+      </w:pPr>
+      <w:r>
+        <w:rPr>
+          <w:rFonts w:hint="eastAsia"/>
+          <w:lang w:val="en-US" w:eastAsia="zh-CN"/>
+        </w:rPr>
+        <w:t>第六课时 静态阴影</w:t>
+      </w:r>
+      <w:bookmarkStart w:id="0" w:name="_GoBack"/>
+      <w:bookmarkEnd w:id="0"/>
+    </w:p>
+    <w:p>
+      <w:pPr>
+        <w:pStyle w:val="7"/>
+        <w:ind w:left="375" w:firstLine="0" w:firstLineChars="0"/>
+        <w:rPr>
+          <w:rFonts w:hint="default"/>
+          <w:lang w:val="en-US" w:eastAsia="zh-CN"/>
+        </w:rPr>
+      </w:pPr>
+    </w:p>
+    <w:p>
+      <w:pPr>
+        <w:pStyle w:val="7"/>
+        <w:ind w:left="375" w:firstLine="0" w:firstLineChars="0"/>
+        <w:rPr>
+          <w:rFonts w:hint="default"/>
+          <w:lang w:val="en-US" w:eastAsia="zh-CN"/>
+        </w:rPr>
+      </w:pPr>
+    </w:p>
+    <w:p>
+      <w:pPr>
+        <w:pStyle w:val="7"/>
+        <w:ind w:left="375" w:firstLine="0" w:firstLineChars="0"/>
         <w:rPr>
           <w:rFonts w:hint="eastAsia"/>
         </w:rPr>
@@ -6654,20 +5901,20 @@
     <w:sectPr>
       <w:pgSz w:w="11906" w:h="16838"/>
       <w:pgMar w:top="1440" w:right="1800" w:bottom="1440" w:left="1800" w:header="851" w:footer="992" w:gutter="0"/>
-      <w:cols w:space="425"/>
-      <w:docGrid w:type="lines" w:linePitch="312"/>
+      <w:cols w:space="425" w:num="1"/>
+      <w:docGrid w:type="lines" w:linePitch="312" w:charSpace="0"/>
     </w:sectPr>
   </w:body>
 </w:document>
 </file>
 
 <file path=word/numbering.xml><?xml version="1.0" encoding="utf-8"?>
-<w:numbering xmlns:wpc="http://schemas.microsoft.com/office/word/2010/wordprocessingCanvas" xmlns:cx="http://schemas.microsoft.com/office/drawing/2014/chartex" xmlns:cx1="http://schemas.microsoft.com/office/drawing/2015/9/8/chartex" xmlns:mc="http://schemas.openxmlformats.org/markup-compatibility/2006" xmlns:o="urn:schemas-microsoft-com:office:office" xmlns:r="http://schemas.openxmlformats.org/officeDocument/2006/relationships" xmlns:m="http://schemas.openxmlformats.org/officeDocument/2006/math" xmlns:v="urn:schemas-microsoft-com:vml" xmlns:wp14="http://schemas.microsoft.com/office/word/2010/wordprocessingDrawing" xmlns:wp="http://schemas.openxmlformats.org/drawingml/2006/wordprocessingDrawing" xmlns:w10="urn:schemas-microsoft-com:office:word" xmlns:w="http://schemas.openxmlformats.org/wordprocessingml/2006/main" xmlns:w14="http://schemas.microsoft.com/office/word/2010/wordml" xmlns:w15="http://schemas.microsoft.com/office/word/2012/wordml" xmlns:w16se="http://schemas.microsoft.com/office/word/2015/wordml/symex" xmlns:wpg="http://schemas.microsoft.com/office/word/2010/wordprocessingGroup" xmlns:wpi="http://schemas.microsoft.com/office/word/2010/wordprocessingInk" xmlns:wne="http://schemas.microsoft.com/office/word/2006/wordml" xmlns:wps="http://schemas.microsoft.com/office/word/2010/wordprocessingShape" mc:Ignorable="w14 w15 w16se wp14">
-  <w:abstractNum w:abstractNumId="0" w15:restartNumberingAfterBreak="0">
+<w:numbering xmlns:wpc="http://schemas.microsoft.com/office/word/2010/wordprocessingCanvas" xmlns:mc="http://schemas.openxmlformats.org/markup-compatibility/2006" xmlns:o="urn:schemas-microsoft-com:office:office" xmlns:r="http://schemas.openxmlformats.org/officeDocument/2006/relationships" xmlns:m="http://schemas.openxmlformats.org/officeDocument/2006/math" xmlns:v="urn:schemas-microsoft-com:vml" xmlns:wp14="http://schemas.microsoft.com/office/word/2010/wordprocessingDrawing" xmlns:wp="http://schemas.openxmlformats.org/drawingml/2006/wordprocessingDrawing" xmlns:w10="urn:schemas-microsoft-com:office:word" xmlns:w="http://schemas.openxmlformats.org/wordprocessingml/2006/main" xmlns:w14="http://schemas.microsoft.com/office/word/2010/wordml" xmlns:wpg="http://schemas.microsoft.com/office/word/2010/wordprocessingGroup" xmlns:wpi="http://schemas.microsoft.com/office/word/2010/wordprocessingInk" xmlns:wne="http://schemas.microsoft.com/office/word/2006/wordml" xmlns:wps="http://schemas.microsoft.com/office/word/2010/wordprocessingShape" mc:Ignorable="w14 wp14">
+  <w:abstractNum w:abstractNumId="0">
     <w:nsid w:val="36B878CD"/>
     <w:multiLevelType w:val="multilevel"/>
     <w:tmpl w:val="36B878CD"/>
-    <w:lvl w:ilvl="0">
+    <w:lvl w:ilvl="0" w:tentative="0">
       <w:start w:val="1"/>
       <w:numFmt w:val="decimal"/>
       <w:lvlText w:val="%1"/>
@@ -6679,7 +5926,7 @@
         <w:rFonts w:hint="default"/>
       </w:rPr>
     </w:lvl>
-    <w:lvl w:ilvl="1">
+    <w:lvl w:ilvl="1" w:tentative="0">
       <w:start w:val="1"/>
       <w:numFmt w:val="decimal"/>
       <w:lvlText w:val="%1.%2"/>
@@ -6691,7 +5938,7 @@
         <w:rFonts w:hint="default"/>
       </w:rPr>
     </w:lvl>
-    <w:lvl w:ilvl="2">
+    <w:lvl w:ilvl="2" w:tentative="0">
       <w:start w:val="1"/>
       <w:numFmt w:val="decimal"/>
       <w:lvlText w:val="%1.%2.%3"/>
@@ -6703,7 +5950,7 @@
         <w:rFonts w:hint="default"/>
       </w:rPr>
     </w:lvl>
-    <w:lvl w:ilvl="3">
+    <w:lvl w:ilvl="3" w:tentative="0">
       <w:start w:val="1"/>
       <w:numFmt w:val="decimal"/>
       <w:lvlText w:val="%1.%2.%3.%4"/>
@@ -6715,7 +5962,7 @@
         <w:rFonts w:hint="default"/>
       </w:rPr>
     </w:lvl>
-    <w:lvl w:ilvl="4">
+    <w:lvl w:ilvl="4" w:tentative="0">
       <w:start w:val="1"/>
       <w:numFmt w:val="decimal"/>
       <w:lvlText w:val="%1.%2.%3.%4.%5"/>
@@ -6727,7 +5974,7 @@
         <w:rFonts w:hint="default"/>
       </w:rPr>
     </w:lvl>
-    <w:lvl w:ilvl="5">
+    <w:lvl w:ilvl="5" w:tentative="0">
       <w:start w:val="1"/>
       <w:numFmt w:val="decimal"/>
       <w:lvlText w:val="%1.%2.%3.%4.%5.%6"/>
@@ -6739,7 +5986,7 @@
         <w:rFonts w:hint="default"/>
       </w:rPr>
     </w:lvl>
-    <w:lvl w:ilvl="6">
+    <w:lvl w:ilvl="6" w:tentative="0">
       <w:start w:val="1"/>
       <w:numFmt w:val="decimal"/>
       <w:lvlText w:val="%1.%2.%3.%4.%5.%6.%7"/>
@@ -6751,7 +5998,7 @@
         <w:rFonts w:hint="default"/>
       </w:rPr>
     </w:lvl>
-    <w:lvl w:ilvl="7">
+    <w:lvl w:ilvl="7" w:tentative="0">
       <w:start w:val="1"/>
       <w:numFmt w:val="decimal"/>
       <w:lvlText w:val="%1.%2.%3.%4.%5.%6.%7.%8"/>
@@ -6763,7 +6010,7 @@
         <w:rFonts w:hint="default"/>
       </w:rPr>
     </w:lvl>
-    <w:lvl w:ilvl="8">
+    <w:lvl w:ilvl="8" w:tentative="0">
       <w:start w:val="1"/>
       <w:numFmt w:val="decimal"/>
       <w:lvlText w:val="%1.%2.%3.%4.%5.%6.%7.%8.%9"/>
@@ -6776,160 +6023,160 @@
       </w:rPr>
     </w:lvl>
   </w:abstractNum>
-  <w:abstractNum w:abstractNumId="1" w15:restartNumberingAfterBreak="0">
+  <w:abstractNum w:abstractNumId="1">
     <w:nsid w:val="3A2D20E0"/>
     <w:multiLevelType w:val="multilevel"/>
-    <w:tmpl w:val="B1F23422"/>
-    <w:lvl w:ilvl="0">
+    <w:tmpl w:val="3A2D20E0"/>
+    <w:lvl w:ilvl="0" w:tentative="0">
       <w:start w:val="1"/>
       <w:numFmt w:val="bullet"/>
       <w:lvlText w:val=""/>
       <w:lvlJc w:val="left"/>
       <w:pPr>
         <w:tabs>
-          <w:tab w:val="num" w:pos="720"/>
+          <w:tab w:val="left" w:pos="720"/>
         </w:tabs>
         <w:ind w:left="720" w:hanging="360"/>
       </w:pPr>
       <w:rPr>
-        <w:rFonts w:ascii="Symbol" w:hAnsi="Symbol" w:hint="default"/>
+        <w:rFonts w:hint="default" w:ascii="Symbol" w:hAnsi="Symbol"/>
         <w:sz w:val="20"/>
       </w:rPr>
     </w:lvl>
-    <w:lvl w:ilvl="1" w:tentative="1">
+    <w:lvl w:ilvl="1" w:tentative="0">
       <w:start w:val="1"/>
       <w:numFmt w:val="bullet"/>
       <w:lvlText w:val="o"/>
       <w:lvlJc w:val="left"/>
       <w:pPr>
         <w:tabs>
-          <w:tab w:val="num" w:pos="1440"/>
+          <w:tab w:val="left" w:pos="1440"/>
         </w:tabs>
         <w:ind w:left="1440" w:hanging="360"/>
       </w:pPr>
       <w:rPr>
-        <w:rFonts w:ascii="Courier New" w:hAnsi="Courier New" w:hint="default"/>
+        <w:rFonts w:hint="default" w:ascii="Courier New" w:hAnsi="Courier New"/>
         <w:sz w:val="20"/>
       </w:rPr>
     </w:lvl>
-    <w:lvl w:ilvl="2" w:tentative="1">
+    <w:lvl w:ilvl="2" w:tentative="0">
       <w:start w:val="1"/>
       <w:numFmt w:val="bullet"/>
       <w:lvlText w:val=""/>
       <w:lvlJc w:val="left"/>
       <w:pPr>
         <w:tabs>
-          <w:tab w:val="num" w:pos="2160"/>
+          <w:tab w:val="left" w:pos="2160"/>
         </w:tabs>
         <w:ind w:left="2160" w:hanging="360"/>
       </w:pPr>
       <w:rPr>
-        <w:rFonts w:ascii="Wingdings" w:hAnsi="Wingdings" w:hint="default"/>
+        <w:rFonts w:hint="default" w:ascii="Wingdings" w:hAnsi="Wingdings"/>
         <w:sz w:val="20"/>
       </w:rPr>
     </w:lvl>
-    <w:lvl w:ilvl="3" w:tentative="1">
+    <w:lvl w:ilvl="3" w:tentative="0">
       <w:start w:val="1"/>
       <w:numFmt w:val="bullet"/>
       <w:lvlText w:val=""/>
       <w:lvlJc w:val="left"/>
       <w:pPr>
         <w:tabs>
-          <w:tab w:val="num" w:pos="2880"/>
+          <w:tab w:val="left" w:pos="2880"/>
         </w:tabs>
         <w:ind w:left="2880" w:hanging="360"/>
       </w:pPr>
       <w:rPr>
-        <w:rFonts w:ascii="Wingdings" w:hAnsi="Wingdings" w:hint="default"/>
+        <w:rFonts w:hint="default" w:ascii="Wingdings" w:hAnsi="Wingdings"/>
         <w:sz w:val="20"/>
       </w:rPr>
     </w:lvl>
-    <w:lvl w:ilvl="4" w:tentative="1">
+    <w:lvl w:ilvl="4" w:tentative="0">
       <w:start w:val="1"/>
       <w:numFmt w:val="bullet"/>
       <w:lvlText w:val=""/>
       <w:lvlJc w:val="left"/>
       <w:pPr>
         <w:tabs>
-          <w:tab w:val="num" w:pos="3600"/>
+          <w:tab w:val="left" w:pos="3600"/>
         </w:tabs>
         <w:ind w:left="3600" w:hanging="360"/>
       </w:pPr>
       <w:rPr>
-        <w:rFonts w:ascii="Wingdings" w:hAnsi="Wingdings" w:hint="default"/>
+        <w:rFonts w:hint="default" w:ascii="Wingdings" w:hAnsi="Wingdings"/>
         <w:sz w:val="20"/>
       </w:rPr>
     </w:lvl>
-    <w:lvl w:ilvl="5" w:tentative="1">
+    <w:lvl w:ilvl="5" w:tentative="0">
       <w:start w:val="1"/>
       <w:numFmt w:val="bullet"/>
       <w:lvlText w:val=""/>
       <w:lvlJc w:val="left"/>
       <w:pPr>
         <w:tabs>
-          <w:tab w:val="num" w:pos="4320"/>
+          <w:tab w:val="left" w:pos="4320"/>
         </w:tabs>
         <w:ind w:left="4320" w:hanging="360"/>
       </w:pPr>
       <w:rPr>
-        <w:rFonts w:ascii="Wingdings" w:hAnsi="Wingdings" w:hint="default"/>
+        <w:rFonts w:hint="default" w:ascii="Wingdings" w:hAnsi="Wingdings"/>
         <w:sz w:val="20"/>
       </w:rPr>
     </w:lvl>
-    <w:lvl w:ilvl="6" w:tentative="1">
+    <w:lvl w:ilvl="6" w:tentative="0">
       <w:start w:val="1"/>
       <w:numFmt w:val="bullet"/>
       <w:lvlText w:val=""/>
       <w:lvlJc w:val="left"/>
       <w:pPr>
         <w:tabs>
-          <w:tab w:val="num" w:pos="5040"/>
+          <w:tab w:val="left" w:pos="5040"/>
         </w:tabs>
         <w:ind w:left="5040" w:hanging="360"/>
       </w:pPr>
       <w:rPr>
-        <w:rFonts w:ascii="Wingdings" w:hAnsi="Wingdings" w:hint="default"/>
+        <w:rFonts w:hint="default" w:ascii="Wingdings" w:hAnsi="Wingdings"/>
         <w:sz w:val="20"/>
       </w:rPr>
     </w:lvl>
-    <w:lvl w:ilvl="7" w:tentative="1">
+    <w:lvl w:ilvl="7" w:tentative="0">
       <w:start w:val="1"/>
       <w:numFmt w:val="bullet"/>
       <w:lvlText w:val=""/>
       <w:lvlJc w:val="left"/>
       <w:pPr>
         <w:tabs>
-          <w:tab w:val="num" w:pos="5760"/>
+          <w:tab w:val="left" w:pos="5760"/>
         </w:tabs>
         <w:ind w:left="5760" w:hanging="360"/>
       </w:pPr>
       <w:rPr>
-        <w:rFonts w:ascii="Wingdings" w:hAnsi="Wingdings" w:hint="default"/>
+        <w:rFonts w:hint="default" w:ascii="Wingdings" w:hAnsi="Wingdings"/>
         <w:sz w:val="20"/>
       </w:rPr>
     </w:lvl>
-    <w:lvl w:ilvl="8" w:tentative="1">
+    <w:lvl w:ilvl="8" w:tentative="0">
       <w:start w:val="1"/>
       <w:numFmt w:val="bullet"/>
       <w:lvlText w:val=""/>
       <w:lvlJc w:val="left"/>
       <w:pPr>
         <w:tabs>
-          <w:tab w:val="num" w:pos="6480"/>
+          <w:tab w:val="left" w:pos="6480"/>
         </w:tabs>
         <w:ind w:left="6480" w:hanging="360"/>
       </w:pPr>
       <w:rPr>
-        <w:rFonts w:ascii="Wingdings" w:hAnsi="Wingdings" w:hint="default"/>
+        <w:rFonts w:hint="default" w:ascii="Wingdings" w:hAnsi="Wingdings"/>
         <w:sz w:val="20"/>
       </w:rPr>
     </w:lvl>
   </w:abstractNum>
-  <w:abstractNum w:abstractNumId="2" w15:restartNumberingAfterBreak="0">
+  <w:abstractNum w:abstractNumId="2">
     <w:nsid w:val="56874885"/>
     <w:multiLevelType w:val="multilevel"/>
     <w:tmpl w:val="56874885"/>
-    <w:lvl w:ilvl="0">
+    <w:lvl w:ilvl="0" w:tentative="0">
       <w:start w:val="2"/>
       <w:numFmt w:val="decimal"/>
       <w:lvlText w:val="%1"/>
@@ -6941,7 +6188,7 @@
         <w:rFonts w:hint="default"/>
       </w:rPr>
     </w:lvl>
-    <w:lvl w:ilvl="1">
+    <w:lvl w:ilvl="1" w:tentative="0">
       <w:start w:val="2"/>
       <w:numFmt w:val="decimal"/>
       <w:lvlText w:val="%1.%2"/>
@@ -6953,7 +6200,7 @@
         <w:rFonts w:hint="default"/>
       </w:rPr>
     </w:lvl>
-    <w:lvl w:ilvl="2">
+    <w:lvl w:ilvl="2" w:tentative="0">
       <w:start w:val="1"/>
       <w:numFmt w:val="decimal"/>
       <w:lvlText w:val="%1.%2.%3"/>
@@ -6965,7 +6212,7 @@
         <w:rFonts w:hint="default"/>
       </w:rPr>
     </w:lvl>
-    <w:lvl w:ilvl="3">
+    <w:lvl w:ilvl="3" w:tentative="0">
       <w:start w:val="1"/>
       <w:numFmt w:val="decimal"/>
       <w:lvlText w:val="%1.%2.%3.%4"/>
@@ -6977,7 +6224,7 @@
         <w:rFonts w:hint="default"/>
       </w:rPr>
     </w:lvl>
-    <w:lvl w:ilvl="4">
+    <w:lvl w:ilvl="4" w:tentative="0">
       <w:start w:val="1"/>
       <w:numFmt w:val="decimal"/>
       <w:lvlText w:val="%1.%2.%3.%4.%5"/>
@@ -6989,7 +6236,7 @@
         <w:rFonts w:hint="default"/>
       </w:rPr>
     </w:lvl>
-    <w:lvl w:ilvl="5">
+    <w:lvl w:ilvl="5" w:tentative="0">
       <w:start w:val="1"/>
       <w:numFmt w:val="decimal"/>
       <w:lvlText w:val="%1.%2.%3.%4.%5.%6"/>
@@ -7001,7 +6248,7 @@
         <w:rFonts w:hint="default"/>
       </w:rPr>
     </w:lvl>
-    <w:lvl w:ilvl="6">
+    <w:lvl w:ilvl="6" w:tentative="0">
       <w:start w:val="1"/>
       <w:numFmt w:val="decimal"/>
       <w:lvlText w:val="%1.%2.%3.%4.%5.%6.%7"/>
@@ -7013,7 +6260,7 @@
         <w:rFonts w:hint="default"/>
       </w:rPr>
     </w:lvl>
-    <w:lvl w:ilvl="7">
+    <w:lvl w:ilvl="7" w:tentative="0">
       <w:start w:val="1"/>
       <w:numFmt w:val="decimal"/>
       <w:lvlText w:val="%1.%2.%3.%4.%5.%6.%7.%8"/>
@@ -7025,7 +6272,7 @@
         <w:rFonts w:hint="default"/>
       </w:rPr>
     </w:lvl>
-    <w:lvl w:ilvl="8">
+    <w:lvl w:ilvl="8" w:tentative="0">
       <w:start w:val="1"/>
       <w:numFmt w:val="decimal"/>
       <w:lvlText w:val="%1.%2.%3.%4.%5.%6.%7.%8.%9"/>
@@ -7038,11 +6285,11 @@
       </w:rPr>
     </w:lvl>
   </w:abstractNum>
-  <w:abstractNum w:abstractNumId="3" w15:restartNumberingAfterBreak="0">
+  <w:abstractNum w:abstractNumId="3">
     <w:nsid w:val="618741E9"/>
     <w:multiLevelType w:val="multilevel"/>
     <w:tmpl w:val="618741E9"/>
-    <w:lvl w:ilvl="0">
+    <w:lvl w:ilvl="0" w:tentative="0">
       <w:start w:val="1"/>
       <w:numFmt w:val="decimal"/>
       <w:lvlText w:val="%1"/>
@@ -7054,7 +6301,7 @@
         <w:rFonts w:hint="default"/>
       </w:rPr>
     </w:lvl>
-    <w:lvl w:ilvl="1">
+    <w:lvl w:ilvl="1" w:tentative="0">
       <w:start w:val="1"/>
       <w:numFmt w:val="decimal"/>
       <w:lvlText w:val="%1.%2"/>
@@ -7066,7 +6313,7 @@
         <w:rFonts w:hint="default"/>
       </w:rPr>
     </w:lvl>
-    <w:lvl w:ilvl="2">
+    <w:lvl w:ilvl="2" w:tentative="0">
       <w:start w:val="1"/>
       <w:numFmt w:val="decimal"/>
       <w:lvlText w:val="%1.%2.%3"/>
@@ -7078,7 +6325,7 @@
         <w:rFonts w:hint="default"/>
       </w:rPr>
     </w:lvl>
-    <w:lvl w:ilvl="3">
+    <w:lvl w:ilvl="3" w:tentative="0">
       <w:start w:val="1"/>
       <w:numFmt w:val="decimal"/>
       <w:lvlText w:val="%1.%2.%3.%4"/>
@@ -7090,7 +6337,7 @@
         <w:rFonts w:hint="default"/>
       </w:rPr>
     </w:lvl>
-    <w:lvl w:ilvl="4">
+    <w:lvl w:ilvl="4" w:tentative="0">
       <w:start w:val="1"/>
       <w:numFmt w:val="decimal"/>
       <w:lvlText w:val="%1.%2.%3.%4.%5"/>
@@ -7102,7 +6349,7 @@
         <w:rFonts w:hint="default"/>
       </w:rPr>
     </w:lvl>
-    <w:lvl w:ilvl="5">
+    <w:lvl w:ilvl="5" w:tentative="0">
       <w:start w:val="1"/>
       <w:numFmt w:val="decimal"/>
       <w:lvlText w:val="%1.%2.%3.%4.%5.%6"/>
@@ -7114,7 +6361,7 @@
         <w:rFonts w:hint="default"/>
       </w:rPr>
     </w:lvl>
-    <w:lvl w:ilvl="6">
+    <w:lvl w:ilvl="6" w:tentative="0">
       <w:start w:val="1"/>
       <w:numFmt w:val="decimal"/>
       <w:lvlText w:val="%1.%2.%3.%4.%5.%6.%7"/>
@@ -7126,7 +6373,7 @@
         <w:rFonts w:hint="default"/>
       </w:rPr>
     </w:lvl>
-    <w:lvl w:ilvl="7">
+    <w:lvl w:ilvl="7" w:tentative="0">
       <w:start w:val="1"/>
       <w:numFmt w:val="decimal"/>
       <w:lvlText w:val="%1.%2.%3.%4.%5.%6.%7.%8"/>
@@ -7138,7 +6385,7 @@
         <w:rFonts w:hint="default"/>
       </w:rPr>
     </w:lvl>
-    <w:lvl w:ilvl="8">
+    <w:lvl w:ilvl="8" w:tentative="0">
       <w:start w:val="1"/>
       <w:numFmt w:val="decimal"/>
       <w:lvlText w:val="%1.%2.%3.%4.%5.%6.%7.%8.%9"/>
@@ -7166,414 +6413,302 @@
 </w:numbering>
 </file>
 
+<file path=word/people.xml><?xml version="1.0" encoding="utf-8"?>
+<w15:people xmlns:wpc="http://schemas.microsoft.com/office/word/2010/wordprocessingCanvas" xmlns:mc="http://schemas.openxmlformats.org/markup-compatibility/2006" xmlns:o="urn:schemas-microsoft-com:office:office" xmlns:r="http://schemas.openxmlformats.org/officeDocument/2006/relationships" xmlns:m="http://schemas.openxmlformats.org/officeDocument/2006/math" xmlns:v="urn:schemas-microsoft-com:vml" xmlns:wp14="http://schemas.microsoft.com/office/word/2010/wordprocessingDrawing" xmlns:wp="http://schemas.openxmlformats.org/drawingml/2006/wordprocessingDrawing" xmlns:w="http://schemas.openxmlformats.org/wordprocessingml/2006/main" xmlns:w14="http://schemas.microsoft.com/office/word/2010/wordml" xmlns:w15="http://schemas.microsoft.com/office/word/2012/wordml" xmlns:w10="urn:schemas-microsoft-com:office:word" xmlns:wpg="http://schemas.microsoft.com/office/word/2010/wordprocessingGroup" xmlns:wpi="http://schemas.microsoft.com/office/word/2010/wordprocessingInk" xmlns:wne="http://schemas.microsoft.com/office/word/2006/wordml" xmlns:wps="http://schemas.microsoft.com/office/word/2010/wordprocessingShape" xmlns:wpsCustomData="http://www.wps.cn/officeDocument/2013/wpsCustomData" mc:Ignorable="w14 w15 wp14">
+  <w15:person w15:author="Unknown">
+    <w15:presenceInfo w15:providerId="None" w15:userId="Unknown"/>
+  </w15:person>
+</w15:people>
+</file>
+
 <file path=word/styles.xml><?xml version="1.0" encoding="utf-8"?>
-<w:styles xmlns:mc="http://schemas.openxmlformats.org/markup-compatibility/2006" xmlns:r="http://schemas.openxmlformats.org/officeDocument/2006/relationships" xmlns:w="http://schemas.openxmlformats.org/wordprocessingml/2006/main" xmlns:w14="http://schemas.microsoft.com/office/word/2010/wordml" xmlns:w15="http://schemas.microsoft.com/office/word/2012/wordml" xmlns:w16se="http://schemas.microsoft.com/office/word/2015/wordml/symex" mc:Ignorable="w14 w15 w16se">
+<w:styles xmlns:mc="http://schemas.openxmlformats.org/markup-compatibility/2006" xmlns:o="urn:schemas-microsoft-com:office:office" xmlns:r="http://schemas.openxmlformats.org/officeDocument/2006/relationships" xmlns:m="http://schemas.openxmlformats.org/officeDocument/2006/math" xmlns:v="urn:schemas-microsoft-com:vml" xmlns:w="http://schemas.openxmlformats.org/wordprocessingml/2006/main" xmlns:w14="http://schemas.microsoft.com/office/word/2010/wordml" xmlns:w10="urn:schemas-microsoft-com:office:word" xmlns:sl="http://schemas.openxmlformats.org/schemaLibrary/2006/main" mc:Ignorable="w14">
   <w:docDefaults>
     <w:rPrDefault>
       <w:rPr>
-        <w:rFonts w:ascii="Times New Roman" w:eastAsia="宋体" w:hAnsi="Times New Roman" w:cs="Times New Roman"/>
-        <w:lang w:val="en-US" w:eastAsia="zh-CN" w:bidi="ar-SA"/>
+        <w:rFonts w:ascii="Times New Roman" w:hAnsi="Times New Roman" w:eastAsia="宋体" w:cs="Times New Roman"/>
       </w:rPr>
     </w:rPrDefault>
-    <w:pPrDefault/>
   </w:docDefaults>
-  <w:latentStyles w:defLockedState="0" w:defUIPriority="99" w:defSemiHidden="0" w:defUnhideWhenUsed="0" w:defQFormat="0" w:count="371">
-    <w:lsdException w:name="Normal" w:uiPriority="0" w:qFormat="1"/>
-    <w:lsdException w:name="heading 1" w:uiPriority="9" w:qFormat="1"/>
-    <w:lsdException w:name="heading 2" w:semiHidden="1" w:uiPriority="9" w:unhideWhenUsed="1" w:qFormat="1"/>
-    <w:lsdException w:name="heading 3" w:semiHidden="1" w:uiPriority="9" w:unhideWhenUsed="1" w:qFormat="1"/>
-    <w:lsdException w:name="heading 4" w:semiHidden="1" w:uiPriority="9" w:unhideWhenUsed="1" w:qFormat="1"/>
-    <w:lsdException w:name="heading 5" w:semiHidden="1" w:uiPriority="9" w:unhideWhenUsed="1" w:qFormat="1"/>
-    <w:lsdException w:name="heading 6" w:semiHidden="1" w:uiPriority="9" w:unhideWhenUsed="1" w:qFormat="1"/>
-    <w:lsdException w:name="heading 7" w:semiHidden="1" w:uiPriority="9" w:unhideWhenUsed="1" w:qFormat="1"/>
-    <w:lsdException w:name="heading 8" w:semiHidden="1" w:uiPriority="9" w:unhideWhenUsed="1" w:qFormat="1"/>
-    <w:lsdException w:name="heading 9" w:semiHidden="1" w:uiPriority="9" w:unhideWhenUsed="1" w:qFormat="1"/>
-    <w:lsdException w:name="index 1" w:semiHidden="1" w:unhideWhenUsed="1"/>
-    <w:lsdException w:name="index 2" w:semiHidden="1" w:unhideWhenUsed="1"/>
-    <w:lsdException w:name="index 3" w:semiHidden="1" w:unhideWhenUsed="1"/>
-    <w:lsdException w:name="index 4" w:semiHidden="1" w:unhideWhenUsed="1"/>
-    <w:lsdException w:name="index 5" w:semiHidden="1" w:unhideWhenUsed="1"/>
-    <w:lsdException w:name="index 6" w:semiHidden="1" w:unhideWhenUsed="1"/>
-    <w:lsdException w:name="index 7" w:semiHidden="1" w:unhideWhenUsed="1"/>
-    <w:lsdException w:name="index 8" w:semiHidden="1" w:unhideWhenUsed="1"/>
-    <w:lsdException w:name="index 9" w:semiHidden="1" w:unhideWhenUsed="1"/>
-    <w:lsdException w:name="toc 1" w:semiHidden="1" w:uiPriority="39" w:unhideWhenUsed="1"/>
-    <w:lsdException w:name="toc 2" w:semiHidden="1" w:uiPriority="39" w:unhideWhenUsed="1"/>
-    <w:lsdException w:name="toc 3" w:semiHidden="1" w:uiPriority="39" w:unhideWhenUsed="1"/>
-    <w:lsdException w:name="toc 4" w:semiHidden="1" w:uiPriority="39" w:unhideWhenUsed="1"/>
-    <w:lsdException w:name="toc 5" w:semiHidden="1" w:uiPriority="39" w:unhideWhenUsed="1"/>
-    <w:lsdException w:name="toc 6" w:semiHidden="1" w:uiPriority="39" w:unhideWhenUsed="1"/>
-    <w:lsdException w:name="toc 7" w:semiHidden="1" w:uiPriority="39" w:unhideWhenUsed="1"/>
-    <w:lsdException w:name="toc 8" w:semiHidden="1" w:uiPriority="39" w:unhideWhenUsed="1"/>
-    <w:lsdException w:name="toc 9" w:semiHidden="1" w:uiPriority="39" w:unhideWhenUsed="1"/>
-    <w:lsdException w:name="Normal Indent" w:semiHidden="1" w:unhideWhenUsed="1"/>
-    <w:lsdException w:name="footnote text" w:semiHidden="1" w:unhideWhenUsed="1"/>
-    <w:lsdException w:name="annotation text" w:semiHidden="1" w:unhideWhenUsed="1"/>
-    <w:lsdException w:name="header" w:semiHidden="1" w:unhideWhenUsed="1"/>
-    <w:lsdException w:name="footer" w:semiHidden="1" w:unhideWhenUsed="1"/>
-    <w:lsdException w:name="index heading" w:semiHidden="1" w:unhideWhenUsed="1"/>
-    <w:lsdException w:name="caption" w:semiHidden="1" w:uiPriority="35" w:unhideWhenUsed="1" w:qFormat="1"/>
-    <w:lsdException w:name="table of figures" w:semiHidden="1" w:unhideWhenUsed="1"/>
-    <w:lsdException w:name="envelope address" w:semiHidden="1" w:unhideWhenUsed="1"/>
-    <w:lsdException w:name="envelope return" w:semiHidden="1" w:unhideWhenUsed="1"/>
-    <w:lsdException w:name="footnote reference" w:semiHidden="1" w:unhideWhenUsed="1"/>
-    <w:lsdException w:name="annotation reference" w:semiHidden="1" w:unhideWhenUsed="1"/>
-    <w:lsdException w:name="line number" w:semiHidden="1" w:unhideWhenUsed="1"/>
-    <w:lsdException w:name="page number" w:semiHidden="1" w:unhideWhenUsed="1"/>
-    <w:lsdException w:name="endnote reference" w:semiHidden="1" w:unhideWhenUsed="1"/>
-    <w:lsdException w:name="endnote text" w:semiHidden="1" w:unhideWhenUsed="1"/>
-    <w:lsdException w:name="table of authorities" w:semiHidden="1" w:unhideWhenUsed="1"/>
-    <w:lsdException w:name="macro" w:semiHidden="1" w:unhideWhenUsed="1"/>
-    <w:lsdException w:name="toa heading" w:semiHidden="1" w:unhideWhenUsed="1"/>
-    <w:lsdException w:name="List" w:semiHidden="1" w:unhideWhenUsed="1"/>
-    <w:lsdException w:name="List Bullet" w:semiHidden="1" w:unhideWhenUsed="1"/>
-    <w:lsdException w:name="List Number" w:semiHidden="1" w:unhideWhenUsed="1"/>
-    <w:lsdException w:name="List 2" w:semiHidden="1" w:unhideWhenUsed="1"/>
-    <w:lsdException w:name="List 3" w:semiHidden="1" w:unhideWhenUsed="1"/>
-    <w:lsdException w:name="List 4" w:semiHidden="1" w:unhideWhenUsed="1"/>
-    <w:lsdException w:name="List 5" w:semiHidden="1" w:unhideWhenUsed="1"/>
-    <w:lsdException w:name="List Bullet 2" w:semiHidden="1" w:unhideWhenUsed="1"/>
-    <w:lsdException w:name="List Bullet 3" w:semiHidden="1" w:unhideWhenUsed="1"/>
-    <w:lsdException w:name="List Bullet 4" w:semiHidden="1" w:unhideWhenUsed="1"/>
-    <w:lsdException w:name="List Bullet 5" w:semiHidden="1" w:unhideWhenUsed="1"/>
-    <w:lsdException w:name="List Number 2" w:semiHidden="1" w:unhideWhenUsed="1"/>
-    <w:lsdException w:name="List Number 3" w:semiHidden="1" w:unhideWhenUsed="1"/>
-    <w:lsdException w:name="List Number 4" w:semiHidden="1" w:unhideWhenUsed="1"/>
-    <w:lsdException w:name="List Number 5" w:semiHidden="1" w:unhideWhenUsed="1"/>
-    <w:lsdException w:name="Title" w:uiPriority="10" w:qFormat="1"/>
-    <w:lsdException w:name="Closing" w:semiHidden="1" w:unhideWhenUsed="1"/>
-    <w:lsdException w:name="Signature" w:semiHidden="1" w:unhideWhenUsed="1"/>
-    <w:lsdException w:name="Default Paragraph Font" w:semiHidden="1" w:uiPriority="1" w:unhideWhenUsed="1" w:qFormat="1"/>
-    <w:lsdException w:name="Body Text" w:semiHidden="1" w:unhideWhenUsed="1"/>
-    <w:lsdException w:name="Body Text Indent" w:semiHidden="1" w:unhideWhenUsed="1"/>
-    <w:lsdException w:name="List Continue" w:semiHidden="1" w:unhideWhenUsed="1"/>
-    <w:lsdException w:name="List Continue 2" w:semiHidden="1" w:unhideWhenUsed="1"/>
-    <w:lsdException w:name="List Continue 3" w:semiHidden="1" w:unhideWhenUsed="1"/>
-    <w:lsdException w:name="List Continue 4" w:semiHidden="1" w:unhideWhenUsed="1"/>
-    <w:lsdException w:name="List Continue 5" w:semiHidden="1" w:unhideWhenUsed="1"/>
-    <w:lsdException w:name="Message Header" w:semiHidden="1" w:unhideWhenUsed="1"/>
-    <w:lsdException w:name="Subtitle" w:uiPriority="11" w:qFormat="1"/>
-    <w:lsdException w:name="Salutation" w:semiHidden="1" w:unhideWhenUsed="1"/>
-    <w:lsdException w:name="Date" w:semiHidden="1" w:unhideWhenUsed="1"/>
-    <w:lsdException w:name="Body Text First Indent" w:semiHidden="1" w:unhideWhenUsed="1"/>
-    <w:lsdException w:name="Body Text First Indent 2" w:semiHidden="1" w:unhideWhenUsed="1"/>
-    <w:lsdException w:name="Note Heading" w:semiHidden="1" w:unhideWhenUsed="1"/>
-    <w:lsdException w:name="Body Text 2" w:semiHidden="1" w:unhideWhenUsed="1"/>
-    <w:lsdException w:name="Body Text 3" w:semiHidden="1" w:unhideWhenUsed="1"/>
-    <w:lsdException w:name="Body Text Indent 2" w:semiHidden="1" w:unhideWhenUsed="1"/>
-    <w:lsdException w:name="Body Text Indent 3" w:semiHidden="1" w:unhideWhenUsed="1"/>
-    <w:lsdException w:name="Block Text" w:semiHidden="1" w:unhideWhenUsed="1"/>
-    <w:lsdException w:name="Hyperlink" w:semiHidden="1" w:unhideWhenUsed="1"/>
-    <w:lsdException w:name="FollowedHyperlink" w:semiHidden="1" w:unhideWhenUsed="1"/>
-    <w:lsdException w:name="Strong" w:uiPriority="22" w:qFormat="1"/>
-    <w:lsdException w:name="Emphasis" w:uiPriority="20" w:qFormat="1"/>
-    <w:lsdException w:name="Document Map" w:semiHidden="1" w:unhideWhenUsed="1"/>
-    <w:lsdException w:name="Plain Text" w:semiHidden="1" w:unhideWhenUsed="1"/>
-    <w:lsdException w:name="E-mail Signature" w:semiHidden="1" w:unhideWhenUsed="1"/>
-    <w:lsdException w:name="HTML Top of Form" w:semiHidden="1" w:unhideWhenUsed="1"/>
-    <w:lsdException w:name="HTML Bottom of Form" w:semiHidden="1" w:unhideWhenUsed="1"/>
-    <w:lsdException w:name="Normal (Web)" w:semiHidden="1" w:unhideWhenUsed="1"/>
-    <w:lsdException w:name="HTML Acronym" w:semiHidden="1" w:unhideWhenUsed="1"/>
-    <w:lsdException w:name="HTML Address" w:semiHidden="1" w:unhideWhenUsed="1"/>
-    <w:lsdException w:name="HTML Cite" w:semiHidden="1" w:unhideWhenUsed="1"/>
-    <w:lsdException w:name="HTML Code" w:semiHidden="1" w:unhideWhenUsed="1"/>
-    <w:lsdException w:name="HTML Definition" w:semiHidden="1" w:unhideWhenUsed="1"/>
-    <w:lsdException w:name="HTML Keyboard" w:semiHidden="1" w:unhideWhenUsed="1"/>
-    <w:lsdException w:name="HTML Preformatted" w:semiHidden="1" w:unhideWhenUsed="1"/>
-    <w:lsdException w:name="HTML Sample" w:semiHidden="1" w:unhideWhenUsed="1"/>
-    <w:lsdException w:name="HTML Typewriter" w:semiHidden="1" w:unhideWhenUsed="1"/>
-    <w:lsdException w:name="HTML Variable" w:semiHidden="1" w:unhideWhenUsed="1"/>
-    <w:lsdException w:name="Normal Table" w:semiHidden="1" w:unhideWhenUsed="1" w:qFormat="1"/>
-    <w:lsdException w:name="annotation subject" w:semiHidden="1" w:unhideWhenUsed="1"/>
-    <w:lsdException w:name="No List" w:semiHidden="1" w:unhideWhenUsed="1"/>
-    <w:lsdException w:name="Outline List 1" w:semiHidden="1" w:unhideWhenUsed="1"/>
-    <w:lsdException w:name="Outline List 2" w:semiHidden="1" w:unhideWhenUsed="1"/>
-    <w:lsdException w:name="Outline List 3" w:semiHidden="1" w:unhideWhenUsed="1"/>
-    <w:lsdException w:name="Table Simple 1" w:semiHidden="1" w:unhideWhenUsed="1"/>
-    <w:lsdException w:name="Table Simple 2" w:semiHidden="1" w:unhideWhenUsed="1"/>
-    <w:lsdException w:name="Table Simple 3" w:semiHidden="1" w:unhideWhenUsed="1"/>
-    <w:lsdException w:name="Table Classic 1" w:semiHidden="1" w:unhideWhenUsed="1"/>
-    <w:lsdException w:name="Table Classic 2" w:semiHidden="1" w:unhideWhenUsed="1"/>
-    <w:lsdException w:name="Table Classic 3" w:semiHidden="1" w:unhideWhenUsed="1"/>
-    <w:lsdException w:name="Table Classic 4" w:semiHidden="1" w:unhideWhenUsed="1"/>
-    <w:lsdException w:name="Table Colorful 1" w:semiHidden="1" w:unhideWhenUsed="1"/>
-    <w:lsdException w:name="Table Colorful 2" w:semiHidden="1" w:unhideWhenUsed="1"/>
-    <w:lsdException w:name="Table Colorful 3" w:semiHidden="1" w:unhideWhenUsed="1"/>
-    <w:lsdException w:name="Table Columns 1" w:semiHidden="1" w:unhideWhenUsed="1"/>
-    <w:lsdException w:name="Table Columns 2" w:semiHidden="1" w:unhideWhenUsed="1"/>
-    <w:lsdException w:name="Table Columns 3" w:semiHidden="1" w:unhideWhenUsed="1"/>
-    <w:lsdException w:name="Table Columns 4" w:semiHidden="1" w:unhideWhenUsed="1"/>
-    <w:lsdException w:name="Table Columns 5" w:semiHidden="1" w:unhideWhenUsed="1"/>
-    <w:lsdException w:name="Table Grid 1" w:semiHidden="1" w:unhideWhenUsed="1"/>
-    <w:lsdException w:name="Table Grid 2" w:semiHidden="1" w:unhideWhenUsed="1"/>
-    <w:lsdException w:name="Table Grid 3" w:semiHidden="1" w:unhideWhenUsed="1"/>
-    <w:lsdException w:name="Table Grid 4" w:semiHidden="1" w:unhideWhenUsed="1"/>
-    <w:lsdException w:name="Table Grid 5" w:semiHidden="1" w:unhideWhenUsed="1"/>
-    <w:lsdException w:name="Table Grid 6" w:semiHidden="1" w:unhideWhenUsed="1"/>
-    <w:lsdException w:name="Table Grid 7" w:semiHidden="1" w:unhideWhenUsed="1"/>
-    <w:lsdException w:name="Table Grid 8" w:semiHidden="1" w:unhideWhenUsed="1"/>
-    <w:lsdException w:name="Table List 1" w:semiHidden="1" w:unhideWhenUsed="1"/>
-    <w:lsdException w:name="Table List 2" w:semiHidden="1" w:unhideWhenUsed="1"/>
-    <w:lsdException w:name="Table List 3" w:semiHidden="1" w:unhideWhenUsed="1"/>
-    <w:lsdException w:name="Table List 4" w:semiHidden="1" w:unhideWhenUsed="1"/>
-    <w:lsdException w:name="Table List 5" w:semiHidden="1" w:unhideWhenUsed="1"/>
-    <w:lsdException w:name="Table List 6" w:semiHidden="1" w:unhideWhenUsed="1"/>
-    <w:lsdException w:name="Table List 7" w:semiHidden="1" w:unhideWhenUsed="1"/>
-    <w:lsdException w:name="Table List 8" w:semiHidden="1" w:unhideWhenUsed="1"/>
-    <w:lsdException w:name="Table 3D effects 1" w:semiHidden="1" w:unhideWhenUsed="1"/>
-    <w:lsdException w:name="Table 3D effects 2" w:semiHidden="1" w:unhideWhenUsed="1"/>
-    <w:lsdException w:name="Table 3D effects 3" w:semiHidden="1" w:unhideWhenUsed="1"/>
-    <w:lsdException w:name="Table Contemporary" w:semiHidden="1" w:unhideWhenUsed="1"/>
-    <w:lsdException w:name="Table Elegant" w:semiHidden="1" w:unhideWhenUsed="1"/>
-    <w:lsdException w:name="Table Professional" w:semiHidden="1" w:unhideWhenUsed="1"/>
-    <w:lsdException w:name="Table Subtle 1" w:semiHidden="1" w:unhideWhenUsed="1"/>
-    <w:lsdException w:name="Table Subtle 2" w:semiHidden="1" w:unhideWhenUsed="1"/>
-    <w:lsdException w:name="Table Web 1" w:semiHidden="1" w:unhideWhenUsed="1"/>
-    <w:lsdException w:name="Table Web 2" w:semiHidden="1" w:unhideWhenUsed="1"/>
-    <w:lsdException w:name="Table Web 3" w:semiHidden="1" w:unhideWhenUsed="1"/>
-    <w:lsdException w:name="Balloon Text" w:semiHidden="1" w:unhideWhenUsed="1"/>
-    <w:lsdException w:name="Table Grid" w:uiPriority="39"/>
-    <w:lsdException w:name="Table Theme" w:semiHidden="1" w:unhideWhenUsed="1"/>
-    <w:lsdException w:name="Placeholder Text" w:semiHidden="1"/>
-    <w:lsdException w:name="Light Shading" w:uiPriority="60"/>
-    <w:lsdException w:name="Light List" w:uiPriority="61"/>
-    <w:lsdException w:name="Light Grid" w:uiPriority="62"/>
-    <w:lsdException w:name="Medium Shading 1" w:uiPriority="63"/>
-    <w:lsdException w:name="Medium Shading 2" w:uiPriority="64"/>
-    <w:lsdException w:name="Medium List 1" w:uiPriority="65"/>
-    <w:lsdException w:name="Medium List 2" w:uiPriority="66"/>
-    <w:lsdException w:name="Medium Grid 1" w:uiPriority="67"/>
-    <w:lsdException w:name="Medium Grid 2" w:uiPriority="68"/>
-    <w:lsdException w:name="Medium Grid 3" w:uiPriority="69"/>
-    <w:lsdException w:name="Dark List" w:uiPriority="70"/>
-    <w:lsdException w:name="Colorful Shading" w:uiPriority="71"/>
-    <w:lsdException w:name="Colorful List" w:uiPriority="72"/>
-    <w:lsdException w:name="Colorful Grid" w:uiPriority="73"/>
-    <w:lsdException w:name="Light Shading Accent 1" w:uiPriority="60"/>
-    <w:lsdException w:name="Light List Accent 1" w:uiPriority="61"/>
-    <w:lsdException w:name="Light Grid Accent 1" w:uiPriority="62"/>
-    <w:lsdException w:name="Medium Shading 1 Accent 1" w:uiPriority="63"/>
-    <w:lsdException w:name="Medium Shading 2 Accent 1" w:uiPriority="64"/>
-    <w:lsdException w:name="Medium List 1 Accent 1" w:uiPriority="65"/>
-    <w:lsdException w:name="Revision" w:semiHidden="1"/>
-    <w:lsdException w:name="List Paragraph" w:uiPriority="34" w:qFormat="1"/>
-    <w:lsdException w:name="Medium List 2 Accent 1" w:uiPriority="66"/>
-    <w:lsdException w:name="Medium Grid 1 Accent 1" w:uiPriority="67"/>
-    <w:lsdException w:name="Medium Grid 2 Accent 1" w:uiPriority="68"/>
-    <w:lsdException w:name="Medium Grid 3 Accent 1" w:uiPriority="69"/>
-    <w:lsdException w:name="Dark List Accent 1" w:uiPriority="70"/>
-    <w:lsdException w:name="Colorful Shading Accent 1" w:uiPriority="71"/>
-    <w:lsdException w:name="Colorful List Accent 1" w:uiPriority="72"/>
-    <w:lsdException w:name="Colorful Grid Accent 1" w:uiPriority="73"/>
-    <w:lsdException w:name="Light Shading Accent 2" w:uiPriority="60"/>
-    <w:lsdException w:name="Light List Accent 2" w:uiPriority="61"/>
-    <w:lsdException w:name="Light Grid Accent 2" w:uiPriority="62"/>
-    <w:lsdException w:name="Medium Shading 1 Accent 2" w:uiPriority="63"/>
-    <w:lsdException w:name="Medium Shading 2 Accent 2" w:uiPriority="64"/>
-    <w:lsdException w:name="Medium List 1 Accent 2" w:uiPriority="65"/>
-    <w:lsdException w:name="Medium List 2 Accent 2" w:uiPriority="66"/>
-    <w:lsdException w:name="Medium Grid 1 Accent 2" w:uiPriority="67"/>
-    <w:lsdException w:name="Medium Grid 2 Accent 2" w:uiPriority="68"/>
-    <w:lsdException w:name="Medium Grid 3 Accent 2" w:uiPriority="69"/>
-    <w:lsdException w:name="Dark List Accent 2" w:uiPriority="70"/>
-    <w:lsdException w:name="Colorful Shading Accent 2" w:uiPriority="71"/>
-    <w:lsdException w:name="Colorful List Accent 2" w:uiPriority="72"/>
-    <w:lsdException w:name="Colorful Grid Accent 2" w:uiPriority="73"/>
-    <w:lsdException w:name="Light Shading Accent 3" w:uiPriority="60"/>
-    <w:lsdException w:name="Light List Accent 3" w:uiPriority="61"/>
-    <w:lsdException w:name="Light Grid Accent 3" w:uiPriority="62"/>
-    <w:lsdException w:name="Medium Shading 1 Accent 3" w:uiPriority="63"/>
-    <w:lsdException w:name="Medium Shading 2 Accent 3" w:uiPriority="64"/>
-    <w:lsdException w:name="Medium List 1 Accent 3" w:uiPriority="65"/>
-    <w:lsdException w:name="Medium List 2 Accent 3" w:uiPriority="66"/>
-    <w:lsdException w:name="Medium Grid 1 Accent 3" w:uiPriority="67"/>
-    <w:lsdException w:name="Medium Grid 2 Accent 3" w:uiPriority="68"/>
-    <w:lsdException w:name="Medium Grid 3 Accent 3" w:uiPriority="69"/>
-    <w:lsdException w:name="Dark List Accent 3" w:uiPriority="70"/>
-    <w:lsdException w:name="Colorful Shading Accent 3" w:uiPriority="71"/>
-    <w:lsdException w:name="Colorful List Accent 3" w:uiPriority="72"/>
-    <w:lsdException w:name="Colorful Grid Accent 3" w:uiPriority="73"/>
-    <w:lsdException w:name="Light Shading Accent 4" w:uiPriority="60"/>
-    <w:lsdException w:name="Light List Accent 4" w:uiPriority="61"/>
-    <w:lsdException w:name="Light Grid Accent 4" w:uiPriority="62"/>
-    <w:lsdException w:name="Medium Shading 1 Accent 4" w:uiPriority="63"/>
-    <w:lsdException w:name="Medium Shading 2 Accent 4" w:uiPriority="64"/>
-    <w:lsdException w:name="Medium List 1 Accent 4" w:uiPriority="65"/>
-    <w:lsdException w:name="Medium List 2 Accent 4" w:uiPriority="66"/>
-    <w:lsdException w:name="Medium Grid 1 Accent 4" w:uiPriority="67"/>
-    <w:lsdException w:name="Medium Grid 2 Accent 4" w:uiPriority="68"/>
-    <w:lsdException w:name="Medium Grid 3 Accent 4" w:uiPriority="69"/>
-    <w:lsdException w:name="Dark List Accent 4" w:uiPriority="70"/>
-    <w:lsdException w:name="Colorful Shading Accent 4" w:uiPriority="71"/>
-    <w:lsdException w:name="Colorful List Accent 4" w:uiPriority="72"/>
-    <w:lsdException w:name="Colorful Grid Accent 4" w:uiPriority="73"/>
-    <w:lsdException w:name="Light Shading Accent 5" w:uiPriority="60"/>
-    <w:lsdException w:name="Light List Accent 5" w:uiPriority="61"/>
-    <w:lsdException w:name="Light Grid Accent 5" w:uiPriority="62"/>
-    <w:lsdException w:name="Medium Shading 1 Accent 5" w:uiPriority="63"/>
-    <w:lsdException w:name="Medium Shading 2 Accent 5" w:uiPriority="64"/>
-    <w:lsdException w:name="Medium List 1 Accent 5" w:uiPriority="65"/>
-    <w:lsdException w:name="Medium List 2 Accent 5" w:uiPriority="66"/>
-    <w:lsdException w:name="Medium Grid 1 Accent 5" w:uiPriority="67"/>
-    <w:lsdException w:name="Medium Grid 2 Accent 5" w:uiPriority="68"/>
-    <w:lsdException w:name="Medium Grid 3 Accent 5" w:uiPriority="69"/>
-    <w:lsdException w:name="Dark List Accent 5" w:uiPriority="70"/>
-    <w:lsdException w:name="Colorful Shading Accent 5" w:uiPriority="71"/>
-    <w:lsdException w:name="Colorful List Accent 5" w:uiPriority="72"/>
-    <w:lsdException w:name="Colorful Grid Accent 5" w:uiPriority="73"/>
-    <w:lsdException w:name="Light Shading Accent 6" w:uiPriority="60"/>
-    <w:lsdException w:name="Light List Accent 6" w:uiPriority="61"/>
-    <w:lsdException w:name="Light Grid Accent 6" w:uiPriority="62"/>
-    <w:lsdException w:name="Medium Shading 1 Accent 6" w:uiPriority="63"/>
-    <w:lsdException w:name="Medium Shading 2 Accent 6" w:uiPriority="64"/>
-    <w:lsdException w:name="Medium List 1 Accent 6" w:uiPriority="65"/>
-    <w:lsdException w:name="Medium List 2 Accent 6" w:uiPriority="66"/>
-    <w:lsdException w:name="Medium Grid 1 Accent 6" w:uiPriority="67"/>
-    <w:lsdException w:name="Medium Grid 2 Accent 6" w:uiPriority="68"/>
-    <w:lsdException w:name="Medium Grid 3 Accent 6" w:uiPriority="69"/>
-    <w:lsdException w:name="Dark List Accent 6" w:uiPriority="70"/>
-    <w:lsdException w:name="Colorful Shading Accent 6" w:uiPriority="71"/>
-    <w:lsdException w:name="Colorful List Accent 6" w:uiPriority="72"/>
-    <w:lsdException w:name="Colorful Grid Accent 6" w:uiPriority="73"/>
-    <w:lsdException w:name="Subtle Emphasis" w:uiPriority="19" w:qFormat="1"/>
-    <w:lsdException w:name="Intense Emphasis" w:uiPriority="21" w:qFormat="1"/>
-    <w:lsdException w:name="Subtle Reference" w:uiPriority="31" w:qFormat="1"/>
-    <w:lsdException w:name="Intense Reference" w:uiPriority="32" w:qFormat="1"/>
-    <w:lsdException w:name="Book Title" w:uiPriority="33" w:qFormat="1"/>
-    <w:lsdException w:name="Bibliography" w:semiHidden="1" w:uiPriority="37" w:unhideWhenUsed="1"/>
-    <w:lsdException w:name="TOC Heading" w:semiHidden="1" w:uiPriority="39" w:unhideWhenUsed="1" w:qFormat="1"/>
-    <w:lsdException w:name="Plain Table 1" w:uiPriority="41"/>
-    <w:lsdException w:name="Plain Table 2" w:uiPriority="42"/>
-    <w:lsdException w:name="Plain Table 3" w:uiPriority="43"/>
-    <w:lsdException w:name="Plain Table 4" w:uiPriority="44"/>
-    <w:lsdException w:name="Plain Table 5" w:uiPriority="45"/>
-    <w:lsdException w:name="Grid Table Light" w:uiPriority="40"/>
-    <w:lsdException w:name="Grid Table 1 Light" w:uiPriority="46"/>
-    <w:lsdException w:name="Grid Table 2" w:uiPriority="47"/>
-    <w:lsdException w:name="Grid Table 3" w:uiPriority="48"/>
-    <w:lsdException w:name="Grid Table 4" w:uiPriority="49"/>
-    <w:lsdException w:name="Grid Table 5 Dark" w:uiPriority="50"/>
-    <w:lsdException w:name="Grid Table 6 Colorful" w:uiPriority="51"/>
-    <w:lsdException w:name="Grid Table 7 Colorful" w:uiPriority="52"/>
-    <w:lsdException w:name="Grid Table 1 Light Accent 1" w:uiPriority="46"/>
-    <w:lsdException w:name="Grid Table 2 Accent 1" w:uiPriority="47"/>
-    <w:lsdException w:name="Grid Table 3 Accent 1" w:uiPriority="48"/>
-    <w:lsdException w:name="Grid Table 4 Accent 1" w:uiPriority="49"/>
-    <w:lsdException w:name="Grid Table 5 Dark Accent 1" w:uiPriority="50"/>
-    <w:lsdException w:name="Grid Table 6 Colorful Accent 1" w:uiPriority="51"/>
-    <w:lsdException w:name="Grid Table 7 Colorful Accent 1" w:uiPriority="52"/>
-    <w:lsdException w:name="Grid Table 1 Light Accent 2" w:uiPriority="46"/>
-    <w:lsdException w:name="Grid Table 2 Accent 2" w:uiPriority="47"/>
-    <w:lsdException w:name="Grid Table 3 Accent 2" w:uiPriority="48"/>
-    <w:lsdException w:name="Grid Table 4 Accent 2" w:uiPriority="49"/>
-    <w:lsdException w:name="Grid Table 5 Dark Accent 2" w:uiPriority="50"/>
-    <w:lsdException w:name="Grid Table 6 Colorful Accent 2" w:uiPriority="51"/>
-    <w:lsdException w:name="Grid Table 7 Colorful Accent 2" w:uiPriority="52"/>
-    <w:lsdException w:name="Grid Table 1 Light Accent 3" w:uiPriority="46"/>
-    <w:lsdException w:name="Grid Table 2 Accent 3" w:uiPriority="47"/>
-    <w:lsdException w:name="Grid Table 3 Accent 3" w:uiPriority="48"/>
-    <w:lsdException w:name="Grid Table 4 Accent 3" w:uiPriority="49"/>
-    <w:lsdException w:name="Grid Table 5 Dark Accent 3" w:uiPriority="50"/>
-    <w:lsdException w:name="Grid Table 6 Colorful Accent 3" w:uiPriority="51"/>
-    <w:lsdException w:name="Grid Table 7 Colorful Accent 3" w:uiPriority="52"/>
-    <w:lsdException w:name="Grid Table 1 Light Accent 4" w:uiPriority="46"/>
-    <w:lsdException w:name="Grid Table 2 Accent 4" w:uiPriority="47"/>
-    <w:lsdException w:name="Grid Table 3 Accent 4" w:uiPriority="48"/>
-    <w:lsdException w:name="Grid Table 4 Accent 4" w:uiPriority="49"/>
-    <w:lsdException w:name="Grid Table 5 Dark Accent 4" w:uiPriority="50"/>
-    <w:lsdException w:name="Grid Table 6 Colorful Accent 4" w:uiPriority="51"/>
-    <w:lsdException w:name="Grid Table 7 Colorful Accent 4" w:uiPriority="52"/>
-    <w:lsdException w:name="Grid Table 1 Light Accent 5" w:uiPriority="46"/>
-    <w:lsdException w:name="Grid Table 2 Accent 5" w:uiPriority="47"/>
-    <w:lsdException w:name="Grid Table 3 Accent 5" w:uiPriority="48"/>
-    <w:lsdException w:name="Grid Table 4 Accent 5" w:uiPriority="49"/>
-    <w:lsdException w:name="Grid Table 5 Dark Accent 5" w:uiPriority="50"/>
-    <w:lsdException w:name="Grid Table 6 Colorful Accent 5" w:uiPriority="51"/>
-    <w:lsdException w:name="Grid Table 7 Colorful Accent 5" w:uiPriority="52"/>
-    <w:lsdException w:name="Grid Table 1 Light Accent 6" w:uiPriority="46"/>
-    <w:lsdException w:name="Grid Table 2 Accent 6" w:uiPriority="47"/>
-    <w:lsdException w:name="Grid Table 3 Accent 6" w:uiPriority="48"/>
-    <w:lsdException w:name="Grid Table 4 Accent 6" w:uiPriority="49"/>
-    <w:lsdException w:name="Grid Table 5 Dark Accent 6" w:uiPriority="50"/>
-    <w:lsdException w:name="Grid Table 6 Colorful Accent 6" w:uiPriority="51"/>
-    <w:lsdException w:name="Grid Table 7 Colorful Accent 6" w:uiPriority="52"/>
-    <w:lsdException w:name="List Table 1 Light" w:uiPriority="46"/>
-    <w:lsdException w:name="List Table 2" w:uiPriority="47"/>
-    <w:lsdException w:name="List Table 3" w:uiPriority="48"/>
-    <w:lsdException w:name="List Table 4" w:uiPriority="49"/>
-    <w:lsdException w:name="List Table 5 Dark" w:uiPriority="50"/>
-    <w:lsdException w:name="List Table 6 Colorful" w:uiPriority="51"/>
-    <w:lsdException w:name="List Table 7 Colorful" w:uiPriority="52"/>
-    <w:lsdException w:name="List Table 1 Light Accent 1" w:uiPriority="46"/>
-    <w:lsdException w:name="List Table 2 Accent 1" w:uiPriority="47"/>
-    <w:lsdException w:name="List Table 3 Accent 1" w:uiPriority="48"/>
-    <w:lsdException w:name="List Table 4 Accent 1" w:uiPriority="49"/>
-    <w:lsdException w:name="List Table 5 Dark Accent 1" w:uiPriority="50"/>
-    <w:lsdException w:name="List Table 6 Colorful Accent 1" w:uiPriority="51"/>
-    <w:lsdException w:name="List Table 7 Colorful Accent 1" w:uiPriority="52"/>
-    <w:lsdException w:name="List Table 1 Light Accent 2" w:uiPriority="46"/>
-    <w:lsdException w:name="List Table 2 Accent 2" w:uiPriority="47"/>
-    <w:lsdException w:name="List Table 3 Accent 2" w:uiPriority="48"/>
-    <w:lsdException w:name="List Table 4 Accent 2" w:uiPriority="49"/>
-    <w:lsdException w:name="List Table 5 Dark Accent 2" w:uiPriority="50"/>
-    <w:lsdException w:name="List Table 6 Colorful Accent 2" w:uiPriority="51"/>
-    <w:lsdException w:name="List Table 7 Colorful Accent 2" w:uiPriority="52"/>
-    <w:lsdException w:name="List Table 1 Light Accent 3" w:uiPriority="46"/>
-    <w:lsdException w:name="List Table 2 Accent 3" w:uiPriority="47"/>
-    <w:lsdException w:name="List Table 3 Accent 3" w:uiPriority="48"/>
-    <w:lsdException w:name="List Table 4 Accent 3" w:uiPriority="49"/>
-    <w:lsdException w:name="List Table 5 Dark Accent 3" w:uiPriority="50"/>
-    <w:lsdException w:name="List Table 6 Colorful Accent 3" w:uiPriority="51"/>
-    <w:lsdException w:name="List Table 7 Colorful Accent 3" w:uiPriority="52"/>
-    <w:lsdException w:name="List Table 1 Light Accent 4" w:uiPriority="46"/>
-    <w:lsdException w:name="List Table 2 Accent 4" w:uiPriority="47"/>
-    <w:lsdException w:name="List Table 3 Accent 4" w:uiPriority="48"/>
-    <w:lsdException w:name="List Table 4 Accent 4" w:uiPriority="49"/>
-    <w:lsdException w:name="List Table 5 Dark Accent 4" w:uiPriority="50"/>
-    <w:lsdException w:name="List Table 6 Colorful Accent 4" w:uiPriority="51"/>
-    <w:lsdException w:name="List Table 7 Colorful Accent 4" w:uiPriority="52"/>
-    <w:lsdException w:name="List Table 1 Light Accent 5" w:uiPriority="46"/>
-    <w:lsdException w:name="List Table 2 Accent 5" w:uiPriority="47"/>
-    <w:lsdException w:name="List Table 3 Accent 5" w:uiPriority="48"/>
-    <w:lsdException w:name="List Table 4 Accent 5" w:uiPriority="49"/>
-    <w:lsdException w:name="List Table 5 Dark Accent 5" w:uiPriority="50"/>
-    <w:lsdException w:name="List Table 6 Colorful Accent 5" w:uiPriority="51"/>
-    <w:lsdException w:name="List Table 7 Colorful Accent 5" w:uiPriority="52"/>
-    <w:lsdException w:name="List Table 1 Light Accent 6" w:uiPriority="46"/>
-    <w:lsdException w:name="List Table 2 Accent 6" w:uiPriority="47"/>
-    <w:lsdException w:name="List Table 3 Accent 6" w:uiPriority="48"/>
-    <w:lsdException w:name="List Table 4 Accent 6" w:uiPriority="49"/>
-    <w:lsdException w:name="List Table 5 Dark Accent 6" w:uiPriority="50"/>
-    <w:lsdException w:name="List Table 6 Colorful Accent 6" w:uiPriority="51"/>
-    <w:lsdException w:name="List Table 7 Colorful Accent 6" w:uiPriority="52"/>
+  <w:latentStyles w:count="260" w:defQFormat="0" w:defUnhideWhenUsed="1" w:defSemiHidden="1" w:defUIPriority="99" w:defLockedState="0">
+    <w:lsdException w:qFormat="1" w:unhideWhenUsed="0" w:uiPriority="0" w:semiHidden="0" w:name="Normal"/>
+    <w:lsdException w:qFormat="1" w:unhideWhenUsed="0" w:uiPriority="9" w:semiHidden="0" w:name="heading 1"/>
+    <w:lsdException w:qFormat="1" w:uiPriority="9" w:name="heading 2"/>
+    <w:lsdException w:qFormat="1" w:uiPriority="9" w:name="heading 3"/>
+    <w:lsdException w:qFormat="1" w:uiPriority="9" w:name="heading 4"/>
+    <w:lsdException w:qFormat="1" w:uiPriority="9" w:name="heading 5"/>
+    <w:lsdException w:qFormat="1" w:uiPriority="9" w:name="heading 6"/>
+    <w:lsdException w:qFormat="1" w:uiPriority="9" w:name="heading 7"/>
+    <w:lsdException w:qFormat="1" w:uiPriority="9" w:name="heading 8"/>
+    <w:lsdException w:qFormat="1" w:uiPriority="9" w:name="heading 9"/>
+    <w:lsdException w:uiPriority="99" w:name="index 1"/>
+    <w:lsdException w:uiPriority="99" w:name="index 2"/>
+    <w:lsdException w:uiPriority="99" w:name="index 3"/>
+    <w:lsdException w:uiPriority="99" w:name="index 4"/>
+    <w:lsdException w:uiPriority="99" w:name="index 5"/>
+    <w:lsdException w:uiPriority="99" w:name="index 6"/>
+    <w:lsdException w:uiPriority="99" w:name="index 7"/>
+    <w:lsdException w:uiPriority="99" w:name="index 8"/>
+    <w:lsdException w:uiPriority="99" w:name="index 9"/>
+    <w:lsdException w:uiPriority="39" w:name="toc 1"/>
+    <w:lsdException w:uiPriority="39" w:name="toc 2"/>
+    <w:lsdException w:uiPriority="39" w:name="toc 3"/>
+    <w:lsdException w:uiPriority="39" w:name="toc 4"/>
+    <w:lsdException w:uiPriority="39" w:name="toc 5"/>
+    <w:lsdException w:uiPriority="39" w:name="toc 6"/>
+    <w:lsdException w:uiPriority="39" w:name="toc 7"/>
+    <w:lsdException w:uiPriority="39" w:name="toc 8"/>
+    <w:lsdException w:uiPriority="39" w:name="toc 9"/>
+    <w:lsdException w:uiPriority="99" w:name="Normal Indent"/>
+    <w:lsdException w:uiPriority="99" w:name="footnote text"/>
+    <w:lsdException w:uiPriority="99" w:name="annotation text"/>
+    <w:lsdException w:uiPriority="99" w:name="header"/>
+    <w:lsdException w:uiPriority="99" w:name="footer"/>
+    <w:lsdException w:uiPriority="99" w:name="index heading"/>
+    <w:lsdException w:qFormat="1" w:uiPriority="35" w:name="caption"/>
+    <w:lsdException w:uiPriority="99" w:name="table of figures"/>
+    <w:lsdException w:uiPriority="99" w:name="envelope address"/>
+    <w:lsdException w:uiPriority="99" w:name="envelope return"/>
+    <w:lsdException w:uiPriority="99" w:name="footnote reference"/>
+    <w:lsdException w:uiPriority="99" w:name="annotation reference"/>
+    <w:lsdException w:uiPriority="99" w:name="line number"/>
+    <w:lsdException w:uiPriority="99" w:name="page number"/>
+    <w:lsdException w:uiPriority="99" w:name="endnote reference"/>
+    <w:lsdException w:uiPriority="99" w:name="endnote text"/>
+    <w:lsdException w:uiPriority="99" w:name="table of authorities"/>
+    <w:lsdException w:uiPriority="99" w:name="macro"/>
+    <w:lsdException w:uiPriority="99" w:name="toa heading"/>
+    <w:lsdException w:uiPriority="99" w:name="List"/>
+    <w:lsdException w:uiPriority="99" w:name="List Bullet"/>
+    <w:lsdException w:uiPriority="99" w:name="List Number"/>
+    <w:lsdException w:uiPriority="99" w:name="List 2"/>
+    <w:lsdException w:uiPriority="99" w:name="List 3"/>
+    <w:lsdException w:uiPriority="99" w:name="List 4"/>
+    <w:lsdException w:uiPriority="99" w:name="List 5"/>
+    <w:lsdException w:uiPriority="99" w:name="List Bullet 2"/>
+    <w:lsdException w:uiPriority="99" w:name="List Bullet 3"/>
+    <w:lsdException w:uiPriority="99" w:name="List Bullet 4"/>
+    <w:lsdException w:uiPriority="99" w:name="List Bullet 5"/>
+    <w:lsdException w:uiPriority="99" w:name="List Number 2"/>
+    <w:lsdException w:uiPriority="99" w:name="List Number 3"/>
+    <w:lsdException w:uiPriority="99" w:name="List Number 4"/>
+    <w:lsdException w:uiPriority="99" w:name="List Number 5"/>
+    <w:lsdException w:qFormat="1" w:unhideWhenUsed="0" w:uiPriority="10" w:semiHidden="0" w:name="Title"/>
+    <w:lsdException w:uiPriority="99" w:name="Closing"/>
+    <w:lsdException w:uiPriority="99" w:name="Signature"/>
+    <w:lsdException w:uiPriority="1" w:name="Default Paragraph Font"/>
+    <w:lsdException w:uiPriority="99" w:name="Body Text"/>
+    <w:lsdException w:uiPriority="99" w:name="Body Text Indent"/>
+    <w:lsdException w:uiPriority="99" w:name="List Continue"/>
+    <w:lsdException w:uiPriority="99" w:name="List Continue 2"/>
+    <w:lsdException w:uiPriority="99" w:name="List Continue 3"/>
+    <w:lsdException w:uiPriority="99" w:name="List Continue 4"/>
+    <w:lsdException w:uiPriority="99" w:name="List Continue 5"/>
+    <w:lsdException w:uiPriority="99" w:name="Message Header"/>
+    <w:lsdException w:qFormat="1" w:unhideWhenUsed="0" w:uiPriority="11" w:semiHidden="0" w:name="Subtitle"/>
+    <w:lsdException w:uiPriority="99" w:name="Salutation"/>
+    <w:lsdException w:uiPriority="99" w:name="Date"/>
+    <w:lsdException w:uiPriority="99" w:name="Body Text First Indent"/>
+    <w:lsdException w:uiPriority="99" w:name="Body Text First Indent 2"/>
+    <w:lsdException w:uiPriority="99" w:name="Note Heading"/>
+    <w:lsdException w:uiPriority="99" w:name="Body Text 2"/>
+    <w:lsdException w:uiPriority="99" w:name="Body Text 3"/>
+    <w:lsdException w:uiPriority="99" w:name="Body Text Indent 2"/>
+    <w:lsdException w:uiPriority="99" w:name="Body Text Indent 3"/>
+    <w:lsdException w:uiPriority="99" w:name="Block Text"/>
+    <w:lsdException w:uiPriority="99" w:name="Hyperlink"/>
+    <w:lsdException w:uiPriority="99" w:name="FollowedHyperlink"/>
+    <w:lsdException w:qFormat="1" w:unhideWhenUsed="0" w:uiPriority="22" w:semiHidden="0" w:name="Strong"/>
+    <w:lsdException w:qFormat="1" w:unhideWhenUsed="0" w:uiPriority="20" w:semiHidden="0" w:name="Emphasis"/>
+    <w:lsdException w:uiPriority="99" w:name="Document Map"/>
+    <w:lsdException w:uiPriority="99" w:name="Plain Text"/>
+    <w:lsdException w:uiPriority="99" w:name="E-mail Signature"/>
+    <w:lsdException w:uiPriority="99" w:name="Normal (Web)"/>
+    <w:lsdException w:uiPriority="99" w:name="HTML Acronym"/>
+    <w:lsdException w:uiPriority="99" w:name="HTML Address"/>
+    <w:lsdException w:uiPriority="99" w:name="HTML Cite"/>
+    <w:lsdException w:uiPriority="99" w:name="HTML Code"/>
+    <w:lsdException w:uiPriority="99" w:name="HTML Definition"/>
+    <w:lsdException w:uiPriority="99" w:name="HTML Keyboard"/>
+    <w:lsdException w:uiPriority="99" w:name="HTML Preformatted"/>
+    <w:lsdException w:uiPriority="99" w:name="HTML Sample"/>
+    <w:lsdException w:uiPriority="99" w:name="HTML Typewriter"/>
+    <w:lsdException w:uiPriority="99" w:name="HTML Variable"/>
+    <w:lsdException w:uiPriority="99" w:name="Normal Table"/>
+    <w:lsdException w:uiPriority="99" w:name="annotation subject"/>
+    <w:lsdException w:uiPriority="99" w:name="Table Simple 1"/>
+    <w:lsdException w:uiPriority="99" w:name="Table Simple 2"/>
+    <w:lsdException w:uiPriority="99" w:name="Table Simple 3"/>
+    <w:lsdException w:uiPriority="99" w:name="Table Classic 1"/>
+    <w:lsdException w:uiPriority="99" w:name="Table Classic 2"/>
+    <w:lsdException w:uiPriority="99" w:name="Table Classic 3"/>
+    <w:lsdException w:uiPriority="99" w:name="Table Classic 4"/>
+    <w:lsdException w:uiPriority="99" w:name="Table Colorful 1"/>
+    <w:lsdException w:uiPriority="99" w:name="Table Colorful 2"/>
+    <w:lsdException w:uiPriority="99" w:name="Table Colorful 3"/>
+    <w:lsdException w:uiPriority="99" w:name="Table Columns 1"/>
+    <w:lsdException w:uiPriority="99" w:name="Table Columns 2"/>
+    <w:lsdException w:uiPriority="99" w:name="Table Columns 3"/>
+    <w:lsdException w:uiPriority="99" w:name="Table Columns 4"/>
+    <w:lsdException w:uiPriority="99" w:name="Table Columns 5"/>
+    <w:lsdException w:uiPriority="99" w:name="Table Grid 1"/>
+    <w:lsdException w:uiPriority="99" w:name="Table Grid 2"/>
+    <w:lsdException w:uiPriority="99" w:name="Table Grid 3"/>
+    <w:lsdException w:uiPriority="99" w:name="Table Grid 4"/>
+    <w:lsdException w:uiPriority="99" w:name="Table Grid 5"/>
+    <w:lsdException w:uiPriority="99" w:name="Table Grid 6"/>
+    <w:lsdException w:uiPriority="99" w:name="Table Grid 7"/>
+    <w:lsdException w:uiPriority="99" w:name="Table Grid 8"/>
+    <w:lsdException w:uiPriority="99" w:name="Table List 1"/>
+    <w:lsdException w:uiPriority="99" w:name="Table List 2"/>
+    <w:lsdException w:uiPriority="99" w:name="Table List 3"/>
+    <w:lsdException w:uiPriority="99" w:name="Table List 4"/>
+    <w:lsdException w:uiPriority="99" w:name="Table List 5"/>
+    <w:lsdException w:uiPriority="99" w:name="Table List 6"/>
+    <w:lsdException w:uiPriority="99" w:name="Table List 7"/>
+    <w:lsdException w:uiPriority="99" w:name="Table List 8"/>
+    <w:lsdException w:uiPriority="99" w:name="Table 3D effects 1"/>
+    <w:lsdException w:uiPriority="99" w:name="Table 3D effects 2"/>
+    <w:lsdException w:uiPriority="99" w:name="Table 3D effects 3"/>
+    <w:lsdException w:uiPriority="99" w:name="Table Contemporary"/>
+    <w:lsdException w:uiPriority="99" w:name="Table Elegant"/>
+    <w:lsdException w:uiPriority="99" w:name="Table Professional"/>
+    <w:lsdException w:uiPriority="99" w:name="Table Subtle 1"/>
+    <w:lsdException w:uiPriority="99" w:name="Table Subtle 2"/>
+    <w:lsdException w:uiPriority="99" w:name="Table Web 1"/>
+    <w:lsdException w:uiPriority="99" w:name="Table Web 2"/>
+    <w:lsdException w:uiPriority="99" w:name="Table Web 3"/>
+    <w:lsdException w:uiPriority="99" w:name="Balloon Text"/>
+    <w:lsdException w:unhideWhenUsed="0" w:uiPriority="39" w:semiHidden="0" w:name="Table Grid"/>
+    <w:lsdException w:uiPriority="99" w:name="Table Theme"/>
+    <w:lsdException w:unhideWhenUsed="0" w:uiPriority="60" w:semiHidden="0" w:name="Light Shading"/>
+    <w:lsdException w:unhideWhenUsed="0" w:uiPriority="61" w:semiHidden="0" w:name="Light List"/>
+    <w:lsdException w:unhideWhenUsed="0" w:uiPriority="62" w:semiHidden="0" w:name="Light Grid"/>
+    <w:lsdException w:unhideWhenUsed="0" w:uiPriority="63" w:semiHidden="0" w:name="Medium Shading 1"/>
+    <w:lsdException w:unhideWhenUsed="0" w:uiPriority="64" w:semiHidden="0" w:name="Medium Shading 2"/>
+    <w:lsdException w:unhideWhenUsed="0" w:uiPriority="65" w:semiHidden="0" w:name="Medium List 1"/>
+    <w:lsdException w:unhideWhenUsed="0" w:uiPriority="66" w:semiHidden="0" w:name="Medium List 2"/>
+    <w:lsdException w:unhideWhenUsed="0" w:uiPriority="67" w:semiHidden="0" w:name="Medium Grid 1"/>
+    <w:lsdException w:unhideWhenUsed="0" w:uiPriority="68" w:semiHidden="0" w:name="Medium Grid 2"/>
+    <w:lsdException w:unhideWhenUsed="0" w:uiPriority="69" w:semiHidden="0" w:name="Medium Grid 3"/>
+    <w:lsdException w:unhideWhenUsed="0" w:uiPriority="70" w:semiHidden="0" w:name="Dark List"/>
+    <w:lsdException w:unhideWhenUsed="0" w:uiPriority="71" w:semiHidden="0" w:name="Colorful Shading"/>
+    <w:lsdException w:unhideWhenUsed="0" w:uiPriority="72" w:semiHidden="0" w:name="Colorful List"/>
+    <w:lsdException w:unhideWhenUsed="0" w:uiPriority="73" w:semiHidden="0" w:name="Colorful Grid"/>
+    <w:lsdException w:unhideWhenUsed="0" w:uiPriority="60" w:semiHidden="0" w:name="Light Shading Accent 1"/>
+    <w:lsdException w:unhideWhenUsed="0" w:uiPriority="61" w:semiHidden="0" w:name="Light List Accent 1"/>
+    <w:lsdException w:unhideWhenUsed="0" w:uiPriority="62" w:semiHidden="0" w:name="Light Grid Accent 1"/>
+    <w:lsdException w:unhideWhenUsed="0" w:uiPriority="63" w:semiHidden="0" w:name="Medium Shading 1 Accent 1"/>
+    <w:lsdException w:unhideWhenUsed="0" w:uiPriority="64" w:semiHidden="0" w:name="Medium Shading 2 Accent 1"/>
+    <w:lsdException w:unhideWhenUsed="0" w:uiPriority="65" w:semiHidden="0" w:name="Medium List 1 Accent 1"/>
+    <w:lsdException w:qFormat="1" w:unhideWhenUsed="0" w:uiPriority="34" w:semiHidden="0" w:name="List Paragraph"/>
+    <w:lsdException w:unhideWhenUsed="0" w:uiPriority="66" w:semiHidden="0" w:name="Medium List 2 Accent 1"/>
+    <w:lsdException w:unhideWhenUsed="0" w:uiPriority="67" w:semiHidden="0" w:name="Medium Grid 1 Accent 1"/>
+    <w:lsdException w:unhideWhenUsed="0" w:uiPriority="68" w:semiHidden="0" w:name="Medium Grid 2 Accent 1"/>
+    <w:lsdException w:unhideWhenUsed="0" w:uiPriority="69" w:semiHidden="0" w:name="Medium Grid 3 Accent 1"/>
+    <w:lsdException w:unhideWhenUsed="0" w:uiPriority="70" w:semiHidden="0" w:name="Dark List Accent 1"/>
+    <w:lsdException w:unhideWhenUsed="0" w:uiPriority="71" w:semiHidden="0" w:name="Colorful Shading Accent 1"/>
+    <w:lsdException w:unhideWhenUsed="0" w:uiPriority="72" w:semiHidden="0" w:name="Colorful List Accent 1"/>
+    <w:lsdException w:unhideWhenUsed="0" w:uiPriority="73" w:semiHidden="0" w:name="Colorful Grid Accent 1"/>
+    <w:lsdException w:unhideWhenUsed="0" w:uiPriority="60" w:semiHidden="0" w:name="Light Shading Accent 2"/>
+    <w:lsdException w:unhideWhenUsed="0" w:uiPriority="61" w:semiHidden="0" w:name="Light List Accent 2"/>
+    <w:lsdException w:unhideWhenUsed="0" w:uiPriority="62" w:semiHidden="0" w:name="Light Grid Accent 2"/>
+    <w:lsdException w:unhideWhenUsed="0" w:uiPriority="63" w:semiHidden="0" w:name="Medium Shading 1 Accent 2"/>
+    <w:lsdException w:unhideWhenUsed="0" w:uiPriority="64" w:semiHidden="0" w:name="Medium Shading 2 Accent 2"/>
+    <w:lsdException w:unhideWhenUsed="0" w:uiPriority="65" w:semiHidden="0" w:name="Medium List 1 Accent 2"/>
+    <w:lsdException w:unhideWhenUsed="0" w:uiPriority="66" w:semiHidden="0" w:name="Medium List 2 Accent 2"/>
+    <w:lsdException w:unhideWhenUsed="0" w:uiPriority="67" w:semiHidden="0" w:name="Medium Grid 1 Accent 2"/>
+    <w:lsdException w:unhideWhenUsed="0" w:uiPriority="68" w:semiHidden="0" w:name="Medium Grid 2 Accent 2"/>
+    <w:lsdException w:unhideWhenUsed="0" w:uiPriority="69" w:semiHidden="0" w:name="Medium Grid 3 Accent 2"/>
+    <w:lsdException w:unhideWhenUsed="0" w:uiPriority="70" w:semiHidden="0" w:name="Dark List Accent 2"/>
+    <w:lsdException w:unhideWhenUsed="0" w:uiPriority="71" w:semiHidden="0" w:name="Colorful Shading Accent 2"/>
+    <w:lsdException w:unhideWhenUsed="0" w:uiPriority="72" w:semiHidden="0" w:name="Colorful List Accent 2"/>
+    <w:lsdException w:unhideWhenUsed="0" w:uiPriority="73" w:semiHidden="0" w:name="Colorful Grid Accent 2"/>
+    <w:lsdException w:unhideWhenUsed="0" w:uiPriority="60" w:semiHidden="0" w:name="Light Shading Accent 3"/>
+    <w:lsdException w:unhideWhenUsed="0" w:uiPriority="61" w:semiHidden="0" w:name="Light List Accent 3"/>
+    <w:lsdException w:unhideWhenUsed="0" w:uiPriority="62" w:semiHidden="0" w:name="Light Grid Accent 3"/>
+    <w:lsdException w:unhideWhenUsed="0" w:uiPriority="63" w:semiHidden="0" w:name="Medium Shading 1 Accent 3"/>
+    <w:lsdException w:unhideWhenUsed="0" w:uiPriority="64" w:semiHidden="0" w:name="Medium Shading 2 Accent 3"/>
+    <w:lsdException w:unhideWhenUsed="0" w:uiPriority="65" w:semiHidden="0" w:name="Medium List 1 Accent 3"/>
+    <w:lsdException w:unhideWhenUsed="0" w:uiPriority="66" w:semiHidden="0" w:name="Medium List 2 Accent 3"/>
+    <w:lsdException w:unhideWhenUsed="0" w:uiPriority="67" w:semiHidden="0" w:name="Medium Grid 1 Accent 3"/>
+    <w:lsdException w:unhideWhenUsed="0" w:uiPriority="68" w:semiHidden="0" w:name="Medium Grid 2 Accent 3"/>
+    <w:lsdException w:unhideWhenUsed="0" w:uiPriority="69" w:semiHidden="0" w:name="Medium Grid 3 Accent 3"/>
+    <w:lsdException w:unhideWhenUsed="0" w:uiPriority="70" w:semiHidden="0" w:name="Dark List Accent 3"/>
+    <w:lsdException w:unhideWhenUsed="0" w:uiPriority="71" w:semiHidden="0" w:name="Colorful Shading Accent 3"/>
+    <w:lsdException w:unhideWhenUsed="0" w:uiPriority="72" w:semiHidden="0" w:name="Colorful List Accent 3"/>
+    <w:lsdException w:unhideWhenUsed="0" w:uiPriority="73" w:semiHidden="0" w:name="Colorful Grid Accent 3"/>
+    <w:lsdException w:unhideWhenUsed="0" w:uiPriority="60" w:semiHidden="0" w:name="Light Shading Accent 4"/>
+    <w:lsdException w:unhideWhenUsed="0" w:uiPriority="61" w:semiHidden="0" w:name="Light List Accent 4"/>
+    <w:lsdException w:unhideWhenUsed="0" w:uiPriority="62" w:semiHidden="0" w:name="Light Grid Accent 4"/>
+    <w:lsdException w:unhideWhenUsed="0" w:uiPriority="63" w:semiHidden="0" w:name="Medium Shading 1 Accent 4"/>
+    <w:lsdException w:unhideWhenUsed="0" w:uiPriority="64" w:semiHidden="0" w:name="Medium Shading 2 Accent 4"/>
+    <w:lsdException w:unhideWhenUsed="0" w:uiPriority="65" w:semiHidden="0" w:name="Medium List 1 Accent 4"/>
+    <w:lsdException w:unhideWhenUsed="0" w:uiPriority="66" w:semiHidden="0" w:name="Medium List 2 Accent 4"/>
+    <w:lsdException w:unhideWhenUsed="0" w:uiPriority="67" w:semiHidden="0" w:name="Medium Grid 1 Accent 4"/>
+    <w:lsdException w:unhideWhenUsed="0" w:uiPriority="68" w:semiHidden="0" w:name="Medium Grid 2 Accent 4"/>
+    <w:lsdException w:unhideWhenUsed="0" w:uiPriority="69" w:semiHidden="0" w:name="Medium Grid 3 Accent 4"/>
+    <w:lsdException w:unhideWhenUsed="0" w:uiPriority="70" w:semiHidden="0" w:name="Dark List Accent 4"/>
+    <w:lsdException w:unhideWhenUsed="0" w:uiPriority="71" w:semiHidden="0" w:name="Colorful Shading Accent 4"/>
+    <w:lsdException w:unhideWhenUsed="0" w:uiPriority="72" w:semiHidden="0" w:name="Colorful List Accent 4"/>
+    <w:lsdException w:unhideWhenUsed="0" w:uiPriority="73" w:semiHidden="0" w:name="Colorful Grid Accent 4"/>
+    <w:lsdException w:unhideWhenUsed="0" w:uiPriority="60" w:semiHidden="0" w:name="Light Shading Accent 5"/>
+    <w:lsdException w:unhideWhenUsed="0" w:uiPriority="61" w:semiHidden="0" w:name="Light List Accent 5"/>
+    <w:lsdException w:unhideWhenUsed="0" w:uiPriority="62" w:semiHidden="0" w:name="Light Grid Accent 5"/>
+    <w:lsdException w:unhideWhenUsed="0" w:uiPriority="63" w:semiHidden="0" w:name="Medium Shading 1 Accent 5"/>
+    <w:lsdException w:unhideWhenUsed="0" w:uiPriority="64" w:semiHidden="0" w:name="Medium Shading 2 Accent 5"/>
+    <w:lsdException w:unhideWhenUsed="0" w:uiPriority="65" w:semiHidden="0" w:name="Medium List 1 Accent 5"/>
+    <w:lsdException w:unhideWhenUsed="0" w:uiPriority="66" w:semiHidden="0" w:name="Medium List 2 Accent 5"/>
+    <w:lsdException w:unhideWhenUsed="0" w:uiPriority="67" w:semiHidden="0" w:name="Medium Grid 1 Accent 5"/>
+    <w:lsdException w:unhideWhenUsed="0" w:uiPriority="68" w:semiHidden="0" w:name="Medium Grid 2 Accent 5"/>
+    <w:lsdException w:unhideWhenUsed="0" w:uiPriority="69" w:semiHidden="0" w:name="Medium Grid 3 Accent 5"/>
+    <w:lsdException w:unhideWhenUsed="0" w:uiPriority="70" w:semiHidden="0" w:name="Dark List Accent 5"/>
+    <w:lsdException w:unhideWhenUsed="0" w:uiPriority="71" w:semiHidden="0" w:name="Colorful Shading Accent 5"/>
+    <w:lsdException w:unhideWhenUsed="0" w:uiPriority="72" w:semiHidden="0" w:name="Colorful List Accent 5"/>
+    <w:lsdException w:unhideWhenUsed="0" w:uiPriority="73" w:semiHidden="0" w:name="Colorful Grid Accent 5"/>
+    <w:lsdException w:unhideWhenUsed="0" w:uiPriority="60" w:semiHidden="0" w:name="Light Shading Accent 6"/>
+    <w:lsdException w:unhideWhenUsed="0" w:uiPriority="61" w:semiHidden="0" w:name="Light List Accent 6"/>
+    <w:lsdException w:unhideWhenUsed="0" w:uiPriority="62" w:semiHidden="0" w:name="Light Grid Accent 6"/>
+    <w:lsdException w:unhideWhenUsed="0" w:uiPriority="63" w:semiHidden="0" w:name="Medium Shading 1 Accent 6"/>
+    <w:lsdException w:unhideWhenUsed="0" w:uiPriority="64" w:semiHidden="0" w:name="Medium Shading 2 Accent 6"/>
+    <w:lsdException w:unhideWhenUsed="0" w:uiPriority="65" w:semiHidden="0" w:name="Medium List 1 Accent 6"/>
+    <w:lsdException w:unhideWhenUsed="0" w:uiPriority="66" w:semiHidden="0" w:name="Medium List 2 Accent 6"/>
+    <w:lsdException w:unhideWhenUsed="0" w:uiPriority="67" w:semiHidden="0" w:name="Medium Grid 1 Accent 6"/>
+    <w:lsdException w:unhideWhenUsed="0" w:uiPriority="68" w:semiHidden="0" w:name="Medium Grid 2 Accent 6"/>
+    <w:lsdException w:unhideWhenUsed="0" w:uiPriority="69" w:semiHidden="0" w:name="Medium Grid 3 Accent 6"/>
+    <w:lsdException w:unhideWhenUsed="0" w:uiPriority="70" w:semiHidden="0" w:name="Dark List Accent 6"/>
+    <w:lsdException w:unhideWhenUsed="0" w:uiPriority="71" w:semiHidden="0" w:name="Colorful Shading Accent 6"/>
+    <w:lsdException w:unhideWhenUsed="0" w:uiPriority="72" w:semiHidden="0" w:name="Colorful List Accent 6"/>
+    <w:lsdException w:unhideWhenUsed="0" w:uiPriority="73" w:semiHidden="0" w:name="Colorful Grid Accent 6"/>
   </w:latentStyles>
-  <w:style w:type="paragraph" w:default="1" w:styleId="a">
+  <w:style w:type="paragraph" w:default="1" w:styleId="1">
     <w:name w:val="Normal"/>
     <w:qFormat/>
+    <w:uiPriority w:val="0"/>
     <w:pPr>
       <w:widowControl w:val="0"/>
       <w:jc w:val="both"/>
     </w:pPr>
     <w:rPr>
-      <w:rFonts w:asciiTheme="minorHAnsi" w:eastAsiaTheme="minorEastAsia" w:hAnsiTheme="minorHAnsi" w:cstheme="minorBidi"/>
+      <w:rFonts w:asciiTheme="minorHAnsi" w:hAnsiTheme="minorHAnsi" w:eastAsiaTheme="minorEastAsia" w:cstheme="minorBidi"/>
       <w:kern w:val="2"/>
       <w:sz w:val="21"/>
       <w:szCs w:val="22"/>
+      <w:lang w:val="en-US" w:eastAsia="zh-CN" w:bidi="ar-SA"/>
     </w:rPr>
   </w:style>
-  <w:style w:type="character" w:default="1" w:styleId="a0">
+  <w:style w:type="character" w:default="1" w:styleId="5">
     <w:name w:val="Default Paragraph Font"/>
-    <w:uiPriority w:val="1"/>
     <w:semiHidden/>
     <w:unhideWhenUsed/>
+    <w:uiPriority w:val="1"/>
   </w:style>
-  <w:style w:type="table" w:default="1" w:styleId="a1">
+  <w:style w:type="table" w:default="1" w:styleId="4">
     <w:name w:val="Normal Table"/>
-    <w:uiPriority w:val="99"/>
     <w:semiHidden/>
     <w:unhideWhenUsed/>
+    <w:uiPriority w:val="99"/>
     <w:tblPr>
-      <w:tblInd w:w="0" w:type="dxa"/>
       <w:tblCellMar>
         <w:top w:w="0" w:type="dxa"/>
         <w:left w:w="108" w:type="dxa"/>
@@ -7582,57 +6717,13 @@
       </w:tblCellMar>
     </w:tblPr>
   </w:style>
-  <w:style w:type="numbering" w:default="1" w:styleId="a2">
-    <w:name w:val="No List"/>
-    <w:uiPriority w:val="99"/>
+  <w:style w:type="paragraph" w:styleId="2">
+    <w:name w:val="HTML Preformatted"/>
+    <w:basedOn w:val="1"/>
+    <w:link w:val="8"/>
     <w:semiHidden/>
     <w:unhideWhenUsed/>
-  </w:style>
-  <w:style w:type="paragraph" w:styleId="a3">
-    <w:name w:val="Normal (Web)"/>
-    <w:basedOn w:val="a"/>
     <w:uiPriority w:val="99"/>
-    <w:semiHidden/>
-    <w:unhideWhenUsed/>
-    <w:pPr>
-      <w:widowControl/>
-      <w:spacing w:before="100" w:beforeAutospacing="1" w:after="100" w:afterAutospacing="1"/>
-      <w:jc w:val="left"/>
-    </w:pPr>
-    <w:rPr>
-      <w:rFonts w:ascii="宋体" w:eastAsia="宋体" w:hAnsi="宋体" w:cs="宋体"/>
-      <w:kern w:val="0"/>
-      <w:sz w:val="24"/>
-      <w:szCs w:val="24"/>
-    </w:rPr>
-  </w:style>
-  <w:style w:type="character" w:styleId="a4">
-    <w:name w:val="Strong"/>
-    <w:basedOn w:val="a0"/>
-    <w:uiPriority w:val="22"/>
-    <w:qFormat/>
-    <w:rPr>
-      <w:b/>
-      <w:bCs/>
-    </w:rPr>
-  </w:style>
-  <w:style w:type="paragraph" w:styleId="a5">
-    <w:name w:val="List Paragraph"/>
-    <w:basedOn w:val="a"/>
-    <w:uiPriority w:val="34"/>
-    <w:qFormat/>
-    <w:pPr>
-      <w:ind w:firstLineChars="200" w:firstLine="420"/>
-    </w:pPr>
-  </w:style>
-  <w:style w:type="paragraph" w:styleId="HTML">
-    <w:name w:val="HTML Preformatted"/>
-    <w:basedOn w:val="a"/>
-    <w:link w:val="HTML0"/>
-    <w:uiPriority w:val="99"/>
-    <w:semiHidden/>
-    <w:unhideWhenUsed/>
-    <w:rsid w:val="00354865"/>
     <w:pPr>
       <w:widowControl/>
       <w:tabs>
@@ -7656,19 +6747,55 @@
       <w:jc w:val="left"/>
     </w:pPr>
     <w:rPr>
-      <w:rFonts w:ascii="宋体" w:eastAsia="宋体" w:hAnsi="宋体" w:cs="宋体"/>
+      <w:rFonts w:ascii="宋体" w:hAnsi="宋体" w:eastAsia="宋体" w:cs="宋体"/>
       <w:kern w:val="0"/>
       <w:sz w:val="24"/>
       <w:szCs w:val="24"/>
     </w:rPr>
   </w:style>
-  <w:style w:type="character" w:customStyle="1" w:styleId="HTML0">
+  <w:style w:type="paragraph" w:styleId="3">
+    <w:name w:val="Normal (Web)"/>
+    <w:basedOn w:val="1"/>
+    <w:semiHidden/>
+    <w:unhideWhenUsed/>
+    <w:uiPriority w:val="99"/>
+    <w:pPr>
+      <w:widowControl/>
+      <w:spacing w:before="100" w:beforeAutospacing="1" w:after="100" w:afterAutospacing="1"/>
+      <w:jc w:val="left"/>
+    </w:pPr>
+    <w:rPr>
+      <w:rFonts w:ascii="宋体" w:hAnsi="宋体" w:eastAsia="宋体" w:cs="宋体"/>
+      <w:kern w:val="0"/>
+      <w:sz w:val="24"/>
+      <w:szCs w:val="24"/>
+    </w:rPr>
+  </w:style>
+  <w:style w:type="character" w:styleId="6">
+    <w:name w:val="Strong"/>
+    <w:basedOn w:val="5"/>
+    <w:qFormat/>
+    <w:uiPriority w:val="22"/>
+    <w:rPr>
+      <w:b/>
+      <w:bCs/>
+    </w:rPr>
+  </w:style>
+  <w:style w:type="paragraph" w:styleId="7">
+    <w:name w:val="List Paragraph"/>
+    <w:basedOn w:val="1"/>
+    <w:qFormat/>
+    <w:uiPriority w:val="34"/>
+    <w:pPr>
+      <w:ind w:firstLine="420" w:firstLineChars="200"/>
+    </w:pPr>
+  </w:style>
+  <w:style w:type="character" w:customStyle="1" w:styleId="8">
     <w:name w:val="HTML 预设格式 字符"/>
-    <w:basedOn w:val="a0"/>
-    <w:link w:val="HTML"/>
+    <w:basedOn w:val="5"/>
+    <w:link w:val="2"/>
+    <w:semiHidden/>
     <w:uiPriority w:val="99"/>
-    <w:semiHidden/>
-    <w:rsid w:val="00354865"/>
     <w:rPr>
       <w:rFonts w:ascii="宋体" w:hAnsi="宋体" w:cs="宋体"/>
       <w:sz w:val="24"/>
@@ -7930,7 +7057,6 @@
     </a:fmtScheme>
   </a:themeElements>
   <a:objectDefaults/>
-  <a:extraClrSchemeLst/>
 </a:theme>
 </file>
 

--- a/内容.docx
+++ b/内容.docx
@@ -405,7 +405,7 @@
     </w:p>
     <w:p>
       <w:pPr>
-        <w:pStyle w:val="7"/>
+        <w:pStyle w:val="8"/>
         <w:widowControl/>
         <w:numPr>
           <w:ilvl w:val="1"/>
@@ -423,7 +423,7 @@
     </w:p>
     <w:p>
       <w:pPr>
-        <w:pStyle w:val="7"/>
+        <w:pStyle w:val="8"/>
         <w:widowControl/>
         <w:numPr>
           <w:ilvl w:val="1"/>
@@ -444,7 +444,7 @@
     </w:p>
     <w:p>
       <w:pPr>
-        <w:pStyle w:val="7"/>
+        <w:pStyle w:val="8"/>
         <w:widowControl/>
         <w:numPr>
           <w:ilvl w:val="1"/>
@@ -471,7 +471,7 @@
     </w:p>
     <w:p>
       <w:pPr>
-        <w:pStyle w:val="7"/>
+        <w:pStyle w:val="8"/>
         <w:widowControl/>
         <w:numPr>
           <w:ilvl w:val="1"/>
@@ -514,7 +514,7 @@
     </w:p>
     <w:p>
       <w:pPr>
-        <w:pStyle w:val="7"/>
+        <w:pStyle w:val="8"/>
         <w:widowControl/>
         <w:numPr>
           <w:ilvl w:val="1"/>
@@ -532,7 +532,7 @@
     </w:p>
     <w:p>
       <w:pPr>
-        <w:pStyle w:val="7"/>
+        <w:pStyle w:val="8"/>
         <w:widowControl/>
         <w:numPr>
           <w:ilvl w:val="1"/>
@@ -553,7 +553,7 @@
     </w:p>
     <w:p>
       <w:pPr>
-        <w:pStyle w:val="7"/>
+        <w:pStyle w:val="8"/>
         <w:widowControl/>
         <w:numPr>
           <w:ilvl w:val="1"/>
@@ -574,7 +574,7 @@
     </w:p>
     <w:p>
       <w:pPr>
-        <w:pStyle w:val="7"/>
+        <w:pStyle w:val="8"/>
         <w:widowControl/>
         <w:ind w:left="1110" w:firstLine="0" w:firstLineChars="0"/>
         <w:jc w:val="left"/>
@@ -591,7 +591,7 @@
     </w:p>
     <w:p>
       <w:pPr>
-        <w:pStyle w:val="7"/>
+        <w:pStyle w:val="8"/>
         <w:widowControl/>
         <w:numPr>
           <w:ilvl w:val="0"/>
@@ -609,7 +609,7 @@
     </w:p>
     <w:p>
       <w:pPr>
-        <w:pStyle w:val="7"/>
+        <w:pStyle w:val="8"/>
         <w:widowControl/>
         <w:numPr>
           <w:ilvl w:val="1"/>
@@ -815,7 +815,7 @@
     </w:p>
     <w:p>
       <w:pPr>
-        <w:pStyle w:val="7"/>
+        <w:pStyle w:val="8"/>
         <w:widowControl/>
         <w:numPr>
           <w:ilvl w:val="0"/>
@@ -851,7 +851,7 @@
     </w:p>
     <w:p>
       <w:pPr>
-        <w:pStyle w:val="7"/>
+        <w:pStyle w:val="8"/>
         <w:widowControl/>
         <w:numPr>
           <w:ilvl w:val="1"/>
@@ -869,7 +869,7 @@
     </w:p>
     <w:p>
       <w:pPr>
-        <w:pStyle w:val="7"/>
+        <w:pStyle w:val="8"/>
         <w:widowControl/>
         <w:ind w:left="735" w:firstLine="0" w:firstLineChars="0"/>
         <w:jc w:val="left"/>
@@ -922,7 +922,7 @@
     </w:p>
     <w:p>
       <w:pPr>
-        <w:pStyle w:val="7"/>
+        <w:pStyle w:val="8"/>
         <w:widowControl/>
         <w:numPr>
           <w:ilvl w:val="1"/>
@@ -952,7 +952,7 @@
     </w:p>
     <w:p>
       <w:pPr>
-        <w:pStyle w:val="7"/>
+        <w:pStyle w:val="8"/>
         <w:widowControl/>
         <w:ind w:left="735" w:firstLine="0" w:firstLineChars="0"/>
         <w:jc w:val="left"/>
@@ -973,7 +973,7 @@
     </w:p>
     <w:p>
       <w:pPr>
-        <w:pStyle w:val="7"/>
+        <w:pStyle w:val="8"/>
         <w:widowControl/>
         <w:ind w:left="735" w:firstLine="0" w:firstLineChars="0"/>
         <w:jc w:val="left"/>
@@ -984,7 +984,7 @@
     </w:p>
     <w:p>
       <w:pPr>
-        <w:pStyle w:val="7"/>
+        <w:pStyle w:val="8"/>
         <w:widowControl/>
         <w:ind w:left="735" w:firstLine="0" w:firstLineChars="0"/>
         <w:jc w:val="left"/>
@@ -1028,7 +1028,7 @@
     </w:p>
     <w:p>
       <w:pPr>
-        <w:pStyle w:val="7"/>
+        <w:pStyle w:val="8"/>
         <w:widowControl/>
         <w:numPr>
           <w:ilvl w:val="1"/>
@@ -1046,7 +1046,7 @@
     </w:p>
     <w:p>
       <w:pPr>
-        <w:pStyle w:val="7"/>
+        <w:pStyle w:val="8"/>
         <w:widowControl/>
         <w:ind w:left="735" w:firstLine="0" w:firstLineChars="0"/>
         <w:jc w:val="left"/>
@@ -1105,7 +1105,7 @@
     </w:p>
     <w:p>
       <w:pPr>
-        <w:pStyle w:val="7"/>
+        <w:pStyle w:val="8"/>
         <w:widowControl/>
         <w:numPr>
           <w:ilvl w:val="1"/>
@@ -1123,7 +1123,7 @@
     </w:p>
     <w:p>
       <w:pPr>
-        <w:pStyle w:val="7"/>
+        <w:pStyle w:val="8"/>
         <w:widowControl/>
         <w:ind w:left="735" w:firstLine="0" w:firstLineChars="0"/>
         <w:jc w:val="left"/>
@@ -1137,7 +1137,7 @@
     </w:p>
     <w:p>
       <w:pPr>
-        <w:pStyle w:val="7"/>
+        <w:pStyle w:val="8"/>
         <w:widowControl/>
         <w:numPr>
           <w:ilvl w:val="1"/>
@@ -1155,7 +1155,7 @@
     </w:p>
     <w:p>
       <w:pPr>
-        <w:pStyle w:val="7"/>
+        <w:pStyle w:val="8"/>
         <w:widowControl/>
         <w:numPr>
           <w:ilvl w:val="0"/>
@@ -1173,7 +1173,7 @@
     </w:p>
     <w:p>
       <w:pPr>
-        <w:pStyle w:val="7"/>
+        <w:pStyle w:val="8"/>
         <w:widowControl/>
         <w:ind w:left="360" w:firstLine="0" w:firstLineChars="0"/>
         <w:jc w:val="left"/>
@@ -1187,7 +1187,7 @@
     </w:p>
     <w:p>
       <w:pPr>
-        <w:pStyle w:val="7"/>
+        <w:pStyle w:val="8"/>
         <w:widowControl/>
         <w:ind w:left="360" w:firstLine="0" w:firstLineChars="0"/>
         <w:jc w:val="left"/>
@@ -1219,7 +1219,7 @@
     </w:p>
     <w:p>
       <w:pPr>
-        <w:pStyle w:val="7"/>
+        <w:pStyle w:val="8"/>
         <w:widowControl/>
         <w:numPr>
           <w:ilvl w:val="1"/>
@@ -1237,7 +1237,7 @@
     </w:p>
     <w:p>
       <w:pPr>
-        <w:pStyle w:val="7"/>
+        <w:pStyle w:val="8"/>
         <w:widowControl/>
         <w:numPr>
           <w:ilvl w:val="1"/>
@@ -1255,7 +1255,7 @@
     </w:p>
     <w:p>
       <w:pPr>
-        <w:pStyle w:val="7"/>
+        <w:pStyle w:val="8"/>
         <w:widowControl/>
         <w:numPr>
           <w:ilvl w:val="1"/>
@@ -1455,7 +1455,7 @@
     </w:p>
     <w:p>
       <w:pPr>
-        <w:pStyle w:val="7"/>
+        <w:pStyle w:val="8"/>
         <w:ind w:left="735" w:firstLine="0" w:firstLineChars="0"/>
       </w:pPr>
       <w:r>
@@ -1476,7 +1476,7 @@
     </w:p>
     <w:p>
       <w:pPr>
-        <w:pStyle w:val="7"/>
+        <w:pStyle w:val="8"/>
         <w:ind w:left="735" w:firstLine="0" w:firstLineChars="0"/>
       </w:pPr>
       <w:r>
@@ -1635,7 +1635,7 @@
     </w:p>
     <w:p>
       <w:pPr>
-        <w:pStyle w:val="7"/>
+        <w:pStyle w:val="8"/>
         <w:widowControl/>
         <w:numPr>
           <w:ilvl w:val="1"/>
@@ -1656,7 +1656,7 @@
     </w:p>
     <w:p>
       <w:pPr>
-        <w:pStyle w:val="7"/>
+        <w:pStyle w:val="8"/>
         <w:widowControl/>
         <w:numPr>
           <w:ilvl w:val="1"/>
@@ -1674,7 +1674,7 @@
     </w:p>
     <w:p>
       <w:pPr>
-        <w:pStyle w:val="7"/>
+        <w:pStyle w:val="8"/>
         <w:widowControl/>
         <w:ind w:left="1110" w:firstLine="0" w:firstLineChars="0"/>
         <w:jc w:val="left"/>
@@ -2316,7 +2316,7 @@
     </w:p>
     <w:p>
       <w:pPr>
-        <w:pStyle w:val="7"/>
+        <w:pStyle w:val="8"/>
         <w:widowControl/>
         <w:ind w:left="1110" w:firstLine="0" w:firstLineChars="0"/>
         <w:jc w:val="left"/>
@@ -3156,7 +3156,7 @@
     </w:p>
     <w:p>
       <w:pPr>
-        <w:pStyle w:val="7"/>
+        <w:pStyle w:val="8"/>
         <w:ind w:left="360" w:firstLine="0" w:firstLineChars="0"/>
       </w:pPr>
       <w:r>
@@ -3459,7 +3459,7 @@
     </w:p>
     <w:p>
       <w:pPr>
-        <w:pStyle w:val="7"/>
+        <w:pStyle w:val="8"/>
         <w:numPr>
           <w:ilvl w:val="1"/>
           <w:numId w:val="1"/>
@@ -4641,7 +4641,7 @@
     </w:p>
     <w:p>
       <w:pPr>
-        <w:pStyle w:val="7"/>
+        <w:pStyle w:val="8"/>
         <w:numPr>
           <w:ilvl w:val="1"/>
           <w:numId w:val="3"/>
@@ -4657,7 +4657,7 @@
     </w:p>
     <w:p>
       <w:pPr>
-        <w:pStyle w:val="7"/>
+        <w:pStyle w:val="8"/>
         <w:ind w:left="1110" w:firstLine="0" w:firstLineChars="0"/>
       </w:pPr>
       <w:r>
@@ -4678,7 +4678,7 @@
     </w:p>
     <w:p>
       <w:pPr>
-        <w:pStyle w:val="7"/>
+        <w:pStyle w:val="8"/>
         <w:numPr>
           <w:ilvl w:val="0"/>
           <w:numId w:val="3"/>
@@ -4694,7 +4694,7 @@
     </w:p>
     <w:p>
       <w:pPr>
-        <w:pStyle w:val="7"/>
+        <w:pStyle w:val="8"/>
         <w:ind w:left="375" w:firstLine="0" w:firstLineChars="0"/>
       </w:pPr>
       <w:r>
@@ -4706,7 +4706,7 @@
     </w:p>
     <w:p>
       <w:pPr>
-        <w:pStyle w:val="7"/>
+        <w:pStyle w:val="8"/>
         <w:ind w:left="375" w:firstLine="0" w:firstLineChars="0"/>
       </w:pPr>
       <w:r>
@@ -4745,7 +4745,7 @@
     </w:p>
     <w:p>
       <w:pPr>
-        <w:pStyle w:val="7"/>
+        <w:pStyle w:val="8"/>
         <w:ind w:left="375" w:firstLine="0" w:firstLineChars="0"/>
       </w:pPr>
       <w:r>
@@ -4775,7 +4775,7 @@
     </w:p>
     <w:p>
       <w:pPr>
-        <w:pStyle w:val="7"/>
+        <w:pStyle w:val="8"/>
         <w:ind w:left="375" w:firstLine="0" w:firstLineChars="0"/>
       </w:pPr>
       <w:r>
@@ -4814,7 +4814,7 @@
     </w:p>
     <w:p>
       <w:pPr>
-        <w:pStyle w:val="7"/>
+        <w:pStyle w:val="8"/>
         <w:ind w:left="375" w:firstLine="0" w:firstLineChars="0"/>
         <w:rPr>
           <w:rFonts w:hint="eastAsia"/>
@@ -5161,7 +5161,7 @@
     </w:p>
     <w:p>
       <w:pPr>
-        <w:pStyle w:val="7"/>
+        <w:pStyle w:val="8"/>
         <w:numPr>
           <w:ilvl w:val="0"/>
           <w:numId w:val="3"/>
@@ -5177,7 +5177,7 @@
     </w:p>
     <w:p>
       <w:pPr>
-        <w:pStyle w:val="7"/>
+        <w:pStyle w:val="8"/>
         <w:ind w:left="375" w:firstLine="0" w:firstLineChars="0"/>
       </w:pPr>
       <w:r>
@@ -5189,7 +5189,7 @@
     </w:p>
     <w:p>
       <w:pPr>
-        <w:pStyle w:val="7"/>
+        <w:pStyle w:val="8"/>
         <w:numPr>
           <w:ilvl w:val="1"/>
           <w:numId w:val="3"/>
@@ -5214,7 +5214,7 @@
     </w:p>
     <w:p>
       <w:pPr>
-        <w:pStyle w:val="7"/>
+        <w:pStyle w:val="8"/>
         <w:ind w:left="1110" w:firstLine="0" w:firstLineChars="0"/>
       </w:pPr>
       <w:r>
@@ -5238,7 +5238,7 @@
     </w:p>
     <w:p>
       <w:pPr>
-        <w:pStyle w:val="7"/>
+        <w:pStyle w:val="8"/>
         <w:numPr>
           <w:ilvl w:val="1"/>
           <w:numId w:val="3"/>
@@ -5257,7 +5257,7 @@
     </w:p>
     <w:p>
       <w:pPr>
-        <w:pStyle w:val="7"/>
+        <w:pStyle w:val="8"/>
         <w:ind w:left="1110" w:firstLine="0" w:firstLineChars="0"/>
       </w:pPr>
       <w:r>
@@ -5269,7 +5269,7 @@
     </w:p>
     <w:p>
       <w:pPr>
-        <w:pStyle w:val="7"/>
+        <w:pStyle w:val="8"/>
         <w:numPr>
           <w:ilvl w:val="1"/>
           <w:numId w:val="3"/>
@@ -5294,7 +5294,7 @@
     </w:p>
     <w:p>
       <w:pPr>
-        <w:pStyle w:val="7"/>
+        <w:pStyle w:val="8"/>
         <w:ind w:left="1110" w:firstLine="0" w:firstLineChars="0"/>
       </w:pPr>
       <w:r>
@@ -5306,7 +5306,7 @@
     </w:p>
     <w:p>
       <w:pPr>
-        <w:pStyle w:val="7"/>
+        <w:pStyle w:val="8"/>
         <w:numPr>
           <w:ilvl w:val="1"/>
           <w:numId w:val="3"/>
@@ -5351,7 +5351,7 @@
     </w:p>
     <w:p>
       <w:pPr>
-        <w:pStyle w:val="7"/>
+        <w:pStyle w:val="8"/>
         <w:ind w:left="1110" w:firstLine="0" w:firstLineChars="0"/>
         <w:rPr>
           <w:rFonts w:hint="eastAsia"/>
@@ -5360,7 +5360,7 @@
     </w:p>
     <w:p>
       <w:pPr>
-        <w:pStyle w:val="7"/>
+        <w:pStyle w:val="8"/>
         <w:ind w:left="1110" w:firstLine="0" w:firstLineChars="0"/>
       </w:pPr>
       <w:r>
@@ -5444,7 +5444,7 @@
     </w:p>
     <w:p>
       <w:pPr>
-        <w:pStyle w:val="7"/>
+        <w:pStyle w:val="8"/>
         <w:numPr>
           <w:ilvl w:val="0"/>
           <w:numId w:val="3"/>
@@ -5476,7 +5476,7 @@
     </w:p>
     <w:p>
       <w:pPr>
-        <w:pStyle w:val="7"/>
+        <w:pStyle w:val="8"/>
         <w:ind w:left="375" w:firstLine="0" w:firstLineChars="0"/>
       </w:pPr>
       <w:r>
@@ -5497,7 +5497,7 @@
     </w:p>
     <w:p>
       <w:pPr>
-        <w:pStyle w:val="7"/>
+        <w:pStyle w:val="8"/>
         <w:ind w:left="375" w:firstLine="0" w:firstLineChars="0"/>
         <w:rPr>
           <w:rFonts w:hint="eastAsia"/>
@@ -5512,7 +5512,7 @@
     </w:p>
     <w:p>
       <w:pPr>
-        <w:pStyle w:val="7"/>
+        <w:pStyle w:val="8"/>
         <w:ind w:left="375" w:firstLine="0" w:firstLineChars="0"/>
         <w:rPr>
           <w:rFonts w:hint="eastAsia"/>
@@ -5529,7 +5529,7 @@
     </w:p>
     <w:p>
       <w:pPr>
-        <w:pStyle w:val="7"/>
+        <w:pStyle w:val="8"/>
         <w:ind w:left="375" w:firstLine="0" w:firstLineChars="0"/>
         <w:rPr>
           <w:rFonts w:hint="eastAsia"/>
@@ -5546,7 +5546,7 @@
     </w:p>
     <w:p>
       <w:pPr>
-        <w:pStyle w:val="7"/>
+        <w:pStyle w:val="8"/>
         <w:ind w:left="375" w:firstLine="0" w:firstLineChars="0"/>
         <w:rPr>
           <w:rFonts w:hint="eastAsia"/>
@@ -5563,7 +5563,7 @@
     </w:p>
     <w:p>
       <w:pPr>
-        <w:pStyle w:val="7"/>
+        <w:pStyle w:val="8"/>
         <w:ind w:left="375" w:firstLine="0" w:firstLineChars="0"/>
         <w:rPr>
           <w:rFonts w:hint="eastAsia"/>
@@ -5580,7 +5580,7 @@
     </w:p>
     <w:p>
       <w:pPr>
-        <w:pStyle w:val="7"/>
+        <w:pStyle w:val="8"/>
         <w:ind w:left="375" w:firstLine="0" w:firstLineChars="0"/>
         <w:rPr>
           <w:rFonts w:hint="eastAsia"/>
@@ -5597,7 +5597,7 @@
     </w:p>
     <w:p>
       <w:pPr>
-        <w:pStyle w:val="7"/>
+        <w:pStyle w:val="8"/>
         <w:ind w:left="375" w:firstLine="0" w:firstLineChars="0"/>
         <w:rPr>
           <w:rFonts w:hint="eastAsia"/>
@@ -5614,7 +5614,7 @@
     </w:p>
     <w:p>
       <w:pPr>
-        <w:pStyle w:val="7"/>
+        <w:pStyle w:val="8"/>
         <w:ind w:left="375" w:firstLine="0" w:firstLineChars="0"/>
         <w:rPr>
           <w:rFonts w:hint="eastAsia"/>
@@ -5631,7 +5631,7 @@
     </w:p>
     <w:p>
       <w:pPr>
-        <w:pStyle w:val="7"/>
+        <w:pStyle w:val="8"/>
         <w:ind w:left="375" w:firstLine="0" w:firstLineChars="0"/>
         <w:rPr>
           <w:rFonts w:hint="eastAsia"/>
@@ -5648,7 +5648,7 @@
     </w:p>
     <w:p>
       <w:pPr>
-        <w:pStyle w:val="7"/>
+        <w:pStyle w:val="8"/>
         <w:ind w:left="375" w:firstLine="0" w:firstLineChars="0"/>
         <w:rPr>
           <w:rFonts w:hint="eastAsia"/>
@@ -5665,7 +5665,7 @@
     </w:p>
     <w:p>
       <w:pPr>
-        <w:pStyle w:val="7"/>
+        <w:pStyle w:val="8"/>
         <w:ind w:left="375" w:firstLine="0" w:firstLineChars="0"/>
         <w:rPr>
           <w:rFonts w:hint="eastAsia"/>
@@ -5682,7 +5682,7 @@
     </w:p>
     <w:p>
       <w:pPr>
-        <w:pStyle w:val="7"/>
+        <w:pStyle w:val="8"/>
         <w:ind w:left="375" w:firstLine="0" w:firstLineChars="0"/>
         <w:rPr>
           <w:rFonts w:hint="eastAsia"/>
@@ -5699,7 +5699,7 @@
     </w:p>
     <w:p>
       <w:pPr>
-        <w:pStyle w:val="7"/>
+        <w:pStyle w:val="8"/>
         <w:ind w:left="375" w:firstLine="0" w:firstLineChars="0"/>
         <w:rPr>
           <w:rFonts w:hint="eastAsia"/>
@@ -5716,7 +5716,7 @@
     </w:p>
     <w:p>
       <w:pPr>
-        <w:pStyle w:val="7"/>
+        <w:pStyle w:val="8"/>
         <w:ind w:left="375" w:firstLine="0" w:firstLineChars="0"/>
         <w:rPr>
           <w:rFonts w:hint="eastAsia"/>
@@ -5733,7 +5733,7 @@
     </w:p>
     <w:p>
       <w:pPr>
-        <w:pStyle w:val="7"/>
+        <w:pStyle w:val="8"/>
         <w:ind w:left="375" w:firstLine="0" w:firstLineChars="0"/>
         <w:rPr>
           <w:rFonts w:hint="eastAsia"/>
@@ -5750,7 +5750,7 @@
     </w:p>
     <w:p>
       <w:pPr>
-        <w:pStyle w:val="7"/>
+        <w:pStyle w:val="8"/>
         <w:ind w:left="375" w:firstLine="0" w:firstLineChars="0"/>
         <w:rPr>
           <w:rFonts w:hint="eastAsia"/>
@@ -5767,7 +5767,7 @@
     </w:p>
     <w:p>
       <w:pPr>
-        <w:pStyle w:val="7"/>
+        <w:pStyle w:val="8"/>
         <w:ind w:left="375" w:firstLine="0" w:firstLineChars="0"/>
         <w:rPr>
           <w:rFonts w:hint="eastAsia"/>
@@ -5784,7 +5784,7 @@
     </w:p>
     <w:p>
       <w:pPr>
-        <w:pStyle w:val="7"/>
+        <w:pStyle w:val="8"/>
         <w:ind w:left="375" w:firstLine="0" w:firstLineChars="0"/>
         <w:rPr>
           <w:rFonts w:hint="eastAsia"/>
@@ -5801,7 +5801,7 @@
     </w:p>
     <w:p>
       <w:pPr>
-        <w:pStyle w:val="7"/>
+        <w:pStyle w:val="8"/>
         <w:ind w:left="375" w:firstLine="0" w:firstLineChars="0"/>
         <w:rPr>
           <w:rFonts w:hint="eastAsia"/>
@@ -5818,7 +5818,7 @@
     </w:p>
     <w:p>
       <w:pPr>
-        <w:pStyle w:val="7"/>
+        <w:pStyle w:val="8"/>
         <w:ind w:left="375" w:firstLine="0" w:firstLineChars="0"/>
         <w:rPr>
           <w:rFonts w:hint="eastAsia"/>
@@ -5835,7 +5835,7 @@
     </w:p>
     <w:p>
       <w:pPr>
-        <w:pStyle w:val="7"/>
+        <w:pStyle w:val="8"/>
         <w:ind w:left="375" w:firstLine="0" w:firstLineChars="0"/>
         <w:rPr>
           <w:rFonts w:hint="eastAsia"/>
@@ -5852,7 +5852,7 @@
     </w:p>
     <w:p>
       <w:pPr>
-        <w:pStyle w:val="7"/>
+        <w:pStyle w:val="8"/>
         <w:ind w:left="375" w:firstLine="0" w:firstLineChars="0"/>
         <w:rPr>
           <w:rFonts w:hint="default"/>
@@ -5864,24 +5864,176 @@
           <w:rFonts w:hint="eastAsia"/>
           <w:lang w:val="en-US" w:eastAsia="zh-CN"/>
         </w:rPr>
-        <w:t>第六课时 静态阴影</w:t>
+        <w:fldChar w:fldCharType="begin"/>
+      </w:r>
+      <w:r>
+        <w:rPr>
+          <w:rFonts w:hint="eastAsia"/>
+          <w:lang w:val="en-US" w:eastAsia="zh-CN"/>
+        </w:rPr>
+        <w:instrText xml:space="preserve"> HYPERLINK "https://blog.csdn.net/weixin_30412167/article/details/95799502" </w:instrText>
+      </w:r>
+      <w:r>
+        <w:rPr>
+          <w:rFonts w:hint="eastAsia"/>
+          <w:lang w:val="en-US" w:eastAsia="zh-CN"/>
+        </w:rPr>
+        <w:fldChar w:fldCharType="separate"/>
+      </w:r>
+      <w:r>
+        <w:rPr>
+          <w:rStyle w:val="7"/>
+          <w:rFonts w:hint="eastAsia"/>
+          <w:lang w:val="en-US" w:eastAsia="zh-CN"/>
+        </w:rPr>
+        <w:t>https://blog.csdn.net/weixin_30412167/article/details/95799502</w:t>
+      </w:r>
+      <w:r>
+        <w:rPr>
+          <w:rFonts w:hint="eastAsia"/>
+          <w:lang w:val="en-US" w:eastAsia="zh-CN"/>
+        </w:rPr>
+        <w:fldChar w:fldCharType="end"/>
+      </w:r>
+      <w:r>
+        <w:rPr>
+          <w:rFonts w:hint="eastAsia"/>
+          <w:lang w:val="en-US" w:eastAsia="zh-CN"/>
+        </w:rPr>
+        <w:t xml:space="preserve"> 解释MetaPass为全局光照提供反射率和自发光项</w:t>
       </w:r>
       <w:bookmarkStart w:id="0" w:name="_GoBack"/>
       <w:bookmarkEnd w:id="0"/>
     </w:p>
     <w:p>
       <w:pPr>
-        <w:pStyle w:val="7"/>
+        <w:pStyle w:val="8"/>
+        <w:numPr>
+          <w:ilvl w:val="0"/>
+          <w:numId w:val="5"/>
+        </w:numPr>
         <w:ind w:left="375" w:firstLine="0" w:firstLineChars="0"/>
+        <w:rPr>
+          <w:rFonts w:hint="eastAsia"/>
+          <w:lang w:val="en-US" w:eastAsia="zh-CN"/>
+        </w:rPr>
+      </w:pPr>
+      <w:r>
+        <w:rPr>
+          <w:rFonts w:hint="eastAsia"/>
+          <w:lang w:val="en-US" w:eastAsia="zh-CN"/>
+        </w:rPr>
+        <w:t>静态阴影</w:t>
+      </w:r>
+    </w:p>
+    <w:p>
+      <w:pPr>
+        <w:pStyle w:val="8"/>
+        <w:numPr>
+          <w:ilvl w:val="0"/>
+          <w:numId w:val="0"/>
+        </w:numPr>
+        <w:ind w:left="375" w:leftChars="0"/>
+        <w:rPr>
+          <w:rFonts w:hint="eastAsia"/>
+          <w:lang w:val="en-US" w:eastAsia="zh-CN"/>
+        </w:rPr>
+      </w:pPr>
+      <w:r>
+        <w:rPr>
+          <w:rFonts w:hint="eastAsia"/>
+          <w:lang w:val="en-US" w:eastAsia="zh-CN"/>
+        </w:rPr>
+        <w:t xml:space="preserve">   Bake直接遮挡</w:t>
+      </w:r>
+    </w:p>
+    <w:p>
+      <w:pPr>
+        <w:pStyle w:val="8"/>
+        <w:numPr>
+          <w:ilvl w:val="0"/>
+          <w:numId w:val="0"/>
+        </w:numPr>
+        <w:ind w:left="375" w:leftChars="0"/>
+        <w:rPr>
+          <w:rFonts w:hint="eastAsia"/>
+          <w:lang w:val="en-US" w:eastAsia="zh-CN"/>
+        </w:rPr>
+      </w:pPr>
+      <w:r>
+        <w:rPr>
+          <w:rFonts w:hint="eastAsia"/>
+          <w:lang w:val="en-US" w:eastAsia="zh-CN"/>
+        </w:rPr>
+        <w:t xml:space="preserve">   Bake 静态阴影</w:t>
+      </w:r>
+    </w:p>
+    <w:p>
+      <w:pPr>
+        <w:pStyle w:val="8"/>
+        <w:numPr>
+          <w:ilvl w:val="0"/>
+          <w:numId w:val="0"/>
+        </w:numPr>
+        <w:ind w:left="375" w:leftChars="0"/>
+        <w:rPr>
+          <w:rFonts w:hint="eastAsia"/>
+          <w:lang w:val="en-US" w:eastAsia="zh-CN"/>
+        </w:rPr>
+      </w:pPr>
+      <w:r>
+        <w:rPr>
+          <w:rFonts w:hint="eastAsia"/>
+          <w:lang w:val="en-US" w:eastAsia="zh-CN"/>
+        </w:rPr>
+        <w:t xml:space="preserve">   结合实时光 Bake 阴影</w:t>
+      </w:r>
+    </w:p>
+    <w:p>
+      <w:pPr>
+        <w:pStyle w:val="8"/>
+        <w:numPr>
+          <w:ilvl w:val="0"/>
+          <w:numId w:val="0"/>
+        </w:numPr>
+        <w:ind w:left="375" w:leftChars="0"/>
+        <w:rPr>
+          <w:rFonts w:hint="eastAsia"/>
+          <w:lang w:val="en-US" w:eastAsia="zh-CN"/>
+        </w:rPr>
+      </w:pPr>
+      <w:r>
+        <w:rPr>
+          <w:rFonts w:hint="eastAsia"/>
+          <w:lang w:val="en-US" w:eastAsia="zh-CN"/>
+        </w:rPr>
+        <w:t xml:space="preserve">   Mix 实时光和Bake 阴影</w:t>
+      </w:r>
+    </w:p>
+    <w:p>
+      <w:pPr>
+        <w:pStyle w:val="8"/>
+        <w:numPr>
+          <w:ilvl w:val="0"/>
+          <w:numId w:val="0"/>
+        </w:numPr>
+        <w:ind w:left="375" w:leftChars="0"/>
         <w:rPr>
           <w:rFonts w:hint="default"/>
           <w:lang w:val="en-US" w:eastAsia="zh-CN"/>
         </w:rPr>
       </w:pPr>
-    </w:p>
-    <w:p>
-      <w:pPr>
-        <w:pStyle w:val="7"/>
+      <w:r>
+        <w:rPr>
+          <w:rFonts w:hint="eastAsia"/>
+          <w:lang w:val="en-US" w:eastAsia="zh-CN"/>
+        </w:rPr>
+        <w:t xml:space="preserve">   支持四盏光的ShadowMask 光 支持更远的阴影</w:t>
+      </w:r>
+    </w:p>
+    <w:p>
+      <w:pPr>
+        <w:pStyle w:val="8"/>
         <w:ind w:left="375" w:firstLine="0" w:firstLineChars="0"/>
         <w:rPr>
           <w:rFonts w:hint="default"/>
@@ -5891,7 +6043,17 @@
     </w:p>
     <w:p>
       <w:pPr>
-        <w:pStyle w:val="7"/>
+        <w:pStyle w:val="8"/>
+        <w:ind w:left="375" w:firstLine="0" w:firstLineChars="0"/>
+        <w:rPr>
+          <w:rFonts w:hint="default"/>
+          <w:lang w:val="en-US" w:eastAsia="zh-CN"/>
+        </w:rPr>
+      </w:pPr>
+    </w:p>
+    <w:p>
+      <w:pPr>
+        <w:pStyle w:val="8"/>
         <w:ind w:left="375" w:firstLine="0" w:firstLineChars="0"/>
         <w:rPr>
           <w:rFonts w:hint="eastAsia"/>
@@ -6398,6 +6560,21 @@
       </w:rPr>
     </w:lvl>
   </w:abstractNum>
+  <w:abstractNum w:abstractNumId="4">
+    <w:nsid w:val="7C139763"/>
+    <w:multiLevelType w:val="singleLevel"/>
+    <w:tmpl w:val="7C139763"/>
+    <w:lvl w:ilvl="0" w:tentative="0">
+      <w:start w:val="6"/>
+      <w:numFmt w:val="chineseCounting"/>
+      <w:suff w:val="space"/>
+      <w:lvlText w:val="第%1课时"/>
+      <w:lvlJc w:val="left"/>
+      <w:rPr>
+        <w:rFonts w:hint="eastAsia"/>
+      </w:rPr>
+    </w:lvl>
+  </w:abstractNum>
   <w:num w:numId="1">
     <w:abstractNumId w:val="0"/>
   </w:num>
@@ -6409,6 +6586,9 @@
   </w:num>
   <w:num w:numId="4">
     <w:abstractNumId w:val="1"/>
+  </w:num>
+  <w:num w:numId="5">
+    <w:abstractNumId w:val="4"/>
   </w:num>
 </w:numbering>
 </file>
@@ -6496,7 +6676,7 @@
     <w:lsdException w:qFormat="1" w:unhideWhenUsed="0" w:uiPriority="10" w:semiHidden="0" w:name="Title"/>
     <w:lsdException w:uiPriority="99" w:name="Closing"/>
     <w:lsdException w:uiPriority="99" w:name="Signature"/>
-    <w:lsdException w:uiPriority="1" w:name="Default Paragraph Font"/>
+    <w:lsdException w:qFormat="1" w:uiPriority="1" w:name="Default Paragraph Font"/>
     <w:lsdException w:uiPriority="99" w:name="Body Text"/>
     <w:lsdException w:uiPriority="99" w:name="Body Text Indent"/>
     <w:lsdException w:uiPriority="99" w:name="List Continue"/>
@@ -6523,18 +6703,18 @@
     <w:lsdException w:uiPriority="99" w:name="Document Map"/>
     <w:lsdException w:uiPriority="99" w:name="Plain Text"/>
     <w:lsdException w:uiPriority="99" w:name="E-mail Signature"/>
-    <w:lsdException w:uiPriority="99" w:name="Normal (Web)"/>
+    <w:lsdException w:qFormat="1" w:uiPriority="99" w:name="Normal (Web)"/>
     <w:lsdException w:uiPriority="99" w:name="HTML Acronym"/>
     <w:lsdException w:uiPriority="99" w:name="HTML Address"/>
     <w:lsdException w:uiPriority="99" w:name="HTML Cite"/>
     <w:lsdException w:uiPriority="99" w:name="HTML Code"/>
     <w:lsdException w:uiPriority="99" w:name="HTML Definition"/>
     <w:lsdException w:uiPriority="99" w:name="HTML Keyboard"/>
-    <w:lsdException w:uiPriority="99" w:name="HTML Preformatted"/>
+    <w:lsdException w:qFormat="1" w:uiPriority="99" w:name="HTML Preformatted"/>
     <w:lsdException w:uiPriority="99" w:name="HTML Sample"/>
     <w:lsdException w:uiPriority="99" w:name="HTML Typewriter"/>
     <w:lsdException w:uiPriority="99" w:name="HTML Variable"/>
-    <w:lsdException w:uiPriority="99" w:name="Normal Table"/>
+    <w:lsdException w:qFormat="1" w:uiPriority="99" w:name="Normal Table"/>
     <w:lsdException w:uiPriority="99" w:name="annotation subject"/>
     <w:lsdException w:uiPriority="99" w:name="Table Simple 1"/>
     <w:lsdException w:uiPriority="99" w:name="Table Simple 2"/>
@@ -6701,12 +6881,14 @@
     <w:name w:val="Default Paragraph Font"/>
     <w:semiHidden/>
     <w:unhideWhenUsed/>
+    <w:qFormat/>
     <w:uiPriority w:val="1"/>
   </w:style>
   <w:style w:type="table" w:default="1" w:styleId="4">
     <w:name w:val="Normal Table"/>
     <w:semiHidden/>
     <w:unhideWhenUsed/>
+    <w:qFormat/>
     <w:uiPriority w:val="99"/>
     <w:tblPr>
       <w:tblCellMar>
@@ -6720,9 +6902,10 @@
   <w:style w:type="paragraph" w:styleId="2">
     <w:name w:val="HTML Preformatted"/>
     <w:basedOn w:val="1"/>
-    <w:link w:val="8"/>
+    <w:link w:val="9"/>
     <w:semiHidden/>
     <w:unhideWhenUsed/>
+    <w:qFormat/>
     <w:uiPriority w:val="99"/>
     <w:pPr>
       <w:widowControl/>
@@ -6758,6 +6941,7 @@
     <w:basedOn w:val="1"/>
     <w:semiHidden/>
     <w:unhideWhenUsed/>
+    <w:qFormat/>
     <w:uiPriority w:val="99"/>
     <w:pPr>
       <w:widowControl/>
@@ -6781,7 +6965,18 @@
       <w:bCs/>
     </w:rPr>
   </w:style>
-  <w:style w:type="paragraph" w:styleId="7">
+  <w:style w:type="character" w:styleId="7">
+    <w:name w:val="Hyperlink"/>
+    <w:basedOn w:val="5"/>
+    <w:semiHidden/>
+    <w:unhideWhenUsed/>
+    <w:uiPriority w:val="99"/>
+    <w:rPr>
+      <w:color w:val="0000FF"/>
+      <w:u w:val="single"/>
+    </w:rPr>
+  </w:style>
+  <w:style w:type="paragraph" w:styleId="8">
     <w:name w:val="List Paragraph"/>
     <w:basedOn w:val="1"/>
     <w:qFormat/>
@@ -6790,7 +6985,7 @@
       <w:ind w:firstLine="420" w:firstLineChars="200"/>
     </w:pPr>
   </w:style>
-  <w:style w:type="character" w:customStyle="1" w:styleId="8">
+  <w:style w:type="character" w:customStyle="1" w:styleId="9">
     <w:name w:val="HTML 预设格式 字符"/>
     <w:basedOn w:val="5"/>
     <w:link w:val="2"/>

--- a/内容.docx
+++ b/内容.docx
@@ -7,13 +7,7 @@
         <w:rPr>
           <w:rFonts w:hint="eastAsia"/>
         </w:rPr>
-        <w:t>3.4:</w:t>
-      </w:r>
-      <w:r>
-        <w:rPr>
-          <w:rFonts w:hint="eastAsia"/>
-        </w:rPr>
-        <w:t>画</w:t>
+        <w:t>3.4:画</w:t>
       </w:r>
       <w:proofErr w:type="spellStart"/>
       <w:r>
@@ -77,13 +71,7 @@
         <w:rPr>
           <w:rFonts w:hint="eastAsia"/>
         </w:rPr>
-        <w:t>画</w:t>
-      </w:r>
-      <w:r>
-        <w:rPr>
-          <w:rFonts w:hint="eastAsia"/>
-        </w:rPr>
-        <w:t>Unity</w:t>
+        <w:t>画Unity</w:t>
       </w:r>
       <w:r>
         <w:t xml:space="preserve"> UI </w:t>
@@ -97,13 +85,7 @@
         <w:rPr>
           <w:rFonts w:hint="eastAsia"/>
         </w:rPr>
-        <w:t>游戏窗口有但是</w:t>
-      </w:r>
-      <w:r>
-        <w:rPr>
-          <w:rFonts w:hint="eastAsia"/>
-        </w:rPr>
-        <w:t>E</w:t>
+        <w:t>游戏窗口有但是E</w:t>
       </w:r>
       <w:r>
         <w:t>ditor</w:t>
@@ -112,13 +94,7 @@
         <w:rPr>
           <w:rFonts w:hint="eastAsia"/>
         </w:rPr>
-        <w:t>窗口没有</w:t>
-      </w:r>
-      <w:r>
-        <w:rPr>
-          <w:rFonts w:hint="eastAsia"/>
-        </w:rPr>
-        <w:t>UI</w:t>
+        <w:t>窗口没有UI</w:t>
       </w:r>
       <w:r>
         <w:t xml:space="preserve"> </w:t>
@@ -135,13 +111,7 @@
         <w:rPr>
           <w:rFonts w:hint="eastAsia"/>
         </w:rPr>
-        <w:t>4:</w:t>
-      </w:r>
-      <w:r>
-        <w:rPr>
-          <w:rFonts w:hint="eastAsia"/>
-        </w:rPr>
-        <w:t>多摄像机</w:t>
+        <w:t>4:多摄像机</w:t>
       </w:r>
     </w:p>
     <w:p>
@@ -184,19 +154,7 @@
         <w:rPr>
           <w:rFonts w:hint="eastAsia"/>
         </w:rPr>
-        <w:t>两个摄像机同一个范围会合并到一起</w:t>
-      </w:r>
-      <w:r>
-        <w:rPr>
-          <w:rFonts w:hint="eastAsia"/>
-        </w:rPr>
-        <w:t>,</w:t>
-      </w:r>
-      <w:r>
-        <w:rPr>
-          <w:rFonts w:hint="eastAsia"/>
-        </w:rPr>
-        <w:t>要有不同的范围进行渲染。</w:t>
+        <w:t>两个摄像机同一个范围会合并到一起,要有不同的范围进行渲染。</w:t>
       </w:r>
     </w:p>
     <w:p>
@@ -270,13 +228,7 @@
         <w:rPr>
           <w:rFonts w:hint="eastAsia"/>
         </w:rPr>
-        <w:t>清除标志</w:t>
-      </w:r>
-      <w:r>
-        <w:rPr>
-          <w:rFonts w:hint="eastAsia"/>
-        </w:rPr>
-        <w:t xml:space="preserve"> </w:t>
+        <w:t xml:space="preserve">清除标志 </w:t>
       </w:r>
       <w:r>
         <w:t xml:space="preserve"> </w:t>
@@ -344,13 +296,7 @@
         <w:rPr>
           <w:rFonts w:hint="eastAsia"/>
         </w:rPr>
-        <w:t>课程</w:t>
-      </w:r>
-      <w:r>
-        <w:rPr>
-          <w:rFonts w:hint="eastAsia"/>
-        </w:rPr>
-        <w:t>2</w:t>
+        <w:t>课程2</w:t>
       </w:r>
       <w:r>
         <w:t xml:space="preserve"> </w:t>
@@ -373,13 +319,7 @@
         <w:rPr>
           <w:rFonts w:hint="eastAsia"/>
         </w:rPr>
-        <w:t>目标：写一个</w:t>
-      </w:r>
-      <w:r>
-        <w:rPr>
-          <w:rFonts w:hint="eastAsia"/>
-        </w:rPr>
-        <w:t>HLSL</w:t>
+        <w:t>目标：写一个HLSL</w:t>
       </w:r>
       <w:r>
         <w:t xml:space="preserve"> </w:t>
@@ -409,13 +349,7 @@
         <w:rPr>
           <w:rFonts w:hint="eastAsia"/>
         </w:rPr>
-        <w:t>支持</w:t>
-      </w:r>
-      <w:r>
-        <w:rPr>
-          <w:rFonts w:hint="eastAsia"/>
-        </w:rPr>
-        <w:t>SRP</w:t>
+        <w:t>支持SRP</w:t>
       </w:r>
       <w:r>
         <w:t xml:space="preserve"> </w:t>
@@ -454,19 +388,7 @@
         <w:rPr>
           <w:rFonts w:hint="eastAsia"/>
         </w:rPr>
-        <w:t>配置</w:t>
-      </w:r>
-      <w:r>
-        <w:rPr>
-          <w:rFonts w:hint="eastAsia"/>
-        </w:rPr>
-        <w:t xml:space="preserve"> </w:t>
-      </w:r>
-      <w:r>
-        <w:rPr>
-          <w:rFonts w:hint="eastAsia"/>
-        </w:rPr>
-        <w:t>材质属性对于每一个物体和随意的画很多</w:t>
+        <w:t>配置 材质属性对于每一个物体和随意的画很多</w:t>
       </w:r>
     </w:p>
     <w:p>
@@ -487,19 +409,7 @@
         <w:rPr>
           <w:rFonts w:hint="eastAsia"/>
         </w:rPr>
-        <w:t>创建半透明材质和</w:t>
-      </w:r>
-      <w:r>
-        <w:rPr>
-          <w:rFonts w:hint="eastAsia"/>
-        </w:rPr>
-        <w:t xml:space="preserve"> </w:t>
-      </w:r>
-      <w:r>
-        <w:rPr>
-          <w:rFonts w:hint="eastAsia"/>
-        </w:rPr>
-        <w:t>镂空材质</w:t>
+        <w:t>创建半透明材质和 镂空材质</w:t>
       </w:r>
     </w:p>
     <w:p>
@@ -512,19 +422,7 @@
         <w:rPr>
           <w:rFonts w:hint="eastAsia"/>
         </w:rPr>
-        <w:t>1</w:t>
-      </w:r>
-      <w:r>
-        <w:rPr>
-          <w:rFonts w:hint="eastAsia"/>
-        </w:rPr>
-        <w:t>：着色器</w:t>
-      </w:r>
-      <w:r>
-        <w:rPr>
-          <w:rFonts w:hint="eastAsia"/>
-        </w:rPr>
-        <w:t xml:space="preserve"> </w:t>
+        <w:t xml:space="preserve">1：着色器 </w:t>
       </w:r>
     </w:p>
     <w:p>
@@ -571,13 +469,7 @@
         <w:rPr>
           <w:rFonts w:hint="eastAsia"/>
         </w:rPr>
-        <w:t>L</w:t>
-      </w:r>
-      <w:r>
-        <w:rPr>
-          <w:rFonts w:hint="eastAsia"/>
-        </w:rPr>
-        <w:t>程序</w:t>
+        <w:t>L程序</w:t>
       </w:r>
     </w:p>
     <w:p>
@@ -636,13 +528,7 @@
         <w:rPr>
           <w:rFonts w:hint="eastAsia"/>
         </w:rPr>
-        <w:t>我们是应该使用</w:t>
-      </w:r>
-      <w:r>
-        <w:rPr>
-          <w:rFonts w:hint="eastAsia"/>
-        </w:rPr>
-        <w:t>f</w:t>
+        <w:t>我们是应该使用f</w:t>
       </w:r>
       <w:r>
         <w:t>loat</w:t>
@@ -651,13 +537,7 @@
         <w:rPr>
           <w:rFonts w:hint="eastAsia"/>
         </w:rPr>
-        <w:t>还是</w:t>
-      </w:r>
-      <w:r>
-        <w:rPr>
-          <w:rFonts w:hint="eastAsia"/>
-        </w:rPr>
-        <w:t>ha</w:t>
+        <w:t>还是ha</w:t>
       </w:r>
       <w:r>
         <w:t>lf</w:t>
@@ -696,13 +576,7 @@
         <w:rPr>
           <w:rFonts w:hint="eastAsia"/>
         </w:rPr>
-        <w:t>核心库</w:t>
-      </w:r>
-      <w:r>
-        <w:rPr>
-          <w:rFonts w:hint="eastAsia"/>
-        </w:rPr>
-        <w:t xml:space="preserve"> </w:t>
+        <w:t xml:space="preserve">核心库 </w:t>
       </w:r>
       <w:proofErr w:type="spellStart"/>
       <w:r>
@@ -739,13 +613,7 @@
         <w:rPr>
           <w:rFonts w:hint="eastAsia"/>
         </w:rPr>
-        <w:t>颜色</w:t>
-      </w:r>
-      <w:r>
-        <w:rPr>
-          <w:rFonts w:hint="eastAsia"/>
-        </w:rPr>
-        <w:t xml:space="preserve"> </w:t>
+        <w:t xml:space="preserve">颜色 </w:t>
       </w:r>
       <w:r>
         <w:t xml:space="preserve"> </w:t>
@@ -762,13 +630,7 @@
         <w:rPr>
           <w:rFonts w:hint="eastAsia"/>
         </w:rPr>
-        <w:t>每一个材质球配置颜色</w:t>
-      </w:r>
-      <w:r>
-        <w:rPr>
-          <w:rFonts w:hint="eastAsia"/>
-        </w:rPr>
-        <w:t>_</w:t>
+        <w:t>每一个材质球配置颜色_</w:t>
       </w:r>
       <w:proofErr w:type="spellStart"/>
       <w:r>
@@ -834,13 +696,7 @@
         <w:rPr>
           <w:rFonts w:hint="eastAsia"/>
         </w:rPr>
-        <w:t>并不会减少</w:t>
-      </w:r>
-      <w:r>
-        <w:rPr>
-          <w:rFonts w:hint="eastAsia"/>
-        </w:rPr>
-        <w:t>Dra</w:t>
+        <w:t>并不会减少Dra</w:t>
       </w:r>
       <w:r>
         <w:t>w Call</w:t>
@@ -866,40 +722,16 @@
         <w:rPr>
           <w:rFonts w:hint="eastAsia"/>
         </w:rPr>
-        <w:t>更精简</w:t>
-      </w:r>
-      <w:r>
-        <w:rPr>
-          <w:rFonts w:hint="eastAsia"/>
-        </w:rPr>
-        <w:t>,</w:t>
-      </w:r>
-      <w:r>
-        <w:rPr>
-          <w:rFonts w:hint="eastAsia"/>
-        </w:rPr>
-        <w:t>缓存材质属性在</w:t>
-      </w:r>
-      <w:r>
-        <w:rPr>
-          <w:rFonts w:hint="eastAsia"/>
-        </w:rPr>
-        <w:t>GPU</w:t>
-      </w:r>
-      <w:r>
-        <w:t xml:space="preserve"> </w:t>
-      </w:r>
-      <w:r>
-        <w:rPr>
-          <w:rFonts w:hint="eastAsia"/>
-        </w:rPr>
-        <w:t>并不必发送给每一个</w:t>
-      </w:r>
-      <w:r>
-        <w:rPr>
-          <w:rFonts w:hint="eastAsia"/>
-        </w:rPr>
-        <w:t>D</w:t>
+        <w:t>更精简,缓存材质属性在GPU</w:t>
+      </w:r>
+      <w:r>
+        <w:t xml:space="preserve"> </w:t>
+      </w:r>
+      <w:r>
+        <w:rPr>
+          <w:rFonts w:hint="eastAsia"/>
+        </w:rPr>
+        <w:t>并不必发送给每一个D</w:t>
       </w:r>
       <w:r>
         <w:t xml:space="preserve">raw </w:t>
@@ -1182,19 +1014,7 @@
         <w:rPr>
           <w:rFonts w:hint="eastAsia"/>
         </w:rPr>
-        <w:t>减少到</w:t>
-      </w:r>
-      <w:r>
-        <w:rPr>
-          <w:rFonts w:hint="eastAsia"/>
-        </w:rPr>
-        <w:t>2</w:t>
-      </w:r>
-      <w:r>
-        <w:rPr>
-          <w:rFonts w:hint="eastAsia"/>
-        </w:rPr>
-        <w:t>的数量</w:t>
+        <w:t>减少到2的数量</w:t>
       </w:r>
     </w:p>
     <w:p>
@@ -1284,19 +1104,7 @@
         <w:rPr>
           <w:rFonts w:hint="eastAsia"/>
         </w:rPr>
-        <w:t>Batch</w:t>
-      </w:r>
-      <w:r>
-        <w:rPr>
-          <w:rFonts w:hint="eastAsia"/>
-        </w:rPr>
-        <w:t>并不能处理逐物体得</w:t>
-      </w:r>
-      <w:r>
-        <w:rPr>
-          <w:rFonts w:hint="eastAsia"/>
-        </w:rPr>
-        <w:t>材质属性</w:t>
+        <w:t>Batch并不能处理逐物体得材质属性</w:t>
       </w:r>
     </w:p>
     <w:p>
@@ -1375,13 +1183,7 @@
         <w:rPr>
           <w:rFonts w:hint="eastAsia"/>
         </w:rPr>
-        <w:t>必须使用相同的材质</w:t>
-      </w:r>
-      <w:r>
-        <w:rPr>
-          <w:rFonts w:hint="eastAsia"/>
-        </w:rPr>
-        <w:t xml:space="preserve"> </w:t>
+        <w:t xml:space="preserve">必须使用相同的材质 </w:t>
       </w:r>
       <w:r>
         <w:t xml:space="preserve"> </w:t>
@@ -1416,31 +1218,7 @@
         <w:rPr>
           <w:rFonts w:hint="eastAsia"/>
         </w:rPr>
-        <w:t>变体</w:t>
-      </w:r>
-      <w:r>
-        <w:rPr>
-          <w:rFonts w:hint="eastAsia"/>
-        </w:rPr>
-        <w:t xml:space="preserve"> </w:t>
-      </w:r>
-      <w:r>
-        <w:rPr>
-          <w:rFonts w:hint="eastAsia"/>
-        </w:rPr>
-        <w:t>材质属性单独改变</w:t>
-      </w:r>
-      <w:r>
-        <w:rPr>
-          <w:rFonts w:hint="eastAsia"/>
-        </w:rPr>
-        <w:t>,</w:t>
-      </w:r>
-      <w:r>
-        <w:rPr>
-          <w:rFonts w:hint="eastAsia"/>
-        </w:rPr>
-        <w:t>批处理大小是会有限制的。</w:t>
+        <w:t>变体 材质属性单独改变,批处理大小是会有限制的。</w:t>
       </w:r>
     </w:p>
     <w:p>
@@ -1472,13 +1250,7 @@
         <w:rPr>
           <w:rFonts w:hint="eastAsia"/>
         </w:rPr>
-        <w:t>使用</w:t>
-      </w:r>
-      <w:r>
-        <w:rPr>
-          <w:rFonts w:hint="eastAsia"/>
-        </w:rPr>
-        <w:t>In</w:t>
+        <w:t>使用In</w:t>
       </w:r>
       <w:r>
         <w:t xml:space="preserve">stancing </w:t>
@@ -1487,31 +1259,7 @@
         <w:rPr>
           <w:rFonts w:hint="eastAsia"/>
         </w:rPr>
-        <w:t>API</w:t>
-      </w:r>
-      <w:r>
-        <w:rPr>
-          <w:rFonts w:hint="eastAsia"/>
-        </w:rPr>
-        <w:t>的时候</w:t>
-      </w:r>
-      <w:r>
-        <w:rPr>
-          <w:rFonts w:hint="eastAsia"/>
-        </w:rPr>
-        <w:t xml:space="preserve"> </w:t>
-      </w:r>
-      <w:r>
-        <w:rPr>
-          <w:rFonts w:hint="eastAsia"/>
-        </w:rPr>
-        <w:t>必须材质开启</w:t>
-      </w:r>
-      <w:r>
-        <w:rPr>
-          <w:rFonts w:hint="eastAsia"/>
-        </w:rPr>
-        <w:t>E</w:t>
+        <w:t>API的时候 必须材质开启E</w:t>
       </w:r>
       <w:r>
         <w:t xml:space="preserve">nable GPU Instancing </w:t>
@@ -1520,13 +1268,7 @@
         <w:rPr>
           <w:rFonts w:hint="eastAsia"/>
         </w:rPr>
-        <w:t>多少</w:t>
-      </w:r>
-      <w:r>
-        <w:rPr>
-          <w:rFonts w:hint="eastAsia"/>
-        </w:rPr>
-        <w:t>Dra</w:t>
+        <w:t>多少Dra</w:t>
       </w:r>
       <w:r>
         <w:t xml:space="preserve">w </w:t>
@@ -1544,37 +1286,7 @@
         <w:rPr>
           <w:rFonts w:hint="eastAsia"/>
         </w:rPr>
-        <w:t>是取决与平台的</w:t>
-      </w:r>
-      <w:r>
-        <w:rPr>
-          <w:rFonts w:hint="eastAsia"/>
-        </w:rPr>
-        <w:t>,</w:t>
-      </w:r>
-      <w:r>
-        <w:rPr>
-          <w:rFonts w:hint="eastAsia"/>
-        </w:rPr>
-        <w:t>每个</w:t>
-      </w:r>
-      <w:r>
-        <w:rPr>
-          <w:rFonts w:hint="eastAsia"/>
-        </w:rPr>
-        <w:t>Draw</w:t>
-      </w:r>
-      <w:r>
-        <w:rPr>
-          <w:rFonts w:hint="eastAsia"/>
-        </w:rPr>
-        <w:t>对应的最大</w:t>
-      </w:r>
-      <w:r>
-        <w:rPr>
-          <w:rFonts w:hint="eastAsia"/>
-        </w:rPr>
-        <w:t>Buf</w:t>
+        <w:t>是取决与平台的,每个Draw对应的最大Buf</w:t>
       </w:r>
       <w:r>
         <w:t>fer</w:t>
@@ -1615,19 +1327,7 @@
         <w:rPr>
           <w:rFonts w:hint="eastAsia"/>
         </w:rPr>
-        <w:t>会有顶点限制和物体尺寸限制</w:t>
-      </w:r>
-      <w:r>
-        <w:rPr>
-          <w:rFonts w:hint="eastAsia"/>
-        </w:rPr>
-        <w:t xml:space="preserve"> </w:t>
-      </w:r>
-      <w:r>
-        <w:rPr>
-          <w:rFonts w:hint="eastAsia"/>
-        </w:rPr>
-        <w:t>静态合批需要标记和会增大内存</w:t>
+        <w:t>会有顶点限制和物体尺寸限制 静态合批需要标记和会增大内存</w:t>
       </w:r>
     </w:p>
     <w:p>
@@ -1677,13 +1377,7 @@
         <w:rPr>
           <w:rFonts w:hint="eastAsia"/>
         </w:rPr>
-        <w:t>3.1</w:t>
-      </w:r>
-      <w:r>
-        <w:rPr>
-          <w:rFonts w:hint="eastAsia"/>
-        </w:rPr>
-        <w:t>混合方式</w:t>
+        <w:t>3.1混合方式</w:t>
       </w:r>
     </w:p>
     <w:p>
@@ -1756,13 +1450,7 @@
         <w:rPr>
           <w:rFonts w:hint="eastAsia"/>
         </w:rPr>
-        <w:t>Alpha</w:t>
-      </w:r>
-      <w:r>
-        <w:rPr>
-          <w:rFonts w:hint="eastAsia"/>
-        </w:rPr>
-        <w:t>纹理</w:t>
+        <w:t>Alpha纹理</w:t>
       </w:r>
     </w:p>
     <w:p>
@@ -1802,25 +1490,7 @@
         <w:rPr>
           <w:rFonts w:hint="eastAsia"/>
         </w:rPr>
-        <w:t>0</w:t>
-      </w:r>
-      <w:r>
-        <w:rPr>
-          <w:rFonts w:hint="eastAsia"/>
-        </w:rPr>
-        <w:t>或者更小的值</w:t>
-      </w:r>
-      <w:r>
-        <w:rPr>
-          <w:rFonts w:hint="eastAsia"/>
-        </w:rPr>
-        <w:t xml:space="preserve"> </w:t>
-      </w:r>
-      <w:r>
-        <w:rPr>
-          <w:rFonts w:hint="eastAsia"/>
-        </w:rPr>
-        <w:t>片段会被裁剪掉</w:t>
+        <w:t>0或者更小的值 片段会被裁剪掉</w:t>
       </w:r>
     </w:p>
     <w:p>
@@ -1851,40 +1521,16 @@
         <w:rPr>
           <w:rFonts w:hint="eastAsia"/>
         </w:rPr>
-        <w:t>在不透明渲染之后进行渲染</w:t>
-      </w:r>
-      <w:r>
-        <w:rPr>
-          <w:rFonts w:hint="eastAsia"/>
-        </w:rPr>
-        <w:t>,</w:t>
-      </w:r>
-      <w:r>
-        <w:rPr>
-          <w:rFonts w:hint="eastAsia"/>
-        </w:rPr>
-        <w:t>丢弃片段让</w:t>
-      </w:r>
-      <w:r>
-        <w:rPr>
-          <w:rFonts w:hint="eastAsia"/>
-        </w:rPr>
-        <w:t>GPU</w:t>
-      </w:r>
-      <w:r>
-        <w:t xml:space="preserve"> </w:t>
-      </w:r>
-      <w:r>
-        <w:rPr>
-          <w:rFonts w:hint="eastAsia"/>
-        </w:rPr>
-        <w:t>优化变得不可能</w:t>
-      </w:r>
-      <w:r>
-        <w:rPr>
-          <w:rFonts w:hint="eastAsia"/>
-        </w:rPr>
-        <w:t>,</w:t>
+        <w:t>在不透明渲染之后进行渲染,丢弃片段让GPU</w:t>
+      </w:r>
+      <w:r>
+        <w:t xml:space="preserve"> </w:t>
+      </w:r>
+      <w:r>
+        <w:rPr>
+          <w:rFonts w:hint="eastAsia"/>
+        </w:rPr>
+        <w:t>优化变得不可能,</w:t>
       </w:r>
     </w:p>
     <w:p>
@@ -2051,19 +1697,7 @@
           <w:rFonts w:hint="eastAsia"/>
         </w:rPr>
         <w:lastRenderedPageBreak/>
-        <w:t>3.7</w:t>
-      </w:r>
-      <w:r>
-        <w:rPr>
-          <w:rFonts w:hint="eastAsia"/>
-        </w:rPr>
-        <w:t>生成更多的</w:t>
-      </w:r>
-      <w:r>
-        <w:rPr>
-          <w:rFonts w:hint="eastAsia"/>
-        </w:rPr>
-        <w:t>A</w:t>
+        <w:t>3.7生成更多的A</w:t>
       </w:r>
       <w:r>
         <w:t>lpha Test</w:t>
@@ -2084,19 +1718,7 @@
         <w:rPr>
           <w:rFonts w:hint="eastAsia"/>
         </w:rPr>
-        <w:t>第三课时</w:t>
-      </w:r>
-      <w:r>
-        <w:rPr>
-          <w:rFonts w:hint="eastAsia"/>
-        </w:rPr>
-        <w:t xml:space="preserve"> </w:t>
-      </w:r>
-      <w:r>
-        <w:rPr>
-          <w:rFonts w:hint="eastAsia"/>
-        </w:rPr>
-        <w:t>方向光</w:t>
+        <w:t>第三课时 方向光</w:t>
       </w:r>
     </w:p>
     <w:p>
@@ -2132,19 +1754,7 @@
         <w:rPr>
           <w:rFonts w:hint="eastAsia"/>
         </w:rPr>
-        <w:t>支持</w:t>
-      </w:r>
-      <w:r>
-        <w:rPr>
-          <w:rFonts w:hint="eastAsia"/>
-        </w:rPr>
-        <w:t>4</w:t>
-      </w:r>
-      <w:r>
-        <w:rPr>
-          <w:rFonts w:hint="eastAsia"/>
-        </w:rPr>
-        <w:t>盏方向光</w:t>
+        <w:t>支持4盏方向光</w:t>
       </w:r>
     </w:p>
     <w:p>
@@ -2165,13 +1775,7 @@
         <w:rPr>
           <w:rFonts w:hint="eastAsia"/>
         </w:rPr>
-        <w:t>应用</w:t>
-      </w:r>
-      <w:r>
-        <w:rPr>
-          <w:rFonts w:hint="eastAsia"/>
-        </w:rPr>
-        <w:t>BRDF</w:t>
+        <w:t>应用BRDF</w:t>
       </w:r>
     </w:p>
     <w:p>
@@ -2207,13 +1811,7 @@
         <w:rPr>
           <w:rFonts w:hint="eastAsia"/>
         </w:rPr>
-        <w:t>创建自定义</w:t>
-      </w:r>
-      <w:r>
-        <w:rPr>
-          <w:rFonts w:hint="eastAsia"/>
-        </w:rPr>
-        <w:t>GUI</w:t>
+        <w:t>创建自定义GUI</w:t>
       </w:r>
       <w:r>
         <w:t xml:space="preserve"> </w:t>
@@ -2328,25 +1926,7 @@
         <w:rPr>
           <w:rFonts w:hint="eastAsia"/>
         </w:rPr>
-        <w:t>世界空间法线向量</w:t>
-      </w:r>
-      <w:r>
-        <w:rPr>
-          <w:rFonts w:hint="eastAsia"/>
-        </w:rPr>
-        <w:t>,</w:t>
-      </w:r>
-      <w:r>
-        <w:rPr>
-          <w:rFonts w:hint="eastAsia"/>
-        </w:rPr>
-        <w:t>取决与灯光和表面的角度</w:t>
-      </w:r>
-      <w:r>
-        <w:rPr>
-          <w:rFonts w:hint="eastAsia"/>
-        </w:rPr>
-        <w:t xml:space="preserve"> </w:t>
+        <w:t xml:space="preserve">世界空间法线向量,取决与灯光和表面的角度 </w:t>
       </w:r>
       <w:r>
         <w:t xml:space="preserve"> </w:t>
@@ -2415,36 +1995,24 @@
     </w:p>
     <w:p>
       <w:r>
-        <w:t>如果三个缩放系数</w:t>
-      </w:r>
-      <w:r>
-        <w:t>k</w:t>
-      </w:r>
-      <w:r>
-        <w:t>都相等，我们称为统一缩放，否则是非统一缩放，因为非统一缩放会拉伸或挤压模型，所以会改变与模型相关的角度和比例，这在法线变换时很重要，如果非统一变换，直接使用变换顶点的变换矩阵就会出错</w:t>
-      </w:r>
-    </w:p>
-    <w:p>
-      <w:r>
-        <w:rPr>
-          <w:rFonts w:hint="eastAsia"/>
-        </w:rPr>
-        <w:t xml:space="preserve"> </w:t>
-      </w:r>
-      <w:r>
-        <w:t xml:space="preserve"> </w:t>
-      </w:r>
-      <w:r>
-        <w:rPr>
-          <w:rFonts w:hint="eastAsia"/>
-        </w:rPr>
-        <w:t>1.3</w:t>
-      </w:r>
-      <w:r>
-        <w:rPr>
-          <w:rFonts w:hint="eastAsia"/>
-        </w:rPr>
-        <w:t>内插法线</w:t>
+        <w:t>如果三个缩放系数k都相等，我们称为统一缩放，否则是非统一缩放，因为非统一缩放会拉伸或挤压模型，所以会改变与模型相关的角度和比例，这在法线变换时很重要，如果非统一变换，直接使用变换顶点的变换矩阵就会出错</w:t>
+      </w:r>
+    </w:p>
+    <w:p>
+      <w:r>
+        <w:rPr>
+          <w:rFonts w:hint="eastAsia"/>
+        </w:rPr>
+        <w:t xml:space="preserve"> </w:t>
+      </w:r>
+      <w:r>
+        <w:t xml:space="preserve"> </w:t>
+      </w:r>
+      <w:r>
+        <w:rPr>
+          <w:rFonts w:hint="eastAsia"/>
+        </w:rPr>
+        <w:t>1.3内插法线</w:t>
       </w:r>
     </w:p>
     <w:p>
@@ -2487,13 +2055,7 @@
         <w:rPr>
           <w:rFonts w:hint="eastAsia"/>
         </w:rPr>
-        <w:t>1.5</w:t>
-      </w:r>
-      <w:r>
-        <w:rPr>
-          <w:rFonts w:hint="eastAsia"/>
-        </w:rPr>
-        <w:t>计算灯光</w:t>
+        <w:t>1.5计算灯光</w:t>
       </w:r>
     </w:p>
     <w:p>
@@ -2527,13 +2089,7 @@
         <w:rPr>
           <w:rFonts w:hint="eastAsia"/>
         </w:rPr>
-        <w:t>2.1</w:t>
-      </w:r>
-      <w:r>
-        <w:rPr>
-          <w:rFonts w:hint="eastAsia"/>
-        </w:rPr>
-        <w:t>灯光的结构</w:t>
+        <w:t>2.1灯光的结构</w:t>
       </w:r>
     </w:p>
     <w:p>
@@ -2590,13 +2146,7 @@
         <w:rPr>
           <w:rFonts w:hint="eastAsia"/>
         </w:rPr>
-        <w:t>发送灯光数据到</w:t>
-      </w:r>
-      <w:r>
-        <w:rPr>
-          <w:rFonts w:hint="eastAsia"/>
-        </w:rPr>
-        <w:t>GPU</w:t>
+        <w:t>发送灯光数据到GPU</w:t>
       </w:r>
     </w:p>
     <w:p>
@@ -2749,19 +2299,7 @@
         <w:rPr>
           <w:rFonts w:hint="eastAsia"/>
         </w:rPr>
-        <w:t>输出的光线</w:t>
-      </w:r>
-      <w:r>
-        <w:rPr>
-          <w:rFonts w:hint="eastAsia"/>
-        </w:rPr>
-        <w:t xml:space="preserve">  </w:t>
-      </w:r>
-      <w:r>
-        <w:rPr>
-          <w:rFonts w:hint="eastAsia"/>
-        </w:rPr>
-        <w:t>光线反射和光线的散射</w:t>
+        <w:t>输出的光线  光线反射和光线的散射</w:t>
       </w:r>
     </w:p>
     <w:p>
@@ -2772,13 +2310,7 @@
         <w:rPr>
           <w:rFonts w:hint="eastAsia"/>
         </w:rPr>
-        <w:t xml:space="preserve">   </w:t>
-      </w:r>
-      <w:r>
-        <w:rPr>
-          <w:rFonts w:hint="eastAsia"/>
-        </w:rPr>
-        <w:t>分散的高光反射、</w:t>
+        <w:t xml:space="preserve">   分散的高光反射、</w:t>
       </w:r>
     </w:p>
     <w:p>
@@ -2789,13 +2321,7 @@
         <w:rPr>
           <w:rFonts w:hint="eastAsia"/>
         </w:rPr>
-        <w:t>3.3</w:t>
-      </w:r>
-      <w:r>
-        <w:rPr>
-          <w:rFonts w:hint="eastAsia"/>
-        </w:rPr>
-        <w:t>表面属性</w:t>
+        <w:t>3.3表面属性</w:t>
       </w:r>
     </w:p>
     <w:p>
@@ -2806,13 +2332,7 @@
         <w:rPr>
           <w:rFonts w:hint="eastAsia"/>
         </w:rPr>
-        <w:t xml:space="preserve">   </w:t>
-      </w:r>
-      <w:r>
-        <w:rPr>
-          <w:rFonts w:hint="eastAsia"/>
-        </w:rPr>
-        <w:t>金属度和光滑度</w:t>
+        <w:t xml:space="preserve">   金属度和光滑度</w:t>
       </w:r>
     </w:p>
     <w:p>
@@ -2826,13 +2346,7 @@
         <w:rPr>
           <w:rFonts w:hint="eastAsia"/>
         </w:rPr>
-        <w:t>BRDF</w:t>
-      </w:r>
-      <w:r>
-        <w:rPr>
-          <w:rFonts w:hint="eastAsia"/>
-        </w:rPr>
-        <w:t>属性</w:t>
+        <w:t>BRDF属性</w:t>
       </w:r>
     </w:p>
     <w:p>
@@ -2843,13 +2357,7 @@
         <w:rPr>
           <w:rFonts w:hint="eastAsia"/>
         </w:rPr>
-        <w:t>3.5</w:t>
-      </w:r>
-      <w:r>
-        <w:rPr>
-          <w:rFonts w:hint="eastAsia"/>
-        </w:rPr>
-        <w:t>反射率</w:t>
+        <w:t>3.5反射率</w:t>
       </w:r>
     </w:p>
     <w:p>
@@ -2860,37 +2368,7 @@
         <w:rPr>
           <w:rFonts w:hint="eastAsia"/>
         </w:rPr>
-        <w:t xml:space="preserve">   </w:t>
-      </w:r>
-      <w:r>
-        <w:rPr>
-          <w:rFonts w:hint="eastAsia"/>
-        </w:rPr>
-        <w:t>金属度越强</w:t>
-      </w:r>
-      <w:r>
-        <w:rPr>
-          <w:rFonts w:hint="eastAsia"/>
-        </w:rPr>
-        <w:t xml:space="preserve"> </w:t>
-      </w:r>
-      <w:r>
-        <w:rPr>
-          <w:rFonts w:hint="eastAsia"/>
-        </w:rPr>
-        <w:t>漫反射越弱</w:t>
-      </w:r>
-      <w:r>
-        <w:rPr>
-          <w:rFonts w:hint="eastAsia"/>
-        </w:rPr>
-        <w:t xml:space="preserve"> </w:t>
-      </w:r>
-      <w:r>
-        <w:rPr>
-          <w:rFonts w:hint="eastAsia"/>
-        </w:rPr>
-        <w:t>能量守恒</w:t>
+        <w:t xml:space="preserve">   金属度越强 漫反射越弱 能量守恒</w:t>
       </w:r>
     </w:p>
     <w:p>
@@ -3122,31 +2600,7 @@
         <w:rPr>
           <w:rFonts w:hint="eastAsia"/>
         </w:rPr>
-        <w:t>增加金属度</w:t>
-      </w:r>
-      <w:r>
-        <w:rPr>
-          <w:rFonts w:hint="eastAsia"/>
-        </w:rPr>
-        <w:t xml:space="preserve"> </w:t>
-      </w:r>
-      <w:r>
-        <w:rPr>
-          <w:rFonts w:hint="eastAsia"/>
-        </w:rPr>
-        <w:t>漫反射颜色逐渐变黑</w:t>
-      </w:r>
-      <w:r>
-        <w:rPr>
-          <w:rFonts w:hint="eastAsia"/>
-        </w:rPr>
-        <w:t xml:space="preserve"> </w:t>
-      </w:r>
-      <w:r>
-        <w:rPr>
-          <w:rFonts w:hint="eastAsia"/>
-        </w:rPr>
-        <w:t>高光反射金属的颜色</w:t>
+        <w:t>增加金属度 漫反射颜色逐渐变黑 高光反射金属的颜色</w:t>
       </w:r>
     </w:p>
     <w:p>
@@ -3162,33 +2616,15 @@
         <w:rPr>
           <w:rFonts w:hint="eastAsia"/>
         </w:rPr>
-        <w:t>4</w:t>
-      </w:r>
-      <w:r>
-        <w:rPr>
-          <w:rFonts w:hint="eastAsia"/>
-        </w:rPr>
-        <w:t>半透明</w:t>
-      </w:r>
-    </w:p>
-    <w:p>
-      <w:r>
-        <w:rPr>
-          <w:rFonts w:hint="eastAsia"/>
-        </w:rPr>
-        <w:t xml:space="preserve">  4.1</w:t>
-      </w:r>
-      <w:r>
-        <w:rPr>
-          <w:rFonts w:hint="eastAsia"/>
-        </w:rPr>
-        <w:t>预乘</w:t>
-      </w:r>
-      <w:r>
-        <w:rPr>
-          <w:rFonts w:hint="eastAsia"/>
-        </w:rPr>
-        <w:t>Alpha</w:t>
+        <w:t>4半透明</w:t>
+      </w:r>
+    </w:p>
+    <w:p>
+      <w:r>
+        <w:rPr>
+          <w:rFonts w:hint="eastAsia"/>
+        </w:rPr>
+        <w:t xml:space="preserve">  4.1预乘Alpha</w:t>
       </w:r>
     </w:p>
     <w:p>
@@ -3199,19 +2635,7 @@
         <w:rPr>
           <w:rFonts w:hint="eastAsia"/>
         </w:rPr>
-        <w:t>预乘</w:t>
-      </w:r>
-      <w:r>
-        <w:rPr>
-          <w:rFonts w:hint="eastAsia"/>
-        </w:rPr>
-        <w:t>alpha</w:t>
-      </w:r>
-      <w:r>
-        <w:rPr>
-          <w:rFonts w:hint="eastAsia"/>
-        </w:rPr>
-        <w:t>和漫射有效地将物体变成玻璃</w:t>
+        <w:t>预乘alpha和漫射有效地将物体变成玻璃</w:t>
       </w:r>
     </w:p>
     <w:p>
@@ -3222,19 +2646,7 @@
         <w:rPr>
           <w:rFonts w:hint="eastAsia"/>
         </w:rPr>
-        <w:t>可以把漫反射影响也变成透明</w:t>
-      </w:r>
-      <w:r>
-        <w:rPr>
-          <w:rFonts w:hint="eastAsia"/>
-        </w:rPr>
-        <w:t xml:space="preserve"> </w:t>
-      </w:r>
-      <w:r>
-        <w:rPr>
-          <w:rFonts w:hint="eastAsia"/>
-        </w:rPr>
-        <w:t>的颜色完全模拟玻璃效果</w:t>
+        <w:t>可以把漫反射影响也变成透明 的颜色完全模拟玻璃效果</w:t>
       </w:r>
     </w:p>
     <w:p>
@@ -3264,47 +2676,23 @@
         <w:rPr>
           <w:rFonts w:hint="eastAsia"/>
         </w:rPr>
-        <w:t>5.2</w:t>
-      </w:r>
-      <w:r>
-        <w:rPr>
-          <w:rFonts w:hint="eastAsia"/>
-        </w:rPr>
-        <w:t>设置属性和关键字</w:t>
-      </w:r>
-    </w:p>
-    <w:p>
-      <w:r>
-        <w:rPr>
-          <w:rFonts w:hint="eastAsia"/>
-        </w:rPr>
-        <w:t xml:space="preserve">5.3 </w:t>
-      </w:r>
-      <w:r>
-        <w:rPr>
-          <w:rFonts w:hint="eastAsia"/>
-        </w:rPr>
-        <w:t>预设置按钮</w:t>
-      </w:r>
-    </w:p>
-    <w:p>
-      <w:r>
-        <w:rPr>
-          <w:rFonts w:hint="eastAsia"/>
-        </w:rPr>
-        <w:t>第四章</w:t>
-      </w:r>
-      <w:r>
-        <w:rPr>
-          <w:rFonts w:hint="eastAsia"/>
-        </w:rPr>
-        <w:t xml:space="preserve"> </w:t>
-      </w:r>
-      <w:r>
-        <w:rPr>
-          <w:rFonts w:hint="eastAsia"/>
-        </w:rPr>
-        <w:t>方向光阴影</w:t>
+        <w:t>5.2设置属性和关键字</w:t>
+      </w:r>
+    </w:p>
+    <w:p>
+      <w:r>
+        <w:rPr>
+          <w:rFonts w:hint="eastAsia"/>
+        </w:rPr>
+        <w:t>5.3 预设置按钮</w:t>
+      </w:r>
+    </w:p>
+    <w:p>
+      <w:r>
+        <w:rPr>
+          <w:rFonts w:hint="eastAsia"/>
+        </w:rPr>
+        <w:t>第四章 方向光阴影</w:t>
       </w:r>
     </w:p>
     <w:p>
@@ -3321,13 +2709,7 @@
         <w:rPr>
           <w:rFonts w:hint="eastAsia"/>
         </w:rPr>
-        <w:t>渲染和采样阴影</w:t>
-      </w:r>
-      <w:r>
-        <w:rPr>
-          <w:rFonts w:hint="eastAsia"/>
-        </w:rPr>
-        <w:t>RT</w:t>
+        <w:t>渲染和采样阴影RT</w:t>
       </w:r>
     </w:p>
     <w:p>
@@ -3355,13 +2737,7 @@
         <w:rPr>
           <w:rFonts w:hint="eastAsia"/>
         </w:rPr>
-        <w:t>用</w:t>
-      </w:r>
-      <w:r>
-        <w:rPr>
-          <w:rFonts w:hint="eastAsia"/>
-        </w:rPr>
-        <w:t xml:space="preserve"> Cas</w:t>
+        <w:t>用 Cas</w:t>
       </w:r>
       <w:r>
         <w:t xml:space="preserve">caded </w:t>
@@ -3370,13 +2746,7 @@
         <w:rPr>
           <w:rFonts w:hint="eastAsia"/>
         </w:rPr>
-        <w:t>阴影图</w:t>
-      </w:r>
-      <w:r>
-        <w:rPr>
-          <w:rFonts w:hint="eastAsia"/>
-        </w:rPr>
-        <w:t xml:space="preserve"> </w:t>
+        <w:t xml:space="preserve">阴影图 </w:t>
       </w:r>
       <w:r>
         <w:t>–</w:t>
@@ -3385,19 +2755,7 @@
         <w:rPr>
           <w:rFonts w:hint="eastAsia"/>
         </w:rPr>
-        <w:t>&gt;</w:t>
-      </w:r>
-      <w:r>
-        <w:rPr>
-          <w:rFonts w:hint="eastAsia"/>
-        </w:rPr>
-        <w:t>会增加</w:t>
-      </w:r>
-      <w:r>
-        <w:rPr>
-          <w:rFonts w:hint="eastAsia"/>
-        </w:rPr>
-        <w:t>D</w:t>
+        <w:t>&gt;会增加D</w:t>
       </w:r>
       <w:r>
         <w:t xml:space="preserve">raw </w:t>
@@ -3432,43 +2790,275 @@
         <w:rPr>
           <w:rFonts w:hint="eastAsia"/>
         </w:rPr>
-        <w:t>混合</w:t>
-      </w:r>
-      <w:r>
-        <w:rPr>
-          <w:rFonts w:hint="eastAsia"/>
-        </w:rPr>
-        <w:t xml:space="preserve"> </w:t>
-      </w:r>
-      <w:r>
-        <w:rPr>
-          <w:rFonts w:hint="eastAsia"/>
-        </w:rPr>
-        <w:t>淡入淡出</w:t>
-      </w:r>
-      <w:r>
-        <w:rPr>
-          <w:rFonts w:hint="eastAsia"/>
-        </w:rPr>
-        <w:t xml:space="preserve"> </w:t>
-      </w:r>
-      <w:r>
-        <w:rPr>
-          <w:rFonts w:hint="eastAsia"/>
-        </w:rPr>
-        <w:t>和</w:t>
-      </w:r>
-      <w:r>
-        <w:rPr>
-          <w:rFonts w:hint="eastAsia"/>
-        </w:rPr>
-        <w:t xml:space="preserve"> </w:t>
-      </w:r>
-      <w:r>
-        <w:rPr>
-          <w:rFonts w:hint="eastAsia"/>
-        </w:rPr>
-        <w:t>过滤阴影</w:t>
+        <w:t>混合 淡入淡出 和 过滤阴影</w:t>
+      </w:r>
+    </w:p>
+    <w:p>
+      <w:r>
+        <w:rPr>
+          <w:rFonts w:hint="eastAsia"/>
+        </w:rPr>
+        <w:t>1渲染阴影</w:t>
+      </w:r>
+    </w:p>
+    <w:p>
+      <w:r>
+        <w:rPr>
+          <w:rFonts w:hint="eastAsia"/>
+        </w:rPr>
+        <w:t xml:space="preserve"> </w:t>
+      </w:r>
+      <w:r>
+        <w:t xml:space="preserve"> </w:t>
+      </w:r>
+      <w:r>
+        <w:rPr>
+          <w:rFonts w:hint="eastAsia"/>
+        </w:rPr>
+        <w:t>投射阴影物体和接收阴影物体</w:t>
+      </w:r>
+    </w:p>
+    <w:p>
+      <w:r>
+        <w:rPr>
+          <w:rFonts w:hint="eastAsia"/>
+        </w:rPr>
+        <w:t xml:space="preserve"> </w:t>
+      </w:r>
+      <w:r>
+        <w:t xml:space="preserve"> 1.1</w:t>
+      </w:r>
+      <w:r>
+        <w:rPr>
+          <w:rFonts w:hint="eastAsia"/>
+        </w:rPr>
+        <w:t>阴影设置</w:t>
+      </w:r>
+    </w:p>
+    <w:p>
+      <w:pPr>
+        <w:ind w:firstLine="420"/>
+      </w:pPr>
+      <w:r>
+        <w:rPr>
+          <w:rFonts w:hint="eastAsia"/>
+        </w:rPr>
+        <w:t>渲染阴影的距离和阴影图的大小,阴影生成的最大距离</w:t>
+      </w:r>
+    </w:p>
+    <w:p>
+      <w:r>
+        <w:t xml:space="preserve">  1.2 </w:t>
+      </w:r>
+      <w:r>
+        <w:rPr>
+          <w:rFonts w:hint="eastAsia"/>
+        </w:rPr>
+        <w:t>通过设置</w:t>
+      </w:r>
+    </w:p>
+    <w:p>
+      <w:r>
+        <w:rPr>
+          <w:rFonts w:hint="eastAsia"/>
+        </w:rPr>
+        <w:t xml:space="preserve"> </w:t>
+      </w:r>
+      <w:r>
+        <w:t xml:space="preserve"> 1.3 </w:t>
+      </w:r>
+      <w:r>
+        <w:rPr>
+          <w:rFonts w:hint="eastAsia"/>
+        </w:rPr>
+        <w:t>S</w:t>
+      </w:r>
+      <w:r>
+        <w:t xml:space="preserve">hadow </w:t>
+      </w:r>
+      <w:r>
+        <w:rPr>
+          <w:rFonts w:hint="eastAsia"/>
+        </w:rPr>
+        <w:t>类</w:t>
+      </w:r>
+    </w:p>
+    <w:p>
+      <w:r>
+        <w:rPr>
+          <w:rFonts w:hint="eastAsia"/>
+        </w:rPr>
+        <w:t xml:space="preserve"> </w:t>
+      </w:r>
+      <w:r>
+        <w:t xml:space="preserve">     虽然从逻辑上来说阴影是照明的一部分，但它们相当复杂</w:t>
+      </w:r>
+      <w:r>
+        <w:rPr>
+          <w:rFonts w:hint="eastAsia"/>
+        </w:rPr>
+        <w:t>。</w:t>
+      </w:r>
+    </w:p>
+    <w:p>
+      <w:r>
+        <w:rPr>
+          <w:rFonts w:hint="eastAsia"/>
+        </w:rPr>
+        <w:t xml:space="preserve"> </w:t>
+      </w:r>
+      <w:r>
+        <w:t xml:space="preserve"> 1.4 </w:t>
+      </w:r>
+      <w:r>
+        <w:rPr>
+          <w:rFonts w:hint="eastAsia"/>
+        </w:rPr>
+        <w:t>灯光和阴影</w:t>
+      </w:r>
+    </w:p>
+    <w:p>
+      <w:r>
+        <w:rPr>
+          <w:rFonts w:hint="eastAsia"/>
+        </w:rPr>
+        <w:t xml:space="preserve"> </w:t>
+      </w:r>
+      <w:r>
+        <w:t xml:space="preserve">    </w:t>
+      </w:r>
+      <w:proofErr w:type="spellStart"/>
+      <w:r>
+        <w:t>GetShadowCasterBounds</w:t>
+      </w:r>
+      <w:proofErr w:type="spellEnd"/>
+      <w:r>
+        <w:t xml:space="preserve"> 当前灯光没有照射任何物体，但是依然进行</w:t>
+      </w:r>
+      <w:proofErr w:type="spellStart"/>
+      <w:r>
+        <w:t>shadowmap</w:t>
+      </w:r>
+      <w:proofErr w:type="spellEnd"/>
+      <w:r>
+        <w:t>的绘制</w:t>
+      </w:r>
+      <w:r>
+        <w:rPr>
+          <w:rFonts w:hint="eastAsia"/>
+        </w:rPr>
+        <w:t xml:space="preserve"> 看是否绘制</w:t>
+      </w:r>
+      <w:proofErr w:type="spellStart"/>
+      <w:r>
+        <w:rPr>
+          <w:rFonts w:hint="eastAsia"/>
+        </w:rPr>
+        <w:t>S</w:t>
+      </w:r>
+      <w:r>
+        <w:t>hadowMap</w:t>
+      </w:r>
+      <w:proofErr w:type="spellEnd"/>
+    </w:p>
+    <w:p>
+      <w:r>
+        <w:t xml:space="preserve">  1.5 </w:t>
+      </w:r>
+      <w:r>
+        <w:rPr>
+          <w:rFonts w:hint="eastAsia"/>
+        </w:rPr>
+        <w:t>创建阴影图集</w:t>
+      </w:r>
+    </w:p>
+    <w:p>
+      <w:r>
+        <w:rPr>
+          <w:rFonts w:hint="eastAsia"/>
+        </w:rPr>
+        <w:t xml:space="preserve"> </w:t>
+      </w:r>
+      <w:r>
+        <w:t xml:space="preserve">     创建阴影贴图是通过在纹理上绘制阴影投射对象来完成的</w:t>
+      </w:r>
+      <w:r>
+        <w:rPr>
+          <w:rFonts w:hint="eastAsia"/>
+        </w:rPr>
+        <w:t>，格式为</w:t>
+      </w:r>
+      <w:proofErr w:type="spellStart"/>
+      <w:r>
+        <w:rPr>
+          <w:rFonts w:hint="eastAsia"/>
+          <w:color w:val="FF0000"/>
+        </w:rPr>
+        <w:t>s</w:t>
+      </w:r>
+      <w:r>
+        <w:rPr>
+          <w:color w:val="FF0000"/>
+        </w:rPr>
+        <w:t>hadowMap</w:t>
+      </w:r>
+      <w:proofErr w:type="spellEnd"/>
+      <w:r>
+        <w:rPr>
+          <w:rFonts w:hint="eastAsia"/>
+        </w:rPr>
+        <w:t>格式</w:t>
+      </w:r>
+    </w:p>
+    <w:p>
+      <w:pPr>
+        <w:rPr>
+          <w:color w:val="FF0000"/>
+        </w:rPr>
+      </w:pPr>
+      <w:r>
+        <w:t>我们只能在首次声明一个纹理时才释放它，目前我们只在有方向阴影要渲染时才这么做。最明显的解决方案是只有当我们有阴影时才释放纹理。但是，不声明纹理会给</w:t>
+      </w:r>
+      <w:proofErr w:type="spellStart"/>
+      <w:r>
+        <w:t>WebGL</w:t>
+      </w:r>
+      <w:proofErr w:type="spellEnd"/>
+      <w:r>
+        <w:t xml:space="preserve"> 2.0带</w:t>
+      </w:r>
+      <w:r>
+        <w:lastRenderedPageBreak/>
+        <w:t>来问题，因为它将纹理和采样器绑定在一起。当一个材质和我们的着色器加载而纹理缺失时，它将失败，因为它将得到一个默认的纹理，这将与阴影采样器不兼容。我们可以通过引入一个着色器关键字来生成省略阴影采样的着色器变体来避免这一点</w:t>
+      </w:r>
+      <w:r>
+        <w:rPr>
+          <w:rFonts w:hint="eastAsia"/>
+        </w:rPr>
+        <w:t>,</w:t>
+      </w:r>
+      <w:r>
+        <w:rPr>
+          <w:rFonts w:hint="eastAsia"/>
+          <w:color w:val="FF0000"/>
+        </w:rPr>
+        <w:t>少引入</w:t>
+      </w:r>
+      <w:proofErr w:type="spellStart"/>
+      <w:r>
+        <w:rPr>
+          <w:rFonts w:hint="eastAsia"/>
+          <w:color w:val="FF0000"/>
+        </w:rPr>
+        <w:t>shader</w:t>
+      </w:r>
+      <w:proofErr w:type="spellEnd"/>
+      <w:r>
+        <w:rPr>
+          <w:rFonts w:hint="eastAsia"/>
+          <w:color w:val="FF0000"/>
+        </w:rPr>
+        <w:t>变体</w:t>
       </w:r>
     </w:p>
     <w:p>
@@ -3479,44 +3069,178 @@
         <w:t>1</w:t>
       </w:r>
       <w:r>
-        <w:rPr>
-          <w:rFonts w:hint="eastAsia"/>
-        </w:rPr>
-        <w:t>渲染阴影</w:t>
-      </w:r>
-    </w:p>
-    <w:p>
-      <w:r>
-        <w:rPr>
-          <w:rFonts w:hint="eastAsia"/>
-        </w:rPr>
-        <w:t xml:space="preserve"> </w:t>
-      </w:r>
-      <w:r>
-        <w:t xml:space="preserve"> </w:t>
-      </w:r>
-      <w:r>
-        <w:rPr>
-          <w:rFonts w:hint="eastAsia"/>
-        </w:rPr>
-        <w:t>投射阴影物体和接收阴影物体</w:t>
-      </w:r>
-    </w:p>
-    <w:p>
-      <w:r>
-        <w:rPr>
-          <w:rFonts w:hint="eastAsia"/>
-        </w:rPr>
-        <w:t xml:space="preserve"> </w:t>
-      </w:r>
-      <w:r>
-        <w:t xml:space="preserve"> 1.1</w:t>
-      </w:r>
-      <w:r>
-        <w:rPr>
-          <w:rFonts w:hint="eastAsia"/>
-        </w:rPr>
-        <w:t>阴影设置</w:t>
+        <w:t xml:space="preserve">.6 </w:t>
+      </w:r>
+      <w:r>
+        <w:rPr>
+          <w:rFonts w:hint="eastAsia"/>
+        </w:rPr>
+        <w:t>影子第一步</w:t>
+      </w:r>
+    </w:p>
+    <w:p>
+      <w:r>
+        <w:t xml:space="preserve">1.7 </w:t>
+      </w:r>
+      <w:r>
+        <w:rPr>
+          <w:rFonts w:hint="eastAsia"/>
+        </w:rPr>
+        <w:t>渲染</w:t>
+      </w:r>
+    </w:p>
+    <w:p>
+      <w:r>
+        <w:rPr>
+          <w:rFonts w:hint="eastAsia"/>
+        </w:rPr>
+        <w:t xml:space="preserve"> </w:t>
+      </w:r>
+      <w:r>
+        <w:t xml:space="preserve">  </w:t>
+      </w:r>
+      <w:r>
+        <w:rPr>
+          <w:rFonts w:hint="eastAsia"/>
+        </w:rPr>
+        <w:t>渲染多少盏平行光阴影是分T</w:t>
+      </w:r>
+      <w:r>
+        <w:t>ile</w:t>
+      </w:r>
+      <w:r>
+        <w:rPr>
+          <w:rFonts w:hint="eastAsia"/>
+        </w:rPr>
+        <w:t>的,</w:t>
+      </w:r>
+      <w:r>
+        <w:t xml:space="preserve"> 阴影贴图的想法是我们从光的角度渲染场景，只存储深度信息</w:t>
+      </w:r>
+      <w:r>
+        <w:rPr>
+          <w:rFonts w:hint="eastAsia"/>
+        </w:rPr>
+        <w:t>，</w:t>
+      </w:r>
+      <w:r>
+        <w:t>这个结果告诉我们光在击中物体之前传播了多远</w:t>
+      </w:r>
+      <w:r>
+        <w:rPr>
+          <w:rFonts w:hint="eastAsia"/>
+        </w:rPr>
+        <w:t>。</w:t>
+      </w:r>
+    </w:p>
+    <w:p>
+      <w:r>
+        <w:rPr>
+          <w:rFonts w:hint="eastAsia"/>
+        </w:rPr>
+        <w:t xml:space="preserve"> </w:t>
+      </w:r>
+      <w:r>
+        <w:t xml:space="preserve">  </w:t>
+      </w:r>
+      <w:r>
+        <w:rPr>
+          <w:rFonts w:hint="eastAsia"/>
+        </w:rPr>
+        <w:t>每增加一盏方向光,物体画阴影多一倍的</w:t>
+      </w:r>
+      <w:proofErr w:type="spellStart"/>
+      <w:r>
+        <w:rPr>
+          <w:rFonts w:hint="eastAsia"/>
+        </w:rPr>
+        <w:t>Dr</w:t>
+      </w:r>
+      <w:r>
+        <w:t>awCall</w:t>
+      </w:r>
+      <w:proofErr w:type="spellEnd"/>
+      <w:r>
+        <w:t xml:space="preserve"> </w:t>
+      </w:r>
+      <w:r>
+        <w:rPr>
+          <w:rFonts w:hint="eastAsia"/>
+        </w:rPr>
+        <w:t>在灯光位置画多次物体 全部叠加到一张</w:t>
+      </w:r>
+      <w:proofErr w:type="spellStart"/>
+      <w:r>
+        <w:rPr>
+          <w:rFonts w:hint="eastAsia"/>
+        </w:rPr>
+        <w:t>S</w:t>
+      </w:r>
+      <w:r>
+        <w:t>hadowMap</w:t>
+      </w:r>
+      <w:proofErr w:type="spellEnd"/>
+      <w:r>
+        <w:t xml:space="preserve"> </w:t>
+      </w:r>
+      <w:r>
+        <w:rPr>
+          <w:rFonts w:hint="eastAsia"/>
+        </w:rPr>
+        <w:t>分T</w:t>
+      </w:r>
+      <w:r>
+        <w:t>ile</w:t>
+      </w:r>
+    </w:p>
+    <w:p>
+      <w:r>
+        <w:t xml:space="preserve">1.8 </w:t>
+      </w:r>
+      <w:r>
+        <w:rPr>
+          <w:rFonts w:hint="eastAsia"/>
+        </w:rPr>
+        <w:t>阴影投射 Pass</w:t>
+      </w:r>
+    </w:p>
+    <w:p>
+      <w:r>
+        <w:t xml:space="preserve">1.9 </w:t>
+      </w:r>
+      <w:r>
+        <w:rPr>
+          <w:rFonts w:hint="eastAsia"/>
+        </w:rPr>
+        <w:t>多个灯光</w:t>
+      </w:r>
+    </w:p>
+    <w:p>
+      <w:r>
+        <w:t xml:space="preserve">2 </w:t>
+      </w:r>
+      <w:r>
+        <w:rPr>
+          <w:rFonts w:hint="eastAsia"/>
+        </w:rPr>
+        <w:t>采样阴影</w:t>
+      </w:r>
+    </w:p>
+    <w:p>
+      <w:r>
+        <w:rPr>
+          <w:rFonts w:hint="eastAsia"/>
+        </w:rPr>
+        <w:t xml:space="preserve"> </w:t>
+      </w:r>
+      <w:r>
+        <w:t xml:space="preserve">  2.1</w:t>
+      </w:r>
+      <w:r>
+        <w:rPr>
+          <w:rFonts w:hint="eastAsia"/>
+        </w:rPr>
+        <w:t>阴影矩阵</w:t>
       </w:r>
     </w:p>
     <w:p>
@@ -3527,41 +3251,55 @@
         <w:rPr>
           <w:rFonts w:hint="eastAsia"/>
         </w:rPr>
-        <w:t>渲染阴影的距离和阴影图的大小</w:t>
-      </w:r>
-      <w:r>
-        <w:rPr>
-          <w:rFonts w:hint="eastAsia"/>
-        </w:rPr>
-        <w:t>,</w:t>
-      </w:r>
-      <w:r>
-        <w:rPr>
-          <w:rFonts w:hint="eastAsia"/>
-        </w:rPr>
-        <w:t>阴影生成的最大距离</w:t>
-      </w:r>
-    </w:p>
-    <w:p>
-      <w:r>
-        <w:t xml:space="preserve">  1.2 </w:t>
-      </w:r>
-      <w:r>
-        <w:rPr>
-          <w:rFonts w:hint="eastAsia"/>
-        </w:rPr>
-        <w:t>通过设置</w:t>
-      </w:r>
-    </w:p>
-    <w:p>
-      <w:r>
-        <w:rPr>
-          <w:rFonts w:hint="eastAsia"/>
-        </w:rPr>
-        <w:t xml:space="preserve"> </w:t>
-      </w:r>
-      <w:r>
-        <w:t xml:space="preserve"> 1.3 </w:t>
+        <w:t>构建阴影矩阵,具体从哪一个Ti</w:t>
+      </w:r>
+      <w:r>
+        <w:t>le</w:t>
+      </w:r>
+      <w:r>
+        <w:rPr>
+          <w:rFonts w:hint="eastAsia"/>
+        </w:rPr>
+        <w:t>里面采样阴影图</w:t>
+      </w:r>
+    </w:p>
+    <w:p>
+      <w:pPr>
+        <w:ind w:firstLine="420"/>
+      </w:pPr>
+      <w:r>
+        <w:rPr>
+          <w:rFonts w:hint="eastAsia"/>
+        </w:rPr>
+        <w:t>近裁剪平面和远裁剪平面 决定摄像机看到的深度范围</w:t>
+      </w:r>
+    </w:p>
+    <w:p>
+      <w:r>
+        <w:rPr>
+          <w:rFonts w:hint="eastAsia"/>
+        </w:rPr>
+        <w:t xml:space="preserve"> </w:t>
+      </w:r>
+      <w:r>
+        <w:t xml:space="preserve">  2.2 </w:t>
+      </w:r>
+      <w:r>
+        <w:rPr>
+          <w:rFonts w:hint="eastAsia"/>
+        </w:rPr>
+        <w:t>储存阴影数据每一盏光</w:t>
+      </w:r>
+    </w:p>
+    <w:p>
+      <w:r>
+        <w:rPr>
+          <w:rFonts w:hint="eastAsia"/>
+        </w:rPr>
+        <w:t xml:space="preserve"> </w:t>
+      </w:r>
+      <w:r>
+        <w:t xml:space="preserve">  2.3 </w:t>
       </w:r>
       <w:r>
         <w:rPr>
@@ -3570,543 +3308,72 @@
         <w:t>S</w:t>
       </w:r>
       <w:r>
-        <w:t xml:space="preserve">hadow </w:t>
-      </w:r>
-      <w:r>
-        <w:rPr>
-          <w:rFonts w:hint="eastAsia"/>
-        </w:rPr>
-        <w:t>类</w:t>
-      </w:r>
-    </w:p>
-    <w:p>
-      <w:r>
-        <w:rPr>
-          <w:rFonts w:hint="eastAsia"/>
-        </w:rPr>
-        <w:t xml:space="preserve"> </w:t>
-      </w:r>
-      <w:r>
-        <w:t xml:space="preserve">     </w:t>
-      </w:r>
-      <w:r>
-        <w:t>虽然从逻辑上来说阴影是照明的一部分，但它们相当复杂</w:t>
-      </w:r>
-      <w:r>
-        <w:rPr>
-          <w:rFonts w:hint="eastAsia"/>
-        </w:rPr>
-        <w:t>。</w:t>
-      </w:r>
-    </w:p>
-    <w:p>
-      <w:r>
-        <w:rPr>
-          <w:rFonts w:hint="eastAsia"/>
-        </w:rPr>
-        <w:t xml:space="preserve"> </w:t>
-      </w:r>
-      <w:r>
-        <w:t xml:space="preserve"> 1.4 </w:t>
-      </w:r>
-      <w:r>
-        <w:rPr>
-          <w:rFonts w:hint="eastAsia"/>
-        </w:rPr>
-        <w:t>灯光和阴影</w:t>
-      </w:r>
-    </w:p>
-    <w:p>
-      <w:r>
-        <w:rPr>
-          <w:rFonts w:hint="eastAsia"/>
-        </w:rPr>
-        <w:t xml:space="preserve"> </w:t>
-      </w:r>
-      <w:r>
-        <w:t xml:space="preserve">    </w:t>
+        <w:t>hadow HLSL</w:t>
+      </w:r>
+    </w:p>
+    <w:p>
+      <w:r>
+        <w:t xml:space="preserve">       </w:t>
+      </w:r>
+      <w:r>
+        <w:rPr>
+          <w:rFonts w:hint="eastAsia"/>
+        </w:rPr>
+        <w:t>双线性对常规的</w:t>
       </w:r>
       <w:proofErr w:type="spellStart"/>
       <w:r>
-        <w:t>GetShadowCasterBounds</w:t>
+        <w:rPr>
+          <w:rFonts w:hint="eastAsia"/>
+        </w:rPr>
+        <w:t>S</w:t>
+      </w:r>
+      <w:r>
+        <w:t>hadowMap</w:t>
       </w:r>
       <w:proofErr w:type="spellEnd"/>
       <w:r>
-        <w:t xml:space="preserve"> </w:t>
-      </w:r>
-      <w:r>
-        <w:t>当前灯光没有照射任何物体，但是依然进行</w:t>
+        <w:rPr>
+          <w:rFonts w:hint="eastAsia"/>
+        </w:rPr>
+        <w:t>是没有意义的。</w:t>
+      </w:r>
+    </w:p>
+    <w:p>
+      <w:r>
+        <w:rPr>
+          <w:rFonts w:hint="eastAsia"/>
+        </w:rPr>
+        <w:t xml:space="preserve"> </w:t>
+      </w:r>
+      <w:r>
+        <w:t xml:space="preserve">  2.4 </w:t>
+      </w:r>
+      <w:r>
+        <w:rPr>
+          <w:rFonts w:hint="eastAsia"/>
+        </w:rPr>
+        <w:t>采样</w:t>
       </w:r>
       <w:proofErr w:type="spellStart"/>
       <w:r>
-        <w:t>shadowmap</w:t>
+        <w:rPr>
+          <w:rFonts w:hint="eastAsia"/>
+        </w:rPr>
+        <w:t>S</w:t>
+      </w:r>
+      <w:r>
+        <w:t>hadowMap</w:t>
       </w:r>
       <w:proofErr w:type="spellEnd"/>
       <w:r>
-        <w:t>的绘制</w:t>
-      </w:r>
-      <w:r>
-        <w:rPr>
-          <w:rFonts w:hint="eastAsia"/>
-        </w:rPr>
-        <w:t xml:space="preserve"> </w:t>
-      </w:r>
-      <w:r>
-        <w:rPr>
-          <w:rFonts w:hint="eastAsia"/>
-        </w:rPr>
-        <w:t>看是否绘制</w:t>
-      </w:r>
-      <w:proofErr w:type="spellStart"/>
-      <w:r>
-        <w:rPr>
-          <w:rFonts w:hint="eastAsia"/>
-        </w:rPr>
-        <w:t>S</w:t>
-      </w:r>
-      <w:r>
-        <w:t>hadowMap</w:t>
-      </w:r>
-      <w:proofErr w:type="spellEnd"/>
-    </w:p>
-    <w:p>
-      <w:r>
-        <w:t xml:space="preserve">  1.5 </w:t>
-      </w:r>
-      <w:r>
-        <w:rPr>
-          <w:rFonts w:hint="eastAsia"/>
-        </w:rPr>
-        <w:t>创建阴影图集</w:t>
-      </w:r>
-    </w:p>
-    <w:p>
-      <w:r>
-        <w:rPr>
-          <w:rFonts w:hint="eastAsia"/>
-        </w:rPr>
-        <w:t xml:space="preserve"> </w:t>
-      </w:r>
-      <w:r>
-        <w:t xml:space="preserve">     </w:t>
-      </w:r>
-      <w:r>
-        <w:t>创建阴影贴图是通过在纹理上绘制阴影投射对象来完成的</w:t>
-      </w:r>
-      <w:r>
-        <w:rPr>
-          <w:rFonts w:hint="eastAsia"/>
-        </w:rPr>
-        <w:t>，格式为</w:t>
-      </w:r>
-      <w:proofErr w:type="spellStart"/>
-      <w:r>
-        <w:rPr>
-          <w:rFonts w:hint="eastAsia"/>
-          <w:color w:val="FF0000"/>
-        </w:rPr>
-        <w:t>s</w:t>
-      </w:r>
-      <w:r>
-        <w:rPr>
-          <w:color w:val="FF0000"/>
-        </w:rPr>
-        <w:t>hadowMap</w:t>
-      </w:r>
-      <w:proofErr w:type="spellEnd"/>
-      <w:r>
-        <w:rPr>
-          <w:rFonts w:hint="eastAsia"/>
-        </w:rPr>
-        <w:t>格式</w:t>
-      </w:r>
-    </w:p>
-    <w:p>
-      <w:pPr>
-        <w:rPr>
-          <w:color w:val="FF0000"/>
-        </w:rPr>
-      </w:pPr>
-      <w:r>
-        <w:t>我们只能在首次声明一个纹理时才释放它，目前我们只在有方向阴影要渲染时才这么做。最明显的解决方案是只有当我们有阴影时才释放纹理。但是，不声明纹理会给</w:t>
-      </w:r>
-      <w:proofErr w:type="spellStart"/>
-      <w:r>
-        <w:t>WebGL</w:t>
-      </w:r>
-      <w:proofErr w:type="spellEnd"/>
-      <w:r>
-        <w:t xml:space="preserve"> 2.0</w:t>
-      </w:r>
-      <w:r>
-        <w:t>带</w:t>
-      </w:r>
-      <w:r>
-        <w:lastRenderedPageBreak/>
-        <w:t>来问题，因为它将纹理和采样器绑定在一起。当一个材质和我们的着色器加载而纹理缺失时</w:t>
-      </w:r>
-      <w:r>
-        <w:t>，它将失败，因为它将得到一个默认的纹理，这将与阴影采样器不兼容。我们可以通过引入一个着色器关键字来生成省略阴影采样的着色器变体来避免这一点</w:t>
-      </w:r>
-      <w:r>
-        <w:rPr>
-          <w:rFonts w:hint="eastAsia"/>
-        </w:rPr>
-        <w:t>,</w:t>
-      </w:r>
-      <w:r>
-        <w:rPr>
-          <w:rFonts w:hint="eastAsia"/>
-          <w:color w:val="FF0000"/>
-        </w:rPr>
-        <w:t>少引入</w:t>
-      </w:r>
-      <w:proofErr w:type="spellStart"/>
-      <w:r>
-        <w:rPr>
-          <w:rFonts w:hint="eastAsia"/>
-          <w:color w:val="FF0000"/>
-        </w:rPr>
-        <w:t>shader</w:t>
-      </w:r>
-      <w:proofErr w:type="spellEnd"/>
-      <w:r>
-        <w:rPr>
-          <w:rFonts w:hint="eastAsia"/>
-          <w:color w:val="FF0000"/>
-        </w:rPr>
-        <w:t>变体</w:t>
-      </w:r>
-    </w:p>
-    <w:p>
-      <w:r>
-        <w:rPr>
-          <w:rFonts w:hint="eastAsia"/>
-        </w:rPr>
-        <w:t>1</w:t>
-      </w:r>
-      <w:r>
-        <w:t xml:space="preserve">.6 </w:t>
-      </w:r>
-      <w:r>
-        <w:rPr>
-          <w:rFonts w:hint="eastAsia"/>
-        </w:rPr>
-        <w:t>影子第一步</w:t>
-      </w:r>
-    </w:p>
-    <w:p>
-      <w:r>
-        <w:t xml:space="preserve">1.7 </w:t>
-      </w:r>
-      <w:r>
-        <w:rPr>
-          <w:rFonts w:hint="eastAsia"/>
-        </w:rPr>
-        <w:t>渲染</w:t>
-      </w:r>
-    </w:p>
-    <w:p>
-      <w:r>
-        <w:rPr>
-          <w:rFonts w:hint="eastAsia"/>
-        </w:rPr>
-        <w:t xml:space="preserve"> </w:t>
-      </w:r>
-      <w:r>
-        <w:t xml:space="preserve">  </w:t>
-      </w:r>
-      <w:r>
-        <w:rPr>
-          <w:rFonts w:hint="eastAsia"/>
-        </w:rPr>
-        <w:t>渲染多少盏平行光阴影是分</w:t>
-      </w:r>
-      <w:r>
-        <w:rPr>
-          <w:rFonts w:hint="eastAsia"/>
-        </w:rPr>
-        <w:t>T</w:t>
-      </w:r>
-      <w:r>
-        <w:t>ile</w:t>
-      </w:r>
-      <w:r>
-        <w:rPr>
-          <w:rFonts w:hint="eastAsia"/>
-        </w:rPr>
-        <w:t>的</w:t>
-      </w:r>
-      <w:r>
-        <w:rPr>
-          <w:rFonts w:hint="eastAsia"/>
-        </w:rPr>
-        <w:t>,</w:t>
-      </w:r>
-      <w:r>
-        <w:t xml:space="preserve"> </w:t>
-      </w:r>
-      <w:r>
-        <w:t>阴影贴图的想法是我们从光的角度渲染场景，只存储深度信息</w:t>
-      </w:r>
-      <w:r>
-        <w:rPr>
-          <w:rFonts w:hint="eastAsia"/>
-        </w:rPr>
-        <w:t>，</w:t>
-      </w:r>
-      <w:r>
-        <w:t>这个结果告诉我们光在击中物体之前传播了多远</w:t>
-      </w:r>
-      <w:r>
-        <w:rPr>
-          <w:rFonts w:hint="eastAsia"/>
-        </w:rPr>
-        <w:t>。</w:t>
-      </w:r>
-    </w:p>
-    <w:p>
-      <w:r>
-        <w:rPr>
-          <w:rFonts w:hint="eastAsia"/>
-        </w:rPr>
-        <w:t xml:space="preserve"> </w:t>
-      </w:r>
-      <w:r>
-        <w:t xml:space="preserve">  </w:t>
-      </w:r>
-      <w:r>
-        <w:rPr>
-          <w:rFonts w:hint="eastAsia"/>
-        </w:rPr>
-        <w:t>每增加一盏方向光</w:t>
-      </w:r>
-      <w:r>
-        <w:rPr>
-          <w:rFonts w:hint="eastAsia"/>
-        </w:rPr>
-        <w:t>,</w:t>
-      </w:r>
-      <w:r>
-        <w:rPr>
-          <w:rFonts w:hint="eastAsia"/>
-        </w:rPr>
-        <w:t>物体画阴影多一倍的</w:t>
-      </w:r>
-      <w:proofErr w:type="spellStart"/>
-      <w:r>
-        <w:rPr>
-          <w:rFonts w:hint="eastAsia"/>
-        </w:rPr>
-        <w:t>Dr</w:t>
-      </w:r>
-      <w:r>
-        <w:t>awCall</w:t>
-      </w:r>
-      <w:proofErr w:type="spellEnd"/>
-      <w:r>
-        <w:t xml:space="preserve"> </w:t>
-      </w:r>
-      <w:r>
-        <w:rPr>
-          <w:rFonts w:hint="eastAsia"/>
-        </w:rPr>
-        <w:t>在灯光位置画多次物体</w:t>
-      </w:r>
-      <w:r>
-        <w:rPr>
-          <w:rFonts w:hint="eastAsia"/>
-        </w:rPr>
-        <w:t xml:space="preserve"> </w:t>
-      </w:r>
-      <w:r>
-        <w:rPr>
-          <w:rFonts w:hint="eastAsia"/>
-        </w:rPr>
-        <w:t>全部叠加到一张</w:t>
-      </w:r>
-      <w:proofErr w:type="spellStart"/>
-      <w:r>
-        <w:rPr>
-          <w:rFonts w:hint="eastAsia"/>
-        </w:rPr>
-        <w:t>S</w:t>
-      </w:r>
-      <w:r>
-        <w:t>hadowMap</w:t>
-      </w:r>
-      <w:proofErr w:type="spellEnd"/>
-      <w:r>
-        <w:t xml:space="preserve"> </w:t>
-      </w:r>
-      <w:r>
-        <w:rPr>
-          <w:rFonts w:hint="eastAsia"/>
-        </w:rPr>
-        <w:t>分</w:t>
-      </w:r>
-      <w:r>
-        <w:rPr>
-          <w:rFonts w:hint="eastAsia"/>
-        </w:rPr>
-        <w:t>T</w:t>
-      </w:r>
-      <w:r>
-        <w:t>ile</w:t>
-      </w:r>
-    </w:p>
-    <w:p>
-      <w:r>
-        <w:t xml:space="preserve">1.8 </w:t>
-      </w:r>
-      <w:r>
-        <w:rPr>
-          <w:rFonts w:hint="eastAsia"/>
-        </w:rPr>
-        <w:t>阴影投射</w:t>
-      </w:r>
-      <w:r>
-        <w:rPr>
-          <w:rFonts w:hint="eastAsia"/>
-        </w:rPr>
-        <w:t xml:space="preserve"> Pass</w:t>
-      </w:r>
-    </w:p>
-    <w:p>
-      <w:r>
-        <w:t xml:space="preserve">1.9 </w:t>
-      </w:r>
-      <w:r>
-        <w:rPr>
-          <w:rFonts w:hint="eastAsia"/>
-        </w:rPr>
-        <w:t>多个灯光</w:t>
-      </w:r>
-    </w:p>
-    <w:p>
-      <w:r>
-        <w:t xml:space="preserve">2 </w:t>
-      </w:r>
-      <w:r>
-        <w:rPr>
-          <w:rFonts w:hint="eastAsia"/>
-        </w:rPr>
-        <w:t>采样阴影</w:t>
-      </w:r>
-    </w:p>
-    <w:p>
-      <w:r>
-        <w:rPr>
-          <w:rFonts w:hint="eastAsia"/>
-        </w:rPr>
-        <w:t xml:space="preserve"> </w:t>
-      </w:r>
-      <w:r>
-        <w:t xml:space="preserve">  2.1</w:t>
-      </w:r>
-      <w:r>
-        <w:rPr>
-          <w:rFonts w:hint="eastAsia"/>
-        </w:rPr>
-        <w:t>阴影矩阵</w:t>
-      </w:r>
-    </w:p>
-    <w:p>
-      <w:pPr>
-        <w:ind w:firstLine="420"/>
-      </w:pPr>
-      <w:r>
-        <w:rPr>
-          <w:rFonts w:hint="eastAsia"/>
-        </w:rPr>
-        <w:t>构建阴影矩阵</w:t>
-      </w:r>
-      <w:r>
-        <w:rPr>
-          <w:rFonts w:hint="eastAsia"/>
-        </w:rPr>
-        <w:t>,</w:t>
-      </w:r>
-      <w:r>
-        <w:rPr>
-          <w:rFonts w:hint="eastAsia"/>
-        </w:rPr>
-        <w:t>具体从哪一个</w:t>
-      </w:r>
-      <w:r>
-        <w:rPr>
-          <w:rFonts w:hint="eastAsia"/>
-        </w:rPr>
-        <w:t>Ti</w:t>
-      </w:r>
-      <w:r>
-        <w:t>le</w:t>
-      </w:r>
-      <w:r>
-        <w:rPr>
-          <w:rFonts w:hint="eastAsia"/>
-        </w:rPr>
-        <w:t>里面采样阴影图</w:t>
-      </w:r>
-    </w:p>
-    <w:p>
-      <w:pPr>
-        <w:ind w:firstLine="420"/>
-      </w:pPr>
-      <w:r>
-        <w:rPr>
-          <w:rFonts w:hint="eastAsia"/>
-        </w:rPr>
-        <w:t>近裁剪平面和远裁剪平面</w:t>
-      </w:r>
-      <w:r>
-        <w:rPr>
-          <w:rFonts w:hint="eastAsia"/>
-        </w:rPr>
-        <w:t xml:space="preserve"> </w:t>
-      </w:r>
-      <w:r>
-        <w:rPr>
-          <w:rFonts w:hint="eastAsia"/>
-        </w:rPr>
-        <w:t>决定摄像机看到的深度范围</w:t>
-      </w:r>
-    </w:p>
-    <w:p>
-      <w:r>
-        <w:rPr>
-          <w:rFonts w:hint="eastAsia"/>
-        </w:rPr>
-        <w:t xml:space="preserve"> </w:t>
-      </w:r>
-      <w:r>
-        <w:t xml:space="preserve">  2.2 </w:t>
-      </w:r>
-      <w:r>
-        <w:rPr>
-          <w:rFonts w:hint="eastAsia"/>
-        </w:rPr>
-        <w:t>储存阴影数据每一盏光</w:t>
-      </w:r>
-    </w:p>
-    <w:p>
-      <w:r>
-        <w:rPr>
-          <w:rFonts w:hint="eastAsia"/>
-        </w:rPr>
-        <w:t xml:space="preserve"> </w:t>
-      </w:r>
-      <w:r>
-        <w:t xml:space="preserve">  2.3 </w:t>
-      </w:r>
-      <w:r>
-        <w:rPr>
-          <w:rFonts w:hint="eastAsia"/>
-        </w:rPr>
-        <w:t>S</w:t>
-      </w:r>
-      <w:r>
-        <w:t>hadow HLSL</w:t>
+        <w:t xml:space="preserve"> -&gt;</w:t>
+      </w:r>
+      <w:r>
+        <w:rPr>
+          <w:rFonts w:hint="eastAsia"/>
+        </w:rPr>
+        <w:t>转换到阴影空间的矩阵直接是Unity进行提供的。</w:t>
       </w:r>
     </w:p>
     <w:p>
@@ -4117,90 +3384,7 @@
         <w:rPr>
           <w:rFonts w:hint="eastAsia"/>
         </w:rPr>
-        <w:t>双线性对常规的</w:t>
-      </w:r>
-      <w:proofErr w:type="spellStart"/>
-      <w:r>
-        <w:rPr>
-          <w:rFonts w:hint="eastAsia"/>
-        </w:rPr>
-        <w:t>S</w:t>
-      </w:r>
-      <w:r>
-        <w:t>hadowMap</w:t>
-      </w:r>
-      <w:proofErr w:type="spellEnd"/>
-      <w:r>
-        <w:rPr>
-          <w:rFonts w:hint="eastAsia"/>
-        </w:rPr>
-        <w:t>是没有意义的。</w:t>
-      </w:r>
-    </w:p>
-    <w:p>
-      <w:r>
-        <w:rPr>
-          <w:rFonts w:hint="eastAsia"/>
-        </w:rPr>
-        <w:t xml:space="preserve"> </w:t>
-      </w:r>
-      <w:r>
-        <w:t xml:space="preserve">  2.4 </w:t>
-      </w:r>
-      <w:r>
-        <w:rPr>
-          <w:rFonts w:hint="eastAsia"/>
-        </w:rPr>
-        <w:t>采样</w:t>
-      </w:r>
-      <w:proofErr w:type="spellStart"/>
-      <w:r>
-        <w:rPr>
-          <w:rFonts w:hint="eastAsia"/>
-        </w:rPr>
-        <w:t>S</w:t>
-      </w:r>
-      <w:r>
-        <w:t>hadowMap</w:t>
-      </w:r>
-      <w:proofErr w:type="spellEnd"/>
-      <w:r>
-        <w:t xml:space="preserve"> -&gt;</w:t>
-      </w:r>
-      <w:r>
-        <w:rPr>
-          <w:rFonts w:hint="eastAsia"/>
-        </w:rPr>
-        <w:t>转换到阴影空间的矩阵直接是</w:t>
-      </w:r>
-      <w:r>
-        <w:rPr>
-          <w:rFonts w:hint="eastAsia"/>
-        </w:rPr>
-        <w:t>Unity</w:t>
-      </w:r>
-      <w:r>
-        <w:rPr>
-          <w:rFonts w:hint="eastAsia"/>
-        </w:rPr>
-        <w:t>进行提供的。</w:t>
-      </w:r>
-    </w:p>
-    <w:p>
-      <w:r>
-        <w:t xml:space="preserve">       </w:t>
-      </w:r>
-      <w:r>
-        <w:rPr>
-          <w:rFonts w:hint="eastAsia"/>
-        </w:rPr>
-        <w:t>计算阴影的衰减</w:t>
-      </w:r>
-      <w:r>
-        <w:rPr>
-          <w:rFonts w:hint="eastAsia"/>
-        </w:rPr>
-        <w:t>,</w:t>
+        <w:t>计算阴影的衰减,</w:t>
       </w:r>
       <w:r>
         <w:rPr>
@@ -4220,28 +3404,7 @@
       </w:r>
       <w:proofErr w:type="spellEnd"/>
       <w:r>
-        <w:t>函数，返回</w:t>
-      </w:r>
-      <w:r>
-        <w:t>shadow atte</w:t>
-      </w:r>
-      <w:r>
-        <w:t>nuation</w:t>
-      </w:r>
-      <w:r>
-        <w:t>，给定的方向阴影数据和一个</w:t>
-      </w:r>
-      <w:r>
-        <w:t>surface</w:t>
-      </w:r>
-      <w:r>
-        <w:t>，这个</w:t>
-      </w:r>
-      <w:r>
-        <w:t>surface</w:t>
-      </w:r>
-      <w:r>
-        <w:t>应该是在世界空间定义的。它使用平铺偏移量来检索正确的矩阵，将表面位置转换为阴影平铺空间，然后对图集进行采样。</w:t>
+        <w:t>函数，返回shadow attenuation，给定的方向阴影数据和一个surface，这个surface应该是在世界空间定义的。它使用平铺偏移量来检索正确的矩阵，将表面位置转换为阴影平铺空间，然后对图集进行采样。</w:t>
       </w:r>
       <w:r>
         <w:rPr>
@@ -4264,13 +3427,7 @@
         <w:rPr>
           <w:rFonts w:hint="eastAsia"/>
         </w:rPr>
-        <w:t>灯光衰减</w:t>
-      </w:r>
-      <w:r>
-        <w:rPr>
-          <w:rFonts w:hint="eastAsia"/>
-        </w:rPr>
-        <w:t xml:space="preserve"> </w:t>
+        <w:t xml:space="preserve">灯光衰减 </w:t>
       </w:r>
       <w:r>
         <w:t xml:space="preserve"> </w:t>
@@ -4303,31 +3460,7 @@
         <w:rPr>
           <w:rFonts w:hint="eastAsia"/>
         </w:rPr>
-        <w:t>出现摩尔纹和黑方块</w:t>
-      </w:r>
-      <w:r>
-        <w:rPr>
-          <w:rFonts w:hint="eastAsia"/>
-        </w:rPr>
-        <w:t xml:space="preserve">, </w:t>
-      </w:r>
-      <w:r>
-        <w:rPr>
-          <w:rFonts w:hint="eastAsia"/>
-        </w:rPr>
-        <w:t>摩尔纹是自阴影导致的</w:t>
-      </w:r>
-      <w:r>
-        <w:rPr>
-          <w:rFonts w:hint="eastAsia"/>
-        </w:rPr>
-        <w:t>,</w:t>
-      </w:r>
-      <w:r>
-        <w:rPr>
-          <w:rFonts w:hint="eastAsia"/>
-        </w:rPr>
-        <w:t>就是阴影</w:t>
+        <w:t>出现摩尔纹和黑方块, 摩尔纹是自阴影导致的,就是阴影</w:t>
       </w:r>
       <w:proofErr w:type="spellStart"/>
       <w:r>
@@ -4481,31 +3614,7 @@
         <w:rPr>
           <w:rFonts w:hint="eastAsia"/>
         </w:rPr>
-        <w:t>分辨率</w:t>
-      </w:r>
-      <w:r>
-        <w:rPr>
-          <w:rFonts w:hint="eastAsia"/>
-        </w:rPr>
-        <w:t xml:space="preserve"> </w:t>
-      </w:r>
-      <w:r>
-        <w:rPr>
-          <w:rFonts w:hint="eastAsia"/>
-        </w:rPr>
-        <w:t>更近的地方用更高的分辨率</w:t>
-      </w:r>
-      <w:r>
-        <w:rPr>
-          <w:rFonts w:hint="eastAsia"/>
-        </w:rPr>
-        <w:t>,</w:t>
-      </w:r>
-      <w:r>
-        <w:rPr>
-          <w:rFonts w:hint="eastAsia"/>
-        </w:rPr>
-        <w:t>需要一个可变的</w:t>
+        <w:t>分辨率 更近的地方用更高的分辨率,需要一个可变的</w:t>
       </w:r>
       <w:proofErr w:type="spellStart"/>
       <w:r>
@@ -4522,19 +3631,7 @@
         <w:rPr>
           <w:rFonts w:hint="eastAsia"/>
         </w:rPr>
-        <w:t>分辨率</w:t>
-      </w:r>
-      <w:r>
-        <w:rPr>
-          <w:rFonts w:hint="eastAsia"/>
-        </w:rPr>
-        <w:t>,</w:t>
-      </w:r>
-      <w:r>
-        <w:rPr>
-          <w:rFonts w:hint="eastAsia"/>
-        </w:rPr>
-        <w:t>基于阴影接收器的视野距离。</w:t>
+        <w:t>分辨率,基于阴影接收器的视野距离。</w:t>
       </w:r>
       <w:r>
         <w:t>级联阴影映射是这个问题的解决方案。这个想法是阴影施法器被多次渲染，所以每个光在图集中得到多个瓷砖，称为瀑布。第一个级联只覆盖靠近相机的一个小区域，连续的级联缩小，以</w:t>
@@ -4574,13 +3671,7 @@
         <w:rPr>
           <w:rFonts w:hint="eastAsia"/>
         </w:rPr>
-        <w:t>3.1</w:t>
-      </w:r>
-      <w:r>
-        <w:rPr>
-          <w:rFonts w:hint="eastAsia"/>
-        </w:rPr>
-        <w:t>设置</w:t>
+        <w:t>3.1设置</w:t>
       </w:r>
     </w:p>
     <w:p>
@@ -4597,13 +3688,7 @@
         <w:rPr>
           <w:rFonts w:hint="eastAsia"/>
         </w:rPr>
-        <w:t>渲染</w:t>
-      </w:r>
-      <w:r>
-        <w:rPr>
-          <w:rFonts w:hint="eastAsia"/>
-        </w:rPr>
-        <w:t>Cas</w:t>
+        <w:t>渲染Cas</w:t>
       </w:r>
       <w:r>
         <w:t>cades</w:t>
@@ -4617,13 +3702,7 @@
         <w:rPr>
           <w:rFonts w:hint="eastAsia"/>
         </w:rPr>
-        <w:t>每多一个</w:t>
-      </w:r>
-      <w:r>
-        <w:rPr>
-          <w:rFonts w:hint="eastAsia"/>
-        </w:rPr>
-        <w:t>Cas</w:t>
+        <w:t>每多一个Cas</w:t>
       </w:r>
       <w:r>
         <w:t xml:space="preserve">cade </w:t>
@@ -4652,25 +3731,7 @@
         <w:rPr>
           <w:rFonts w:hint="eastAsia"/>
         </w:rPr>
-        <w:t>会在画一遍</w:t>
-      </w:r>
-      <w:r>
-        <w:rPr>
-          <w:rFonts w:hint="eastAsia"/>
-        </w:rPr>
-        <w:t>,</w:t>
-      </w:r>
-      <w:r>
-        <w:rPr>
-          <w:rFonts w:hint="eastAsia"/>
-        </w:rPr>
-        <w:t>多一盏光也会多一倍的</w:t>
-      </w:r>
-      <w:r>
-        <w:rPr>
-          <w:rFonts w:hint="eastAsia"/>
-        </w:rPr>
-        <w:t>Dr</w:t>
+        <w:t>会在画一遍,多一盏光也会多一倍的Dr</w:t>
       </w:r>
       <w:r>
         <w:t>aw Call</w:t>
@@ -4679,25 +3740,7 @@
         <w:rPr>
           <w:rFonts w:hint="eastAsia"/>
         </w:rPr>
-        <w:t>。开四倍</w:t>
-      </w:r>
-      <w:r>
-        <w:rPr>
-          <w:rFonts w:hint="eastAsia"/>
-        </w:rPr>
-        <w:t xml:space="preserve"> </w:t>
-      </w:r>
-      <w:r>
-        <w:rPr>
-          <w:rFonts w:hint="eastAsia"/>
-        </w:rPr>
-        <w:t>地板</w:t>
-      </w:r>
-      <w:r>
-        <w:rPr>
-          <w:rFonts w:hint="eastAsia"/>
-        </w:rPr>
-        <w:t>P</w:t>
+        <w:t>。开四倍 地板P</w:t>
       </w:r>
       <w:r>
         <w:t>lane</w:t>
@@ -4723,13 +3766,7 @@
         <w:rPr>
           <w:rFonts w:hint="eastAsia"/>
         </w:rPr>
-        <w:t>剔除球</w:t>
-      </w:r>
-      <w:r>
-        <w:rPr>
-          <w:rFonts w:hint="eastAsia"/>
-        </w:rPr>
-        <w:t xml:space="preserve"> </w:t>
+        <w:t xml:space="preserve">剔除球 </w:t>
       </w:r>
       <w:r>
         <w:t xml:space="preserve"> </w:t>
@@ -4755,25 +3792,7 @@
         <w:rPr>
           <w:rFonts w:hint="eastAsia"/>
         </w:rPr>
-        <w:t>检查片段是否在这个球里面</w:t>
-      </w:r>
-      <w:r>
-        <w:rPr>
-          <w:rFonts w:hint="eastAsia"/>
-        </w:rPr>
-        <w:t>,</w:t>
-      </w:r>
-      <w:r>
-        <w:rPr>
-          <w:rFonts w:hint="eastAsia"/>
-        </w:rPr>
-        <w:t>球是确定片段是否在哪一级的</w:t>
-      </w:r>
-      <w:r>
-        <w:rPr>
-          <w:rFonts w:hint="eastAsia"/>
-        </w:rPr>
-        <w:t>Ca</w:t>
+        <w:t>检查片段是否在这个球里面,球是确定片段是否在哪一级的Ca</w:t>
       </w:r>
       <w:r>
         <w:t>scade</w:t>
@@ -4799,13 +3818,7 @@
         <w:rPr>
           <w:rFonts w:hint="eastAsia"/>
         </w:rPr>
-        <w:t>采样</w:t>
-      </w:r>
-      <w:r>
-        <w:rPr>
-          <w:rFonts w:hint="eastAsia"/>
-        </w:rPr>
-        <w:t>Ca</w:t>
+        <w:t>采样Ca</w:t>
       </w:r>
       <w:r>
         <w:t>scade</w:t>
@@ -4819,25 +3832,7 @@
         <w:rPr>
           <w:rFonts w:hint="eastAsia"/>
         </w:rPr>
-        <w:t>世界空间表面位置</w:t>
-      </w:r>
-      <w:r>
-        <w:rPr>
-          <w:rFonts w:hint="eastAsia"/>
-        </w:rPr>
-        <w:t xml:space="preserve"> </w:t>
-      </w:r>
-      <w:r>
-        <w:rPr>
-          <w:rFonts w:hint="eastAsia"/>
-        </w:rPr>
-        <w:t>剔除球决定片段在哪一级的</w:t>
-      </w:r>
-      <w:r>
-        <w:rPr>
-          <w:rFonts w:hint="eastAsia"/>
-        </w:rPr>
-        <w:t>Ca</w:t>
+        <w:t>世界空间表面位置 剔除球决定片段在哪一级的Ca</w:t>
       </w:r>
       <w:r>
         <w:t>scade</w:t>
@@ -4846,13 +3841,7 @@
         <w:rPr>
           <w:rFonts w:hint="eastAsia"/>
         </w:rPr>
-        <w:t>里面。根据片段世界位置到球体中心的距离和球体半径进行比较。可视化阴影</w:t>
-      </w:r>
-      <w:r>
-        <w:rPr>
-          <w:rFonts w:hint="eastAsia"/>
-        </w:rPr>
-        <w:t>Ca</w:t>
+        <w:t>里面。根据片段世界位置到球体中心的距离和球体半径进行比较。可视化阴影Ca</w:t>
       </w:r>
       <w:r>
         <w:t>ca</w:t>
@@ -4974,13 +3963,7 @@
         <w:rPr>
           <w:rFonts w:hint="eastAsia"/>
         </w:rPr>
-        <w:t>3.6</w:t>
-      </w:r>
-      <w:r>
-        <w:rPr>
-          <w:rFonts w:hint="eastAsia"/>
-        </w:rPr>
-        <w:t>最大距离</w:t>
+        <w:t>3.6最大距离</w:t>
       </w:r>
     </w:p>
     <w:p>
@@ -5000,25 +3983,7 @@
         <w:rPr>
           <w:rFonts w:hint="eastAsia"/>
         </w:rPr>
-        <w:t>最大距离是基于视野空间深度</w:t>
-      </w:r>
-      <w:r>
-        <w:rPr>
-          <w:rFonts w:hint="eastAsia"/>
-        </w:rPr>
-        <w:t>,</w:t>
-      </w:r>
-      <w:r>
-        <w:rPr>
-          <w:rFonts w:hint="eastAsia"/>
-        </w:rPr>
-        <w:t>而不是相机的位置距离</w:t>
-      </w:r>
-      <w:r>
-        <w:rPr>
-          <w:rFonts w:hint="eastAsia"/>
-        </w:rPr>
-        <w:t>,</w:t>
+        <w:t>最大距离是基于视野空间深度,而不是相机的位置距离,</w:t>
       </w:r>
     </w:p>
     <w:p>
@@ -5029,13 +3994,7 @@
         <w:rPr>
           <w:rFonts w:hint="eastAsia"/>
         </w:rPr>
-        <w:t>3.7</w:t>
-      </w:r>
-      <w:r>
-        <w:rPr>
-          <w:rFonts w:hint="eastAsia"/>
-        </w:rPr>
-        <w:t>阴影衰减</w:t>
+        <w:t>3.7阴影衰减</w:t>
       </w:r>
     </w:p>
     <w:p>
@@ -5056,31 +4015,7 @@
         <w:rPr>
           <w:rFonts w:hint="eastAsia"/>
         </w:rPr>
-        <w:t>增</w:t>
-      </w:r>
-      <w:r>
-        <w:rPr>
-          <w:rFonts w:hint="eastAsia"/>
-        </w:rPr>
-        <w:t>加一个衰减项产生一个过渡</w:t>
-      </w:r>
-      <w:r>
-        <w:rPr>
-          <w:rFonts w:hint="eastAsia"/>
-        </w:rPr>
-        <w:t>,</w:t>
-      </w:r>
-      <w:r>
-        <w:rPr>
-          <w:rFonts w:hint="eastAsia"/>
-        </w:rPr>
-        <w:t>边界处在阴影消失的边界的地方</w:t>
-      </w:r>
-      <w:r>
-        <w:rPr>
-          <w:rFonts w:hint="eastAsia"/>
-        </w:rPr>
-        <w:t>~</w:t>
+        <w:t>增加一个衰减项产生一个过渡,边界处在阴影消失的边界的地方~</w:t>
       </w:r>
       <w:r>
         <w:t>~</w:t>
@@ -5153,13 +4088,7 @@
         <w:rPr>
           <w:rFonts w:hint="eastAsia"/>
         </w:rPr>
-        <w:t>衰减</w:t>
-      </w:r>
-      <w:r>
-        <w:rPr>
-          <w:rFonts w:hint="eastAsia"/>
-        </w:rPr>
-        <w:t xml:space="preserve"> Cas</w:t>
+        <w:t>衰减 Cas</w:t>
       </w:r>
       <w:r>
         <w:t xml:space="preserve">cades </w:t>
@@ -5189,13 +4118,7 @@
         <w:rPr>
           <w:rFonts w:hint="eastAsia"/>
         </w:rPr>
-        <w:t>两个</w:t>
-      </w:r>
-      <w:r>
-        <w:rPr>
-          <w:rFonts w:hint="eastAsia"/>
-        </w:rPr>
-        <w:t>Ca</w:t>
+        <w:t>两个Ca</w:t>
       </w:r>
       <w:r>
         <w:t>scades</w:t>
@@ -5294,13 +4217,7 @@
         <w:rPr>
           <w:rFonts w:hint="eastAsia"/>
         </w:rPr>
-        <w:t>问题</w:t>
-      </w:r>
-      <w:r>
-        <w:rPr>
-          <w:rFonts w:hint="eastAsia"/>
-        </w:rPr>
-        <w:t>:</w:t>
+        <w:t>问题:</w:t>
       </w:r>
       <w:r>
         <w:rPr>
@@ -5317,19 +4234,7 @@
         <w:rPr>
           <w:rFonts w:hint="eastAsia"/>
         </w:rPr>
-        <w:t xml:space="preserve"> </w:t>
-      </w:r>
-      <w:r>
-        <w:rPr>
-          <w:rFonts w:hint="eastAsia"/>
-        </w:rPr>
-        <w:t>简单的增加分辨率是不能解决</w:t>
-      </w:r>
-      <w:r>
-        <w:rPr>
-          <w:rFonts w:hint="eastAsia"/>
-        </w:rPr>
-        <w:t>ac</w:t>
+        <w:t xml:space="preserve"> 简单的增加分辨率是不能解决ac</w:t>
       </w:r>
       <w:r>
         <w:t>ne</w:t>
@@ -5347,13 +4252,7 @@
         <w:rPr>
           <w:rFonts w:hint="eastAsia"/>
         </w:rPr>
-        <w:t>：深度</w:t>
-      </w:r>
-      <w:r>
-        <w:rPr>
-          <w:rFonts w:hint="eastAsia"/>
-        </w:rPr>
-        <w:t>B</w:t>
+        <w:t>：深度B</w:t>
       </w:r>
       <w:r>
         <w:t>ias</w:t>
@@ -5376,19 +4275,7 @@
         <w:rPr>
           <w:rFonts w:hint="eastAsia"/>
         </w:rPr>
-        <w:t>增加恒定的偏移</w:t>
-      </w:r>
-      <w:r>
-        <w:rPr>
-          <w:rFonts w:hint="eastAsia"/>
-        </w:rPr>
-        <w:t>,</w:t>
-      </w:r>
-      <w:r>
-        <w:rPr>
-          <w:rFonts w:hint="eastAsia"/>
-        </w:rPr>
-        <w:t>问题</w:t>
+        <w:t>增加恒定的偏移,问题</w:t>
       </w:r>
       <w:r>
         <w:rPr>
@@ -5583,19 +4470,7 @@
         <w:rPr>
           <w:rFonts w:hint="eastAsia"/>
         </w:rPr>
-        <w:t>4.4</w:t>
-      </w:r>
-      <w:r>
-        <w:rPr>
-          <w:rFonts w:hint="eastAsia"/>
-        </w:rPr>
-        <w:t>配置</w:t>
-      </w:r>
-      <w:r>
-        <w:rPr>
-          <w:rFonts w:hint="eastAsia"/>
-        </w:rPr>
-        <w:t>Bias</w:t>
+        <w:t>4.4配置Bias</w:t>
       </w:r>
     </w:p>
     <w:p>
@@ -5606,19 +4481,7 @@
         <w:rPr>
           <w:rFonts w:hint="eastAsia"/>
         </w:rPr>
-        <w:t>阴影平坠</w:t>
-      </w:r>
-      <w:r>
-        <w:rPr>
-          <w:rFonts w:hint="eastAsia"/>
-        </w:rPr>
-        <w:t xml:space="preserve"> </w:t>
-      </w:r>
-      <w:r>
-        <w:rPr>
-          <w:rFonts w:hint="eastAsia"/>
-        </w:rPr>
-        <w:t>？</w:t>
+        <w:t>阴影平坠 ？</w:t>
       </w:r>
     </w:p>
     <w:p>
@@ -5646,25 +4509,7 @@
         <w:rPr>
           <w:rFonts w:hint="eastAsia"/>
         </w:rPr>
-        <w:t>软阴影</w:t>
-      </w:r>
-      <w:r>
-        <w:rPr>
-          <w:rFonts w:hint="eastAsia"/>
-        </w:rPr>
-        <w:t>PCF</w:t>
-      </w:r>
-      <w:r>
-        <w:rPr>
-          <w:rFonts w:hint="eastAsia"/>
-        </w:rPr>
-        <w:t>过滤</w:t>
-      </w:r>
-      <w:r>
-        <w:rPr>
-          <w:rFonts w:hint="eastAsia"/>
-        </w:rPr>
-        <w:t xml:space="preserve"> </w:t>
+        <w:t xml:space="preserve">软阴影PCF过滤 </w:t>
       </w:r>
       <w:r>
         <w:t>百分比渐进过滤</w:t>
@@ -5695,13 +4540,7 @@
         <w:rPr>
           <w:rFonts w:hint="eastAsia"/>
         </w:rPr>
-        <w:t>混合</w:t>
-      </w:r>
-      <w:r>
-        <w:rPr>
-          <w:rFonts w:hint="eastAsia"/>
-        </w:rPr>
-        <w:t>Ca</w:t>
+        <w:t>混合Ca</w:t>
       </w:r>
       <w:r>
         <w:t>scade</w:t>
@@ -5820,40 +4659,16 @@
         <w:rPr>
           <w:rFonts w:hint="eastAsia"/>
         </w:rPr>
-        <w:t>剔除偏差</w:t>
-      </w:r>
-      <w:r>
-        <w:rPr>
-          <w:rFonts w:hint="eastAsia"/>
-        </w:rPr>
-        <w:t xml:space="preserve"> </w:t>
-      </w:r>
-      <w:r>
-        <w:t xml:space="preserve"> </w:t>
-      </w:r>
-      <w:r>
-        <w:rPr>
-          <w:rFonts w:hint="eastAsia"/>
-        </w:rPr>
-        <w:t>网易</w:t>
-      </w:r>
-      <w:r>
-        <w:rPr>
-          <w:rFonts w:hint="eastAsia"/>
-        </w:rPr>
-        <w:t>P8</w:t>
-      </w:r>
-      <w:r>
-        <w:rPr>
-          <w:rFonts w:hint="eastAsia"/>
-        </w:rPr>
-        <w:t>相当腾讯</w:t>
-      </w:r>
-      <w:r>
-        <w:rPr>
-          <w:rFonts w:hint="eastAsia"/>
-        </w:rPr>
-        <w:t>3-3</w:t>
+        <w:t xml:space="preserve">剔除偏差 </w:t>
+      </w:r>
+      <w:r>
+        <w:t xml:space="preserve"> </w:t>
+      </w:r>
+      <w:r>
+        <w:rPr>
+          <w:rFonts w:hint="eastAsia"/>
+        </w:rPr>
+        <w:t>网易P8相当腾讯3-3</w:t>
       </w:r>
       <w:r>
         <w:t xml:space="preserve">  </w:t>
@@ -5862,27 +4677,15 @@
         <w:rPr>
           <w:rFonts w:hint="eastAsia"/>
         </w:rPr>
-        <w:t>腾讯</w:t>
-      </w:r>
-      <w:r>
-        <w:rPr>
-          <w:rFonts w:hint="eastAsia"/>
-        </w:rPr>
-        <w:t>3-2</w:t>
-      </w:r>
-    </w:p>
-    <w:p>
-      <w:r>
-        <w:rPr>
-          <w:rFonts w:hint="eastAsia"/>
-        </w:rPr>
-        <w:t>5</w:t>
-      </w:r>
-      <w:r>
-        <w:rPr>
-          <w:rFonts w:hint="eastAsia"/>
-        </w:rPr>
-        <w:t>半透明</w:t>
+        <w:t>腾讯3-2</w:t>
+      </w:r>
+    </w:p>
+    <w:p>
+      <w:r>
+        <w:rPr>
+          <w:rFonts w:hint="eastAsia"/>
+        </w:rPr>
+        <w:t>5半透明</w:t>
       </w:r>
     </w:p>
     <w:p>
@@ -5925,13 +4728,7 @@
         <w:rPr>
           <w:rFonts w:hint="eastAsia"/>
         </w:rPr>
-        <w:t>5.2</w:t>
-      </w:r>
-      <w:r>
-        <w:rPr>
-          <w:rFonts w:hint="eastAsia"/>
-        </w:rPr>
-        <w:t>裁剪阴影</w:t>
+        <w:t>5.2裁剪阴影</w:t>
       </w:r>
     </w:p>
     <w:p>
@@ -5948,19 +4745,7 @@
         <w:rPr>
           <w:rFonts w:hint="eastAsia"/>
         </w:rPr>
-        <w:t>半透明</w:t>
-      </w:r>
-      <w:r>
-        <w:rPr>
-          <w:rFonts w:hint="eastAsia"/>
-        </w:rPr>
-        <w:t xml:space="preserve"> </w:t>
-      </w:r>
-      <w:r>
-        <w:rPr>
-          <w:rFonts w:hint="eastAsia"/>
-        </w:rPr>
-        <w:t>需要</w:t>
+        <w:t>半透明 需要</w:t>
       </w:r>
       <w:proofErr w:type="spellStart"/>
       <w:r>
@@ -6093,19 +4878,7 @@
         <w:rPr>
           <w:rFonts w:hint="eastAsia"/>
         </w:rPr>
-        <w:t>第五课时</w:t>
-      </w:r>
-      <w:r>
-        <w:rPr>
-          <w:rFonts w:hint="eastAsia"/>
-        </w:rPr>
-        <w:t xml:space="preserve"> </w:t>
-      </w:r>
-      <w:r>
-        <w:rPr>
-          <w:rFonts w:hint="eastAsia"/>
-        </w:rPr>
-        <w:t>烘培灯光</w:t>
+        <w:t>第五课时 烘培灯光</w:t>
       </w:r>
     </w:p>
     <w:p>
@@ -6139,20 +4912,66 @@
         <w:rPr>
           <w:rFonts w:hint="eastAsia"/>
         </w:rPr>
-        <w:t>烘培静态全局光</w:t>
-      </w:r>
-      <w:r>
-        <w:rPr>
-          <w:rFonts w:hint="eastAsia"/>
-        </w:rPr>
-        <w:t>,</w:t>
-      </w:r>
-      <w:r>
-        <w:rPr>
-          <w:rFonts w:hint="eastAsia"/>
-        </w:rPr>
-        <w:t>采样</w:t>
-      </w:r>
+        <w:t>烘培静态全局光,采样Lig</w:t>
+      </w:r>
+      <w:r>
+        <w:t>ht Maps</w:t>
+      </w:r>
+      <w:r>
+        <w:rPr>
+          <w:rFonts w:hint="eastAsia"/>
+        </w:rPr>
+        <w:t>和反射球 和L</w:t>
+      </w:r>
+      <w:r>
+        <w:t>PPVs</w:t>
+      </w:r>
+    </w:p>
+    <w:p>
+      <w:r>
+        <w:t xml:space="preserve">   </w:t>
+      </w:r>
+      <w:r>
+        <w:rPr>
+          <w:rFonts w:hint="eastAsia"/>
+        </w:rPr>
+        <w:t>支持自发光表面</w:t>
+      </w:r>
+    </w:p>
+    <w:p>
+      <w:r>
+        <w:rPr>
+          <w:rFonts w:hint="eastAsia"/>
+        </w:rPr>
+        <w:t>1</w:t>
+      </w:r>
+      <w:r>
+        <w:t xml:space="preserve"> </w:t>
+      </w:r>
+      <w:r>
+        <w:rPr>
+          <w:rFonts w:hint="eastAsia"/>
+        </w:rPr>
+        <w:t>烘培静态光</w:t>
+      </w:r>
+    </w:p>
+    <w:p>
+      <w:r>
+        <w:rPr>
+          <w:rFonts w:hint="eastAsia"/>
+        </w:rPr>
+        <w:t xml:space="preserve"> </w:t>
+      </w:r>
+      <w:r>
+        <w:t xml:space="preserve"> </w:t>
+      </w:r>
+      <w:r>
+        <w:rPr>
+          <w:rFonts w:hint="eastAsia"/>
+        </w:rPr>
+        <w:t>提前存在</w:t>
+      </w:r>
+      <w:proofErr w:type="spellStart"/>
       <w:r>
         <w:rPr>
           <w:rFonts w:hint="eastAsia"/>
@@ -6160,34 +4979,31 @@
         <w:t>Lig</w:t>
       </w:r>
       <w:r>
-        <w:t>ht Maps</w:t>
-      </w:r>
-      <w:r>
-        <w:rPr>
-          <w:rFonts w:hint="eastAsia"/>
-        </w:rPr>
-        <w:t>和反射球</w:t>
-      </w:r>
-      <w:r>
-        <w:rPr>
-          <w:rFonts w:hint="eastAsia"/>
-        </w:rPr>
-        <w:t xml:space="preserve"> </w:t>
-      </w:r>
-      <w:r>
-        <w:rPr>
-          <w:rFonts w:hint="eastAsia"/>
-        </w:rPr>
-        <w:t>和</w:t>
-      </w:r>
-      <w:r>
-        <w:rPr>
-          <w:rFonts w:hint="eastAsia"/>
-        </w:rPr>
-        <w:t>L</w:t>
-      </w:r>
-      <w:r>
-        <w:t>PPVs</w:t>
+        <w:t>htMap</w:t>
+      </w:r>
+      <w:proofErr w:type="spellEnd"/>
+      <w:r>
+        <w:rPr>
+          <w:rFonts w:hint="eastAsia"/>
+        </w:rPr>
+        <w:t>里面和Pr</w:t>
+      </w:r>
+      <w:r>
+        <w:t>obe</w:t>
+      </w:r>
+      <w:r>
+        <w:rPr>
+          <w:rFonts w:hint="eastAsia"/>
+        </w:rPr>
+        <w:t>，后者是全局光照的一部分,静态的不能在运行时进行改变,增加构建的时间的内存。</w:t>
+      </w:r>
+    </w:p>
+    <w:p>
+      <w:r>
+        <w:rPr>
+          <w:rFonts w:hint="eastAsia"/>
+        </w:rPr>
+        <w:t>1.1场景灯光的设置</w:t>
       </w:r>
     </w:p>
     <w:p>
@@ -6198,157 +5014,24 @@
         <w:rPr>
           <w:rFonts w:hint="eastAsia"/>
         </w:rPr>
-        <w:t>支持自发光表面</w:t>
-      </w:r>
-    </w:p>
-    <w:p>
-      <w:r>
-        <w:rPr>
-          <w:rFonts w:hint="eastAsia"/>
-        </w:rPr>
-        <w:t>1</w:t>
-      </w:r>
-      <w:r>
-        <w:t xml:space="preserve"> </w:t>
-      </w:r>
-      <w:r>
-        <w:rPr>
-          <w:rFonts w:hint="eastAsia"/>
-        </w:rPr>
-        <w:t>烘培静态光</w:t>
-      </w:r>
-    </w:p>
-    <w:p>
-      <w:r>
-        <w:rPr>
-          <w:rFonts w:hint="eastAsia"/>
-        </w:rPr>
-        <w:t xml:space="preserve"> </w:t>
-      </w:r>
-      <w:r>
-        <w:t xml:space="preserve"> </w:t>
-      </w:r>
-      <w:r>
-        <w:rPr>
-          <w:rFonts w:hint="eastAsia"/>
-        </w:rPr>
-        <w:t>提前存在</w:t>
+        <w:t>方向光模式跟</w:t>
       </w:r>
       <w:proofErr w:type="spellStart"/>
       <w:r>
         <w:rPr>
           <w:rFonts w:hint="eastAsia"/>
         </w:rPr>
-        <w:t>Lig</w:t>
-      </w:r>
-      <w:r>
-        <w:t>htMap</w:t>
+        <w:t>N</w:t>
+      </w:r>
+      <w:r>
+        <w:t>ormalMap</w:t>
       </w:r>
       <w:proofErr w:type="spellEnd"/>
       <w:r>
         <w:rPr>
           <w:rFonts w:hint="eastAsia"/>
         </w:rPr>
-        <w:t>里面和</w:t>
-      </w:r>
-      <w:r>
-        <w:rPr>
-          <w:rFonts w:hint="eastAsia"/>
-        </w:rPr>
-        <w:t>Pr</w:t>
-      </w:r>
-      <w:r>
-        <w:t>obe</w:t>
-      </w:r>
-      <w:r>
-        <w:rPr>
-          <w:rFonts w:hint="eastAsia"/>
-        </w:rPr>
-        <w:t>，后者是全局光照的一部分</w:t>
-      </w:r>
-      <w:r>
-        <w:rPr>
-          <w:rFonts w:hint="eastAsia"/>
-        </w:rPr>
-        <w:t>,</w:t>
-      </w:r>
-      <w:r>
-        <w:rPr>
-          <w:rFonts w:hint="eastAsia"/>
-        </w:rPr>
-        <w:t>静态的不能在运行时进行改变</w:t>
-      </w:r>
-      <w:r>
-        <w:rPr>
-          <w:rFonts w:hint="eastAsia"/>
-        </w:rPr>
-        <w:t>,</w:t>
-      </w:r>
-      <w:r>
-        <w:rPr>
-          <w:rFonts w:hint="eastAsia"/>
-        </w:rPr>
-        <w:t>增加构建的时间的内存。</w:t>
-      </w:r>
-    </w:p>
-    <w:p>
-      <w:r>
-        <w:rPr>
-          <w:rFonts w:hint="eastAsia"/>
-        </w:rPr>
-        <w:t>1.1</w:t>
-      </w:r>
-      <w:r>
-        <w:rPr>
-          <w:rFonts w:hint="eastAsia"/>
-        </w:rPr>
-        <w:t>场景灯光的设置</w:t>
-      </w:r>
-    </w:p>
-    <w:p>
-      <w:r>
-        <w:t xml:space="preserve">   </w:t>
-      </w:r>
-      <w:r>
-        <w:rPr>
-          <w:rFonts w:hint="eastAsia"/>
-        </w:rPr>
-        <w:t>方向光模式跟</w:t>
-      </w:r>
-      <w:proofErr w:type="spellStart"/>
-      <w:r>
-        <w:rPr>
-          <w:rFonts w:hint="eastAsia"/>
-        </w:rPr>
-        <w:t>N</w:t>
-      </w:r>
-      <w:r>
-        <w:t>ormalMap</w:t>
-      </w:r>
-      <w:proofErr w:type="spellEnd"/>
-      <w:r>
-        <w:rPr>
-          <w:rFonts w:hint="eastAsia"/>
-        </w:rPr>
-        <w:t>有关系？</w:t>
-      </w:r>
-      <w:r>
-        <w:rPr>
-          <w:rFonts w:hint="eastAsia"/>
-        </w:rPr>
-        <w:t xml:space="preserve"> </w:t>
-      </w:r>
-      <w:r>
-        <w:rPr>
-          <w:rFonts w:hint="eastAsia"/>
-        </w:rPr>
-        <w:t>现在选择</w:t>
-      </w:r>
-      <w:r>
-        <w:rPr>
-          <w:rFonts w:hint="eastAsia"/>
-        </w:rPr>
-        <w:t>N</w:t>
+        <w:t>有关系？ 现在选择N</w:t>
       </w:r>
       <w:r>
         <w:t>o-Directional</w:t>
@@ -6384,13 +5067,7 @@
         <w:rPr>
           <w:rFonts w:hint="eastAsia"/>
         </w:rPr>
-        <w:t>灯光模式</w:t>
-      </w:r>
-      <w:r>
-        <w:rPr>
-          <w:rFonts w:hint="eastAsia"/>
-        </w:rPr>
-        <w:t>Mi</w:t>
+        <w:t>灯光模式Mi</w:t>
       </w:r>
       <w:r>
         <w:t>x</w:t>
@@ -6399,31 +5076,7 @@
         <w:rPr>
           <w:rFonts w:hint="eastAsia"/>
         </w:rPr>
-        <w:t>，告诉</w:t>
-      </w:r>
-      <w:r>
-        <w:rPr>
-          <w:rFonts w:hint="eastAsia"/>
-        </w:rPr>
-        <w:t>Unity</w:t>
-      </w:r>
-      <w:r>
-        <w:rPr>
-          <w:rFonts w:hint="eastAsia"/>
-        </w:rPr>
-        <w:t>要对这盏光烘培间接光</w:t>
-      </w:r>
-      <w:r>
-        <w:rPr>
-          <w:rFonts w:hint="eastAsia"/>
-        </w:rPr>
-        <w:t>,</w:t>
-      </w:r>
-      <w:r>
-        <w:rPr>
-          <w:rFonts w:hint="eastAsia"/>
-        </w:rPr>
-        <w:t>除此之外这盏光还是一盏实时光。灯光设置勾选</w:t>
+        <w:t>，告诉Unity要对这盏光烘培间接光,除此之外这盏光还是一盏实时光。灯光设置勾选</w:t>
       </w:r>
       <w:r>
         <w:rPr>
@@ -6546,19 +5199,7 @@
         <w:rPr>
           <w:rFonts w:hint="eastAsia"/>
         </w:rPr>
-        <w:t>完全的</w:t>
-      </w:r>
-      <w:r>
-        <w:rPr>
-          <w:rFonts w:hint="eastAsia"/>
-        </w:rPr>
-        <w:t>Bake</w:t>
-      </w:r>
-      <w:r>
-        <w:rPr>
-          <w:rFonts w:hint="eastAsia"/>
-        </w:rPr>
-        <w:t>灯光</w:t>
+        <w:t>完全的Bake灯光</w:t>
       </w:r>
     </w:p>
     <w:p>
@@ -6595,19 +5236,7 @@
         <w:rPr>
           <w:rFonts w:hint="eastAsia"/>
         </w:rPr>
-        <w:t>采样</w:t>
-      </w:r>
-      <w:r>
-        <w:rPr>
-          <w:rFonts w:hint="eastAsia"/>
-        </w:rPr>
-        <w:t xml:space="preserve"> </w:t>
-      </w:r>
-      <w:r>
-        <w:rPr>
-          <w:rFonts w:hint="eastAsia"/>
-        </w:rPr>
-        <w:t>烘培灯光</w:t>
+        <w:t>采样 烘培灯光</w:t>
       </w:r>
     </w:p>
     <w:p>
@@ -6619,13 +5248,7 @@
         <w:rPr>
           <w:rFonts w:hint="eastAsia"/>
         </w:rPr>
-        <w:t>2.1</w:t>
-      </w:r>
-      <w:r>
-        <w:rPr>
-          <w:rFonts w:hint="eastAsia"/>
-        </w:rPr>
-        <w:t>全局照明</w:t>
+        <w:t>2.1全局照明</w:t>
       </w:r>
     </w:p>
     <w:p>
@@ -6646,13 +5269,7 @@
         <w:rPr>
           <w:rFonts w:hint="eastAsia"/>
         </w:rPr>
-        <w:t>全局灯光的高光是反射球是</w:t>
-      </w:r>
-      <w:r>
-        <w:rPr>
-          <w:rFonts w:hint="eastAsia"/>
-        </w:rPr>
-        <w:t>SSR</w:t>
+        <w:t>全局灯光的高光是反射球是SSR</w:t>
       </w:r>
       <w:r>
         <w:t xml:space="preserve">  </w:t>
@@ -6822,46 +5439,16 @@
         <w:rPr>
           <w:rFonts w:hint="eastAsia"/>
         </w:rPr>
-        <w:t>静态的物体会显示出</w:t>
-      </w:r>
-      <w:r>
-        <w:rPr>
-          <w:rFonts w:hint="eastAsia"/>
-        </w:rPr>
-        <w:t>UV</w:t>
-      </w:r>
-      <w:r>
-        <w:t xml:space="preserve"> </w:t>
-      </w:r>
-      <w:r>
-        <w:rPr>
-          <w:rFonts w:hint="eastAsia"/>
-        </w:rPr>
-        <w:t>动态的物体</w:t>
-      </w:r>
-      <w:r>
-        <w:rPr>
-          <w:rFonts w:hint="eastAsia"/>
-        </w:rPr>
-        <w:t xml:space="preserve"> </w:t>
-      </w:r>
-      <w:r>
-        <w:rPr>
-          <w:rFonts w:hint="eastAsia"/>
-        </w:rPr>
-        <w:t>是黑色的没有</w:t>
-      </w:r>
-      <w:r>
-        <w:rPr>
-          <w:rFonts w:hint="eastAsia"/>
-        </w:rPr>
-        <w:t>UV</w:t>
-      </w:r>
-      <w:r>
-        <w:rPr>
-          <w:rFonts w:hint="eastAsia"/>
-        </w:rPr>
-        <w:t>信息</w:t>
+        <w:t>静态的物体会显示出UV</w:t>
+      </w:r>
+      <w:r>
+        <w:t xml:space="preserve"> </w:t>
+      </w:r>
+      <w:r>
+        <w:rPr>
+          <w:rFonts w:hint="eastAsia"/>
+        </w:rPr>
+        <w:t>动态的物体 是黑色的没有UV信息</w:t>
       </w:r>
     </w:p>
     <w:p>
@@ -6887,7 +5474,27 @@
         <w:rPr>
           <w:rFonts w:hint="eastAsia"/>
         </w:rPr>
-        <w:t>转换</w:t>
+        <w:t>转换Lig</w:t>
+      </w:r>
+      <w:r>
+        <w:t xml:space="preserve">ht Map </w:t>
+      </w:r>
+      <w:r>
+        <w:rPr>
+          <w:rFonts w:hint="eastAsia"/>
+        </w:rPr>
+        <w:t>坐标</w:t>
+      </w:r>
+    </w:p>
+    <w:p>
+      <w:r>
+        <w:rPr>
+          <w:rFonts w:hint="eastAsia"/>
+        </w:rPr>
+        <w:t xml:space="preserve"> </w:t>
+      </w:r>
+      <w:r>
+        <w:t xml:space="preserve">     </w:t>
       </w:r>
       <w:r>
         <w:rPr>
@@ -6896,57 +5503,13 @@
         <w:t>Lig</w:t>
       </w:r>
       <w:r>
-        <w:t xml:space="preserve">ht Map </w:t>
-      </w:r>
-      <w:r>
-        <w:rPr>
-          <w:rFonts w:hint="eastAsia"/>
-        </w:rPr>
-        <w:t>坐标</w:t>
-      </w:r>
-    </w:p>
-    <w:p>
-      <w:r>
-        <w:rPr>
-          <w:rFonts w:hint="eastAsia"/>
-        </w:rPr>
-        <w:t xml:space="preserve"> </w:t>
-      </w:r>
-      <w:r>
-        <w:t xml:space="preserve">     </w:t>
-      </w:r>
-      <w:r>
-        <w:rPr>
-          <w:rFonts w:hint="eastAsia"/>
-        </w:rPr>
-        <w:t>Li</w:t>
-      </w:r>
-      <w:r>
-        <w:rPr>
-          <w:rFonts w:hint="eastAsia"/>
-        </w:rPr>
-        <w:t>g</w:t>
-      </w:r>
-      <w:r>
         <w:t>ht Map UV</w:t>
       </w:r>
       <w:r>
         <w:rPr>
           <w:rFonts w:hint="eastAsia"/>
         </w:rPr>
-        <w:t>坐标是每一个</w:t>
-      </w:r>
-      <w:r>
-        <w:rPr>
-          <w:rFonts w:hint="eastAsia"/>
-        </w:rPr>
-        <w:t>Mesh</w:t>
-      </w:r>
-      <w:r>
-        <w:rPr>
-          <w:rFonts w:hint="eastAsia"/>
-        </w:rPr>
-        <w:t>自动生成的或者导入网格数据的一部分。增加</w:t>
+        <w:t>坐标是每一个Mesh自动生成的或者导入网格数据的一部分。增加</w:t>
       </w:r>
       <w:proofErr w:type="spellStart"/>
       <w:r>
@@ -6960,28 +5523,16 @@
         <w:rPr>
           <w:rFonts w:hint="eastAsia"/>
         </w:rPr>
-        <w:t>否则</w:t>
-      </w:r>
-      <w:r>
-        <w:rPr>
-          <w:rFonts w:hint="eastAsia"/>
-        </w:rPr>
-        <w:t>SRP</w:t>
-      </w:r>
-      <w:r>
-        <w:t xml:space="preserve"> </w:t>
-      </w:r>
-      <w:r>
-        <w:rPr>
-          <w:rFonts w:hint="eastAsia"/>
-        </w:rPr>
-        <w:t>Batch</w:t>
-      </w:r>
-      <w:r>
-        <w:rPr>
-          <w:rFonts w:hint="eastAsia"/>
-        </w:rPr>
-        <w:t>兼容性是会打断的。</w:t>
+        <w:t>否则SRP</w:t>
+      </w:r>
+      <w:r>
+        <w:t xml:space="preserve"> </w:t>
+      </w:r>
+      <w:r>
+        <w:rPr>
+          <w:rFonts w:hint="eastAsia"/>
+        </w:rPr>
+        <w:t>Batch兼容性是会打断的。</w:t>
       </w:r>
       <w:proofErr w:type="spellStart"/>
       <w:r>
@@ -7113,34 +5664,14 @@
         <w:rPr>
           <w:rFonts w:hint="eastAsia"/>
         </w:rPr>
-        <w:t>HDR</w:t>
-      </w:r>
-      <w:r>
-        <w:rPr>
-          <w:rFonts w:hint="eastAsia"/>
-        </w:rPr>
-        <w:t>不压缩</w:t>
+        <w:t>HDR不压缩</w:t>
       </w:r>
       <w:r>
         <w:rPr>
           <w:rFonts w:hint="eastAsia"/>
           <w:color w:val="FF0000"/>
         </w:rPr>
-        <w:t xml:space="preserve"> </w:t>
-      </w:r>
-      <w:r>
-        <w:rPr>
-          <w:rFonts w:hint="eastAsia"/>
-          <w:color w:val="FF0000"/>
-        </w:rPr>
-        <w:t>每次改变静态非静态重新</w:t>
-      </w:r>
-      <w:r>
-        <w:rPr>
-          <w:rFonts w:hint="eastAsia"/>
-          <w:color w:val="FF0000"/>
-        </w:rPr>
-        <w:t>Bake</w:t>
+        <w:t xml:space="preserve"> 每次改变静态非静态重新Bake</w:t>
       </w:r>
     </w:p>
     <w:p>
@@ -7168,28 +5699,16 @@
         <w:rPr>
           <w:rFonts w:hint="eastAsia"/>
         </w:rPr>
-        <w:t>环境光强度设置为零</w:t>
-      </w:r>
-      <w:r>
-        <w:rPr>
-          <w:rFonts w:hint="eastAsia"/>
-        </w:rPr>
-        <w:t xml:space="preserve"> </w:t>
-      </w:r>
-      <w:r>
-        <w:t xml:space="preserve"> </w:t>
-      </w:r>
-      <w:r>
-        <w:rPr>
-          <w:rFonts w:hint="eastAsia"/>
-        </w:rPr>
-        <w:t>Bake</w:t>
-      </w:r>
-      <w:r>
-        <w:rPr>
-          <w:rFonts w:hint="eastAsia"/>
-        </w:rPr>
-        <w:t>出来就不包含天空球的间接光部分</w:t>
+        <w:t xml:space="preserve">环境光强度设置为零 </w:t>
+      </w:r>
+      <w:r>
+        <w:t xml:space="preserve"> </w:t>
+      </w:r>
+      <w:r>
+        <w:rPr>
+          <w:rFonts w:hint="eastAsia"/>
+        </w:rPr>
+        <w:t>Bake出来就不包含天空球的间接光部分</w:t>
       </w:r>
     </w:p>
     <w:p>
@@ -7261,19 +5780,7 @@
         <w:rPr>
           <w:rFonts w:hint="eastAsia"/>
         </w:rPr>
-        <w:t>球谐光</w:t>
-      </w:r>
-      <w:r>
-        <w:rPr>
-          <w:rFonts w:hint="eastAsia"/>
-        </w:rPr>
-        <w:t>,L2</w:t>
-      </w:r>
-      <w:r>
-        <w:rPr>
-          <w:rFonts w:hint="eastAsia"/>
-        </w:rPr>
-        <w:t>球面谐波</w:t>
+        <w:t>球谐光,L2球面谐波</w:t>
       </w:r>
     </w:p>
     <w:p>
@@ -7313,25 +5820,7 @@
         <w:rPr>
           <w:rFonts w:hint="eastAsia"/>
         </w:rPr>
-        <w:t>ake</w:t>
-      </w:r>
-      <w:r>
-        <w:rPr>
-          <w:rFonts w:hint="eastAsia"/>
-        </w:rPr>
-        <w:t>之后才能看到动态物体受哪些光探针影响选中就可以</w:t>
-      </w:r>
-      <w:r>
-        <w:rPr>
-          <w:rFonts w:hint="eastAsia"/>
-        </w:rPr>
-        <w:t>,</w:t>
-      </w:r>
-      <w:r>
-        <w:rPr>
-          <w:rFonts w:hint="eastAsia"/>
-        </w:rPr>
-        <w:t>自动合并两个</w:t>
+        <w:t>ake之后才能看到动态物体受哪些光探针影响选中就可以,自动合并两个</w:t>
       </w:r>
       <w:proofErr w:type="spellStart"/>
       <w:r>
@@ -7364,13 +5853,7 @@
         <w:rPr>
           <w:rFonts w:hint="eastAsia"/>
         </w:rPr>
-        <w:t>采样</w:t>
-      </w:r>
-      <w:r>
-        <w:rPr>
-          <w:rFonts w:hint="eastAsia"/>
-        </w:rPr>
-        <w:t>Pr</w:t>
+        <w:t>采样Pr</w:t>
       </w:r>
       <w:r>
         <w:t>obes</w:t>
@@ -7450,13 +5933,7 @@
         <w:rPr>
           <w:rFonts w:hint="eastAsia"/>
         </w:rPr>
-        <w:t>采样</w:t>
-      </w:r>
-      <w:r>
-        <w:rPr>
-          <w:rFonts w:hint="eastAsia"/>
-        </w:rPr>
-        <w:t>L</w:t>
+        <w:t>采样L</w:t>
       </w:r>
       <w:r>
         <w:t>PPVs</w:t>
@@ -7477,13 +5954,7 @@
         <w:rPr>
           <w:rFonts w:hint="eastAsia"/>
         </w:rPr>
-        <w:t>进行判断的</w:t>
-      </w:r>
-      <w:r>
-        <w:rPr>
-          <w:rFonts w:hint="eastAsia"/>
-        </w:rPr>
-        <w:t xml:space="preserve"> </w:t>
+        <w:t xml:space="preserve">进行判断的 </w:t>
       </w:r>
       <w:r>
         <w:t xml:space="preserve"> </w:t>
@@ -7607,28 +6078,13 @@
         <w:t>Me</w:t>
       </w:r>
       <w:r>
-        <w:t xml:space="preserve">ta Pass </w:t>
-      </w:r>
-      <w:r>
-        <w:t>干</w:t>
-      </w:r>
-      <w:r>
-        <w:rPr>
-          <w:rFonts w:hint="eastAsia"/>
-        </w:rPr>
-        <w:t>什么用的？</w:t>
-      </w:r>
-      <w:r>
-        <w:rPr>
-          <w:rFonts w:hint="eastAsia"/>
-        </w:rPr>
-        <w:t xml:space="preserve"> </w:t>
-      </w:r>
-      <w:r>
-        <w:rPr>
-          <w:rFonts w:hint="eastAsia"/>
-        </w:rPr>
-        <w:t>是根据物体反射率反射到周围的颜色是怎么样的</w:t>
+        <w:t>ta Pass 干</w:t>
+      </w:r>
+      <w:r>
+        <w:rPr>
+          <w:rFonts w:hint="eastAsia"/>
+        </w:rPr>
+        <w:t>什么用的？ 是根据物体反射率反射到周围的颜色是怎么样的</w:t>
       </w:r>
     </w:p>
     <w:p>
@@ -7661,13 +6117,7 @@
         <w:rPr>
           <w:rFonts w:hint="eastAsia"/>
         </w:rPr>
-        <w:t>4.1</w:t>
-      </w:r>
-      <w:r>
-        <w:rPr>
-          <w:rFonts w:hint="eastAsia"/>
-        </w:rPr>
-        <w:t>统一的输入</w:t>
+        <w:t>4.1统一的输入</w:t>
       </w:r>
     </w:p>
     <w:p>
@@ -7703,25 +6153,7 @@
         <w:rPr>
           <w:rFonts w:hint="eastAsia"/>
         </w:rPr>
-        <w:t xml:space="preserve">4.3 Meta </w:t>
-      </w:r>
-      <w:r>
-        <w:rPr>
-          <w:rFonts w:hint="eastAsia"/>
-        </w:rPr>
-        <w:t>灯光模式</w:t>
-      </w:r>
-      <w:r>
-        <w:rPr>
-          <w:rFonts w:hint="eastAsia"/>
-        </w:rPr>
-        <w:t xml:space="preserve"> </w:t>
-      </w:r>
-      <w:r>
-        <w:rPr>
-          <w:rFonts w:hint="eastAsia"/>
-        </w:rPr>
-        <w:t>？？？</w:t>
+        <w:t>4.3 Meta 灯光模式 ？？？</w:t>
       </w:r>
     </w:p>
     <w:p>
@@ -7747,13 +6179,7 @@
         <w:rPr>
           <w:rFonts w:hint="eastAsia"/>
         </w:rPr>
-        <w:t xml:space="preserve"> </w:t>
-      </w:r>
-      <w:r>
-        <w:rPr>
-          <w:rFonts w:hint="eastAsia"/>
-        </w:rPr>
-        <w:t>坐标</w:t>
+        <w:t xml:space="preserve"> 坐标</w:t>
       </w:r>
     </w:p>
     <w:p>
@@ -7765,13 +6191,7 @@
         <w:rPr>
           <w:rFonts w:hint="eastAsia"/>
         </w:rPr>
-        <w:t xml:space="preserve">4.5 </w:t>
-      </w:r>
-      <w:r>
-        <w:rPr>
-          <w:rFonts w:hint="eastAsia"/>
-        </w:rPr>
-        <w:t>漫反射反射率</w:t>
+        <w:t>4.5 漫反射反射率</w:t>
       </w:r>
     </w:p>
     <w:p>
@@ -7784,49 +6204,7 @@
           <w:rFonts w:hint="eastAsia"/>
         </w:rPr>
         <w:lastRenderedPageBreak/>
-        <w:t>Mix</w:t>
-      </w:r>
-      <w:r>
-        <w:rPr>
-          <w:rFonts w:hint="eastAsia"/>
-        </w:rPr>
-        <w:t>灯光</w:t>
-      </w:r>
-      <w:r>
-        <w:rPr>
-          <w:rFonts w:hint="eastAsia"/>
-        </w:rPr>
-        <w:t xml:space="preserve"> </w:t>
-      </w:r>
-      <w:r>
-        <w:rPr>
-          <w:rFonts w:hint="eastAsia"/>
-        </w:rPr>
-        <w:t>实时光</w:t>
-      </w:r>
-      <w:r>
-        <w:rPr>
-          <w:rFonts w:hint="eastAsia"/>
-        </w:rPr>
-        <w:t>+</w:t>
-      </w:r>
-      <w:r>
-        <w:rPr>
-          <w:rFonts w:hint="eastAsia"/>
-        </w:rPr>
-        <w:t>间接光部分</w:t>
-      </w:r>
-      <w:r>
-        <w:rPr>
-          <w:rFonts w:hint="eastAsia"/>
-        </w:rPr>
-        <w:t xml:space="preserve"> </w:t>
-      </w:r>
-      <w:r>
-        <w:rPr>
-          <w:rFonts w:hint="eastAsia"/>
-        </w:rPr>
-        <w:t>细节更好</w:t>
+        <w:t>Mix灯光 实时光+间接光部分 细节更好</w:t>
       </w:r>
     </w:p>
     <w:p>
@@ -7850,13 +6228,7 @@
         <w:rPr>
           <w:rFonts w:hint="eastAsia"/>
         </w:rPr>
-        <w:t xml:space="preserve">5 </w:t>
-      </w:r>
-      <w:r>
-        <w:rPr>
-          <w:rFonts w:hint="eastAsia"/>
-        </w:rPr>
-        <w:t>自发光表面</w:t>
+        <w:t>5 自发光表面</w:t>
       </w:r>
     </w:p>
     <w:p>
@@ -7868,37 +6240,7 @@
         <w:rPr>
           <w:rFonts w:hint="eastAsia"/>
         </w:rPr>
-        <w:t xml:space="preserve">  </w:t>
-      </w:r>
-      <w:r>
-        <w:rPr>
-          <w:rFonts w:hint="eastAsia"/>
-        </w:rPr>
-        <w:t>一些表面他们自己会发光</w:t>
-      </w:r>
-      <w:r>
-        <w:rPr>
-          <w:rFonts w:hint="eastAsia"/>
-        </w:rPr>
-        <w:t>,</w:t>
-      </w:r>
-      <w:r>
-        <w:rPr>
-          <w:rFonts w:hint="eastAsia"/>
-        </w:rPr>
-        <w:t>然而这个影响会对</w:t>
-      </w:r>
-      <w:r>
-        <w:rPr>
-          <w:rFonts w:hint="eastAsia"/>
-        </w:rPr>
-        <w:t xml:space="preserve">Bake </w:t>
-      </w:r>
-      <w:r>
-        <w:rPr>
-          <w:rFonts w:hint="eastAsia"/>
-        </w:rPr>
-        <w:t>灯光有贡献。</w:t>
+        <w:t xml:space="preserve">  一些表面他们自己会发光,然而这个影响会对Bake 灯光有贡献。</w:t>
       </w:r>
     </w:p>
     <w:p>
@@ -7910,13 +6252,7 @@
         <w:rPr>
           <w:rFonts w:hint="eastAsia"/>
         </w:rPr>
-        <w:t xml:space="preserve">  5.1 </w:t>
-      </w:r>
-      <w:r>
-        <w:rPr>
-          <w:rFonts w:hint="eastAsia"/>
-        </w:rPr>
-        <w:t>发光的光源</w:t>
+        <w:t xml:space="preserve">  5.1 发光的光源</w:t>
       </w:r>
     </w:p>
     <w:p>
@@ -7928,13 +6264,7 @@
         <w:rPr>
           <w:rFonts w:hint="eastAsia"/>
         </w:rPr>
-        <w:t xml:space="preserve">      HDR</w:t>
-      </w:r>
-      <w:r>
-        <w:rPr>
-          <w:rFonts w:hint="eastAsia"/>
-        </w:rPr>
-        <w:t>配置</w:t>
+        <w:t xml:space="preserve">      HDR配置</w:t>
       </w:r>
     </w:p>
     <w:p>
@@ -7946,13 +6276,7 @@
         <w:rPr>
           <w:rFonts w:hint="eastAsia"/>
         </w:rPr>
-        <w:t xml:space="preserve">  5.2</w:t>
-      </w:r>
-      <w:r>
-        <w:rPr>
-          <w:rFonts w:hint="eastAsia"/>
-        </w:rPr>
-        <w:t>烘焙自发光</w:t>
+        <w:t xml:space="preserve">  5.2烘焙自发光</w:t>
       </w:r>
     </w:p>
     <w:p>
@@ -7964,13 +6288,7 @@
         <w:rPr>
           <w:rFonts w:hint="eastAsia"/>
         </w:rPr>
-        <w:t xml:space="preserve">     </w:t>
-      </w:r>
-      <w:r>
-        <w:rPr>
-          <w:rFonts w:hint="eastAsia"/>
-        </w:rPr>
-        <w:t>自发光影响周围环境而且是静态的。</w:t>
+        <w:t xml:space="preserve">     自发光影响周围环境而且是静态的。</w:t>
       </w:r>
     </w:p>
     <w:p>
@@ -7982,13 +6300,7 @@
         <w:rPr>
           <w:rFonts w:hint="eastAsia"/>
         </w:rPr>
-        <w:t xml:space="preserve">  6 Bake </w:t>
-      </w:r>
-      <w:r>
-        <w:rPr>
-          <w:rFonts w:hint="eastAsia"/>
-        </w:rPr>
-        <w:t>半透明</w:t>
+        <w:t xml:space="preserve">  6 Bake 半透明</w:t>
       </w:r>
     </w:p>
     <w:p>
@@ -8000,13 +6312,7 @@
         <w:rPr>
           <w:rFonts w:hint="eastAsia"/>
         </w:rPr>
-        <w:t xml:space="preserve">6.1 </w:t>
-      </w:r>
-      <w:r>
-        <w:rPr>
-          <w:rFonts w:hint="eastAsia"/>
-        </w:rPr>
-        <w:t>硬编码属性</w:t>
+        <w:t>6.1 硬编码属性</w:t>
       </w:r>
     </w:p>
     <w:p>
@@ -8018,13 +6324,7 @@
         <w:rPr>
           <w:rFonts w:hint="eastAsia"/>
         </w:rPr>
-        <w:t xml:space="preserve">6.2 </w:t>
-      </w:r>
-      <w:r>
-        <w:rPr>
-          <w:rFonts w:hint="eastAsia"/>
-        </w:rPr>
-        <w:t>复制属性</w:t>
+        <w:t>6.2 复制属性</w:t>
       </w:r>
     </w:p>
     <w:p>
@@ -8048,13 +6348,7 @@
         <w:rPr>
           <w:rFonts w:hint="eastAsia"/>
         </w:rPr>
-        <w:t xml:space="preserve"> 7.1 </w:t>
-      </w:r>
-      <w:r>
-        <w:rPr>
-          <w:rFonts w:hint="eastAsia"/>
-        </w:rPr>
-        <w:t>光探针</w:t>
+        <w:t xml:space="preserve"> 7.1 光探针</w:t>
       </w:r>
     </w:p>
     <w:p>
@@ -8078,25 +6372,7 @@
         <w:rPr>
           <w:rFonts w:hint="eastAsia"/>
         </w:rPr>
-        <w:t xml:space="preserve">   </w:t>
-      </w:r>
-      <w:r>
-        <w:rPr>
-          <w:rFonts w:hint="eastAsia"/>
-        </w:rPr>
-        <w:t>动态物体的间接光部分</w:t>
-      </w:r>
-      <w:r>
-        <w:rPr>
-          <w:rFonts w:hint="eastAsia"/>
-        </w:rPr>
-        <w:t xml:space="preserve">  </w:t>
-      </w:r>
-      <w:r>
-        <w:rPr>
-          <w:rFonts w:hint="eastAsia"/>
-        </w:rPr>
-        <w:t>静态是</w:t>
+        <w:t xml:space="preserve">   动态物体的间接光部分  静态是</w:t>
       </w:r>
       <w:proofErr w:type="spellStart"/>
       <w:r>
@@ -8110,13 +6386,7 @@
         <w:rPr>
           <w:rFonts w:hint="eastAsia"/>
         </w:rPr>
-        <w:t xml:space="preserve"> </w:t>
-      </w:r>
-      <w:r>
-        <w:rPr>
-          <w:rFonts w:hint="eastAsia"/>
-        </w:rPr>
-        <w:t>自发光也会成为一部分间接光部分</w:t>
+        <w:t xml:space="preserve"> 自发光也会成为一部分间接光部分</w:t>
       </w:r>
     </w:p>
     <w:p>
@@ -8137,13 +6407,7 @@
         <w:rPr>
           <w:rFonts w:hint="eastAsia"/>
         </w:rPr>
-        <w:t xml:space="preserve"> </w:t>
-      </w:r>
-      <w:r>
-        <w:rPr>
-          <w:rFonts w:hint="eastAsia"/>
-        </w:rPr>
-        <w:t>解释</w:t>
+        <w:t xml:space="preserve"> 解释</w:t>
       </w:r>
       <w:proofErr w:type="spellStart"/>
       <w:r>
@@ -8185,13 +6449,7 @@
         <w:rPr>
           <w:rFonts w:hint="eastAsia"/>
         </w:rPr>
-        <w:t xml:space="preserve">   Bake</w:t>
-      </w:r>
-      <w:r>
-        <w:rPr>
-          <w:rFonts w:hint="eastAsia"/>
-        </w:rPr>
-        <w:t>直接遮挡</w:t>
+        <w:t xml:space="preserve">   Bake直接遮挡</w:t>
       </w:r>
     </w:p>
     <w:p>
@@ -8203,13 +6461,7 @@
         <w:rPr>
           <w:rFonts w:hint="eastAsia"/>
         </w:rPr>
-        <w:t xml:space="preserve">   Bake </w:t>
-      </w:r>
-      <w:r>
-        <w:rPr>
-          <w:rFonts w:hint="eastAsia"/>
-        </w:rPr>
-        <w:t>静态阴影</w:t>
+        <w:t xml:space="preserve">   Bake 静态阴影</w:t>
       </w:r>
     </w:p>
     <w:p>
@@ -8221,31 +6473,7 @@
         <w:rPr>
           <w:rFonts w:hint="eastAsia"/>
         </w:rPr>
-        <w:t xml:space="preserve">   </w:t>
-      </w:r>
-      <w:r>
-        <w:rPr>
-          <w:rFonts w:hint="eastAsia"/>
-        </w:rPr>
-        <w:t>结合实时光</w:t>
-      </w:r>
-      <w:r>
-        <w:rPr>
-          <w:rFonts w:hint="eastAsia"/>
-        </w:rPr>
-        <w:t xml:space="preserve"> Bake </w:t>
-      </w:r>
-      <w:r>
-        <w:rPr>
-          <w:rFonts w:hint="eastAsia"/>
-        </w:rPr>
-        <w:t>阴</w:t>
-      </w:r>
-      <w:r>
-        <w:rPr>
-          <w:rFonts w:hint="eastAsia"/>
-        </w:rPr>
-        <w:t>影</w:t>
+        <w:t xml:space="preserve">   结合实时光 Bake 阴影</w:t>
       </w:r>
     </w:p>
     <w:p>
@@ -8257,25 +6485,7 @@
         <w:rPr>
           <w:rFonts w:hint="eastAsia"/>
         </w:rPr>
-        <w:t xml:space="preserve">   Mix </w:t>
-      </w:r>
-      <w:r>
-        <w:rPr>
-          <w:rFonts w:hint="eastAsia"/>
-        </w:rPr>
-        <w:t>实时光和</w:t>
-      </w:r>
-      <w:r>
-        <w:rPr>
-          <w:rFonts w:hint="eastAsia"/>
-        </w:rPr>
-        <w:t xml:space="preserve">Bake </w:t>
-      </w:r>
-      <w:r>
-        <w:rPr>
-          <w:rFonts w:hint="eastAsia"/>
-        </w:rPr>
-        <w:t>阴影</w:t>
+        <w:t xml:space="preserve">   Mix 实时光和Bake 阴影</w:t>
       </w:r>
     </w:p>
     <w:p>
@@ -8287,13 +6497,7 @@
         <w:rPr>
           <w:rFonts w:hint="eastAsia"/>
         </w:rPr>
-        <w:t xml:space="preserve">   </w:t>
-      </w:r>
-      <w:r>
-        <w:rPr>
-          <w:rFonts w:hint="eastAsia"/>
-        </w:rPr>
-        <w:t>支持四盏光的</w:t>
+        <w:t xml:space="preserve">   支持四盏光的</w:t>
       </w:r>
       <w:proofErr w:type="spellStart"/>
       <w:r>
@@ -8307,25 +6511,7 @@
         <w:rPr>
           <w:rFonts w:hint="eastAsia"/>
         </w:rPr>
-        <w:t xml:space="preserve"> </w:t>
-      </w:r>
-      <w:r>
-        <w:rPr>
-          <w:rFonts w:hint="eastAsia"/>
-        </w:rPr>
-        <w:t>光</w:t>
-      </w:r>
-      <w:r>
-        <w:rPr>
-          <w:rFonts w:hint="eastAsia"/>
-        </w:rPr>
-        <w:t xml:space="preserve"> </w:t>
-      </w:r>
-      <w:r>
-        <w:rPr>
-          <w:rFonts w:hint="eastAsia"/>
-        </w:rPr>
-        <w:t>支持更远的阴影</w:t>
+        <w:t xml:space="preserve"> 光 支持更远的阴影</w:t>
       </w:r>
     </w:p>
     <w:p>
@@ -9808,9 +7994,6 @@
       <w:pPr>
         <w:pStyle w:val="a6"/>
         <w:ind w:left="945" w:firstLineChars="0" w:firstLine="0"/>
-        <w:rPr>
-          <w:rFonts w:hint="eastAsia"/>
-        </w:rPr>
       </w:pPr>
       <w:r>
         <w:rPr>
@@ -9829,6 +8012,1109 @@
           <w:rFonts w:hint="eastAsia"/>
         </w:rPr>
         <w:t>。</w:t>
+      </w:r>
+      <w:r>
+        <w:rPr>
+          <w:rFonts w:hint="eastAsia"/>
+        </w:rPr>
+        <w:t>因为光线在他们之间反射完全不受影响</w:t>
+      </w:r>
+      <w:r>
+        <w:rPr>
+          <w:rFonts w:hint="eastAsia"/>
+        </w:rPr>
+        <w:t>,我们近似模拟菲涅尔</w:t>
+      </w:r>
+    </w:p>
+    <w:p>
+      <w:pPr>
+        <w:pStyle w:val="a6"/>
+        <w:numPr>
+          <w:ilvl w:val="1"/>
+          <w:numId w:val="7"/>
+        </w:numPr>
+        <w:ind w:firstLineChars="0"/>
+      </w:pPr>
+      <w:r>
+        <w:rPr>
+          <w:rFonts w:hint="eastAsia"/>
+        </w:rPr>
+        <w:t>菲涅尔滑动条</w:t>
+      </w:r>
+      <w:r>
+        <w:rPr>
+          <w:rFonts w:hint="eastAsia"/>
+        </w:rPr>
+        <w:t xml:space="preserve"> 调节菲涅尔</w:t>
+      </w:r>
+      <w:r>
+        <w:rPr>
+          <w:rFonts w:hint="eastAsia"/>
+        </w:rPr>
+        <w:t>反射</w:t>
+      </w:r>
+    </w:p>
+    <w:p>
+      <w:pPr>
+        <w:pStyle w:val="a6"/>
+        <w:numPr>
+          <w:ilvl w:val="1"/>
+          <w:numId w:val="7"/>
+        </w:numPr>
+        <w:ind w:firstLineChars="0"/>
+      </w:pPr>
+      <w:r>
+        <w:rPr>
+          <w:rFonts w:hint="eastAsia"/>
+        </w:rPr>
+        <w:t>反射探针</w:t>
+      </w:r>
+    </w:p>
+    <w:p>
+      <w:pPr>
+        <w:pStyle w:val="a6"/>
+        <w:ind w:left="945" w:firstLineChars="0" w:firstLine="0"/>
+        <w:rPr>
+          <w:rFonts w:hint="eastAsia"/>
+        </w:rPr>
+      </w:pPr>
+      <w:r>
+        <w:rPr>
+          <w:noProof/>
+        </w:rPr>
+        <w:lastRenderedPageBreak/>
+        <w:drawing>
+          <wp:inline distT="0" distB="0" distL="0" distR="0" wp14:anchorId="780CBF7F" wp14:editId="5991DD3D">
+            <wp:extent cx="5274310" cy="2959100"/>
+            <wp:effectExtent l="0" t="0" r="2540" b="0"/>
+            <wp:docPr id="19" name="图片 19"/>
+            <wp:cNvGraphicFramePr>
+              <a:graphicFrameLocks xmlns:a="http://schemas.openxmlformats.org/drawingml/2006/main" noChangeAspect="1"/>
+            </wp:cNvGraphicFramePr>
+            <a:graphic xmlns:a="http://schemas.openxmlformats.org/drawingml/2006/main">
+              <a:graphicData uri="http://schemas.openxmlformats.org/drawingml/2006/picture">
+                <pic:pic xmlns:pic="http://schemas.openxmlformats.org/drawingml/2006/picture">
+                  <pic:nvPicPr>
+                    <pic:cNvPr id="1" name=""/>
+                    <pic:cNvPicPr/>
+                  </pic:nvPicPr>
+                  <pic:blipFill>
+                    <a:blip r:embed="rId25"/>
+                    <a:stretch>
+                      <a:fillRect/>
+                    </a:stretch>
+                  </pic:blipFill>
+                  <pic:spPr>
+                    <a:xfrm>
+                      <a:off x="0" y="0"/>
+                      <a:ext cx="5274310" cy="2959100"/>
+                    </a:xfrm>
+                    <a:prstGeom prst="rect">
+                      <a:avLst/>
+                    </a:prstGeom>
+                  </pic:spPr>
+                </pic:pic>
+              </a:graphicData>
+            </a:graphic>
+          </wp:inline>
+        </w:drawing>
+      </w:r>
+    </w:p>
+    <w:p>
+      <w:pPr>
+        <w:pStyle w:val="a6"/>
+        <w:ind w:left="375" w:firstLineChars="0" w:firstLine="0"/>
+        <w:rPr>
+          <w:rFonts w:hint="eastAsia"/>
+        </w:rPr>
+      </w:pPr>
+    </w:p>
+    <w:p>
+      <w:pPr>
+        <w:pStyle w:val="a6"/>
+        <w:ind w:left="750" w:firstLineChars="0" w:firstLine="0"/>
+        <w:rPr>
+          <w:rFonts w:hint="eastAsia"/>
+        </w:rPr>
+      </w:pPr>
+      <w:r>
+        <w:rPr>
+          <w:rFonts w:hint="eastAsia"/>
+        </w:rPr>
+        <w:t xml:space="preserve"> </w:t>
+      </w:r>
+    </w:p>
+    <w:p>
+      <w:r>
+        <w:rPr>
+          <w:rFonts w:hint="eastAsia"/>
+        </w:rPr>
+        <w:t xml:space="preserve"> </w:t>
+      </w:r>
+      <w:r>
+        <w:t xml:space="preserve">        </w:t>
+      </w:r>
+      <w:r>
+        <w:rPr>
+          <w:rFonts w:hint="eastAsia"/>
+        </w:rPr>
+        <w:t>Ins</w:t>
+      </w:r>
+      <w:r>
+        <w:t xml:space="preserve">tance </w:t>
+      </w:r>
+      <w:r>
+        <w:rPr>
+          <w:rFonts w:hint="eastAsia"/>
+        </w:rPr>
+        <w:t xml:space="preserve">不能使用反射球 总是使用天空球 </w:t>
+      </w:r>
+      <w:r>
+        <w:t xml:space="preserve"> </w:t>
+      </w:r>
+      <w:r>
+        <w:rPr>
+          <w:rFonts w:hint="eastAsia"/>
+        </w:rPr>
+        <w:t>混合是S</w:t>
+      </w:r>
+      <w:r>
+        <w:t xml:space="preserve">RP </w:t>
+      </w:r>
+      <w:proofErr w:type="spellStart"/>
+      <w:r>
+        <w:t>Bathch</w:t>
+      </w:r>
+      <w:proofErr w:type="spellEnd"/>
+      <w:r>
+        <w:rPr>
+          <w:rFonts w:hint="eastAsia"/>
+        </w:rPr>
+        <w:t>不兼容</w:t>
+      </w:r>
+    </w:p>
+    <w:p>
+      <w:pPr>
+        <w:pStyle w:val="a6"/>
+        <w:numPr>
+          <w:ilvl w:val="1"/>
+          <w:numId w:val="7"/>
+        </w:numPr>
+        <w:ind w:firstLineChars="0"/>
+      </w:pPr>
+      <w:r>
+        <w:rPr>
+          <w:rFonts w:hint="eastAsia"/>
+        </w:rPr>
+        <w:t>解码反射球</w:t>
+      </w:r>
+    </w:p>
+    <w:p>
+      <w:pPr>
+        <w:pStyle w:val="a6"/>
+        <w:ind w:left="945" w:firstLineChars="0" w:firstLine="0"/>
+      </w:pPr>
+      <w:r>
+        <w:rPr>
+          <w:rFonts w:hint="eastAsia"/>
+        </w:rPr>
+        <w:t>第八课时 复合贴图</w:t>
+      </w:r>
+    </w:p>
+    <w:p>
+      <w:pPr>
+        <w:pStyle w:val="a6"/>
+        <w:ind w:left="945" w:firstLineChars="0" w:firstLine="0"/>
+      </w:pPr>
+      <w:r>
+        <w:rPr>
+          <w:rFonts w:hint="eastAsia"/>
+        </w:rPr>
+        <w:t xml:space="preserve">创建一个环绕材质 </w:t>
+      </w:r>
+      <w:r>
+        <w:t xml:space="preserve"> </w:t>
+      </w:r>
+      <w:r>
+        <w:rPr>
+          <w:rFonts w:hint="eastAsia"/>
+        </w:rPr>
+        <w:t>支持MODS</w:t>
+      </w:r>
+      <w:r>
+        <w:t xml:space="preserve"> Mask </w:t>
+      </w:r>
+      <w:r>
+        <w:rPr>
+          <w:rFonts w:hint="eastAsia"/>
+        </w:rPr>
+        <w:t xml:space="preserve">图 引进第二个细节图 </w:t>
+      </w:r>
+      <w:r>
+        <w:t xml:space="preserve"> </w:t>
+      </w:r>
+      <w:r>
+        <w:rPr>
+          <w:rFonts w:hint="eastAsia"/>
+        </w:rPr>
+        <w:t>执行一个切线空间法线贴图</w:t>
+      </w:r>
+    </w:p>
+    <w:p>
+      <w:pPr>
+        <w:pStyle w:val="a6"/>
+        <w:ind w:left="945" w:firstLineChars="0" w:firstLine="0"/>
+      </w:pPr>
+      <w:r>
+        <w:rPr>
+          <w:rFonts w:hint="eastAsia"/>
+        </w:rPr>
+        <w:t>1</w:t>
+      </w:r>
+      <w:r>
+        <w:t xml:space="preserve"> </w:t>
+      </w:r>
+      <w:r>
+        <w:rPr>
+          <w:rFonts w:hint="eastAsia"/>
+        </w:rPr>
+        <w:t>环路材质</w:t>
+      </w:r>
+    </w:p>
+    <w:p>
+      <w:pPr>
+        <w:pStyle w:val="a6"/>
+        <w:numPr>
+          <w:ilvl w:val="1"/>
+          <w:numId w:val="8"/>
+        </w:numPr>
+        <w:ind w:firstLineChars="0"/>
+      </w:pPr>
+      <w:r>
+        <w:rPr>
+          <w:rFonts w:hint="eastAsia"/>
+        </w:rPr>
+        <w:t>反射率</w:t>
+      </w:r>
+      <w:r>
+        <w:rPr>
+          <w:rFonts w:hint="eastAsia"/>
+        </w:rPr>
+        <w:t>纹理</w:t>
+      </w:r>
+    </w:p>
+    <w:p>
+      <w:pPr>
+        <w:pStyle w:val="a6"/>
+        <w:numPr>
+          <w:ilvl w:val="1"/>
+          <w:numId w:val="8"/>
+        </w:numPr>
+        <w:ind w:firstLineChars="0"/>
+      </w:pPr>
+      <w:r>
+        <w:rPr>
+          <w:rFonts w:hint="eastAsia"/>
+        </w:rPr>
+        <w:t>自发光</w:t>
+      </w:r>
+      <w:r>
+        <w:rPr>
+          <w:rFonts w:hint="eastAsia"/>
+        </w:rPr>
+        <w:t>纹理</w:t>
+      </w:r>
+    </w:p>
+    <w:p>
+      <w:pPr>
+        <w:ind w:left="945"/>
+      </w:pPr>
+      <w:r>
+        <w:rPr>
+          <w:rFonts w:hint="eastAsia"/>
+        </w:rPr>
+        <w:t>2</w:t>
+      </w:r>
+      <w:r>
+        <w:t xml:space="preserve"> </w:t>
+      </w:r>
+      <w:r>
+        <w:rPr>
+          <w:rFonts w:hint="eastAsia"/>
+        </w:rPr>
+        <w:t>遮罩纹理</w:t>
+      </w:r>
+    </w:p>
+    <w:p>
+      <w:pPr>
+        <w:ind w:left="945"/>
+      </w:pPr>
+      <w:r>
+        <w:rPr>
+          <w:rFonts w:hint="eastAsia"/>
+        </w:rPr>
+        <w:t xml:space="preserve"> </w:t>
+      </w:r>
+      <w:r>
+        <w:t xml:space="preserve"> 2.1 </w:t>
+      </w:r>
+      <w:r>
+        <w:rPr>
+          <w:rFonts w:hint="eastAsia"/>
+        </w:rPr>
+        <w:t>MODS</w:t>
+      </w:r>
+    </w:p>
+    <w:p>
+      <w:pPr>
+        <w:ind w:left="945"/>
+      </w:pPr>
+      <w:r>
+        <w:t xml:space="preserve">  2.2 </w:t>
+      </w:r>
+      <w:r>
+        <w:rPr>
+          <w:rFonts w:hint="eastAsia"/>
+        </w:rPr>
+        <w:t>遮罩纹理输入</w:t>
+      </w:r>
+    </w:p>
+    <w:p>
+      <w:pPr>
+        <w:ind w:left="945"/>
+      </w:pPr>
+      <w:r>
+        <w:rPr>
+          <w:rFonts w:hint="eastAsia"/>
+        </w:rPr>
+        <w:t xml:space="preserve"> </w:t>
+      </w:r>
+      <w:r>
+        <w:t xml:space="preserve"> 2.3 </w:t>
+      </w:r>
+      <w:r>
+        <w:rPr>
+          <w:rFonts w:hint="eastAsia"/>
+        </w:rPr>
+        <w:t>金属度</w:t>
+      </w:r>
+    </w:p>
+    <w:p>
+      <w:pPr>
+        <w:ind w:left="945"/>
+      </w:pPr>
+      <w:r>
+        <w:rPr>
+          <w:rFonts w:hint="eastAsia"/>
+        </w:rPr>
+        <w:t xml:space="preserve"> </w:t>
+      </w:r>
+      <w:r>
+        <w:t xml:space="preserve"> 2.4 </w:t>
+      </w:r>
+      <w:r>
+        <w:rPr>
+          <w:rFonts w:hint="eastAsia"/>
+        </w:rPr>
+        <w:t>粗糙度</w:t>
+      </w:r>
+    </w:p>
+    <w:p>
+      <w:pPr>
+        <w:ind w:left="945"/>
+      </w:pPr>
+      <w:r>
+        <w:rPr>
+          <w:rFonts w:hint="eastAsia"/>
+        </w:rPr>
+        <w:t xml:space="preserve"> </w:t>
+      </w:r>
+      <w:r>
+        <w:t xml:space="preserve"> 2.5 </w:t>
+      </w:r>
+      <w:r>
+        <w:rPr>
+          <w:rFonts w:hint="eastAsia"/>
+        </w:rPr>
+        <w:t>遮挡</w:t>
+      </w:r>
+    </w:p>
+    <w:p>
+      <w:pPr>
+        <w:ind w:left="945" w:firstLine="420"/>
+      </w:pPr>
+      <w:r>
+        <w:rPr>
+          <w:rFonts w:hint="eastAsia"/>
+        </w:rPr>
+        <w:t>描述缝隙和洞的遮挡 阴影</w:t>
+      </w:r>
+      <w:r>
+        <w:rPr>
+          <w:rFonts w:hint="eastAsia"/>
+        </w:rPr>
+        <w:t xml:space="preserve"> 暗部</w:t>
+      </w:r>
+      <w:r>
+        <w:rPr>
+          <w:rFonts w:hint="eastAsia"/>
+        </w:rPr>
+        <w:t>区域</w:t>
+      </w:r>
+    </w:p>
+    <w:p>
+      <w:pPr>
+        <w:ind w:left="945" w:firstLine="420"/>
+      </w:pPr>
+      <w:r>
+        <w:rPr>
+          <w:rFonts w:hint="eastAsia"/>
+        </w:rPr>
+        <w:t>遮挡只用间接环境照明部分</w:t>
+      </w:r>
+      <w:r>
+        <w:rPr>
+          <w:rFonts w:hint="eastAsia"/>
+        </w:rPr>
+        <w:t xml:space="preserve"> </w:t>
+      </w:r>
+    </w:p>
+    <w:p>
+      <w:pPr>
+        <w:pStyle w:val="a6"/>
+        <w:ind w:left="375" w:firstLineChars="0" w:firstLine="0"/>
+      </w:pPr>
+      <w:r>
+        <w:rPr>
+          <w:rFonts w:hint="eastAsia"/>
+        </w:rPr>
+        <w:t>3</w:t>
+      </w:r>
+      <w:r>
+        <w:rPr>
+          <w:rFonts w:hint="eastAsia"/>
+        </w:rPr>
+        <w:t>细节</w:t>
+      </w:r>
+      <w:r>
+        <w:rPr>
+          <w:rFonts w:hint="eastAsia"/>
+        </w:rPr>
+        <w:t>纹理</w:t>
+      </w:r>
+    </w:p>
+    <w:p>
+      <w:pPr>
+        <w:pStyle w:val="a6"/>
+        <w:ind w:left="375" w:firstLineChars="0" w:firstLine="0"/>
+      </w:pPr>
+      <w:r>
+        <w:rPr>
+          <w:rFonts w:hint="eastAsia"/>
+        </w:rPr>
+        <w:t>3</w:t>
+      </w:r>
+      <w:r>
+        <w:t xml:space="preserve">.1 </w:t>
+      </w:r>
+      <w:r>
+        <w:rPr>
+          <w:rFonts w:hint="eastAsia"/>
+        </w:rPr>
+        <w:t>细节UV</w:t>
+      </w:r>
+      <w:r>
+        <w:t xml:space="preserve"> </w:t>
+      </w:r>
+      <w:r>
+        <w:rPr>
+          <w:rFonts w:hint="eastAsia"/>
+        </w:rPr>
+        <w:t>坐标</w:t>
+      </w:r>
+    </w:p>
+    <w:p>
+      <w:pPr>
+        <w:pStyle w:val="a6"/>
+        <w:ind w:left="375" w:firstLineChars="0" w:firstLine="0"/>
+      </w:pPr>
+      <w:r>
+        <w:t xml:space="preserve">3.2 </w:t>
+      </w:r>
+      <w:r>
+        <w:rPr>
+          <w:rFonts w:hint="eastAsia"/>
+        </w:rPr>
+        <w:t>细节反射率</w:t>
+      </w:r>
+    </w:p>
+    <w:p>
+      <w:pPr>
+        <w:pStyle w:val="a6"/>
+        <w:ind w:left="375" w:firstLineChars="0" w:firstLine="0"/>
+      </w:pPr>
+      <w:r>
+        <w:rPr>
+          <w:rFonts w:hint="eastAsia"/>
+        </w:rPr>
+        <w:t>3</w:t>
+      </w:r>
+      <w:r>
+        <w:t xml:space="preserve">.3 </w:t>
+      </w:r>
+      <w:r>
+        <w:rPr>
+          <w:rFonts w:hint="eastAsia"/>
+        </w:rPr>
+        <w:t>细节粗糙度</w:t>
+      </w:r>
+    </w:p>
+    <w:p>
+      <w:pPr>
+        <w:pStyle w:val="a6"/>
+        <w:ind w:left="375" w:firstLineChars="0" w:firstLine="0"/>
+      </w:pPr>
+      <w:r>
+        <w:rPr>
+          <w:rFonts w:hint="eastAsia"/>
+        </w:rPr>
+        <w:t>3</w:t>
+      </w:r>
+      <w:r>
+        <w:t xml:space="preserve">.4 </w:t>
+      </w:r>
+      <w:r>
+        <w:rPr>
+          <w:rFonts w:hint="eastAsia"/>
+        </w:rPr>
+        <w:t>过渡细节</w:t>
+      </w:r>
+    </w:p>
+    <w:p>
+      <w:pPr>
+        <w:pStyle w:val="a6"/>
+        <w:ind w:left="375" w:firstLineChars="0" w:firstLine="0"/>
+      </w:pPr>
+      <w:r>
+        <w:rPr>
+          <w:rFonts w:hint="eastAsia"/>
+        </w:rPr>
+        <w:t>4</w:t>
+      </w:r>
+      <w:r>
+        <w:t xml:space="preserve"> </w:t>
+      </w:r>
+      <w:r>
+        <w:rPr>
+          <w:rFonts w:hint="eastAsia"/>
+        </w:rPr>
+        <w:t>法线纹理</w:t>
+      </w:r>
+    </w:p>
+    <w:p>
+      <w:pPr>
+        <w:pStyle w:val="a6"/>
+        <w:numPr>
+          <w:ilvl w:val="1"/>
+          <w:numId w:val="3"/>
+        </w:numPr>
+        <w:ind w:firstLineChars="0"/>
+      </w:pPr>
+      <w:r>
+        <w:rPr>
+          <w:rFonts w:hint="eastAsia"/>
+        </w:rPr>
+        <w:t>采样Nor</w:t>
+      </w:r>
+      <w:r>
+        <w:t xml:space="preserve">mal </w:t>
+      </w:r>
+      <w:r>
+        <w:rPr>
+          <w:rFonts w:hint="eastAsia"/>
+        </w:rPr>
+        <w:t>纹理</w:t>
+      </w:r>
+    </w:p>
+    <w:p>
+      <w:r>
+        <w:t>What does DXT5nm mean</w:t>
+      </w:r>
+      <w:r>
+        <w:rPr>
+          <w:rFonts w:hint="eastAsia"/>
+        </w:rPr>
+        <w:t>？</w:t>
+      </w:r>
+    </w:p>
+    <w:p>
+      <w:pPr>
+        <w:pStyle w:val="a6"/>
+        <w:numPr>
+          <w:ilvl w:val="1"/>
+          <w:numId w:val="3"/>
+        </w:numPr>
+        <w:ind w:firstLineChars="0"/>
+      </w:pPr>
+      <w:r>
+        <w:rPr>
+          <w:rFonts w:hint="eastAsia"/>
+        </w:rPr>
+        <w:t>切线空间</w:t>
+      </w:r>
+    </w:p>
+    <w:p>
+      <w:pPr>
+        <w:pStyle w:val="a6"/>
+        <w:numPr>
+          <w:ilvl w:val="1"/>
+          <w:numId w:val="3"/>
+        </w:numPr>
+        <w:ind w:firstLineChars="0"/>
+      </w:pPr>
+      <w:r>
+        <w:rPr>
+          <w:rFonts w:hint="eastAsia"/>
+        </w:rPr>
+        <w:t>给阴影Bias插值 法线</w:t>
+      </w:r>
+    </w:p>
+    <w:p>
+      <w:pPr>
+        <w:pStyle w:val="a6"/>
+        <w:numPr>
+          <w:ilvl w:val="1"/>
+          <w:numId w:val="3"/>
+        </w:numPr>
+        <w:ind w:firstLineChars="0"/>
+      </w:pPr>
+      <w:r>
+        <w:rPr>
+          <w:rFonts w:hint="eastAsia"/>
+        </w:rPr>
+        <w:t>细节法线纹理</w:t>
+      </w:r>
+    </w:p>
+    <w:p>
+      <w:pPr>
+        <w:pStyle w:val="a6"/>
+        <w:numPr>
+          <w:ilvl w:val="0"/>
+          <w:numId w:val="3"/>
+        </w:numPr>
+        <w:ind w:firstLineChars="0"/>
+      </w:pPr>
+      <w:r>
+        <w:rPr>
+          <w:rFonts w:hint="eastAsia"/>
+        </w:rPr>
+        <w:lastRenderedPageBreak/>
+        <w:t>可选择纹理</w:t>
+      </w:r>
+    </w:p>
+    <w:p>
+      <w:pPr>
+        <w:pStyle w:val="a6"/>
+        <w:numPr>
+          <w:ilvl w:val="1"/>
+          <w:numId w:val="3"/>
+        </w:numPr>
+        <w:ind w:firstLineChars="0"/>
+      </w:pPr>
+      <w:r>
+        <w:rPr>
+          <w:rFonts w:hint="eastAsia"/>
+        </w:rPr>
+        <w:t>法线纹理</w:t>
+      </w:r>
+    </w:p>
+    <w:p>
+      <w:pPr>
+        <w:pStyle w:val="a6"/>
+        <w:numPr>
+          <w:ilvl w:val="1"/>
+          <w:numId w:val="3"/>
+        </w:numPr>
+        <w:ind w:firstLineChars="0"/>
+      </w:pPr>
+      <w:r>
+        <w:rPr>
+          <w:rFonts w:hint="eastAsia"/>
+        </w:rPr>
+        <w:t>输入配置</w:t>
+      </w:r>
+    </w:p>
+    <w:p>
+      <w:pPr>
+        <w:pStyle w:val="a6"/>
+        <w:numPr>
+          <w:ilvl w:val="1"/>
+          <w:numId w:val="3"/>
+        </w:numPr>
+        <w:ind w:firstLineChars="0"/>
+      </w:pPr>
+      <w:r>
+        <w:rPr>
+          <w:rFonts w:hint="eastAsia"/>
+        </w:rPr>
+        <w:t>可选择的遮罩纹理</w:t>
+      </w:r>
+    </w:p>
+    <w:p>
+      <w:pPr>
+        <w:pStyle w:val="a6"/>
+        <w:numPr>
+          <w:ilvl w:val="1"/>
+          <w:numId w:val="3"/>
+        </w:numPr>
+        <w:ind w:firstLineChars="0"/>
+      </w:pPr>
+      <w:r>
+        <w:rPr>
+          <w:rFonts w:hint="eastAsia"/>
+        </w:rPr>
+        <w:t>可选择细节纹理</w:t>
+      </w:r>
+    </w:p>
+    <w:p>
+      <w:r>
+        <w:rPr>
+          <w:rFonts w:hint="eastAsia"/>
+        </w:rPr>
+        <w:t xml:space="preserve">第九课时 </w:t>
+      </w:r>
+      <w:r>
+        <w:t xml:space="preserve"> </w:t>
+      </w:r>
+      <w:r>
+        <w:rPr>
+          <w:rFonts w:hint="eastAsia"/>
+        </w:rPr>
+        <w:t xml:space="preserve">点光源和斑点照射光源 </w:t>
+      </w:r>
+      <w:r>
+        <w:t xml:space="preserve"> </w:t>
+      </w:r>
+      <w:r>
+        <w:rPr>
+          <w:rFonts w:hint="eastAsia"/>
+        </w:rPr>
+        <w:t>光的限制</w:t>
+      </w:r>
+      <w:r>
+        <w:rPr>
+          <w:rFonts w:hint="eastAsia"/>
+        </w:rPr>
+        <w:t>影响</w:t>
+      </w:r>
+    </w:p>
+    <w:p>
+      <w:r>
+        <w:rPr>
+          <w:rFonts w:hint="eastAsia"/>
+        </w:rPr>
+        <w:t xml:space="preserve"> </w:t>
+      </w:r>
+      <w:r>
+        <w:t xml:space="preserve">    </w:t>
+      </w:r>
+      <w:r>
+        <w:rPr>
+          <w:rFonts w:hint="eastAsia"/>
+        </w:rPr>
+        <w:t>支持更多的光源类型比单一的方向光</w:t>
+      </w:r>
+    </w:p>
+    <w:p>
+      <w:r>
+        <w:rPr>
+          <w:rFonts w:hint="eastAsia"/>
+        </w:rPr>
+        <w:t xml:space="preserve"> </w:t>
+      </w:r>
+      <w:r>
+        <w:t xml:space="preserve">    </w:t>
+      </w:r>
+      <w:r>
+        <w:rPr>
+          <w:rFonts w:hint="eastAsia"/>
+        </w:rPr>
+        <w:t>包括实时点光源和照射光源</w:t>
+      </w:r>
+    </w:p>
+    <w:p>
+      <w:r>
+        <w:rPr>
+          <w:rFonts w:hint="eastAsia"/>
+        </w:rPr>
+        <w:t xml:space="preserve"> </w:t>
+      </w:r>
+      <w:r>
+        <w:t xml:space="preserve">    </w:t>
+      </w:r>
+      <w:r>
+        <w:rPr>
+          <w:rFonts w:hint="eastAsia"/>
+        </w:rPr>
+        <w:t>烘培光源和阴影对于点光源和照射光源</w:t>
+      </w:r>
+    </w:p>
+    <w:p>
+      <w:r>
+        <w:rPr>
+          <w:rFonts w:hint="eastAsia"/>
+        </w:rPr>
+        <w:t xml:space="preserve"> </w:t>
+      </w:r>
+      <w:r>
+        <w:t xml:space="preserve">    </w:t>
+      </w:r>
+      <w:r>
+        <w:rPr>
+          <w:rFonts w:hint="eastAsia"/>
+        </w:rPr>
+        <w:t>限制渲染最多8盏其他光源对于每一个物体</w:t>
+      </w:r>
+    </w:p>
+    <w:p>
+      <w:r>
+        <w:rPr>
+          <w:rFonts w:hint="eastAsia"/>
+        </w:rPr>
+        <w:t>1</w:t>
+      </w:r>
+      <w:r>
+        <w:t xml:space="preserve">: </w:t>
+      </w:r>
+      <w:r>
+        <w:rPr>
+          <w:rFonts w:hint="eastAsia"/>
+        </w:rPr>
+        <w:t>点光源</w:t>
+      </w:r>
+    </w:p>
+    <w:p>
+      <w:pPr>
+        <w:pStyle w:val="a6"/>
+        <w:numPr>
+          <w:ilvl w:val="1"/>
+          <w:numId w:val="9"/>
+        </w:numPr>
+        <w:ind w:firstLineChars="0"/>
+      </w:pPr>
+      <w:r>
+        <w:rPr>
+          <w:rFonts w:hint="eastAsia"/>
+        </w:rPr>
+        <w:t>其他光源数据</w:t>
+      </w:r>
+    </w:p>
+    <w:p>
+      <w:pPr>
+        <w:pStyle w:val="a6"/>
+        <w:numPr>
+          <w:ilvl w:val="1"/>
+          <w:numId w:val="9"/>
+        </w:numPr>
+        <w:ind w:firstLineChars="0"/>
+      </w:pPr>
+      <w:r>
+        <w:rPr>
+          <w:rFonts w:hint="eastAsia"/>
+        </w:rPr>
+        <w:t>点光源设置</w:t>
+      </w:r>
+    </w:p>
+    <w:p>
+      <w:pPr>
+        <w:pStyle w:val="a6"/>
+        <w:numPr>
+          <w:ilvl w:val="1"/>
+          <w:numId w:val="9"/>
+        </w:numPr>
+        <w:ind w:firstLineChars="0"/>
+      </w:pPr>
+      <w:r>
+        <w:rPr>
+          <w:rFonts w:hint="eastAsia"/>
+        </w:rPr>
+        <w:t>着色</w:t>
+      </w:r>
+    </w:p>
+    <w:p>
+      <w:pPr>
+        <w:pStyle w:val="a6"/>
+        <w:numPr>
+          <w:ilvl w:val="1"/>
+          <w:numId w:val="9"/>
+        </w:numPr>
+        <w:ind w:firstLineChars="0"/>
+      </w:pPr>
+      <w:r>
+        <w:rPr>
+          <w:rFonts w:hint="eastAsia"/>
+        </w:rPr>
+        <w:t>距离衰减</w:t>
+      </w:r>
+    </w:p>
+    <w:p>
+      <w:pPr>
+        <w:pStyle w:val="a6"/>
+        <w:numPr>
+          <w:ilvl w:val="1"/>
+          <w:numId w:val="9"/>
+        </w:numPr>
+        <w:ind w:firstLineChars="0"/>
+      </w:pPr>
+      <w:r>
+        <w:rPr>
+          <w:rFonts w:hint="eastAsia"/>
+        </w:rPr>
+        <w:t>灯光范围</w:t>
+      </w:r>
+    </w:p>
+    <w:p>
+      <w:pPr>
+        <w:pStyle w:val="a6"/>
+        <w:ind w:left="585" w:firstLineChars="0" w:firstLine="0"/>
+      </w:pPr>
+      <w:r>
+        <w:rPr>
+          <w:rFonts w:hint="eastAsia"/>
+        </w:rPr>
+        <w:t>添加范围之后.灯光包含在一个边界球内</w:t>
+      </w:r>
+      <w:r>
+        <w:rPr>
+          <w:rFonts w:hint="eastAsia"/>
+        </w:rPr>
+        <w:t>。</w:t>
+      </w:r>
+      <w:r>
+        <w:rPr>
+          <w:rFonts w:hint="eastAsia"/>
+        </w:rPr>
+        <w:t>明确他们的位置和范围</w:t>
+      </w:r>
+      <w:r>
+        <w:rPr>
+          <w:rFonts w:hint="eastAsia"/>
+        </w:rPr>
+        <w:t>加上范围衰减</w:t>
+      </w:r>
+      <w:r>
+        <w:t xml:space="preserve"> </w:t>
+      </w:r>
+      <w:r>
+        <w:rPr>
+          <w:rFonts w:hint="eastAsia"/>
+        </w:rPr>
+        <w:t>可看到</w:t>
+      </w:r>
+      <w:r>
+        <w:rPr>
+          <w:rFonts w:hint="eastAsia"/>
+        </w:rPr>
+        <w:t>超出范围看不到灯光的效果</w:t>
+      </w:r>
+    </w:p>
+    <w:p>
+      <w:pPr>
+        <w:pStyle w:val="a6"/>
+        <w:numPr>
+          <w:ilvl w:val="0"/>
+          <w:numId w:val="9"/>
+        </w:numPr>
+        <w:ind w:firstLineChars="0"/>
+      </w:pPr>
+      <w:r>
+        <w:rPr>
+          <w:rFonts w:hint="eastAsia"/>
+        </w:rPr>
+        <w:t>聚光灯</w:t>
+      </w:r>
+    </w:p>
+    <w:p>
+      <w:pPr>
+        <w:pStyle w:val="a6"/>
+        <w:ind w:left="375" w:firstLineChars="0" w:firstLine="0"/>
+      </w:pPr>
+      <w:r>
+        <w:rPr>
+          <w:rFonts w:hint="eastAsia"/>
+        </w:rPr>
+        <w:t>受圆锥体的限制</w:t>
+      </w:r>
+    </w:p>
+    <w:p>
+      <w:pPr>
+        <w:pStyle w:val="a6"/>
+        <w:numPr>
+          <w:ilvl w:val="1"/>
+          <w:numId w:val="9"/>
+        </w:numPr>
+        <w:ind w:firstLineChars="0"/>
+      </w:pPr>
+      <w:r>
+        <w:rPr>
+          <w:rFonts w:hint="eastAsia"/>
+        </w:rPr>
+        <w:t>方向</w:t>
+      </w:r>
+    </w:p>
+    <w:p>
+      <w:pPr>
+        <w:pStyle w:val="a6"/>
+        <w:numPr>
+          <w:ilvl w:val="1"/>
+          <w:numId w:val="9"/>
+        </w:numPr>
+        <w:ind w:firstLineChars="0"/>
+      </w:pPr>
+      <w:r>
+        <w:rPr>
+          <w:rFonts w:hint="eastAsia"/>
+        </w:rPr>
+        <w:t>聚光灯角度</w:t>
+      </w:r>
+    </w:p>
+    <w:p>
+      <w:pPr>
+        <w:pStyle w:val="a6"/>
+        <w:ind w:left="585" w:firstLineChars="0" w:firstLine="0"/>
+        <w:rPr>
+          <w:rFonts w:hint="eastAsia"/>
+        </w:rPr>
+      </w:pPr>
+      <w:r>
+        <w:rPr>
+          <w:rFonts w:hint="eastAsia"/>
+        </w:rPr>
+        <w:t>聚光灯有一个角度控制光椎的宽度</w:t>
+      </w:r>
+      <w:r>
+        <w:rPr>
+          <w:rFonts w:hint="eastAsia"/>
+        </w:rPr>
+        <w:t>,</w:t>
+      </w:r>
+      <w:r>
+        <w:rPr>
+          <w:rFonts w:hint="eastAsia"/>
+        </w:rPr>
+        <w:t>还有一个内角控制光线什么时候开始衰减</w:t>
+      </w:r>
+      <w:r>
+        <w:rPr>
+          <w:rFonts w:hint="eastAsia"/>
+        </w:rPr>
+        <w:t>,</w:t>
+      </w:r>
+      <w:r>
+        <w:rPr>
+          <w:rFonts w:hint="eastAsia"/>
+        </w:rPr>
+        <w:t>内角和外角以及弧度</w:t>
       </w:r>
       <w:bookmarkStart w:id="3" w:name="_GoBack"/>
       <w:bookmarkEnd w:id="3"/>
@@ -9836,22 +9122,21 @@
     <w:p>
       <w:pPr>
         <w:pStyle w:val="a6"/>
+        <w:ind w:left="1110" w:firstLineChars="0" w:firstLine="0"/>
+        <w:rPr>
+          <w:rFonts w:hint="eastAsia"/>
+        </w:rPr>
+      </w:pPr>
+    </w:p>
+    <w:p>
+      <w:pPr>
+        <w:pStyle w:val="a6"/>
         <w:ind w:left="375" w:firstLineChars="0" w:firstLine="0"/>
         <w:rPr>
           <w:rFonts w:hint="eastAsia"/>
         </w:rPr>
       </w:pPr>
     </w:p>
-    <w:p>
-      <w:pPr>
-        <w:pStyle w:val="a6"/>
-        <w:ind w:left="750" w:firstLineChars="0" w:firstLine="0"/>
-        <w:rPr>
-          <w:rFonts w:hint="eastAsia"/>
-        </w:rPr>
-      </w:pPr>
-    </w:p>
-    <w:p/>
     <w:p>
       <w:pPr>
         <w:pStyle w:val="a6"/>
@@ -10365,6 +9650,119 @@
     </w:lvl>
   </w:abstractNum>
   <w:abstractNum w:abstractNumId="4" w15:restartNumberingAfterBreak="0">
+    <w:nsid w:val="3EBD0A97"/>
+    <w:multiLevelType w:val="multilevel"/>
+    <w:tmpl w:val="FEF4A22C"/>
+    <w:lvl w:ilvl="0">
+      <w:start w:val="1"/>
+      <w:numFmt w:val="decimal"/>
+      <w:lvlText w:val="%1"/>
+      <w:lvlJc w:val="left"/>
+      <w:pPr>
+        <w:ind w:left="375" w:hanging="375"/>
+      </w:pPr>
+      <w:rPr>
+        <w:rFonts w:hint="default"/>
+      </w:rPr>
+    </w:lvl>
+    <w:lvl w:ilvl="1">
+      <w:start w:val="1"/>
+      <w:numFmt w:val="decimal"/>
+      <w:lvlText w:val="%1.%2"/>
+      <w:lvlJc w:val="left"/>
+      <w:pPr>
+        <w:ind w:left="1320" w:hanging="375"/>
+      </w:pPr>
+      <w:rPr>
+        <w:rFonts w:hint="default"/>
+      </w:rPr>
+    </w:lvl>
+    <w:lvl w:ilvl="2">
+      <w:start w:val="1"/>
+      <w:numFmt w:val="decimal"/>
+      <w:lvlText w:val="%1.%2.%3"/>
+      <w:lvlJc w:val="left"/>
+      <w:pPr>
+        <w:ind w:left="2610" w:hanging="720"/>
+      </w:pPr>
+      <w:rPr>
+        <w:rFonts w:hint="default"/>
+      </w:rPr>
+    </w:lvl>
+    <w:lvl w:ilvl="3">
+      <w:start w:val="1"/>
+      <w:numFmt w:val="decimal"/>
+      <w:lvlText w:val="%1.%2.%3.%4"/>
+      <w:lvlJc w:val="left"/>
+      <w:pPr>
+        <w:ind w:left="3555" w:hanging="720"/>
+      </w:pPr>
+      <w:rPr>
+        <w:rFonts w:hint="default"/>
+      </w:rPr>
+    </w:lvl>
+    <w:lvl w:ilvl="4">
+      <w:start w:val="1"/>
+      <w:numFmt w:val="decimal"/>
+      <w:lvlText w:val="%1.%2.%3.%4.%5"/>
+      <w:lvlJc w:val="left"/>
+      <w:pPr>
+        <w:ind w:left="4860" w:hanging="1080"/>
+      </w:pPr>
+      <w:rPr>
+        <w:rFonts w:hint="default"/>
+      </w:rPr>
+    </w:lvl>
+    <w:lvl w:ilvl="5">
+      <w:start w:val="1"/>
+      <w:numFmt w:val="decimal"/>
+      <w:lvlText w:val="%1.%2.%3.%4.%5.%6"/>
+      <w:lvlJc w:val="left"/>
+      <w:pPr>
+        <w:ind w:left="5805" w:hanging="1080"/>
+      </w:pPr>
+      <w:rPr>
+        <w:rFonts w:hint="default"/>
+      </w:rPr>
+    </w:lvl>
+    <w:lvl w:ilvl="6">
+      <w:start w:val="1"/>
+      <w:numFmt w:val="decimal"/>
+      <w:lvlText w:val="%1.%2.%3.%4.%5.%6.%7"/>
+      <w:lvlJc w:val="left"/>
+      <w:pPr>
+        <w:ind w:left="7110" w:hanging="1440"/>
+      </w:pPr>
+      <w:rPr>
+        <w:rFonts w:hint="default"/>
+      </w:rPr>
+    </w:lvl>
+    <w:lvl w:ilvl="7">
+      <w:start w:val="1"/>
+      <w:numFmt w:val="decimal"/>
+      <w:lvlText w:val="%1.%2.%3.%4.%5.%6.%7.%8"/>
+      <w:lvlJc w:val="left"/>
+      <w:pPr>
+        <w:ind w:left="8055" w:hanging="1440"/>
+      </w:pPr>
+      <w:rPr>
+        <w:rFonts w:hint="default"/>
+      </w:rPr>
+    </w:lvl>
+    <w:lvl w:ilvl="8">
+      <w:start w:val="1"/>
+      <w:numFmt w:val="decimal"/>
+      <w:lvlText w:val="%1.%2.%3.%4.%5.%6.%7.%8.%9"/>
+      <w:lvlJc w:val="left"/>
+      <w:pPr>
+        <w:ind w:left="9360" w:hanging="1800"/>
+      </w:pPr>
+      <w:rPr>
+        <w:rFonts w:hint="default"/>
+      </w:rPr>
+    </w:lvl>
+  </w:abstractNum>
+  <w:abstractNum w:abstractNumId="5" w15:restartNumberingAfterBreak="0">
     <w:nsid w:val="56874885"/>
     <w:multiLevelType w:val="multilevel"/>
     <w:tmpl w:val="56874885"/>
@@ -10477,7 +9875,7 @@
       </w:rPr>
     </w:lvl>
   </w:abstractNum>
-  <w:abstractNum w:abstractNumId="5" w15:restartNumberingAfterBreak="0">
+  <w:abstractNum w:abstractNumId="6" w15:restartNumberingAfterBreak="0">
     <w:nsid w:val="618741E9"/>
     <w:multiLevelType w:val="multilevel"/>
     <w:tmpl w:val="618741E9"/>
@@ -10590,7 +9988,120 @@
       </w:rPr>
     </w:lvl>
   </w:abstractNum>
-  <w:abstractNum w:abstractNumId="6" w15:restartNumberingAfterBreak="0">
+  <w:abstractNum w:abstractNumId="7" w15:restartNumberingAfterBreak="0">
+    <w:nsid w:val="665927B6"/>
+    <w:multiLevelType w:val="multilevel"/>
+    <w:tmpl w:val="66567878"/>
+    <w:lvl w:ilvl="0">
+      <w:start w:val="1"/>
+      <w:numFmt w:val="decimal"/>
+      <w:lvlText w:val="%1"/>
+      <w:lvlJc w:val="left"/>
+      <w:pPr>
+        <w:ind w:left="375" w:hanging="375"/>
+      </w:pPr>
+      <w:rPr>
+        <w:rFonts w:hint="default"/>
+      </w:rPr>
+    </w:lvl>
+    <w:lvl w:ilvl="1">
+      <w:start w:val="1"/>
+      <w:numFmt w:val="decimal"/>
+      <w:lvlText w:val="%1.%2"/>
+      <w:lvlJc w:val="left"/>
+      <w:pPr>
+        <w:ind w:left="585" w:hanging="375"/>
+      </w:pPr>
+      <w:rPr>
+        <w:rFonts w:hint="default"/>
+      </w:rPr>
+    </w:lvl>
+    <w:lvl w:ilvl="2">
+      <w:start w:val="1"/>
+      <w:numFmt w:val="decimal"/>
+      <w:lvlText w:val="%1.%2.%3"/>
+      <w:lvlJc w:val="left"/>
+      <w:pPr>
+        <w:ind w:left="1140" w:hanging="720"/>
+      </w:pPr>
+      <w:rPr>
+        <w:rFonts w:hint="default"/>
+      </w:rPr>
+    </w:lvl>
+    <w:lvl w:ilvl="3">
+      <w:start w:val="1"/>
+      <w:numFmt w:val="decimal"/>
+      <w:lvlText w:val="%1.%2.%3.%4"/>
+      <w:lvlJc w:val="left"/>
+      <w:pPr>
+        <w:ind w:left="1350" w:hanging="720"/>
+      </w:pPr>
+      <w:rPr>
+        <w:rFonts w:hint="default"/>
+      </w:rPr>
+    </w:lvl>
+    <w:lvl w:ilvl="4">
+      <w:start w:val="1"/>
+      <w:numFmt w:val="decimal"/>
+      <w:lvlText w:val="%1.%2.%3.%4.%5"/>
+      <w:lvlJc w:val="left"/>
+      <w:pPr>
+        <w:ind w:left="1920" w:hanging="1080"/>
+      </w:pPr>
+      <w:rPr>
+        <w:rFonts w:hint="default"/>
+      </w:rPr>
+    </w:lvl>
+    <w:lvl w:ilvl="5">
+      <w:start w:val="1"/>
+      <w:numFmt w:val="decimal"/>
+      <w:lvlText w:val="%1.%2.%3.%4.%5.%6"/>
+      <w:lvlJc w:val="left"/>
+      <w:pPr>
+        <w:ind w:left="2130" w:hanging="1080"/>
+      </w:pPr>
+      <w:rPr>
+        <w:rFonts w:hint="default"/>
+      </w:rPr>
+    </w:lvl>
+    <w:lvl w:ilvl="6">
+      <w:start w:val="1"/>
+      <w:numFmt w:val="decimal"/>
+      <w:lvlText w:val="%1.%2.%3.%4.%5.%6.%7"/>
+      <w:lvlJc w:val="left"/>
+      <w:pPr>
+        <w:ind w:left="2700" w:hanging="1440"/>
+      </w:pPr>
+      <w:rPr>
+        <w:rFonts w:hint="default"/>
+      </w:rPr>
+    </w:lvl>
+    <w:lvl w:ilvl="7">
+      <w:start w:val="1"/>
+      <w:numFmt w:val="decimal"/>
+      <w:lvlText w:val="%1.%2.%3.%4.%5.%6.%7.%8"/>
+      <w:lvlJc w:val="left"/>
+      <w:pPr>
+        <w:ind w:left="2910" w:hanging="1440"/>
+      </w:pPr>
+      <w:rPr>
+        <w:rFonts w:hint="default"/>
+      </w:rPr>
+    </w:lvl>
+    <w:lvl w:ilvl="8">
+      <w:start w:val="1"/>
+      <w:numFmt w:val="decimal"/>
+      <w:lvlText w:val="%1.%2.%3.%4.%5.%6.%7.%8.%9"/>
+      <w:lvlJc w:val="left"/>
+      <w:pPr>
+        <w:ind w:left="3480" w:hanging="1800"/>
+      </w:pPr>
+      <w:rPr>
+        <w:rFonts w:hint="default"/>
+      </w:rPr>
+    </w:lvl>
+  </w:abstractNum>
+  <w:abstractNum w:abstractNumId="8" w15:restartNumberingAfterBreak="0">
     <w:nsid w:val="7C139763"/>
     <w:multiLevelType w:val="singleLevel"/>
     <w:tmpl w:val="7C139763"/>
@@ -10609,22 +10120,28 @@
     <w:abstractNumId w:val="2"/>
   </w:num>
   <w:num w:numId="2">
-    <w:abstractNumId w:val="4"/>
+    <w:abstractNumId w:val="5"/>
   </w:num>
   <w:num w:numId="3">
-    <w:abstractNumId w:val="5"/>
+    <w:abstractNumId w:val="6"/>
   </w:num>
   <w:num w:numId="4">
     <w:abstractNumId w:val="3"/>
   </w:num>
   <w:num w:numId="5">
-    <w:abstractNumId w:val="6"/>
+    <w:abstractNumId w:val="8"/>
   </w:num>
   <w:num w:numId="6">
     <w:abstractNumId w:val="0"/>
   </w:num>
   <w:num w:numId="7">
     <w:abstractNumId w:val="1"/>
+  </w:num>
+  <w:num w:numId="8">
+    <w:abstractNumId w:val="4"/>
+  </w:num>
+  <w:num w:numId="9">
+    <w:abstractNumId w:val="7"/>
   </w:num>
 </w:numbering>
 </file>

--- a/内容.docx
+++ b/内容.docx
@@ -7276,9 +7276,6 @@
       <w:pPr>
         <w:pStyle w:val="a6"/>
         <w:ind w:left="375" w:firstLineChars="0" w:firstLine="0"/>
-        <w:rPr>
-          <w:rFonts w:hint="eastAsia"/>
-        </w:rPr>
       </w:pPr>
       <w:r>
         <w:rPr>
@@ -7409,11 +7406,6 @@
       </w:r>
     </w:p>
     <w:p>
-      <w:pPr>
-        <w:rPr>
-          <w:rFonts w:hint="eastAsia"/>
-        </w:rPr>
-      </w:pPr>
       <w:r>
         <w:rPr>
           <w:rFonts w:hint="eastAsia"/>
@@ -7810,9 +7802,6 @@
       <w:pPr>
         <w:pStyle w:val="a6"/>
         <w:ind w:left="945" w:firstLineChars="0" w:firstLine="0"/>
-        <w:rPr>
-          <w:rFonts w:hint="eastAsia"/>
-        </w:rPr>
       </w:pPr>
       <w:proofErr w:type="spellStart"/>
       <w:r>
@@ -7947,9 +7936,6 @@
       <w:pPr>
         <w:pStyle w:val="a6"/>
         <w:ind w:left="945" w:firstLineChars="0" w:firstLine="0"/>
-        <w:rPr>
-          <w:rFonts w:hint="eastAsia"/>
-        </w:rPr>
       </w:pPr>
       <w:r>
         <w:rPr>
@@ -8074,9 +8060,6 @@
       <w:pPr>
         <w:pStyle w:val="a6"/>
         <w:ind w:left="945" w:firstLineChars="0" w:firstLine="0"/>
-        <w:rPr>
-          <w:rFonts w:hint="eastAsia"/>
-        </w:rPr>
       </w:pPr>
       <w:r>
         <w:rPr>
@@ -8124,18 +8107,12 @@
       <w:pPr>
         <w:pStyle w:val="a6"/>
         <w:ind w:left="375" w:firstLineChars="0" w:firstLine="0"/>
-        <w:rPr>
-          <w:rFonts w:hint="eastAsia"/>
-        </w:rPr>
       </w:pPr>
     </w:p>
     <w:p>
       <w:pPr>
         <w:pStyle w:val="a6"/>
         <w:ind w:left="750" w:firstLineChars="0" w:firstLine="0"/>
-        <w:rPr>
-          <w:rFonts w:hint="eastAsia"/>
-        </w:rPr>
       </w:pPr>
       <w:r>
         <w:rPr>
@@ -9082,9 +9059,6 @@
       <w:pPr>
         <w:pStyle w:val="a6"/>
         <w:ind w:left="585" w:firstLineChars="0" w:firstLine="0"/>
-        <w:rPr>
-          <w:rFonts w:hint="eastAsia"/>
-        </w:rPr>
       </w:pPr>
       <w:r>
         <w:rPr>
@@ -9116,17 +9090,585 @@
         </w:rPr>
         <w:t>内角和外角以及弧度</w:t>
       </w:r>
-      <w:bookmarkStart w:id="3" w:name="_GoBack"/>
+    </w:p>
+    <w:p>
+      <w:pPr>
+        <w:pStyle w:val="a6"/>
+        <w:numPr>
+          <w:ilvl w:val="1"/>
+          <w:numId w:val="9"/>
+        </w:numPr>
+        <w:ind w:firstLineChars="0"/>
+      </w:pPr>
+      <w:r>
+        <w:rPr>
+          <w:rFonts w:hint="eastAsia"/>
+        </w:rPr>
+        <w:t>配置内角</w:t>
+      </w:r>
+    </w:p>
+    <w:p>
+      <w:pPr>
+        <w:ind w:firstLineChars="300" w:firstLine="630"/>
+      </w:pPr>
+      <w:proofErr w:type="spellStart"/>
+      <w:r>
+        <w:t>CustomEditorForRenderPipeline</w:t>
+      </w:r>
+      <w:proofErr w:type="spellEnd"/>
+      <w:r>
+        <w:rPr>
+          <w:rFonts w:hint="eastAsia"/>
+        </w:rPr>
+        <w:t>属性</w:t>
+      </w:r>
+      <w:r>
+        <w:rPr>
+          <w:rFonts w:hint="eastAsia"/>
+        </w:rPr>
+        <w:t xml:space="preserve"> 暴漏内角属性</w:t>
+      </w:r>
+    </w:p>
+    <w:p>
+      <w:pPr>
+        <w:pStyle w:val="a6"/>
+        <w:numPr>
+          <w:ilvl w:val="0"/>
+          <w:numId w:val="9"/>
+        </w:numPr>
+        <w:ind w:firstLineChars="0"/>
+      </w:pPr>
+      <w:r>
+        <w:rPr>
+          <w:rFonts w:hint="eastAsia"/>
+        </w:rPr>
+        <w:t>烘培灯光和阴影</w:t>
+      </w:r>
+    </w:p>
+    <w:p>
+      <w:pPr>
+        <w:pStyle w:val="a6"/>
+        <w:numPr>
+          <w:ilvl w:val="1"/>
+          <w:numId w:val="9"/>
+        </w:numPr>
+        <w:ind w:firstLineChars="0"/>
+      </w:pPr>
+      <w:r>
+        <w:rPr>
+          <w:rFonts w:hint="eastAsia"/>
+        </w:rPr>
+        <w:t>完全烘培</w:t>
+      </w:r>
+    </w:p>
+    <w:p>
+      <w:pPr>
+        <w:ind w:left="585"/>
+      </w:pPr>
+      <w:r>
+        <w:rPr>
+          <w:rFonts w:hint="eastAsia"/>
+        </w:rPr>
+        <w:t>使用啦错误的灯光衰减</w:t>
+      </w:r>
+    </w:p>
+    <w:p>
+      <w:pPr>
+        <w:pStyle w:val="a6"/>
+        <w:numPr>
+          <w:ilvl w:val="1"/>
+          <w:numId w:val="9"/>
+        </w:numPr>
+        <w:ind w:firstLineChars="0"/>
+      </w:pPr>
+      <w:r>
+        <w:rPr>
+          <w:rFonts w:hint="eastAsia"/>
+        </w:rPr>
+        <w:t>灯光代理</w:t>
+      </w:r>
+    </w:p>
+    <w:p>
+      <w:pPr>
+        <w:pStyle w:val="a6"/>
+        <w:ind w:left="585" w:firstLineChars="0" w:firstLine="0"/>
+      </w:pPr>
+      <w:r>
+        <w:rPr>
+          <w:rFonts w:hint="eastAsia"/>
+        </w:rPr>
+        <w:t>我们可以告诉Unity使用不同的灯光衰减</w:t>
+      </w:r>
+    </w:p>
+    <w:p>
+      <w:pPr>
+        <w:pStyle w:val="a6"/>
+        <w:numPr>
+          <w:ilvl w:val="1"/>
+          <w:numId w:val="9"/>
+        </w:numPr>
+        <w:ind w:firstLineChars="0"/>
+      </w:pPr>
+      <w:proofErr w:type="spellStart"/>
+      <w:r>
+        <w:rPr>
+          <w:rFonts w:hint="eastAsia"/>
+        </w:rPr>
+        <w:t>S</w:t>
+      </w:r>
+      <w:r>
+        <w:t>hadowMask</w:t>
+      </w:r>
+      <w:proofErr w:type="spellEnd"/>
+    </w:p>
+    <w:p>
+      <w:pPr>
+        <w:pStyle w:val="a6"/>
+        <w:numPr>
+          <w:ilvl w:val="0"/>
+          <w:numId w:val="9"/>
+        </w:numPr>
+        <w:ind w:firstLineChars="0"/>
+      </w:pPr>
+      <w:r>
+        <w:rPr>
+          <w:rFonts w:hint="eastAsia"/>
+        </w:rPr>
+        <w:t>每物体灯光</w:t>
+      </w:r>
+    </w:p>
+    <w:p>
+      <w:pPr>
+        <w:pStyle w:val="a6"/>
+        <w:ind w:left="375" w:firstLineChars="100" w:firstLine="210"/>
+      </w:pPr>
+      <w:r>
+        <w:rPr>
+          <w:rFonts w:hint="eastAsia"/>
+        </w:rPr>
+        <w:t>如果灯光只影响一个大物体的一小部分,但是大物体所有的片段都会执行一遍,造成灯光计算的浪费</w:t>
+      </w:r>
+      <w:r>
+        <w:rPr>
+          <w:rFonts w:hint="eastAsia"/>
+        </w:rPr>
+        <w:t>。</w:t>
+      </w:r>
+    </w:p>
+    <w:p>
+      <w:pPr>
+        <w:pStyle w:val="a6"/>
+        <w:numPr>
+          <w:ilvl w:val="1"/>
+          <w:numId w:val="9"/>
+        </w:numPr>
+        <w:ind w:firstLineChars="0"/>
+      </w:pPr>
+      <w:r>
+        <w:rPr>
+          <w:rFonts w:hint="eastAsia"/>
+        </w:rPr>
+        <w:t>每个物体灯光</w:t>
+      </w:r>
+    </w:p>
+    <w:p>
+      <w:pPr>
+        <w:pStyle w:val="a6"/>
+        <w:numPr>
+          <w:ilvl w:val="1"/>
+          <w:numId w:val="9"/>
+        </w:numPr>
+        <w:ind w:firstLineChars="0"/>
+      </w:pPr>
+      <w:r>
+        <w:rPr>
+          <w:rFonts w:hint="eastAsia"/>
+        </w:rPr>
+        <w:t>灯光索引处理</w:t>
+      </w:r>
+    </w:p>
+    <w:p>
+      <w:pPr>
+        <w:pStyle w:val="a6"/>
+        <w:numPr>
+          <w:ilvl w:val="1"/>
+          <w:numId w:val="9"/>
+        </w:numPr>
+        <w:ind w:firstLineChars="0"/>
+      </w:pPr>
+      <w:r>
+        <w:rPr>
+          <w:rFonts w:hint="eastAsia"/>
+        </w:rPr>
+        <w:t>使用灯光索引</w:t>
+      </w:r>
+    </w:p>
+    <w:p>
+      <w:r>
+        <w:t>注意，如果启用了每个对象的光照，GPU实例化的效率就会降低，因为只有光照计数和索引列表匹配的对象才会被分组。SRP批处理程序不受影响，因为每个对象仍然得到自己的优化draw调用。</w:t>
+      </w:r>
+    </w:p>
+    <w:p/>
+    <w:p>
+      <w:r>
+        <w:rPr>
+          <w:rFonts w:hint="eastAsia"/>
+        </w:rPr>
+        <w:t>第1</w:t>
+      </w:r>
+      <w:r>
+        <w:t>0</w:t>
+      </w:r>
+      <w:r>
+        <w:rPr>
+          <w:rFonts w:hint="eastAsia"/>
+        </w:rPr>
+        <w:t>课时 点光源和聚光灯 阴影</w:t>
+      </w:r>
+    </w:p>
+    <w:p>
+      <w:pPr>
+        <w:ind w:firstLine="420"/>
+      </w:pPr>
+      <w:r>
+        <w:rPr>
+          <w:rFonts w:hint="eastAsia"/>
+        </w:rPr>
+        <w:t>混合烘培 和实时阴影对于点光源和聚光灯</w:t>
+      </w:r>
+    </w:p>
+    <w:p>
+      <w:pPr>
+        <w:ind w:firstLine="420"/>
+      </w:pPr>
+      <w:r>
+        <w:rPr>
+          <w:rFonts w:hint="eastAsia"/>
+        </w:rPr>
+        <w:lastRenderedPageBreak/>
+        <w:t>增加第二个阴影图集</w:t>
+      </w:r>
+    </w:p>
+    <w:p>
+      <w:pPr>
+        <w:ind w:firstLine="420"/>
+      </w:pPr>
+      <w:r>
+        <w:rPr>
+          <w:rFonts w:hint="eastAsia"/>
+        </w:rPr>
+        <w:t>渲染和采样阴影在透视投影下</w:t>
+      </w:r>
+    </w:p>
+    <w:p>
+      <w:pPr>
+        <w:ind w:firstLine="420"/>
+      </w:pPr>
+      <w:r>
+        <w:rPr>
+          <w:rFonts w:hint="eastAsia"/>
+        </w:rPr>
+        <w:t>用自定义立方体纹理</w:t>
+      </w:r>
+    </w:p>
+    <w:p>
+      <w:pPr>
+        <w:ind w:firstLine="420"/>
+      </w:pPr>
+      <w:r>
+        <w:rPr>
+          <w:rFonts w:hint="eastAsia"/>
+        </w:rPr>
+        <w:t>1:聚光灯 阴影</w:t>
+      </w:r>
+    </w:p>
+    <w:p>
+      <w:pPr>
+        <w:pStyle w:val="a6"/>
+        <w:numPr>
+          <w:ilvl w:val="1"/>
+          <w:numId w:val="10"/>
+        </w:numPr>
+        <w:ind w:firstLineChars="0"/>
+      </w:pPr>
+      <w:r>
+        <w:rPr>
+          <w:rFonts w:hint="eastAsia"/>
+        </w:rPr>
+        <w:t>混合灯光</w:t>
+      </w:r>
+    </w:p>
+    <w:p>
+      <w:pPr>
+        <w:pStyle w:val="a6"/>
+        <w:ind w:left="900" w:firstLineChars="0" w:firstLine="0"/>
+      </w:pPr>
+      <w:r>
+        <w:rPr>
+          <w:rFonts w:hint="eastAsia"/>
+        </w:rPr>
+        <w:t>超过阴影距离的最大</w:t>
+      </w:r>
+      <w:bookmarkStart w:id="3" w:name="OLE_LINK3"/>
+      <w:bookmarkStart w:id="4" w:name="OLE_LINK4"/>
+      <w:r>
+        <w:rPr>
+          <w:rFonts w:hint="eastAsia"/>
+        </w:rPr>
+        <w:t>Ca</w:t>
+      </w:r>
+      <w:r>
+        <w:t xml:space="preserve">scade </w:t>
+      </w:r>
       <w:bookmarkEnd w:id="3"/>
-    </w:p>
-    <w:p>
-      <w:pPr>
-        <w:pStyle w:val="a6"/>
-        <w:ind w:left="1110" w:firstLineChars="0" w:firstLine="0"/>
-        <w:rPr>
-          <w:rFonts w:hint="eastAsia"/>
-        </w:rPr>
-      </w:pPr>
+      <w:bookmarkEnd w:id="4"/>
+      <w:r>
+        <w:rPr>
+          <w:rFonts w:hint="eastAsia"/>
+        </w:rPr>
+        <w:t>s</w:t>
+      </w:r>
+      <w:r>
+        <w:t>phere,</w:t>
+      </w:r>
+      <w:r>
+        <w:rPr>
+          <w:rFonts w:hint="eastAsia"/>
+        </w:rPr>
+        <w:t xml:space="preserve"> </w:t>
+      </w:r>
+      <w:r>
+        <w:rPr>
+          <w:rFonts w:hint="eastAsia"/>
+        </w:rPr>
+        <w:t>Ca</w:t>
+      </w:r>
+      <w:r>
+        <w:t xml:space="preserve">scade </w:t>
+      </w:r>
+      <w:r>
+        <w:rPr>
+          <w:rFonts w:hint="eastAsia"/>
+        </w:rPr>
+        <w:t>仅仅适用于方向光</w:t>
+      </w:r>
+    </w:p>
+    <w:p>
+      <w:pPr>
+        <w:pStyle w:val="a6"/>
+        <w:numPr>
+          <w:ilvl w:val="1"/>
+          <w:numId w:val="10"/>
+        </w:numPr>
+        <w:ind w:firstLineChars="0"/>
+      </w:pPr>
+      <w:r>
+        <w:rPr>
+          <w:rFonts w:hint="eastAsia"/>
+        </w:rPr>
+        <w:t>其他实时光阴影</w:t>
+      </w:r>
+    </w:p>
+    <w:p>
+      <w:pPr>
+        <w:pStyle w:val="a6"/>
+        <w:ind w:left="900" w:firstLineChars="0" w:firstLine="0"/>
+      </w:pPr>
+      <w:r>
+        <w:rPr>
+          <w:rFonts w:hint="eastAsia"/>
+        </w:rPr>
+        <w:t>支持16盏 其他光源阴影</w:t>
+      </w:r>
+    </w:p>
+    <w:p>
+      <w:pPr>
+        <w:pStyle w:val="a6"/>
+        <w:numPr>
+          <w:ilvl w:val="1"/>
+          <w:numId w:val="10"/>
+        </w:numPr>
+        <w:ind w:firstLineChars="0"/>
+      </w:pPr>
+      <w:r>
+        <w:rPr>
+          <w:rFonts w:hint="eastAsia"/>
+        </w:rPr>
+        <w:t>两个图集</w:t>
+      </w:r>
+    </w:p>
+    <w:p>
+      <w:pPr>
+        <w:pStyle w:val="a6"/>
+        <w:numPr>
+          <w:ilvl w:val="1"/>
+          <w:numId w:val="10"/>
+        </w:numPr>
+        <w:ind w:firstLineChars="0"/>
+      </w:pPr>
+      <w:r>
+        <w:rPr>
+          <w:rFonts w:hint="eastAsia"/>
+        </w:rPr>
+        <w:t>渲染聚光灯阴影</w:t>
+      </w:r>
+    </w:p>
+    <w:p>
+      <w:pPr>
+        <w:pStyle w:val="a6"/>
+        <w:numPr>
+          <w:ilvl w:val="1"/>
+          <w:numId w:val="10"/>
+        </w:numPr>
+        <w:ind w:firstLineChars="0"/>
+      </w:pPr>
+      <w:r>
+        <w:rPr>
+          <w:rFonts w:hint="eastAsia"/>
+        </w:rPr>
+        <w:t>没有 Pan</w:t>
+      </w:r>
+      <w:r>
+        <w:t>caking</w:t>
+      </w:r>
+    </w:p>
+    <w:p>
+      <w:pPr>
+        <w:pStyle w:val="a6"/>
+        <w:numPr>
+          <w:ilvl w:val="1"/>
+          <w:numId w:val="10"/>
+        </w:numPr>
+        <w:ind w:firstLineChars="0"/>
+      </w:pPr>
+      <w:r>
+        <w:rPr>
+          <w:rFonts w:hint="eastAsia"/>
+        </w:rPr>
+        <w:t>采样聚光灯阴影</w:t>
+      </w:r>
+    </w:p>
+    <w:p>
+      <w:pPr>
+        <w:pStyle w:val="a6"/>
+        <w:numPr>
+          <w:ilvl w:val="1"/>
+          <w:numId w:val="10"/>
+        </w:numPr>
+        <w:ind w:firstLineChars="0"/>
+      </w:pPr>
+      <w:r>
+        <w:rPr>
+          <w:rFonts w:hint="eastAsia"/>
+        </w:rPr>
+        <w:t>Normal</w:t>
+      </w:r>
+      <w:r>
+        <w:t xml:space="preserve"> </w:t>
+      </w:r>
+      <w:r>
+        <w:rPr>
+          <w:rFonts w:hint="eastAsia"/>
+        </w:rPr>
+        <w:t>偏差</w:t>
+      </w:r>
+    </w:p>
+    <w:p>
+      <w:pPr>
+        <w:ind w:firstLineChars="500" w:firstLine="1050"/>
+      </w:pPr>
+      <w:r>
+        <w:t>Cot</w:t>
+      </w:r>
+      <w:r>
+        <w:t xml:space="preserve"> </w:t>
+      </w:r>
+      <w:r>
+        <w:rPr>
+          <w:rFonts w:hint="eastAsia"/>
+        </w:rPr>
+        <w:t>=tan分之一</w:t>
+      </w:r>
+    </w:p>
+    <w:p>
+      <w:pPr>
+        <w:pStyle w:val="a6"/>
+        <w:numPr>
+          <w:ilvl w:val="1"/>
+          <w:numId w:val="10"/>
+        </w:numPr>
+        <w:ind w:firstLineChars="0"/>
+      </w:pPr>
+      <w:r>
+        <w:rPr>
+          <w:rFonts w:hint="eastAsia"/>
+        </w:rPr>
+        <w:t>钳制采样</w:t>
+      </w:r>
+    </w:p>
+    <w:p>
+      <w:pPr>
+        <w:pStyle w:val="a6"/>
+        <w:ind w:left="900" w:firstLineChars="0" w:firstLine="0"/>
+      </w:pPr>
+      <w:r>
+        <w:rPr>
+          <w:rFonts w:hint="eastAsia"/>
+        </w:rPr>
+        <w:t>问题 Nor</w:t>
+      </w:r>
+      <w:r>
+        <w:t>mal bias</w:t>
+      </w:r>
+      <w:r>
+        <w:rPr>
+          <w:rFonts w:hint="eastAsia"/>
+        </w:rPr>
+        <w:t>会使采到锥形边界</w:t>
+      </w:r>
+      <w:r>
+        <w:rPr>
+          <w:rFonts w:hint="eastAsia"/>
+        </w:rPr>
+        <w:t>的地方</w:t>
+      </w:r>
+      <w:r>
+        <w:rPr>
+          <w:rFonts w:hint="eastAsia"/>
+        </w:rPr>
+        <w:t>。</w:t>
+      </w:r>
+    </w:p>
+    <w:p>
+      <w:pPr>
+        <w:pStyle w:val="a6"/>
+        <w:numPr>
+          <w:ilvl w:val="0"/>
+          <w:numId w:val="10"/>
+        </w:numPr>
+        <w:ind w:firstLineChars="0"/>
+      </w:pPr>
+      <w:r>
+        <w:rPr>
+          <w:rFonts w:hint="eastAsia"/>
+        </w:rPr>
+        <w:t>点光源阴影</w:t>
+      </w:r>
+      <w:r>
+        <w:rPr>
+          <w:rFonts w:hint="eastAsia"/>
+        </w:rPr>
+        <w:t xml:space="preserve"> </w:t>
+      </w:r>
+      <w:r>
+        <w:t xml:space="preserve"> </w:t>
+      </w:r>
+      <w:r>
+        <w:rPr>
+          <w:rFonts w:hint="eastAsia"/>
+        </w:rPr>
+        <w:t>点光源是向四面八方进行扩散的 所以点光源阴影渲染到6个面中</w:t>
+      </w:r>
     </w:p>
     <w:p>
       <w:pPr>
@@ -9136,11 +9678,2688 @@
           <w:rFonts w:hint="eastAsia"/>
         </w:rPr>
       </w:pPr>
+      <w:r>
+        <w:rPr>
+          <w:rFonts w:hint="eastAsia"/>
+        </w:rPr>
+        <w:t>需要渲染阴影到一个立方体内</w:t>
+      </w:r>
+      <w:r>
+        <w:rPr>
+          <w:rFonts w:hint="eastAsia"/>
+        </w:rPr>
+        <w:t>,一个点光源占据6个T</w:t>
+      </w:r>
+      <w:r>
+        <w:t>ile</w:t>
+      </w:r>
+      <w:r>
+        <w:t xml:space="preserve">  </w:t>
+      </w:r>
+      <w:r>
+        <w:rPr>
+          <w:rFonts w:hint="eastAsia"/>
+        </w:rPr>
+        <w:t xml:space="preserve">没有正确渲染 </w:t>
+      </w:r>
+      <w:proofErr w:type="spellStart"/>
+      <w:r>
+        <w:rPr>
+          <w:rFonts w:hint="eastAsia"/>
+        </w:rPr>
+        <w:t>todo</w:t>
+      </w:r>
+      <w:proofErr w:type="spellEnd"/>
+    </w:p>
+    <w:p>
+      <w:pPr>
+        <w:pStyle w:val="a6"/>
+        <w:numPr>
+          <w:ilvl w:val="1"/>
+          <w:numId w:val="10"/>
+        </w:numPr>
+        <w:ind w:firstLineChars="0"/>
+      </w:pPr>
+      <w:r>
+        <w:t>6</w:t>
+      </w:r>
+      <w:r>
+        <w:rPr>
+          <w:rFonts w:hint="eastAsia"/>
+        </w:rPr>
+        <w:t>个块对于一个灯光</w:t>
+      </w:r>
+    </w:p>
+    <w:p>
+      <w:pPr>
+        <w:pStyle w:val="a6"/>
+        <w:numPr>
+          <w:ilvl w:val="1"/>
+          <w:numId w:val="10"/>
+        </w:numPr>
+        <w:ind w:firstLineChars="0"/>
+      </w:pPr>
+      <w:r>
+        <w:rPr>
+          <w:rFonts w:hint="eastAsia"/>
+        </w:rPr>
+        <w:t>渲染点光源阴影</w:t>
+      </w:r>
+    </w:p>
+    <w:p>
+      <w:pPr>
+        <w:pStyle w:val="a6"/>
+        <w:numPr>
+          <w:ilvl w:val="1"/>
+          <w:numId w:val="10"/>
+        </w:numPr>
+        <w:ind w:firstLineChars="0"/>
+      </w:pPr>
+      <w:r>
+        <w:rPr>
+          <w:rFonts w:hint="eastAsia"/>
+        </w:rPr>
+        <w:t>采样点光源</w:t>
+      </w:r>
+    </w:p>
+    <w:p>
+      <w:pPr>
+        <w:pStyle w:val="a6"/>
+        <w:numPr>
+          <w:ilvl w:val="1"/>
+          <w:numId w:val="10"/>
+        </w:numPr>
+        <w:ind w:firstLineChars="0"/>
+      </w:pPr>
+      <w:r>
+        <w:rPr>
+          <w:rFonts w:hint="eastAsia"/>
+        </w:rPr>
+        <w:t>画正确的面</w:t>
+      </w:r>
+    </w:p>
+    <w:p>
+      <w:pPr>
+        <w:pStyle w:val="a6"/>
+        <w:numPr>
+          <w:ilvl w:val="1"/>
+          <w:numId w:val="10"/>
+        </w:numPr>
+        <w:ind w:firstLineChars="0"/>
+      </w:pPr>
+      <w:r>
+        <w:t>FOV</w:t>
+      </w:r>
+      <w:r>
+        <w:rPr>
+          <w:rFonts w:hint="eastAsia"/>
+        </w:rPr>
+        <w:t>偏差</w:t>
+      </w:r>
+    </w:p>
+    <w:p>
+      <w:pPr>
+        <w:ind w:left="525"/>
+      </w:pPr>
+      <w:r>
+        <w:rPr>
+          <w:rFonts w:hint="eastAsia"/>
+        </w:rPr>
+        <w:t>第1</w:t>
+      </w:r>
+      <w:r>
+        <w:t>1</w:t>
+      </w:r>
+      <w:r>
+        <w:rPr>
+          <w:rFonts w:hint="eastAsia"/>
+        </w:rPr>
+        <w:t>课时 后期处理B</w:t>
+      </w:r>
+      <w:r>
+        <w:t>loom</w:t>
+      </w:r>
+    </w:p>
+    <w:p>
+      <w:pPr>
+        <w:ind w:left="525"/>
+      </w:pPr>
+      <w:r>
+        <w:t xml:space="preserve">  </w:t>
+      </w:r>
+      <w:r>
+        <w:rPr>
+          <w:rFonts w:hint="eastAsia"/>
+        </w:rPr>
+        <w:t>创建一个简单的P</w:t>
+      </w:r>
+      <w:r>
+        <w:t xml:space="preserve">ost </w:t>
+      </w:r>
+      <w:r>
+        <w:rPr>
+          <w:rFonts w:hint="eastAsia"/>
+        </w:rPr>
+        <w:t>后期栈</w:t>
+      </w:r>
+    </w:p>
+    <w:p>
+      <w:pPr>
+        <w:ind w:left="525"/>
+      </w:pPr>
+      <w:r>
+        <w:rPr>
+          <w:rFonts w:hint="eastAsia"/>
+        </w:rPr>
+        <w:t xml:space="preserve"> </w:t>
+      </w:r>
+      <w:r>
+        <w:t xml:space="preserve"> </w:t>
+      </w:r>
+      <w:r>
+        <w:rPr>
+          <w:rFonts w:hint="eastAsia"/>
+        </w:rPr>
+        <w:t xml:space="preserve">选择渲染的图片 </w:t>
+      </w:r>
+      <w:r>
+        <w:t xml:space="preserve"> </w:t>
+      </w:r>
+      <w:r>
+        <w:rPr>
+          <w:rFonts w:hint="eastAsia"/>
+        </w:rPr>
+        <w:t>执行后期当需要的时候</w:t>
+      </w:r>
+    </w:p>
+    <w:p>
+      <w:pPr>
+        <w:ind w:left="525"/>
+      </w:pPr>
+      <w:r>
+        <w:rPr>
+          <w:rFonts w:hint="eastAsia"/>
+        </w:rPr>
+        <w:t xml:space="preserve"> </w:t>
+      </w:r>
+      <w:r>
+        <w:t xml:space="preserve"> </w:t>
+      </w:r>
+      <w:r>
+        <w:rPr>
+          <w:rFonts w:hint="eastAsia"/>
+        </w:rPr>
+        <w:t>制作一个Bl</w:t>
+      </w:r>
+      <w:r>
+        <w:t>oom</w:t>
+      </w:r>
+      <w:r>
+        <w:rPr>
+          <w:rFonts w:hint="eastAsia"/>
+        </w:rPr>
+        <w:t>效果</w:t>
+      </w:r>
+    </w:p>
+    <w:p>
+      <w:pPr>
+        <w:ind w:left="525"/>
+      </w:pPr>
+      <w:r>
+        <w:rPr>
+          <w:rFonts w:hint="eastAsia"/>
+        </w:rPr>
+        <w:t>1</w:t>
+      </w:r>
+      <w:r>
+        <w:t xml:space="preserve"> </w:t>
+      </w:r>
+      <w:r>
+        <w:rPr>
+          <w:rFonts w:hint="eastAsia"/>
+        </w:rPr>
+        <w:t>后期栈</w:t>
+      </w:r>
+    </w:p>
+    <w:p>
+      <w:pPr>
+        <w:pStyle w:val="a6"/>
+        <w:numPr>
+          <w:ilvl w:val="1"/>
+          <w:numId w:val="11"/>
+        </w:numPr>
+        <w:ind w:firstLineChars="0"/>
+      </w:pPr>
+      <w:r>
+        <w:rPr>
+          <w:rFonts w:hint="eastAsia"/>
+        </w:rPr>
+        <w:t>设置资源</w:t>
+      </w:r>
+    </w:p>
+    <w:p>
+      <w:pPr>
+        <w:pStyle w:val="a6"/>
+        <w:numPr>
+          <w:ilvl w:val="1"/>
+          <w:numId w:val="11"/>
+        </w:numPr>
+        <w:ind w:firstLineChars="0"/>
+      </w:pPr>
+      <w:r>
+        <w:rPr>
+          <w:rFonts w:hint="eastAsia"/>
+        </w:rPr>
+        <w:t>栈物体</w:t>
+      </w:r>
+    </w:p>
+    <w:p>
+      <w:pPr>
+        <w:pStyle w:val="a6"/>
+        <w:numPr>
+          <w:ilvl w:val="1"/>
+          <w:numId w:val="11"/>
+        </w:numPr>
+        <w:ind w:firstLineChars="0"/>
+      </w:pPr>
+      <w:r>
+        <w:rPr>
+          <w:rFonts w:hint="eastAsia"/>
+        </w:rPr>
+        <w:t>用S</w:t>
+      </w:r>
+      <w:r>
+        <w:t>tack</w:t>
+      </w:r>
+    </w:p>
+    <w:p>
+      <w:pPr>
+        <w:pStyle w:val="a6"/>
+        <w:numPr>
+          <w:ilvl w:val="1"/>
+          <w:numId w:val="11"/>
+        </w:numPr>
+        <w:ind w:firstLineChars="0"/>
+      </w:pPr>
+      <w:r>
+        <w:rPr>
+          <w:rFonts w:hint="eastAsia"/>
+        </w:rPr>
+        <w:t>强制清除</w:t>
+      </w:r>
+    </w:p>
+    <w:p>
+      <w:pPr>
+        <w:pStyle w:val="a6"/>
+        <w:numPr>
+          <w:ilvl w:val="1"/>
+          <w:numId w:val="11"/>
+        </w:numPr>
+        <w:ind w:firstLineChars="0"/>
+      </w:pPr>
+      <w:r>
+        <w:rPr>
+          <w:rFonts w:hint="eastAsia"/>
+        </w:rPr>
+        <w:t>线框</w:t>
+      </w:r>
+    </w:p>
+    <w:p>
+      <w:pPr>
+        <w:pStyle w:val="a6"/>
+        <w:numPr>
+          <w:ilvl w:val="1"/>
+          <w:numId w:val="11"/>
+        </w:numPr>
+        <w:ind w:firstLineChars="0"/>
+      </w:pPr>
+      <w:r>
+        <w:rPr>
+          <w:rFonts w:hint="eastAsia"/>
+        </w:rPr>
+        <w:t>定制绘画</w:t>
+      </w:r>
+    </w:p>
+    <w:p>
+      <w:pPr>
+        <w:pStyle w:val="a6"/>
+        <w:ind w:left="900" w:firstLineChars="0" w:firstLine="0"/>
+      </w:pPr>
+      <w:r>
+        <w:rPr>
+          <w:rFonts w:hint="eastAsia"/>
+        </w:rPr>
+        <w:t>现在我们用的是一个四边形 覆盖全部的屏幕空间,多余的B</w:t>
+      </w:r>
+      <w:r>
+        <w:t>lock</w:t>
+      </w:r>
+      <w:r>
+        <w:rPr>
+          <w:rFonts w:hint="eastAsia"/>
+        </w:rPr>
+        <w:t>渲染</w:t>
+      </w:r>
+      <w:r>
+        <w:rPr>
+          <w:rFonts w:hint="eastAsia"/>
+        </w:rPr>
+        <w:t>,因为GPU渲染片段是并行在小的B</w:t>
+      </w:r>
+      <w:r>
+        <w:t>locks</w:t>
+      </w:r>
+      <w:r>
+        <w:rPr>
+          <w:rFonts w:hint="eastAsia"/>
+        </w:rPr>
+        <w:t>。可以有益对一致的本地缓存</w:t>
+      </w:r>
+    </w:p>
+    <w:p>
+      <w:pPr>
+        <w:pStyle w:val="a6"/>
+        <w:ind w:left="900" w:firstLineChars="0" w:firstLine="0"/>
+      </w:pPr>
+      <w:r>
+        <w:rPr>
+          <w:rFonts w:hint="eastAsia"/>
+        </w:rPr>
+        <w:t>裁剪空间位置和屏幕空间UV</w:t>
+      </w:r>
+      <w:r>
+        <w:t xml:space="preserve"> </w:t>
+      </w:r>
+      <w:r>
+        <w:rPr>
+          <w:rFonts w:hint="eastAsia"/>
+        </w:rPr>
+        <w:t>信息</w:t>
+      </w:r>
+    </w:p>
+    <w:p>
+      <w:pPr>
+        <w:pStyle w:val="a6"/>
+        <w:ind w:left="900" w:firstLineChars="0" w:firstLine="0"/>
+      </w:pPr>
+      <w:r>
+        <w:rPr>
+          <w:rFonts w:hint="eastAsia"/>
+        </w:rPr>
+        <w:t>裁剪空间不是NDC空间</w:t>
+      </w:r>
+    </w:p>
+    <w:p>
+      <w:pPr>
+        <w:pStyle w:val="a6"/>
+        <w:numPr>
+          <w:ilvl w:val="1"/>
+          <w:numId w:val="11"/>
+        </w:numPr>
+        <w:ind w:firstLineChars="0"/>
+      </w:pPr>
+      <w:r>
+        <w:rPr>
+          <w:rFonts w:hint="eastAsia"/>
+        </w:rPr>
+        <w:t>不总是使用后处理</w:t>
+      </w:r>
+    </w:p>
+    <w:p>
+      <w:pPr>
+        <w:pStyle w:val="a6"/>
+        <w:numPr>
+          <w:ilvl w:val="1"/>
+          <w:numId w:val="11"/>
+        </w:numPr>
+        <w:ind w:firstLineChars="0"/>
+      </w:pPr>
+      <w:r>
+        <w:rPr>
+          <w:rFonts w:hint="eastAsia"/>
+        </w:rPr>
+        <w:t>复制</w:t>
+      </w:r>
+    </w:p>
+    <w:p>
+      <w:pPr>
+        <w:pStyle w:val="a6"/>
+        <w:numPr>
+          <w:ilvl w:val="0"/>
+          <w:numId w:val="11"/>
+        </w:numPr>
+        <w:ind w:firstLineChars="0"/>
+      </w:pPr>
+      <w:r>
+        <w:rPr>
+          <w:rFonts w:hint="eastAsia"/>
+        </w:rPr>
+        <w:t>Bl</w:t>
+      </w:r>
+      <w:r>
+        <w:t>oom</w:t>
+      </w:r>
+    </w:p>
+    <w:p>
+      <w:pPr>
+        <w:pStyle w:val="a6"/>
+        <w:ind w:left="375" w:firstLineChars="150" w:firstLine="315"/>
+      </w:pPr>
+      <w:r>
+        <w:rPr>
+          <w:rFonts w:hint="eastAsia"/>
+        </w:rPr>
+        <w:t>B</w:t>
+      </w:r>
+      <w:r>
+        <w:t>lo</w:t>
+      </w:r>
+      <w:r>
+        <w:rPr>
+          <w:rFonts w:hint="eastAsia"/>
+        </w:rPr>
+        <w:t>om经常使物体发光</w:t>
+      </w:r>
+      <w:r>
+        <w:rPr>
+          <w:rFonts w:hint="eastAsia"/>
+        </w:rPr>
+        <w:t>这个是最基本的物理学的,现在是LDR</w:t>
+      </w:r>
+      <w:r>
+        <w:t xml:space="preserve"> </w:t>
+      </w:r>
+      <w:r>
+        <w:rPr>
+          <w:rFonts w:hint="eastAsia"/>
+        </w:rPr>
+        <w:t>的B</w:t>
+      </w:r>
+      <w:r>
+        <w:t xml:space="preserve">loom </w:t>
+      </w:r>
+      <w:r>
+        <w:rPr>
+          <w:rFonts w:hint="eastAsia"/>
+        </w:rPr>
+        <w:t>更真实的是HDR</w:t>
+      </w:r>
+      <w:r>
+        <w:t xml:space="preserve"> </w:t>
+      </w:r>
+      <w:r>
+        <w:rPr>
+          <w:rFonts w:hint="eastAsia"/>
+        </w:rPr>
+        <w:t>Bl</w:t>
+      </w:r>
+      <w:r>
+        <w:t>oom</w:t>
+      </w:r>
+      <w:r>
+        <w:t>.</w:t>
+      </w:r>
+    </w:p>
+    <w:p>
+      <w:pPr>
+        <w:ind w:firstLine="420"/>
+      </w:pPr>
+      <w:r>
+        <w:t>3.1 Bl</w:t>
+      </w:r>
+      <w:r>
+        <w:rPr>
+          <w:rFonts w:hint="eastAsia"/>
+        </w:rPr>
+        <w:t>oom金字塔</w:t>
+      </w:r>
+    </w:p>
+    <w:p>
+      <w:pPr>
+        <w:ind w:firstLine="420"/>
+      </w:pPr>
+      <w:r>
+        <w:rPr>
+          <w:noProof/>
+        </w:rPr>
+        <w:lastRenderedPageBreak/>
+        <w:drawing>
+          <wp:inline distT="0" distB="0" distL="0" distR="0" wp14:anchorId="1467F351" wp14:editId="32C01F10">
+            <wp:extent cx="3276600" cy="2371725"/>
+            <wp:effectExtent l="0" t="0" r="0" b="9525"/>
+            <wp:docPr id="20" name="图片 20"/>
+            <wp:cNvGraphicFramePr>
+              <a:graphicFrameLocks xmlns:a="http://schemas.openxmlformats.org/drawingml/2006/main" noChangeAspect="1"/>
+            </wp:cNvGraphicFramePr>
+            <a:graphic xmlns:a="http://schemas.openxmlformats.org/drawingml/2006/main">
+              <a:graphicData uri="http://schemas.openxmlformats.org/drawingml/2006/picture">
+                <pic:pic xmlns:pic="http://schemas.openxmlformats.org/drawingml/2006/picture">
+                  <pic:nvPicPr>
+                    <pic:cNvPr id="1" name=""/>
+                    <pic:cNvPicPr/>
+                  </pic:nvPicPr>
+                  <pic:blipFill>
+                    <a:blip r:embed="rId26"/>
+                    <a:stretch>
+                      <a:fillRect/>
+                    </a:stretch>
+                  </pic:blipFill>
+                  <pic:spPr>
+                    <a:xfrm>
+                      <a:off x="0" y="0"/>
+                      <a:ext cx="3276600" cy="2371725"/>
+                    </a:xfrm>
+                    <a:prstGeom prst="rect">
+                      <a:avLst/>
+                    </a:prstGeom>
+                  </pic:spPr>
+                </pic:pic>
+              </a:graphicData>
+            </a:graphic>
+          </wp:inline>
+        </w:drawing>
+      </w:r>
+    </w:p>
+    <w:p>
+      <w:pPr>
+        <w:ind w:firstLine="420"/>
+      </w:pPr>
+      <w:r>
+        <w:rPr>
+          <w:rFonts w:hint="eastAsia"/>
+        </w:rPr>
+        <w:t>双线性降采样</w:t>
+      </w:r>
+      <w:r>
+        <w:rPr>
+          <w:rFonts w:hint="eastAsia"/>
+        </w:rPr>
+        <w:t xml:space="preserve"> </w:t>
+      </w:r>
+      <w:r>
+        <w:t>4</w:t>
+      </w:r>
+      <w:r>
+        <w:rPr>
+          <w:rFonts w:hint="eastAsia"/>
+        </w:rPr>
+        <w:t>x</w:t>
+      </w:r>
+      <w:r>
+        <w:t xml:space="preserve">4 </w:t>
+      </w:r>
+      <w:r>
+        <w:rPr>
+          <w:rFonts w:hint="eastAsia"/>
+        </w:rPr>
+        <w:t>到2x</w:t>
+      </w:r>
+      <w:r>
+        <w:t>2</w:t>
+      </w:r>
+    </w:p>
+    <w:p>
+      <w:pPr>
+        <w:ind w:firstLine="420"/>
+      </w:pPr>
+      <w:r>
+        <w:t>Bloom</w:t>
+      </w:r>
+      <w:r>
+        <w:rPr>
+          <w:rFonts w:hint="eastAsia"/>
+        </w:rPr>
+        <w:t>代表性的是分散颜色</w:t>
+      </w:r>
+      <w:r>
+        <w:rPr>
+          <w:rFonts w:hint="eastAsia"/>
+        </w:rPr>
+        <w:t>,明亮的像素会渗透到附近暗的像素</w:t>
+      </w:r>
+      <w:r>
+        <w:rPr>
+          <w:rFonts w:hint="eastAsia"/>
+        </w:rPr>
+        <w:t>,因此出现发光</w:t>
+      </w:r>
+      <w:r>
+        <w:rPr>
+          <w:rFonts w:hint="eastAsia"/>
+        </w:rPr>
+        <w:t>,最快最简单的方式模糊一个纹理通过复制他到另外一个有一半高和宽的纹理当中</w:t>
+      </w:r>
+      <w:r>
+        <w:rPr>
+          <w:rFonts w:hint="eastAsia"/>
+        </w:rPr>
+        <w:t>。</w:t>
+      </w:r>
+    </w:p>
+    <w:p>
+      <w:r>
+        <w:t>复制过程中的每个样本最终都采样在四个源像素</w:t>
+      </w:r>
+      <w:r>
+        <w:rPr>
+          <w:rFonts w:hint="eastAsia"/>
+        </w:rPr>
+        <w:t>之间</w:t>
+      </w:r>
+      <w:r>
+        <w:rPr>
+          <w:rFonts w:hint="eastAsia"/>
+        </w:rPr>
+        <w:t>进行采样</w:t>
+      </w:r>
+      <w:r>
+        <w:rPr>
+          <w:rFonts w:hint="eastAsia"/>
+        </w:rPr>
+        <w:t>。</w:t>
+      </w:r>
+      <w:r>
+        <w:rPr>
+          <w:rFonts w:hint="eastAsia"/>
+        </w:rPr>
+        <w:t>用双线性过滤2x</w:t>
+      </w:r>
+      <w:r>
+        <w:t>2</w:t>
+      </w:r>
+      <w:r>
+        <w:rPr>
+          <w:rFonts w:hint="eastAsia"/>
+        </w:rPr>
+        <w:t>的像素</w:t>
+      </w:r>
+      <w:r>
+        <w:rPr>
+          <w:rFonts w:hint="eastAsia"/>
+        </w:rPr>
+        <w:t>块</w:t>
+      </w:r>
+    </w:p>
+    <w:p>
+      <w:r>
+        <w:rPr>
+          <w:rFonts w:hint="eastAsia"/>
+        </w:rPr>
+        <w:t>2</w:t>
+      </w:r>
+      <w:r>
+        <w:t xml:space="preserve">.2 </w:t>
+      </w:r>
+      <w:r>
+        <w:rPr>
+          <w:rFonts w:hint="eastAsia"/>
+        </w:rPr>
+        <w:t>配置Bl</w:t>
+      </w:r>
+      <w:r>
+        <w:t>oom</w:t>
+      </w:r>
+    </w:p>
+    <w:p>
+      <w:r>
+        <w:t xml:space="preserve">2.3 </w:t>
+      </w:r>
+      <w:r>
+        <w:rPr>
+          <w:rFonts w:hint="eastAsia"/>
+        </w:rPr>
+        <w:t>高斯过滤</w:t>
+      </w:r>
+    </w:p>
+    <w:p>
+      <w:pPr>
+        <w:rPr>
+          <w:rFonts w:hint="eastAsia"/>
+        </w:rPr>
+      </w:pPr>
+      <w:r>
+        <w:rPr>
+          <w:rFonts w:hint="eastAsia"/>
+        </w:rPr>
+        <w:t xml:space="preserve"> </w:t>
+      </w:r>
+      <w:r>
+        <w:t xml:space="preserve">  用一个小的2×2滤波器向下采样会产生非常块状的结果</w:t>
+      </w:r>
+      <w:r>
+        <w:rPr>
+          <w:rFonts w:hint="eastAsia"/>
+        </w:rPr>
+        <w:t>,双线性+</w:t>
+      </w:r>
+      <w:r>
+        <w:t>9</w:t>
+      </w:r>
+      <w:r>
+        <w:rPr>
+          <w:rFonts w:hint="eastAsia"/>
+        </w:rPr>
+        <w:t>x</w:t>
+      </w:r>
+      <w:r>
+        <w:t xml:space="preserve">9 </w:t>
+      </w:r>
+      <w:r>
+        <w:rPr>
+          <w:rFonts w:hint="eastAsia"/>
+        </w:rPr>
+        <w:t>双线性是硬件 在加上滤波盒变为1</w:t>
+      </w:r>
+      <w:r>
+        <w:t>8</w:t>
+      </w:r>
+      <w:r>
+        <w:rPr>
+          <w:rFonts w:hint="eastAsia"/>
+        </w:rPr>
+        <w:t>x</w:t>
+      </w:r>
+      <w:r>
+        <w:t xml:space="preserve">18 </w:t>
+      </w:r>
+      <w:r>
+        <w:t>虽然这个操作混合了81个样本，但它是可分离的</w:t>
+      </w:r>
+      <w:r>
+        <w:rPr>
+          <w:rFonts w:hint="eastAsia"/>
+        </w:rPr>
+        <w:t xml:space="preserve"> 可以分为两个Pass一个水平的Pass和一个垂直的Pass。</w:t>
+      </w:r>
+      <w:r>
+        <w:rPr>
+          <w:rFonts w:hint="eastAsia"/>
+        </w:rPr>
+        <w:t>因此我们需要1</w:t>
+      </w:r>
+      <w:r>
+        <w:t>8</w:t>
+      </w:r>
+      <w:r>
+        <w:rPr>
+          <w:rFonts w:hint="eastAsia"/>
+        </w:rPr>
+        <w:t>次 水平九次垂直9次</w:t>
+      </w:r>
+      <w:r>
+        <w:rPr>
+          <w:rFonts w:hint="eastAsia"/>
+        </w:rPr>
+        <w:t>,每个迭代有两次的绘制过程</w:t>
+      </w:r>
+      <w:r>
+        <w:rPr>
+          <w:rFonts w:hint="eastAsia"/>
+        </w:rPr>
+        <w:t>。</w:t>
+      </w:r>
+      <w:r>
+        <w:t>具有相对权重的可分离3×3滤波器</w:t>
+      </w:r>
+      <w:r>
+        <w:rPr>
+          <w:rFonts w:hint="eastAsia"/>
+        </w:rPr>
+        <w:t>。</w:t>
+      </w:r>
+      <w:r>
+        <w:t>权重是由帕斯卡三角形推导出来的。对于一个合适的9×9高斯滤波器，我们选择三角形的第九行，即1 8 28 56 70 56 28 81 1。但是这使得滤光器边缘的样本贡献太弱而无法被注意到，所以我们移到第十三行并剪掉它的边缘，到达66 220 495 792 924 792 495 220 66。这些数的和是4070，所以每个数除以它得到最终的权重。</w:t>
+      </w:r>
+    </w:p>
+    <w:p>
+      <w:r>
+        <w:rPr>
+          <w:rFonts w:hint="eastAsia"/>
+        </w:rPr>
+        <w:t>2</w:t>
+      </w:r>
+      <w:r>
+        <w:t xml:space="preserve">.4 </w:t>
+      </w:r>
+      <w:r>
+        <w:rPr>
+          <w:rFonts w:hint="eastAsia"/>
+        </w:rPr>
+        <w:t>额外的模糊</w:t>
+      </w:r>
+    </w:p>
+    <w:p>
+      <w:pPr>
+        <w:rPr>
+          <w:rFonts w:hint="eastAsia"/>
+        </w:rPr>
+      </w:pPr>
+      <w:r>
+        <w:rPr>
+          <w:rFonts w:hint="eastAsia"/>
+        </w:rPr>
+        <w:t xml:space="preserve"> </w:t>
+      </w:r>
+      <w:r>
+        <w:t xml:space="preserve">   </w:t>
+      </w:r>
+      <w:r>
+        <w:rPr>
+          <w:noProof/>
+        </w:rPr>
+        <w:drawing>
+          <wp:inline distT="0" distB="0" distL="0" distR="0" wp14:anchorId="4361752C" wp14:editId="1E4FBA03">
+            <wp:extent cx="2933769" cy="1692233"/>
+            <wp:effectExtent l="0" t="0" r="0" b="3810"/>
+            <wp:docPr id="21" name="图片 21"/>
+            <wp:cNvGraphicFramePr>
+              <a:graphicFrameLocks xmlns:a="http://schemas.openxmlformats.org/drawingml/2006/main" noChangeAspect="1"/>
+            </wp:cNvGraphicFramePr>
+            <a:graphic xmlns:a="http://schemas.openxmlformats.org/drawingml/2006/main">
+              <a:graphicData uri="http://schemas.openxmlformats.org/drawingml/2006/picture">
+                <pic:pic xmlns:pic="http://schemas.openxmlformats.org/drawingml/2006/picture">
+                  <pic:nvPicPr>
+                    <pic:cNvPr id="1" name=""/>
+                    <pic:cNvPicPr/>
+                  </pic:nvPicPr>
+                  <pic:blipFill>
+                    <a:blip r:embed="rId27"/>
+                    <a:stretch>
+                      <a:fillRect/>
+                    </a:stretch>
+                  </pic:blipFill>
+                  <pic:spPr>
+                    <a:xfrm>
+                      <a:off x="0" y="0"/>
+                      <a:ext cx="2947343" cy="1700063"/>
+                    </a:xfrm>
+                    <a:prstGeom prst="rect">
+                      <a:avLst/>
+                    </a:prstGeom>
+                  </pic:spPr>
+                </pic:pic>
+              </a:graphicData>
+            </a:graphic>
+          </wp:inline>
+        </w:drawing>
+      </w:r>
     </w:p>
     <w:p>
       <w:pPr>
         <w:pStyle w:val="a6"/>
         <w:ind w:left="375" w:firstLineChars="0" w:firstLine="0"/>
+      </w:pPr>
+      <w:r>
+        <w:rPr>
+          <w:rFonts w:hint="eastAsia"/>
+        </w:rPr>
+        <w:t xml:space="preserve">叠加的模式 </w:t>
+      </w:r>
+      <w:r>
+        <w:t>4</w:t>
+      </w:r>
+      <w:r>
+        <w:rPr>
+          <w:rFonts w:hint="eastAsia"/>
+        </w:rPr>
+        <w:t xml:space="preserve">跟5叠加 </w:t>
+      </w:r>
+      <w:r>
+        <w:t>4</w:t>
+      </w:r>
+      <w:r>
+        <w:rPr>
+          <w:rFonts w:hint="eastAsia"/>
+        </w:rPr>
+        <w:t>和5指的是RT</w:t>
+      </w:r>
+    </w:p>
+    <w:p>
+      <w:r>
+        <w:rPr>
+          <w:rFonts w:hint="eastAsia"/>
+        </w:rPr>
+        <w:t>2</w:t>
+      </w:r>
+      <w:r>
+        <w:t>.5</w:t>
+      </w:r>
+      <w:r>
+        <w:rPr>
+          <w:rFonts w:hint="eastAsia"/>
+        </w:rPr>
+        <w:t>三线性</w:t>
+      </w:r>
+      <w:r>
+        <w:rPr>
+          <w:rFonts w:hint="eastAsia"/>
+        </w:rPr>
+        <w:t>升采样</w:t>
+      </w:r>
+    </w:p>
+    <w:p>
+      <w:r>
+        <w:rPr>
+          <w:rFonts w:hint="eastAsia"/>
+        </w:rPr>
+        <w:t xml:space="preserve"> </w:t>
+      </w:r>
+      <w:r>
+        <w:t xml:space="preserve">  </w:t>
+      </w:r>
+      <w:r>
+        <w:rPr>
+          <w:rFonts w:hint="eastAsia"/>
+        </w:rPr>
+        <w:t>双线性会使B</w:t>
+      </w:r>
+      <w:r>
+        <w:t>loom</w:t>
+      </w:r>
+      <w:r>
+        <w:rPr>
+          <w:rFonts w:hint="eastAsia"/>
+        </w:rPr>
+        <w:t>显示块状的感觉</w:t>
+      </w:r>
+      <w:r>
+        <w:rPr>
+          <w:rFonts w:hint="eastAsia"/>
+        </w:rPr>
+        <w:t>,双线性过滤是硬件支持的功能</w:t>
+      </w:r>
+    </w:p>
+    <w:p>
+      <w:r>
+        <w:rPr>
+          <w:rFonts w:hint="eastAsia"/>
+        </w:rPr>
+        <w:t>2.6</w:t>
+      </w:r>
+      <w:r>
+        <w:t xml:space="preserve"> </w:t>
+      </w:r>
+      <w:r>
+        <w:rPr>
+          <w:rFonts w:hint="eastAsia"/>
+        </w:rPr>
+        <w:t>半分辨率</w:t>
+      </w:r>
+    </w:p>
+    <w:p>
+      <w:pPr>
+        <w:ind w:firstLine="420"/>
+      </w:pPr>
+      <w:r>
+        <w:rPr>
+          <w:rFonts w:hint="eastAsia"/>
+        </w:rPr>
+        <w:t>减少消耗用一半的分辨率</w:t>
+      </w:r>
+    </w:p>
+    <w:p>
+      <w:r>
+        <w:rPr>
+          <w:rFonts w:hint="eastAsia"/>
+        </w:rPr>
+        <w:t>2.7</w:t>
+      </w:r>
+      <w:r>
+        <w:rPr>
+          <w:rFonts w:hint="eastAsia"/>
+        </w:rPr>
+        <w:t>阈值</w:t>
+      </w:r>
+    </w:p>
+    <w:p>
+      <w:pPr>
+        <w:pStyle w:val="a6"/>
+        <w:ind w:left="900" w:firstLineChars="0" w:firstLine="0"/>
+      </w:pPr>
+      <w:r>
+        <w:rPr>
+          <w:noProof/>
+        </w:rPr>
+        <w:lastRenderedPageBreak/>
+        <w:drawing>
+          <wp:inline distT="0" distB="0" distL="0" distR="0" wp14:anchorId="48798D53" wp14:editId="6318F7F5">
+            <wp:extent cx="2581275" cy="590550"/>
+            <wp:effectExtent l="0" t="0" r="9525" b="0"/>
+            <wp:docPr id="22" name="图片 22"/>
+            <wp:cNvGraphicFramePr>
+              <a:graphicFrameLocks xmlns:a="http://schemas.openxmlformats.org/drawingml/2006/main" noChangeAspect="1"/>
+            </wp:cNvGraphicFramePr>
+            <a:graphic xmlns:a="http://schemas.openxmlformats.org/drawingml/2006/main">
+              <a:graphicData uri="http://schemas.openxmlformats.org/drawingml/2006/picture">
+                <pic:pic xmlns:pic="http://schemas.openxmlformats.org/drawingml/2006/picture">
+                  <pic:nvPicPr>
+                    <pic:cNvPr id="1" name=""/>
+                    <pic:cNvPicPr/>
+                  </pic:nvPicPr>
+                  <pic:blipFill>
+                    <a:blip r:embed="rId28"/>
+                    <a:stretch>
+                      <a:fillRect/>
+                    </a:stretch>
+                  </pic:blipFill>
+                  <pic:spPr>
+                    <a:xfrm>
+                      <a:off x="0" y="0"/>
+                      <a:ext cx="2581275" cy="590550"/>
+                    </a:xfrm>
+                    <a:prstGeom prst="rect">
+                      <a:avLst/>
+                    </a:prstGeom>
+                  </pic:spPr>
+                </pic:pic>
+              </a:graphicData>
+            </a:graphic>
+          </wp:inline>
+        </w:drawing>
+      </w:r>
+    </w:p>
+    <w:p>
+      <w:pPr>
+        <w:pStyle w:val="a6"/>
+        <w:ind w:left="900" w:firstLineChars="0" w:firstLine="0"/>
+      </w:pPr>
+      <w:r>
+        <w:rPr>
+          <w:noProof/>
+        </w:rPr>
+        <w:drawing>
+          <wp:inline distT="0" distB="0" distL="0" distR="0" wp14:anchorId="37AF40F6" wp14:editId="5CCB73F5">
+            <wp:extent cx="5248275" cy="2762250"/>
+            <wp:effectExtent l="0" t="0" r="9525" b="0"/>
+            <wp:docPr id="23" name="图片 23"/>
+            <wp:cNvGraphicFramePr>
+              <a:graphicFrameLocks xmlns:a="http://schemas.openxmlformats.org/drawingml/2006/main" noChangeAspect="1"/>
+            </wp:cNvGraphicFramePr>
+            <a:graphic xmlns:a="http://schemas.openxmlformats.org/drawingml/2006/main">
+              <a:graphicData uri="http://schemas.openxmlformats.org/drawingml/2006/picture">
+                <pic:pic xmlns:pic="http://schemas.openxmlformats.org/drawingml/2006/picture">
+                  <pic:nvPicPr>
+                    <pic:cNvPr id="1" name=""/>
+                    <pic:cNvPicPr/>
+                  </pic:nvPicPr>
+                  <pic:blipFill>
+                    <a:blip r:embed="rId29"/>
+                    <a:stretch>
+                      <a:fillRect/>
+                    </a:stretch>
+                  </pic:blipFill>
+                  <pic:spPr>
+                    <a:xfrm>
+                      <a:off x="0" y="0"/>
+                      <a:ext cx="5248275" cy="2762250"/>
+                    </a:xfrm>
+                    <a:prstGeom prst="rect">
+                      <a:avLst/>
+                    </a:prstGeom>
+                  </pic:spPr>
+                </pic:pic>
+              </a:graphicData>
+            </a:graphic>
+          </wp:inline>
+        </w:drawing>
+      </w:r>
+    </w:p>
+    <w:p>
+      <w:pPr>
+        <w:pStyle w:val="a6"/>
+        <w:ind w:left="900" w:firstLineChars="0" w:firstLine="0"/>
+      </w:pPr>
+      <w:r>
+        <w:rPr>
+          <w:rFonts w:hint="eastAsia"/>
+        </w:rPr>
+        <w:t>K</w:t>
+      </w:r>
+      <w:r>
+        <w:t xml:space="preserve">nee </w:t>
+      </w:r>
+      <w:r>
+        <w:rPr>
+          <w:rFonts w:hint="eastAsia"/>
+        </w:rPr>
+        <w:t>曲线</w:t>
+      </w:r>
+    </w:p>
+    <w:p>
+      <w:pPr>
+        <w:pStyle w:val="a6"/>
+        <w:ind w:left="900" w:firstLineChars="0" w:firstLine="0"/>
+      </w:pPr>
+      <w:r>
+        <w:rPr>
+          <w:noProof/>
+        </w:rPr>
+        <w:drawing>
+          <wp:inline distT="0" distB="0" distL="0" distR="0" wp14:anchorId="32127B5C" wp14:editId="2F45017E">
+            <wp:extent cx="5274310" cy="3030855"/>
+            <wp:effectExtent l="0" t="0" r="2540" b="0"/>
+            <wp:docPr id="24" name="图片 24"/>
+            <wp:cNvGraphicFramePr>
+              <a:graphicFrameLocks xmlns:a="http://schemas.openxmlformats.org/drawingml/2006/main" noChangeAspect="1"/>
+            </wp:cNvGraphicFramePr>
+            <a:graphic xmlns:a="http://schemas.openxmlformats.org/drawingml/2006/main">
+              <a:graphicData uri="http://schemas.openxmlformats.org/drawingml/2006/picture">
+                <pic:pic xmlns:pic="http://schemas.openxmlformats.org/drawingml/2006/picture">
+                  <pic:nvPicPr>
+                    <pic:cNvPr id="1" name=""/>
+                    <pic:cNvPicPr/>
+                  </pic:nvPicPr>
+                  <pic:blipFill>
+                    <a:blip r:embed="rId30"/>
+                    <a:stretch>
+                      <a:fillRect/>
+                    </a:stretch>
+                  </pic:blipFill>
+                  <pic:spPr>
+                    <a:xfrm>
+                      <a:off x="0" y="0"/>
+                      <a:ext cx="5274310" cy="3030855"/>
+                    </a:xfrm>
+                    <a:prstGeom prst="rect">
+                      <a:avLst/>
+                    </a:prstGeom>
+                  </pic:spPr>
+                </pic:pic>
+              </a:graphicData>
+            </a:graphic>
+          </wp:inline>
+        </w:drawing>
+      </w:r>
+    </w:p>
+    <w:p>
+      <w:pPr>
+        <w:pStyle w:val="a6"/>
+        <w:ind w:left="900" w:firstLineChars="0" w:firstLine="0"/>
+      </w:pPr>
+      <w:r>
+        <w:rPr>
+          <w:rFonts w:hint="eastAsia"/>
+        </w:rPr>
+        <w:t>LDR</w:t>
+      </w:r>
+      <w:r>
+        <w:t xml:space="preserve"> </w:t>
+      </w:r>
+      <w:r>
+        <w:rPr>
+          <w:rFonts w:hint="eastAsia"/>
+        </w:rPr>
+        <w:t>颜色值不会大于1</w:t>
+      </w:r>
+    </w:p>
+    <w:p>
+      <w:pPr>
+        <w:pStyle w:val="a6"/>
+        <w:numPr>
+          <w:ilvl w:val="1"/>
+          <w:numId w:val="7"/>
+        </w:numPr>
+        <w:ind w:firstLineChars="0"/>
+      </w:pPr>
+      <w:r>
+        <w:rPr>
+          <w:rFonts w:hint="eastAsia"/>
+        </w:rPr>
+        <w:t>强度</w:t>
+      </w:r>
+    </w:p>
+    <w:p>
+      <w:pPr>
+        <w:ind w:left="585"/>
+      </w:pPr>
+      <w:r>
+        <w:rPr>
+          <w:rFonts w:hint="eastAsia"/>
+        </w:rPr>
+        <w:t>第12课时 HDR</w:t>
+      </w:r>
+      <w:r>
+        <w:rPr>
+          <w:rFonts w:hint="eastAsia"/>
+        </w:rPr>
+        <w:t>散射和色调映射(T</w:t>
+      </w:r>
+      <w:r>
+        <w:t>one Mapping)</w:t>
+      </w:r>
+    </w:p>
+    <w:p>
+      <w:pPr>
+        <w:ind w:left="585"/>
+      </w:pPr>
+      <w:r>
+        <w:t xml:space="preserve">   </w:t>
+      </w:r>
+      <w:r>
+        <w:rPr>
+          <w:rFonts w:hint="eastAsia"/>
+        </w:rPr>
+        <w:t xml:space="preserve">渲染到HDR纹理 </w:t>
+      </w:r>
+      <w:r>
+        <w:t xml:space="preserve"> </w:t>
+      </w:r>
+      <w:r>
+        <w:rPr>
+          <w:rFonts w:hint="eastAsia"/>
+        </w:rPr>
+        <w:t>减少Bl</w:t>
+      </w:r>
+      <w:r>
+        <w:t>oom</w:t>
+      </w:r>
+      <w:r>
+        <w:rPr>
+          <w:rFonts w:hint="eastAsia"/>
+        </w:rPr>
+        <w:t>亮点</w:t>
+      </w:r>
+      <w:r>
+        <w:rPr>
+          <w:rFonts w:hint="eastAsia"/>
+        </w:rPr>
+        <w:t xml:space="preserve"> </w:t>
+      </w:r>
+      <w:r>
+        <w:t xml:space="preserve"> </w:t>
+      </w:r>
+      <w:r>
+        <w:rPr>
+          <w:rFonts w:hint="eastAsia"/>
+        </w:rPr>
+        <w:t>增加散射B</w:t>
+      </w:r>
+      <w:r>
+        <w:t xml:space="preserve">loom </w:t>
+      </w:r>
+      <w:r>
+        <w:rPr>
+          <w:rFonts w:hint="eastAsia"/>
+        </w:rPr>
+        <w:t>支持多重的色调映射模式</w:t>
+      </w:r>
+    </w:p>
+    <w:p>
+      <w:pPr>
+        <w:ind w:left="585"/>
+      </w:pPr>
+      <w:r>
+        <w:rPr>
+          <w:rFonts w:hint="eastAsia"/>
+        </w:rPr>
+        <w:t>1</w:t>
+      </w:r>
+      <w:r>
+        <w:t xml:space="preserve"> </w:t>
+      </w:r>
+      <w:r>
+        <w:rPr>
+          <w:rFonts w:hint="eastAsia"/>
+        </w:rPr>
+        <w:t>高动态范围</w:t>
+      </w:r>
+    </w:p>
+    <w:p>
+      <w:r>
+        <w:rPr>
+          <w:rFonts w:hint="eastAsia"/>
+        </w:rPr>
+        <w:t xml:space="preserve"> </w:t>
+      </w:r>
+      <w:r>
+        <w:t xml:space="preserve">  </w:t>
+      </w:r>
+      <w:r>
+        <w:t xml:space="preserve">     </w:t>
+      </w:r>
+      <w:r>
+        <w:t>Is (1</w:t>
+      </w:r>
+      <w:proofErr w:type="gramStart"/>
+      <w:r>
+        <w:t>,1,1</w:t>
+      </w:r>
+      <w:proofErr w:type="gramEnd"/>
+      <w:r>
+        <w:t>) really white?</w:t>
+      </w:r>
+    </w:p>
+    <w:p>
+      <w:pPr>
+        <w:rPr>
+          <w:rFonts w:hint="eastAsia"/>
+        </w:rPr>
+      </w:pPr>
+      <w:r>
+        <w:t xml:space="preserve">        </w:t>
+      </w:r>
+      <w:r>
+        <w:rPr>
+          <w:rFonts w:hint="eastAsia"/>
+        </w:rPr>
+        <w:t>介绍H</w:t>
+      </w:r>
+      <w:r>
+        <w:t>DR Display</w:t>
+      </w:r>
+      <w:r>
+        <w:t>B8G8R8A8_SRGB</w:t>
+      </w:r>
+      <w:r>
+        <w:t xml:space="preserve"> </w:t>
+      </w:r>
+      <w:r>
+        <w:rPr>
+          <w:rFonts w:hint="eastAsia"/>
+        </w:rPr>
+        <w:t>每个像素有32bit</w:t>
+      </w:r>
+      <w:r>
+        <w:t>一旦渲染完成，缓冲区被发送到显示，它解释为</w:t>
+      </w:r>
+      <w:proofErr w:type="spellStart"/>
+      <w:r>
+        <w:t>sRGB</w:t>
+      </w:r>
+      <w:proofErr w:type="spellEnd"/>
+      <w:r>
+        <w:t>颜色数据</w:t>
+      </w:r>
+    </w:p>
+    <w:p>
+      <w:pPr>
+        <w:ind w:firstLineChars="400" w:firstLine="840"/>
+      </w:pPr>
+      <w:r>
+        <w:t xml:space="preserve">Unity目前不支持HDR显示。所有显示器都假定为LDR </w:t>
+      </w:r>
+      <w:proofErr w:type="spellStart"/>
+      <w:r>
+        <w:t>sRGB</w:t>
+      </w:r>
+      <w:proofErr w:type="spellEnd"/>
+    </w:p>
+    <w:p>
+      <w:pPr>
+        <w:ind w:firstLineChars="400" w:firstLine="840"/>
+      </w:pPr>
+      <w:r>
+        <w:rPr>
+          <w:rFonts w:hint="eastAsia"/>
+        </w:rPr>
+        <w:t>渲染到HDR</w:t>
+      </w:r>
+      <w:r>
+        <w:t xml:space="preserve"> Buffer</w:t>
+      </w:r>
+      <w:r>
+        <w:rPr>
+          <w:rFonts w:hint="eastAsia"/>
+        </w:rPr>
+        <w:t>中去</w:t>
+      </w:r>
+    </w:p>
+    <w:p>
+      <w:pPr>
+        <w:pStyle w:val="a6"/>
+        <w:numPr>
+          <w:ilvl w:val="1"/>
+          <w:numId w:val="12"/>
+        </w:numPr>
+        <w:ind w:firstLineChars="0"/>
+      </w:pPr>
+      <w:r>
+        <w:rPr>
+          <w:rFonts w:hint="eastAsia"/>
+        </w:rPr>
+        <w:lastRenderedPageBreak/>
+        <w:t>HDR</w:t>
+      </w:r>
+      <w:r>
+        <w:t xml:space="preserve"> </w:t>
+      </w:r>
+      <w:r>
+        <w:rPr>
+          <w:rFonts w:hint="eastAsia"/>
+        </w:rPr>
+        <w:t>反射球</w:t>
+      </w:r>
+    </w:p>
+    <w:p>
+      <w:pPr>
+        <w:pStyle w:val="a6"/>
+        <w:numPr>
+          <w:ilvl w:val="1"/>
+          <w:numId w:val="12"/>
+        </w:numPr>
+        <w:ind w:firstLineChars="0"/>
+      </w:pPr>
+      <w:r>
+        <w:rPr>
+          <w:rFonts w:hint="eastAsia"/>
+        </w:rPr>
+        <w:t>HDR</w:t>
+      </w:r>
+      <w:r>
+        <w:t xml:space="preserve"> </w:t>
+      </w:r>
+      <w:r>
+        <w:rPr>
+          <w:rFonts w:hint="eastAsia"/>
+        </w:rPr>
+        <w:t>摄像机</w:t>
+      </w:r>
+    </w:p>
+    <w:p>
+      <w:pPr>
+        <w:pStyle w:val="a6"/>
+        <w:numPr>
+          <w:ilvl w:val="1"/>
+          <w:numId w:val="12"/>
+        </w:numPr>
+        <w:ind w:firstLineChars="0"/>
+      </w:pPr>
+      <w:r>
+        <w:rPr>
+          <w:rFonts w:hint="eastAsia"/>
+        </w:rPr>
+        <w:t>HDR</w:t>
+      </w:r>
+      <w:r>
+        <w:t xml:space="preserve"> </w:t>
+      </w:r>
+      <w:r>
+        <w:rPr>
+          <w:rFonts w:hint="eastAsia"/>
+        </w:rPr>
+        <w:t>RT</w:t>
+      </w:r>
+      <w:r>
+        <w:rPr>
+          <w:rFonts w:hint="eastAsia"/>
+        </w:rPr>
+        <w:t>格式</w:t>
+      </w:r>
+    </w:p>
+    <w:p>
+      <w:r>
+        <w:rPr>
+          <w:shd w:val="clear" w:color="auto" w:fill="FAFAFA"/>
+        </w:rPr>
+        <w:t> </w:t>
+      </w:r>
+      <w:r>
+        <w:rPr>
+          <w:shd w:val="clear" w:color="auto" w:fill="FAFAFA"/>
+        </w:rPr>
+        <w:t xml:space="preserve">           </w:t>
+      </w:r>
+      <w:r>
+        <w:t>R16G16B16A16_SFloat</w:t>
+      </w:r>
+      <w:r>
+        <w:rPr>
+          <w:rFonts w:hint="eastAsia"/>
+        </w:rPr>
+        <w:t>纹理格式每个像素64bit</w:t>
+      </w:r>
+    </w:p>
+    <w:p>
+      <w:pPr>
+        <w:pStyle w:val="a6"/>
+        <w:numPr>
+          <w:ilvl w:val="1"/>
+          <w:numId w:val="12"/>
+        </w:numPr>
+        <w:ind w:firstLineChars="0"/>
+      </w:pPr>
+      <w:r>
+        <w:t xml:space="preserve">HDR </w:t>
+      </w:r>
+      <w:r>
+        <w:rPr>
+          <w:rFonts w:hint="eastAsia"/>
+        </w:rPr>
+        <w:t>的后期处理</w:t>
+      </w:r>
+    </w:p>
+    <w:p>
+      <w:r>
+        <w:t>例如，由于向下采样，取0、0、0和1的一个2×2块的平均值时，结果为0.25。但是如果HDR版本的平均值是0、0、0和10，那么结果就是2.5。与LDR相比，似乎0.25的结果被提升到了1</w:t>
+      </w:r>
+    </w:p>
+    <w:p>
+      <w:pPr>
+        <w:pStyle w:val="a6"/>
+        <w:numPr>
+          <w:ilvl w:val="1"/>
+          <w:numId w:val="12"/>
+        </w:numPr>
+        <w:ind w:firstLineChars="0"/>
+      </w:pPr>
+      <w:r>
+        <w:rPr>
+          <w:rFonts w:hint="eastAsia"/>
+        </w:rPr>
+        <w:t>完美的银光灯效果</w:t>
+      </w:r>
+    </w:p>
+    <w:p>
+      <w:pPr>
+        <w:pStyle w:val="a6"/>
+        <w:ind w:left="1200" w:firstLineChars="0" w:firstLine="0"/>
+        <w:rPr>
+          <w:rFonts w:hint="eastAsia"/>
+        </w:rPr>
+      </w:pPr>
+      <w:r>
+        <w:rPr>
+          <w:noProof/>
+        </w:rPr>
+        <w:drawing>
+          <wp:inline distT="0" distB="0" distL="0" distR="0" wp14:anchorId="48983F7B" wp14:editId="66A4FEC8">
+            <wp:extent cx="5274310" cy="2671445"/>
+            <wp:effectExtent l="0" t="0" r="2540" b="0"/>
+            <wp:docPr id="25" name="图片 25"/>
+            <wp:cNvGraphicFramePr>
+              <a:graphicFrameLocks xmlns:a="http://schemas.openxmlformats.org/drawingml/2006/main" noChangeAspect="1"/>
+            </wp:cNvGraphicFramePr>
+            <a:graphic xmlns:a="http://schemas.openxmlformats.org/drawingml/2006/main">
+              <a:graphicData uri="http://schemas.openxmlformats.org/drawingml/2006/picture">
+                <pic:pic xmlns:pic="http://schemas.openxmlformats.org/drawingml/2006/picture">
+                  <pic:nvPicPr>
+                    <pic:cNvPr id="1" name=""/>
+                    <pic:cNvPicPr/>
+                  </pic:nvPicPr>
+                  <pic:blipFill>
+                    <a:blip r:embed="rId31"/>
+                    <a:stretch>
+                      <a:fillRect/>
+                    </a:stretch>
+                  </pic:blipFill>
+                  <pic:spPr>
+                    <a:xfrm>
+                      <a:off x="0" y="0"/>
+                      <a:ext cx="5274310" cy="2671445"/>
+                    </a:xfrm>
+                    <a:prstGeom prst="rect">
+                      <a:avLst/>
+                    </a:prstGeom>
+                  </pic:spPr>
+                </pic:pic>
+              </a:graphicData>
+            </a:graphic>
+          </wp:inline>
+        </w:drawing>
+      </w:r>
+    </w:p>
+    <w:p>
+      <w:pPr>
+        <w:pStyle w:val="a6"/>
+        <w:ind w:left="1200" w:firstLineChars="0" w:firstLine="0"/>
+      </w:pPr>
+      <w:r>
+        <w:rPr>
+          <w:rFonts w:hint="eastAsia"/>
+        </w:rPr>
+        <w:t>权重平均代替</w:t>
+      </w:r>
+      <w:r>
+        <w:rPr>
+          <w:rFonts w:hint="eastAsia"/>
+        </w:rPr>
+        <w:t>,基于颜色的发光性(</w:t>
+      </w:r>
+      <w:r>
+        <w:t>Luminance</w:t>
+      </w:r>
+      <w:r>
+        <w:t>)</w:t>
+      </w:r>
+    </w:p>
+    <w:p>
+      <w:pPr>
+        <w:rPr>
+          <w:rFonts w:hint="eastAsia"/>
+        </w:rPr>
+      </w:pPr>
+      <w:r>
+        <w:t>A sample's weight is 1l+11l+1 with </w:t>
+      </w:r>
+      <w:proofErr w:type="spellStart"/>
+      <w:r>
+        <w:t>ll</w:t>
+      </w:r>
+      <w:proofErr w:type="spellEnd"/>
+      <w:r>
+        <w:t xml:space="preserve"> its luminance. Thus for luminance 0 the weight is 1, for luminance 1 the weight is ½, for 3 </w:t>
+      </w:r>
+      <w:proofErr w:type="gramStart"/>
+      <w:r>
+        <w:t>it's</w:t>
+      </w:r>
+      <w:proofErr w:type="gramEnd"/>
+      <w:r>
+        <w:t xml:space="preserve"> ¼, for 7 it's ⅛, and so on.</w:t>
+      </w:r>
+    </w:p>
+    <w:p>
+      <w:pPr>
+        <w:pStyle w:val="a6"/>
+        <w:numPr>
+          <w:ilvl w:val="0"/>
+          <w:numId w:val="12"/>
+        </w:numPr>
+        <w:ind w:firstLineChars="0"/>
+      </w:pPr>
+      <w:r>
+        <w:rPr>
+          <w:rFonts w:hint="eastAsia"/>
+        </w:rPr>
+        <w:t>散射B</w:t>
+      </w:r>
+      <w:r>
+        <w:t>loom</w:t>
+      </w:r>
+    </w:p>
+    <w:p>
+      <w:pPr>
+        <w:pStyle w:val="a6"/>
+        <w:numPr>
+          <w:ilvl w:val="1"/>
+          <w:numId w:val="12"/>
+        </w:numPr>
+        <w:ind w:firstLineChars="0"/>
+      </w:pPr>
+      <w:r>
+        <w:t>Bloom</w:t>
+      </w:r>
+      <w:r>
+        <w:rPr>
+          <w:rFonts w:hint="eastAsia"/>
+        </w:rPr>
+        <w:t>模式</w:t>
+      </w:r>
+    </w:p>
+    <w:p>
+      <w:pPr>
+        <w:pStyle w:val="a6"/>
+        <w:ind w:left="1200" w:firstLineChars="0" w:firstLine="0"/>
+      </w:pPr>
+      <w:r>
+        <w:rPr>
+          <w:rFonts w:hint="eastAsia"/>
+        </w:rPr>
+        <w:t>叠加模式和节能的散射模式</w:t>
+      </w:r>
+    </w:p>
+    <w:p>
+      <w:pPr>
+        <w:pStyle w:val="a6"/>
+        <w:numPr>
+          <w:ilvl w:val="1"/>
+          <w:numId w:val="12"/>
+        </w:numPr>
+        <w:ind w:firstLineChars="0"/>
+      </w:pPr>
+      <w:r>
+        <w:rPr>
+          <w:rFonts w:hint="eastAsia"/>
+        </w:rPr>
+        <w:t>扩散限制</w:t>
+      </w:r>
+    </w:p>
+    <w:p>
+      <w:pPr>
+        <w:pStyle w:val="a6"/>
+        <w:numPr>
+          <w:ilvl w:val="1"/>
+          <w:numId w:val="12"/>
+        </w:numPr>
+        <w:ind w:firstLineChars="0"/>
+      </w:pPr>
+      <w:r>
+        <w:rPr>
+          <w:rFonts w:hint="eastAsia"/>
+        </w:rPr>
+        <w:t>阈值</w:t>
+      </w:r>
+    </w:p>
+    <w:p>
+      <w:pPr>
+        <w:pStyle w:val="a6"/>
+        <w:ind w:left="1200" w:firstLineChars="0" w:firstLine="0"/>
+      </w:pPr>
+      <w:r>
+        <w:rPr>
+          <w:rFonts w:hint="eastAsia"/>
+        </w:rPr>
+        <w:t>不会模糊暗部,会使图像变得更清晰一些</w:t>
+      </w:r>
+      <w:r>
+        <w:rPr>
+          <w:rFonts w:hint="eastAsia"/>
+        </w:rPr>
+        <w:t>。</w:t>
+      </w:r>
+    </w:p>
+    <w:p>
+      <w:pPr>
+        <w:pStyle w:val="a6"/>
+        <w:numPr>
+          <w:ilvl w:val="0"/>
+          <w:numId w:val="12"/>
+        </w:numPr>
+        <w:ind w:firstLineChars="0"/>
+      </w:pPr>
+      <w:r>
+        <w:rPr>
+          <w:rFonts w:hint="eastAsia"/>
+        </w:rPr>
+        <w:t>色调映射</w:t>
+      </w:r>
+    </w:p>
+    <w:p>
+      <w:pPr>
+        <w:pStyle w:val="a6"/>
+        <w:numPr>
+          <w:ilvl w:val="1"/>
+          <w:numId w:val="12"/>
+        </w:numPr>
+        <w:ind w:firstLineChars="0"/>
+      </w:pPr>
+      <w:r>
+        <w:rPr>
+          <w:rFonts w:hint="eastAsia"/>
+        </w:rPr>
+        <w:t>额外得后处理设置</w:t>
+      </w:r>
+    </w:p>
+    <w:p>
+      <w:pPr>
+        <w:pStyle w:val="a6"/>
+        <w:ind w:left="1200" w:firstLineChars="0" w:firstLine="0"/>
+      </w:pPr>
+      <w:r>
+        <w:rPr>
+          <w:rFonts w:hint="eastAsia"/>
+        </w:rPr>
+        <w:t>在Bl</w:t>
+      </w:r>
+      <w:r>
+        <w:t>oom</w:t>
+      </w:r>
+      <w:r>
+        <w:rPr>
+          <w:rFonts w:hint="eastAsia"/>
+        </w:rPr>
+        <w:t>之后进行</w:t>
+      </w:r>
+      <w:proofErr w:type="spellStart"/>
+      <w:r>
+        <w:rPr>
+          <w:rFonts w:hint="eastAsia"/>
+        </w:rPr>
+        <w:t>To</w:t>
+      </w:r>
+      <w:r>
+        <w:t>neMapping</w:t>
+      </w:r>
+      <w:proofErr w:type="spellEnd"/>
+    </w:p>
+    <w:p>
+      <w:pPr>
+        <w:pStyle w:val="a6"/>
+        <w:ind w:left="1200" w:firstLineChars="0" w:firstLine="0"/>
+      </w:pPr>
+      <w:r>
+        <w:rPr>
+          <w:rFonts w:hint="eastAsia"/>
+        </w:rPr>
+        <w:t>现在是分开得 其他是Uber</w:t>
+      </w:r>
+      <w:r>
+        <w:t xml:space="preserve"> </w:t>
+      </w:r>
+      <w:proofErr w:type="spellStart"/>
+      <w:r>
+        <w:rPr>
+          <w:rFonts w:hint="eastAsia"/>
+        </w:rPr>
+        <w:t>S</w:t>
+      </w:r>
+      <w:r>
+        <w:t>hader</w:t>
+      </w:r>
+      <w:proofErr w:type="spellEnd"/>
+    </w:p>
+    <w:p>
+      <w:pPr>
+        <w:pStyle w:val="a6"/>
+        <w:numPr>
+          <w:ilvl w:val="1"/>
+          <w:numId w:val="12"/>
+        </w:numPr>
+        <w:ind w:firstLineChars="0"/>
+      </w:pPr>
+      <w:proofErr w:type="spellStart"/>
+      <w:r>
+        <w:t>ToneMapping</w:t>
+      </w:r>
+      <w:proofErr w:type="spellEnd"/>
+      <w:r>
+        <w:rPr>
+          <w:rFonts w:hint="eastAsia"/>
+        </w:rPr>
+        <w:t>模式</w:t>
+      </w:r>
+    </w:p>
+    <w:p>
+      <w:pPr>
+        <w:pStyle w:val="a6"/>
+        <w:numPr>
+          <w:ilvl w:val="1"/>
+          <w:numId w:val="12"/>
+        </w:numPr>
+        <w:ind w:firstLineChars="0"/>
+      </w:pPr>
+      <w:r>
+        <w:t>莱因哈德</w:t>
+      </w:r>
+    </w:p>
+    <w:p>
+      <w:pPr>
+        <w:pStyle w:val="a6"/>
+        <w:ind w:left="1200" w:firstLineChars="0" w:firstLine="0"/>
+      </w:pPr>
+      <w:r>
+        <w:rPr>
+          <w:rFonts w:hint="eastAsia"/>
+        </w:rPr>
+        <w:t>精度问题</w:t>
+      </w:r>
+      <w:r>
+        <w:rPr>
+          <w:rFonts w:hint="eastAsia"/>
+        </w:rPr>
+        <w:t xml:space="preserve"> 需要限制值</w:t>
+      </w:r>
+    </w:p>
+    <w:p>
+      <w:pPr>
+        <w:pStyle w:val="a6"/>
+        <w:numPr>
+          <w:ilvl w:val="1"/>
+          <w:numId w:val="12"/>
+        </w:numPr>
+        <w:ind w:firstLineChars="0"/>
+      </w:pPr>
+      <w:r>
+        <w:rPr>
+          <w:rFonts w:hint="eastAsia"/>
+        </w:rPr>
+        <w:t>中性得</w:t>
+      </w:r>
+    </w:p>
+    <w:p>
+      <w:pPr>
+        <w:pStyle w:val="a6"/>
+        <w:numPr>
+          <w:ilvl w:val="1"/>
+          <w:numId w:val="12"/>
+        </w:numPr>
+        <w:ind w:firstLineChars="0"/>
+      </w:pPr>
+      <w:r>
+        <w:rPr>
+          <w:rFonts w:hint="eastAsia"/>
+        </w:rPr>
+        <w:t>ACES</w:t>
+      </w:r>
+      <w:r>
+        <w:t xml:space="preserve"> </w:t>
+      </w:r>
+    </w:p>
+    <w:p>
+      <w:pPr>
+        <w:pStyle w:val="a6"/>
+        <w:ind w:left="1200" w:firstLineChars="0" w:firstLine="0"/>
+      </w:pPr>
+      <w:r>
+        <w:t>ACES</w:t>
+      </w:r>
+      <w:r>
+        <w:rPr>
+          <w:rFonts w:hint="eastAsia"/>
+        </w:rPr>
+        <w:t>减少暗部，提高了对比度</w:t>
+      </w:r>
+    </w:p>
+    <w:p>
+      <w:r>
+        <w:t xml:space="preserve">第13章 </w:t>
+      </w:r>
+      <w:proofErr w:type="spellStart"/>
+      <w:r>
+        <w:t>ColorGrading</w:t>
+      </w:r>
+      <w:proofErr w:type="spellEnd"/>
+    </w:p>
+    <w:p>
+      <w:r>
+        <w:t xml:space="preserve">       </w:t>
+      </w:r>
+      <w:r>
+        <w:rPr>
+          <w:rFonts w:hint="eastAsia"/>
+        </w:rPr>
+        <w:t>调整颜色</w:t>
+      </w:r>
+      <w:r>
+        <w:rPr>
+          <w:rFonts w:hint="eastAsia"/>
+        </w:rPr>
+        <w:t>氛围</w:t>
+      </w:r>
+    </w:p>
+    <w:p>
+      <w:r>
+        <w:rPr>
+          <w:rFonts w:hint="eastAsia"/>
+        </w:rPr>
+        <w:lastRenderedPageBreak/>
+        <w:t>执行颜色分级 复制多个URP/HDRP</w:t>
+      </w:r>
+      <w:r>
+        <w:t xml:space="preserve"> </w:t>
+      </w:r>
+      <w:r>
+        <w:rPr>
+          <w:rFonts w:hint="eastAsia"/>
+        </w:rPr>
+        <w:t>颜色分级工具</w:t>
+      </w:r>
+    </w:p>
+    <w:p>
+      <w:r>
+        <w:tab/>
+      </w:r>
+      <w:r>
+        <w:rPr>
+          <w:rFonts w:hint="eastAsia"/>
+        </w:rPr>
+        <w:t>用一个颜色查找表</w:t>
+      </w:r>
+    </w:p>
+    <w:p>
+      <w:r>
+        <w:rPr>
+          <w:rFonts w:hint="eastAsia"/>
+        </w:rPr>
+        <w:t>1颜色调整</w:t>
+      </w:r>
+    </w:p>
+    <w:p>
+      <w:pPr>
+        <w:pStyle w:val="a6"/>
+        <w:numPr>
+          <w:ilvl w:val="1"/>
+          <w:numId w:val="13"/>
+        </w:numPr>
+        <w:ind w:firstLineChars="0"/>
+      </w:pPr>
+      <w:r>
+        <w:rPr>
+          <w:rFonts w:hint="eastAsia"/>
+        </w:rPr>
+        <w:t>在</w:t>
+      </w:r>
+      <w:proofErr w:type="spellStart"/>
+      <w:r>
+        <w:rPr>
+          <w:rFonts w:hint="eastAsia"/>
+        </w:rPr>
+        <w:t>T</w:t>
+      </w:r>
+      <w:r>
+        <w:t>oneMapping</w:t>
+      </w:r>
+      <w:proofErr w:type="spellEnd"/>
+      <w:r>
+        <w:rPr>
+          <w:rFonts w:hint="eastAsia"/>
+        </w:rPr>
+        <w:t>之前进行颜色矫正</w:t>
+      </w:r>
+    </w:p>
+    <w:p>
+      <w:pPr>
+        <w:pStyle w:val="a6"/>
+        <w:numPr>
+          <w:ilvl w:val="1"/>
+          <w:numId w:val="13"/>
+        </w:numPr>
+        <w:ind w:firstLineChars="0"/>
+      </w:pPr>
+      <w:r>
+        <w:rPr>
+          <w:rFonts w:hint="eastAsia"/>
+        </w:rPr>
+        <w:t>设置</w:t>
+      </w:r>
+    </w:p>
+    <w:p>
+      <w:pPr>
+        <w:pStyle w:val="a6"/>
+        <w:numPr>
+          <w:ilvl w:val="1"/>
+          <w:numId w:val="13"/>
+        </w:numPr>
+        <w:ind w:firstLineChars="0"/>
+      </w:pPr>
+      <w:r>
+        <w:rPr>
+          <w:rFonts w:hint="eastAsia"/>
+        </w:rPr>
+        <w:t>曝光值</w:t>
+      </w:r>
+    </w:p>
+    <w:p>
+      <w:pPr>
+        <w:pStyle w:val="a6"/>
+        <w:numPr>
+          <w:ilvl w:val="1"/>
+          <w:numId w:val="13"/>
+        </w:numPr>
+        <w:ind w:firstLineChars="0"/>
+      </w:pPr>
+      <w:r>
+        <w:rPr>
+          <w:rFonts w:hint="eastAsia"/>
+        </w:rPr>
+        <w:t>对比度</w:t>
+      </w:r>
+    </w:p>
+    <w:p>
+      <w:pPr>
+        <w:pStyle w:val="a6"/>
+        <w:numPr>
+          <w:ilvl w:val="1"/>
+          <w:numId w:val="13"/>
+        </w:numPr>
+        <w:ind w:firstLineChars="0"/>
+      </w:pPr>
+      <w:r>
+        <w:rPr>
+          <w:rFonts w:hint="eastAsia"/>
+        </w:rPr>
+        <w:t>滤镜</w:t>
+      </w:r>
+    </w:p>
+    <w:p>
+      <w:pPr>
+        <w:pStyle w:val="a6"/>
+        <w:numPr>
+          <w:ilvl w:val="1"/>
+          <w:numId w:val="13"/>
+        </w:numPr>
+        <w:ind w:firstLineChars="0"/>
+      </w:pPr>
+      <w:r>
+        <w:rPr>
+          <w:rFonts w:hint="eastAsia"/>
+        </w:rPr>
+        <w:t>色调偏移</w:t>
+      </w:r>
+    </w:p>
+    <w:p>
+      <w:pPr>
+        <w:pStyle w:val="a6"/>
+        <w:numPr>
+          <w:ilvl w:val="1"/>
+          <w:numId w:val="13"/>
+        </w:numPr>
+        <w:ind w:firstLineChars="0"/>
+      </w:pPr>
+      <w:r>
+        <w:rPr>
+          <w:rFonts w:hint="eastAsia"/>
+        </w:rPr>
+        <w:t>饱和度</w:t>
+      </w:r>
+    </w:p>
+    <w:p>
+      <w:pPr>
+        <w:pStyle w:val="a6"/>
+        <w:numPr>
+          <w:ilvl w:val="0"/>
+          <w:numId w:val="13"/>
+        </w:numPr>
+        <w:ind w:firstLineChars="0"/>
+      </w:pPr>
+      <w:r>
+        <w:rPr>
+          <w:rFonts w:hint="eastAsia"/>
+        </w:rPr>
+        <w:t>：更多得控制</w:t>
+      </w:r>
+    </w:p>
+    <w:p>
+      <w:pPr>
+        <w:pStyle w:val="a6"/>
+        <w:numPr>
+          <w:ilvl w:val="1"/>
+          <w:numId w:val="13"/>
+        </w:numPr>
+        <w:ind w:firstLineChars="0"/>
+      </w:pPr>
+      <w:r>
+        <w:rPr>
+          <w:rFonts w:hint="eastAsia"/>
+        </w:rPr>
+        <w:t>白色平衡</w:t>
+      </w:r>
+    </w:p>
+    <w:p>
+      <w:pPr>
+        <w:pStyle w:val="a6"/>
+        <w:ind w:left="480" w:firstLineChars="0" w:firstLine="0"/>
+      </w:pPr>
+      <w:r>
+        <w:rPr>
+          <w:rFonts w:hint="eastAsia"/>
+        </w:rPr>
+        <w:t>图像温度得感知</w:t>
+      </w:r>
+    </w:p>
+    <w:p>
+      <w:pPr>
+        <w:pStyle w:val="a6"/>
+        <w:numPr>
+          <w:ilvl w:val="1"/>
+          <w:numId w:val="13"/>
+        </w:numPr>
+        <w:ind w:firstLineChars="0"/>
+      </w:pPr>
+      <w:r>
+        <w:rPr>
+          <w:rFonts w:hint="eastAsia"/>
+        </w:rPr>
+        <w:t>色调分离</w:t>
+      </w:r>
+    </w:p>
+    <w:p>
+      <w:pPr>
+        <w:pStyle w:val="a6"/>
+        <w:numPr>
+          <w:ilvl w:val="1"/>
+          <w:numId w:val="13"/>
+        </w:numPr>
+        <w:ind w:firstLineChars="0"/>
+      </w:pPr>
+      <w:r>
+        <w:rPr>
+          <w:rFonts w:hint="eastAsia"/>
+        </w:rPr>
+        <w:t>通道混合</w:t>
+      </w:r>
+    </w:p>
+    <w:p>
+      <w:pPr>
+        <w:pStyle w:val="a6"/>
+        <w:numPr>
+          <w:ilvl w:val="1"/>
+          <w:numId w:val="13"/>
+        </w:numPr>
+        <w:ind w:firstLineChars="0"/>
+      </w:pPr>
+      <w:r>
+        <w:rPr>
+          <w:rFonts w:hint="eastAsia"/>
+        </w:rPr>
+        <w:t>阴影中间调亮点</w:t>
+      </w:r>
+    </w:p>
+    <w:p>
+      <w:pPr>
+        <w:pStyle w:val="a6"/>
+        <w:numPr>
+          <w:ilvl w:val="1"/>
+          <w:numId w:val="13"/>
+        </w:numPr>
+        <w:ind w:firstLineChars="0"/>
+      </w:pPr>
+      <w:r>
+        <w:rPr>
+          <w:rFonts w:hint="eastAsia"/>
+        </w:rPr>
+        <w:t>ACES颜色空间</w:t>
+      </w:r>
+    </w:p>
+    <w:p>
+      <w:pPr>
+        <w:pStyle w:val="a6"/>
+        <w:numPr>
+          <w:ilvl w:val="0"/>
+          <w:numId w:val="13"/>
+        </w:numPr>
+        <w:ind w:firstLineChars="0"/>
+      </w:pPr>
+      <w:r>
+        <w:rPr>
+          <w:rFonts w:hint="eastAsia"/>
+        </w:rPr>
+        <w:t>查找表</w:t>
+      </w:r>
+    </w:p>
+    <w:p>
+      <w:pPr>
+        <w:pStyle w:val="a6"/>
+        <w:numPr>
+          <w:ilvl w:val="1"/>
+          <w:numId w:val="13"/>
+        </w:numPr>
+        <w:ind w:firstLineChars="0"/>
+      </w:pPr>
+      <w:r>
+        <w:rPr>
+          <w:rFonts w:hint="eastAsia"/>
+        </w:rPr>
+        <w:t>查找表分辨率</w:t>
+      </w:r>
+    </w:p>
+    <w:p>
+      <w:pPr>
+        <w:pStyle w:val="a6"/>
+        <w:numPr>
+          <w:ilvl w:val="1"/>
+          <w:numId w:val="13"/>
+        </w:numPr>
+        <w:ind w:firstLineChars="0"/>
+      </w:pPr>
+      <w:r>
+        <w:rPr>
+          <w:rFonts w:hint="eastAsia"/>
+        </w:rPr>
+        <w:t>渲染一张2D</w:t>
+      </w:r>
+      <w:r>
+        <w:t xml:space="preserve"> LUT</w:t>
+      </w:r>
+      <w:r>
+        <w:rPr>
+          <w:rFonts w:hint="eastAsia"/>
+        </w:rPr>
+        <w:t>查找表</w:t>
+      </w:r>
+    </w:p>
+    <w:p>
+      <w:pPr>
+        <w:pStyle w:val="a6"/>
+        <w:numPr>
+          <w:ilvl w:val="1"/>
+          <w:numId w:val="13"/>
+        </w:numPr>
+        <w:ind w:firstLineChars="0"/>
+      </w:pPr>
+      <w:r>
+        <w:rPr>
+          <w:rFonts w:hint="eastAsia"/>
+        </w:rPr>
+        <w:t>LUT</w:t>
+      </w:r>
+      <w:r>
+        <w:t xml:space="preserve"> </w:t>
+      </w:r>
+      <w:r>
+        <w:rPr>
+          <w:rFonts w:hint="eastAsia"/>
+        </w:rPr>
+        <w:t>颜色矩阵</w:t>
+      </w:r>
+    </w:p>
+    <w:p>
+      <w:pPr>
+        <w:pStyle w:val="a6"/>
+        <w:numPr>
+          <w:ilvl w:val="1"/>
+          <w:numId w:val="13"/>
+        </w:numPr>
+        <w:ind w:firstLineChars="0"/>
+      </w:pPr>
+      <w:r>
+        <w:rPr>
+          <w:rFonts w:hint="eastAsia"/>
+        </w:rPr>
+        <w:t>L</w:t>
+      </w:r>
+      <w:r>
+        <w:t>o</w:t>
+      </w:r>
+      <w:r>
+        <w:rPr>
+          <w:rFonts w:hint="eastAsia"/>
+        </w:rPr>
+        <w:t>g</w:t>
+      </w:r>
+      <w:r>
+        <w:t xml:space="preserve"> C </w:t>
+      </w:r>
+      <w:r>
+        <w:rPr>
+          <w:rFonts w:hint="eastAsia"/>
+        </w:rPr>
+        <w:t>查找表</w:t>
+      </w:r>
+    </w:p>
+    <w:p>
+      <w:pPr>
+        <w:pStyle w:val="a6"/>
+        <w:numPr>
+          <w:ilvl w:val="1"/>
+          <w:numId w:val="13"/>
+        </w:numPr>
+        <w:ind w:firstLineChars="0"/>
+      </w:pPr>
+      <w:r>
+        <w:rPr>
+          <w:rFonts w:hint="eastAsia"/>
+        </w:rPr>
+        <w:t>F</w:t>
+      </w:r>
+      <w:r>
+        <w:t>inal Pass</w:t>
+      </w:r>
+    </w:p>
+    <w:p>
+      <w:pPr>
+        <w:pStyle w:val="a6"/>
+        <w:numPr>
+          <w:ilvl w:val="1"/>
+          <w:numId w:val="13"/>
+        </w:numPr>
+        <w:ind w:firstLineChars="0"/>
+      </w:pPr>
+      <w:r>
+        <w:t xml:space="preserve">LUT </w:t>
+      </w:r>
+      <w:r>
+        <w:rPr>
+          <w:rFonts w:hint="eastAsia"/>
+        </w:rPr>
+        <w:t>条带</w:t>
+      </w:r>
+    </w:p>
+    <w:p>
+      <w:pPr>
+        <w:ind w:left="105"/>
+      </w:pPr>
+      <w:r>
+        <w:rPr>
+          <w:rFonts w:hint="eastAsia"/>
+        </w:rPr>
+        <w:t>第14章 多摄像机</w:t>
+      </w:r>
+      <w:r>
+        <w:rPr>
+          <w:rFonts w:hint="eastAsia"/>
+        </w:rPr>
+        <w:t xml:space="preserve"> </w:t>
+      </w:r>
+      <w:r>
+        <w:t xml:space="preserve">  </w:t>
+      </w:r>
+      <w:r>
+        <w:rPr>
+          <w:rFonts w:hint="eastAsia"/>
+        </w:rPr>
+        <w:t>摄像机混合和渲染层</w:t>
+      </w:r>
+    </w:p>
+    <w:p>
+      <w:pPr>
+        <w:ind w:left="105"/>
+      </w:pPr>
+      <w:r>
+        <w:rPr>
+          <w:rFonts w:hint="eastAsia"/>
+        </w:rPr>
+        <w:t xml:space="preserve"> </w:t>
+      </w:r>
+      <w:r>
+        <w:t xml:space="preserve">  </w:t>
+      </w:r>
+      <w:r>
+        <w:rPr>
+          <w:rFonts w:hint="eastAsia"/>
+        </w:rPr>
+        <w:t xml:space="preserve">渲染多个摄像机用不同得后期 </w:t>
+      </w:r>
+      <w:r>
+        <w:t xml:space="preserve"> </w:t>
+      </w:r>
+      <w:r>
+        <w:rPr>
+          <w:rFonts w:hint="eastAsia"/>
+        </w:rPr>
+        <w:t>层摄像机用自定义混合</w:t>
+      </w:r>
+    </w:p>
+    <w:p>
+      <w:pPr>
+        <w:ind w:left="105"/>
+      </w:pPr>
+      <w:r>
+        <w:rPr>
+          <w:rFonts w:hint="eastAsia"/>
+        </w:rPr>
+        <w:t xml:space="preserve"> </w:t>
+      </w:r>
+      <w:r>
+        <w:t xml:space="preserve">  </w:t>
+      </w:r>
+      <w:r>
+        <w:rPr>
+          <w:rFonts w:hint="eastAsia"/>
+        </w:rPr>
+        <w:t>支持渲染La</w:t>
+      </w:r>
+      <w:r>
+        <w:t>yer Mask</w:t>
+      </w:r>
+    </w:p>
+    <w:p>
+      <w:pPr>
+        <w:ind w:left="105"/>
+      </w:pPr>
+      <w:r>
+        <w:t xml:space="preserve">   </w:t>
+      </w:r>
+      <w:r>
+        <w:rPr>
+          <w:rFonts w:hint="eastAsia"/>
+        </w:rPr>
+        <w:t>遮罩灯光每个摄像机</w:t>
+      </w:r>
+    </w:p>
+    <w:p>
+      <w:pPr>
+        <w:ind w:left="105"/>
+      </w:pPr>
+      <w:r>
+        <w:rPr>
+          <w:rFonts w:hint="eastAsia"/>
+        </w:rPr>
+        <w:t xml:space="preserve"> </w:t>
+      </w:r>
+      <w:r>
+        <w:rPr>
+          <w:rFonts w:hint="eastAsia"/>
+        </w:rPr>
+        <w:t>1：联合摄像机</w:t>
+      </w:r>
+    </w:p>
+    <w:p>
+      <w:pPr>
+        <w:pStyle w:val="a6"/>
+        <w:numPr>
+          <w:ilvl w:val="1"/>
+          <w:numId w:val="14"/>
+        </w:numPr>
+        <w:ind w:firstLineChars="0"/>
+      </w:pPr>
+      <w:r>
+        <w:rPr>
+          <w:rFonts w:hint="eastAsia"/>
+        </w:rPr>
+        <w:t>分区</w:t>
+      </w:r>
+      <w:r>
+        <w:rPr>
+          <w:rFonts w:hint="eastAsia"/>
+        </w:rPr>
+        <w:t>屏幕</w:t>
+      </w:r>
+    </w:p>
+    <w:p>
+      <w:pPr>
+        <w:pStyle w:val="a6"/>
+        <w:numPr>
+          <w:ilvl w:val="1"/>
+          <w:numId w:val="14"/>
+        </w:numPr>
+        <w:ind w:firstLineChars="0"/>
+      </w:pPr>
+      <w:r>
+        <w:rPr>
+          <w:rFonts w:hint="eastAsia"/>
+        </w:rPr>
+        <w:t>分层摄像机</w:t>
+      </w:r>
+    </w:p>
+    <w:p>
+      <w:pPr>
+        <w:pStyle w:val="a6"/>
+        <w:numPr>
+          <w:ilvl w:val="1"/>
+          <w:numId w:val="14"/>
+        </w:numPr>
+        <w:ind w:firstLineChars="0"/>
+      </w:pPr>
+      <w:r>
+        <w:rPr>
+          <w:rFonts w:hint="eastAsia"/>
+        </w:rPr>
+        <w:t>分层透明度</w:t>
+      </w:r>
+    </w:p>
+    <w:p>
+      <w:pPr>
+        <w:pStyle w:val="a6"/>
+        <w:numPr>
+          <w:ilvl w:val="1"/>
+          <w:numId w:val="14"/>
+        </w:numPr>
+        <w:ind w:firstLineChars="0"/>
+      </w:pPr>
+      <w:r>
+        <w:rPr>
+          <w:rFonts w:hint="eastAsia"/>
+        </w:rPr>
+        <w:t>自定义混合</w:t>
+      </w:r>
+    </w:p>
+    <w:p>
+      <w:pPr>
+        <w:pStyle w:val="a6"/>
+        <w:ind w:left="795" w:firstLineChars="0" w:firstLine="0"/>
+      </w:pPr>
+      <w:r>
+        <w:rPr>
+          <w:rFonts w:hint="eastAsia"/>
+        </w:rPr>
+        <w:t>混合之前的摄像机层是有意义的对于重叠的摄像机</w:t>
+      </w:r>
+      <w:r>
+        <w:tab/>
+      </w:r>
+    </w:p>
+    <w:p>
+      <w:pPr>
+        <w:rPr>
+          <w:rFonts w:hint="eastAsia"/>
+        </w:rPr>
+      </w:pPr>
+      <w:r>
+        <w:rPr>
+          <w:rFonts w:hint="eastAsia"/>
+        </w:rPr>
+        <w:t xml:space="preserve"> </w:t>
+      </w:r>
+      <w:r>
+        <w:t xml:space="preserve">   </w:t>
+      </w:r>
+      <w:r>
+        <w:rPr>
+          <w:rFonts w:hint="eastAsia"/>
+        </w:rPr>
+        <w:t>1.5</w:t>
+      </w:r>
+      <w:r>
+        <w:t xml:space="preserve"> </w:t>
+      </w:r>
+      <w:r>
+        <w:rPr>
+          <w:rFonts w:hint="eastAsia"/>
+        </w:rPr>
+        <w:t>RT</w:t>
+      </w:r>
+    </w:p>
+    <w:p>
+      <w:pPr>
+        <w:ind w:left="105"/>
+      </w:pPr>
+      <w:r>
+        <w:rPr>
+          <w:rFonts w:hint="eastAsia"/>
+        </w:rPr>
+        <w:t>1.6</w:t>
+      </w:r>
+      <w:r>
+        <w:t xml:space="preserve"> </w:t>
+      </w:r>
+      <w:r>
+        <w:rPr>
+          <w:rFonts w:hint="eastAsia"/>
+        </w:rPr>
+        <w:t>Uni</w:t>
+      </w:r>
+      <w:r>
+        <w:t xml:space="preserve">ty UI </w:t>
+      </w:r>
+    </w:p>
+    <w:p>
+      <w:pPr>
+        <w:ind w:left="105"/>
+        <w:rPr>
+          <w:rFonts w:hint="eastAsia"/>
+        </w:rPr>
+      </w:pPr>
+      <w:bookmarkStart w:id="5" w:name="_GoBack"/>
+      <w:bookmarkEnd w:id="5"/>
+    </w:p>
+    <w:p>
+      <w:pPr>
+        <w:pStyle w:val="a6"/>
+        <w:ind w:left="900" w:firstLineChars="0" w:firstLine="0"/>
+        <w:rPr>
+          <w:rFonts w:hint="eastAsia"/>
+        </w:rPr>
       </w:pPr>
     </w:p>
     <w:p>
@@ -9162,9 +12381,9 @@
 <file path=word/numbering.xml><?xml version="1.0" encoding="utf-8"?>
 <w:numbering xmlns:wpc="http://schemas.microsoft.com/office/word/2010/wordprocessingCanvas" xmlns:cx="http://schemas.microsoft.com/office/drawing/2014/chartex" xmlns:cx1="http://schemas.microsoft.com/office/drawing/2015/9/8/chartex" xmlns:mc="http://schemas.openxmlformats.org/markup-compatibility/2006" xmlns:o="urn:schemas-microsoft-com:office:office" xmlns:r="http://schemas.openxmlformats.org/officeDocument/2006/relationships" xmlns:m="http://schemas.openxmlformats.org/officeDocument/2006/math" xmlns:v="urn:schemas-microsoft-com:vml" xmlns:wp14="http://schemas.microsoft.com/office/word/2010/wordprocessingDrawing" xmlns:wp="http://schemas.openxmlformats.org/drawingml/2006/wordprocessingDrawing" xmlns:w10="urn:schemas-microsoft-com:office:word" xmlns:w="http://schemas.openxmlformats.org/wordprocessingml/2006/main" xmlns:w14="http://schemas.microsoft.com/office/word/2010/wordml" xmlns:w15="http://schemas.microsoft.com/office/word/2012/wordml" xmlns:w16se="http://schemas.microsoft.com/office/word/2015/wordml/symex" xmlns:wpg="http://schemas.microsoft.com/office/word/2010/wordprocessingGroup" xmlns:wpi="http://schemas.microsoft.com/office/word/2010/wordprocessingInk" xmlns:wne="http://schemas.microsoft.com/office/word/2006/wordml" xmlns:wps="http://schemas.microsoft.com/office/word/2010/wordprocessingShape" mc:Ignorable="w14 w15 w16se wp14">
   <w:abstractNum w:abstractNumId="0" w15:restartNumberingAfterBreak="0">
-    <w:nsid w:val="0C096A0B"/>
+    <w:nsid w:val="08C35E0D"/>
     <w:multiLevelType w:val="multilevel"/>
-    <w:tmpl w:val="F4540682"/>
+    <w:tmpl w:val="D702E2FA"/>
     <w:lvl w:ilvl="0">
       <w:start w:val="1"/>
       <w:numFmt w:val="decimal"/>
@@ -9183,7 +12402,7 @@
       <w:lvlText w:val="%1.%2"/>
       <w:lvlJc w:val="left"/>
       <w:pPr>
-        <w:ind w:left="750" w:hanging="375"/>
+        <w:ind w:left="795" w:hanging="375"/>
       </w:pPr>
       <w:rPr>
         <w:rFonts w:hint="default"/>
@@ -9195,7 +12414,7 @@
       <w:lvlText w:val="%1.%2.%3"/>
       <w:lvlJc w:val="left"/>
       <w:pPr>
-        <w:ind w:left="1470" w:hanging="720"/>
+        <w:ind w:left="1560" w:hanging="720"/>
       </w:pPr>
       <w:rPr>
         <w:rFonts w:hint="default"/>
@@ -9207,7 +12426,7 @@
       <w:lvlText w:val="%1.%2.%3.%4"/>
       <w:lvlJc w:val="left"/>
       <w:pPr>
-        <w:ind w:left="1845" w:hanging="720"/>
+        <w:ind w:left="1980" w:hanging="720"/>
       </w:pPr>
       <w:rPr>
         <w:rFonts w:hint="default"/>
@@ -9219,7 +12438,7 @@
       <w:lvlText w:val="%1.%2.%3.%4.%5"/>
       <w:lvlJc w:val="left"/>
       <w:pPr>
-        <w:ind w:left="2580" w:hanging="1080"/>
+        <w:ind w:left="2760" w:hanging="1080"/>
       </w:pPr>
       <w:rPr>
         <w:rFonts w:hint="default"/>
@@ -9231,7 +12450,7 @@
       <w:lvlText w:val="%1.%2.%3.%4.%5.%6"/>
       <w:lvlJc w:val="left"/>
       <w:pPr>
-        <w:ind w:left="2955" w:hanging="1080"/>
+        <w:ind w:left="3180" w:hanging="1080"/>
       </w:pPr>
       <w:rPr>
         <w:rFonts w:hint="default"/>
@@ -9243,7 +12462,7 @@
       <w:lvlText w:val="%1.%2.%3.%4.%5.%6.%7"/>
       <w:lvlJc w:val="left"/>
       <w:pPr>
-        <w:ind w:left="3690" w:hanging="1440"/>
+        <w:ind w:left="3960" w:hanging="1440"/>
       </w:pPr>
       <w:rPr>
         <w:rFonts w:hint="default"/>
@@ -9255,7 +12474,7 @@
       <w:lvlText w:val="%1.%2.%3.%4.%5.%6.%7.%8"/>
       <w:lvlJc w:val="left"/>
       <w:pPr>
-        <w:ind w:left="4065" w:hanging="1440"/>
+        <w:ind w:left="4380" w:hanging="1440"/>
       </w:pPr>
       <w:rPr>
         <w:rFonts w:hint="default"/>
@@ -9267,7 +12486,7 @@
       <w:lvlText w:val="%1.%2.%3.%4.%5.%6.%7.%8.%9"/>
       <w:lvlJc w:val="left"/>
       <w:pPr>
-        <w:ind w:left="4800" w:hanging="1800"/>
+        <w:ind w:left="5160" w:hanging="1800"/>
       </w:pPr>
       <w:rPr>
         <w:rFonts w:hint="default"/>
@@ -9275,16 +12494,16 @@
     </w:lvl>
   </w:abstractNum>
   <w:abstractNum w:abstractNumId="1" w15:restartNumberingAfterBreak="0">
-    <w:nsid w:val="260E3362"/>
+    <w:nsid w:val="0C096A0B"/>
     <w:multiLevelType w:val="multilevel"/>
-    <w:tmpl w:val="F938608C"/>
+    <w:tmpl w:val="F4540682"/>
     <w:lvl w:ilvl="0">
       <w:start w:val="1"/>
       <w:numFmt w:val="decimal"/>
       <w:lvlText w:val="%1"/>
       <w:lvlJc w:val="left"/>
       <w:pPr>
-        <w:ind w:left="360" w:hanging="360"/>
+        <w:ind w:left="375" w:hanging="375"/>
       </w:pPr>
       <w:rPr>
         <w:rFonts w:hint="default"/>
@@ -9296,7 +12515,7 @@
       <w:lvlText w:val="%1.%2"/>
       <w:lvlJc w:val="left"/>
       <w:pPr>
-        <w:ind w:left="945" w:hanging="360"/>
+        <w:ind w:left="750" w:hanging="375"/>
       </w:pPr>
       <w:rPr>
         <w:rFonts w:hint="default"/>
@@ -9308,7 +12527,7 @@
       <w:lvlText w:val="%1.%2.%3"/>
       <w:lvlJc w:val="left"/>
       <w:pPr>
-        <w:ind w:left="1890" w:hanging="720"/>
+        <w:ind w:left="1470" w:hanging="720"/>
       </w:pPr>
       <w:rPr>
         <w:rFonts w:hint="default"/>
@@ -9320,7 +12539,7 @@
       <w:lvlText w:val="%1.%2.%3.%4"/>
       <w:lvlJc w:val="left"/>
       <w:pPr>
-        <w:ind w:left="2475" w:hanging="720"/>
+        <w:ind w:left="1845" w:hanging="720"/>
       </w:pPr>
       <w:rPr>
         <w:rFonts w:hint="default"/>
@@ -9332,7 +12551,7 @@
       <w:lvlText w:val="%1.%2.%3.%4.%5"/>
       <w:lvlJc w:val="left"/>
       <w:pPr>
-        <w:ind w:left="3420" w:hanging="1080"/>
+        <w:ind w:left="2580" w:hanging="1080"/>
       </w:pPr>
       <w:rPr>
         <w:rFonts w:hint="default"/>
@@ -9344,7 +12563,7 @@
       <w:lvlText w:val="%1.%2.%3.%4.%5.%6"/>
       <w:lvlJc w:val="left"/>
       <w:pPr>
-        <w:ind w:left="4005" w:hanging="1080"/>
+        <w:ind w:left="2955" w:hanging="1080"/>
       </w:pPr>
       <w:rPr>
         <w:rFonts w:hint="default"/>
@@ -9356,7 +12575,7 @@
       <w:lvlText w:val="%1.%2.%3.%4.%5.%6.%7"/>
       <w:lvlJc w:val="left"/>
       <w:pPr>
-        <w:ind w:left="4950" w:hanging="1440"/>
+        <w:ind w:left="3690" w:hanging="1440"/>
       </w:pPr>
       <w:rPr>
         <w:rFonts w:hint="default"/>
@@ -9368,7 +12587,7 @@
       <w:lvlText w:val="%1.%2.%3.%4.%5.%6.%7.%8"/>
       <w:lvlJc w:val="left"/>
       <w:pPr>
-        <w:ind w:left="5535" w:hanging="1440"/>
+        <w:ind w:left="4065" w:hanging="1440"/>
       </w:pPr>
       <w:rPr>
         <w:rFonts w:hint="default"/>
@@ -9380,7 +12599,7 @@
       <w:lvlText w:val="%1.%2.%3.%4.%5.%6.%7.%8.%9"/>
       <w:lvlJc w:val="left"/>
       <w:pPr>
-        <w:ind w:left="6480" w:hanging="1800"/>
+        <w:ind w:left="4800" w:hanging="1800"/>
       </w:pPr>
       <w:rPr>
         <w:rFonts w:hint="default"/>
@@ -9388,9 +12607,9 @@
     </w:lvl>
   </w:abstractNum>
   <w:abstractNum w:abstractNumId="2" w15:restartNumberingAfterBreak="0">
-    <w:nsid w:val="36B878CD"/>
+    <w:nsid w:val="13A975DD"/>
     <w:multiLevelType w:val="multilevel"/>
-    <w:tmpl w:val="36B878CD"/>
+    <w:tmpl w:val="CDAAAB54"/>
     <w:lvl w:ilvl="0">
       <w:start w:val="1"/>
       <w:numFmt w:val="decimal"/>
@@ -9409,7 +12628,7 @@
       <w:lvlText w:val="%1.%2"/>
       <w:lvlJc w:val="left"/>
       <w:pPr>
-        <w:ind w:left="1110" w:hanging="375"/>
+        <w:ind w:left="480" w:hanging="375"/>
       </w:pPr>
       <w:rPr>
         <w:rFonts w:hint="default"/>
@@ -9421,7 +12640,7 @@
       <w:lvlText w:val="%1.%2.%3"/>
       <w:lvlJc w:val="left"/>
       <w:pPr>
-        <w:ind w:left="2190" w:hanging="720"/>
+        <w:ind w:left="930" w:hanging="720"/>
       </w:pPr>
       <w:rPr>
         <w:rFonts w:hint="default"/>
@@ -9433,7 +12652,7 @@
       <w:lvlText w:val="%1.%2.%3.%4"/>
       <w:lvlJc w:val="left"/>
       <w:pPr>
-        <w:ind w:left="2925" w:hanging="720"/>
+        <w:ind w:left="1035" w:hanging="720"/>
       </w:pPr>
       <w:rPr>
         <w:rFonts w:hint="default"/>
@@ -9445,7 +12664,7 @@
       <w:lvlText w:val="%1.%2.%3.%4.%5"/>
       <w:lvlJc w:val="left"/>
       <w:pPr>
-        <w:ind w:left="4020" w:hanging="1080"/>
+        <w:ind w:left="1500" w:hanging="1080"/>
       </w:pPr>
       <w:rPr>
         <w:rFonts w:hint="default"/>
@@ -9457,7 +12676,7 @@
       <w:lvlText w:val="%1.%2.%3.%4.%5.%6"/>
       <w:lvlJc w:val="left"/>
       <w:pPr>
-        <w:ind w:left="4755" w:hanging="1080"/>
+        <w:ind w:left="1605" w:hanging="1080"/>
       </w:pPr>
       <w:rPr>
         <w:rFonts w:hint="default"/>
@@ -9469,7 +12688,7 @@
       <w:lvlText w:val="%1.%2.%3.%4.%5.%6.%7"/>
       <w:lvlJc w:val="left"/>
       <w:pPr>
-        <w:ind w:left="5850" w:hanging="1440"/>
+        <w:ind w:left="2070" w:hanging="1440"/>
       </w:pPr>
       <w:rPr>
         <w:rFonts w:hint="default"/>
@@ -9481,7 +12700,7 @@
       <w:lvlText w:val="%1.%2.%3.%4.%5.%6.%7.%8"/>
       <w:lvlJc w:val="left"/>
       <w:pPr>
-        <w:ind w:left="6585" w:hanging="1440"/>
+        <w:ind w:left="2175" w:hanging="1440"/>
       </w:pPr>
       <w:rPr>
         <w:rFonts w:hint="default"/>
@@ -9493,7 +12712,7 @@
       <w:lvlText w:val="%1.%2.%3.%4.%5.%6.%7.%8.%9"/>
       <w:lvlJc w:val="left"/>
       <w:pPr>
-        <w:ind w:left="7680" w:hanging="1800"/>
+        <w:ind w:left="2640" w:hanging="1800"/>
       </w:pPr>
       <w:rPr>
         <w:rFonts w:hint="default"/>
@@ -9501,6 +12720,345 @@
     </w:lvl>
   </w:abstractNum>
   <w:abstractNum w:abstractNumId="3" w15:restartNumberingAfterBreak="0">
+    <w:nsid w:val="260E3362"/>
+    <w:multiLevelType w:val="multilevel"/>
+    <w:tmpl w:val="F938608C"/>
+    <w:lvl w:ilvl="0">
+      <w:start w:val="1"/>
+      <w:numFmt w:val="decimal"/>
+      <w:lvlText w:val="%1"/>
+      <w:lvlJc w:val="left"/>
+      <w:pPr>
+        <w:ind w:left="360" w:hanging="360"/>
+      </w:pPr>
+      <w:rPr>
+        <w:rFonts w:hint="default"/>
+      </w:rPr>
+    </w:lvl>
+    <w:lvl w:ilvl="1">
+      <w:start w:val="1"/>
+      <w:numFmt w:val="decimal"/>
+      <w:lvlText w:val="%1.%2"/>
+      <w:lvlJc w:val="left"/>
+      <w:pPr>
+        <w:ind w:left="945" w:hanging="360"/>
+      </w:pPr>
+      <w:rPr>
+        <w:rFonts w:hint="default"/>
+      </w:rPr>
+    </w:lvl>
+    <w:lvl w:ilvl="2">
+      <w:start w:val="1"/>
+      <w:numFmt w:val="decimal"/>
+      <w:lvlText w:val="%1.%2.%3"/>
+      <w:lvlJc w:val="left"/>
+      <w:pPr>
+        <w:ind w:left="1890" w:hanging="720"/>
+      </w:pPr>
+      <w:rPr>
+        <w:rFonts w:hint="default"/>
+      </w:rPr>
+    </w:lvl>
+    <w:lvl w:ilvl="3">
+      <w:start w:val="1"/>
+      <w:numFmt w:val="decimal"/>
+      <w:lvlText w:val="%1.%2.%3.%4"/>
+      <w:lvlJc w:val="left"/>
+      <w:pPr>
+        <w:ind w:left="2475" w:hanging="720"/>
+      </w:pPr>
+      <w:rPr>
+        <w:rFonts w:hint="default"/>
+      </w:rPr>
+    </w:lvl>
+    <w:lvl w:ilvl="4">
+      <w:start w:val="1"/>
+      <w:numFmt w:val="decimal"/>
+      <w:lvlText w:val="%1.%2.%3.%4.%5"/>
+      <w:lvlJc w:val="left"/>
+      <w:pPr>
+        <w:ind w:left="3420" w:hanging="1080"/>
+      </w:pPr>
+      <w:rPr>
+        <w:rFonts w:hint="default"/>
+      </w:rPr>
+    </w:lvl>
+    <w:lvl w:ilvl="5">
+      <w:start w:val="1"/>
+      <w:numFmt w:val="decimal"/>
+      <w:lvlText w:val="%1.%2.%3.%4.%5.%6"/>
+      <w:lvlJc w:val="left"/>
+      <w:pPr>
+        <w:ind w:left="4005" w:hanging="1080"/>
+      </w:pPr>
+      <w:rPr>
+        <w:rFonts w:hint="default"/>
+      </w:rPr>
+    </w:lvl>
+    <w:lvl w:ilvl="6">
+      <w:start w:val="1"/>
+      <w:numFmt w:val="decimal"/>
+      <w:lvlText w:val="%1.%2.%3.%4.%5.%6.%7"/>
+      <w:lvlJc w:val="left"/>
+      <w:pPr>
+        <w:ind w:left="4950" w:hanging="1440"/>
+      </w:pPr>
+      <w:rPr>
+        <w:rFonts w:hint="default"/>
+      </w:rPr>
+    </w:lvl>
+    <w:lvl w:ilvl="7">
+      <w:start w:val="1"/>
+      <w:numFmt w:val="decimal"/>
+      <w:lvlText w:val="%1.%2.%3.%4.%5.%6.%7.%8"/>
+      <w:lvlJc w:val="left"/>
+      <w:pPr>
+        <w:ind w:left="5535" w:hanging="1440"/>
+      </w:pPr>
+      <w:rPr>
+        <w:rFonts w:hint="default"/>
+      </w:rPr>
+    </w:lvl>
+    <w:lvl w:ilvl="8">
+      <w:start w:val="1"/>
+      <w:numFmt w:val="decimal"/>
+      <w:lvlText w:val="%1.%2.%3.%4.%5.%6.%7.%8.%9"/>
+      <w:lvlJc w:val="left"/>
+      <w:pPr>
+        <w:ind w:left="6480" w:hanging="1800"/>
+      </w:pPr>
+      <w:rPr>
+        <w:rFonts w:hint="default"/>
+      </w:rPr>
+    </w:lvl>
+  </w:abstractNum>
+  <w:abstractNum w:abstractNumId="4" w15:restartNumberingAfterBreak="0">
+    <w:nsid w:val="2D9C01EB"/>
+    <w:multiLevelType w:val="multilevel"/>
+    <w:tmpl w:val="87CAD71A"/>
+    <w:lvl w:ilvl="0">
+      <w:start w:val="1"/>
+      <w:numFmt w:val="decimal"/>
+      <w:lvlText w:val="%1"/>
+      <w:lvlJc w:val="left"/>
+      <w:pPr>
+        <w:ind w:left="360" w:hanging="360"/>
+      </w:pPr>
+      <w:rPr>
+        <w:rFonts w:hint="default"/>
+      </w:rPr>
+    </w:lvl>
+    <w:lvl w:ilvl="1">
+      <w:start w:val="1"/>
+      <w:numFmt w:val="decimal"/>
+      <w:lvlText w:val="%1.%2"/>
+      <w:lvlJc w:val="left"/>
+      <w:pPr>
+        <w:ind w:left="1200" w:hanging="360"/>
+      </w:pPr>
+      <w:rPr>
+        <w:rFonts w:hint="default"/>
+      </w:rPr>
+    </w:lvl>
+    <w:lvl w:ilvl="2">
+      <w:start w:val="1"/>
+      <w:numFmt w:val="decimal"/>
+      <w:lvlText w:val="%1.%2.%3"/>
+      <w:lvlJc w:val="left"/>
+      <w:pPr>
+        <w:ind w:left="2400" w:hanging="720"/>
+      </w:pPr>
+      <w:rPr>
+        <w:rFonts w:hint="default"/>
+      </w:rPr>
+    </w:lvl>
+    <w:lvl w:ilvl="3">
+      <w:start w:val="1"/>
+      <w:numFmt w:val="decimal"/>
+      <w:lvlText w:val="%1.%2.%3.%4"/>
+      <w:lvlJc w:val="left"/>
+      <w:pPr>
+        <w:ind w:left="3240" w:hanging="720"/>
+      </w:pPr>
+      <w:rPr>
+        <w:rFonts w:hint="default"/>
+      </w:rPr>
+    </w:lvl>
+    <w:lvl w:ilvl="4">
+      <w:start w:val="1"/>
+      <w:numFmt w:val="decimal"/>
+      <w:lvlText w:val="%1.%2.%3.%4.%5"/>
+      <w:lvlJc w:val="left"/>
+      <w:pPr>
+        <w:ind w:left="4440" w:hanging="1080"/>
+      </w:pPr>
+      <w:rPr>
+        <w:rFonts w:hint="default"/>
+      </w:rPr>
+    </w:lvl>
+    <w:lvl w:ilvl="5">
+      <w:start w:val="1"/>
+      <w:numFmt w:val="decimal"/>
+      <w:lvlText w:val="%1.%2.%3.%4.%5.%6"/>
+      <w:lvlJc w:val="left"/>
+      <w:pPr>
+        <w:ind w:left="5280" w:hanging="1080"/>
+      </w:pPr>
+      <w:rPr>
+        <w:rFonts w:hint="default"/>
+      </w:rPr>
+    </w:lvl>
+    <w:lvl w:ilvl="6">
+      <w:start w:val="1"/>
+      <w:numFmt w:val="decimal"/>
+      <w:lvlText w:val="%1.%2.%3.%4.%5.%6.%7"/>
+      <w:lvlJc w:val="left"/>
+      <w:pPr>
+        <w:ind w:left="6480" w:hanging="1440"/>
+      </w:pPr>
+      <w:rPr>
+        <w:rFonts w:hint="default"/>
+      </w:rPr>
+    </w:lvl>
+    <w:lvl w:ilvl="7">
+      <w:start w:val="1"/>
+      <w:numFmt w:val="decimal"/>
+      <w:lvlText w:val="%1.%2.%3.%4.%5.%6.%7.%8"/>
+      <w:lvlJc w:val="left"/>
+      <w:pPr>
+        <w:ind w:left="7320" w:hanging="1440"/>
+      </w:pPr>
+      <w:rPr>
+        <w:rFonts w:hint="default"/>
+      </w:rPr>
+    </w:lvl>
+    <w:lvl w:ilvl="8">
+      <w:start w:val="1"/>
+      <w:numFmt w:val="decimal"/>
+      <w:lvlText w:val="%1.%2.%3.%4.%5.%6.%7.%8.%9"/>
+      <w:lvlJc w:val="left"/>
+      <w:pPr>
+        <w:ind w:left="8520" w:hanging="1800"/>
+      </w:pPr>
+      <w:rPr>
+        <w:rFonts w:hint="default"/>
+      </w:rPr>
+    </w:lvl>
+  </w:abstractNum>
+  <w:abstractNum w:abstractNumId="5" w15:restartNumberingAfterBreak="0">
+    <w:nsid w:val="36B878CD"/>
+    <w:multiLevelType w:val="multilevel"/>
+    <w:tmpl w:val="36B878CD"/>
+    <w:lvl w:ilvl="0">
+      <w:start w:val="1"/>
+      <w:numFmt w:val="decimal"/>
+      <w:lvlText w:val="%1"/>
+      <w:lvlJc w:val="left"/>
+      <w:pPr>
+        <w:ind w:left="375" w:hanging="375"/>
+      </w:pPr>
+      <w:rPr>
+        <w:rFonts w:hint="default"/>
+      </w:rPr>
+    </w:lvl>
+    <w:lvl w:ilvl="1">
+      <w:start w:val="1"/>
+      <w:numFmt w:val="decimal"/>
+      <w:lvlText w:val="%1.%2"/>
+      <w:lvlJc w:val="left"/>
+      <w:pPr>
+        <w:ind w:left="1110" w:hanging="375"/>
+      </w:pPr>
+      <w:rPr>
+        <w:rFonts w:hint="default"/>
+      </w:rPr>
+    </w:lvl>
+    <w:lvl w:ilvl="2">
+      <w:start w:val="1"/>
+      <w:numFmt w:val="decimal"/>
+      <w:lvlText w:val="%1.%2.%3"/>
+      <w:lvlJc w:val="left"/>
+      <w:pPr>
+        <w:ind w:left="2190" w:hanging="720"/>
+      </w:pPr>
+      <w:rPr>
+        <w:rFonts w:hint="default"/>
+      </w:rPr>
+    </w:lvl>
+    <w:lvl w:ilvl="3">
+      <w:start w:val="1"/>
+      <w:numFmt w:val="decimal"/>
+      <w:lvlText w:val="%1.%2.%3.%4"/>
+      <w:lvlJc w:val="left"/>
+      <w:pPr>
+        <w:ind w:left="2925" w:hanging="720"/>
+      </w:pPr>
+      <w:rPr>
+        <w:rFonts w:hint="default"/>
+      </w:rPr>
+    </w:lvl>
+    <w:lvl w:ilvl="4">
+      <w:start w:val="1"/>
+      <w:numFmt w:val="decimal"/>
+      <w:lvlText w:val="%1.%2.%3.%4.%5"/>
+      <w:lvlJc w:val="left"/>
+      <w:pPr>
+        <w:ind w:left="4020" w:hanging="1080"/>
+      </w:pPr>
+      <w:rPr>
+        <w:rFonts w:hint="default"/>
+      </w:rPr>
+    </w:lvl>
+    <w:lvl w:ilvl="5">
+      <w:start w:val="1"/>
+      <w:numFmt w:val="decimal"/>
+      <w:lvlText w:val="%1.%2.%3.%4.%5.%6"/>
+      <w:lvlJc w:val="left"/>
+      <w:pPr>
+        <w:ind w:left="4755" w:hanging="1080"/>
+      </w:pPr>
+      <w:rPr>
+        <w:rFonts w:hint="default"/>
+      </w:rPr>
+    </w:lvl>
+    <w:lvl w:ilvl="6">
+      <w:start w:val="1"/>
+      <w:numFmt w:val="decimal"/>
+      <w:lvlText w:val="%1.%2.%3.%4.%5.%6.%7"/>
+      <w:lvlJc w:val="left"/>
+      <w:pPr>
+        <w:ind w:left="5850" w:hanging="1440"/>
+      </w:pPr>
+      <w:rPr>
+        <w:rFonts w:hint="default"/>
+      </w:rPr>
+    </w:lvl>
+    <w:lvl w:ilvl="7">
+      <w:start w:val="1"/>
+      <w:numFmt w:val="decimal"/>
+      <w:lvlText w:val="%1.%2.%3.%4.%5.%6.%7.%8"/>
+      <w:lvlJc w:val="left"/>
+      <w:pPr>
+        <w:ind w:left="6585" w:hanging="1440"/>
+      </w:pPr>
+      <w:rPr>
+        <w:rFonts w:hint="default"/>
+      </w:rPr>
+    </w:lvl>
+    <w:lvl w:ilvl="8">
+      <w:start w:val="1"/>
+      <w:numFmt w:val="decimal"/>
+      <w:lvlText w:val="%1.%2.%3.%4.%5.%6.%7.%8.%9"/>
+      <w:lvlJc w:val="left"/>
+      <w:pPr>
+        <w:ind w:left="7680" w:hanging="1800"/>
+      </w:pPr>
+      <w:rPr>
+        <w:rFonts w:hint="default"/>
+      </w:rPr>
+    </w:lvl>
+  </w:abstractNum>
+  <w:abstractNum w:abstractNumId="6" w15:restartNumberingAfterBreak="0">
     <w:nsid w:val="3A2D20E0"/>
     <w:multiLevelType w:val="multilevel"/>
     <w:tmpl w:val="3A2D20E0"/>
@@ -9649,7 +13207,7 @@
       </w:rPr>
     </w:lvl>
   </w:abstractNum>
-  <w:abstractNum w:abstractNumId="4" w15:restartNumberingAfterBreak="0">
+  <w:abstractNum w:abstractNumId="7" w15:restartNumberingAfterBreak="0">
     <w:nsid w:val="3EBD0A97"/>
     <w:multiLevelType w:val="multilevel"/>
     <w:tmpl w:val="FEF4A22C"/>
@@ -9762,7 +13320,233 @@
       </w:rPr>
     </w:lvl>
   </w:abstractNum>
-  <w:abstractNum w:abstractNumId="5" w15:restartNumberingAfterBreak="0">
+  <w:abstractNum w:abstractNumId="8" w15:restartNumberingAfterBreak="0">
+    <w:nsid w:val="40217D08"/>
+    <w:multiLevelType w:val="multilevel"/>
+    <w:tmpl w:val="EED2B4F6"/>
+    <w:lvl w:ilvl="0">
+      <w:start w:val="1"/>
+      <w:numFmt w:val="decimal"/>
+      <w:lvlText w:val="%1"/>
+      <w:lvlJc w:val="left"/>
+      <w:pPr>
+        <w:ind w:left="375" w:hanging="375"/>
+      </w:pPr>
+      <w:rPr>
+        <w:rFonts w:hint="default"/>
+      </w:rPr>
+    </w:lvl>
+    <w:lvl w:ilvl="1">
+      <w:start w:val="1"/>
+      <w:numFmt w:val="decimal"/>
+      <w:lvlText w:val="%1.%2"/>
+      <w:lvlJc w:val="left"/>
+      <w:pPr>
+        <w:ind w:left="900" w:hanging="375"/>
+      </w:pPr>
+      <w:rPr>
+        <w:rFonts w:hint="default"/>
+      </w:rPr>
+    </w:lvl>
+    <w:lvl w:ilvl="2">
+      <w:start w:val="1"/>
+      <w:numFmt w:val="decimal"/>
+      <w:lvlText w:val="%1.%2.%3"/>
+      <w:lvlJc w:val="left"/>
+      <w:pPr>
+        <w:ind w:left="1770" w:hanging="720"/>
+      </w:pPr>
+      <w:rPr>
+        <w:rFonts w:hint="default"/>
+      </w:rPr>
+    </w:lvl>
+    <w:lvl w:ilvl="3">
+      <w:start w:val="1"/>
+      <w:numFmt w:val="decimal"/>
+      <w:lvlText w:val="%1.%2.%3.%4"/>
+      <w:lvlJc w:val="left"/>
+      <w:pPr>
+        <w:ind w:left="2295" w:hanging="720"/>
+      </w:pPr>
+      <w:rPr>
+        <w:rFonts w:hint="default"/>
+      </w:rPr>
+    </w:lvl>
+    <w:lvl w:ilvl="4">
+      <w:start w:val="1"/>
+      <w:numFmt w:val="decimal"/>
+      <w:lvlText w:val="%1.%2.%3.%4.%5"/>
+      <w:lvlJc w:val="left"/>
+      <w:pPr>
+        <w:ind w:left="3180" w:hanging="1080"/>
+      </w:pPr>
+      <w:rPr>
+        <w:rFonts w:hint="default"/>
+      </w:rPr>
+    </w:lvl>
+    <w:lvl w:ilvl="5">
+      <w:start w:val="1"/>
+      <w:numFmt w:val="decimal"/>
+      <w:lvlText w:val="%1.%2.%3.%4.%5.%6"/>
+      <w:lvlJc w:val="left"/>
+      <w:pPr>
+        <w:ind w:left="3705" w:hanging="1080"/>
+      </w:pPr>
+      <w:rPr>
+        <w:rFonts w:hint="default"/>
+      </w:rPr>
+    </w:lvl>
+    <w:lvl w:ilvl="6">
+      <w:start w:val="1"/>
+      <w:numFmt w:val="decimal"/>
+      <w:lvlText w:val="%1.%2.%3.%4.%5.%6.%7"/>
+      <w:lvlJc w:val="left"/>
+      <w:pPr>
+        <w:ind w:left="4590" w:hanging="1440"/>
+      </w:pPr>
+      <w:rPr>
+        <w:rFonts w:hint="default"/>
+      </w:rPr>
+    </w:lvl>
+    <w:lvl w:ilvl="7">
+      <w:start w:val="1"/>
+      <w:numFmt w:val="decimal"/>
+      <w:lvlText w:val="%1.%2.%3.%4.%5.%6.%7.%8"/>
+      <w:lvlJc w:val="left"/>
+      <w:pPr>
+        <w:ind w:left="5115" w:hanging="1440"/>
+      </w:pPr>
+      <w:rPr>
+        <w:rFonts w:hint="default"/>
+      </w:rPr>
+    </w:lvl>
+    <w:lvl w:ilvl="8">
+      <w:start w:val="1"/>
+      <w:numFmt w:val="decimal"/>
+      <w:lvlText w:val="%1.%2.%3.%4.%5.%6.%7.%8.%9"/>
+      <w:lvlJc w:val="left"/>
+      <w:pPr>
+        <w:ind w:left="6000" w:hanging="1800"/>
+      </w:pPr>
+      <w:rPr>
+        <w:rFonts w:hint="default"/>
+      </w:rPr>
+    </w:lvl>
+  </w:abstractNum>
+  <w:abstractNum w:abstractNumId="9" w15:restartNumberingAfterBreak="0">
+    <w:nsid w:val="4F0C547E"/>
+    <w:multiLevelType w:val="multilevel"/>
+    <w:tmpl w:val="3A08D2DA"/>
+    <w:lvl w:ilvl="0">
+      <w:start w:val="1"/>
+      <w:numFmt w:val="decimal"/>
+      <w:lvlText w:val="%1"/>
+      <w:lvlJc w:val="left"/>
+      <w:pPr>
+        <w:ind w:left="375" w:hanging="375"/>
+      </w:pPr>
+      <w:rPr>
+        <w:rFonts w:hint="default"/>
+      </w:rPr>
+    </w:lvl>
+    <w:lvl w:ilvl="1">
+      <w:start w:val="1"/>
+      <w:numFmt w:val="decimal"/>
+      <w:lvlText w:val="%1.%2"/>
+      <w:lvlJc w:val="left"/>
+      <w:pPr>
+        <w:ind w:left="900" w:hanging="375"/>
+      </w:pPr>
+      <w:rPr>
+        <w:rFonts w:hint="default"/>
+      </w:rPr>
+    </w:lvl>
+    <w:lvl w:ilvl="2">
+      <w:start w:val="1"/>
+      <w:numFmt w:val="decimal"/>
+      <w:lvlText w:val="%1.%2.%3"/>
+      <w:lvlJc w:val="left"/>
+      <w:pPr>
+        <w:ind w:left="1770" w:hanging="720"/>
+      </w:pPr>
+      <w:rPr>
+        <w:rFonts w:hint="default"/>
+      </w:rPr>
+    </w:lvl>
+    <w:lvl w:ilvl="3">
+      <w:start w:val="1"/>
+      <w:numFmt w:val="decimal"/>
+      <w:lvlText w:val="%1.%2.%3.%4"/>
+      <w:lvlJc w:val="left"/>
+      <w:pPr>
+        <w:ind w:left="2295" w:hanging="720"/>
+      </w:pPr>
+      <w:rPr>
+        <w:rFonts w:hint="default"/>
+      </w:rPr>
+    </w:lvl>
+    <w:lvl w:ilvl="4">
+      <w:start w:val="1"/>
+      <w:numFmt w:val="decimal"/>
+      <w:lvlText w:val="%1.%2.%3.%4.%5"/>
+      <w:lvlJc w:val="left"/>
+      <w:pPr>
+        <w:ind w:left="3180" w:hanging="1080"/>
+      </w:pPr>
+      <w:rPr>
+        <w:rFonts w:hint="default"/>
+      </w:rPr>
+    </w:lvl>
+    <w:lvl w:ilvl="5">
+      <w:start w:val="1"/>
+      <w:numFmt w:val="decimal"/>
+      <w:lvlText w:val="%1.%2.%3.%4.%5.%6"/>
+      <w:lvlJc w:val="left"/>
+      <w:pPr>
+        <w:ind w:left="3705" w:hanging="1080"/>
+      </w:pPr>
+      <w:rPr>
+        <w:rFonts w:hint="default"/>
+      </w:rPr>
+    </w:lvl>
+    <w:lvl w:ilvl="6">
+      <w:start w:val="1"/>
+      <w:numFmt w:val="decimal"/>
+      <w:lvlText w:val="%1.%2.%3.%4.%5.%6.%7"/>
+      <w:lvlJc w:val="left"/>
+      <w:pPr>
+        <w:ind w:left="4590" w:hanging="1440"/>
+      </w:pPr>
+      <w:rPr>
+        <w:rFonts w:hint="default"/>
+      </w:rPr>
+    </w:lvl>
+    <w:lvl w:ilvl="7">
+      <w:start w:val="1"/>
+      <w:numFmt w:val="decimal"/>
+      <w:lvlText w:val="%1.%2.%3.%4.%5.%6.%7.%8"/>
+      <w:lvlJc w:val="left"/>
+      <w:pPr>
+        <w:ind w:left="5115" w:hanging="1440"/>
+      </w:pPr>
+      <w:rPr>
+        <w:rFonts w:hint="default"/>
+      </w:rPr>
+    </w:lvl>
+    <w:lvl w:ilvl="8">
+      <w:start w:val="1"/>
+      <w:numFmt w:val="decimal"/>
+      <w:lvlText w:val="%1.%2.%3.%4.%5.%6.%7.%8.%9"/>
+      <w:lvlJc w:val="left"/>
+      <w:pPr>
+        <w:ind w:left="6000" w:hanging="1800"/>
+      </w:pPr>
+      <w:rPr>
+        <w:rFonts w:hint="default"/>
+      </w:rPr>
+    </w:lvl>
+  </w:abstractNum>
+  <w:abstractNum w:abstractNumId="10" w15:restartNumberingAfterBreak="0">
     <w:nsid w:val="56874885"/>
     <w:multiLevelType w:val="multilevel"/>
     <w:tmpl w:val="56874885"/>
@@ -9875,7 +13659,7 @@
       </w:rPr>
     </w:lvl>
   </w:abstractNum>
-  <w:abstractNum w:abstractNumId="6" w15:restartNumberingAfterBreak="0">
+  <w:abstractNum w:abstractNumId="11" w15:restartNumberingAfterBreak="0">
     <w:nsid w:val="618741E9"/>
     <w:multiLevelType w:val="multilevel"/>
     <w:tmpl w:val="618741E9"/>
@@ -9988,7 +13772,7 @@
       </w:rPr>
     </w:lvl>
   </w:abstractNum>
-  <w:abstractNum w:abstractNumId="7" w15:restartNumberingAfterBreak="0">
+  <w:abstractNum w:abstractNumId="12" w15:restartNumberingAfterBreak="0">
     <w:nsid w:val="665927B6"/>
     <w:multiLevelType w:val="multilevel"/>
     <w:tmpl w:val="66567878"/>
@@ -10101,7 +13885,7 @@
       </w:rPr>
     </w:lvl>
   </w:abstractNum>
-  <w:abstractNum w:abstractNumId="8" w15:restartNumberingAfterBreak="0">
+  <w:abstractNum w:abstractNumId="13" w15:restartNumberingAfterBreak="0">
     <w:nsid w:val="7C139763"/>
     <w:multiLevelType w:val="singleLevel"/>
     <w:tmpl w:val="7C139763"/>
@@ -10117,31 +13901,46 @@
     </w:lvl>
   </w:abstractNum>
   <w:num w:numId="1">
+    <w:abstractNumId w:val="5"/>
+  </w:num>
+  <w:num w:numId="2">
+    <w:abstractNumId w:val="10"/>
+  </w:num>
+  <w:num w:numId="3">
+    <w:abstractNumId w:val="11"/>
+  </w:num>
+  <w:num w:numId="4">
+    <w:abstractNumId w:val="6"/>
+  </w:num>
+  <w:num w:numId="5">
+    <w:abstractNumId w:val="13"/>
+  </w:num>
+  <w:num w:numId="6">
+    <w:abstractNumId w:val="1"/>
+  </w:num>
+  <w:num w:numId="7">
+    <w:abstractNumId w:val="3"/>
+  </w:num>
+  <w:num w:numId="8">
+    <w:abstractNumId w:val="7"/>
+  </w:num>
+  <w:num w:numId="9">
+    <w:abstractNumId w:val="12"/>
+  </w:num>
+  <w:num w:numId="10">
+    <w:abstractNumId w:val="8"/>
+  </w:num>
+  <w:num w:numId="11">
+    <w:abstractNumId w:val="9"/>
+  </w:num>
+  <w:num w:numId="12">
+    <w:abstractNumId w:val="4"/>
+  </w:num>
+  <w:num w:numId="13">
     <w:abstractNumId w:val="2"/>
   </w:num>
-  <w:num w:numId="2">
-    <w:abstractNumId w:val="5"/>
-  </w:num>
-  <w:num w:numId="3">
-    <w:abstractNumId w:val="6"/>
-  </w:num>
-  <w:num w:numId="4">
-    <w:abstractNumId w:val="3"/>
-  </w:num>
-  <w:num w:numId="5">
-    <w:abstractNumId w:val="8"/>
-  </w:num>
-  <w:num w:numId="6">
+  <w:num w:numId="14">
     <w:abstractNumId w:val="0"/>
-  </w:num>
-  <w:num w:numId="7">
-    <w:abstractNumId w:val="1"/>
-  </w:num>
-  <w:num w:numId="8">
-    <w:abstractNumId w:val="4"/>
-  </w:num>
-  <w:num w:numId="9">
-    <w:abstractNumId w:val="7"/>
   </w:num>
 </w:numbering>
 </file>
@@ -10312,7 +14111,7 @@
     <w:lsdException w:name="Table Web 2" w:semiHidden="1" w:unhideWhenUsed="1"/>
     <w:lsdException w:name="Table Web 3" w:semiHidden="1" w:unhideWhenUsed="1"/>
     <w:lsdException w:name="Balloon Text" w:semiHidden="1" w:unhideWhenUsed="1"/>
-    <w:lsdException w:name="Table Grid" w:semiHidden="1" w:uiPriority="39" w:unhideWhenUsed="1"/>
+    <w:lsdException w:name="Table Grid" w:uiPriority="39"/>
     <w:lsdException w:name="Table Theme" w:semiHidden="1" w:unhideWhenUsed="1"/>
     <w:lsdException w:name="Placeholder Text" w:semiHidden="1"/>
     <w:lsdException w:name="Light Shading" w:uiPriority="60"/>
@@ -10713,6 +14512,16 @@
       <w:szCs w:val="27"/>
     </w:rPr>
   </w:style>
+  <w:style w:type="character" w:customStyle="1" w:styleId="mjx-char">
+    <w:name w:val="mjx-char"/>
+    <w:basedOn w:val="a0"/>
+    <w:rsid w:val="009803FF"/>
+  </w:style>
+  <w:style w:type="character" w:customStyle="1" w:styleId="mjxassistivemathml">
+    <w:name w:val="mjx_assistive_mathml"/>
+    <w:basedOn w:val="a0"/>
+    <w:rsid w:val="009803FF"/>
+  </w:style>
 </w:styles>
 </file>
 

--- a/内容.docx
+++ b/内容.docx
@@ -9674,9 +9674,6 @@
       <w:pPr>
         <w:pStyle w:val="a6"/>
         <w:ind w:left="375" w:firstLineChars="0" w:firstLine="0"/>
-        <w:rPr>
-          <w:rFonts w:hint="eastAsia"/>
-        </w:rPr>
       </w:pPr>
       <w:r>
         <w:rPr>
@@ -10412,11 +10409,6 @@
       </w:r>
     </w:p>
     <w:p>
-      <w:pPr>
-        <w:rPr>
-          <w:rFonts w:hint="eastAsia"/>
-        </w:rPr>
-      </w:pPr>
       <w:r>
         <w:rPr>
           <w:rFonts w:hint="eastAsia"/>
@@ -10529,11 +10521,6 @@
       </w:r>
     </w:p>
     <w:p>
-      <w:pPr>
-        <w:rPr>
-          <w:rFonts w:hint="eastAsia"/>
-        </w:rPr>
-      </w:pPr>
       <w:r>
         <w:rPr>
           <w:rFonts w:hint="eastAsia"/>
@@ -11030,11 +11017,6 @@
       </w:r>
     </w:p>
     <w:p>
-      <w:pPr>
-        <w:rPr>
-          <w:rFonts w:hint="eastAsia"/>
-        </w:rPr>
-      </w:pPr>
       <w:r>
         <w:t xml:space="preserve">        </w:t>
       </w:r>
@@ -11253,9 +11235,6 @@
       <w:pPr>
         <w:pStyle w:val="a6"/>
         <w:ind w:left="1200" w:firstLineChars="0" w:firstLine="0"/>
-        <w:rPr>
-          <w:rFonts w:hint="eastAsia"/>
-        </w:rPr>
       </w:pPr>
       <w:r>
         <w:rPr>
@@ -11323,11 +11302,6 @@
       </w:r>
     </w:p>
     <w:p>
-      <w:pPr>
-        <w:rPr>
-          <w:rFonts w:hint="eastAsia"/>
-        </w:rPr>
-      </w:pPr>
       <w:r>
         <w:t>A sample's weight is 1l+11l+1 with </w:t>
       </w:r>
@@ -12290,11 +12264,6 @@
       </w:r>
     </w:p>
     <w:p>
-      <w:pPr>
-        <w:rPr>
-          <w:rFonts w:hint="eastAsia"/>
-        </w:rPr>
-      </w:pPr>
       <w:r>
         <w:rPr>
           <w:rFonts w:hint="eastAsia"/>
@@ -12346,6 +12315,961 @@
     <w:p>
       <w:pPr>
         <w:ind w:left="105"/>
+      </w:pPr>
+      <w:r>
+        <w:t xml:space="preserve">1.7 </w:t>
+      </w:r>
+      <w:r>
+        <w:rPr>
+          <w:rFonts w:hint="eastAsia"/>
+        </w:rPr>
+        <w:t>后期设置给每个摄像机</w:t>
+      </w:r>
+    </w:p>
+    <w:p>
+      <w:pPr>
+        <w:ind w:left="105"/>
+      </w:pPr>
+      <w:r>
+        <w:rPr>
+          <w:rFonts w:hint="eastAsia"/>
+        </w:rPr>
+        <w:t>2</w:t>
+      </w:r>
+      <w:r>
+        <w:t xml:space="preserve"> </w:t>
+      </w:r>
+      <w:r>
+        <w:rPr>
+          <w:rFonts w:hint="eastAsia"/>
+        </w:rPr>
+        <w:t>渲染层级</w:t>
+      </w:r>
+    </w:p>
+    <w:p>
+      <w:pPr>
+        <w:pStyle w:val="a6"/>
+        <w:numPr>
+          <w:ilvl w:val="1"/>
+          <w:numId w:val="11"/>
+        </w:numPr>
+        <w:ind w:firstLineChars="0"/>
+      </w:pPr>
+      <w:r>
+        <w:rPr>
+          <w:rFonts w:hint="eastAsia"/>
+        </w:rPr>
+        <w:t>剔除遮罩</w:t>
+      </w:r>
+    </w:p>
+    <w:p>
+      <w:pPr>
+        <w:pStyle w:val="a6"/>
+        <w:numPr>
+          <w:ilvl w:val="1"/>
+          <w:numId w:val="11"/>
+        </w:numPr>
+        <w:ind w:firstLineChars="0"/>
+      </w:pPr>
+      <w:r>
+        <w:rPr>
+          <w:rFonts w:hint="eastAsia"/>
+        </w:rPr>
+        <w:t>调整渲染层级遮罩</w:t>
+      </w:r>
+    </w:p>
+    <w:p>
+      <w:pPr>
+        <w:pStyle w:val="a6"/>
+        <w:numPr>
+          <w:ilvl w:val="1"/>
+          <w:numId w:val="11"/>
+        </w:numPr>
+        <w:ind w:firstLineChars="0"/>
+      </w:pPr>
+      <w:r>
+        <w:rPr>
+          <w:rFonts w:hint="eastAsia"/>
+        </w:rPr>
+        <w:t>发送遮罩到GPU</w:t>
+      </w:r>
+    </w:p>
+    <w:p>
+      <w:pPr>
+        <w:pStyle w:val="a6"/>
+        <w:numPr>
+          <w:ilvl w:val="1"/>
+          <w:numId w:val="11"/>
+        </w:numPr>
+        <w:ind w:firstLineChars="0"/>
+      </w:pPr>
+      <w:r>
+        <w:rPr>
+          <w:rFonts w:hint="eastAsia"/>
+        </w:rPr>
+        <w:t>重新解释</w:t>
+      </w:r>
+      <w:proofErr w:type="spellStart"/>
+      <w:r>
+        <w:rPr>
+          <w:rFonts w:hint="eastAsia"/>
+        </w:rPr>
+        <w:t>Int</w:t>
+      </w:r>
+      <w:proofErr w:type="spellEnd"/>
+      <w:r>
+        <w:t xml:space="preserve"> </w:t>
+      </w:r>
+      <w:r>
+        <w:rPr>
+          <w:rFonts w:hint="eastAsia"/>
+        </w:rPr>
+        <w:t>作为 floa</w:t>
+      </w:r>
+      <w:r>
+        <w:t>t</w:t>
+      </w:r>
+    </w:p>
+    <w:p>
+      <w:pPr>
+        <w:pStyle w:val="a6"/>
+        <w:numPr>
+          <w:ilvl w:val="1"/>
+          <w:numId w:val="11"/>
+        </w:numPr>
+        <w:ind w:firstLineChars="0"/>
+      </w:pPr>
+      <w:r>
+        <w:rPr>
+          <w:rFonts w:hint="eastAsia"/>
+        </w:rPr>
+        <w:t>摄像机渲染层级遮罩</w:t>
+      </w:r>
+    </w:p>
+    <w:p>
+      <w:pPr>
+        <w:pStyle w:val="a6"/>
+        <w:numPr>
+          <w:ilvl w:val="1"/>
+          <w:numId w:val="11"/>
+        </w:numPr>
+        <w:ind w:firstLineChars="0"/>
+      </w:pPr>
+      <w:r>
+        <w:rPr>
+          <w:rFonts w:hint="eastAsia"/>
+        </w:rPr>
+        <w:t>遮罩灯光对于每一个摄像机</w:t>
+      </w:r>
+    </w:p>
+    <w:p>
+      <w:pPr>
+        <w:pStyle w:val="a6"/>
+        <w:ind w:left="900" w:firstLineChars="0" w:firstLine="0"/>
+      </w:pPr>
+      <w:r>
+        <w:rPr>
+          <w:rFonts w:hint="eastAsia"/>
+        </w:rPr>
+        <w:lastRenderedPageBreak/>
+        <w:t>实时灯光可以被Mask</w:t>
+      </w:r>
+      <w:r>
+        <w:t xml:space="preserve"> </w:t>
+      </w:r>
+      <w:r>
+        <w:rPr>
+          <w:rFonts w:hint="eastAsia"/>
+        </w:rPr>
+        <w:t>但是像</w:t>
+      </w:r>
+      <w:proofErr w:type="spellStart"/>
+      <w:r>
+        <w:rPr>
+          <w:rFonts w:hint="eastAsia"/>
+        </w:rPr>
+        <w:t>Lig</w:t>
+      </w:r>
+      <w:r>
+        <w:t>htMap</w:t>
+      </w:r>
+      <w:proofErr w:type="spellEnd"/>
+      <w:r>
+        <w:t xml:space="preserve"> Bake</w:t>
+      </w:r>
+      <w:r>
+        <w:rPr>
+          <w:rFonts w:hint="eastAsia"/>
+        </w:rPr>
+        <w:t>的是不可以被Mas</w:t>
+      </w:r>
+      <w:r>
+        <w:t>k</w:t>
+      </w:r>
+    </w:p>
+    <w:p>
+      <w:pPr>
+        <w:pStyle w:val="a6"/>
+        <w:ind w:left="900" w:firstLineChars="0" w:firstLine="0"/>
+      </w:pPr>
+      <w:r>
+        <w:rPr>
+          <w:rFonts w:hint="eastAsia"/>
+        </w:rPr>
+        <w:t>第1</w:t>
+      </w:r>
+      <w:r>
+        <w:t>5</w:t>
+      </w:r>
+      <w:r>
+        <w:rPr>
+          <w:rFonts w:hint="eastAsia"/>
+        </w:rPr>
+        <w:t>章粒子</w:t>
+      </w:r>
+      <w:r>
+        <w:rPr>
+          <w:rFonts w:hint="eastAsia"/>
+        </w:rPr>
+        <w:t xml:space="preserve"> 颜色和深度纹理</w:t>
+      </w:r>
+    </w:p>
+    <w:p>
+      <w:r>
+        <w:rPr>
+          <w:rFonts w:hint="eastAsia"/>
+        </w:rPr>
+        <w:t xml:space="preserve"> </w:t>
+      </w:r>
+      <w:r>
+        <w:t xml:space="preserve"> </w:t>
+      </w:r>
+      <w:r>
+        <w:t xml:space="preserve">        </w:t>
+      </w:r>
+      <w:r>
+        <w:rPr>
+          <w:rFonts w:hint="eastAsia"/>
+        </w:rPr>
+        <w:t>支持</w:t>
+      </w:r>
+      <w:r>
+        <w:t>flipbook</w:t>
+      </w:r>
+      <w:r>
+        <w:t xml:space="preserve"> </w:t>
+      </w:r>
+      <w:r>
+        <w:rPr>
+          <w:rFonts w:hint="eastAsia"/>
+        </w:rPr>
+        <w:t>近过渡 软粒子和扰动粒子</w:t>
+      </w:r>
+    </w:p>
+    <w:p>
+      <w:r>
+        <w:rPr>
+          <w:rFonts w:hint="eastAsia"/>
+        </w:rPr>
+        <w:t xml:space="preserve"> </w:t>
+      </w:r>
+      <w:r>
+        <w:t xml:space="preserve">         </w:t>
+      </w:r>
+      <w:r>
+        <w:rPr>
+          <w:rFonts w:hint="eastAsia"/>
+        </w:rPr>
+        <w:t>确定片段深度给正交和透视摄像机投影</w:t>
+      </w:r>
+    </w:p>
+    <w:p>
+      <w:r>
+        <w:rPr>
+          <w:rFonts w:hint="eastAsia"/>
+        </w:rPr>
+        <w:t xml:space="preserve"> </w:t>
+      </w:r>
+      <w:r>
+        <w:t xml:space="preserve">         </w:t>
+      </w:r>
+      <w:r>
+        <w:rPr>
+          <w:rFonts w:hint="eastAsia"/>
+        </w:rPr>
+        <w:t>复制和采样颜色深度缓存区</w:t>
+      </w:r>
+    </w:p>
+    <w:p>
+      <w:r>
+        <w:rPr>
+          <w:rFonts w:hint="eastAsia"/>
+        </w:rPr>
+        <w:t xml:space="preserve"> </w:t>
+      </w:r>
+      <w:r>
+        <w:t xml:space="preserve">         </w:t>
+      </w:r>
+      <w:r>
+        <w:rPr>
+          <w:rFonts w:hint="eastAsia"/>
+        </w:rPr>
+        <w:t>创建基于深度的衰减和扰动粒子 依靠一个颜色和深度纹理</w:t>
+      </w:r>
+    </w:p>
+    <w:p>
+      <w:r>
+        <w:rPr>
+          <w:rFonts w:hint="eastAsia"/>
+        </w:rPr>
+        <w:t xml:space="preserve"> </w:t>
+      </w:r>
+      <w:r>
+        <w:t xml:space="preserve">         </w:t>
+      </w:r>
+      <w:r>
+        <w:t xml:space="preserve">1 </w:t>
+      </w:r>
+      <w:r>
+        <w:rPr>
+          <w:rFonts w:hint="eastAsia"/>
+        </w:rPr>
+        <w:t>不发光的粒子</w:t>
+      </w:r>
+    </w:p>
+    <w:p>
+      <w:pPr>
+        <w:pStyle w:val="a6"/>
+        <w:numPr>
+          <w:ilvl w:val="1"/>
+          <w:numId w:val="15"/>
+        </w:numPr>
+        <w:ind w:firstLineChars="0"/>
+      </w:pPr>
+      <w:r>
+        <w:rPr>
+          <w:rFonts w:hint="eastAsia"/>
+        </w:rPr>
+        <w:t>粒子系统</w:t>
+      </w:r>
+    </w:p>
+    <w:p>
+      <w:pPr>
+        <w:pStyle w:val="a6"/>
+        <w:numPr>
+          <w:ilvl w:val="1"/>
+          <w:numId w:val="15"/>
+        </w:numPr>
+        <w:ind w:firstLineChars="0"/>
+      </w:pPr>
+      <w:r>
+        <w:rPr>
+          <w:rFonts w:hint="eastAsia"/>
+        </w:rPr>
+        <w:t>不发光粒子</w:t>
+      </w:r>
+      <w:proofErr w:type="spellStart"/>
+      <w:r>
+        <w:rPr>
+          <w:rFonts w:hint="eastAsia"/>
+        </w:rPr>
+        <w:t>Shader</w:t>
+      </w:r>
+      <w:proofErr w:type="spellEnd"/>
+    </w:p>
+    <w:p>
+      <w:pPr>
+        <w:pStyle w:val="a6"/>
+        <w:numPr>
+          <w:ilvl w:val="1"/>
+          <w:numId w:val="15"/>
+        </w:numPr>
+        <w:ind w:firstLineChars="0"/>
+      </w:pPr>
+      <w:r>
+        <w:rPr>
+          <w:rFonts w:hint="eastAsia"/>
+        </w:rPr>
+        <w:t>顶点颜色</w:t>
+      </w:r>
+    </w:p>
+    <w:p>
+      <w:pPr>
+        <w:pStyle w:val="a6"/>
+        <w:numPr>
+          <w:ilvl w:val="1"/>
+          <w:numId w:val="15"/>
+        </w:numPr>
+        <w:ind w:firstLineChars="0"/>
+      </w:pPr>
+      <w:r>
+        <w:rPr>
+          <w:rFonts w:hint="eastAsia"/>
+        </w:rPr>
+        <w:t>翻页书</w:t>
+      </w:r>
+    </w:p>
+    <w:p>
+      <w:pPr>
+        <w:pStyle w:val="a6"/>
+        <w:ind w:left="480" w:firstLineChars="0" w:firstLine="0"/>
+      </w:pPr>
+      <w:r>
+        <w:rPr>
+          <w:rFonts w:hint="eastAsia"/>
+        </w:rPr>
+        <w:t>公告牌粒子</w:t>
+      </w:r>
+    </w:p>
+    <w:p>
+      <w:pPr>
+        <w:pStyle w:val="a6"/>
+        <w:numPr>
+          <w:ilvl w:val="1"/>
+          <w:numId w:val="15"/>
+        </w:numPr>
+        <w:ind w:firstLineChars="0"/>
+      </w:pPr>
+      <w:r>
+        <w:rPr>
+          <w:rFonts w:hint="eastAsia"/>
+        </w:rPr>
+        <w:t>翻页混合</w:t>
+      </w:r>
+    </w:p>
+    <w:p>
+      <w:pPr>
+        <w:pStyle w:val="a6"/>
+        <w:numPr>
+          <w:ilvl w:val="0"/>
+          <w:numId w:val="15"/>
+        </w:numPr>
+        <w:ind w:firstLineChars="0"/>
+      </w:pPr>
+      <w:r>
+        <w:rPr>
+          <w:rFonts w:hint="eastAsia"/>
+        </w:rPr>
+        <w:t>过渡摄像机的近处</w:t>
+      </w:r>
+    </w:p>
+    <w:p>
+      <w:pPr>
+        <w:ind w:firstLineChars="200" w:firstLine="420"/>
+      </w:pPr>
+      <w:r>
+        <w:t>处理接近近平面的粒子的另一种方法是根据它们的片段深度使它们淡出</w:t>
+      </w:r>
+    </w:p>
+    <w:p>
+      <w:pPr>
+        <w:pStyle w:val="a6"/>
+        <w:numPr>
+          <w:ilvl w:val="1"/>
+          <w:numId w:val="15"/>
+        </w:numPr>
+        <w:ind w:firstLineChars="0"/>
+      </w:pPr>
+      <w:r>
+        <w:rPr>
+          <w:rFonts w:hint="eastAsia"/>
+        </w:rPr>
+        <w:t>片段数据</w:t>
+      </w:r>
+    </w:p>
+    <w:p>
+      <w:pPr>
+        <w:pStyle w:val="a6"/>
+        <w:ind w:left="480" w:firstLineChars="0" w:firstLine="0"/>
+      </w:pPr>
+      <w:r>
+        <w:t xml:space="preserve">SV_POSITION </w:t>
+      </w:r>
+      <w:r>
+        <w:rPr>
+          <w:rFonts w:hint="eastAsia"/>
+        </w:rPr>
+        <w:t>代表着裁剪空间的位置 顶点的</w:t>
+      </w:r>
+    </w:p>
+    <w:p>
+      <w:pPr>
+        <w:pStyle w:val="a6"/>
+        <w:numPr>
+          <w:ilvl w:val="1"/>
+          <w:numId w:val="15"/>
+        </w:numPr>
+        <w:ind w:firstLineChars="0"/>
+      </w:pPr>
+      <w:r>
+        <w:rPr>
+          <w:rFonts w:hint="eastAsia"/>
+        </w:rPr>
+        <w:t>片段深度</w:t>
+      </w:r>
+    </w:p>
+    <w:p>
+      <w:pPr>
+        <w:pStyle w:val="a6"/>
+        <w:numPr>
+          <w:ilvl w:val="1"/>
+          <w:numId w:val="15"/>
+        </w:numPr>
+        <w:ind w:firstLineChars="0"/>
+      </w:pPr>
+      <w:r>
+        <w:rPr>
+          <w:rFonts w:hint="eastAsia"/>
+        </w:rPr>
+        <w:t>正交</w:t>
+      </w:r>
+      <w:r>
+        <w:rPr>
+          <w:rFonts w:hint="eastAsia"/>
+        </w:rPr>
+        <w:t>深度</w:t>
+      </w:r>
+    </w:p>
+    <w:p>
+      <w:pPr>
+        <w:pStyle w:val="a6"/>
+        <w:numPr>
+          <w:ilvl w:val="1"/>
+          <w:numId w:val="15"/>
+        </w:numPr>
+        <w:ind w:firstLineChars="0"/>
+      </w:pPr>
+      <w:r>
+        <w:rPr>
+          <w:rFonts w:hint="eastAsia"/>
+        </w:rPr>
+        <w:t>基于距离的渐变</w:t>
+      </w:r>
+    </w:p>
+    <w:p>
+      <w:pPr>
+        <w:pStyle w:val="a6"/>
+        <w:numPr>
+          <w:ilvl w:val="0"/>
+          <w:numId w:val="15"/>
+        </w:numPr>
+        <w:ind w:firstLineChars="0"/>
+      </w:pPr>
+      <w:r>
+        <w:rPr>
+          <w:rFonts w:hint="eastAsia"/>
+        </w:rPr>
+        <w:t>软粒子</w:t>
+      </w:r>
+      <w:r>
+        <w:rPr>
+          <w:rFonts w:hint="eastAsia"/>
+        </w:rPr>
+        <w:t xml:space="preserve"> 是什么</w:t>
+      </w:r>
+      <w:r>
+        <w:rPr>
+          <w:rFonts w:hint="eastAsia"/>
+        </w:rPr>
+        <w:t>？</w:t>
+      </w:r>
+    </w:p>
+    <w:p>
+      <w:pPr>
+        <w:pStyle w:val="a6"/>
+        <w:ind w:left="375" w:firstLineChars="0" w:firstLine="0"/>
+      </w:pPr>
+      <w:r>
+        <w:rPr>
+          <w:rFonts w:hint="eastAsia"/>
+        </w:rPr>
+        <w:t>粒子和几何交互时有效果问题 所以需要软粒子</w:t>
+      </w:r>
+      <w:r>
+        <w:rPr>
+          <w:rFonts w:hint="eastAsia"/>
+        </w:rPr>
+        <w:t xml:space="preserve"> </w:t>
+      </w:r>
+      <w:r>
+        <w:t>为了实现这一工作，粒子的碎片深度必须与之前在相机缓冲器中相同位置绘制的深度进行比较</w:t>
+      </w:r>
+      <w:r>
+        <w:rPr>
+          <w:rFonts w:hint="eastAsia"/>
+        </w:rPr>
+        <w:t>,这要求我们必须采样深度B</w:t>
+      </w:r>
+      <w:r>
+        <w:t>uffer</w:t>
+      </w:r>
+      <w:r>
+        <w:t>.</w:t>
+      </w:r>
+    </w:p>
+    <w:p>
+      <w:pPr>
+        <w:pStyle w:val="a6"/>
+        <w:numPr>
+          <w:ilvl w:val="1"/>
+          <w:numId w:val="15"/>
+        </w:numPr>
+        <w:ind w:firstLineChars="0"/>
+      </w:pPr>
+      <w:r>
+        <w:rPr>
+          <w:rFonts w:hint="eastAsia"/>
+        </w:rPr>
+        <w:t>分离深度Buffer</w:t>
+      </w:r>
+    </w:p>
+    <w:p>
+      <w:pPr>
+        <w:pStyle w:val="a6"/>
+        <w:numPr>
+          <w:ilvl w:val="1"/>
+          <w:numId w:val="15"/>
+        </w:numPr>
+        <w:ind w:firstLineChars="0"/>
+      </w:pPr>
+      <w:r>
+        <w:rPr>
+          <w:rFonts w:hint="eastAsia"/>
+        </w:rPr>
+        <w:t>拷贝深度图</w:t>
+      </w:r>
+    </w:p>
+    <w:p>
+      <w:r>
+        <w:t>我们不能在深度缓冲区被用于渲染的同时对它进行采样</w:t>
+      </w:r>
+      <w:r>
+        <w:t>这意味着深度纹理只在渲染透明对象时可用</w:t>
+      </w:r>
+    </w:p>
+    <w:p>
+      <w:pPr>
+        <w:pStyle w:val="a6"/>
+        <w:numPr>
+          <w:ilvl w:val="1"/>
+          <w:numId w:val="15"/>
+        </w:numPr>
+        <w:ind w:firstLineChars="0"/>
+      </w:pPr>
+      <w:r>
+        <w:rPr>
+          <w:rFonts w:hint="eastAsia"/>
+        </w:rPr>
+        <w:t>没有后处理拷贝深度图</w:t>
+      </w:r>
+    </w:p>
+    <w:p>
+      <w:pPr>
+        <w:pStyle w:val="a6"/>
+        <w:numPr>
+          <w:ilvl w:val="1"/>
+          <w:numId w:val="15"/>
+        </w:numPr>
+        <w:ind w:firstLineChars="0"/>
+      </w:pPr>
+      <w:r>
+        <w:rPr>
+          <w:rFonts w:hint="eastAsia"/>
+        </w:rPr>
+        <w:t>重建视野空间深度</w:t>
+      </w:r>
+    </w:p>
+    <w:p>
+      <w:pPr>
+        <w:pStyle w:val="a6"/>
+        <w:ind w:left="480" w:firstLineChars="0" w:firstLine="0"/>
+      </w:pPr>
+      <w:r>
+        <w:rPr>
+          <w:rFonts w:hint="eastAsia"/>
+        </w:rPr>
+        <w:t>画重点 面试经常问到</w:t>
+      </w:r>
+    </w:p>
+    <w:p>
+      <w:pPr>
+        <w:pStyle w:val="a6"/>
+        <w:ind w:left="480" w:firstLineChars="0" w:firstLine="0"/>
+      </w:pPr>
+      <w:r>
+        <w:rPr>
+          <w:rFonts w:hint="eastAsia"/>
+        </w:rPr>
+        <w:t>屏幕空间</w:t>
+      </w:r>
+      <w:r>
+        <w:rPr>
+          <w:rFonts w:hint="eastAsia"/>
+        </w:rPr>
+        <w:t>_</w:t>
+      </w:r>
+      <w:proofErr w:type="spellStart"/>
+      <w:r>
+        <w:t>ScreenParams</w:t>
+      </w:r>
+      <w:proofErr w:type="spellEnd"/>
+    </w:p>
+    <w:p>
+      <w:r>
+        <w:rPr>
+          <w:rFonts w:hint="eastAsia"/>
+        </w:rPr>
+        <w:t>x is current render target width in pixels x是当前渲染目标在像素值中宽度</w:t>
+      </w:r>
+      <w:r>
+        <w:rPr>
+          <w:rFonts w:hint="eastAsia"/>
+        </w:rPr>
+        <w:br/>
+        <w:t>y is current render target height in pixels y是当前渲染目标在像素值中的高度</w:t>
+      </w:r>
+      <w:r>
+        <w:rPr>
+          <w:rFonts w:hint="eastAsia"/>
+        </w:rPr>
+        <w:br/>
+        <w:t>z is 1.0 + 1.0/width z是1.0+1.0/宽度</w:t>
+      </w:r>
+      <w:r>
+        <w:rPr>
+          <w:rFonts w:hint="eastAsia"/>
+        </w:rPr>
+        <w:t xml:space="preserve"> </w:t>
+      </w:r>
+      <w:r>
+        <w:rPr>
+          <w:rFonts w:hint="eastAsia"/>
+        </w:rPr>
+        <w:br/>
+        <w:t>w is 1.0 + 1.0/height w是1.0+1.0/高度</w:t>
+      </w:r>
+    </w:p>
+    <w:p>
+      <w:r>
+        <w:t>SAMPLE_DEPTH_TEXTURE </w:t>
+      </w:r>
+      <w:r>
+        <w:t xml:space="preserve"> </w:t>
+      </w:r>
+      <w:r>
+        <w:rPr>
+          <w:rFonts w:hint="eastAsia"/>
+        </w:rPr>
+        <w:t>仅仅返回R通道</w:t>
+      </w:r>
+    </w:p>
+    <w:p>
+      <w:pPr>
+        <w:rPr>
+          <w:rFonts w:hint="eastAsia"/>
+        </w:rPr>
+      </w:pPr>
+      <w:r>
+        <w:t> uniform float4 _</w:t>
+      </w:r>
+      <w:proofErr w:type="spellStart"/>
+      <w:r>
+        <w:t>ZBufferParams</w:t>
+      </w:r>
+      <w:proofErr w:type="spellEnd"/>
+      <w:r>
+        <w:t>;</w:t>
+      </w:r>
+      <w:r>
+        <w:br/>
+        <w:t>用于线性化z buffer</w:t>
+      </w:r>
+      <w:r>
+        <w:br/>
+        <w:t>x = 1-far/near</w:t>
+      </w:r>
+      <w:r>
+        <w:br/>
+        <w:t>y = far/near</w:t>
+      </w:r>
+      <w:r>
+        <w:br/>
+        <w:t>z = x/far</w:t>
+      </w:r>
+      <w:r>
+        <w:br/>
+        <w:t>w = y/far</w:t>
+      </w:r>
+    </w:p>
+    <w:p/>
+    <w:p>
+      <w:pPr>
+        <w:pStyle w:val="a6"/>
+        <w:numPr>
+          <w:ilvl w:val="1"/>
+          <w:numId w:val="15"/>
+        </w:numPr>
+        <w:ind w:firstLineChars="0"/>
+      </w:pPr>
+      <w:r>
+        <w:rPr>
+          <w:rFonts w:hint="eastAsia"/>
+        </w:rPr>
+        <w:lastRenderedPageBreak/>
+        <w:t>可选择的深度纹理</w:t>
+      </w:r>
+    </w:p>
+    <w:p>
+      <w:pPr>
+        <w:pStyle w:val="a6"/>
+        <w:numPr>
+          <w:ilvl w:val="1"/>
+          <w:numId w:val="15"/>
+        </w:numPr>
+        <w:ind w:firstLineChars="0"/>
+      </w:pPr>
+      <w:r>
+        <w:rPr>
+          <w:rFonts w:hint="eastAsia"/>
+        </w:rPr>
+        <w:t>漏掉的纹理</w:t>
+      </w:r>
+    </w:p>
+    <w:p>
+      <w:pPr>
+        <w:pStyle w:val="a6"/>
+        <w:numPr>
+          <w:ilvl w:val="1"/>
+          <w:numId w:val="15"/>
+        </w:numPr>
+        <w:ind w:firstLineChars="0"/>
+      </w:pPr>
+      <w:r>
+        <w:rPr>
+          <w:rFonts w:hint="eastAsia"/>
+        </w:rPr>
+        <w:t>背景附近渐变粒子</w:t>
+      </w:r>
+    </w:p>
+    <w:p>
+      <w:pPr>
+        <w:pStyle w:val="a6"/>
+        <w:numPr>
+          <w:ilvl w:val="1"/>
+          <w:numId w:val="15"/>
+        </w:numPr>
+        <w:ind w:firstLineChars="0"/>
+      </w:pPr>
+      <w:r>
+        <w:rPr>
+          <w:rFonts w:hint="eastAsia"/>
+        </w:rPr>
+        <w:t>不拷贝纹理支持</w:t>
+      </w:r>
+    </w:p>
+    <w:p>
+      <w:pPr>
+        <w:pStyle w:val="a6"/>
+        <w:numPr>
+          <w:ilvl w:val="1"/>
+          <w:numId w:val="15"/>
+        </w:numPr>
+        <w:ind w:firstLineChars="0"/>
+      </w:pPr>
+      <w:r>
+        <w:rPr>
+          <w:rFonts w:hint="eastAsia"/>
+        </w:rPr>
+        <w:t>线框和深度</w:t>
+      </w:r>
+    </w:p>
+    <w:p>
+      <w:pPr>
+        <w:pStyle w:val="a6"/>
+        <w:numPr>
+          <w:ilvl w:val="0"/>
+          <w:numId w:val="15"/>
+        </w:numPr>
+        <w:ind w:firstLineChars="0"/>
+      </w:pPr>
+      <w:r>
+        <w:rPr>
+          <w:rFonts w:hint="eastAsia"/>
+        </w:rPr>
+        <w:t>扰动</w:t>
+      </w:r>
+    </w:p>
+    <w:p>
+      <w:pPr>
+        <w:pStyle w:val="a6"/>
+        <w:numPr>
+          <w:ilvl w:val="1"/>
+          <w:numId w:val="15"/>
+        </w:numPr>
+        <w:ind w:firstLineChars="0"/>
+      </w:pPr>
+      <w:r>
+        <w:rPr>
+          <w:rFonts w:hint="eastAsia"/>
+        </w:rPr>
+        <w:t>颜色拷贝纹理</w:t>
+      </w:r>
+    </w:p>
+    <w:p>
+      <w:pPr>
+        <w:pStyle w:val="a6"/>
+        <w:numPr>
+          <w:ilvl w:val="1"/>
+          <w:numId w:val="15"/>
+        </w:numPr>
+        <w:ind w:firstLineChars="0"/>
+      </w:pPr>
+      <w:r>
+        <w:rPr>
+          <w:rFonts w:hint="eastAsia"/>
+        </w:rPr>
+        <w:t>采样颜色Buff</w:t>
+      </w:r>
+      <w:r>
+        <w:t>er</w:t>
+      </w:r>
+    </w:p>
+    <w:p>
+      <w:pPr>
+        <w:pStyle w:val="a6"/>
+        <w:numPr>
+          <w:ilvl w:val="1"/>
+          <w:numId w:val="15"/>
+        </w:numPr>
+        <w:ind w:firstLineChars="0"/>
+      </w:pPr>
+      <w:r>
+        <w:rPr>
+          <w:rFonts w:hint="eastAsia"/>
+        </w:rPr>
+        <w:t>扰动向量</w:t>
+      </w:r>
+    </w:p>
+    <w:p>
+      <w:pPr>
+        <w:pStyle w:val="a6"/>
+        <w:numPr>
+          <w:ilvl w:val="1"/>
+          <w:numId w:val="15"/>
+        </w:numPr>
+        <w:ind w:firstLineChars="0"/>
+      </w:pPr>
+      <w:r>
+        <w:rPr>
+          <w:rFonts w:hint="eastAsia"/>
+        </w:rPr>
+        <w:t>扰动融合</w:t>
+      </w:r>
+    </w:p>
+    <w:p>
+      <w:pPr>
+        <w:pStyle w:val="a6"/>
+        <w:ind w:left="480" w:firstLineChars="0" w:firstLine="0"/>
         <w:rPr>
           <w:rFonts w:hint="eastAsia"/>
         </w:rPr>
@@ -12357,9 +13281,12 @@
       <w:pPr>
         <w:pStyle w:val="a6"/>
         <w:ind w:left="900" w:firstLineChars="0" w:firstLine="0"/>
-        <w:rPr>
-          <w:rFonts w:hint="eastAsia"/>
-        </w:rPr>
+      </w:pPr>
+    </w:p>
+    <w:p>
+      <w:pPr>
+        <w:pStyle w:val="a6"/>
+        <w:ind w:left="900" w:firstLineChars="0" w:firstLine="0"/>
       </w:pPr>
     </w:p>
     <w:p>
@@ -12833,16 +13760,16 @@
     </w:lvl>
   </w:abstractNum>
   <w:abstractNum w:abstractNumId="4" w15:restartNumberingAfterBreak="0">
-    <w:nsid w:val="2D9C01EB"/>
+    <w:nsid w:val="26E96F6D"/>
     <w:multiLevelType w:val="multilevel"/>
-    <w:tmpl w:val="87CAD71A"/>
+    <w:tmpl w:val="E1D4207E"/>
     <w:lvl w:ilvl="0">
       <w:start w:val="1"/>
       <w:numFmt w:val="decimal"/>
       <w:lvlText w:val="%1"/>
       <w:lvlJc w:val="left"/>
       <w:pPr>
-        <w:ind w:left="360" w:hanging="360"/>
+        <w:ind w:left="375" w:hanging="375"/>
       </w:pPr>
       <w:rPr>
         <w:rFonts w:hint="default"/>
@@ -12854,7 +13781,7 @@
       <w:lvlText w:val="%1.%2"/>
       <w:lvlJc w:val="left"/>
       <w:pPr>
-        <w:ind w:left="1200" w:hanging="360"/>
+        <w:ind w:left="480" w:hanging="375"/>
       </w:pPr>
       <w:rPr>
         <w:rFonts w:hint="default"/>
@@ -12866,7 +13793,7 @@
       <w:lvlText w:val="%1.%2.%3"/>
       <w:lvlJc w:val="left"/>
       <w:pPr>
-        <w:ind w:left="2400" w:hanging="720"/>
+        <w:ind w:left="930" w:hanging="720"/>
       </w:pPr>
       <w:rPr>
         <w:rFonts w:hint="default"/>
@@ -12878,7 +13805,7 @@
       <w:lvlText w:val="%1.%2.%3.%4"/>
       <w:lvlJc w:val="left"/>
       <w:pPr>
-        <w:ind w:left="3240" w:hanging="720"/>
+        <w:ind w:left="1035" w:hanging="720"/>
       </w:pPr>
       <w:rPr>
         <w:rFonts w:hint="default"/>
@@ -12890,7 +13817,7 @@
       <w:lvlText w:val="%1.%2.%3.%4.%5"/>
       <w:lvlJc w:val="left"/>
       <w:pPr>
-        <w:ind w:left="4440" w:hanging="1080"/>
+        <w:ind w:left="1500" w:hanging="1080"/>
       </w:pPr>
       <w:rPr>
         <w:rFonts w:hint="default"/>
@@ -12902,7 +13829,7 @@
       <w:lvlText w:val="%1.%2.%3.%4.%5.%6"/>
       <w:lvlJc w:val="left"/>
       <w:pPr>
-        <w:ind w:left="5280" w:hanging="1080"/>
+        <w:ind w:left="1605" w:hanging="1080"/>
       </w:pPr>
       <w:rPr>
         <w:rFonts w:hint="default"/>
@@ -12914,7 +13841,7 @@
       <w:lvlText w:val="%1.%2.%3.%4.%5.%6.%7"/>
       <w:lvlJc w:val="left"/>
       <w:pPr>
-        <w:ind w:left="6480" w:hanging="1440"/>
+        <w:ind w:left="2070" w:hanging="1440"/>
       </w:pPr>
       <w:rPr>
         <w:rFonts w:hint="default"/>
@@ -12926,7 +13853,7 @@
       <w:lvlText w:val="%1.%2.%3.%4.%5.%6.%7.%8"/>
       <w:lvlJc w:val="left"/>
       <w:pPr>
-        <w:ind w:left="7320" w:hanging="1440"/>
+        <w:ind w:left="2175" w:hanging="1440"/>
       </w:pPr>
       <w:rPr>
         <w:rFonts w:hint="default"/>
@@ -12938,7 +13865,7 @@
       <w:lvlText w:val="%1.%2.%3.%4.%5.%6.%7.%8.%9"/>
       <w:lvlJc w:val="left"/>
       <w:pPr>
-        <w:ind w:left="8520" w:hanging="1800"/>
+        <w:ind w:left="2640" w:hanging="1800"/>
       </w:pPr>
       <w:rPr>
         <w:rFonts w:hint="default"/>
@@ -12946,16 +13873,16 @@
     </w:lvl>
   </w:abstractNum>
   <w:abstractNum w:abstractNumId="5" w15:restartNumberingAfterBreak="0">
-    <w:nsid w:val="36B878CD"/>
+    <w:nsid w:val="2D9C01EB"/>
     <w:multiLevelType w:val="multilevel"/>
-    <w:tmpl w:val="36B878CD"/>
+    <w:tmpl w:val="87CAD71A"/>
     <w:lvl w:ilvl="0">
       <w:start w:val="1"/>
       <w:numFmt w:val="decimal"/>
       <w:lvlText w:val="%1"/>
       <w:lvlJc w:val="left"/>
       <w:pPr>
-        <w:ind w:left="375" w:hanging="375"/>
+        <w:ind w:left="360" w:hanging="360"/>
       </w:pPr>
       <w:rPr>
         <w:rFonts w:hint="default"/>
@@ -12967,7 +13894,7 @@
       <w:lvlText w:val="%1.%2"/>
       <w:lvlJc w:val="left"/>
       <w:pPr>
-        <w:ind w:left="1110" w:hanging="375"/>
+        <w:ind w:left="1200" w:hanging="360"/>
       </w:pPr>
       <w:rPr>
         <w:rFonts w:hint="default"/>
@@ -12979,7 +13906,7 @@
       <w:lvlText w:val="%1.%2.%3"/>
       <w:lvlJc w:val="left"/>
       <w:pPr>
-        <w:ind w:left="2190" w:hanging="720"/>
+        <w:ind w:left="2400" w:hanging="720"/>
       </w:pPr>
       <w:rPr>
         <w:rFonts w:hint="default"/>
@@ -12991,7 +13918,7 @@
       <w:lvlText w:val="%1.%2.%3.%4"/>
       <w:lvlJc w:val="left"/>
       <w:pPr>
-        <w:ind w:left="2925" w:hanging="720"/>
+        <w:ind w:left="3240" w:hanging="720"/>
       </w:pPr>
       <w:rPr>
         <w:rFonts w:hint="default"/>
@@ -13003,7 +13930,7 @@
       <w:lvlText w:val="%1.%2.%3.%4.%5"/>
       <w:lvlJc w:val="left"/>
       <w:pPr>
-        <w:ind w:left="4020" w:hanging="1080"/>
+        <w:ind w:left="4440" w:hanging="1080"/>
       </w:pPr>
       <w:rPr>
         <w:rFonts w:hint="default"/>
@@ -13015,7 +13942,7 @@
       <w:lvlText w:val="%1.%2.%3.%4.%5.%6"/>
       <w:lvlJc w:val="left"/>
       <w:pPr>
-        <w:ind w:left="4755" w:hanging="1080"/>
+        <w:ind w:left="5280" w:hanging="1080"/>
       </w:pPr>
       <w:rPr>
         <w:rFonts w:hint="default"/>
@@ -13027,7 +13954,7 @@
       <w:lvlText w:val="%1.%2.%3.%4.%5.%6.%7"/>
       <w:lvlJc w:val="left"/>
       <w:pPr>
-        <w:ind w:left="5850" w:hanging="1440"/>
+        <w:ind w:left="6480" w:hanging="1440"/>
       </w:pPr>
       <w:rPr>
         <w:rFonts w:hint="default"/>
@@ -13039,7 +13966,7 @@
       <w:lvlText w:val="%1.%2.%3.%4.%5.%6.%7.%8"/>
       <w:lvlJc w:val="left"/>
       <w:pPr>
-        <w:ind w:left="6585" w:hanging="1440"/>
+        <w:ind w:left="7320" w:hanging="1440"/>
       </w:pPr>
       <w:rPr>
         <w:rFonts w:hint="default"/>
@@ -13051,7 +13978,7 @@
       <w:lvlText w:val="%1.%2.%3.%4.%5.%6.%7.%8.%9"/>
       <w:lvlJc w:val="left"/>
       <w:pPr>
-        <w:ind w:left="7680" w:hanging="1800"/>
+        <w:ind w:left="8520" w:hanging="1800"/>
       </w:pPr>
       <w:rPr>
         <w:rFonts w:hint="default"/>
@@ -13059,6 +13986,119 @@
     </w:lvl>
   </w:abstractNum>
   <w:abstractNum w:abstractNumId="6" w15:restartNumberingAfterBreak="0">
+    <w:nsid w:val="36B878CD"/>
+    <w:multiLevelType w:val="multilevel"/>
+    <w:tmpl w:val="36B878CD"/>
+    <w:lvl w:ilvl="0">
+      <w:start w:val="1"/>
+      <w:numFmt w:val="decimal"/>
+      <w:lvlText w:val="%1"/>
+      <w:lvlJc w:val="left"/>
+      <w:pPr>
+        <w:ind w:left="375" w:hanging="375"/>
+      </w:pPr>
+      <w:rPr>
+        <w:rFonts w:hint="default"/>
+      </w:rPr>
+    </w:lvl>
+    <w:lvl w:ilvl="1">
+      <w:start w:val="1"/>
+      <w:numFmt w:val="decimal"/>
+      <w:lvlText w:val="%1.%2"/>
+      <w:lvlJc w:val="left"/>
+      <w:pPr>
+        <w:ind w:left="1110" w:hanging="375"/>
+      </w:pPr>
+      <w:rPr>
+        <w:rFonts w:hint="default"/>
+      </w:rPr>
+    </w:lvl>
+    <w:lvl w:ilvl="2">
+      <w:start w:val="1"/>
+      <w:numFmt w:val="decimal"/>
+      <w:lvlText w:val="%1.%2.%3"/>
+      <w:lvlJc w:val="left"/>
+      <w:pPr>
+        <w:ind w:left="2190" w:hanging="720"/>
+      </w:pPr>
+      <w:rPr>
+        <w:rFonts w:hint="default"/>
+      </w:rPr>
+    </w:lvl>
+    <w:lvl w:ilvl="3">
+      <w:start w:val="1"/>
+      <w:numFmt w:val="decimal"/>
+      <w:lvlText w:val="%1.%2.%3.%4"/>
+      <w:lvlJc w:val="left"/>
+      <w:pPr>
+        <w:ind w:left="2925" w:hanging="720"/>
+      </w:pPr>
+      <w:rPr>
+        <w:rFonts w:hint="default"/>
+      </w:rPr>
+    </w:lvl>
+    <w:lvl w:ilvl="4">
+      <w:start w:val="1"/>
+      <w:numFmt w:val="decimal"/>
+      <w:lvlText w:val="%1.%2.%3.%4.%5"/>
+      <w:lvlJc w:val="left"/>
+      <w:pPr>
+        <w:ind w:left="4020" w:hanging="1080"/>
+      </w:pPr>
+      <w:rPr>
+        <w:rFonts w:hint="default"/>
+      </w:rPr>
+    </w:lvl>
+    <w:lvl w:ilvl="5">
+      <w:start w:val="1"/>
+      <w:numFmt w:val="decimal"/>
+      <w:lvlText w:val="%1.%2.%3.%4.%5.%6"/>
+      <w:lvlJc w:val="left"/>
+      <w:pPr>
+        <w:ind w:left="4755" w:hanging="1080"/>
+      </w:pPr>
+      <w:rPr>
+        <w:rFonts w:hint="default"/>
+      </w:rPr>
+    </w:lvl>
+    <w:lvl w:ilvl="6">
+      <w:start w:val="1"/>
+      <w:numFmt w:val="decimal"/>
+      <w:lvlText w:val="%1.%2.%3.%4.%5.%6.%7"/>
+      <w:lvlJc w:val="left"/>
+      <w:pPr>
+        <w:ind w:left="5850" w:hanging="1440"/>
+      </w:pPr>
+      <w:rPr>
+        <w:rFonts w:hint="default"/>
+      </w:rPr>
+    </w:lvl>
+    <w:lvl w:ilvl="7">
+      <w:start w:val="1"/>
+      <w:numFmt w:val="decimal"/>
+      <w:lvlText w:val="%1.%2.%3.%4.%5.%6.%7.%8"/>
+      <w:lvlJc w:val="left"/>
+      <w:pPr>
+        <w:ind w:left="6585" w:hanging="1440"/>
+      </w:pPr>
+      <w:rPr>
+        <w:rFonts w:hint="default"/>
+      </w:rPr>
+    </w:lvl>
+    <w:lvl w:ilvl="8">
+      <w:start w:val="1"/>
+      <w:numFmt w:val="decimal"/>
+      <w:lvlText w:val="%1.%2.%3.%4.%5.%6.%7.%8.%9"/>
+      <w:lvlJc w:val="left"/>
+      <w:pPr>
+        <w:ind w:left="7680" w:hanging="1800"/>
+      </w:pPr>
+      <w:rPr>
+        <w:rFonts w:hint="default"/>
+      </w:rPr>
+    </w:lvl>
+  </w:abstractNum>
+  <w:abstractNum w:abstractNumId="7" w15:restartNumberingAfterBreak="0">
     <w:nsid w:val="3A2D20E0"/>
     <w:multiLevelType w:val="multilevel"/>
     <w:tmpl w:val="3A2D20E0"/>
@@ -13207,7 +14247,7 @@
       </w:rPr>
     </w:lvl>
   </w:abstractNum>
-  <w:abstractNum w:abstractNumId="7" w15:restartNumberingAfterBreak="0">
+  <w:abstractNum w:abstractNumId="8" w15:restartNumberingAfterBreak="0">
     <w:nsid w:val="3EBD0A97"/>
     <w:multiLevelType w:val="multilevel"/>
     <w:tmpl w:val="FEF4A22C"/>
@@ -13320,7 +14360,7 @@
       </w:rPr>
     </w:lvl>
   </w:abstractNum>
-  <w:abstractNum w:abstractNumId="8" w15:restartNumberingAfterBreak="0">
+  <w:abstractNum w:abstractNumId="9" w15:restartNumberingAfterBreak="0">
     <w:nsid w:val="40217D08"/>
     <w:multiLevelType w:val="multilevel"/>
     <w:tmpl w:val="EED2B4F6"/>
@@ -13433,7 +14473,7 @@
       </w:rPr>
     </w:lvl>
   </w:abstractNum>
-  <w:abstractNum w:abstractNumId="9" w15:restartNumberingAfterBreak="0">
+  <w:abstractNum w:abstractNumId="10" w15:restartNumberingAfterBreak="0">
     <w:nsid w:val="4F0C547E"/>
     <w:multiLevelType w:val="multilevel"/>
     <w:tmpl w:val="3A08D2DA"/>
@@ -13546,7 +14586,7 @@
       </w:rPr>
     </w:lvl>
   </w:abstractNum>
-  <w:abstractNum w:abstractNumId="10" w15:restartNumberingAfterBreak="0">
+  <w:abstractNum w:abstractNumId="11" w15:restartNumberingAfterBreak="0">
     <w:nsid w:val="56874885"/>
     <w:multiLevelType w:val="multilevel"/>
     <w:tmpl w:val="56874885"/>
@@ -13659,7 +14699,7 @@
       </w:rPr>
     </w:lvl>
   </w:abstractNum>
-  <w:abstractNum w:abstractNumId="11" w15:restartNumberingAfterBreak="0">
+  <w:abstractNum w:abstractNumId="12" w15:restartNumberingAfterBreak="0">
     <w:nsid w:val="618741E9"/>
     <w:multiLevelType w:val="multilevel"/>
     <w:tmpl w:val="618741E9"/>
@@ -13772,7 +14812,7 @@
       </w:rPr>
     </w:lvl>
   </w:abstractNum>
-  <w:abstractNum w:abstractNumId="12" w15:restartNumberingAfterBreak="0">
+  <w:abstractNum w:abstractNumId="13" w15:restartNumberingAfterBreak="0">
     <w:nsid w:val="665927B6"/>
     <w:multiLevelType w:val="multilevel"/>
     <w:tmpl w:val="66567878"/>
@@ -13885,7 +14925,7 @@
       </w:rPr>
     </w:lvl>
   </w:abstractNum>
-  <w:abstractNum w:abstractNumId="13" w15:restartNumberingAfterBreak="0">
+  <w:abstractNum w:abstractNumId="14" w15:restartNumberingAfterBreak="0">
     <w:nsid w:val="7C139763"/>
     <w:multiLevelType w:val="singleLevel"/>
     <w:tmpl w:val="7C139763"/>
@@ -13901,19 +14941,19 @@
     </w:lvl>
   </w:abstractNum>
   <w:num w:numId="1">
-    <w:abstractNumId w:val="5"/>
+    <w:abstractNumId w:val="6"/>
   </w:num>
   <w:num w:numId="2">
-    <w:abstractNumId w:val="10"/>
+    <w:abstractNumId w:val="11"/>
   </w:num>
   <w:num w:numId="3">
-    <w:abstractNumId w:val="11"/>
+    <w:abstractNumId w:val="12"/>
   </w:num>
   <w:num w:numId="4">
-    <w:abstractNumId w:val="6"/>
+    <w:abstractNumId w:val="7"/>
   </w:num>
   <w:num w:numId="5">
-    <w:abstractNumId w:val="13"/>
+    <w:abstractNumId w:val="14"/>
   </w:num>
   <w:num w:numId="6">
     <w:abstractNumId w:val="1"/>
@@ -13922,25 +14962,28 @@
     <w:abstractNumId w:val="3"/>
   </w:num>
   <w:num w:numId="8">
-    <w:abstractNumId w:val="7"/>
+    <w:abstractNumId w:val="8"/>
   </w:num>
   <w:num w:numId="9">
-    <w:abstractNumId w:val="12"/>
+    <w:abstractNumId w:val="13"/>
   </w:num>
   <w:num w:numId="10">
-    <w:abstractNumId w:val="8"/>
+    <w:abstractNumId w:val="9"/>
   </w:num>
   <w:num w:numId="11">
-    <w:abstractNumId w:val="9"/>
+    <w:abstractNumId w:val="10"/>
   </w:num>
   <w:num w:numId="12">
-    <w:abstractNumId w:val="4"/>
+    <w:abstractNumId w:val="5"/>
   </w:num>
   <w:num w:numId="13">
     <w:abstractNumId w:val="2"/>
   </w:num>
   <w:num w:numId="14">
     <w:abstractNumId w:val="0"/>
+  </w:num>
+  <w:num w:numId="15">
+    <w:abstractNumId w:val="4"/>
   </w:num>
 </w:numbering>
 </file>
@@ -14522,6 +15565,24 @@
     <w:basedOn w:val="a0"/>
     <w:rsid w:val="009803FF"/>
   </w:style>
+  <w:style w:type="character" w:customStyle="1" w:styleId="trans">
+    <w:name w:val="trans"/>
+    <w:basedOn w:val="a0"/>
+    <w:rsid w:val="00AE3F71"/>
+  </w:style>
+  <w:style w:type="character" w:styleId="HTML1">
+    <w:name w:val="HTML Code"/>
+    <w:basedOn w:val="a0"/>
+    <w:uiPriority w:val="99"/>
+    <w:semiHidden/>
+    <w:unhideWhenUsed/>
+    <w:rsid w:val="00A80D3A"/>
+    <w:rPr>
+      <w:rFonts w:ascii="宋体" w:eastAsia="宋体" w:hAnsi="宋体" w:cs="宋体"/>
+      <w:sz w:val="24"/>
+      <w:szCs w:val="24"/>
+    </w:rPr>
+  </w:style>
 </w:styles>
 </file>
 
